--- a/singleton pattern.docx
+++ b/singleton pattern.docx
@@ -10615,15 +10615,6561 @@
     </w:p>
     <w:p>
       <w:pPr>
+        <w:spacing w:before="100" w:beforeAutospacing="1" w:after="100" w:afterAutospacing="1" w:line="240" w:lineRule="auto"/>
+        <w:rPr>
+          <w:rFonts w:ascii="Times New Roman" w:eastAsia="Times New Roman" w:hAnsi="Times New Roman" w:cs="Times New Roman"/>
+          <w:kern w:val="0"/>
+          <w:sz w:val="24"/>
+          <w:szCs w:val="24"/>
+          <w:lang w:eastAsia="en-IN"/>
+          <w14:ligatures w14:val="none"/>
+        </w:rPr>
+      </w:pPr>
+      <w:r>
+        <w:rPr>
+          <w:rFonts w:ascii="Times New Roman" w:eastAsia="Times New Roman" w:hAnsi="Times New Roman" w:cs="Times New Roman"/>
+          <w:b/>
+          <w:bCs/>
+          <w:kern w:val="0"/>
+          <w:sz w:val="24"/>
+          <w:szCs w:val="24"/>
+          <w:lang w:eastAsia="en-IN"/>
+          <w14:ligatures w14:val="none"/>
+        </w:rPr>
+        <w:t>Bill Pugh Singleton (Initialization-on-demand holder idiom):</w:t>
+      </w:r>
+    </w:p>
+    <w:p>
+      <w:pPr>
+        <w:spacing w:before="100" w:beforeAutospacing="1" w:after="100" w:afterAutospacing="1" w:line="240" w:lineRule="auto"/>
+        <w:rPr>
+          <w:rFonts w:ascii="Times New Roman" w:eastAsia="Times New Roman" w:hAnsi="Times New Roman" w:cs="Times New Roman"/>
+          <w:kern w:val="0"/>
+          <w:sz w:val="24"/>
+          <w:szCs w:val="24"/>
+          <w:lang w:eastAsia="en-IN"/>
+          <w14:ligatures w14:val="none"/>
+        </w:rPr>
+      </w:pPr>
+      <w:r>
+        <w:rPr>
+          <w:rFonts w:ascii="Times New Roman" w:eastAsia="Times New Roman" w:hAnsi="Times New Roman" w:cs="Times New Roman"/>
+          <w:b/>
+          <w:bCs/>
+          <w:kern w:val="0"/>
+          <w:sz w:val="24"/>
+          <w:szCs w:val="24"/>
+          <w:lang w:eastAsia="en-IN"/>
+          <w14:ligatures w14:val="none"/>
+        </w:rPr>
+        <w:t>Double-Checked Locking (DCL):</w:t>
+      </w:r>
+    </w:p>
+    <w:p>
+      <w:pPr>
+        <w:numPr>
+          <w:ilvl w:val="0"/>
+          <w:numId w:val="41"/>
+        </w:numPr>
+        <w:spacing w:before="100" w:beforeAutospacing="1" w:after="100" w:afterAutospacing="1" w:line="240" w:lineRule="auto"/>
+        <w:rPr>
+          <w:rFonts w:ascii="Times New Roman" w:eastAsia="Times New Roman" w:hAnsi="Times New Roman" w:cs="Times New Roman"/>
+          <w:kern w:val="0"/>
+          <w:sz w:val="24"/>
+          <w:szCs w:val="24"/>
+          <w:lang w:eastAsia="en-IN"/>
+          <w14:ligatures w14:val="none"/>
+        </w:rPr>
+      </w:pPr>
+      <w:r>
+        <w:rPr>
+          <w:rFonts w:ascii="Times New Roman" w:eastAsia="Times New Roman" w:hAnsi="Times New Roman" w:cs="Times New Roman"/>
+          <w:kern w:val="0"/>
+          <w:sz w:val="24"/>
+          <w:szCs w:val="24"/>
+          <w:lang w:eastAsia="en-IN"/>
+          <w14:ligatures w14:val="none"/>
+        </w:rPr>
+        <w:t>This pattern attempts to reduce synchronization overhead by performing a check for the instance's existence before acquiring a lock. If the instance is null, a lock is acquired, and the check is performed again inside the synchronized block.</w:t>
+      </w:r>
+    </w:p>
+    <w:p>
+      <w:pPr>
+        <w:numPr>
+          <w:ilvl w:val="0"/>
+          <w:numId w:val="41"/>
+        </w:numPr>
+        <w:spacing w:before="100" w:beforeAutospacing="1" w:after="100" w:afterAutospacing="1" w:line="240" w:lineRule="auto"/>
+        <w:rPr>
+          <w:rFonts w:ascii="Times New Roman" w:eastAsia="Times New Roman" w:hAnsi="Times New Roman" w:cs="Times New Roman"/>
+          <w:kern w:val="0"/>
+          <w:sz w:val="24"/>
+          <w:szCs w:val="24"/>
+          <w:lang w:eastAsia="en-IN"/>
+          <w14:ligatures w14:val="none"/>
+        </w:rPr>
+      </w:pPr>
+      <w:r>
+        <w:rPr>
+          <w:rFonts w:ascii="Times New Roman" w:eastAsia="Times New Roman" w:hAnsi="Times New Roman" w:cs="Times New Roman"/>
+          <w:b/>
+          <w:bCs/>
+          <w:kern w:val="0"/>
+          <w:sz w:val="24"/>
+          <w:szCs w:val="24"/>
+          <w:lang w:eastAsia="en-IN"/>
+          <w14:ligatures w14:val="none"/>
+        </w:rPr>
+        <w:t>Requirement:</w:t>
+      </w:r>
+      <w:r>
+        <w:rPr>
+          <w:rFonts w:ascii="Times New Roman" w:eastAsia="Times New Roman" w:hAnsi="Times New Roman" w:cs="Times New Roman"/>
+          <w:kern w:val="0"/>
+          <w:sz w:val="24"/>
+          <w:szCs w:val="24"/>
+          <w:lang w:eastAsia="en-IN"/>
+          <w14:ligatures w14:val="none"/>
+        </w:rPr>
+        <w:t xml:space="preserve"> The instance variable must be declared </w:t>
+      </w:r>
+      <w:r>
+        <w:rPr>
+          <w:rFonts w:ascii="Courier New" w:eastAsia="Times New Roman" w:hAnsi="Courier New" w:cs="Courier New"/>
+          <w:kern w:val="0"/>
+          <w:sz w:val="20"/>
+          <w:szCs w:val="20"/>
+          <w:lang w:eastAsia="en-IN"/>
+          <w14:ligatures w14:val="none"/>
+        </w:rPr>
+        <w:t>volatile</w:t>
+      </w:r>
+      <w:r>
+        <w:rPr>
+          <w:rFonts w:ascii="Times New Roman" w:eastAsia="Times New Roman" w:hAnsi="Times New Roman" w:cs="Times New Roman"/>
+          <w:kern w:val="0"/>
+          <w:sz w:val="24"/>
+          <w:szCs w:val="24"/>
+          <w:lang w:eastAsia="en-IN"/>
+          <w14:ligatures w14:val="none"/>
+        </w:rPr>
+        <w:t xml:space="preserve"> to ensure visibility of changes across threads and prevent reordering of instructions by the compiler/JIT.</w:t>
+      </w:r>
+    </w:p>
+    <w:p>
+      <w:pPr>
+        <w:numPr>
+          <w:ilvl w:val="0"/>
+          <w:numId w:val="41"/>
+        </w:numPr>
+        <w:spacing w:before="100" w:beforeAutospacing="1" w:after="100" w:afterAutospacing="1" w:line="240" w:lineRule="auto"/>
+        <w:rPr>
+          <w:rFonts w:ascii="Times New Roman" w:eastAsia="Times New Roman" w:hAnsi="Times New Roman" w:cs="Times New Roman"/>
+          <w:kern w:val="0"/>
+          <w:sz w:val="24"/>
+          <w:szCs w:val="24"/>
+          <w:lang w:eastAsia="en-IN"/>
+          <w14:ligatures w14:val="none"/>
+        </w:rPr>
+      </w:pPr>
+      <w:r>
+        <w:rPr>
+          <w:rFonts w:ascii="Times New Roman" w:eastAsia="Times New Roman" w:hAnsi="Times New Roman" w:cs="Times New Roman"/>
+          <w:b/>
+          <w:bCs/>
+          <w:kern w:val="0"/>
+          <w:sz w:val="24"/>
+          <w:szCs w:val="24"/>
+          <w:lang w:eastAsia="en-IN"/>
+          <w14:ligatures w14:val="none"/>
+        </w:rPr>
+        <w:t>Advantage:</w:t>
+      </w:r>
+      <w:r>
+        <w:rPr>
+          <w:rFonts w:ascii="Times New Roman" w:eastAsia="Times New Roman" w:hAnsi="Times New Roman" w:cs="Times New Roman"/>
+          <w:kern w:val="0"/>
+          <w:sz w:val="24"/>
+          <w:szCs w:val="24"/>
+          <w:lang w:eastAsia="en-IN"/>
+          <w14:ligatures w14:val="none"/>
+        </w:rPr>
+        <w:t xml:space="preserve"> Reduces synchronization overhead once the instance is initialized.</w:t>
+      </w:r>
+    </w:p>
+    <w:p>
+      <w:pPr>
+        <w:spacing w:before="100" w:beforeAutospacing="1" w:after="100" w:afterAutospacing="1" w:line="240" w:lineRule="auto"/>
+        <w:rPr>
+          <w:rFonts w:ascii="Times New Roman" w:eastAsia="Times New Roman" w:hAnsi="Times New Roman" w:cs="Times New Roman"/>
+          <w:kern w:val="0"/>
+          <w:sz w:val="24"/>
+          <w:szCs w:val="24"/>
+          <w:lang w:eastAsia="en-IN"/>
+          <w14:ligatures w14:val="none"/>
+        </w:rPr>
+      </w:pPr>
+      <w:r>
+        <w:rPr>
+          <w:rFonts w:ascii="Times New Roman" w:eastAsia="Times New Roman" w:hAnsi="Times New Roman" w:cs="Times New Roman"/>
+          <w:kern w:val="0"/>
+          <w:sz w:val="24"/>
+          <w:szCs w:val="24"/>
+          <w:lang w:eastAsia="en-IN"/>
+          <w14:ligatures w14:val="none"/>
+        </w:rPr>
+        <w:lastRenderedPageBreak/>
+        <w:t xml:space="preserve">Synchronized </w:t>
+      </w:r>
+      <w:proofErr w:type="spellStart"/>
+      <w:proofErr w:type="gramStart"/>
+      <w:r>
+        <w:rPr>
+          <w:rFonts w:ascii="Courier New" w:eastAsia="Times New Roman" w:hAnsi="Courier New" w:cs="Courier New"/>
+          <w:kern w:val="0"/>
+          <w:sz w:val="20"/>
+          <w:szCs w:val="20"/>
+          <w:lang w:eastAsia="en-IN"/>
+          <w14:ligatures w14:val="none"/>
+        </w:rPr>
+        <w:t>getInstance</w:t>
+      </w:r>
+      <w:proofErr w:type="spellEnd"/>
+      <w:r>
+        <w:rPr>
+          <w:rFonts w:ascii="Courier New" w:eastAsia="Times New Roman" w:hAnsi="Courier New" w:cs="Courier New"/>
+          <w:kern w:val="0"/>
+          <w:sz w:val="20"/>
+          <w:szCs w:val="20"/>
+          <w:lang w:eastAsia="en-IN"/>
+          <w14:ligatures w14:val="none"/>
+        </w:rPr>
+        <w:t>(</w:t>
+      </w:r>
+      <w:proofErr w:type="gramEnd"/>
+      <w:r>
+        <w:rPr>
+          <w:rFonts w:ascii="Courier New" w:eastAsia="Times New Roman" w:hAnsi="Courier New" w:cs="Courier New"/>
+          <w:kern w:val="0"/>
+          <w:sz w:val="20"/>
+          <w:szCs w:val="20"/>
+          <w:lang w:eastAsia="en-IN"/>
+          <w14:ligatures w14:val="none"/>
+        </w:rPr>
+        <w:t>)</w:t>
+      </w:r>
+      <w:r>
+        <w:rPr>
+          <w:rFonts w:ascii="Times New Roman" w:eastAsia="Times New Roman" w:hAnsi="Times New Roman" w:cs="Times New Roman"/>
+          <w:kern w:val="0"/>
+          <w:sz w:val="24"/>
+          <w:szCs w:val="24"/>
+          <w:lang w:eastAsia="en-IN"/>
+          <w14:ligatures w14:val="none"/>
+        </w:rPr>
+        <w:t xml:space="preserve"> Method:</w:t>
+      </w:r>
+    </w:p>
+    <w:p>
+      <w:pPr>
+        <w:numPr>
+          <w:ilvl w:val="0"/>
+          <w:numId w:val="42"/>
+        </w:numPr>
+        <w:spacing w:before="100" w:beforeAutospacing="1" w:after="100" w:afterAutospacing="1" w:line="240" w:lineRule="auto"/>
+        <w:rPr>
+          <w:rFonts w:ascii="Times New Roman" w:eastAsia="Times New Roman" w:hAnsi="Times New Roman" w:cs="Times New Roman"/>
+          <w:kern w:val="0"/>
+          <w:sz w:val="24"/>
+          <w:szCs w:val="24"/>
+          <w:lang w:eastAsia="en-IN"/>
+          <w14:ligatures w14:val="none"/>
+        </w:rPr>
+      </w:pPr>
+      <w:r>
+        <w:rPr>
+          <w:rFonts w:ascii="Times New Roman" w:eastAsia="Times New Roman" w:hAnsi="Times New Roman" w:cs="Times New Roman"/>
+          <w:kern w:val="0"/>
+          <w:sz w:val="24"/>
+          <w:szCs w:val="24"/>
+          <w:lang w:eastAsia="en-IN"/>
+          <w14:ligatures w14:val="none"/>
+        </w:rPr>
+        <w:t xml:space="preserve">Synchronizing the entire </w:t>
+      </w:r>
+      <w:proofErr w:type="spellStart"/>
+      <w:proofErr w:type="gramStart"/>
+      <w:r>
+        <w:rPr>
+          <w:rFonts w:ascii="Courier New" w:eastAsia="Times New Roman" w:hAnsi="Courier New" w:cs="Courier New"/>
+          <w:kern w:val="0"/>
+          <w:sz w:val="20"/>
+          <w:szCs w:val="20"/>
+          <w:lang w:eastAsia="en-IN"/>
+          <w14:ligatures w14:val="none"/>
+        </w:rPr>
+        <w:t>getInstance</w:t>
+      </w:r>
+      <w:proofErr w:type="spellEnd"/>
+      <w:r>
+        <w:rPr>
+          <w:rFonts w:ascii="Courier New" w:eastAsia="Times New Roman" w:hAnsi="Courier New" w:cs="Courier New"/>
+          <w:kern w:val="0"/>
+          <w:sz w:val="20"/>
+          <w:szCs w:val="20"/>
+          <w:lang w:eastAsia="en-IN"/>
+          <w14:ligatures w14:val="none"/>
+        </w:rPr>
+        <w:t>(</w:t>
+      </w:r>
+      <w:proofErr w:type="gramEnd"/>
+      <w:r>
+        <w:rPr>
+          <w:rFonts w:ascii="Courier New" w:eastAsia="Times New Roman" w:hAnsi="Courier New" w:cs="Courier New"/>
+          <w:kern w:val="0"/>
+          <w:sz w:val="20"/>
+          <w:szCs w:val="20"/>
+          <w:lang w:eastAsia="en-IN"/>
+          <w14:ligatures w14:val="none"/>
+        </w:rPr>
+        <w:t>)</w:t>
+      </w:r>
+      <w:r>
+        <w:rPr>
+          <w:rFonts w:ascii="Times New Roman" w:eastAsia="Times New Roman" w:hAnsi="Times New Roman" w:cs="Times New Roman"/>
+          <w:kern w:val="0"/>
+          <w:sz w:val="24"/>
+          <w:szCs w:val="24"/>
+          <w:lang w:eastAsia="en-IN"/>
+          <w14:ligatures w14:val="none"/>
+        </w:rPr>
+        <w:t xml:space="preserve"> method ensures that only one thread can access it at a time, preventing multiple instance creation.</w:t>
+      </w:r>
+    </w:p>
+    <w:p>
+      <w:pPr>
+        <w:numPr>
+          <w:ilvl w:val="0"/>
+          <w:numId w:val="42"/>
+        </w:numPr>
+        <w:spacing w:before="100" w:beforeAutospacing="1" w:after="100" w:afterAutospacing="1" w:line="240" w:lineRule="auto"/>
+        <w:rPr>
+          <w:rFonts w:ascii="Times New Roman" w:eastAsia="Times New Roman" w:hAnsi="Times New Roman" w:cs="Times New Roman"/>
+          <w:kern w:val="0"/>
+          <w:sz w:val="24"/>
+          <w:szCs w:val="24"/>
+          <w:lang w:eastAsia="en-IN"/>
+          <w14:ligatures w14:val="none"/>
+        </w:rPr>
+      </w:pPr>
+      <w:r>
+        <w:rPr>
+          <w:rFonts w:ascii="Times New Roman" w:eastAsia="Times New Roman" w:hAnsi="Times New Roman" w:cs="Times New Roman"/>
+          <w:b/>
+          <w:bCs/>
+          <w:kern w:val="0"/>
+          <w:sz w:val="24"/>
+          <w:szCs w:val="24"/>
+          <w:lang w:eastAsia="en-IN"/>
+          <w14:ligatures w14:val="none"/>
+        </w:rPr>
+        <w:t>Disadvantage:</w:t>
+      </w:r>
+      <w:r>
+        <w:rPr>
+          <w:rFonts w:ascii="Times New Roman" w:eastAsia="Times New Roman" w:hAnsi="Times New Roman" w:cs="Times New Roman"/>
+          <w:kern w:val="0"/>
+          <w:sz w:val="24"/>
+          <w:szCs w:val="24"/>
+          <w:lang w:eastAsia="en-IN"/>
+          <w14:ligatures w14:val="none"/>
+        </w:rPr>
+        <w:t xml:space="preserve"> This introduces performance overhead, as subsequent calls to </w:t>
+      </w:r>
+      <w:proofErr w:type="spellStart"/>
+      <w:proofErr w:type="gramStart"/>
+      <w:r>
+        <w:rPr>
+          <w:rFonts w:ascii="Courier New" w:eastAsia="Times New Roman" w:hAnsi="Courier New" w:cs="Courier New"/>
+          <w:kern w:val="0"/>
+          <w:sz w:val="20"/>
+          <w:szCs w:val="20"/>
+          <w:lang w:eastAsia="en-IN"/>
+          <w14:ligatures w14:val="none"/>
+        </w:rPr>
+        <w:t>getInstance</w:t>
+      </w:r>
+      <w:proofErr w:type="spellEnd"/>
+      <w:r>
+        <w:rPr>
+          <w:rFonts w:ascii="Courier New" w:eastAsia="Times New Roman" w:hAnsi="Courier New" w:cs="Courier New"/>
+          <w:kern w:val="0"/>
+          <w:sz w:val="20"/>
+          <w:szCs w:val="20"/>
+          <w:lang w:eastAsia="en-IN"/>
+          <w14:ligatures w14:val="none"/>
+        </w:rPr>
+        <w:t>(</w:t>
+      </w:r>
+      <w:proofErr w:type="gramEnd"/>
+      <w:r>
+        <w:rPr>
+          <w:rFonts w:ascii="Courier New" w:eastAsia="Times New Roman" w:hAnsi="Courier New" w:cs="Courier New"/>
+          <w:kern w:val="0"/>
+          <w:sz w:val="20"/>
+          <w:szCs w:val="20"/>
+          <w:lang w:eastAsia="en-IN"/>
+          <w14:ligatures w14:val="none"/>
+        </w:rPr>
+        <w:t>)</w:t>
+      </w:r>
+      <w:r>
+        <w:rPr>
+          <w:rFonts w:ascii="Times New Roman" w:eastAsia="Times New Roman" w:hAnsi="Times New Roman" w:cs="Times New Roman"/>
+          <w:kern w:val="0"/>
+          <w:sz w:val="24"/>
+          <w:szCs w:val="24"/>
+          <w:lang w:eastAsia="en-IN"/>
+          <w14:ligatures w14:val="none"/>
+        </w:rPr>
+        <w:t xml:space="preserve"> will still incur the synchronization cost even after the instance has been created.</w:t>
+      </w:r>
+    </w:p>
+    <w:p>
+      <w:pPr>
         <w:shd w:val="clear" w:color="auto" w:fill="FFFFFF"/>
-        <w:spacing w:after="360" w:line="240" w:lineRule="auto"/>
-        <w:textAlignment w:val="baseline"/>
-        <w:rPr>
-          <w:rFonts w:ascii="Lato" w:eastAsia="Times New Roman" w:hAnsi="Lato" w:cs="Times New Roman"/>
-          <w:color w:val="0A0A23"/>
-          <w:kern w:val="0"/>
-          <w:sz w:val="28"/>
-          <w:szCs w:val="28"/>
+        <w:spacing w:before="504" w:after="312" w:line="240" w:lineRule="auto"/>
+        <w:outlineLvl w:val="2"/>
+        <w:rPr>
+          <w:rFonts w:ascii="Raleway" w:eastAsia="Times New Roman" w:hAnsi="Raleway" w:cs="Times New Roman"/>
+          <w:b/>
+          <w:bCs/>
+          <w:color w:val="000000"/>
+          <w:kern w:val="0"/>
+          <w:sz w:val="36"/>
+          <w:szCs w:val="36"/>
+          <w:lang w:eastAsia="en-IN"/>
+          <w14:ligatures w14:val="none"/>
+        </w:rPr>
+      </w:pPr>
+      <w:r>
+        <w:rPr>
+          <w:rFonts w:ascii="Raleway" w:eastAsia="Times New Roman" w:hAnsi="Raleway" w:cs="Times New Roman"/>
+          <w:b/>
+          <w:bCs/>
+          <w:color w:val="000000"/>
+          <w:kern w:val="0"/>
+          <w:sz w:val="36"/>
+          <w:szCs w:val="36"/>
+          <w:lang w:eastAsia="en-IN"/>
+          <w14:ligatures w14:val="none"/>
+        </w:rPr>
+        <w:t>2.2. Lazy Initialization</w:t>
+      </w:r>
+    </w:p>
+    <w:p>
+      <w:pPr>
+        <w:shd w:val="clear" w:color="auto" w:fill="FFFFFF"/>
+        <w:spacing w:after="150" w:line="240" w:lineRule="auto"/>
+        <w:rPr>
+          <w:rFonts w:ascii="Raleway" w:eastAsia="Times New Roman" w:hAnsi="Raleway" w:cs="Times New Roman"/>
+          <w:color w:val="000000"/>
+          <w:kern w:val="0"/>
+          <w:sz w:val="27"/>
+          <w:szCs w:val="27"/>
+          <w:lang w:eastAsia="en-IN"/>
+          <w14:ligatures w14:val="none"/>
+        </w:rPr>
+      </w:pPr>
+      <w:r>
+        <w:rPr>
+          <w:rFonts w:ascii="Raleway" w:eastAsia="Times New Roman" w:hAnsi="Raleway" w:cs="Times New Roman"/>
+          <w:color w:val="000000"/>
+          <w:kern w:val="0"/>
+          <w:sz w:val="27"/>
+          <w:szCs w:val="27"/>
+          <w:lang w:eastAsia="en-IN"/>
+          <w14:ligatures w14:val="none"/>
+        </w:rPr>
+        <w:t>Singleton pattern implementations often use </w:t>
+      </w:r>
+      <w:r>
+        <w:rPr>
+          <w:rFonts w:ascii="Raleway" w:eastAsia="Times New Roman" w:hAnsi="Raleway" w:cs="Times New Roman"/>
+          <w:b/>
+          <w:bCs/>
+          <w:color w:val="000000"/>
+          <w:kern w:val="0"/>
+          <w:sz w:val="27"/>
+          <w:szCs w:val="27"/>
+          <w:lang w:eastAsia="en-IN"/>
+          <w14:ligatures w14:val="none"/>
+        </w:rPr>
+        <w:t>lazy initialization to delay instance creation until the first time it is actually needed</w:t>
+      </w:r>
+      <w:r>
+        <w:rPr>
+          <w:rFonts w:ascii="Raleway" w:eastAsia="Times New Roman" w:hAnsi="Raleway" w:cs="Times New Roman"/>
+          <w:color w:val="000000"/>
+          <w:kern w:val="0"/>
+          <w:sz w:val="27"/>
+          <w:szCs w:val="27"/>
+          <w:lang w:eastAsia="en-IN"/>
+          <w14:ligatures w14:val="none"/>
+        </w:rPr>
+        <w:t>. To ensure lazy instantiation, we can create an instance when the static getter is first invoked:</w:t>
+      </w:r>
+    </w:p>
+    <w:p>
+      <w:pPr>
+        <w:shd w:val="clear" w:color="auto" w:fill="FFFFFF"/>
+        <w:tabs>
+          <w:tab w:val="left" w:pos="916"/>
+          <w:tab w:val="left" w:pos="1832"/>
+          <w:tab w:val="left" w:pos="2748"/>
+          <w:tab w:val="left" w:pos="3664"/>
+          <w:tab w:val="left" w:pos="4580"/>
+          <w:tab w:val="left" w:pos="5496"/>
+          <w:tab w:val="left" w:pos="6412"/>
+          <w:tab w:val="left" w:pos="7328"/>
+          <w:tab w:val="left" w:pos="8244"/>
+          <w:tab w:val="left" w:pos="9160"/>
+          <w:tab w:val="left" w:pos="10076"/>
+          <w:tab w:val="left" w:pos="10992"/>
+          <w:tab w:val="left" w:pos="11908"/>
+          <w:tab w:val="left" w:pos="12824"/>
+          <w:tab w:val="left" w:pos="13740"/>
+          <w:tab w:val="left" w:pos="14656"/>
+        </w:tabs>
+        <w:spacing w:after="0" w:line="240" w:lineRule="auto"/>
+        <w:rPr>
+          <w:rFonts w:ascii="Source Code Pro" w:eastAsia="Times New Roman" w:hAnsi="Source Code Pro" w:cs="Courier New"/>
+          <w:color w:val="0A0A0A"/>
+          <w:kern w:val="0"/>
+          <w:sz w:val="21"/>
+          <w:szCs w:val="21"/>
+          <w:shd w:val="clear" w:color="auto" w:fill="F8F8F8"/>
+          <w:lang w:eastAsia="en-IN"/>
+          <w14:ligatures w14:val="none"/>
+        </w:rPr>
+      </w:pPr>
+      <w:r>
+        <w:rPr>
+          <w:rFonts w:ascii="Source Code Pro" w:eastAsia="Times New Roman" w:hAnsi="Source Code Pro" w:cs="Courier New"/>
+          <w:b/>
+          <w:bCs/>
+          <w:color w:val="63B175"/>
+          <w:kern w:val="0"/>
+          <w:sz w:val="21"/>
+          <w:szCs w:val="21"/>
+          <w:shd w:val="clear" w:color="auto" w:fill="F8F8F8"/>
+          <w:lang w:eastAsia="en-IN"/>
+          <w14:ligatures w14:val="none"/>
+        </w:rPr>
+        <w:t>public</w:t>
+      </w:r>
+      <w:r>
+        <w:rPr>
+          <w:rFonts w:ascii="Source Code Pro" w:eastAsia="Times New Roman" w:hAnsi="Source Code Pro" w:cs="Courier New"/>
+          <w:color w:val="0A0A0A"/>
+          <w:kern w:val="0"/>
+          <w:sz w:val="21"/>
+          <w:szCs w:val="21"/>
+          <w:shd w:val="clear" w:color="auto" w:fill="F8F8F8"/>
+          <w:lang w:eastAsia="en-IN"/>
+          <w14:ligatures w14:val="none"/>
+        </w:rPr>
+        <w:t xml:space="preserve"> </w:t>
+      </w:r>
+      <w:r>
+        <w:rPr>
+          <w:rFonts w:ascii="Source Code Pro" w:eastAsia="Times New Roman" w:hAnsi="Source Code Pro" w:cs="Courier New"/>
+          <w:b/>
+          <w:bCs/>
+          <w:color w:val="63B175"/>
+          <w:kern w:val="0"/>
+          <w:sz w:val="21"/>
+          <w:szCs w:val="21"/>
+          <w:shd w:val="clear" w:color="auto" w:fill="F8F8F8"/>
+          <w:lang w:eastAsia="en-IN"/>
+          <w14:ligatures w14:val="none"/>
+        </w:rPr>
+        <w:t>final</w:t>
+      </w:r>
+      <w:r>
+        <w:rPr>
+          <w:rFonts w:ascii="Source Code Pro" w:eastAsia="Times New Roman" w:hAnsi="Source Code Pro" w:cs="Courier New"/>
+          <w:color w:val="0A0A0A"/>
+          <w:kern w:val="0"/>
+          <w:sz w:val="21"/>
+          <w:szCs w:val="21"/>
+          <w:shd w:val="clear" w:color="auto" w:fill="F8F8F8"/>
+          <w:lang w:eastAsia="en-IN"/>
+          <w14:ligatures w14:val="none"/>
+        </w:rPr>
+        <w:t xml:space="preserve"> </w:t>
+      </w:r>
+      <w:r>
+        <w:rPr>
+          <w:rFonts w:ascii="Source Code Pro" w:eastAsia="Times New Roman" w:hAnsi="Source Code Pro" w:cs="Courier New"/>
+          <w:b/>
+          <w:bCs/>
+          <w:color w:val="63B175"/>
+          <w:kern w:val="0"/>
+          <w:sz w:val="21"/>
+          <w:szCs w:val="21"/>
+          <w:shd w:val="clear" w:color="auto" w:fill="F8F8F8"/>
+          <w:lang w:eastAsia="en-IN"/>
+          <w14:ligatures w14:val="none"/>
+        </w:rPr>
+        <w:t>class</w:t>
+      </w:r>
+      <w:r>
+        <w:rPr>
+          <w:rFonts w:ascii="Source Code Pro" w:eastAsia="Times New Roman" w:hAnsi="Source Code Pro" w:cs="Courier New"/>
+          <w:color w:val="0A0A0A"/>
+          <w:kern w:val="0"/>
+          <w:sz w:val="21"/>
+          <w:szCs w:val="21"/>
+          <w:shd w:val="clear" w:color="auto" w:fill="F8F8F8"/>
+          <w:lang w:eastAsia="en-IN"/>
+          <w14:ligatures w14:val="none"/>
+        </w:rPr>
+        <w:t xml:space="preserve"> </w:t>
+      </w:r>
+      <w:proofErr w:type="spellStart"/>
+      <w:r>
+        <w:rPr>
+          <w:rFonts w:ascii="Source Code Pro" w:eastAsia="Times New Roman" w:hAnsi="Source Code Pro" w:cs="Courier New"/>
+          <w:b/>
+          <w:bCs/>
+          <w:color w:val="63B175"/>
+          <w:kern w:val="0"/>
+          <w:sz w:val="21"/>
+          <w:szCs w:val="21"/>
+          <w:shd w:val="clear" w:color="auto" w:fill="F8F8F8"/>
+          <w:lang w:eastAsia="en-IN"/>
+          <w14:ligatures w14:val="none"/>
+        </w:rPr>
+        <w:t>ThreadSafeSingleInstance</w:t>
+      </w:r>
+      <w:proofErr w:type="spellEnd"/>
+      <w:r>
+        <w:rPr>
+          <w:rFonts w:ascii="Source Code Pro" w:eastAsia="Times New Roman" w:hAnsi="Source Code Pro" w:cs="Courier New"/>
+          <w:color w:val="0A0A0A"/>
+          <w:kern w:val="0"/>
+          <w:sz w:val="21"/>
+          <w:szCs w:val="21"/>
+          <w:shd w:val="clear" w:color="auto" w:fill="F8F8F8"/>
+          <w:lang w:eastAsia="en-IN"/>
+          <w14:ligatures w14:val="none"/>
+        </w:rPr>
+        <w:t xml:space="preserve"> {</w:t>
+      </w:r>
+    </w:p>
+    <w:p>
+      <w:pPr>
+        <w:shd w:val="clear" w:color="auto" w:fill="FFFFFF"/>
+        <w:tabs>
+          <w:tab w:val="left" w:pos="916"/>
+          <w:tab w:val="left" w:pos="1832"/>
+          <w:tab w:val="left" w:pos="2748"/>
+          <w:tab w:val="left" w:pos="3664"/>
+          <w:tab w:val="left" w:pos="4580"/>
+          <w:tab w:val="left" w:pos="5496"/>
+          <w:tab w:val="left" w:pos="6412"/>
+          <w:tab w:val="left" w:pos="7328"/>
+          <w:tab w:val="left" w:pos="8244"/>
+          <w:tab w:val="left" w:pos="9160"/>
+          <w:tab w:val="left" w:pos="10076"/>
+          <w:tab w:val="left" w:pos="10992"/>
+          <w:tab w:val="left" w:pos="11908"/>
+          <w:tab w:val="left" w:pos="12824"/>
+          <w:tab w:val="left" w:pos="13740"/>
+          <w:tab w:val="left" w:pos="14656"/>
+        </w:tabs>
+        <w:spacing w:after="0" w:line="240" w:lineRule="auto"/>
+        <w:rPr>
+          <w:rFonts w:ascii="Source Code Pro" w:eastAsia="Times New Roman" w:hAnsi="Source Code Pro" w:cs="Courier New"/>
+          <w:color w:val="0A0A0A"/>
+          <w:kern w:val="0"/>
+          <w:sz w:val="21"/>
+          <w:szCs w:val="21"/>
+          <w:shd w:val="clear" w:color="auto" w:fill="F8F8F8"/>
+          <w:lang w:eastAsia="en-IN"/>
+          <w14:ligatures w14:val="none"/>
+        </w:rPr>
+      </w:pPr>
+    </w:p>
+    <w:p>
+      <w:pPr>
+        <w:shd w:val="clear" w:color="auto" w:fill="FFFFFF"/>
+        <w:tabs>
+          <w:tab w:val="left" w:pos="916"/>
+          <w:tab w:val="left" w:pos="1832"/>
+          <w:tab w:val="left" w:pos="2748"/>
+          <w:tab w:val="left" w:pos="3664"/>
+          <w:tab w:val="left" w:pos="4580"/>
+          <w:tab w:val="left" w:pos="5496"/>
+          <w:tab w:val="left" w:pos="6412"/>
+          <w:tab w:val="left" w:pos="7328"/>
+          <w:tab w:val="left" w:pos="8244"/>
+          <w:tab w:val="left" w:pos="9160"/>
+          <w:tab w:val="left" w:pos="10076"/>
+          <w:tab w:val="left" w:pos="10992"/>
+          <w:tab w:val="left" w:pos="11908"/>
+          <w:tab w:val="left" w:pos="12824"/>
+          <w:tab w:val="left" w:pos="13740"/>
+          <w:tab w:val="left" w:pos="14656"/>
+        </w:tabs>
+        <w:spacing w:after="0" w:line="240" w:lineRule="auto"/>
+        <w:rPr>
+          <w:rFonts w:ascii="Source Code Pro" w:eastAsia="Times New Roman" w:hAnsi="Source Code Pro" w:cs="Courier New"/>
+          <w:color w:val="0A0A0A"/>
+          <w:kern w:val="0"/>
+          <w:sz w:val="21"/>
+          <w:szCs w:val="21"/>
+          <w:shd w:val="clear" w:color="auto" w:fill="F8F8F8"/>
+          <w:lang w:eastAsia="en-IN"/>
+          <w14:ligatures w14:val="none"/>
+        </w:rPr>
+      </w:pPr>
+      <w:r>
+        <w:rPr>
+          <w:rFonts w:ascii="Source Code Pro" w:eastAsia="Times New Roman" w:hAnsi="Source Code Pro" w:cs="Courier New"/>
+          <w:color w:val="0A0A0A"/>
+          <w:kern w:val="0"/>
+          <w:sz w:val="21"/>
+          <w:szCs w:val="21"/>
+          <w:shd w:val="clear" w:color="auto" w:fill="F8F8F8"/>
+          <w:lang w:eastAsia="en-IN"/>
+          <w14:ligatures w14:val="none"/>
+        </w:rPr>
+        <w:t xml:space="preserve">    </w:t>
+      </w:r>
+      <w:r>
+        <w:rPr>
+          <w:rFonts w:ascii="Source Code Pro" w:eastAsia="Times New Roman" w:hAnsi="Source Code Pro" w:cs="Courier New"/>
+          <w:b/>
+          <w:bCs/>
+          <w:color w:val="63B175"/>
+          <w:kern w:val="0"/>
+          <w:sz w:val="21"/>
+          <w:szCs w:val="21"/>
+          <w:shd w:val="clear" w:color="auto" w:fill="F8F8F8"/>
+          <w:lang w:eastAsia="en-IN"/>
+          <w14:ligatures w14:val="none"/>
+        </w:rPr>
+        <w:t>private</w:t>
+      </w:r>
+      <w:r>
+        <w:rPr>
+          <w:rFonts w:ascii="Source Code Pro" w:eastAsia="Times New Roman" w:hAnsi="Source Code Pro" w:cs="Courier New"/>
+          <w:color w:val="0A0A0A"/>
+          <w:kern w:val="0"/>
+          <w:sz w:val="21"/>
+          <w:szCs w:val="21"/>
+          <w:shd w:val="clear" w:color="auto" w:fill="F8F8F8"/>
+          <w:lang w:eastAsia="en-IN"/>
+          <w14:ligatures w14:val="none"/>
+        </w:rPr>
+        <w:t xml:space="preserve"> </w:t>
+      </w:r>
+      <w:r>
+        <w:rPr>
+          <w:rFonts w:ascii="Source Code Pro" w:eastAsia="Times New Roman" w:hAnsi="Source Code Pro" w:cs="Courier New"/>
+          <w:b/>
+          <w:bCs/>
+          <w:color w:val="63B175"/>
+          <w:kern w:val="0"/>
+          <w:sz w:val="21"/>
+          <w:szCs w:val="21"/>
+          <w:shd w:val="clear" w:color="auto" w:fill="F8F8F8"/>
+          <w:lang w:eastAsia="en-IN"/>
+          <w14:ligatures w14:val="none"/>
+        </w:rPr>
+        <w:t>static</w:t>
+      </w:r>
+      <w:r>
+        <w:rPr>
+          <w:rFonts w:ascii="Source Code Pro" w:eastAsia="Times New Roman" w:hAnsi="Source Code Pro" w:cs="Courier New"/>
+          <w:color w:val="0A0A0A"/>
+          <w:kern w:val="0"/>
+          <w:sz w:val="21"/>
+          <w:szCs w:val="21"/>
+          <w:shd w:val="clear" w:color="auto" w:fill="F8F8F8"/>
+          <w:lang w:eastAsia="en-IN"/>
+          <w14:ligatures w14:val="none"/>
+        </w:rPr>
+        <w:t xml:space="preserve"> </w:t>
+      </w:r>
+      <w:r>
+        <w:rPr>
+          <w:rFonts w:ascii="Source Code Pro" w:eastAsia="Times New Roman" w:hAnsi="Source Code Pro" w:cs="Courier New"/>
+          <w:b/>
+          <w:bCs/>
+          <w:color w:val="63B175"/>
+          <w:kern w:val="0"/>
+          <w:sz w:val="21"/>
+          <w:szCs w:val="21"/>
+          <w:shd w:val="clear" w:color="auto" w:fill="F8F8F8"/>
+          <w:lang w:eastAsia="en-IN"/>
+          <w14:ligatures w14:val="none"/>
+        </w:rPr>
+        <w:t>volatile</w:t>
+      </w:r>
+      <w:r>
+        <w:rPr>
+          <w:rFonts w:ascii="Source Code Pro" w:eastAsia="Times New Roman" w:hAnsi="Source Code Pro" w:cs="Courier New"/>
+          <w:color w:val="0A0A0A"/>
+          <w:kern w:val="0"/>
+          <w:sz w:val="21"/>
+          <w:szCs w:val="21"/>
+          <w:shd w:val="clear" w:color="auto" w:fill="F8F8F8"/>
+          <w:lang w:eastAsia="en-IN"/>
+          <w14:ligatures w14:val="none"/>
+        </w:rPr>
+        <w:t xml:space="preserve"> </w:t>
+      </w:r>
+      <w:proofErr w:type="spellStart"/>
+      <w:r>
+        <w:rPr>
+          <w:rFonts w:ascii="Source Code Pro" w:eastAsia="Times New Roman" w:hAnsi="Source Code Pro" w:cs="Courier New"/>
+          <w:b/>
+          <w:bCs/>
+          <w:color w:val="63B175"/>
+          <w:kern w:val="0"/>
+          <w:sz w:val="21"/>
+          <w:szCs w:val="21"/>
+          <w:shd w:val="clear" w:color="auto" w:fill="F8F8F8"/>
+          <w:lang w:eastAsia="en-IN"/>
+          <w14:ligatures w14:val="none"/>
+        </w:rPr>
+        <w:t>ThreadSafeSingleInstance</w:t>
+      </w:r>
+      <w:proofErr w:type="spellEnd"/>
+      <w:r>
+        <w:rPr>
+          <w:rFonts w:ascii="Source Code Pro" w:eastAsia="Times New Roman" w:hAnsi="Source Code Pro" w:cs="Courier New"/>
+          <w:color w:val="0A0A0A"/>
+          <w:kern w:val="0"/>
+          <w:sz w:val="21"/>
+          <w:szCs w:val="21"/>
+          <w:shd w:val="clear" w:color="auto" w:fill="F8F8F8"/>
+          <w:lang w:eastAsia="en-IN"/>
+          <w14:ligatures w14:val="none"/>
+        </w:rPr>
+        <w:t xml:space="preserve"> </w:t>
+      </w:r>
+      <w:r>
+        <w:rPr>
+          <w:rFonts w:ascii="Source Code Pro" w:eastAsia="Times New Roman" w:hAnsi="Source Code Pro" w:cs="Courier New"/>
+          <w:color w:val="63B175"/>
+          <w:kern w:val="0"/>
+          <w:sz w:val="21"/>
+          <w:szCs w:val="21"/>
+          <w:shd w:val="clear" w:color="auto" w:fill="F8F8F8"/>
+          <w:lang w:eastAsia="en-IN"/>
+          <w14:ligatures w14:val="none"/>
+        </w:rPr>
+        <w:t>instance</w:t>
+      </w:r>
+      <w:r>
+        <w:rPr>
+          <w:rFonts w:ascii="Source Code Pro" w:eastAsia="Times New Roman" w:hAnsi="Source Code Pro" w:cs="Courier New"/>
+          <w:color w:val="0A0A0A"/>
+          <w:kern w:val="0"/>
+          <w:sz w:val="21"/>
+          <w:szCs w:val="21"/>
+          <w:shd w:val="clear" w:color="auto" w:fill="F8F8F8"/>
+          <w:lang w:eastAsia="en-IN"/>
+          <w14:ligatures w14:val="none"/>
+        </w:rPr>
+        <w:t xml:space="preserve"> </w:t>
+      </w:r>
+      <w:r>
+        <w:rPr>
+          <w:rFonts w:ascii="Source Code Pro" w:eastAsia="Times New Roman" w:hAnsi="Source Code Pro" w:cs="Courier New"/>
+          <w:color w:val="63B175"/>
+          <w:kern w:val="0"/>
+          <w:sz w:val="21"/>
+          <w:szCs w:val="21"/>
+          <w:shd w:val="clear" w:color="auto" w:fill="F8F8F8"/>
+          <w:lang w:eastAsia="en-IN"/>
+          <w14:ligatures w14:val="none"/>
+        </w:rPr>
+        <w:t>=</w:t>
+      </w:r>
+      <w:r>
+        <w:rPr>
+          <w:rFonts w:ascii="Source Code Pro" w:eastAsia="Times New Roman" w:hAnsi="Source Code Pro" w:cs="Courier New"/>
+          <w:color w:val="0A0A0A"/>
+          <w:kern w:val="0"/>
+          <w:sz w:val="21"/>
+          <w:szCs w:val="21"/>
+          <w:shd w:val="clear" w:color="auto" w:fill="F8F8F8"/>
+          <w:lang w:eastAsia="en-IN"/>
+          <w14:ligatures w14:val="none"/>
+        </w:rPr>
+        <w:t xml:space="preserve"> </w:t>
+      </w:r>
+      <w:r>
+        <w:rPr>
+          <w:rFonts w:ascii="Source Code Pro" w:eastAsia="Times New Roman" w:hAnsi="Source Code Pro" w:cs="Courier New"/>
+          <w:color w:val="63B175"/>
+          <w:kern w:val="0"/>
+          <w:sz w:val="21"/>
+          <w:szCs w:val="21"/>
+          <w:shd w:val="clear" w:color="auto" w:fill="F8F8F8"/>
+          <w:lang w:eastAsia="en-IN"/>
+          <w14:ligatures w14:val="none"/>
+        </w:rPr>
+        <w:t>null</w:t>
+      </w:r>
+      <w:r>
+        <w:rPr>
+          <w:rFonts w:ascii="Source Code Pro" w:eastAsia="Times New Roman" w:hAnsi="Source Code Pro" w:cs="Courier New"/>
+          <w:color w:val="0A0A0A"/>
+          <w:kern w:val="0"/>
+          <w:sz w:val="21"/>
+          <w:szCs w:val="21"/>
+          <w:shd w:val="clear" w:color="auto" w:fill="F8F8F8"/>
+          <w:lang w:eastAsia="en-IN"/>
+          <w14:ligatures w14:val="none"/>
+        </w:rPr>
+        <w:t>;</w:t>
+      </w:r>
+    </w:p>
+    <w:p>
+      <w:pPr>
+        <w:shd w:val="clear" w:color="auto" w:fill="FFFFFF"/>
+        <w:tabs>
+          <w:tab w:val="left" w:pos="916"/>
+          <w:tab w:val="left" w:pos="1832"/>
+          <w:tab w:val="left" w:pos="2748"/>
+          <w:tab w:val="left" w:pos="3664"/>
+          <w:tab w:val="left" w:pos="4580"/>
+          <w:tab w:val="left" w:pos="5496"/>
+          <w:tab w:val="left" w:pos="6412"/>
+          <w:tab w:val="left" w:pos="7328"/>
+          <w:tab w:val="left" w:pos="8244"/>
+          <w:tab w:val="left" w:pos="9160"/>
+          <w:tab w:val="left" w:pos="10076"/>
+          <w:tab w:val="left" w:pos="10992"/>
+          <w:tab w:val="left" w:pos="11908"/>
+          <w:tab w:val="left" w:pos="12824"/>
+          <w:tab w:val="left" w:pos="13740"/>
+          <w:tab w:val="left" w:pos="14656"/>
+        </w:tabs>
+        <w:spacing w:after="0" w:line="240" w:lineRule="auto"/>
+        <w:rPr>
+          <w:rFonts w:ascii="Source Code Pro" w:eastAsia="Times New Roman" w:hAnsi="Source Code Pro" w:cs="Courier New"/>
+          <w:color w:val="0A0A0A"/>
+          <w:kern w:val="0"/>
+          <w:sz w:val="21"/>
+          <w:szCs w:val="21"/>
+          <w:shd w:val="clear" w:color="auto" w:fill="F8F8F8"/>
+          <w:lang w:eastAsia="en-IN"/>
+          <w14:ligatures w14:val="none"/>
+        </w:rPr>
+      </w:pPr>
+    </w:p>
+    <w:p>
+      <w:pPr>
+        <w:shd w:val="clear" w:color="auto" w:fill="FFFFFF"/>
+        <w:tabs>
+          <w:tab w:val="left" w:pos="916"/>
+          <w:tab w:val="left" w:pos="1832"/>
+          <w:tab w:val="left" w:pos="2748"/>
+          <w:tab w:val="left" w:pos="3664"/>
+          <w:tab w:val="left" w:pos="4580"/>
+          <w:tab w:val="left" w:pos="5496"/>
+          <w:tab w:val="left" w:pos="6412"/>
+          <w:tab w:val="left" w:pos="7328"/>
+          <w:tab w:val="left" w:pos="8244"/>
+          <w:tab w:val="left" w:pos="9160"/>
+          <w:tab w:val="left" w:pos="10076"/>
+          <w:tab w:val="left" w:pos="10992"/>
+          <w:tab w:val="left" w:pos="11908"/>
+          <w:tab w:val="left" w:pos="12824"/>
+          <w:tab w:val="left" w:pos="13740"/>
+          <w:tab w:val="left" w:pos="14656"/>
+        </w:tabs>
+        <w:spacing w:after="0" w:line="240" w:lineRule="auto"/>
+        <w:rPr>
+          <w:rFonts w:ascii="Source Code Pro" w:eastAsia="Times New Roman" w:hAnsi="Source Code Pro" w:cs="Courier New"/>
+          <w:color w:val="0A0A0A"/>
+          <w:kern w:val="0"/>
+          <w:sz w:val="21"/>
+          <w:szCs w:val="21"/>
+          <w:shd w:val="clear" w:color="auto" w:fill="F8F8F8"/>
+          <w:lang w:eastAsia="en-IN"/>
+          <w14:ligatures w14:val="none"/>
+        </w:rPr>
+      </w:pPr>
+      <w:r>
+        <w:rPr>
+          <w:rFonts w:ascii="Source Code Pro" w:eastAsia="Times New Roman" w:hAnsi="Source Code Pro" w:cs="Courier New"/>
+          <w:color w:val="0A0A0A"/>
+          <w:kern w:val="0"/>
+          <w:sz w:val="21"/>
+          <w:szCs w:val="21"/>
+          <w:shd w:val="clear" w:color="auto" w:fill="F8F8F8"/>
+          <w:lang w:eastAsia="en-IN"/>
+          <w14:ligatures w14:val="none"/>
+        </w:rPr>
+        <w:t xml:space="preserve">    </w:t>
+      </w:r>
+      <w:r>
+        <w:rPr>
+          <w:rFonts w:ascii="Source Code Pro" w:eastAsia="Times New Roman" w:hAnsi="Source Code Pro" w:cs="Courier New"/>
+          <w:b/>
+          <w:bCs/>
+          <w:color w:val="63B175"/>
+          <w:kern w:val="0"/>
+          <w:sz w:val="21"/>
+          <w:szCs w:val="21"/>
+          <w:shd w:val="clear" w:color="auto" w:fill="F8F8F8"/>
+          <w:lang w:eastAsia="en-IN"/>
+          <w14:ligatures w14:val="none"/>
+        </w:rPr>
+        <w:t>private</w:t>
+      </w:r>
+      <w:r>
+        <w:rPr>
+          <w:rFonts w:ascii="Source Code Pro" w:eastAsia="Times New Roman" w:hAnsi="Source Code Pro" w:cs="Courier New"/>
+          <w:color w:val="0A0A0A"/>
+          <w:kern w:val="0"/>
+          <w:sz w:val="21"/>
+          <w:szCs w:val="21"/>
+          <w:shd w:val="clear" w:color="auto" w:fill="F8F8F8"/>
+          <w:lang w:eastAsia="en-IN"/>
+          <w14:ligatures w14:val="none"/>
+        </w:rPr>
+        <w:t xml:space="preserve"> </w:t>
+      </w:r>
+      <w:proofErr w:type="spellStart"/>
+      <w:proofErr w:type="gramStart"/>
+      <w:r>
+        <w:rPr>
+          <w:rFonts w:ascii="Source Code Pro" w:eastAsia="Times New Roman" w:hAnsi="Source Code Pro" w:cs="Courier New"/>
+          <w:b/>
+          <w:bCs/>
+          <w:color w:val="63B175"/>
+          <w:kern w:val="0"/>
+          <w:sz w:val="21"/>
+          <w:szCs w:val="21"/>
+          <w:shd w:val="clear" w:color="auto" w:fill="F8F8F8"/>
+          <w:lang w:eastAsia="en-IN"/>
+          <w14:ligatures w14:val="none"/>
+        </w:rPr>
+        <w:t>ThreadSafeSingleInstance</w:t>
+      </w:r>
+      <w:proofErr w:type="spellEnd"/>
+      <w:r>
+        <w:rPr>
+          <w:rFonts w:ascii="Source Code Pro" w:eastAsia="Times New Roman" w:hAnsi="Source Code Pro" w:cs="Courier New"/>
+          <w:color w:val="63B175"/>
+          <w:kern w:val="0"/>
+          <w:sz w:val="21"/>
+          <w:szCs w:val="21"/>
+          <w:shd w:val="clear" w:color="auto" w:fill="F8F8F8"/>
+          <w:lang w:eastAsia="en-IN"/>
+          <w14:ligatures w14:val="none"/>
+        </w:rPr>
+        <w:t>(</w:t>
+      </w:r>
+      <w:proofErr w:type="gramEnd"/>
+      <w:r>
+        <w:rPr>
+          <w:rFonts w:ascii="Source Code Pro" w:eastAsia="Times New Roman" w:hAnsi="Source Code Pro" w:cs="Courier New"/>
+          <w:color w:val="63B175"/>
+          <w:kern w:val="0"/>
+          <w:sz w:val="21"/>
+          <w:szCs w:val="21"/>
+          <w:shd w:val="clear" w:color="auto" w:fill="F8F8F8"/>
+          <w:lang w:eastAsia="en-IN"/>
+          <w14:ligatures w14:val="none"/>
+        </w:rPr>
+        <w:t>)</w:t>
+      </w:r>
+      <w:r>
+        <w:rPr>
+          <w:rFonts w:ascii="Source Code Pro" w:eastAsia="Times New Roman" w:hAnsi="Source Code Pro" w:cs="Courier New"/>
+          <w:color w:val="0A0A0A"/>
+          <w:kern w:val="0"/>
+          <w:sz w:val="21"/>
+          <w:szCs w:val="21"/>
+          <w:shd w:val="clear" w:color="auto" w:fill="F8F8F8"/>
+          <w:lang w:eastAsia="en-IN"/>
+          <w14:ligatures w14:val="none"/>
+        </w:rPr>
+        <w:t xml:space="preserve"> {}</w:t>
+      </w:r>
+    </w:p>
+    <w:p>
+      <w:pPr>
+        <w:shd w:val="clear" w:color="auto" w:fill="FFFFFF"/>
+        <w:tabs>
+          <w:tab w:val="left" w:pos="916"/>
+          <w:tab w:val="left" w:pos="1832"/>
+          <w:tab w:val="left" w:pos="2748"/>
+          <w:tab w:val="left" w:pos="3664"/>
+          <w:tab w:val="left" w:pos="4580"/>
+          <w:tab w:val="left" w:pos="5496"/>
+          <w:tab w:val="left" w:pos="6412"/>
+          <w:tab w:val="left" w:pos="7328"/>
+          <w:tab w:val="left" w:pos="8244"/>
+          <w:tab w:val="left" w:pos="9160"/>
+          <w:tab w:val="left" w:pos="10076"/>
+          <w:tab w:val="left" w:pos="10992"/>
+          <w:tab w:val="left" w:pos="11908"/>
+          <w:tab w:val="left" w:pos="12824"/>
+          <w:tab w:val="left" w:pos="13740"/>
+          <w:tab w:val="left" w:pos="14656"/>
+        </w:tabs>
+        <w:spacing w:after="0" w:line="240" w:lineRule="auto"/>
+        <w:rPr>
+          <w:rFonts w:ascii="Source Code Pro" w:eastAsia="Times New Roman" w:hAnsi="Source Code Pro" w:cs="Courier New"/>
+          <w:color w:val="0A0A0A"/>
+          <w:kern w:val="0"/>
+          <w:sz w:val="21"/>
+          <w:szCs w:val="21"/>
+          <w:shd w:val="clear" w:color="auto" w:fill="F8F8F8"/>
+          <w:lang w:eastAsia="en-IN"/>
+          <w14:ligatures w14:val="none"/>
+        </w:rPr>
+      </w:pPr>
+    </w:p>
+    <w:p>
+      <w:pPr>
+        <w:shd w:val="clear" w:color="auto" w:fill="FFFFFF"/>
+        <w:tabs>
+          <w:tab w:val="left" w:pos="916"/>
+          <w:tab w:val="left" w:pos="1832"/>
+          <w:tab w:val="left" w:pos="2748"/>
+          <w:tab w:val="left" w:pos="3664"/>
+          <w:tab w:val="left" w:pos="4580"/>
+          <w:tab w:val="left" w:pos="5496"/>
+          <w:tab w:val="left" w:pos="6412"/>
+          <w:tab w:val="left" w:pos="7328"/>
+          <w:tab w:val="left" w:pos="8244"/>
+          <w:tab w:val="left" w:pos="9160"/>
+          <w:tab w:val="left" w:pos="10076"/>
+          <w:tab w:val="left" w:pos="10992"/>
+          <w:tab w:val="left" w:pos="11908"/>
+          <w:tab w:val="left" w:pos="12824"/>
+          <w:tab w:val="left" w:pos="13740"/>
+          <w:tab w:val="left" w:pos="14656"/>
+        </w:tabs>
+        <w:spacing w:after="0" w:line="240" w:lineRule="auto"/>
+        <w:rPr>
+          <w:rFonts w:ascii="Source Code Pro" w:eastAsia="Times New Roman" w:hAnsi="Source Code Pro" w:cs="Courier New"/>
+          <w:color w:val="0A0A0A"/>
+          <w:kern w:val="0"/>
+          <w:sz w:val="21"/>
+          <w:szCs w:val="21"/>
+          <w:shd w:val="clear" w:color="auto" w:fill="F8F8F8"/>
+          <w:lang w:eastAsia="en-IN"/>
+          <w14:ligatures w14:val="none"/>
+        </w:rPr>
+      </w:pPr>
+      <w:r>
+        <w:rPr>
+          <w:rFonts w:ascii="Source Code Pro" w:eastAsia="Times New Roman" w:hAnsi="Source Code Pro" w:cs="Courier New"/>
+          <w:color w:val="0A0A0A"/>
+          <w:kern w:val="0"/>
+          <w:sz w:val="21"/>
+          <w:szCs w:val="21"/>
+          <w:shd w:val="clear" w:color="auto" w:fill="F8F8F8"/>
+          <w:lang w:eastAsia="en-IN"/>
+          <w14:ligatures w14:val="none"/>
+        </w:rPr>
+        <w:t xml:space="preserve">    </w:t>
+      </w:r>
+      <w:r>
+        <w:rPr>
+          <w:rFonts w:ascii="Source Code Pro" w:eastAsia="Times New Roman" w:hAnsi="Source Code Pro" w:cs="Courier New"/>
+          <w:b/>
+          <w:bCs/>
+          <w:color w:val="63B175"/>
+          <w:kern w:val="0"/>
+          <w:sz w:val="21"/>
+          <w:szCs w:val="21"/>
+          <w:shd w:val="clear" w:color="auto" w:fill="F8F8F8"/>
+          <w:lang w:eastAsia="en-IN"/>
+          <w14:ligatures w14:val="none"/>
+        </w:rPr>
+        <w:t>public</w:t>
+      </w:r>
+      <w:r>
+        <w:rPr>
+          <w:rFonts w:ascii="Source Code Pro" w:eastAsia="Times New Roman" w:hAnsi="Source Code Pro" w:cs="Courier New"/>
+          <w:color w:val="0A0A0A"/>
+          <w:kern w:val="0"/>
+          <w:sz w:val="21"/>
+          <w:szCs w:val="21"/>
+          <w:shd w:val="clear" w:color="auto" w:fill="F8F8F8"/>
+          <w:lang w:eastAsia="en-IN"/>
+          <w14:ligatures w14:val="none"/>
+        </w:rPr>
+        <w:t xml:space="preserve"> </w:t>
+      </w:r>
+      <w:r>
+        <w:rPr>
+          <w:rFonts w:ascii="Source Code Pro" w:eastAsia="Times New Roman" w:hAnsi="Source Code Pro" w:cs="Courier New"/>
+          <w:b/>
+          <w:bCs/>
+          <w:color w:val="63B175"/>
+          <w:kern w:val="0"/>
+          <w:sz w:val="21"/>
+          <w:szCs w:val="21"/>
+          <w:shd w:val="clear" w:color="auto" w:fill="F8F8F8"/>
+          <w:lang w:eastAsia="en-IN"/>
+          <w14:ligatures w14:val="none"/>
+        </w:rPr>
+        <w:t>static</w:t>
+      </w:r>
+      <w:r>
+        <w:rPr>
+          <w:rFonts w:ascii="Source Code Pro" w:eastAsia="Times New Roman" w:hAnsi="Source Code Pro" w:cs="Courier New"/>
+          <w:color w:val="0A0A0A"/>
+          <w:kern w:val="0"/>
+          <w:sz w:val="21"/>
+          <w:szCs w:val="21"/>
+          <w:shd w:val="clear" w:color="auto" w:fill="F8F8F8"/>
+          <w:lang w:eastAsia="en-IN"/>
+          <w14:ligatures w14:val="none"/>
+        </w:rPr>
+        <w:t xml:space="preserve"> </w:t>
+      </w:r>
+      <w:proofErr w:type="spellStart"/>
+      <w:r>
+        <w:rPr>
+          <w:rFonts w:ascii="Source Code Pro" w:eastAsia="Times New Roman" w:hAnsi="Source Code Pro" w:cs="Courier New"/>
+          <w:color w:val="0A0A0A"/>
+          <w:kern w:val="0"/>
+          <w:sz w:val="21"/>
+          <w:szCs w:val="21"/>
+          <w:shd w:val="clear" w:color="auto" w:fill="F8F8F8"/>
+          <w:lang w:eastAsia="en-IN"/>
+          <w14:ligatures w14:val="none"/>
+        </w:rPr>
+        <w:t>ThreadSafeSingleInstance</w:t>
+      </w:r>
+      <w:proofErr w:type="spellEnd"/>
+      <w:r>
+        <w:rPr>
+          <w:rFonts w:ascii="Source Code Pro" w:eastAsia="Times New Roman" w:hAnsi="Source Code Pro" w:cs="Courier New"/>
+          <w:color w:val="0A0A0A"/>
+          <w:kern w:val="0"/>
+          <w:sz w:val="21"/>
+          <w:szCs w:val="21"/>
+          <w:shd w:val="clear" w:color="auto" w:fill="F8F8F8"/>
+          <w:lang w:eastAsia="en-IN"/>
+          <w14:ligatures w14:val="none"/>
+        </w:rPr>
+        <w:t xml:space="preserve"> </w:t>
+      </w:r>
+      <w:proofErr w:type="spellStart"/>
+      <w:proofErr w:type="gramStart"/>
+      <w:r>
+        <w:rPr>
+          <w:rFonts w:ascii="Source Code Pro" w:eastAsia="Times New Roman" w:hAnsi="Source Code Pro" w:cs="Courier New"/>
+          <w:b/>
+          <w:bCs/>
+          <w:color w:val="63B175"/>
+          <w:kern w:val="0"/>
+          <w:sz w:val="21"/>
+          <w:szCs w:val="21"/>
+          <w:shd w:val="clear" w:color="auto" w:fill="F8F8F8"/>
+          <w:lang w:eastAsia="en-IN"/>
+          <w14:ligatures w14:val="none"/>
+        </w:rPr>
+        <w:t>getInstance</w:t>
+      </w:r>
+      <w:proofErr w:type="spellEnd"/>
+      <w:r>
+        <w:rPr>
+          <w:rFonts w:ascii="Source Code Pro" w:eastAsia="Times New Roman" w:hAnsi="Source Code Pro" w:cs="Courier New"/>
+          <w:color w:val="63B175"/>
+          <w:kern w:val="0"/>
+          <w:sz w:val="21"/>
+          <w:szCs w:val="21"/>
+          <w:shd w:val="clear" w:color="auto" w:fill="F8F8F8"/>
+          <w:lang w:eastAsia="en-IN"/>
+          <w14:ligatures w14:val="none"/>
+        </w:rPr>
+        <w:t>(</w:t>
+      </w:r>
+      <w:proofErr w:type="gramEnd"/>
+      <w:r>
+        <w:rPr>
+          <w:rFonts w:ascii="Source Code Pro" w:eastAsia="Times New Roman" w:hAnsi="Source Code Pro" w:cs="Courier New"/>
+          <w:color w:val="63B175"/>
+          <w:kern w:val="0"/>
+          <w:sz w:val="21"/>
+          <w:szCs w:val="21"/>
+          <w:shd w:val="clear" w:color="auto" w:fill="F8F8F8"/>
+          <w:lang w:eastAsia="en-IN"/>
+          <w14:ligatures w14:val="none"/>
+        </w:rPr>
+        <w:t>)</w:t>
+      </w:r>
+      <w:r>
+        <w:rPr>
+          <w:rFonts w:ascii="Source Code Pro" w:eastAsia="Times New Roman" w:hAnsi="Source Code Pro" w:cs="Courier New"/>
+          <w:color w:val="0A0A0A"/>
+          <w:kern w:val="0"/>
+          <w:sz w:val="21"/>
+          <w:szCs w:val="21"/>
+          <w:shd w:val="clear" w:color="auto" w:fill="F8F8F8"/>
+          <w:lang w:eastAsia="en-IN"/>
+          <w14:ligatures w14:val="none"/>
+        </w:rPr>
+        <w:t xml:space="preserve"> {</w:t>
+      </w:r>
+    </w:p>
+    <w:p>
+      <w:pPr>
+        <w:shd w:val="clear" w:color="auto" w:fill="FFFFFF"/>
+        <w:tabs>
+          <w:tab w:val="left" w:pos="916"/>
+          <w:tab w:val="left" w:pos="1832"/>
+          <w:tab w:val="left" w:pos="2748"/>
+          <w:tab w:val="left" w:pos="3664"/>
+          <w:tab w:val="left" w:pos="4580"/>
+          <w:tab w:val="left" w:pos="5496"/>
+          <w:tab w:val="left" w:pos="6412"/>
+          <w:tab w:val="left" w:pos="7328"/>
+          <w:tab w:val="left" w:pos="8244"/>
+          <w:tab w:val="left" w:pos="9160"/>
+          <w:tab w:val="left" w:pos="10076"/>
+          <w:tab w:val="left" w:pos="10992"/>
+          <w:tab w:val="left" w:pos="11908"/>
+          <w:tab w:val="left" w:pos="12824"/>
+          <w:tab w:val="left" w:pos="13740"/>
+          <w:tab w:val="left" w:pos="14656"/>
+        </w:tabs>
+        <w:spacing w:after="0" w:line="240" w:lineRule="auto"/>
+        <w:rPr>
+          <w:rFonts w:ascii="Source Code Pro" w:eastAsia="Times New Roman" w:hAnsi="Source Code Pro" w:cs="Courier New"/>
+          <w:color w:val="0A0A0A"/>
+          <w:kern w:val="0"/>
+          <w:sz w:val="21"/>
+          <w:szCs w:val="21"/>
+          <w:shd w:val="clear" w:color="auto" w:fill="F8F8F8"/>
+          <w:lang w:eastAsia="en-IN"/>
+          <w14:ligatures w14:val="none"/>
+        </w:rPr>
+      </w:pPr>
+      <w:r>
+        <w:rPr>
+          <w:rFonts w:ascii="Source Code Pro" w:eastAsia="Times New Roman" w:hAnsi="Source Code Pro" w:cs="Courier New"/>
+          <w:color w:val="0A0A0A"/>
+          <w:kern w:val="0"/>
+          <w:sz w:val="21"/>
+          <w:szCs w:val="21"/>
+          <w:shd w:val="clear" w:color="auto" w:fill="F8F8F8"/>
+          <w:lang w:eastAsia="en-IN"/>
+          <w14:ligatures w14:val="none"/>
+        </w:rPr>
+        <w:t xml:space="preserve">        </w:t>
+      </w:r>
+      <w:r>
+        <w:rPr>
+          <w:rFonts w:ascii="Source Code Pro" w:eastAsia="Times New Roman" w:hAnsi="Source Code Pro" w:cs="Courier New"/>
+          <w:b/>
+          <w:bCs/>
+          <w:color w:val="63B175"/>
+          <w:kern w:val="0"/>
+          <w:sz w:val="21"/>
+          <w:szCs w:val="21"/>
+          <w:shd w:val="clear" w:color="auto" w:fill="F8F8F8"/>
+          <w:lang w:eastAsia="en-IN"/>
+          <w14:ligatures w14:val="none"/>
+        </w:rPr>
+        <w:t>if</w:t>
+      </w:r>
+      <w:r>
+        <w:rPr>
+          <w:rFonts w:ascii="Source Code Pro" w:eastAsia="Times New Roman" w:hAnsi="Source Code Pro" w:cs="Courier New"/>
+          <w:color w:val="0A0A0A"/>
+          <w:kern w:val="0"/>
+          <w:sz w:val="21"/>
+          <w:szCs w:val="21"/>
+          <w:shd w:val="clear" w:color="auto" w:fill="F8F8F8"/>
+          <w:lang w:eastAsia="en-IN"/>
+          <w14:ligatures w14:val="none"/>
+        </w:rPr>
+        <w:t xml:space="preserve"> (instance == </w:t>
+      </w:r>
+      <w:r>
+        <w:rPr>
+          <w:rFonts w:ascii="Source Code Pro" w:eastAsia="Times New Roman" w:hAnsi="Source Code Pro" w:cs="Courier New"/>
+          <w:color w:val="63B175"/>
+          <w:kern w:val="0"/>
+          <w:sz w:val="21"/>
+          <w:szCs w:val="21"/>
+          <w:shd w:val="clear" w:color="auto" w:fill="F8F8F8"/>
+          <w:lang w:eastAsia="en-IN"/>
+          <w14:ligatures w14:val="none"/>
+        </w:rPr>
+        <w:t>null</w:t>
+      </w:r>
+      <w:r>
+        <w:rPr>
+          <w:rFonts w:ascii="Source Code Pro" w:eastAsia="Times New Roman" w:hAnsi="Source Code Pro" w:cs="Courier New"/>
+          <w:color w:val="0A0A0A"/>
+          <w:kern w:val="0"/>
+          <w:sz w:val="21"/>
+          <w:szCs w:val="21"/>
+          <w:shd w:val="clear" w:color="auto" w:fill="F8F8F8"/>
+          <w:lang w:eastAsia="en-IN"/>
+          <w14:ligatures w14:val="none"/>
+        </w:rPr>
+        <w:t>) {</w:t>
+      </w:r>
+    </w:p>
+    <w:p>
+      <w:pPr>
+        <w:shd w:val="clear" w:color="auto" w:fill="FFFFFF"/>
+        <w:tabs>
+          <w:tab w:val="left" w:pos="916"/>
+          <w:tab w:val="left" w:pos="1832"/>
+          <w:tab w:val="left" w:pos="2748"/>
+          <w:tab w:val="left" w:pos="3664"/>
+          <w:tab w:val="left" w:pos="4580"/>
+          <w:tab w:val="left" w:pos="5496"/>
+          <w:tab w:val="left" w:pos="6412"/>
+          <w:tab w:val="left" w:pos="7328"/>
+          <w:tab w:val="left" w:pos="8244"/>
+          <w:tab w:val="left" w:pos="9160"/>
+          <w:tab w:val="left" w:pos="10076"/>
+          <w:tab w:val="left" w:pos="10992"/>
+          <w:tab w:val="left" w:pos="11908"/>
+          <w:tab w:val="left" w:pos="12824"/>
+          <w:tab w:val="left" w:pos="13740"/>
+          <w:tab w:val="left" w:pos="14656"/>
+        </w:tabs>
+        <w:spacing w:after="0" w:line="240" w:lineRule="auto"/>
+        <w:rPr>
+          <w:rFonts w:ascii="Source Code Pro" w:eastAsia="Times New Roman" w:hAnsi="Source Code Pro" w:cs="Courier New"/>
+          <w:color w:val="0A0A0A"/>
+          <w:kern w:val="0"/>
+          <w:sz w:val="21"/>
+          <w:szCs w:val="21"/>
+          <w:shd w:val="clear" w:color="auto" w:fill="F8F8F8"/>
+          <w:lang w:eastAsia="en-IN"/>
+          <w14:ligatures w14:val="none"/>
+        </w:rPr>
+      </w:pPr>
+      <w:r>
+        <w:rPr>
+          <w:rFonts w:ascii="Source Code Pro" w:eastAsia="Times New Roman" w:hAnsi="Source Code Pro" w:cs="Courier New"/>
+          <w:color w:val="0A0A0A"/>
+          <w:kern w:val="0"/>
+          <w:sz w:val="21"/>
+          <w:szCs w:val="21"/>
+          <w:shd w:val="clear" w:color="auto" w:fill="F8F8F8"/>
+          <w:lang w:eastAsia="en-IN"/>
+          <w14:ligatures w14:val="none"/>
+        </w:rPr>
+        <w:t xml:space="preserve">            </w:t>
+      </w:r>
+      <w:proofErr w:type="gramStart"/>
+      <w:r>
+        <w:rPr>
+          <w:rFonts w:ascii="Source Code Pro" w:eastAsia="Times New Roman" w:hAnsi="Source Code Pro" w:cs="Courier New"/>
+          <w:b/>
+          <w:bCs/>
+          <w:color w:val="63B175"/>
+          <w:kern w:val="0"/>
+          <w:sz w:val="21"/>
+          <w:szCs w:val="21"/>
+          <w:shd w:val="clear" w:color="auto" w:fill="F8F8F8"/>
+          <w:lang w:eastAsia="en-IN"/>
+          <w14:ligatures w14:val="none"/>
+        </w:rPr>
+        <w:t>synchronized</w:t>
+      </w:r>
+      <w:r>
+        <w:rPr>
+          <w:rFonts w:ascii="Source Code Pro" w:eastAsia="Times New Roman" w:hAnsi="Source Code Pro" w:cs="Courier New"/>
+          <w:color w:val="0A0A0A"/>
+          <w:kern w:val="0"/>
+          <w:sz w:val="21"/>
+          <w:szCs w:val="21"/>
+          <w:shd w:val="clear" w:color="auto" w:fill="F8F8F8"/>
+          <w:lang w:eastAsia="en-IN"/>
+          <w14:ligatures w14:val="none"/>
+        </w:rPr>
+        <w:t>(</w:t>
+      </w:r>
+      <w:proofErr w:type="spellStart"/>
+      <w:proofErr w:type="gramEnd"/>
+      <w:r>
+        <w:rPr>
+          <w:rFonts w:ascii="Source Code Pro" w:eastAsia="Times New Roman" w:hAnsi="Source Code Pro" w:cs="Courier New"/>
+          <w:color w:val="0A0A0A"/>
+          <w:kern w:val="0"/>
+          <w:sz w:val="21"/>
+          <w:szCs w:val="21"/>
+          <w:shd w:val="clear" w:color="auto" w:fill="F8F8F8"/>
+          <w:lang w:eastAsia="en-IN"/>
+          <w14:ligatures w14:val="none"/>
+        </w:rPr>
+        <w:t>ThreadSafeSingleInstance.class</w:t>
+      </w:r>
+      <w:proofErr w:type="spellEnd"/>
+      <w:r>
+        <w:rPr>
+          <w:rFonts w:ascii="Source Code Pro" w:eastAsia="Times New Roman" w:hAnsi="Source Code Pro" w:cs="Courier New"/>
+          <w:color w:val="0A0A0A"/>
+          <w:kern w:val="0"/>
+          <w:sz w:val="21"/>
+          <w:szCs w:val="21"/>
+          <w:shd w:val="clear" w:color="auto" w:fill="F8F8F8"/>
+          <w:lang w:eastAsia="en-IN"/>
+          <w14:ligatures w14:val="none"/>
+        </w:rPr>
+        <w:t>) {</w:t>
+      </w:r>
+    </w:p>
+    <w:p>
+      <w:pPr>
+        <w:shd w:val="clear" w:color="auto" w:fill="FFFFFF"/>
+        <w:tabs>
+          <w:tab w:val="left" w:pos="916"/>
+          <w:tab w:val="left" w:pos="1832"/>
+          <w:tab w:val="left" w:pos="2748"/>
+          <w:tab w:val="left" w:pos="3664"/>
+          <w:tab w:val="left" w:pos="4580"/>
+          <w:tab w:val="left" w:pos="5496"/>
+          <w:tab w:val="left" w:pos="6412"/>
+          <w:tab w:val="left" w:pos="7328"/>
+          <w:tab w:val="left" w:pos="8244"/>
+          <w:tab w:val="left" w:pos="9160"/>
+          <w:tab w:val="left" w:pos="10076"/>
+          <w:tab w:val="left" w:pos="10992"/>
+          <w:tab w:val="left" w:pos="11908"/>
+          <w:tab w:val="left" w:pos="12824"/>
+          <w:tab w:val="left" w:pos="13740"/>
+          <w:tab w:val="left" w:pos="14656"/>
+        </w:tabs>
+        <w:spacing w:after="0" w:line="240" w:lineRule="auto"/>
+        <w:rPr>
+          <w:rFonts w:ascii="Source Code Pro" w:eastAsia="Times New Roman" w:hAnsi="Source Code Pro" w:cs="Courier New"/>
+          <w:color w:val="0A0A0A"/>
+          <w:kern w:val="0"/>
+          <w:sz w:val="21"/>
+          <w:szCs w:val="21"/>
+          <w:shd w:val="clear" w:color="auto" w:fill="F8F8F8"/>
+          <w:lang w:eastAsia="en-IN"/>
+          <w14:ligatures w14:val="none"/>
+        </w:rPr>
+      </w:pPr>
+      <w:r>
+        <w:rPr>
+          <w:rFonts w:ascii="Source Code Pro" w:eastAsia="Times New Roman" w:hAnsi="Source Code Pro" w:cs="Courier New"/>
+          <w:color w:val="0A0A0A"/>
+          <w:kern w:val="0"/>
+          <w:sz w:val="21"/>
+          <w:szCs w:val="21"/>
+          <w:shd w:val="clear" w:color="auto" w:fill="F8F8F8"/>
+          <w:lang w:eastAsia="en-IN"/>
+          <w14:ligatures w14:val="none"/>
+        </w:rPr>
+        <w:t xml:space="preserve">                </w:t>
+      </w:r>
+      <w:r>
+        <w:rPr>
+          <w:rFonts w:ascii="Source Code Pro" w:eastAsia="Times New Roman" w:hAnsi="Source Code Pro" w:cs="Courier New"/>
+          <w:b/>
+          <w:bCs/>
+          <w:color w:val="63B175"/>
+          <w:kern w:val="0"/>
+          <w:sz w:val="21"/>
+          <w:szCs w:val="21"/>
+          <w:shd w:val="clear" w:color="auto" w:fill="F8F8F8"/>
+          <w:lang w:eastAsia="en-IN"/>
+          <w14:ligatures w14:val="none"/>
+        </w:rPr>
+        <w:t>if</w:t>
+      </w:r>
+      <w:r>
+        <w:rPr>
+          <w:rFonts w:ascii="Source Code Pro" w:eastAsia="Times New Roman" w:hAnsi="Source Code Pro" w:cs="Courier New"/>
+          <w:color w:val="0A0A0A"/>
+          <w:kern w:val="0"/>
+          <w:sz w:val="21"/>
+          <w:szCs w:val="21"/>
+          <w:shd w:val="clear" w:color="auto" w:fill="F8F8F8"/>
+          <w:lang w:eastAsia="en-IN"/>
+          <w14:ligatures w14:val="none"/>
+        </w:rPr>
+        <w:t xml:space="preserve"> (instance == </w:t>
+      </w:r>
+      <w:r>
+        <w:rPr>
+          <w:rFonts w:ascii="Source Code Pro" w:eastAsia="Times New Roman" w:hAnsi="Source Code Pro" w:cs="Courier New"/>
+          <w:color w:val="63B175"/>
+          <w:kern w:val="0"/>
+          <w:sz w:val="21"/>
+          <w:szCs w:val="21"/>
+          <w:shd w:val="clear" w:color="auto" w:fill="F8F8F8"/>
+          <w:lang w:eastAsia="en-IN"/>
+          <w14:ligatures w14:val="none"/>
+        </w:rPr>
+        <w:t>null</w:t>
+      </w:r>
+      <w:r>
+        <w:rPr>
+          <w:rFonts w:ascii="Source Code Pro" w:eastAsia="Times New Roman" w:hAnsi="Source Code Pro" w:cs="Courier New"/>
+          <w:color w:val="0A0A0A"/>
+          <w:kern w:val="0"/>
+          <w:sz w:val="21"/>
+          <w:szCs w:val="21"/>
+          <w:shd w:val="clear" w:color="auto" w:fill="F8F8F8"/>
+          <w:lang w:eastAsia="en-IN"/>
+          <w14:ligatures w14:val="none"/>
+        </w:rPr>
+        <w:t>) {</w:t>
+      </w:r>
+    </w:p>
+    <w:p>
+      <w:pPr>
+        <w:shd w:val="clear" w:color="auto" w:fill="FFFFFF"/>
+        <w:tabs>
+          <w:tab w:val="left" w:pos="916"/>
+          <w:tab w:val="left" w:pos="1832"/>
+          <w:tab w:val="left" w:pos="2748"/>
+          <w:tab w:val="left" w:pos="3664"/>
+          <w:tab w:val="left" w:pos="4580"/>
+          <w:tab w:val="left" w:pos="5496"/>
+          <w:tab w:val="left" w:pos="6412"/>
+          <w:tab w:val="left" w:pos="7328"/>
+          <w:tab w:val="left" w:pos="8244"/>
+          <w:tab w:val="left" w:pos="9160"/>
+          <w:tab w:val="left" w:pos="10076"/>
+          <w:tab w:val="left" w:pos="10992"/>
+          <w:tab w:val="left" w:pos="11908"/>
+          <w:tab w:val="left" w:pos="12824"/>
+          <w:tab w:val="left" w:pos="13740"/>
+          <w:tab w:val="left" w:pos="14656"/>
+        </w:tabs>
+        <w:spacing w:after="0" w:line="240" w:lineRule="auto"/>
+        <w:rPr>
+          <w:rFonts w:ascii="Source Code Pro" w:eastAsia="Times New Roman" w:hAnsi="Source Code Pro" w:cs="Courier New"/>
+          <w:color w:val="0A0A0A"/>
+          <w:kern w:val="0"/>
+          <w:sz w:val="21"/>
+          <w:szCs w:val="21"/>
+          <w:shd w:val="clear" w:color="auto" w:fill="F8F8F8"/>
+          <w:lang w:eastAsia="en-IN"/>
+          <w14:ligatures w14:val="none"/>
+        </w:rPr>
+      </w:pPr>
+      <w:r>
+        <w:rPr>
+          <w:rFonts w:ascii="Source Code Pro" w:eastAsia="Times New Roman" w:hAnsi="Source Code Pro" w:cs="Courier New"/>
+          <w:color w:val="0A0A0A"/>
+          <w:kern w:val="0"/>
+          <w:sz w:val="21"/>
+          <w:szCs w:val="21"/>
+          <w:shd w:val="clear" w:color="auto" w:fill="F8F8F8"/>
+          <w:lang w:eastAsia="en-IN"/>
+          <w14:ligatures w14:val="none"/>
+        </w:rPr>
+        <w:t xml:space="preserve">                    instance = </w:t>
+      </w:r>
+      <w:r>
+        <w:rPr>
+          <w:rFonts w:ascii="Source Code Pro" w:eastAsia="Times New Roman" w:hAnsi="Source Code Pro" w:cs="Courier New"/>
+          <w:b/>
+          <w:bCs/>
+          <w:color w:val="63B175"/>
+          <w:kern w:val="0"/>
+          <w:sz w:val="21"/>
+          <w:szCs w:val="21"/>
+          <w:shd w:val="clear" w:color="auto" w:fill="F8F8F8"/>
+          <w:lang w:eastAsia="en-IN"/>
+          <w14:ligatures w14:val="none"/>
+        </w:rPr>
+        <w:t>new</w:t>
+      </w:r>
+      <w:r>
+        <w:rPr>
+          <w:rFonts w:ascii="Source Code Pro" w:eastAsia="Times New Roman" w:hAnsi="Source Code Pro" w:cs="Courier New"/>
+          <w:color w:val="0A0A0A"/>
+          <w:kern w:val="0"/>
+          <w:sz w:val="21"/>
+          <w:szCs w:val="21"/>
+          <w:shd w:val="clear" w:color="auto" w:fill="F8F8F8"/>
+          <w:lang w:eastAsia="en-IN"/>
+          <w14:ligatures w14:val="none"/>
+        </w:rPr>
+        <w:t xml:space="preserve"> </w:t>
+      </w:r>
+      <w:proofErr w:type="spellStart"/>
+      <w:proofErr w:type="gramStart"/>
+      <w:r>
+        <w:rPr>
+          <w:rFonts w:ascii="Source Code Pro" w:eastAsia="Times New Roman" w:hAnsi="Source Code Pro" w:cs="Courier New"/>
+          <w:b/>
+          <w:bCs/>
+          <w:color w:val="63B175"/>
+          <w:kern w:val="0"/>
+          <w:sz w:val="21"/>
+          <w:szCs w:val="21"/>
+          <w:shd w:val="clear" w:color="auto" w:fill="F8F8F8"/>
+          <w:lang w:eastAsia="en-IN"/>
+          <w14:ligatures w14:val="none"/>
+        </w:rPr>
+        <w:t>ThreadSafeSingleInstance</w:t>
+      </w:r>
+      <w:proofErr w:type="spellEnd"/>
+      <w:r>
+        <w:rPr>
+          <w:rFonts w:ascii="Source Code Pro" w:eastAsia="Times New Roman" w:hAnsi="Source Code Pro" w:cs="Courier New"/>
+          <w:color w:val="0A0A0A"/>
+          <w:kern w:val="0"/>
+          <w:sz w:val="21"/>
+          <w:szCs w:val="21"/>
+          <w:shd w:val="clear" w:color="auto" w:fill="F8F8F8"/>
+          <w:lang w:eastAsia="en-IN"/>
+          <w14:ligatures w14:val="none"/>
+        </w:rPr>
+        <w:t>(</w:t>
+      </w:r>
+      <w:proofErr w:type="gramEnd"/>
+      <w:r>
+        <w:rPr>
+          <w:rFonts w:ascii="Source Code Pro" w:eastAsia="Times New Roman" w:hAnsi="Source Code Pro" w:cs="Courier New"/>
+          <w:color w:val="0A0A0A"/>
+          <w:kern w:val="0"/>
+          <w:sz w:val="21"/>
+          <w:szCs w:val="21"/>
+          <w:shd w:val="clear" w:color="auto" w:fill="F8F8F8"/>
+          <w:lang w:eastAsia="en-IN"/>
+          <w14:ligatures w14:val="none"/>
+        </w:rPr>
+        <w:t>);</w:t>
+      </w:r>
+    </w:p>
+    <w:p>
+      <w:pPr>
+        <w:shd w:val="clear" w:color="auto" w:fill="FFFFFF"/>
+        <w:tabs>
+          <w:tab w:val="left" w:pos="916"/>
+          <w:tab w:val="left" w:pos="1832"/>
+          <w:tab w:val="left" w:pos="2748"/>
+          <w:tab w:val="left" w:pos="3664"/>
+          <w:tab w:val="left" w:pos="4580"/>
+          <w:tab w:val="left" w:pos="5496"/>
+          <w:tab w:val="left" w:pos="6412"/>
+          <w:tab w:val="left" w:pos="7328"/>
+          <w:tab w:val="left" w:pos="8244"/>
+          <w:tab w:val="left" w:pos="9160"/>
+          <w:tab w:val="left" w:pos="10076"/>
+          <w:tab w:val="left" w:pos="10992"/>
+          <w:tab w:val="left" w:pos="11908"/>
+          <w:tab w:val="left" w:pos="12824"/>
+          <w:tab w:val="left" w:pos="13740"/>
+          <w:tab w:val="left" w:pos="14656"/>
+        </w:tabs>
+        <w:spacing w:after="0" w:line="240" w:lineRule="auto"/>
+        <w:rPr>
+          <w:rFonts w:ascii="Source Code Pro" w:eastAsia="Times New Roman" w:hAnsi="Source Code Pro" w:cs="Courier New"/>
+          <w:color w:val="0A0A0A"/>
+          <w:kern w:val="0"/>
+          <w:sz w:val="21"/>
+          <w:szCs w:val="21"/>
+          <w:shd w:val="clear" w:color="auto" w:fill="F8F8F8"/>
+          <w:lang w:eastAsia="en-IN"/>
+          <w14:ligatures w14:val="none"/>
+        </w:rPr>
+      </w:pPr>
+      <w:r>
+        <w:rPr>
+          <w:rFonts w:ascii="Source Code Pro" w:eastAsia="Times New Roman" w:hAnsi="Source Code Pro" w:cs="Courier New"/>
+          <w:color w:val="0A0A0A"/>
+          <w:kern w:val="0"/>
+          <w:sz w:val="21"/>
+          <w:szCs w:val="21"/>
+          <w:shd w:val="clear" w:color="auto" w:fill="F8F8F8"/>
+          <w:lang w:eastAsia="en-IN"/>
+          <w14:ligatures w14:val="none"/>
+        </w:rPr>
+        <w:t xml:space="preserve">                }</w:t>
+      </w:r>
+    </w:p>
+    <w:p>
+      <w:pPr>
+        <w:shd w:val="clear" w:color="auto" w:fill="FFFFFF"/>
+        <w:tabs>
+          <w:tab w:val="left" w:pos="916"/>
+          <w:tab w:val="left" w:pos="1832"/>
+          <w:tab w:val="left" w:pos="2748"/>
+          <w:tab w:val="left" w:pos="3664"/>
+          <w:tab w:val="left" w:pos="4580"/>
+          <w:tab w:val="left" w:pos="5496"/>
+          <w:tab w:val="left" w:pos="6412"/>
+          <w:tab w:val="left" w:pos="7328"/>
+          <w:tab w:val="left" w:pos="8244"/>
+          <w:tab w:val="left" w:pos="9160"/>
+          <w:tab w:val="left" w:pos="10076"/>
+          <w:tab w:val="left" w:pos="10992"/>
+          <w:tab w:val="left" w:pos="11908"/>
+          <w:tab w:val="left" w:pos="12824"/>
+          <w:tab w:val="left" w:pos="13740"/>
+          <w:tab w:val="left" w:pos="14656"/>
+        </w:tabs>
+        <w:spacing w:after="0" w:line="240" w:lineRule="auto"/>
+        <w:rPr>
+          <w:rFonts w:ascii="Source Code Pro" w:eastAsia="Times New Roman" w:hAnsi="Source Code Pro" w:cs="Courier New"/>
+          <w:color w:val="0A0A0A"/>
+          <w:kern w:val="0"/>
+          <w:sz w:val="21"/>
+          <w:szCs w:val="21"/>
+          <w:shd w:val="clear" w:color="auto" w:fill="F8F8F8"/>
+          <w:lang w:eastAsia="en-IN"/>
+          <w14:ligatures w14:val="none"/>
+        </w:rPr>
+      </w:pPr>
+      <w:r>
+        <w:rPr>
+          <w:rFonts w:ascii="Source Code Pro" w:eastAsia="Times New Roman" w:hAnsi="Source Code Pro" w:cs="Courier New"/>
+          <w:color w:val="0A0A0A"/>
+          <w:kern w:val="0"/>
+          <w:sz w:val="21"/>
+          <w:szCs w:val="21"/>
+          <w:shd w:val="clear" w:color="auto" w:fill="F8F8F8"/>
+          <w:lang w:eastAsia="en-IN"/>
+          <w14:ligatures w14:val="none"/>
+        </w:rPr>
+        <w:t xml:space="preserve">            }</w:t>
+      </w:r>
+    </w:p>
+    <w:p>
+      <w:pPr>
+        <w:shd w:val="clear" w:color="auto" w:fill="FFFFFF"/>
+        <w:tabs>
+          <w:tab w:val="left" w:pos="916"/>
+          <w:tab w:val="left" w:pos="1832"/>
+          <w:tab w:val="left" w:pos="2748"/>
+          <w:tab w:val="left" w:pos="3664"/>
+          <w:tab w:val="left" w:pos="4580"/>
+          <w:tab w:val="left" w:pos="5496"/>
+          <w:tab w:val="left" w:pos="6412"/>
+          <w:tab w:val="left" w:pos="7328"/>
+          <w:tab w:val="left" w:pos="8244"/>
+          <w:tab w:val="left" w:pos="9160"/>
+          <w:tab w:val="left" w:pos="10076"/>
+          <w:tab w:val="left" w:pos="10992"/>
+          <w:tab w:val="left" w:pos="11908"/>
+          <w:tab w:val="left" w:pos="12824"/>
+          <w:tab w:val="left" w:pos="13740"/>
+          <w:tab w:val="left" w:pos="14656"/>
+        </w:tabs>
+        <w:spacing w:after="0" w:line="240" w:lineRule="auto"/>
+        <w:rPr>
+          <w:rFonts w:ascii="Source Code Pro" w:eastAsia="Times New Roman" w:hAnsi="Source Code Pro" w:cs="Courier New"/>
+          <w:color w:val="0A0A0A"/>
+          <w:kern w:val="0"/>
+          <w:sz w:val="21"/>
+          <w:szCs w:val="21"/>
+          <w:shd w:val="clear" w:color="auto" w:fill="F8F8F8"/>
+          <w:lang w:eastAsia="en-IN"/>
+          <w14:ligatures w14:val="none"/>
+        </w:rPr>
+      </w:pPr>
+      <w:r>
+        <w:rPr>
+          <w:rFonts w:ascii="Source Code Pro" w:eastAsia="Times New Roman" w:hAnsi="Source Code Pro" w:cs="Courier New"/>
+          <w:color w:val="0A0A0A"/>
+          <w:kern w:val="0"/>
+          <w:sz w:val="21"/>
+          <w:szCs w:val="21"/>
+          <w:shd w:val="clear" w:color="auto" w:fill="F8F8F8"/>
+          <w:lang w:eastAsia="en-IN"/>
+          <w14:ligatures w14:val="none"/>
+        </w:rPr>
+        <w:t xml:space="preserve">        }</w:t>
+      </w:r>
+    </w:p>
+    <w:p>
+      <w:pPr>
+        <w:shd w:val="clear" w:color="auto" w:fill="FFFFFF"/>
+        <w:tabs>
+          <w:tab w:val="left" w:pos="916"/>
+          <w:tab w:val="left" w:pos="1832"/>
+          <w:tab w:val="left" w:pos="2748"/>
+          <w:tab w:val="left" w:pos="3664"/>
+          <w:tab w:val="left" w:pos="4580"/>
+          <w:tab w:val="left" w:pos="5496"/>
+          <w:tab w:val="left" w:pos="6412"/>
+          <w:tab w:val="left" w:pos="7328"/>
+          <w:tab w:val="left" w:pos="8244"/>
+          <w:tab w:val="left" w:pos="9160"/>
+          <w:tab w:val="left" w:pos="10076"/>
+          <w:tab w:val="left" w:pos="10992"/>
+          <w:tab w:val="left" w:pos="11908"/>
+          <w:tab w:val="left" w:pos="12824"/>
+          <w:tab w:val="left" w:pos="13740"/>
+          <w:tab w:val="left" w:pos="14656"/>
+        </w:tabs>
+        <w:spacing w:after="0" w:line="240" w:lineRule="auto"/>
+        <w:rPr>
+          <w:rFonts w:ascii="Source Code Pro" w:eastAsia="Times New Roman" w:hAnsi="Source Code Pro" w:cs="Courier New"/>
+          <w:color w:val="0A0A0A"/>
+          <w:kern w:val="0"/>
+          <w:sz w:val="21"/>
+          <w:szCs w:val="21"/>
+          <w:shd w:val="clear" w:color="auto" w:fill="F8F8F8"/>
+          <w:lang w:eastAsia="en-IN"/>
+          <w14:ligatures w14:val="none"/>
+        </w:rPr>
+      </w:pPr>
+      <w:r>
+        <w:rPr>
+          <w:rFonts w:ascii="Source Code Pro" w:eastAsia="Times New Roman" w:hAnsi="Source Code Pro" w:cs="Courier New"/>
+          <w:color w:val="0A0A0A"/>
+          <w:kern w:val="0"/>
+          <w:sz w:val="21"/>
+          <w:szCs w:val="21"/>
+          <w:shd w:val="clear" w:color="auto" w:fill="F8F8F8"/>
+          <w:lang w:eastAsia="en-IN"/>
+          <w14:ligatures w14:val="none"/>
+        </w:rPr>
+        <w:t xml:space="preserve">        </w:t>
+      </w:r>
+      <w:r>
+        <w:rPr>
+          <w:rFonts w:ascii="Source Code Pro" w:eastAsia="Times New Roman" w:hAnsi="Source Code Pro" w:cs="Courier New"/>
+          <w:b/>
+          <w:bCs/>
+          <w:color w:val="63B175"/>
+          <w:kern w:val="0"/>
+          <w:sz w:val="21"/>
+          <w:szCs w:val="21"/>
+          <w:shd w:val="clear" w:color="auto" w:fill="F8F8F8"/>
+          <w:lang w:eastAsia="en-IN"/>
+          <w14:ligatures w14:val="none"/>
+        </w:rPr>
+        <w:t>return</w:t>
+      </w:r>
+      <w:r>
+        <w:rPr>
+          <w:rFonts w:ascii="Source Code Pro" w:eastAsia="Times New Roman" w:hAnsi="Source Code Pro" w:cs="Courier New"/>
+          <w:color w:val="0A0A0A"/>
+          <w:kern w:val="0"/>
+          <w:sz w:val="21"/>
+          <w:szCs w:val="21"/>
+          <w:shd w:val="clear" w:color="auto" w:fill="F8F8F8"/>
+          <w:lang w:eastAsia="en-IN"/>
+          <w14:ligatures w14:val="none"/>
+        </w:rPr>
+        <w:t xml:space="preserve"> instance;</w:t>
+      </w:r>
+    </w:p>
+    <w:p>
+      <w:pPr>
+        <w:shd w:val="clear" w:color="auto" w:fill="FFFFFF"/>
+        <w:tabs>
+          <w:tab w:val="left" w:pos="916"/>
+          <w:tab w:val="left" w:pos="1832"/>
+          <w:tab w:val="left" w:pos="2748"/>
+          <w:tab w:val="left" w:pos="3664"/>
+          <w:tab w:val="left" w:pos="4580"/>
+          <w:tab w:val="left" w:pos="5496"/>
+          <w:tab w:val="left" w:pos="6412"/>
+          <w:tab w:val="left" w:pos="7328"/>
+          <w:tab w:val="left" w:pos="8244"/>
+          <w:tab w:val="left" w:pos="9160"/>
+          <w:tab w:val="left" w:pos="10076"/>
+          <w:tab w:val="left" w:pos="10992"/>
+          <w:tab w:val="left" w:pos="11908"/>
+          <w:tab w:val="left" w:pos="12824"/>
+          <w:tab w:val="left" w:pos="13740"/>
+          <w:tab w:val="left" w:pos="14656"/>
+        </w:tabs>
+        <w:spacing w:after="0" w:line="240" w:lineRule="auto"/>
+        <w:rPr>
+          <w:rFonts w:ascii="Source Code Pro" w:eastAsia="Times New Roman" w:hAnsi="Source Code Pro" w:cs="Courier New"/>
+          <w:color w:val="0A0A0A"/>
+          <w:kern w:val="0"/>
+          <w:sz w:val="21"/>
+          <w:szCs w:val="21"/>
+          <w:shd w:val="clear" w:color="auto" w:fill="F8F8F8"/>
+          <w:lang w:eastAsia="en-IN"/>
+          <w14:ligatures w14:val="none"/>
+        </w:rPr>
+      </w:pPr>
+      <w:r>
+        <w:rPr>
+          <w:rFonts w:ascii="Source Code Pro" w:eastAsia="Times New Roman" w:hAnsi="Source Code Pro" w:cs="Courier New"/>
+          <w:color w:val="0A0A0A"/>
+          <w:kern w:val="0"/>
+          <w:sz w:val="21"/>
+          <w:szCs w:val="21"/>
+          <w:shd w:val="clear" w:color="auto" w:fill="F8F8F8"/>
+          <w:lang w:eastAsia="en-IN"/>
+          <w14:ligatures w14:val="none"/>
+        </w:rPr>
+        <w:t xml:space="preserve">    }</w:t>
+      </w:r>
+    </w:p>
+    <w:p>
+      <w:pPr>
+        <w:shd w:val="clear" w:color="auto" w:fill="FFFFFF"/>
+        <w:tabs>
+          <w:tab w:val="left" w:pos="916"/>
+          <w:tab w:val="left" w:pos="1832"/>
+          <w:tab w:val="left" w:pos="2748"/>
+          <w:tab w:val="left" w:pos="3664"/>
+          <w:tab w:val="left" w:pos="4580"/>
+          <w:tab w:val="left" w:pos="5496"/>
+          <w:tab w:val="left" w:pos="6412"/>
+          <w:tab w:val="left" w:pos="7328"/>
+          <w:tab w:val="left" w:pos="8244"/>
+          <w:tab w:val="left" w:pos="9160"/>
+          <w:tab w:val="left" w:pos="10076"/>
+          <w:tab w:val="left" w:pos="10992"/>
+          <w:tab w:val="left" w:pos="11908"/>
+          <w:tab w:val="left" w:pos="12824"/>
+          <w:tab w:val="left" w:pos="13740"/>
+          <w:tab w:val="left" w:pos="14656"/>
+        </w:tabs>
+        <w:spacing w:after="0" w:line="240" w:lineRule="auto"/>
+        <w:rPr>
+          <w:rFonts w:ascii="Source Code Pro" w:eastAsia="Times New Roman" w:hAnsi="Source Code Pro" w:cs="Courier New"/>
+          <w:color w:val="0A0A0A"/>
+          <w:kern w:val="0"/>
+          <w:sz w:val="21"/>
+          <w:szCs w:val="21"/>
+          <w:shd w:val="clear" w:color="auto" w:fill="F8F8F8"/>
+          <w:lang w:eastAsia="en-IN"/>
+          <w14:ligatures w14:val="none"/>
+        </w:rPr>
+      </w:pPr>
+    </w:p>
+    <w:p>
+      <w:pPr>
+        <w:shd w:val="clear" w:color="auto" w:fill="FFFFFF"/>
+        <w:tabs>
+          <w:tab w:val="left" w:pos="916"/>
+          <w:tab w:val="left" w:pos="1832"/>
+          <w:tab w:val="left" w:pos="2748"/>
+          <w:tab w:val="left" w:pos="3664"/>
+          <w:tab w:val="left" w:pos="4580"/>
+          <w:tab w:val="left" w:pos="5496"/>
+          <w:tab w:val="left" w:pos="6412"/>
+          <w:tab w:val="left" w:pos="7328"/>
+          <w:tab w:val="left" w:pos="8244"/>
+          <w:tab w:val="left" w:pos="9160"/>
+          <w:tab w:val="left" w:pos="10076"/>
+          <w:tab w:val="left" w:pos="10992"/>
+          <w:tab w:val="left" w:pos="11908"/>
+          <w:tab w:val="left" w:pos="12824"/>
+          <w:tab w:val="left" w:pos="13740"/>
+          <w:tab w:val="left" w:pos="14656"/>
+        </w:tabs>
+        <w:spacing w:after="0" w:line="240" w:lineRule="auto"/>
+        <w:rPr>
+          <w:rFonts w:ascii="Source Code Pro" w:eastAsia="Times New Roman" w:hAnsi="Source Code Pro" w:cs="Courier New"/>
+          <w:color w:val="0A0A0A"/>
+          <w:kern w:val="0"/>
+          <w:sz w:val="21"/>
+          <w:szCs w:val="21"/>
+          <w:shd w:val="clear" w:color="auto" w:fill="F8F8F8"/>
+          <w:lang w:eastAsia="en-IN"/>
+          <w14:ligatures w14:val="none"/>
+        </w:rPr>
+      </w:pPr>
+      <w:r>
+        <w:rPr>
+          <w:rFonts w:ascii="Source Code Pro" w:eastAsia="Times New Roman" w:hAnsi="Source Code Pro" w:cs="Courier New"/>
+          <w:color w:val="0A0A0A"/>
+          <w:kern w:val="0"/>
+          <w:sz w:val="21"/>
+          <w:szCs w:val="21"/>
+          <w:shd w:val="clear" w:color="auto" w:fill="F8F8F8"/>
+          <w:lang w:eastAsia="en-IN"/>
+          <w14:ligatures w14:val="none"/>
+        </w:rPr>
+        <w:t xml:space="preserve">    </w:t>
+      </w:r>
+      <w:r>
+        <w:rPr>
+          <w:rFonts w:ascii="Source Code Pro" w:eastAsia="Times New Roman" w:hAnsi="Source Code Pro" w:cs="Courier New"/>
+          <w:color w:val="63B175"/>
+          <w:kern w:val="0"/>
+          <w:sz w:val="21"/>
+          <w:szCs w:val="21"/>
+          <w:shd w:val="clear" w:color="auto" w:fill="F8F8F8"/>
+          <w:lang w:eastAsia="en-IN"/>
+          <w14:ligatures w14:val="none"/>
+        </w:rPr>
+        <w:t>//standard getters</w:t>
+      </w:r>
+    </w:p>
+    <w:p>
+      <w:pPr>
+        <w:shd w:val="clear" w:color="auto" w:fill="FFFFFF"/>
+        <w:tabs>
+          <w:tab w:val="left" w:pos="916"/>
+          <w:tab w:val="left" w:pos="1832"/>
+          <w:tab w:val="left" w:pos="2748"/>
+          <w:tab w:val="left" w:pos="3664"/>
+          <w:tab w:val="left" w:pos="4580"/>
+          <w:tab w:val="left" w:pos="5496"/>
+          <w:tab w:val="left" w:pos="6412"/>
+          <w:tab w:val="left" w:pos="7328"/>
+          <w:tab w:val="left" w:pos="8244"/>
+          <w:tab w:val="left" w:pos="9160"/>
+          <w:tab w:val="left" w:pos="10076"/>
+          <w:tab w:val="left" w:pos="10992"/>
+          <w:tab w:val="left" w:pos="11908"/>
+          <w:tab w:val="left" w:pos="12824"/>
+          <w:tab w:val="left" w:pos="13740"/>
+          <w:tab w:val="left" w:pos="14656"/>
+        </w:tabs>
+        <w:spacing w:after="0" w:line="240" w:lineRule="auto"/>
+        <w:rPr>
+          <w:rFonts w:ascii="Source Code Pro" w:eastAsia="Times New Roman" w:hAnsi="Source Code Pro" w:cs="Courier New"/>
+          <w:color w:val="0A0A0A"/>
+          <w:kern w:val="0"/>
+          <w:sz w:val="21"/>
+          <w:szCs w:val="21"/>
+          <w:shd w:val="clear" w:color="auto" w:fill="F8F8F8"/>
+          <w:lang w:eastAsia="en-IN"/>
+          <w14:ligatures w14:val="none"/>
+        </w:rPr>
+      </w:pPr>
+    </w:p>
+    <w:p>
+      <w:pPr>
+        <w:shd w:val="clear" w:color="auto" w:fill="FFFFFF"/>
+        <w:tabs>
+          <w:tab w:val="left" w:pos="916"/>
+          <w:tab w:val="left" w:pos="1832"/>
+          <w:tab w:val="left" w:pos="2748"/>
+          <w:tab w:val="left" w:pos="3664"/>
+          <w:tab w:val="left" w:pos="4580"/>
+          <w:tab w:val="left" w:pos="5496"/>
+          <w:tab w:val="left" w:pos="6412"/>
+          <w:tab w:val="left" w:pos="7328"/>
+          <w:tab w:val="left" w:pos="8244"/>
+          <w:tab w:val="left" w:pos="9160"/>
+          <w:tab w:val="left" w:pos="10076"/>
+          <w:tab w:val="left" w:pos="10992"/>
+          <w:tab w:val="left" w:pos="11908"/>
+          <w:tab w:val="left" w:pos="12824"/>
+          <w:tab w:val="left" w:pos="13740"/>
+          <w:tab w:val="left" w:pos="14656"/>
+        </w:tabs>
+        <w:spacing w:after="0" w:line="240" w:lineRule="auto"/>
+        <w:rPr>
+          <w:rFonts w:ascii="Courier New" w:eastAsia="Times New Roman" w:hAnsi="Courier New" w:cs="Courier New"/>
+          <w:color w:val="000000"/>
+          <w:kern w:val="0"/>
+          <w:sz w:val="27"/>
+          <w:szCs w:val="27"/>
+          <w:lang w:eastAsia="en-IN"/>
+          <w14:ligatures w14:val="none"/>
+        </w:rPr>
+      </w:pPr>
+      <w:proofErr w:type="gramStart"/>
+      <w:r>
+        <w:rPr>
+          <w:rFonts w:ascii="Source Code Pro" w:eastAsia="Times New Roman" w:hAnsi="Source Code Pro" w:cs="Courier New"/>
+          <w:color w:val="0A0A0A"/>
+          <w:kern w:val="0"/>
+          <w:sz w:val="21"/>
+          <w:szCs w:val="21"/>
+          <w:shd w:val="clear" w:color="auto" w:fill="F8F8F8"/>
+          <w:lang w:eastAsia="en-IN"/>
+          <w14:ligatures w14:val="none"/>
+        </w:rPr>
+        <w:t>}</w:t>
+      </w:r>
+      <w:r>
+        <w:rPr>
+          <w:rFonts w:ascii="Courier New" w:eastAsia="Times New Roman" w:hAnsi="Courier New" w:cs="Courier New"/>
+          <w:color w:val="000000"/>
+          <w:kern w:val="0"/>
+          <w:sz w:val="27"/>
+          <w:szCs w:val="27"/>
+          <w:lang w:eastAsia="en-IN"/>
+          <w14:ligatures w14:val="none"/>
+        </w:rPr>
+        <w:t>Copy</w:t>
+      </w:r>
+      <w:proofErr w:type="gramEnd"/>
+    </w:p>
+    <w:p>
+      <w:pPr>
+        <w:shd w:val="clear" w:color="auto" w:fill="FFFFFF"/>
+        <w:spacing w:after="150" w:line="240" w:lineRule="auto"/>
+        <w:rPr>
+          <w:rFonts w:ascii="Raleway" w:eastAsia="Times New Roman" w:hAnsi="Raleway" w:cs="Times New Roman"/>
+          <w:color w:val="000000"/>
+          <w:kern w:val="0"/>
+          <w:sz w:val="27"/>
+          <w:szCs w:val="27"/>
+          <w:lang w:eastAsia="en-IN"/>
+          <w14:ligatures w14:val="none"/>
+        </w:rPr>
+      </w:pPr>
+      <w:r>
+        <w:rPr>
+          <w:rFonts w:ascii="Raleway" w:eastAsia="Times New Roman" w:hAnsi="Raleway" w:cs="Times New Roman"/>
+          <w:color w:val="000000"/>
+          <w:kern w:val="0"/>
+          <w:sz w:val="27"/>
+          <w:szCs w:val="27"/>
+          <w:lang w:eastAsia="en-IN"/>
+          <w14:ligatures w14:val="none"/>
+        </w:rPr>
+        <w:t>In multithreaded applications, lazy instantiation can cause </w:t>
+      </w:r>
+      <w:hyperlink r:id="rId5" w:history="1">
+        <w:r>
+          <w:rPr>
+            <w:rFonts w:ascii="Raleway" w:eastAsia="Times New Roman" w:hAnsi="Raleway" w:cs="Times New Roman"/>
+            <w:color w:val="267438"/>
+            <w:kern w:val="0"/>
+            <w:sz w:val="27"/>
+            <w:szCs w:val="27"/>
+            <w:lang w:eastAsia="en-IN"/>
+            <w14:ligatures w14:val="none"/>
+          </w:rPr>
+          <w:t>race conditions</w:t>
+        </w:r>
+      </w:hyperlink>
+      <w:r>
+        <w:rPr>
+          <w:rFonts w:ascii="Raleway" w:eastAsia="Times New Roman" w:hAnsi="Raleway" w:cs="Times New Roman"/>
+          <w:color w:val="000000"/>
+          <w:kern w:val="0"/>
+          <w:sz w:val="27"/>
+          <w:szCs w:val="27"/>
+          <w:lang w:eastAsia="en-IN"/>
+          <w14:ligatures w14:val="none"/>
+        </w:rPr>
+        <w:t>. Therefore, we’ve also applied </w:t>
+      </w:r>
+      <w:hyperlink r:id="rId6" w:history="1">
+        <w:r>
+          <w:rPr>
+            <w:rFonts w:ascii="Raleway" w:eastAsia="Times New Roman" w:hAnsi="Raleway" w:cs="Times New Roman"/>
+            <w:color w:val="267438"/>
+            <w:kern w:val="0"/>
+            <w:sz w:val="27"/>
+            <w:szCs w:val="27"/>
+            <w:lang w:eastAsia="en-IN"/>
+            <w14:ligatures w14:val="none"/>
+          </w:rPr>
+          <w:t>double-checked locking</w:t>
+        </w:r>
+      </w:hyperlink>
+      <w:r>
+        <w:rPr>
+          <w:rFonts w:ascii="Raleway" w:eastAsia="Times New Roman" w:hAnsi="Raleway" w:cs="Times New Roman"/>
+          <w:color w:val="000000"/>
+          <w:kern w:val="0"/>
+          <w:sz w:val="27"/>
+          <w:szCs w:val="27"/>
+          <w:lang w:eastAsia="en-IN"/>
+          <w14:ligatures w14:val="none"/>
+        </w:rPr>
+        <w:t> to prevent the creation of multiple instances by different threads.</w:t>
+      </w:r>
+    </w:p>
+    <w:p>
+      <w:pPr>
+        <w:shd w:val="clear" w:color="auto" w:fill="FFFFFF"/>
+        <w:spacing w:after="0" w:line="240" w:lineRule="auto"/>
+        <w:jc w:val="center"/>
+        <w:rPr>
+          <w:rFonts w:ascii="Raleway" w:eastAsia="Times New Roman" w:hAnsi="Raleway" w:cs="Times New Roman"/>
+          <w:color w:val="000000"/>
+          <w:kern w:val="0"/>
+          <w:sz w:val="27"/>
+          <w:szCs w:val="27"/>
+          <w:lang w:eastAsia="en-IN"/>
+          <w14:ligatures w14:val="none"/>
+        </w:rPr>
+      </w:pPr>
+      <w:r>
+        <w:rPr>
+          <w:rFonts w:ascii="Raleway" w:eastAsia="Times New Roman" w:hAnsi="Raleway" w:cs="Times New Roman"/>
+          <w:noProof/>
+          <w:color w:val="267438"/>
+          <w:kern w:val="0"/>
+          <w:sz w:val="27"/>
+          <w:szCs w:val="27"/>
+          <w:lang w:eastAsia="en-IN"/>
+          <w14:ligatures w14:val="none"/>
+        </w:rPr>
+        <mc:AlternateContent>
+          <mc:Choice Requires="wps">
+            <w:drawing>
+              <wp:inline distT="0" distB="0" distL="0" distR="0" wp14:anchorId="48495171" wp14:editId="3FC6495F">
+                <wp:extent cx="133350" cy="133350"/>
+                <wp:effectExtent l="0" t="0" r="0" b="0"/>
+                <wp:docPr id="200213551" name="AutoShape 4" descr="freestar">
+                  <a:hlinkClick xmlns:a="http://schemas.openxmlformats.org/drawingml/2006/main" r:id="rId7" tgtFrame="&quot;_blank&quot;"/>
+                </wp:docPr>
+                <wp:cNvGraphicFramePr>
+                  <a:graphicFrameLocks xmlns:a="http://schemas.openxmlformats.org/drawingml/2006/main" noChangeAspect="1"/>
+                </wp:cNvGraphicFramePr>
+                <a:graphic xmlns:a="http://schemas.openxmlformats.org/drawingml/2006/main">
+                  <a:graphicData uri="http://schemas.microsoft.com/office/word/2010/wordprocessingShape">
+                    <wps:wsp>
+                      <wps:cNvSpPr>
+                        <a:spLocks noChangeAspect="1" noChangeArrowheads="1"/>
+                      </wps:cNvSpPr>
+                      <wps:spPr bwMode="auto">
+                        <a:xfrm>
+                          <a:off x="0" y="0"/>
+                          <a:ext cx="133350" cy="133350"/>
+                        </a:xfrm>
+                        <a:prstGeom prst="rect">
+                          <a:avLst/>
+                        </a:prstGeom>
+                        <a:noFill/>
+                        <a:ln>
+                          <a:noFill/>
+                        </a:ln>
+                        <a:extLst>
+                          <a:ext uri="{909E8E84-426E-40DD-AFC4-6F175D3DCCD1}">
+                            <a14:hiddenFill xmlns:a14="http://schemas.microsoft.com/office/drawing/2010/main">
+                              <a:solidFill>
+                                <a:srgbClr val="FFFFFF"/>
+                              </a:solidFill>
+                            </a14:hiddenFill>
+                          </a:ext>
+                          <a:ext uri="{91240B29-F687-4F45-9708-019B960494DF}">
+                            <a14:hiddenLine xmlns:a14="http://schemas.microsoft.com/office/drawing/2010/main" w="9525">
+                              <a:solidFill>
+                                <a:srgbClr val="000000"/>
+                              </a:solidFill>
+                              <a:miter lim="800000"/>
+                              <a:headEnd/>
+                              <a:tailEnd/>
+                            </a14:hiddenLine>
+                          </a:ext>
+                        </a:extLst>
+                      </wps:spPr>
+                      <wps:bodyPr rot="0" vert="horz" wrap="square" lIns="91440" tIns="45720" rIns="91440" bIns="45720" anchor="t" anchorCtr="0" upright="1">
+                        <a:noAutofit/>
+                      </wps:bodyPr>
+                    </wps:wsp>
+                  </a:graphicData>
+                </a:graphic>
+              </wp:inline>
+            </w:drawing>
+          </mc:Choice>
+          <mc:Fallback>
+            <w:pict>
+              <v:rect w14:anchorId="29E45D64" id="AutoShape 4" o:spid="_x0000_s1026" alt="freestar" href="https://ads.freestar.com/?utm_campaign=branding&amp;utm_medium=display&amp;utm_source=baeldung.com&amp;utm_content=baeldung_leaderboard_mid_2" target="&quot;_blank&quot;" style="width:10.5pt;height:10.5pt;visibility:visible;mso-wrap-style:square;mso-left-percent:-10001;mso-top-percent:-10001;mso-position-horizontal:absolute;mso-position-horizontal-relative:char;mso-position-vertical:absolute;mso-position-vertical-relative:line;mso-left-percent:-10001;mso-top-percent:-10001;v-text-anchor:top" o:gfxdata="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" o:button="t" filled="f" stroked="f">
+                <v:fill o:detectmouseclick="t"/>
+                <o:lock v:ext="edit" aspectratio="t"/>
+                <w10:anchorlock/>
+              </v:rect>
+            </w:pict>
+          </mc:Fallback>
+        </mc:AlternateContent>
+      </w:r>
+    </w:p>
+    <w:p>
+      <w:pPr>
+        <w:shd w:val="clear" w:color="auto" w:fill="FFFFFF"/>
+        <w:spacing w:before="504" w:after="312" w:line="240" w:lineRule="auto"/>
+        <w:outlineLvl w:val="1"/>
+        <w:rPr>
+          <w:rFonts w:ascii="Raleway" w:eastAsia="Times New Roman" w:hAnsi="Raleway" w:cs="Times New Roman"/>
+          <w:b/>
+          <w:bCs/>
+          <w:color w:val="000000"/>
+          <w:kern w:val="0"/>
+          <w:sz w:val="44"/>
+          <w:szCs w:val="44"/>
+          <w:lang w:eastAsia="en-IN"/>
+          <w14:ligatures w14:val="none"/>
+        </w:rPr>
+      </w:pPr>
+      <w:r>
+        <w:rPr>
+          <w:rFonts w:ascii="Raleway" w:eastAsia="Times New Roman" w:hAnsi="Raleway" w:cs="Times New Roman"/>
+          <w:b/>
+          <w:bCs/>
+          <w:color w:val="000000"/>
+          <w:kern w:val="0"/>
+          <w:sz w:val="44"/>
+          <w:szCs w:val="44"/>
+          <w:lang w:eastAsia="en-IN"/>
+          <w14:ligatures w14:val="none"/>
+        </w:rPr>
+        <w:t>3. Singleton Beans in Spring</w:t>
+      </w:r>
+    </w:p>
+    <w:p>
+      <w:pPr>
+        <w:shd w:val="clear" w:color="auto" w:fill="FFFFFF"/>
+        <w:spacing w:after="150" w:line="240" w:lineRule="auto"/>
+        <w:rPr>
+          <w:rFonts w:ascii="Raleway" w:eastAsia="Times New Roman" w:hAnsi="Raleway" w:cs="Times New Roman"/>
+          <w:color w:val="000000"/>
+          <w:kern w:val="0"/>
+          <w:sz w:val="27"/>
+          <w:szCs w:val="27"/>
+          <w:lang w:eastAsia="en-IN"/>
+          <w14:ligatures w14:val="none"/>
+        </w:rPr>
+      </w:pPr>
+      <w:r>
+        <w:rPr>
+          <w:rFonts w:ascii="Raleway" w:eastAsia="Times New Roman" w:hAnsi="Raleway" w:cs="Times New Roman"/>
+          <w:color w:val="000000"/>
+          <w:kern w:val="0"/>
+          <w:sz w:val="27"/>
+          <w:szCs w:val="27"/>
+          <w:lang w:eastAsia="en-IN"/>
+          <w14:ligatures w14:val="none"/>
+        </w:rPr>
+        <w:t>A </w:t>
+      </w:r>
+      <w:hyperlink r:id="rId8" w:history="1">
+        <w:r>
+          <w:rPr>
+            <w:rFonts w:ascii="Raleway" w:eastAsia="Times New Roman" w:hAnsi="Raleway" w:cs="Times New Roman"/>
+            <w:color w:val="267438"/>
+            <w:kern w:val="0"/>
+            <w:sz w:val="27"/>
+            <w:szCs w:val="27"/>
+            <w:lang w:eastAsia="en-IN"/>
+            <w14:ligatures w14:val="none"/>
+          </w:rPr>
+          <w:t>bean</w:t>
+        </w:r>
+      </w:hyperlink>
+      <w:r>
+        <w:rPr>
+          <w:rFonts w:ascii="Raleway" w:eastAsia="Times New Roman" w:hAnsi="Raleway" w:cs="Times New Roman"/>
+          <w:color w:val="000000"/>
+          <w:kern w:val="0"/>
+          <w:sz w:val="27"/>
+          <w:szCs w:val="27"/>
+          <w:lang w:eastAsia="en-IN"/>
+          <w14:ligatures w14:val="none"/>
+        </w:rPr>
+        <w:t> in the Spring framework is an </w:t>
+      </w:r>
+      <w:r>
+        <w:rPr>
+          <w:rFonts w:ascii="Raleway" w:eastAsia="Times New Roman" w:hAnsi="Raleway" w:cs="Times New Roman"/>
+          <w:b/>
+          <w:bCs/>
+          <w:color w:val="000000"/>
+          <w:kern w:val="0"/>
+          <w:sz w:val="27"/>
+          <w:szCs w:val="27"/>
+          <w:lang w:eastAsia="en-IN"/>
+          <w14:ligatures w14:val="none"/>
+        </w:rPr>
+        <w:t>object created, managed, and destroyed in the </w:t>
+      </w:r>
+      <w:hyperlink r:id="rId9" w:history="1">
+        <w:r>
+          <w:rPr>
+            <w:rFonts w:ascii="Raleway" w:eastAsia="Times New Roman" w:hAnsi="Raleway" w:cs="Times New Roman"/>
+            <w:b/>
+            <w:bCs/>
+            <w:color w:val="267438"/>
+            <w:kern w:val="0"/>
+            <w:sz w:val="27"/>
+            <w:szCs w:val="27"/>
+            <w:lang w:eastAsia="en-IN"/>
+            <w14:ligatures w14:val="none"/>
+          </w:rPr>
+          <w:t>Spring IoC Container</w:t>
+        </w:r>
+      </w:hyperlink>
+      <w:r>
+        <w:rPr>
+          <w:rFonts w:ascii="Raleway" w:eastAsia="Times New Roman" w:hAnsi="Raleway" w:cs="Times New Roman"/>
+          <w:color w:val="000000"/>
+          <w:kern w:val="0"/>
+          <w:sz w:val="27"/>
+          <w:szCs w:val="27"/>
+          <w:lang w:eastAsia="en-IN"/>
+          <w14:ligatures w14:val="none"/>
+        </w:rPr>
+        <w:t>.</w:t>
+      </w:r>
+    </w:p>
+    <w:p>
+      <w:pPr>
+        <w:shd w:val="clear" w:color="auto" w:fill="FFFFFF"/>
+        <w:spacing w:before="504" w:after="312" w:line="240" w:lineRule="auto"/>
+        <w:outlineLvl w:val="2"/>
+        <w:rPr>
+          <w:rFonts w:ascii="Raleway" w:eastAsia="Times New Roman" w:hAnsi="Raleway" w:cs="Times New Roman"/>
+          <w:b/>
+          <w:bCs/>
+          <w:color w:val="000000"/>
+          <w:kern w:val="0"/>
+          <w:sz w:val="36"/>
+          <w:szCs w:val="36"/>
+          <w:lang w:eastAsia="en-IN"/>
+          <w14:ligatures w14:val="none"/>
+        </w:rPr>
+      </w:pPr>
+      <w:r>
+        <w:rPr>
+          <w:rFonts w:ascii="Raleway" w:eastAsia="Times New Roman" w:hAnsi="Raleway" w:cs="Times New Roman"/>
+          <w:b/>
+          <w:bCs/>
+          <w:color w:val="000000"/>
+          <w:kern w:val="0"/>
+          <w:sz w:val="36"/>
+          <w:szCs w:val="36"/>
+          <w:lang w:eastAsia="en-IN"/>
+          <w14:ligatures w14:val="none"/>
+        </w:rPr>
+        <w:lastRenderedPageBreak/>
+        <w:t>3.1. Bean Scope</w:t>
+      </w:r>
+    </w:p>
+    <w:p>
+      <w:pPr>
+        <w:shd w:val="clear" w:color="auto" w:fill="FFFFFF"/>
+        <w:spacing w:after="150" w:line="240" w:lineRule="auto"/>
+        <w:rPr>
+          <w:rFonts w:ascii="Raleway" w:eastAsia="Times New Roman" w:hAnsi="Raleway" w:cs="Times New Roman"/>
+          <w:color w:val="000000"/>
+          <w:kern w:val="0"/>
+          <w:sz w:val="27"/>
+          <w:szCs w:val="27"/>
+          <w:lang w:eastAsia="en-IN"/>
+          <w14:ligatures w14:val="none"/>
+        </w:rPr>
+      </w:pPr>
+      <w:r>
+        <w:rPr>
+          <w:rFonts w:ascii="Raleway" w:eastAsia="Times New Roman" w:hAnsi="Raleway" w:cs="Times New Roman"/>
+          <w:color w:val="000000"/>
+          <w:kern w:val="0"/>
+          <w:sz w:val="27"/>
+          <w:szCs w:val="27"/>
+          <w:lang w:eastAsia="en-IN"/>
+          <w14:ligatures w14:val="none"/>
+        </w:rPr>
+        <w:t>With Spring beans, we can inject an object into the Spring Container through metadata using </w:t>
+      </w:r>
+      <w:hyperlink r:id="rId10" w:history="1">
+        <w:r>
+          <w:rPr>
+            <w:rFonts w:ascii="Raleway" w:eastAsia="Times New Roman" w:hAnsi="Raleway" w:cs="Times New Roman"/>
+            <w:color w:val="267438"/>
+            <w:kern w:val="0"/>
+            <w:sz w:val="27"/>
+            <w:szCs w:val="27"/>
+            <w:lang w:eastAsia="en-IN"/>
+            <w14:ligatures w14:val="none"/>
+          </w:rPr>
+          <w:t>inversion of control</w:t>
+        </w:r>
+      </w:hyperlink>
+      <w:r>
+        <w:rPr>
+          <w:rFonts w:ascii="Raleway" w:eastAsia="Times New Roman" w:hAnsi="Raleway" w:cs="Times New Roman"/>
+          <w:color w:val="000000"/>
+          <w:kern w:val="0"/>
+          <w:sz w:val="27"/>
+          <w:szCs w:val="27"/>
+          <w:lang w:eastAsia="en-IN"/>
+          <w14:ligatures w14:val="none"/>
+        </w:rPr>
+        <w:t> (IoC). In effect, an </w:t>
+      </w:r>
+      <w:r>
+        <w:rPr>
+          <w:rFonts w:ascii="Raleway" w:eastAsia="Times New Roman" w:hAnsi="Raleway" w:cs="Times New Roman"/>
+          <w:b/>
+          <w:bCs/>
+          <w:color w:val="000000"/>
+          <w:kern w:val="0"/>
+          <w:sz w:val="27"/>
+          <w:szCs w:val="27"/>
+          <w:lang w:eastAsia="en-IN"/>
+          <w14:ligatures w14:val="none"/>
+        </w:rPr>
+        <w:t>object can define its dependencies without creating them and delegate that work to the IoC Container</w:t>
+      </w:r>
+      <w:r>
+        <w:rPr>
+          <w:rFonts w:ascii="Raleway" w:eastAsia="Times New Roman" w:hAnsi="Raleway" w:cs="Times New Roman"/>
+          <w:color w:val="000000"/>
+          <w:kern w:val="0"/>
+          <w:sz w:val="27"/>
+          <w:szCs w:val="27"/>
+          <w:lang w:eastAsia="en-IN"/>
+          <w14:ligatures w14:val="none"/>
+        </w:rPr>
+        <w:t>.</w:t>
+      </w:r>
+    </w:p>
+    <w:p>
+      <w:pPr>
+        <w:shd w:val="clear" w:color="auto" w:fill="FFFFFF"/>
+        <w:spacing w:after="150" w:line="240" w:lineRule="auto"/>
+        <w:rPr>
+          <w:rFonts w:ascii="Raleway" w:eastAsia="Times New Roman" w:hAnsi="Raleway" w:cs="Times New Roman"/>
+          <w:color w:val="000000"/>
+          <w:kern w:val="0"/>
+          <w:sz w:val="27"/>
+          <w:szCs w:val="27"/>
+          <w:lang w:eastAsia="en-IN"/>
+          <w14:ligatures w14:val="none"/>
+        </w:rPr>
+      </w:pPr>
+      <w:r>
+        <w:rPr>
+          <w:rFonts w:ascii="Raleway" w:eastAsia="Times New Roman" w:hAnsi="Raleway" w:cs="Times New Roman"/>
+          <w:color w:val="000000"/>
+          <w:kern w:val="0"/>
+          <w:sz w:val="27"/>
+          <w:szCs w:val="27"/>
+          <w:lang w:eastAsia="en-IN"/>
+          <w14:ligatures w14:val="none"/>
+        </w:rPr>
+        <w:t>The latest version of the Spring framework defines </w:t>
+      </w:r>
+      <w:hyperlink r:id="rId11" w:history="1">
+        <w:r>
+          <w:rPr>
+            <w:rFonts w:ascii="Raleway" w:eastAsia="Times New Roman" w:hAnsi="Raleway" w:cs="Times New Roman"/>
+            <w:color w:val="267438"/>
+            <w:kern w:val="0"/>
+            <w:sz w:val="27"/>
+            <w:szCs w:val="27"/>
+            <w:lang w:eastAsia="en-IN"/>
+            <w14:ligatures w14:val="none"/>
+          </w:rPr>
+          <w:t>six types of scopes:</w:t>
+        </w:r>
+      </w:hyperlink>
+    </w:p>
+    <w:p>
+      <w:pPr>
+        <w:numPr>
+          <w:ilvl w:val="0"/>
+          <w:numId w:val="43"/>
+        </w:numPr>
+        <w:shd w:val="clear" w:color="auto" w:fill="FFFFFF"/>
+        <w:spacing w:before="100" w:beforeAutospacing="1" w:after="100" w:afterAutospacing="1" w:line="240" w:lineRule="auto"/>
+        <w:rPr>
+          <w:rFonts w:ascii="Raleway" w:eastAsia="Times New Roman" w:hAnsi="Raleway" w:cs="Times New Roman"/>
+          <w:color w:val="000000"/>
+          <w:kern w:val="0"/>
+          <w:sz w:val="27"/>
+          <w:szCs w:val="27"/>
+          <w:lang w:eastAsia="en-IN"/>
+          <w14:ligatures w14:val="none"/>
+        </w:rPr>
+      </w:pPr>
+      <w:r>
+        <w:rPr>
+          <w:rFonts w:ascii="Raleway" w:eastAsia="Times New Roman" w:hAnsi="Raleway" w:cs="Times New Roman"/>
+          <w:color w:val="000000"/>
+          <w:kern w:val="0"/>
+          <w:sz w:val="27"/>
+          <w:szCs w:val="27"/>
+          <w:lang w:eastAsia="en-IN"/>
+          <w14:ligatures w14:val="none"/>
+        </w:rPr>
+        <w:t>singleton</w:t>
+      </w:r>
+    </w:p>
+    <w:p>
+      <w:pPr>
+        <w:numPr>
+          <w:ilvl w:val="0"/>
+          <w:numId w:val="43"/>
+        </w:numPr>
+        <w:shd w:val="clear" w:color="auto" w:fill="FFFFFF"/>
+        <w:spacing w:before="100" w:beforeAutospacing="1" w:after="100" w:afterAutospacing="1" w:line="240" w:lineRule="auto"/>
+        <w:rPr>
+          <w:rFonts w:ascii="Raleway" w:eastAsia="Times New Roman" w:hAnsi="Raleway" w:cs="Times New Roman"/>
+          <w:color w:val="000000"/>
+          <w:kern w:val="0"/>
+          <w:sz w:val="27"/>
+          <w:szCs w:val="27"/>
+          <w:lang w:eastAsia="en-IN"/>
+          <w14:ligatures w14:val="none"/>
+        </w:rPr>
+      </w:pPr>
+      <w:r>
+        <w:rPr>
+          <w:rFonts w:ascii="Raleway" w:eastAsia="Times New Roman" w:hAnsi="Raleway" w:cs="Times New Roman"/>
+          <w:color w:val="000000"/>
+          <w:kern w:val="0"/>
+          <w:sz w:val="27"/>
+          <w:szCs w:val="27"/>
+          <w:lang w:eastAsia="en-IN"/>
+          <w14:ligatures w14:val="none"/>
+        </w:rPr>
+        <w:t>prototype</w:t>
+      </w:r>
+    </w:p>
+    <w:p>
+      <w:pPr>
+        <w:numPr>
+          <w:ilvl w:val="0"/>
+          <w:numId w:val="43"/>
+        </w:numPr>
+        <w:shd w:val="clear" w:color="auto" w:fill="FFFFFF"/>
+        <w:spacing w:before="100" w:beforeAutospacing="1" w:after="100" w:afterAutospacing="1" w:line="240" w:lineRule="auto"/>
+        <w:rPr>
+          <w:rFonts w:ascii="Raleway" w:eastAsia="Times New Roman" w:hAnsi="Raleway" w:cs="Times New Roman"/>
+          <w:color w:val="000000"/>
+          <w:kern w:val="0"/>
+          <w:sz w:val="27"/>
+          <w:szCs w:val="27"/>
+          <w:lang w:eastAsia="en-IN"/>
+          <w14:ligatures w14:val="none"/>
+        </w:rPr>
+      </w:pPr>
+      <w:r>
+        <w:rPr>
+          <w:rFonts w:ascii="Raleway" w:eastAsia="Times New Roman" w:hAnsi="Raleway" w:cs="Times New Roman"/>
+          <w:color w:val="000000"/>
+          <w:kern w:val="0"/>
+          <w:sz w:val="27"/>
+          <w:szCs w:val="27"/>
+          <w:lang w:eastAsia="en-IN"/>
+          <w14:ligatures w14:val="none"/>
+        </w:rPr>
+        <w:t>request</w:t>
+      </w:r>
+    </w:p>
+    <w:p>
+      <w:pPr>
+        <w:numPr>
+          <w:ilvl w:val="0"/>
+          <w:numId w:val="43"/>
+        </w:numPr>
+        <w:shd w:val="clear" w:color="auto" w:fill="FFFFFF"/>
+        <w:spacing w:before="100" w:beforeAutospacing="1" w:after="100" w:afterAutospacing="1" w:line="240" w:lineRule="auto"/>
+        <w:rPr>
+          <w:rFonts w:ascii="Raleway" w:eastAsia="Times New Roman" w:hAnsi="Raleway" w:cs="Times New Roman"/>
+          <w:color w:val="000000"/>
+          <w:kern w:val="0"/>
+          <w:sz w:val="27"/>
+          <w:szCs w:val="27"/>
+          <w:lang w:eastAsia="en-IN"/>
+          <w14:ligatures w14:val="none"/>
+        </w:rPr>
+      </w:pPr>
+      <w:r>
+        <w:rPr>
+          <w:rFonts w:ascii="Raleway" w:eastAsia="Times New Roman" w:hAnsi="Raleway" w:cs="Times New Roman"/>
+          <w:color w:val="000000"/>
+          <w:kern w:val="0"/>
+          <w:sz w:val="27"/>
+          <w:szCs w:val="27"/>
+          <w:lang w:eastAsia="en-IN"/>
+          <w14:ligatures w14:val="none"/>
+        </w:rPr>
+        <w:t>session</w:t>
+      </w:r>
+    </w:p>
+    <w:p>
+      <w:pPr>
+        <w:numPr>
+          <w:ilvl w:val="0"/>
+          <w:numId w:val="43"/>
+        </w:numPr>
+        <w:shd w:val="clear" w:color="auto" w:fill="FFFFFF"/>
+        <w:spacing w:before="100" w:beforeAutospacing="1" w:after="100" w:afterAutospacing="1" w:line="240" w:lineRule="auto"/>
+        <w:rPr>
+          <w:rFonts w:ascii="Raleway" w:eastAsia="Times New Roman" w:hAnsi="Raleway" w:cs="Times New Roman"/>
+          <w:color w:val="000000"/>
+          <w:kern w:val="0"/>
+          <w:sz w:val="27"/>
+          <w:szCs w:val="27"/>
+          <w:lang w:eastAsia="en-IN"/>
+          <w14:ligatures w14:val="none"/>
+        </w:rPr>
+      </w:pPr>
+      <w:r>
+        <w:rPr>
+          <w:rFonts w:ascii="Raleway" w:eastAsia="Times New Roman" w:hAnsi="Raleway" w:cs="Times New Roman"/>
+          <w:color w:val="000000"/>
+          <w:kern w:val="0"/>
+          <w:sz w:val="27"/>
+          <w:szCs w:val="27"/>
+          <w:lang w:eastAsia="en-IN"/>
+          <w14:ligatures w14:val="none"/>
+        </w:rPr>
+        <w:t>application</w:t>
+      </w:r>
+    </w:p>
+    <w:p>
+      <w:pPr>
+        <w:numPr>
+          <w:ilvl w:val="0"/>
+          <w:numId w:val="43"/>
+        </w:numPr>
+        <w:shd w:val="clear" w:color="auto" w:fill="FFFFFF"/>
+        <w:spacing w:before="100" w:beforeAutospacing="1" w:after="100" w:afterAutospacing="1" w:line="240" w:lineRule="auto"/>
+        <w:rPr>
+          <w:rFonts w:ascii="Raleway" w:eastAsia="Times New Roman" w:hAnsi="Raleway" w:cs="Times New Roman"/>
+          <w:color w:val="000000"/>
+          <w:kern w:val="0"/>
+          <w:sz w:val="27"/>
+          <w:szCs w:val="27"/>
+          <w:lang w:eastAsia="en-IN"/>
+          <w14:ligatures w14:val="none"/>
+        </w:rPr>
+      </w:pPr>
+      <w:proofErr w:type="spellStart"/>
+      <w:r>
+        <w:rPr>
+          <w:rFonts w:ascii="Raleway" w:eastAsia="Times New Roman" w:hAnsi="Raleway" w:cs="Times New Roman"/>
+          <w:color w:val="000000"/>
+          <w:kern w:val="0"/>
+          <w:sz w:val="27"/>
+          <w:szCs w:val="27"/>
+          <w:lang w:eastAsia="en-IN"/>
+          <w14:ligatures w14:val="none"/>
+        </w:rPr>
+        <w:t>websocket</w:t>
+      </w:r>
+      <w:proofErr w:type="spellEnd"/>
+    </w:p>
+    <w:p>
+      <w:pPr>
+        <w:shd w:val="clear" w:color="auto" w:fill="FFFFFF"/>
+        <w:spacing w:after="150" w:line="240" w:lineRule="auto"/>
+        <w:rPr>
+          <w:rFonts w:ascii="Raleway" w:eastAsia="Times New Roman" w:hAnsi="Raleway" w:cs="Times New Roman"/>
+          <w:color w:val="000000"/>
+          <w:kern w:val="0"/>
+          <w:sz w:val="27"/>
+          <w:szCs w:val="27"/>
+          <w:lang w:eastAsia="en-IN"/>
+          <w14:ligatures w14:val="none"/>
+        </w:rPr>
+      </w:pPr>
+      <w:r>
+        <w:rPr>
+          <w:rFonts w:ascii="Raleway" w:eastAsia="Times New Roman" w:hAnsi="Raleway" w:cs="Times New Roman"/>
+          <w:color w:val="000000"/>
+          <w:kern w:val="0"/>
+          <w:sz w:val="27"/>
+          <w:szCs w:val="27"/>
+          <w:lang w:eastAsia="en-IN"/>
+          <w14:ligatures w14:val="none"/>
+        </w:rPr>
+        <w:t>The scope of a bean defines its life cycle and visibility. It also determines how actual instances of a bean will be created. For example, we may want to create a single global instance or a different instance every time a bean is requested.</w:t>
+      </w:r>
+    </w:p>
+    <w:p>
+      <w:pPr>
+        <w:shd w:val="clear" w:color="auto" w:fill="FFFFFF"/>
+        <w:spacing w:before="504" w:after="312" w:line="240" w:lineRule="auto"/>
+        <w:outlineLvl w:val="2"/>
+        <w:rPr>
+          <w:rFonts w:ascii="Raleway" w:eastAsia="Times New Roman" w:hAnsi="Raleway" w:cs="Times New Roman"/>
+          <w:b/>
+          <w:bCs/>
+          <w:color w:val="000000"/>
+          <w:kern w:val="0"/>
+          <w:sz w:val="36"/>
+          <w:szCs w:val="36"/>
+          <w:lang w:eastAsia="en-IN"/>
+          <w14:ligatures w14:val="none"/>
+        </w:rPr>
+      </w:pPr>
+      <w:r>
+        <w:rPr>
+          <w:rFonts w:ascii="Raleway" w:eastAsia="Times New Roman" w:hAnsi="Raleway" w:cs="Times New Roman"/>
+          <w:b/>
+          <w:bCs/>
+          <w:color w:val="000000"/>
+          <w:kern w:val="0"/>
+          <w:sz w:val="36"/>
+          <w:szCs w:val="36"/>
+          <w:lang w:eastAsia="en-IN"/>
+          <w14:ligatures w14:val="none"/>
+        </w:rPr>
+        <w:t>3.2. Singleton Beans</w:t>
+      </w:r>
+    </w:p>
+    <w:p>
+      <w:pPr>
+        <w:shd w:val="clear" w:color="auto" w:fill="FFFFFF"/>
+        <w:spacing w:after="150" w:line="240" w:lineRule="auto"/>
+        <w:rPr>
+          <w:rFonts w:ascii="Raleway" w:eastAsia="Times New Roman" w:hAnsi="Raleway" w:cs="Times New Roman"/>
+          <w:color w:val="000000"/>
+          <w:kern w:val="0"/>
+          <w:sz w:val="27"/>
+          <w:szCs w:val="27"/>
+          <w:lang w:eastAsia="en-IN"/>
+          <w14:ligatures w14:val="none"/>
+        </w:rPr>
+      </w:pPr>
+      <w:r>
+        <w:rPr>
+          <w:rFonts w:ascii="Raleway" w:eastAsia="Times New Roman" w:hAnsi="Raleway" w:cs="Times New Roman"/>
+          <w:color w:val="000000"/>
+          <w:kern w:val="0"/>
+          <w:sz w:val="27"/>
+          <w:szCs w:val="27"/>
+          <w:lang w:eastAsia="en-IN"/>
+          <w14:ligatures w14:val="none"/>
+        </w:rPr>
+        <w:t>We can declare beans in Spring using the </w:t>
+      </w:r>
+      <w:hyperlink r:id="rId12" w:history="1">
+        <w:r>
+          <w:rPr>
+            <w:rFonts w:ascii="Raleway" w:eastAsia="Times New Roman" w:hAnsi="Raleway" w:cs="Times New Roman"/>
+            <w:i/>
+            <w:iCs/>
+            <w:color w:val="267438"/>
+            <w:kern w:val="0"/>
+            <w:sz w:val="27"/>
+            <w:szCs w:val="27"/>
+            <w:lang w:eastAsia="en-IN"/>
+            <w14:ligatures w14:val="none"/>
+          </w:rPr>
+          <w:t>@Bean</w:t>
+        </w:r>
+        <w:r>
+          <w:rPr>
+            <w:rFonts w:ascii="Raleway" w:eastAsia="Times New Roman" w:hAnsi="Raleway" w:cs="Times New Roman"/>
+            <w:color w:val="267438"/>
+            <w:kern w:val="0"/>
+            <w:sz w:val="27"/>
+            <w:szCs w:val="27"/>
+            <w:lang w:eastAsia="en-IN"/>
+            <w14:ligatures w14:val="none"/>
+          </w:rPr>
+          <w:t> annotation</w:t>
+        </w:r>
+      </w:hyperlink>
+      <w:r>
+        <w:rPr>
+          <w:rFonts w:ascii="Raleway" w:eastAsia="Times New Roman" w:hAnsi="Raleway" w:cs="Times New Roman"/>
+          <w:color w:val="000000"/>
+          <w:kern w:val="0"/>
+          <w:sz w:val="27"/>
+          <w:szCs w:val="27"/>
+          <w:lang w:eastAsia="en-IN"/>
+          <w14:ligatures w14:val="none"/>
+        </w:rPr>
+        <w:t> located in a configuration class. The singleton scope in Spring creates </w:t>
+      </w:r>
+      <w:r>
+        <w:rPr>
+          <w:rFonts w:ascii="Raleway" w:eastAsia="Times New Roman" w:hAnsi="Raleway" w:cs="Times New Roman"/>
+          <w:b/>
+          <w:bCs/>
+          <w:color w:val="000000"/>
+          <w:kern w:val="0"/>
+          <w:sz w:val="27"/>
+          <w:szCs w:val="27"/>
+          <w:lang w:eastAsia="en-IN"/>
+          <w14:ligatures w14:val="none"/>
+        </w:rPr>
+        <w:t>one bean per bean identifier in a container</w:t>
+      </w:r>
+      <w:r>
+        <w:rPr>
+          <w:rFonts w:ascii="Raleway" w:eastAsia="Times New Roman" w:hAnsi="Raleway" w:cs="Times New Roman"/>
+          <w:color w:val="000000"/>
+          <w:kern w:val="0"/>
+          <w:sz w:val="27"/>
+          <w:szCs w:val="27"/>
+          <w:lang w:eastAsia="en-IN"/>
+          <w14:ligatures w14:val="none"/>
+        </w:rPr>
+        <w:t>:</w:t>
+      </w:r>
+    </w:p>
+    <w:p>
+      <w:pPr>
+        <w:shd w:val="clear" w:color="auto" w:fill="FFFFFF"/>
+        <w:spacing w:after="0" w:line="240" w:lineRule="auto"/>
+        <w:jc w:val="center"/>
+        <w:rPr>
+          <w:rFonts w:ascii="Raleway" w:eastAsia="Times New Roman" w:hAnsi="Raleway" w:cs="Times New Roman"/>
+          <w:color w:val="000000"/>
+          <w:kern w:val="0"/>
+          <w:sz w:val="27"/>
+          <w:szCs w:val="27"/>
+          <w:lang w:eastAsia="en-IN"/>
+          <w14:ligatures w14:val="none"/>
+        </w:rPr>
+      </w:pPr>
+      <w:r>
+        <w:rPr>
+          <w:rFonts w:ascii="Raleway" w:eastAsia="Times New Roman" w:hAnsi="Raleway" w:cs="Times New Roman"/>
+          <w:noProof/>
+          <w:color w:val="267438"/>
+          <w:kern w:val="0"/>
+          <w:sz w:val="27"/>
+          <w:szCs w:val="27"/>
+          <w:lang w:eastAsia="en-IN"/>
+          <w14:ligatures w14:val="none"/>
+        </w:rPr>
+        <mc:AlternateContent>
+          <mc:Choice Requires="wps">
+            <w:drawing>
+              <wp:inline distT="0" distB="0" distL="0" distR="0" wp14:anchorId="34F99BE0" wp14:editId="66DDBC76">
+                <wp:extent cx="133350" cy="133350"/>
+                <wp:effectExtent l="0" t="0" r="0" b="0"/>
+                <wp:docPr id="504779908" name="AutoShape 5" descr="freestar">
+                  <a:hlinkClick xmlns:a="http://schemas.openxmlformats.org/drawingml/2006/main" r:id="rId13" tgtFrame="&quot;_blank&quot;"/>
+                </wp:docPr>
+                <wp:cNvGraphicFramePr>
+                  <a:graphicFrameLocks xmlns:a="http://schemas.openxmlformats.org/drawingml/2006/main" noChangeAspect="1"/>
+                </wp:cNvGraphicFramePr>
+                <a:graphic xmlns:a="http://schemas.openxmlformats.org/drawingml/2006/main">
+                  <a:graphicData uri="http://schemas.microsoft.com/office/word/2010/wordprocessingShape">
+                    <wps:wsp>
+                      <wps:cNvSpPr>
+                        <a:spLocks noChangeAspect="1" noChangeArrowheads="1"/>
+                      </wps:cNvSpPr>
+                      <wps:spPr bwMode="auto">
+                        <a:xfrm>
+                          <a:off x="0" y="0"/>
+                          <a:ext cx="133350" cy="133350"/>
+                        </a:xfrm>
+                        <a:prstGeom prst="rect">
+                          <a:avLst/>
+                        </a:prstGeom>
+                        <a:noFill/>
+                        <a:ln>
+                          <a:noFill/>
+                        </a:ln>
+                        <a:extLst>
+                          <a:ext uri="{909E8E84-426E-40DD-AFC4-6F175D3DCCD1}">
+                            <a14:hiddenFill xmlns:a14="http://schemas.microsoft.com/office/drawing/2010/main">
+                              <a:solidFill>
+                                <a:srgbClr val="FFFFFF"/>
+                              </a:solidFill>
+                            </a14:hiddenFill>
+                          </a:ext>
+                          <a:ext uri="{91240B29-F687-4F45-9708-019B960494DF}">
+                            <a14:hiddenLine xmlns:a14="http://schemas.microsoft.com/office/drawing/2010/main" w="9525">
+                              <a:solidFill>
+                                <a:srgbClr val="000000"/>
+                              </a:solidFill>
+                              <a:miter lim="800000"/>
+                              <a:headEnd/>
+                              <a:tailEnd/>
+                            </a14:hiddenLine>
+                          </a:ext>
+                        </a:extLst>
+                      </wps:spPr>
+                      <wps:bodyPr rot="0" vert="horz" wrap="square" lIns="91440" tIns="45720" rIns="91440" bIns="45720" anchor="t" anchorCtr="0" upright="1">
+                        <a:noAutofit/>
+                      </wps:bodyPr>
+                    </wps:wsp>
+                  </a:graphicData>
+                </a:graphic>
+              </wp:inline>
+            </w:drawing>
+          </mc:Choice>
+          <mc:Fallback>
+            <w:pict>
+              <v:rect w14:anchorId="7FE1F937" id="AutoShape 5" o:spid="_x0000_s1026" alt="freestar" href="https://ads.freestar.com/?utm_campaign=branding&amp;utm_medium=display&amp;utm_source=baeldung.com&amp;utm_content=baeldung_leaderboard_mid_3" target="&quot;_blank&quot;" style="width:10.5pt;height:10.5pt;visibility:visible;mso-wrap-style:square;mso-left-percent:-10001;mso-top-percent:-10001;mso-position-horizontal:absolute;mso-position-horizontal-relative:char;mso-position-vertical:absolute;mso-position-vertical-relative:line;mso-left-percent:-10001;mso-top-percent:-10001;v-text-anchor:top" o:gfxdata="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" o:button="t" filled="f" stroked="f">
+                <v:fill o:detectmouseclick="t"/>
+                <o:lock v:ext="edit" aspectratio="t"/>
+                <w10:anchorlock/>
+              </v:rect>
+            </w:pict>
+          </mc:Fallback>
+        </mc:AlternateContent>
+      </w:r>
+    </w:p>
+    <w:p>
+      <w:pPr>
+        <w:shd w:val="clear" w:color="auto" w:fill="FFFFFF"/>
+        <w:tabs>
+          <w:tab w:val="left" w:pos="916"/>
+          <w:tab w:val="left" w:pos="1832"/>
+          <w:tab w:val="left" w:pos="2748"/>
+          <w:tab w:val="left" w:pos="3664"/>
+          <w:tab w:val="left" w:pos="4580"/>
+          <w:tab w:val="left" w:pos="5496"/>
+          <w:tab w:val="left" w:pos="6412"/>
+          <w:tab w:val="left" w:pos="7328"/>
+          <w:tab w:val="left" w:pos="8244"/>
+          <w:tab w:val="left" w:pos="9160"/>
+          <w:tab w:val="left" w:pos="10076"/>
+          <w:tab w:val="left" w:pos="10992"/>
+          <w:tab w:val="left" w:pos="11908"/>
+          <w:tab w:val="left" w:pos="12824"/>
+          <w:tab w:val="left" w:pos="13740"/>
+          <w:tab w:val="left" w:pos="14656"/>
+        </w:tabs>
+        <w:spacing w:after="0" w:line="240" w:lineRule="auto"/>
+        <w:rPr>
+          <w:rFonts w:ascii="Source Code Pro" w:eastAsia="Times New Roman" w:hAnsi="Source Code Pro" w:cs="Courier New"/>
+          <w:color w:val="0A0A0A"/>
+          <w:kern w:val="0"/>
+          <w:sz w:val="21"/>
+          <w:szCs w:val="21"/>
+          <w:shd w:val="clear" w:color="auto" w:fill="F8F8F8"/>
+          <w:lang w:eastAsia="en-IN"/>
+          <w14:ligatures w14:val="none"/>
+        </w:rPr>
+      </w:pPr>
+      <w:r>
+        <w:rPr>
+          <w:rFonts w:ascii="Source Code Pro" w:eastAsia="Times New Roman" w:hAnsi="Source Code Pro" w:cs="Courier New"/>
+          <w:color w:val="63B175"/>
+          <w:kern w:val="0"/>
+          <w:sz w:val="21"/>
+          <w:szCs w:val="21"/>
+          <w:shd w:val="clear" w:color="auto" w:fill="F8F8F8"/>
+          <w:lang w:eastAsia="en-IN"/>
+          <w14:ligatures w14:val="none"/>
+        </w:rPr>
+        <w:t>@Configuration</w:t>
+      </w:r>
+    </w:p>
+    <w:p>
+      <w:pPr>
+        <w:shd w:val="clear" w:color="auto" w:fill="FFFFFF"/>
+        <w:tabs>
+          <w:tab w:val="left" w:pos="916"/>
+          <w:tab w:val="left" w:pos="1832"/>
+          <w:tab w:val="left" w:pos="2748"/>
+          <w:tab w:val="left" w:pos="3664"/>
+          <w:tab w:val="left" w:pos="4580"/>
+          <w:tab w:val="left" w:pos="5496"/>
+          <w:tab w:val="left" w:pos="6412"/>
+          <w:tab w:val="left" w:pos="7328"/>
+          <w:tab w:val="left" w:pos="8244"/>
+          <w:tab w:val="left" w:pos="9160"/>
+          <w:tab w:val="left" w:pos="10076"/>
+          <w:tab w:val="left" w:pos="10992"/>
+          <w:tab w:val="left" w:pos="11908"/>
+          <w:tab w:val="left" w:pos="12824"/>
+          <w:tab w:val="left" w:pos="13740"/>
+          <w:tab w:val="left" w:pos="14656"/>
+        </w:tabs>
+        <w:spacing w:after="0" w:line="240" w:lineRule="auto"/>
+        <w:rPr>
+          <w:rFonts w:ascii="Source Code Pro" w:eastAsia="Times New Roman" w:hAnsi="Source Code Pro" w:cs="Courier New"/>
+          <w:color w:val="0A0A0A"/>
+          <w:kern w:val="0"/>
+          <w:sz w:val="21"/>
+          <w:szCs w:val="21"/>
+          <w:shd w:val="clear" w:color="auto" w:fill="F8F8F8"/>
+          <w:lang w:eastAsia="en-IN"/>
+          <w14:ligatures w14:val="none"/>
+        </w:rPr>
+      </w:pPr>
+      <w:r>
+        <w:rPr>
+          <w:rFonts w:ascii="Source Code Pro" w:eastAsia="Times New Roman" w:hAnsi="Source Code Pro" w:cs="Courier New"/>
+          <w:b/>
+          <w:bCs/>
+          <w:color w:val="63B175"/>
+          <w:kern w:val="0"/>
+          <w:sz w:val="21"/>
+          <w:szCs w:val="21"/>
+          <w:shd w:val="clear" w:color="auto" w:fill="F8F8F8"/>
+          <w:lang w:eastAsia="en-IN"/>
+          <w14:ligatures w14:val="none"/>
+        </w:rPr>
+        <w:t>public</w:t>
+      </w:r>
+      <w:r>
+        <w:rPr>
+          <w:rFonts w:ascii="Source Code Pro" w:eastAsia="Times New Roman" w:hAnsi="Source Code Pro" w:cs="Courier New"/>
+          <w:color w:val="0A0A0A"/>
+          <w:kern w:val="0"/>
+          <w:sz w:val="21"/>
+          <w:szCs w:val="21"/>
+          <w:shd w:val="clear" w:color="auto" w:fill="F8F8F8"/>
+          <w:lang w:eastAsia="en-IN"/>
+          <w14:ligatures w14:val="none"/>
+        </w:rPr>
+        <w:t xml:space="preserve"> </w:t>
+      </w:r>
+      <w:r>
+        <w:rPr>
+          <w:rFonts w:ascii="Source Code Pro" w:eastAsia="Times New Roman" w:hAnsi="Source Code Pro" w:cs="Courier New"/>
+          <w:b/>
+          <w:bCs/>
+          <w:color w:val="63B175"/>
+          <w:kern w:val="0"/>
+          <w:sz w:val="21"/>
+          <w:szCs w:val="21"/>
+          <w:shd w:val="clear" w:color="auto" w:fill="F8F8F8"/>
+          <w:lang w:eastAsia="en-IN"/>
+          <w14:ligatures w14:val="none"/>
+        </w:rPr>
+        <w:t>class</w:t>
+      </w:r>
+      <w:r>
+        <w:rPr>
+          <w:rFonts w:ascii="Source Code Pro" w:eastAsia="Times New Roman" w:hAnsi="Source Code Pro" w:cs="Courier New"/>
+          <w:color w:val="0A0A0A"/>
+          <w:kern w:val="0"/>
+          <w:sz w:val="21"/>
+          <w:szCs w:val="21"/>
+          <w:shd w:val="clear" w:color="auto" w:fill="F8F8F8"/>
+          <w:lang w:eastAsia="en-IN"/>
+          <w14:ligatures w14:val="none"/>
+        </w:rPr>
+        <w:t xml:space="preserve"> </w:t>
+      </w:r>
+      <w:proofErr w:type="spellStart"/>
+      <w:r>
+        <w:rPr>
+          <w:rFonts w:ascii="Source Code Pro" w:eastAsia="Times New Roman" w:hAnsi="Source Code Pro" w:cs="Courier New"/>
+          <w:b/>
+          <w:bCs/>
+          <w:color w:val="63B175"/>
+          <w:kern w:val="0"/>
+          <w:sz w:val="21"/>
+          <w:szCs w:val="21"/>
+          <w:shd w:val="clear" w:color="auto" w:fill="F8F8F8"/>
+          <w:lang w:eastAsia="en-IN"/>
+          <w14:ligatures w14:val="none"/>
+        </w:rPr>
+        <w:t>SingletonBeanConfig</w:t>
+      </w:r>
+      <w:proofErr w:type="spellEnd"/>
+      <w:r>
+        <w:rPr>
+          <w:rFonts w:ascii="Source Code Pro" w:eastAsia="Times New Roman" w:hAnsi="Source Code Pro" w:cs="Courier New"/>
+          <w:color w:val="0A0A0A"/>
+          <w:kern w:val="0"/>
+          <w:sz w:val="21"/>
+          <w:szCs w:val="21"/>
+          <w:shd w:val="clear" w:color="auto" w:fill="F8F8F8"/>
+          <w:lang w:eastAsia="en-IN"/>
+          <w14:ligatures w14:val="none"/>
+        </w:rPr>
+        <w:t xml:space="preserve"> {</w:t>
+      </w:r>
+    </w:p>
+    <w:p>
+      <w:pPr>
+        <w:shd w:val="clear" w:color="auto" w:fill="FFFFFF"/>
+        <w:tabs>
+          <w:tab w:val="left" w:pos="916"/>
+          <w:tab w:val="left" w:pos="1832"/>
+          <w:tab w:val="left" w:pos="2748"/>
+          <w:tab w:val="left" w:pos="3664"/>
+          <w:tab w:val="left" w:pos="4580"/>
+          <w:tab w:val="left" w:pos="5496"/>
+          <w:tab w:val="left" w:pos="6412"/>
+          <w:tab w:val="left" w:pos="7328"/>
+          <w:tab w:val="left" w:pos="8244"/>
+          <w:tab w:val="left" w:pos="9160"/>
+          <w:tab w:val="left" w:pos="10076"/>
+          <w:tab w:val="left" w:pos="10992"/>
+          <w:tab w:val="left" w:pos="11908"/>
+          <w:tab w:val="left" w:pos="12824"/>
+          <w:tab w:val="left" w:pos="13740"/>
+          <w:tab w:val="left" w:pos="14656"/>
+        </w:tabs>
+        <w:spacing w:after="0" w:line="240" w:lineRule="auto"/>
+        <w:rPr>
+          <w:rFonts w:ascii="Source Code Pro" w:eastAsia="Times New Roman" w:hAnsi="Source Code Pro" w:cs="Courier New"/>
+          <w:color w:val="0A0A0A"/>
+          <w:kern w:val="0"/>
+          <w:sz w:val="21"/>
+          <w:szCs w:val="21"/>
+          <w:shd w:val="clear" w:color="auto" w:fill="F8F8F8"/>
+          <w:lang w:eastAsia="en-IN"/>
+          <w14:ligatures w14:val="none"/>
+        </w:rPr>
+      </w:pPr>
+    </w:p>
+    <w:p>
+      <w:pPr>
+        <w:shd w:val="clear" w:color="auto" w:fill="FFFFFF"/>
+        <w:tabs>
+          <w:tab w:val="left" w:pos="916"/>
+          <w:tab w:val="left" w:pos="1832"/>
+          <w:tab w:val="left" w:pos="2748"/>
+          <w:tab w:val="left" w:pos="3664"/>
+          <w:tab w:val="left" w:pos="4580"/>
+          <w:tab w:val="left" w:pos="5496"/>
+          <w:tab w:val="left" w:pos="6412"/>
+          <w:tab w:val="left" w:pos="7328"/>
+          <w:tab w:val="left" w:pos="8244"/>
+          <w:tab w:val="left" w:pos="9160"/>
+          <w:tab w:val="left" w:pos="10076"/>
+          <w:tab w:val="left" w:pos="10992"/>
+          <w:tab w:val="left" w:pos="11908"/>
+          <w:tab w:val="left" w:pos="12824"/>
+          <w:tab w:val="left" w:pos="13740"/>
+          <w:tab w:val="left" w:pos="14656"/>
+        </w:tabs>
+        <w:spacing w:after="0" w:line="240" w:lineRule="auto"/>
+        <w:rPr>
+          <w:rFonts w:ascii="Source Code Pro" w:eastAsia="Times New Roman" w:hAnsi="Source Code Pro" w:cs="Courier New"/>
+          <w:color w:val="0A0A0A"/>
+          <w:kern w:val="0"/>
+          <w:sz w:val="21"/>
+          <w:szCs w:val="21"/>
+          <w:shd w:val="clear" w:color="auto" w:fill="F8F8F8"/>
+          <w:lang w:eastAsia="en-IN"/>
+          <w14:ligatures w14:val="none"/>
+        </w:rPr>
+      </w:pPr>
+      <w:r>
+        <w:rPr>
+          <w:rFonts w:ascii="Source Code Pro" w:eastAsia="Times New Roman" w:hAnsi="Source Code Pro" w:cs="Courier New"/>
+          <w:color w:val="0A0A0A"/>
+          <w:kern w:val="0"/>
+          <w:sz w:val="21"/>
+          <w:szCs w:val="21"/>
+          <w:shd w:val="clear" w:color="auto" w:fill="F8F8F8"/>
+          <w:lang w:eastAsia="en-IN"/>
+          <w14:ligatures w14:val="none"/>
+        </w:rPr>
+        <w:t xml:space="preserve">    </w:t>
+      </w:r>
+      <w:r>
+        <w:rPr>
+          <w:rFonts w:ascii="Source Code Pro" w:eastAsia="Times New Roman" w:hAnsi="Source Code Pro" w:cs="Courier New"/>
+          <w:color w:val="63B175"/>
+          <w:kern w:val="0"/>
+          <w:sz w:val="21"/>
+          <w:szCs w:val="21"/>
+          <w:shd w:val="clear" w:color="auto" w:fill="F8F8F8"/>
+          <w:lang w:eastAsia="en-IN"/>
+          <w14:ligatures w14:val="none"/>
+        </w:rPr>
+        <w:t>@Bean</w:t>
+      </w:r>
+    </w:p>
+    <w:p>
+      <w:pPr>
+        <w:shd w:val="clear" w:color="auto" w:fill="FFFFFF"/>
+        <w:tabs>
+          <w:tab w:val="left" w:pos="916"/>
+          <w:tab w:val="left" w:pos="1832"/>
+          <w:tab w:val="left" w:pos="2748"/>
+          <w:tab w:val="left" w:pos="3664"/>
+          <w:tab w:val="left" w:pos="4580"/>
+          <w:tab w:val="left" w:pos="5496"/>
+          <w:tab w:val="left" w:pos="6412"/>
+          <w:tab w:val="left" w:pos="7328"/>
+          <w:tab w:val="left" w:pos="8244"/>
+          <w:tab w:val="left" w:pos="9160"/>
+          <w:tab w:val="left" w:pos="10076"/>
+          <w:tab w:val="left" w:pos="10992"/>
+          <w:tab w:val="left" w:pos="11908"/>
+          <w:tab w:val="left" w:pos="12824"/>
+          <w:tab w:val="left" w:pos="13740"/>
+          <w:tab w:val="left" w:pos="14656"/>
+        </w:tabs>
+        <w:spacing w:after="0" w:line="240" w:lineRule="auto"/>
+        <w:rPr>
+          <w:rFonts w:ascii="Source Code Pro" w:eastAsia="Times New Roman" w:hAnsi="Source Code Pro" w:cs="Courier New"/>
+          <w:color w:val="0A0A0A"/>
+          <w:kern w:val="0"/>
+          <w:sz w:val="21"/>
+          <w:szCs w:val="21"/>
+          <w:shd w:val="clear" w:color="auto" w:fill="F8F8F8"/>
+          <w:lang w:eastAsia="en-IN"/>
+          <w14:ligatures w14:val="none"/>
+        </w:rPr>
+      </w:pPr>
+      <w:r>
+        <w:rPr>
+          <w:rFonts w:ascii="Source Code Pro" w:eastAsia="Times New Roman" w:hAnsi="Source Code Pro" w:cs="Courier New"/>
+          <w:color w:val="0A0A0A"/>
+          <w:kern w:val="0"/>
+          <w:sz w:val="21"/>
+          <w:szCs w:val="21"/>
+          <w:shd w:val="clear" w:color="auto" w:fill="F8F8F8"/>
+          <w:lang w:eastAsia="en-IN"/>
+          <w14:ligatures w14:val="none"/>
+        </w:rPr>
+        <w:t xml:space="preserve">    </w:t>
+      </w:r>
+      <w:r>
+        <w:rPr>
+          <w:rFonts w:ascii="Source Code Pro" w:eastAsia="Times New Roman" w:hAnsi="Source Code Pro" w:cs="Courier New"/>
+          <w:color w:val="63B175"/>
+          <w:kern w:val="0"/>
+          <w:sz w:val="21"/>
+          <w:szCs w:val="21"/>
+          <w:shd w:val="clear" w:color="auto" w:fill="F8F8F8"/>
+          <w:lang w:eastAsia="en-IN"/>
+          <w14:ligatures w14:val="none"/>
+        </w:rPr>
+        <w:t>@</w:t>
+      </w:r>
+      <w:proofErr w:type="gramStart"/>
+      <w:r>
+        <w:rPr>
+          <w:rFonts w:ascii="Source Code Pro" w:eastAsia="Times New Roman" w:hAnsi="Source Code Pro" w:cs="Courier New"/>
+          <w:color w:val="63B175"/>
+          <w:kern w:val="0"/>
+          <w:sz w:val="21"/>
+          <w:szCs w:val="21"/>
+          <w:shd w:val="clear" w:color="auto" w:fill="F8F8F8"/>
+          <w:lang w:eastAsia="en-IN"/>
+          <w14:ligatures w14:val="none"/>
+        </w:rPr>
+        <w:t>Scope(</w:t>
+      </w:r>
+      <w:proofErr w:type="gramEnd"/>
+      <w:r>
+        <w:rPr>
+          <w:rFonts w:ascii="Source Code Pro" w:eastAsia="Times New Roman" w:hAnsi="Source Code Pro" w:cs="Courier New"/>
+          <w:color w:val="63B175"/>
+          <w:kern w:val="0"/>
+          <w:sz w:val="21"/>
+          <w:szCs w:val="21"/>
+          <w:shd w:val="clear" w:color="auto" w:fill="F8F8F8"/>
+          <w:lang w:eastAsia="en-IN"/>
+          <w14:ligatures w14:val="none"/>
+        </w:rPr>
+        <w:t xml:space="preserve">value = </w:t>
+      </w:r>
+      <w:proofErr w:type="spellStart"/>
+      <w:r>
+        <w:rPr>
+          <w:rFonts w:ascii="Source Code Pro" w:eastAsia="Times New Roman" w:hAnsi="Source Code Pro" w:cs="Courier New"/>
+          <w:color w:val="63B175"/>
+          <w:kern w:val="0"/>
+          <w:sz w:val="21"/>
+          <w:szCs w:val="21"/>
+          <w:shd w:val="clear" w:color="auto" w:fill="F8F8F8"/>
+          <w:lang w:eastAsia="en-IN"/>
+          <w14:ligatures w14:val="none"/>
+        </w:rPr>
+        <w:t>ConfigurableBeanFactory.SCOPE_SINGLETON</w:t>
+      </w:r>
+      <w:proofErr w:type="spellEnd"/>
+      <w:r>
+        <w:rPr>
+          <w:rFonts w:ascii="Source Code Pro" w:eastAsia="Times New Roman" w:hAnsi="Source Code Pro" w:cs="Courier New"/>
+          <w:color w:val="63B175"/>
+          <w:kern w:val="0"/>
+          <w:sz w:val="21"/>
+          <w:szCs w:val="21"/>
+          <w:shd w:val="clear" w:color="auto" w:fill="F8F8F8"/>
+          <w:lang w:eastAsia="en-IN"/>
+          <w14:ligatures w14:val="none"/>
+        </w:rPr>
+        <w:t>)</w:t>
+      </w:r>
+    </w:p>
+    <w:p>
+      <w:pPr>
+        <w:shd w:val="clear" w:color="auto" w:fill="FFFFFF"/>
+        <w:tabs>
+          <w:tab w:val="left" w:pos="916"/>
+          <w:tab w:val="left" w:pos="1832"/>
+          <w:tab w:val="left" w:pos="2748"/>
+          <w:tab w:val="left" w:pos="3664"/>
+          <w:tab w:val="left" w:pos="4580"/>
+          <w:tab w:val="left" w:pos="5496"/>
+          <w:tab w:val="left" w:pos="6412"/>
+          <w:tab w:val="left" w:pos="7328"/>
+          <w:tab w:val="left" w:pos="8244"/>
+          <w:tab w:val="left" w:pos="9160"/>
+          <w:tab w:val="left" w:pos="10076"/>
+          <w:tab w:val="left" w:pos="10992"/>
+          <w:tab w:val="left" w:pos="11908"/>
+          <w:tab w:val="left" w:pos="12824"/>
+          <w:tab w:val="left" w:pos="13740"/>
+          <w:tab w:val="left" w:pos="14656"/>
+        </w:tabs>
+        <w:spacing w:after="0" w:line="240" w:lineRule="auto"/>
+        <w:rPr>
+          <w:rFonts w:ascii="Source Code Pro" w:eastAsia="Times New Roman" w:hAnsi="Source Code Pro" w:cs="Courier New"/>
+          <w:color w:val="0A0A0A"/>
+          <w:kern w:val="0"/>
+          <w:sz w:val="21"/>
+          <w:szCs w:val="21"/>
+          <w:shd w:val="clear" w:color="auto" w:fill="F8F8F8"/>
+          <w:lang w:eastAsia="en-IN"/>
+          <w14:ligatures w14:val="none"/>
+        </w:rPr>
+      </w:pPr>
+      <w:r>
+        <w:rPr>
+          <w:rFonts w:ascii="Source Code Pro" w:eastAsia="Times New Roman" w:hAnsi="Source Code Pro" w:cs="Courier New"/>
+          <w:color w:val="0A0A0A"/>
+          <w:kern w:val="0"/>
+          <w:sz w:val="21"/>
+          <w:szCs w:val="21"/>
+          <w:shd w:val="clear" w:color="auto" w:fill="F8F8F8"/>
+          <w:lang w:eastAsia="en-IN"/>
+          <w14:ligatures w14:val="none"/>
+        </w:rPr>
+        <w:t xml:space="preserve">    </w:t>
+      </w:r>
+      <w:r>
+        <w:rPr>
+          <w:rFonts w:ascii="Source Code Pro" w:eastAsia="Times New Roman" w:hAnsi="Source Code Pro" w:cs="Courier New"/>
+          <w:b/>
+          <w:bCs/>
+          <w:color w:val="63B175"/>
+          <w:kern w:val="0"/>
+          <w:sz w:val="21"/>
+          <w:szCs w:val="21"/>
+          <w:shd w:val="clear" w:color="auto" w:fill="F8F8F8"/>
+          <w:lang w:eastAsia="en-IN"/>
+          <w14:ligatures w14:val="none"/>
+        </w:rPr>
+        <w:t>public</w:t>
+      </w:r>
+      <w:r>
+        <w:rPr>
+          <w:rFonts w:ascii="Source Code Pro" w:eastAsia="Times New Roman" w:hAnsi="Source Code Pro" w:cs="Courier New"/>
+          <w:color w:val="0A0A0A"/>
+          <w:kern w:val="0"/>
+          <w:sz w:val="21"/>
+          <w:szCs w:val="21"/>
+          <w:shd w:val="clear" w:color="auto" w:fill="F8F8F8"/>
+          <w:lang w:eastAsia="en-IN"/>
+          <w14:ligatures w14:val="none"/>
+        </w:rPr>
+        <w:t xml:space="preserve"> </w:t>
+      </w:r>
+      <w:proofErr w:type="spellStart"/>
+      <w:r>
+        <w:rPr>
+          <w:rFonts w:ascii="Source Code Pro" w:eastAsia="Times New Roman" w:hAnsi="Source Code Pro" w:cs="Courier New"/>
+          <w:color w:val="0A0A0A"/>
+          <w:kern w:val="0"/>
+          <w:sz w:val="21"/>
+          <w:szCs w:val="21"/>
+          <w:shd w:val="clear" w:color="auto" w:fill="F8F8F8"/>
+          <w:lang w:eastAsia="en-IN"/>
+          <w14:ligatures w14:val="none"/>
+        </w:rPr>
+        <w:t>SingletonBean</w:t>
+      </w:r>
+      <w:proofErr w:type="spellEnd"/>
+      <w:r>
+        <w:rPr>
+          <w:rFonts w:ascii="Source Code Pro" w:eastAsia="Times New Roman" w:hAnsi="Source Code Pro" w:cs="Courier New"/>
+          <w:color w:val="0A0A0A"/>
+          <w:kern w:val="0"/>
+          <w:sz w:val="21"/>
+          <w:szCs w:val="21"/>
+          <w:shd w:val="clear" w:color="auto" w:fill="F8F8F8"/>
+          <w:lang w:eastAsia="en-IN"/>
+          <w14:ligatures w14:val="none"/>
+        </w:rPr>
+        <w:t xml:space="preserve"> </w:t>
+      </w:r>
+      <w:proofErr w:type="spellStart"/>
+      <w:proofErr w:type="gramStart"/>
+      <w:r>
+        <w:rPr>
+          <w:rFonts w:ascii="Source Code Pro" w:eastAsia="Times New Roman" w:hAnsi="Source Code Pro" w:cs="Courier New"/>
+          <w:b/>
+          <w:bCs/>
+          <w:color w:val="63B175"/>
+          <w:kern w:val="0"/>
+          <w:sz w:val="21"/>
+          <w:szCs w:val="21"/>
+          <w:shd w:val="clear" w:color="auto" w:fill="F8F8F8"/>
+          <w:lang w:eastAsia="en-IN"/>
+          <w14:ligatures w14:val="none"/>
+        </w:rPr>
+        <w:t>singletonBean</w:t>
+      </w:r>
+      <w:proofErr w:type="spellEnd"/>
+      <w:r>
+        <w:rPr>
+          <w:rFonts w:ascii="Source Code Pro" w:eastAsia="Times New Roman" w:hAnsi="Source Code Pro" w:cs="Courier New"/>
+          <w:color w:val="63B175"/>
+          <w:kern w:val="0"/>
+          <w:sz w:val="21"/>
+          <w:szCs w:val="21"/>
+          <w:shd w:val="clear" w:color="auto" w:fill="F8F8F8"/>
+          <w:lang w:eastAsia="en-IN"/>
+          <w14:ligatures w14:val="none"/>
+        </w:rPr>
+        <w:t>(</w:t>
+      </w:r>
+      <w:proofErr w:type="gramEnd"/>
+      <w:r>
+        <w:rPr>
+          <w:rFonts w:ascii="Source Code Pro" w:eastAsia="Times New Roman" w:hAnsi="Source Code Pro" w:cs="Courier New"/>
+          <w:color w:val="63B175"/>
+          <w:kern w:val="0"/>
+          <w:sz w:val="21"/>
+          <w:szCs w:val="21"/>
+          <w:shd w:val="clear" w:color="auto" w:fill="F8F8F8"/>
+          <w:lang w:eastAsia="en-IN"/>
+          <w14:ligatures w14:val="none"/>
+        </w:rPr>
+        <w:t>)</w:t>
+      </w:r>
+      <w:r>
+        <w:rPr>
+          <w:rFonts w:ascii="Source Code Pro" w:eastAsia="Times New Roman" w:hAnsi="Source Code Pro" w:cs="Courier New"/>
+          <w:color w:val="0A0A0A"/>
+          <w:kern w:val="0"/>
+          <w:sz w:val="21"/>
+          <w:szCs w:val="21"/>
+          <w:shd w:val="clear" w:color="auto" w:fill="F8F8F8"/>
+          <w:lang w:eastAsia="en-IN"/>
+          <w14:ligatures w14:val="none"/>
+        </w:rPr>
+        <w:t xml:space="preserve"> {</w:t>
+      </w:r>
+    </w:p>
+    <w:p>
+      <w:pPr>
+        <w:shd w:val="clear" w:color="auto" w:fill="FFFFFF"/>
+        <w:tabs>
+          <w:tab w:val="left" w:pos="916"/>
+          <w:tab w:val="left" w:pos="1832"/>
+          <w:tab w:val="left" w:pos="2748"/>
+          <w:tab w:val="left" w:pos="3664"/>
+          <w:tab w:val="left" w:pos="4580"/>
+          <w:tab w:val="left" w:pos="5496"/>
+          <w:tab w:val="left" w:pos="6412"/>
+          <w:tab w:val="left" w:pos="7328"/>
+          <w:tab w:val="left" w:pos="8244"/>
+          <w:tab w:val="left" w:pos="9160"/>
+          <w:tab w:val="left" w:pos="10076"/>
+          <w:tab w:val="left" w:pos="10992"/>
+          <w:tab w:val="left" w:pos="11908"/>
+          <w:tab w:val="left" w:pos="12824"/>
+          <w:tab w:val="left" w:pos="13740"/>
+          <w:tab w:val="left" w:pos="14656"/>
+        </w:tabs>
+        <w:spacing w:after="0" w:line="240" w:lineRule="auto"/>
+        <w:rPr>
+          <w:rFonts w:ascii="Source Code Pro" w:eastAsia="Times New Roman" w:hAnsi="Source Code Pro" w:cs="Courier New"/>
+          <w:color w:val="0A0A0A"/>
+          <w:kern w:val="0"/>
+          <w:sz w:val="21"/>
+          <w:szCs w:val="21"/>
+          <w:shd w:val="clear" w:color="auto" w:fill="F8F8F8"/>
+          <w:lang w:eastAsia="en-IN"/>
+          <w14:ligatures w14:val="none"/>
+        </w:rPr>
+      </w:pPr>
+      <w:r>
+        <w:rPr>
+          <w:rFonts w:ascii="Source Code Pro" w:eastAsia="Times New Roman" w:hAnsi="Source Code Pro" w:cs="Courier New"/>
+          <w:color w:val="0A0A0A"/>
+          <w:kern w:val="0"/>
+          <w:sz w:val="21"/>
+          <w:szCs w:val="21"/>
+          <w:shd w:val="clear" w:color="auto" w:fill="F8F8F8"/>
+          <w:lang w:eastAsia="en-IN"/>
+          <w14:ligatures w14:val="none"/>
+        </w:rPr>
+        <w:t xml:space="preserve">        </w:t>
+      </w:r>
+      <w:r>
+        <w:rPr>
+          <w:rFonts w:ascii="Source Code Pro" w:eastAsia="Times New Roman" w:hAnsi="Source Code Pro" w:cs="Courier New"/>
+          <w:b/>
+          <w:bCs/>
+          <w:color w:val="63B175"/>
+          <w:kern w:val="0"/>
+          <w:sz w:val="21"/>
+          <w:szCs w:val="21"/>
+          <w:shd w:val="clear" w:color="auto" w:fill="F8F8F8"/>
+          <w:lang w:eastAsia="en-IN"/>
+          <w14:ligatures w14:val="none"/>
+        </w:rPr>
+        <w:t>return</w:t>
+      </w:r>
+      <w:r>
+        <w:rPr>
+          <w:rFonts w:ascii="Source Code Pro" w:eastAsia="Times New Roman" w:hAnsi="Source Code Pro" w:cs="Courier New"/>
+          <w:color w:val="0A0A0A"/>
+          <w:kern w:val="0"/>
+          <w:sz w:val="21"/>
+          <w:szCs w:val="21"/>
+          <w:shd w:val="clear" w:color="auto" w:fill="F8F8F8"/>
+          <w:lang w:eastAsia="en-IN"/>
+          <w14:ligatures w14:val="none"/>
+        </w:rPr>
+        <w:t xml:space="preserve"> </w:t>
+      </w:r>
+      <w:r>
+        <w:rPr>
+          <w:rFonts w:ascii="Source Code Pro" w:eastAsia="Times New Roman" w:hAnsi="Source Code Pro" w:cs="Courier New"/>
+          <w:b/>
+          <w:bCs/>
+          <w:color w:val="63B175"/>
+          <w:kern w:val="0"/>
+          <w:sz w:val="21"/>
+          <w:szCs w:val="21"/>
+          <w:shd w:val="clear" w:color="auto" w:fill="F8F8F8"/>
+          <w:lang w:eastAsia="en-IN"/>
+          <w14:ligatures w14:val="none"/>
+        </w:rPr>
+        <w:t>new</w:t>
+      </w:r>
+      <w:r>
+        <w:rPr>
+          <w:rFonts w:ascii="Source Code Pro" w:eastAsia="Times New Roman" w:hAnsi="Source Code Pro" w:cs="Courier New"/>
+          <w:color w:val="0A0A0A"/>
+          <w:kern w:val="0"/>
+          <w:sz w:val="21"/>
+          <w:szCs w:val="21"/>
+          <w:shd w:val="clear" w:color="auto" w:fill="F8F8F8"/>
+          <w:lang w:eastAsia="en-IN"/>
+          <w14:ligatures w14:val="none"/>
+        </w:rPr>
+        <w:t xml:space="preserve"> </w:t>
+      </w:r>
+      <w:proofErr w:type="spellStart"/>
+      <w:proofErr w:type="gramStart"/>
+      <w:r>
+        <w:rPr>
+          <w:rFonts w:ascii="Source Code Pro" w:eastAsia="Times New Roman" w:hAnsi="Source Code Pro" w:cs="Courier New"/>
+          <w:b/>
+          <w:bCs/>
+          <w:color w:val="63B175"/>
+          <w:kern w:val="0"/>
+          <w:sz w:val="21"/>
+          <w:szCs w:val="21"/>
+          <w:shd w:val="clear" w:color="auto" w:fill="F8F8F8"/>
+          <w:lang w:eastAsia="en-IN"/>
+          <w14:ligatures w14:val="none"/>
+        </w:rPr>
+        <w:t>SingletonBean</w:t>
+      </w:r>
+      <w:proofErr w:type="spellEnd"/>
+      <w:r>
+        <w:rPr>
+          <w:rFonts w:ascii="Source Code Pro" w:eastAsia="Times New Roman" w:hAnsi="Source Code Pro" w:cs="Courier New"/>
+          <w:color w:val="0A0A0A"/>
+          <w:kern w:val="0"/>
+          <w:sz w:val="21"/>
+          <w:szCs w:val="21"/>
+          <w:shd w:val="clear" w:color="auto" w:fill="F8F8F8"/>
+          <w:lang w:eastAsia="en-IN"/>
+          <w14:ligatures w14:val="none"/>
+        </w:rPr>
+        <w:t>(</w:t>
+      </w:r>
+      <w:proofErr w:type="gramEnd"/>
+      <w:r>
+        <w:rPr>
+          <w:rFonts w:ascii="Source Code Pro" w:eastAsia="Times New Roman" w:hAnsi="Source Code Pro" w:cs="Courier New"/>
+          <w:color w:val="0A0A0A"/>
+          <w:kern w:val="0"/>
+          <w:sz w:val="21"/>
+          <w:szCs w:val="21"/>
+          <w:shd w:val="clear" w:color="auto" w:fill="F8F8F8"/>
+          <w:lang w:eastAsia="en-IN"/>
+          <w14:ligatures w14:val="none"/>
+        </w:rPr>
+        <w:t>);</w:t>
+      </w:r>
+    </w:p>
+    <w:p>
+      <w:pPr>
+        <w:shd w:val="clear" w:color="auto" w:fill="FFFFFF"/>
+        <w:tabs>
+          <w:tab w:val="left" w:pos="916"/>
+          <w:tab w:val="left" w:pos="1832"/>
+          <w:tab w:val="left" w:pos="2748"/>
+          <w:tab w:val="left" w:pos="3664"/>
+          <w:tab w:val="left" w:pos="4580"/>
+          <w:tab w:val="left" w:pos="5496"/>
+          <w:tab w:val="left" w:pos="6412"/>
+          <w:tab w:val="left" w:pos="7328"/>
+          <w:tab w:val="left" w:pos="8244"/>
+          <w:tab w:val="left" w:pos="9160"/>
+          <w:tab w:val="left" w:pos="10076"/>
+          <w:tab w:val="left" w:pos="10992"/>
+          <w:tab w:val="left" w:pos="11908"/>
+          <w:tab w:val="left" w:pos="12824"/>
+          <w:tab w:val="left" w:pos="13740"/>
+          <w:tab w:val="left" w:pos="14656"/>
+        </w:tabs>
+        <w:spacing w:after="0" w:line="240" w:lineRule="auto"/>
+        <w:rPr>
+          <w:rFonts w:ascii="Source Code Pro" w:eastAsia="Times New Roman" w:hAnsi="Source Code Pro" w:cs="Courier New"/>
+          <w:color w:val="0A0A0A"/>
+          <w:kern w:val="0"/>
+          <w:sz w:val="21"/>
+          <w:szCs w:val="21"/>
+          <w:shd w:val="clear" w:color="auto" w:fill="F8F8F8"/>
+          <w:lang w:eastAsia="en-IN"/>
+          <w14:ligatures w14:val="none"/>
+        </w:rPr>
+      </w:pPr>
+      <w:r>
+        <w:rPr>
+          <w:rFonts w:ascii="Source Code Pro" w:eastAsia="Times New Roman" w:hAnsi="Source Code Pro" w:cs="Courier New"/>
+          <w:color w:val="0A0A0A"/>
+          <w:kern w:val="0"/>
+          <w:sz w:val="21"/>
+          <w:szCs w:val="21"/>
+          <w:shd w:val="clear" w:color="auto" w:fill="F8F8F8"/>
+          <w:lang w:eastAsia="en-IN"/>
+          <w14:ligatures w14:val="none"/>
+        </w:rPr>
+        <w:t xml:space="preserve">    }</w:t>
+      </w:r>
+    </w:p>
+    <w:p>
+      <w:pPr>
+        <w:shd w:val="clear" w:color="auto" w:fill="FFFFFF"/>
+        <w:tabs>
+          <w:tab w:val="left" w:pos="916"/>
+          <w:tab w:val="left" w:pos="1832"/>
+          <w:tab w:val="left" w:pos="2748"/>
+          <w:tab w:val="left" w:pos="3664"/>
+          <w:tab w:val="left" w:pos="4580"/>
+          <w:tab w:val="left" w:pos="5496"/>
+          <w:tab w:val="left" w:pos="6412"/>
+          <w:tab w:val="left" w:pos="7328"/>
+          <w:tab w:val="left" w:pos="8244"/>
+          <w:tab w:val="left" w:pos="9160"/>
+          <w:tab w:val="left" w:pos="10076"/>
+          <w:tab w:val="left" w:pos="10992"/>
+          <w:tab w:val="left" w:pos="11908"/>
+          <w:tab w:val="left" w:pos="12824"/>
+          <w:tab w:val="left" w:pos="13740"/>
+          <w:tab w:val="left" w:pos="14656"/>
+        </w:tabs>
+        <w:spacing w:after="0" w:line="240" w:lineRule="auto"/>
+        <w:rPr>
+          <w:rFonts w:ascii="Source Code Pro" w:eastAsia="Times New Roman" w:hAnsi="Source Code Pro" w:cs="Courier New"/>
+          <w:color w:val="0A0A0A"/>
+          <w:kern w:val="0"/>
+          <w:sz w:val="21"/>
+          <w:szCs w:val="21"/>
+          <w:shd w:val="clear" w:color="auto" w:fill="F8F8F8"/>
+          <w:lang w:eastAsia="en-IN"/>
+          <w14:ligatures w14:val="none"/>
+        </w:rPr>
+      </w:pPr>
+    </w:p>
+    <w:p>
+      <w:pPr>
+        <w:shd w:val="clear" w:color="auto" w:fill="FFFFFF"/>
+        <w:tabs>
+          <w:tab w:val="left" w:pos="916"/>
+          <w:tab w:val="left" w:pos="1832"/>
+          <w:tab w:val="left" w:pos="2748"/>
+          <w:tab w:val="left" w:pos="3664"/>
+          <w:tab w:val="left" w:pos="4580"/>
+          <w:tab w:val="left" w:pos="5496"/>
+          <w:tab w:val="left" w:pos="6412"/>
+          <w:tab w:val="left" w:pos="7328"/>
+          <w:tab w:val="left" w:pos="8244"/>
+          <w:tab w:val="left" w:pos="9160"/>
+          <w:tab w:val="left" w:pos="10076"/>
+          <w:tab w:val="left" w:pos="10992"/>
+          <w:tab w:val="left" w:pos="11908"/>
+          <w:tab w:val="left" w:pos="12824"/>
+          <w:tab w:val="left" w:pos="13740"/>
+          <w:tab w:val="left" w:pos="14656"/>
+        </w:tabs>
+        <w:spacing w:after="0" w:line="240" w:lineRule="auto"/>
+        <w:rPr>
+          <w:rFonts w:ascii="Courier New" w:eastAsia="Times New Roman" w:hAnsi="Courier New" w:cs="Courier New"/>
+          <w:color w:val="000000"/>
+          <w:kern w:val="0"/>
+          <w:sz w:val="27"/>
+          <w:szCs w:val="27"/>
+          <w:lang w:eastAsia="en-IN"/>
+          <w14:ligatures w14:val="none"/>
+        </w:rPr>
+      </w:pPr>
+      <w:proofErr w:type="gramStart"/>
+      <w:r>
+        <w:rPr>
+          <w:rFonts w:ascii="Source Code Pro" w:eastAsia="Times New Roman" w:hAnsi="Source Code Pro" w:cs="Courier New"/>
+          <w:color w:val="0A0A0A"/>
+          <w:kern w:val="0"/>
+          <w:sz w:val="21"/>
+          <w:szCs w:val="21"/>
+          <w:shd w:val="clear" w:color="auto" w:fill="F8F8F8"/>
+          <w:lang w:eastAsia="en-IN"/>
+          <w14:ligatures w14:val="none"/>
+        </w:rPr>
+        <w:t>}</w:t>
+      </w:r>
+      <w:r>
+        <w:rPr>
+          <w:rFonts w:ascii="Courier New" w:eastAsia="Times New Roman" w:hAnsi="Courier New" w:cs="Courier New"/>
+          <w:color w:val="000000"/>
+          <w:kern w:val="0"/>
+          <w:sz w:val="27"/>
+          <w:szCs w:val="27"/>
+          <w:lang w:eastAsia="en-IN"/>
+          <w14:ligatures w14:val="none"/>
+        </w:rPr>
+        <w:t>Copy</w:t>
+      </w:r>
+      <w:proofErr w:type="gramEnd"/>
+    </w:p>
+    <w:p>
+      <w:pPr>
+        <w:shd w:val="clear" w:color="auto" w:fill="FFFFFF"/>
+        <w:spacing w:after="150" w:line="240" w:lineRule="auto"/>
+        <w:rPr>
+          <w:rFonts w:ascii="Raleway" w:eastAsia="Times New Roman" w:hAnsi="Raleway" w:cs="Times New Roman"/>
+          <w:color w:val="000000"/>
+          <w:kern w:val="0"/>
+          <w:sz w:val="27"/>
+          <w:szCs w:val="27"/>
+          <w:lang w:eastAsia="en-IN"/>
+          <w14:ligatures w14:val="none"/>
+        </w:rPr>
+      </w:pPr>
+      <w:r>
+        <w:rPr>
+          <w:rFonts w:ascii="Raleway" w:eastAsia="Times New Roman" w:hAnsi="Raleway" w:cs="Times New Roman"/>
+          <w:color w:val="000000"/>
+          <w:kern w:val="0"/>
+          <w:sz w:val="27"/>
+          <w:szCs w:val="27"/>
+          <w:lang w:eastAsia="en-IN"/>
+          <w14:ligatures w14:val="none"/>
+        </w:rPr>
+        <w:t>Singleton is the default scope of all beans defined in Spring. So even if we didn’t specify a specific scope using the </w:t>
+      </w:r>
+      <w:r>
+        <w:rPr>
+          <w:rFonts w:ascii="Raleway" w:eastAsia="Times New Roman" w:hAnsi="Raleway" w:cs="Times New Roman"/>
+          <w:i/>
+          <w:iCs/>
+          <w:color w:val="000000"/>
+          <w:kern w:val="0"/>
+          <w:sz w:val="27"/>
+          <w:szCs w:val="27"/>
+          <w:lang w:eastAsia="en-IN"/>
+          <w14:ligatures w14:val="none"/>
+        </w:rPr>
+        <w:t>@Scope</w:t>
+      </w:r>
+      <w:r>
+        <w:rPr>
+          <w:rFonts w:ascii="Raleway" w:eastAsia="Times New Roman" w:hAnsi="Raleway" w:cs="Times New Roman"/>
+          <w:color w:val="000000"/>
+          <w:kern w:val="0"/>
+          <w:sz w:val="27"/>
+          <w:szCs w:val="27"/>
+          <w:lang w:eastAsia="en-IN"/>
+          <w14:ligatures w14:val="none"/>
+        </w:rPr>
+        <w:t> annotation, we’d still get a singleton bean. The scope is included here for illustration purposes only. It would normally be used for expressing the other scopes available.</w:t>
+      </w:r>
+    </w:p>
+    <w:p>
+      <w:pPr>
+        <w:shd w:val="clear" w:color="auto" w:fill="FFFFFF"/>
+        <w:spacing w:before="504" w:after="312" w:line="240" w:lineRule="auto"/>
+        <w:outlineLvl w:val="2"/>
+        <w:rPr>
+          <w:rFonts w:ascii="Raleway" w:eastAsia="Times New Roman" w:hAnsi="Raleway" w:cs="Times New Roman"/>
+          <w:b/>
+          <w:bCs/>
+          <w:color w:val="000000"/>
+          <w:kern w:val="0"/>
+          <w:sz w:val="36"/>
+          <w:szCs w:val="36"/>
+          <w:lang w:eastAsia="en-IN"/>
+          <w14:ligatures w14:val="none"/>
+        </w:rPr>
+      </w:pPr>
+      <w:r>
+        <w:rPr>
+          <w:rFonts w:ascii="Raleway" w:eastAsia="Times New Roman" w:hAnsi="Raleway" w:cs="Times New Roman"/>
+          <w:b/>
+          <w:bCs/>
+          <w:color w:val="000000"/>
+          <w:kern w:val="0"/>
+          <w:sz w:val="36"/>
+          <w:szCs w:val="36"/>
+          <w:lang w:eastAsia="en-IN"/>
+          <w14:ligatures w14:val="none"/>
+        </w:rPr>
+        <w:lastRenderedPageBreak/>
+        <w:t>3.3. Bean Identifier</w:t>
+      </w:r>
+    </w:p>
+    <w:p>
+      <w:pPr>
+        <w:shd w:val="clear" w:color="auto" w:fill="FFFFFF"/>
+        <w:spacing w:after="150" w:line="240" w:lineRule="auto"/>
+        <w:rPr>
+          <w:rFonts w:ascii="Raleway" w:eastAsia="Times New Roman" w:hAnsi="Raleway" w:cs="Times New Roman"/>
+          <w:color w:val="000000"/>
+          <w:kern w:val="0"/>
+          <w:sz w:val="27"/>
+          <w:szCs w:val="27"/>
+          <w:lang w:eastAsia="en-IN"/>
+          <w14:ligatures w14:val="none"/>
+        </w:rPr>
+      </w:pPr>
+      <w:r>
+        <w:rPr>
+          <w:rFonts w:ascii="Raleway" w:eastAsia="Times New Roman" w:hAnsi="Raleway" w:cs="Times New Roman"/>
+          <w:color w:val="000000"/>
+          <w:kern w:val="0"/>
+          <w:sz w:val="27"/>
+          <w:szCs w:val="27"/>
+          <w:lang w:eastAsia="en-IN"/>
+          <w14:ligatures w14:val="none"/>
+        </w:rPr>
+        <w:t>Unlike the pure singleton design pattern, we can </w:t>
+      </w:r>
+      <w:r>
+        <w:rPr>
+          <w:rFonts w:ascii="Raleway" w:eastAsia="Times New Roman" w:hAnsi="Raleway" w:cs="Times New Roman"/>
+          <w:b/>
+          <w:bCs/>
+          <w:color w:val="000000"/>
+          <w:kern w:val="0"/>
+          <w:sz w:val="27"/>
+          <w:szCs w:val="27"/>
+          <w:lang w:eastAsia="en-IN"/>
+          <w14:ligatures w14:val="none"/>
+        </w:rPr>
+        <w:t>create multiple singleton beans from the same class</w:t>
+      </w:r>
+      <w:r>
+        <w:rPr>
+          <w:rFonts w:ascii="Raleway" w:eastAsia="Times New Roman" w:hAnsi="Raleway" w:cs="Times New Roman"/>
+          <w:color w:val="000000"/>
+          <w:kern w:val="0"/>
+          <w:sz w:val="27"/>
+          <w:szCs w:val="27"/>
+          <w:lang w:eastAsia="en-IN"/>
+          <w14:ligatures w14:val="none"/>
+        </w:rPr>
+        <w:t>:</w:t>
+      </w:r>
+    </w:p>
+    <w:p>
+      <w:pPr>
+        <w:shd w:val="clear" w:color="auto" w:fill="FFFFFF"/>
+        <w:tabs>
+          <w:tab w:val="left" w:pos="916"/>
+          <w:tab w:val="left" w:pos="1832"/>
+          <w:tab w:val="left" w:pos="2748"/>
+          <w:tab w:val="left" w:pos="3664"/>
+          <w:tab w:val="left" w:pos="4580"/>
+          <w:tab w:val="left" w:pos="5496"/>
+          <w:tab w:val="left" w:pos="6412"/>
+          <w:tab w:val="left" w:pos="7328"/>
+          <w:tab w:val="left" w:pos="8244"/>
+          <w:tab w:val="left" w:pos="9160"/>
+          <w:tab w:val="left" w:pos="10076"/>
+          <w:tab w:val="left" w:pos="10992"/>
+          <w:tab w:val="left" w:pos="11908"/>
+          <w:tab w:val="left" w:pos="12824"/>
+          <w:tab w:val="left" w:pos="13740"/>
+          <w:tab w:val="left" w:pos="14656"/>
+        </w:tabs>
+        <w:spacing w:after="0" w:line="240" w:lineRule="auto"/>
+        <w:rPr>
+          <w:rFonts w:ascii="Source Code Pro" w:eastAsia="Times New Roman" w:hAnsi="Source Code Pro" w:cs="Courier New"/>
+          <w:color w:val="0A0A0A"/>
+          <w:kern w:val="0"/>
+          <w:sz w:val="21"/>
+          <w:szCs w:val="21"/>
+          <w:shd w:val="clear" w:color="auto" w:fill="F8F8F8"/>
+          <w:lang w:eastAsia="en-IN"/>
+          <w14:ligatures w14:val="none"/>
+        </w:rPr>
+      </w:pPr>
+      <w:r>
+        <w:rPr>
+          <w:rFonts w:ascii="Source Code Pro" w:eastAsia="Times New Roman" w:hAnsi="Source Code Pro" w:cs="Courier New"/>
+          <w:color w:val="63B175"/>
+          <w:kern w:val="0"/>
+          <w:sz w:val="21"/>
+          <w:szCs w:val="21"/>
+          <w:shd w:val="clear" w:color="auto" w:fill="F8F8F8"/>
+          <w:lang w:eastAsia="en-IN"/>
+          <w14:ligatures w14:val="none"/>
+        </w:rPr>
+        <w:t>@Bean</w:t>
+      </w:r>
+    </w:p>
+    <w:p>
+      <w:pPr>
+        <w:shd w:val="clear" w:color="auto" w:fill="FFFFFF"/>
+        <w:tabs>
+          <w:tab w:val="left" w:pos="916"/>
+          <w:tab w:val="left" w:pos="1832"/>
+          <w:tab w:val="left" w:pos="2748"/>
+          <w:tab w:val="left" w:pos="3664"/>
+          <w:tab w:val="left" w:pos="4580"/>
+          <w:tab w:val="left" w:pos="5496"/>
+          <w:tab w:val="left" w:pos="6412"/>
+          <w:tab w:val="left" w:pos="7328"/>
+          <w:tab w:val="left" w:pos="8244"/>
+          <w:tab w:val="left" w:pos="9160"/>
+          <w:tab w:val="left" w:pos="10076"/>
+          <w:tab w:val="left" w:pos="10992"/>
+          <w:tab w:val="left" w:pos="11908"/>
+          <w:tab w:val="left" w:pos="12824"/>
+          <w:tab w:val="left" w:pos="13740"/>
+          <w:tab w:val="left" w:pos="14656"/>
+        </w:tabs>
+        <w:spacing w:after="0" w:line="240" w:lineRule="auto"/>
+        <w:rPr>
+          <w:rFonts w:ascii="Source Code Pro" w:eastAsia="Times New Roman" w:hAnsi="Source Code Pro" w:cs="Courier New"/>
+          <w:color w:val="0A0A0A"/>
+          <w:kern w:val="0"/>
+          <w:sz w:val="21"/>
+          <w:szCs w:val="21"/>
+          <w:shd w:val="clear" w:color="auto" w:fill="F8F8F8"/>
+          <w:lang w:eastAsia="en-IN"/>
+          <w14:ligatures w14:val="none"/>
+        </w:rPr>
+      </w:pPr>
+      <w:r>
+        <w:rPr>
+          <w:rFonts w:ascii="Source Code Pro" w:eastAsia="Times New Roman" w:hAnsi="Source Code Pro" w:cs="Courier New"/>
+          <w:color w:val="63B175"/>
+          <w:kern w:val="0"/>
+          <w:sz w:val="21"/>
+          <w:szCs w:val="21"/>
+          <w:shd w:val="clear" w:color="auto" w:fill="F8F8F8"/>
+          <w:lang w:eastAsia="en-IN"/>
+          <w14:ligatures w14:val="none"/>
+        </w:rPr>
+        <w:t>@</w:t>
+      </w:r>
+      <w:proofErr w:type="gramStart"/>
+      <w:r>
+        <w:rPr>
+          <w:rFonts w:ascii="Source Code Pro" w:eastAsia="Times New Roman" w:hAnsi="Source Code Pro" w:cs="Courier New"/>
+          <w:color w:val="63B175"/>
+          <w:kern w:val="0"/>
+          <w:sz w:val="21"/>
+          <w:szCs w:val="21"/>
+          <w:shd w:val="clear" w:color="auto" w:fill="F8F8F8"/>
+          <w:lang w:eastAsia="en-IN"/>
+          <w14:ligatures w14:val="none"/>
+        </w:rPr>
+        <w:t>Scope(</w:t>
+      </w:r>
+      <w:proofErr w:type="gramEnd"/>
+      <w:r>
+        <w:rPr>
+          <w:rFonts w:ascii="Source Code Pro" w:eastAsia="Times New Roman" w:hAnsi="Source Code Pro" w:cs="Courier New"/>
+          <w:color w:val="63B175"/>
+          <w:kern w:val="0"/>
+          <w:sz w:val="21"/>
+          <w:szCs w:val="21"/>
+          <w:shd w:val="clear" w:color="auto" w:fill="F8F8F8"/>
+          <w:lang w:eastAsia="en-IN"/>
+          <w14:ligatures w14:val="none"/>
+        </w:rPr>
+        <w:t xml:space="preserve">value = </w:t>
+      </w:r>
+      <w:proofErr w:type="spellStart"/>
+      <w:r>
+        <w:rPr>
+          <w:rFonts w:ascii="Source Code Pro" w:eastAsia="Times New Roman" w:hAnsi="Source Code Pro" w:cs="Courier New"/>
+          <w:color w:val="63B175"/>
+          <w:kern w:val="0"/>
+          <w:sz w:val="21"/>
+          <w:szCs w:val="21"/>
+          <w:shd w:val="clear" w:color="auto" w:fill="F8F8F8"/>
+          <w:lang w:eastAsia="en-IN"/>
+          <w14:ligatures w14:val="none"/>
+        </w:rPr>
+        <w:t>ConfigurableBeanFactory.SCOPE_SINGLETON</w:t>
+      </w:r>
+      <w:proofErr w:type="spellEnd"/>
+      <w:r>
+        <w:rPr>
+          <w:rFonts w:ascii="Source Code Pro" w:eastAsia="Times New Roman" w:hAnsi="Source Code Pro" w:cs="Courier New"/>
+          <w:color w:val="63B175"/>
+          <w:kern w:val="0"/>
+          <w:sz w:val="21"/>
+          <w:szCs w:val="21"/>
+          <w:shd w:val="clear" w:color="auto" w:fill="F8F8F8"/>
+          <w:lang w:eastAsia="en-IN"/>
+          <w14:ligatures w14:val="none"/>
+        </w:rPr>
+        <w:t>)</w:t>
+      </w:r>
+    </w:p>
+    <w:p>
+      <w:pPr>
+        <w:shd w:val="clear" w:color="auto" w:fill="FFFFFF"/>
+        <w:tabs>
+          <w:tab w:val="left" w:pos="916"/>
+          <w:tab w:val="left" w:pos="1832"/>
+          <w:tab w:val="left" w:pos="2748"/>
+          <w:tab w:val="left" w:pos="3664"/>
+          <w:tab w:val="left" w:pos="4580"/>
+          <w:tab w:val="left" w:pos="5496"/>
+          <w:tab w:val="left" w:pos="6412"/>
+          <w:tab w:val="left" w:pos="7328"/>
+          <w:tab w:val="left" w:pos="8244"/>
+          <w:tab w:val="left" w:pos="9160"/>
+          <w:tab w:val="left" w:pos="10076"/>
+          <w:tab w:val="left" w:pos="10992"/>
+          <w:tab w:val="left" w:pos="11908"/>
+          <w:tab w:val="left" w:pos="12824"/>
+          <w:tab w:val="left" w:pos="13740"/>
+          <w:tab w:val="left" w:pos="14656"/>
+        </w:tabs>
+        <w:spacing w:after="0" w:line="240" w:lineRule="auto"/>
+        <w:rPr>
+          <w:rFonts w:ascii="Source Code Pro" w:eastAsia="Times New Roman" w:hAnsi="Source Code Pro" w:cs="Courier New"/>
+          <w:color w:val="0A0A0A"/>
+          <w:kern w:val="0"/>
+          <w:sz w:val="21"/>
+          <w:szCs w:val="21"/>
+          <w:shd w:val="clear" w:color="auto" w:fill="F8F8F8"/>
+          <w:lang w:eastAsia="en-IN"/>
+          <w14:ligatures w14:val="none"/>
+        </w:rPr>
+      </w:pPr>
+      <w:r>
+        <w:rPr>
+          <w:rFonts w:ascii="Source Code Pro" w:eastAsia="Times New Roman" w:hAnsi="Source Code Pro" w:cs="Courier New"/>
+          <w:b/>
+          <w:bCs/>
+          <w:color w:val="63B175"/>
+          <w:kern w:val="0"/>
+          <w:sz w:val="21"/>
+          <w:szCs w:val="21"/>
+          <w:shd w:val="clear" w:color="auto" w:fill="F8F8F8"/>
+          <w:lang w:eastAsia="en-IN"/>
+          <w14:ligatures w14:val="none"/>
+        </w:rPr>
+        <w:t>public</w:t>
+      </w:r>
+      <w:r>
+        <w:rPr>
+          <w:rFonts w:ascii="Source Code Pro" w:eastAsia="Times New Roman" w:hAnsi="Source Code Pro" w:cs="Courier New"/>
+          <w:color w:val="0A0A0A"/>
+          <w:kern w:val="0"/>
+          <w:sz w:val="21"/>
+          <w:szCs w:val="21"/>
+          <w:shd w:val="clear" w:color="auto" w:fill="F8F8F8"/>
+          <w:lang w:eastAsia="en-IN"/>
+          <w14:ligatures w14:val="none"/>
+        </w:rPr>
+        <w:t xml:space="preserve"> </w:t>
+      </w:r>
+      <w:proofErr w:type="spellStart"/>
+      <w:r>
+        <w:rPr>
+          <w:rFonts w:ascii="Source Code Pro" w:eastAsia="Times New Roman" w:hAnsi="Source Code Pro" w:cs="Courier New"/>
+          <w:color w:val="0A0A0A"/>
+          <w:kern w:val="0"/>
+          <w:sz w:val="21"/>
+          <w:szCs w:val="21"/>
+          <w:shd w:val="clear" w:color="auto" w:fill="F8F8F8"/>
+          <w:lang w:eastAsia="en-IN"/>
+          <w14:ligatures w14:val="none"/>
+        </w:rPr>
+        <w:t>SingletonBean</w:t>
+      </w:r>
+      <w:proofErr w:type="spellEnd"/>
+      <w:r>
+        <w:rPr>
+          <w:rFonts w:ascii="Source Code Pro" w:eastAsia="Times New Roman" w:hAnsi="Source Code Pro" w:cs="Courier New"/>
+          <w:color w:val="0A0A0A"/>
+          <w:kern w:val="0"/>
+          <w:sz w:val="21"/>
+          <w:szCs w:val="21"/>
+          <w:shd w:val="clear" w:color="auto" w:fill="F8F8F8"/>
+          <w:lang w:eastAsia="en-IN"/>
+          <w14:ligatures w14:val="none"/>
+        </w:rPr>
+        <w:t xml:space="preserve"> </w:t>
+      </w:r>
+      <w:proofErr w:type="spellStart"/>
+      <w:proofErr w:type="gramStart"/>
+      <w:r>
+        <w:rPr>
+          <w:rFonts w:ascii="Source Code Pro" w:eastAsia="Times New Roman" w:hAnsi="Source Code Pro" w:cs="Courier New"/>
+          <w:b/>
+          <w:bCs/>
+          <w:color w:val="63B175"/>
+          <w:kern w:val="0"/>
+          <w:sz w:val="21"/>
+          <w:szCs w:val="21"/>
+          <w:shd w:val="clear" w:color="auto" w:fill="F8F8F8"/>
+          <w:lang w:eastAsia="en-IN"/>
+          <w14:ligatures w14:val="none"/>
+        </w:rPr>
+        <w:t>singletonBean</w:t>
+      </w:r>
+      <w:proofErr w:type="spellEnd"/>
+      <w:r>
+        <w:rPr>
+          <w:rFonts w:ascii="Source Code Pro" w:eastAsia="Times New Roman" w:hAnsi="Source Code Pro" w:cs="Courier New"/>
+          <w:color w:val="63B175"/>
+          <w:kern w:val="0"/>
+          <w:sz w:val="21"/>
+          <w:szCs w:val="21"/>
+          <w:shd w:val="clear" w:color="auto" w:fill="F8F8F8"/>
+          <w:lang w:eastAsia="en-IN"/>
+          <w14:ligatures w14:val="none"/>
+        </w:rPr>
+        <w:t>(</w:t>
+      </w:r>
+      <w:proofErr w:type="gramEnd"/>
+      <w:r>
+        <w:rPr>
+          <w:rFonts w:ascii="Source Code Pro" w:eastAsia="Times New Roman" w:hAnsi="Source Code Pro" w:cs="Courier New"/>
+          <w:color w:val="63B175"/>
+          <w:kern w:val="0"/>
+          <w:sz w:val="21"/>
+          <w:szCs w:val="21"/>
+          <w:shd w:val="clear" w:color="auto" w:fill="F8F8F8"/>
+          <w:lang w:eastAsia="en-IN"/>
+          <w14:ligatures w14:val="none"/>
+        </w:rPr>
+        <w:t>)</w:t>
+      </w:r>
+      <w:r>
+        <w:rPr>
+          <w:rFonts w:ascii="Source Code Pro" w:eastAsia="Times New Roman" w:hAnsi="Source Code Pro" w:cs="Courier New"/>
+          <w:color w:val="0A0A0A"/>
+          <w:kern w:val="0"/>
+          <w:sz w:val="21"/>
+          <w:szCs w:val="21"/>
+          <w:shd w:val="clear" w:color="auto" w:fill="F8F8F8"/>
+          <w:lang w:eastAsia="en-IN"/>
+          <w14:ligatures w14:val="none"/>
+        </w:rPr>
+        <w:t xml:space="preserve"> {</w:t>
+      </w:r>
+    </w:p>
+    <w:p>
+      <w:pPr>
+        <w:shd w:val="clear" w:color="auto" w:fill="FFFFFF"/>
+        <w:tabs>
+          <w:tab w:val="left" w:pos="916"/>
+          <w:tab w:val="left" w:pos="1832"/>
+          <w:tab w:val="left" w:pos="2748"/>
+          <w:tab w:val="left" w:pos="3664"/>
+          <w:tab w:val="left" w:pos="4580"/>
+          <w:tab w:val="left" w:pos="5496"/>
+          <w:tab w:val="left" w:pos="6412"/>
+          <w:tab w:val="left" w:pos="7328"/>
+          <w:tab w:val="left" w:pos="8244"/>
+          <w:tab w:val="left" w:pos="9160"/>
+          <w:tab w:val="left" w:pos="10076"/>
+          <w:tab w:val="left" w:pos="10992"/>
+          <w:tab w:val="left" w:pos="11908"/>
+          <w:tab w:val="left" w:pos="12824"/>
+          <w:tab w:val="left" w:pos="13740"/>
+          <w:tab w:val="left" w:pos="14656"/>
+        </w:tabs>
+        <w:spacing w:after="0" w:line="240" w:lineRule="auto"/>
+        <w:rPr>
+          <w:rFonts w:ascii="Source Code Pro" w:eastAsia="Times New Roman" w:hAnsi="Source Code Pro" w:cs="Courier New"/>
+          <w:color w:val="0A0A0A"/>
+          <w:kern w:val="0"/>
+          <w:sz w:val="21"/>
+          <w:szCs w:val="21"/>
+          <w:shd w:val="clear" w:color="auto" w:fill="F8F8F8"/>
+          <w:lang w:eastAsia="en-IN"/>
+          <w14:ligatures w14:val="none"/>
+        </w:rPr>
+      </w:pPr>
+      <w:r>
+        <w:rPr>
+          <w:rFonts w:ascii="Source Code Pro" w:eastAsia="Times New Roman" w:hAnsi="Source Code Pro" w:cs="Courier New"/>
+          <w:color w:val="0A0A0A"/>
+          <w:kern w:val="0"/>
+          <w:sz w:val="21"/>
+          <w:szCs w:val="21"/>
+          <w:shd w:val="clear" w:color="auto" w:fill="F8F8F8"/>
+          <w:lang w:eastAsia="en-IN"/>
+          <w14:ligatures w14:val="none"/>
+        </w:rPr>
+        <w:t xml:space="preserve">    </w:t>
+      </w:r>
+      <w:r>
+        <w:rPr>
+          <w:rFonts w:ascii="Source Code Pro" w:eastAsia="Times New Roman" w:hAnsi="Source Code Pro" w:cs="Courier New"/>
+          <w:b/>
+          <w:bCs/>
+          <w:color w:val="63B175"/>
+          <w:kern w:val="0"/>
+          <w:sz w:val="21"/>
+          <w:szCs w:val="21"/>
+          <w:shd w:val="clear" w:color="auto" w:fill="F8F8F8"/>
+          <w:lang w:eastAsia="en-IN"/>
+          <w14:ligatures w14:val="none"/>
+        </w:rPr>
+        <w:t>return</w:t>
+      </w:r>
+      <w:r>
+        <w:rPr>
+          <w:rFonts w:ascii="Source Code Pro" w:eastAsia="Times New Roman" w:hAnsi="Source Code Pro" w:cs="Courier New"/>
+          <w:color w:val="0A0A0A"/>
+          <w:kern w:val="0"/>
+          <w:sz w:val="21"/>
+          <w:szCs w:val="21"/>
+          <w:shd w:val="clear" w:color="auto" w:fill="F8F8F8"/>
+          <w:lang w:eastAsia="en-IN"/>
+          <w14:ligatures w14:val="none"/>
+        </w:rPr>
+        <w:t xml:space="preserve"> </w:t>
+      </w:r>
+      <w:r>
+        <w:rPr>
+          <w:rFonts w:ascii="Source Code Pro" w:eastAsia="Times New Roman" w:hAnsi="Source Code Pro" w:cs="Courier New"/>
+          <w:b/>
+          <w:bCs/>
+          <w:color w:val="63B175"/>
+          <w:kern w:val="0"/>
+          <w:sz w:val="21"/>
+          <w:szCs w:val="21"/>
+          <w:shd w:val="clear" w:color="auto" w:fill="F8F8F8"/>
+          <w:lang w:eastAsia="en-IN"/>
+          <w14:ligatures w14:val="none"/>
+        </w:rPr>
+        <w:t>new</w:t>
+      </w:r>
+      <w:r>
+        <w:rPr>
+          <w:rFonts w:ascii="Source Code Pro" w:eastAsia="Times New Roman" w:hAnsi="Source Code Pro" w:cs="Courier New"/>
+          <w:color w:val="0A0A0A"/>
+          <w:kern w:val="0"/>
+          <w:sz w:val="21"/>
+          <w:szCs w:val="21"/>
+          <w:shd w:val="clear" w:color="auto" w:fill="F8F8F8"/>
+          <w:lang w:eastAsia="en-IN"/>
+          <w14:ligatures w14:val="none"/>
+        </w:rPr>
+        <w:t xml:space="preserve"> </w:t>
+      </w:r>
+      <w:proofErr w:type="spellStart"/>
+      <w:proofErr w:type="gramStart"/>
+      <w:r>
+        <w:rPr>
+          <w:rFonts w:ascii="Source Code Pro" w:eastAsia="Times New Roman" w:hAnsi="Source Code Pro" w:cs="Courier New"/>
+          <w:b/>
+          <w:bCs/>
+          <w:color w:val="63B175"/>
+          <w:kern w:val="0"/>
+          <w:sz w:val="21"/>
+          <w:szCs w:val="21"/>
+          <w:shd w:val="clear" w:color="auto" w:fill="F8F8F8"/>
+          <w:lang w:eastAsia="en-IN"/>
+          <w14:ligatures w14:val="none"/>
+        </w:rPr>
+        <w:t>SingletonBean</w:t>
+      </w:r>
+      <w:proofErr w:type="spellEnd"/>
+      <w:r>
+        <w:rPr>
+          <w:rFonts w:ascii="Source Code Pro" w:eastAsia="Times New Roman" w:hAnsi="Source Code Pro" w:cs="Courier New"/>
+          <w:color w:val="0A0A0A"/>
+          <w:kern w:val="0"/>
+          <w:sz w:val="21"/>
+          <w:szCs w:val="21"/>
+          <w:shd w:val="clear" w:color="auto" w:fill="F8F8F8"/>
+          <w:lang w:eastAsia="en-IN"/>
+          <w14:ligatures w14:val="none"/>
+        </w:rPr>
+        <w:t>(</w:t>
+      </w:r>
+      <w:proofErr w:type="gramEnd"/>
+      <w:r>
+        <w:rPr>
+          <w:rFonts w:ascii="Source Code Pro" w:eastAsia="Times New Roman" w:hAnsi="Source Code Pro" w:cs="Courier New"/>
+          <w:color w:val="0A0A0A"/>
+          <w:kern w:val="0"/>
+          <w:sz w:val="21"/>
+          <w:szCs w:val="21"/>
+          <w:shd w:val="clear" w:color="auto" w:fill="F8F8F8"/>
+          <w:lang w:eastAsia="en-IN"/>
+          <w14:ligatures w14:val="none"/>
+        </w:rPr>
+        <w:t>);</w:t>
+      </w:r>
+    </w:p>
+    <w:p>
+      <w:pPr>
+        <w:shd w:val="clear" w:color="auto" w:fill="FFFFFF"/>
+        <w:tabs>
+          <w:tab w:val="left" w:pos="916"/>
+          <w:tab w:val="left" w:pos="1832"/>
+          <w:tab w:val="left" w:pos="2748"/>
+          <w:tab w:val="left" w:pos="3664"/>
+          <w:tab w:val="left" w:pos="4580"/>
+          <w:tab w:val="left" w:pos="5496"/>
+          <w:tab w:val="left" w:pos="6412"/>
+          <w:tab w:val="left" w:pos="7328"/>
+          <w:tab w:val="left" w:pos="8244"/>
+          <w:tab w:val="left" w:pos="9160"/>
+          <w:tab w:val="left" w:pos="10076"/>
+          <w:tab w:val="left" w:pos="10992"/>
+          <w:tab w:val="left" w:pos="11908"/>
+          <w:tab w:val="left" w:pos="12824"/>
+          <w:tab w:val="left" w:pos="13740"/>
+          <w:tab w:val="left" w:pos="14656"/>
+        </w:tabs>
+        <w:spacing w:after="0" w:line="240" w:lineRule="auto"/>
+        <w:rPr>
+          <w:rFonts w:ascii="Source Code Pro" w:eastAsia="Times New Roman" w:hAnsi="Source Code Pro" w:cs="Courier New"/>
+          <w:color w:val="0A0A0A"/>
+          <w:kern w:val="0"/>
+          <w:sz w:val="21"/>
+          <w:szCs w:val="21"/>
+          <w:shd w:val="clear" w:color="auto" w:fill="F8F8F8"/>
+          <w:lang w:eastAsia="en-IN"/>
+          <w14:ligatures w14:val="none"/>
+        </w:rPr>
+      </w:pPr>
+      <w:r>
+        <w:rPr>
+          <w:rFonts w:ascii="Source Code Pro" w:eastAsia="Times New Roman" w:hAnsi="Source Code Pro" w:cs="Courier New"/>
+          <w:color w:val="0A0A0A"/>
+          <w:kern w:val="0"/>
+          <w:sz w:val="21"/>
+          <w:szCs w:val="21"/>
+          <w:shd w:val="clear" w:color="auto" w:fill="F8F8F8"/>
+          <w:lang w:eastAsia="en-IN"/>
+          <w14:ligatures w14:val="none"/>
+        </w:rPr>
+        <w:t>}</w:t>
+      </w:r>
+    </w:p>
+    <w:p>
+      <w:pPr>
+        <w:shd w:val="clear" w:color="auto" w:fill="FFFFFF"/>
+        <w:tabs>
+          <w:tab w:val="left" w:pos="916"/>
+          <w:tab w:val="left" w:pos="1832"/>
+          <w:tab w:val="left" w:pos="2748"/>
+          <w:tab w:val="left" w:pos="3664"/>
+          <w:tab w:val="left" w:pos="4580"/>
+          <w:tab w:val="left" w:pos="5496"/>
+          <w:tab w:val="left" w:pos="6412"/>
+          <w:tab w:val="left" w:pos="7328"/>
+          <w:tab w:val="left" w:pos="8244"/>
+          <w:tab w:val="left" w:pos="9160"/>
+          <w:tab w:val="left" w:pos="10076"/>
+          <w:tab w:val="left" w:pos="10992"/>
+          <w:tab w:val="left" w:pos="11908"/>
+          <w:tab w:val="left" w:pos="12824"/>
+          <w:tab w:val="left" w:pos="13740"/>
+          <w:tab w:val="left" w:pos="14656"/>
+        </w:tabs>
+        <w:spacing w:after="0" w:line="240" w:lineRule="auto"/>
+        <w:rPr>
+          <w:rFonts w:ascii="Source Code Pro" w:eastAsia="Times New Roman" w:hAnsi="Source Code Pro" w:cs="Courier New"/>
+          <w:color w:val="0A0A0A"/>
+          <w:kern w:val="0"/>
+          <w:sz w:val="21"/>
+          <w:szCs w:val="21"/>
+          <w:shd w:val="clear" w:color="auto" w:fill="F8F8F8"/>
+          <w:lang w:eastAsia="en-IN"/>
+          <w14:ligatures w14:val="none"/>
+        </w:rPr>
+      </w:pPr>
+    </w:p>
+    <w:p>
+      <w:pPr>
+        <w:shd w:val="clear" w:color="auto" w:fill="FFFFFF"/>
+        <w:tabs>
+          <w:tab w:val="left" w:pos="916"/>
+          <w:tab w:val="left" w:pos="1832"/>
+          <w:tab w:val="left" w:pos="2748"/>
+          <w:tab w:val="left" w:pos="3664"/>
+          <w:tab w:val="left" w:pos="4580"/>
+          <w:tab w:val="left" w:pos="5496"/>
+          <w:tab w:val="left" w:pos="6412"/>
+          <w:tab w:val="left" w:pos="7328"/>
+          <w:tab w:val="left" w:pos="8244"/>
+          <w:tab w:val="left" w:pos="9160"/>
+          <w:tab w:val="left" w:pos="10076"/>
+          <w:tab w:val="left" w:pos="10992"/>
+          <w:tab w:val="left" w:pos="11908"/>
+          <w:tab w:val="left" w:pos="12824"/>
+          <w:tab w:val="left" w:pos="13740"/>
+          <w:tab w:val="left" w:pos="14656"/>
+        </w:tabs>
+        <w:spacing w:after="0" w:line="240" w:lineRule="auto"/>
+        <w:rPr>
+          <w:rFonts w:ascii="Source Code Pro" w:eastAsia="Times New Roman" w:hAnsi="Source Code Pro" w:cs="Courier New"/>
+          <w:color w:val="0A0A0A"/>
+          <w:kern w:val="0"/>
+          <w:sz w:val="21"/>
+          <w:szCs w:val="21"/>
+          <w:shd w:val="clear" w:color="auto" w:fill="F8F8F8"/>
+          <w:lang w:eastAsia="en-IN"/>
+          <w14:ligatures w14:val="none"/>
+        </w:rPr>
+      </w:pPr>
+      <w:r>
+        <w:rPr>
+          <w:rFonts w:ascii="Source Code Pro" w:eastAsia="Times New Roman" w:hAnsi="Source Code Pro" w:cs="Courier New"/>
+          <w:color w:val="63B175"/>
+          <w:kern w:val="0"/>
+          <w:sz w:val="21"/>
+          <w:szCs w:val="21"/>
+          <w:shd w:val="clear" w:color="auto" w:fill="F8F8F8"/>
+          <w:lang w:eastAsia="en-IN"/>
+          <w14:ligatures w14:val="none"/>
+        </w:rPr>
+        <w:t>@Bean</w:t>
+      </w:r>
+    </w:p>
+    <w:p>
+      <w:pPr>
+        <w:shd w:val="clear" w:color="auto" w:fill="FFFFFF"/>
+        <w:tabs>
+          <w:tab w:val="left" w:pos="916"/>
+          <w:tab w:val="left" w:pos="1832"/>
+          <w:tab w:val="left" w:pos="2748"/>
+          <w:tab w:val="left" w:pos="3664"/>
+          <w:tab w:val="left" w:pos="4580"/>
+          <w:tab w:val="left" w:pos="5496"/>
+          <w:tab w:val="left" w:pos="6412"/>
+          <w:tab w:val="left" w:pos="7328"/>
+          <w:tab w:val="left" w:pos="8244"/>
+          <w:tab w:val="left" w:pos="9160"/>
+          <w:tab w:val="left" w:pos="10076"/>
+          <w:tab w:val="left" w:pos="10992"/>
+          <w:tab w:val="left" w:pos="11908"/>
+          <w:tab w:val="left" w:pos="12824"/>
+          <w:tab w:val="left" w:pos="13740"/>
+          <w:tab w:val="left" w:pos="14656"/>
+        </w:tabs>
+        <w:spacing w:after="0" w:line="240" w:lineRule="auto"/>
+        <w:rPr>
+          <w:rFonts w:ascii="Source Code Pro" w:eastAsia="Times New Roman" w:hAnsi="Source Code Pro" w:cs="Courier New"/>
+          <w:color w:val="0A0A0A"/>
+          <w:kern w:val="0"/>
+          <w:sz w:val="21"/>
+          <w:szCs w:val="21"/>
+          <w:shd w:val="clear" w:color="auto" w:fill="F8F8F8"/>
+          <w:lang w:eastAsia="en-IN"/>
+          <w14:ligatures w14:val="none"/>
+        </w:rPr>
+      </w:pPr>
+      <w:r>
+        <w:rPr>
+          <w:rFonts w:ascii="Source Code Pro" w:eastAsia="Times New Roman" w:hAnsi="Source Code Pro" w:cs="Courier New"/>
+          <w:color w:val="63B175"/>
+          <w:kern w:val="0"/>
+          <w:sz w:val="21"/>
+          <w:szCs w:val="21"/>
+          <w:shd w:val="clear" w:color="auto" w:fill="F8F8F8"/>
+          <w:lang w:eastAsia="en-IN"/>
+          <w14:ligatures w14:val="none"/>
+        </w:rPr>
+        <w:t>@</w:t>
+      </w:r>
+      <w:proofErr w:type="gramStart"/>
+      <w:r>
+        <w:rPr>
+          <w:rFonts w:ascii="Source Code Pro" w:eastAsia="Times New Roman" w:hAnsi="Source Code Pro" w:cs="Courier New"/>
+          <w:color w:val="63B175"/>
+          <w:kern w:val="0"/>
+          <w:sz w:val="21"/>
+          <w:szCs w:val="21"/>
+          <w:shd w:val="clear" w:color="auto" w:fill="F8F8F8"/>
+          <w:lang w:eastAsia="en-IN"/>
+          <w14:ligatures w14:val="none"/>
+        </w:rPr>
+        <w:t>Scope(</w:t>
+      </w:r>
+      <w:proofErr w:type="gramEnd"/>
+      <w:r>
+        <w:rPr>
+          <w:rFonts w:ascii="Source Code Pro" w:eastAsia="Times New Roman" w:hAnsi="Source Code Pro" w:cs="Courier New"/>
+          <w:color w:val="63B175"/>
+          <w:kern w:val="0"/>
+          <w:sz w:val="21"/>
+          <w:szCs w:val="21"/>
+          <w:shd w:val="clear" w:color="auto" w:fill="F8F8F8"/>
+          <w:lang w:eastAsia="en-IN"/>
+          <w14:ligatures w14:val="none"/>
+        </w:rPr>
+        <w:t xml:space="preserve">value = </w:t>
+      </w:r>
+      <w:proofErr w:type="spellStart"/>
+      <w:r>
+        <w:rPr>
+          <w:rFonts w:ascii="Source Code Pro" w:eastAsia="Times New Roman" w:hAnsi="Source Code Pro" w:cs="Courier New"/>
+          <w:color w:val="63B175"/>
+          <w:kern w:val="0"/>
+          <w:sz w:val="21"/>
+          <w:szCs w:val="21"/>
+          <w:shd w:val="clear" w:color="auto" w:fill="F8F8F8"/>
+          <w:lang w:eastAsia="en-IN"/>
+          <w14:ligatures w14:val="none"/>
+        </w:rPr>
+        <w:t>ConfigurableBeanFactory.SCOPE_SINGLETON</w:t>
+      </w:r>
+      <w:proofErr w:type="spellEnd"/>
+      <w:r>
+        <w:rPr>
+          <w:rFonts w:ascii="Source Code Pro" w:eastAsia="Times New Roman" w:hAnsi="Source Code Pro" w:cs="Courier New"/>
+          <w:color w:val="63B175"/>
+          <w:kern w:val="0"/>
+          <w:sz w:val="21"/>
+          <w:szCs w:val="21"/>
+          <w:shd w:val="clear" w:color="auto" w:fill="F8F8F8"/>
+          <w:lang w:eastAsia="en-IN"/>
+          <w14:ligatures w14:val="none"/>
+        </w:rPr>
+        <w:t>)</w:t>
+      </w:r>
+    </w:p>
+    <w:p>
+      <w:pPr>
+        <w:shd w:val="clear" w:color="auto" w:fill="FFFFFF"/>
+        <w:tabs>
+          <w:tab w:val="left" w:pos="916"/>
+          <w:tab w:val="left" w:pos="1832"/>
+          <w:tab w:val="left" w:pos="2748"/>
+          <w:tab w:val="left" w:pos="3664"/>
+          <w:tab w:val="left" w:pos="4580"/>
+          <w:tab w:val="left" w:pos="5496"/>
+          <w:tab w:val="left" w:pos="6412"/>
+          <w:tab w:val="left" w:pos="7328"/>
+          <w:tab w:val="left" w:pos="8244"/>
+          <w:tab w:val="left" w:pos="9160"/>
+          <w:tab w:val="left" w:pos="10076"/>
+          <w:tab w:val="left" w:pos="10992"/>
+          <w:tab w:val="left" w:pos="11908"/>
+          <w:tab w:val="left" w:pos="12824"/>
+          <w:tab w:val="left" w:pos="13740"/>
+          <w:tab w:val="left" w:pos="14656"/>
+        </w:tabs>
+        <w:spacing w:after="0" w:line="240" w:lineRule="auto"/>
+        <w:rPr>
+          <w:rFonts w:ascii="Source Code Pro" w:eastAsia="Times New Roman" w:hAnsi="Source Code Pro" w:cs="Courier New"/>
+          <w:color w:val="0A0A0A"/>
+          <w:kern w:val="0"/>
+          <w:sz w:val="21"/>
+          <w:szCs w:val="21"/>
+          <w:shd w:val="clear" w:color="auto" w:fill="F8F8F8"/>
+          <w:lang w:eastAsia="en-IN"/>
+          <w14:ligatures w14:val="none"/>
+        </w:rPr>
+      </w:pPr>
+      <w:r>
+        <w:rPr>
+          <w:rFonts w:ascii="Source Code Pro" w:eastAsia="Times New Roman" w:hAnsi="Source Code Pro" w:cs="Courier New"/>
+          <w:b/>
+          <w:bCs/>
+          <w:color w:val="63B175"/>
+          <w:kern w:val="0"/>
+          <w:sz w:val="21"/>
+          <w:szCs w:val="21"/>
+          <w:shd w:val="clear" w:color="auto" w:fill="F8F8F8"/>
+          <w:lang w:eastAsia="en-IN"/>
+          <w14:ligatures w14:val="none"/>
+        </w:rPr>
+        <w:t>public</w:t>
+      </w:r>
+      <w:r>
+        <w:rPr>
+          <w:rFonts w:ascii="Source Code Pro" w:eastAsia="Times New Roman" w:hAnsi="Source Code Pro" w:cs="Courier New"/>
+          <w:color w:val="0A0A0A"/>
+          <w:kern w:val="0"/>
+          <w:sz w:val="21"/>
+          <w:szCs w:val="21"/>
+          <w:shd w:val="clear" w:color="auto" w:fill="F8F8F8"/>
+          <w:lang w:eastAsia="en-IN"/>
+          <w14:ligatures w14:val="none"/>
+        </w:rPr>
+        <w:t xml:space="preserve"> </w:t>
+      </w:r>
+      <w:proofErr w:type="spellStart"/>
+      <w:r>
+        <w:rPr>
+          <w:rFonts w:ascii="Source Code Pro" w:eastAsia="Times New Roman" w:hAnsi="Source Code Pro" w:cs="Courier New"/>
+          <w:color w:val="0A0A0A"/>
+          <w:kern w:val="0"/>
+          <w:sz w:val="21"/>
+          <w:szCs w:val="21"/>
+          <w:shd w:val="clear" w:color="auto" w:fill="F8F8F8"/>
+          <w:lang w:eastAsia="en-IN"/>
+          <w14:ligatures w14:val="none"/>
+        </w:rPr>
+        <w:t>SingletonBean</w:t>
+      </w:r>
+      <w:proofErr w:type="spellEnd"/>
+      <w:r>
+        <w:rPr>
+          <w:rFonts w:ascii="Source Code Pro" w:eastAsia="Times New Roman" w:hAnsi="Source Code Pro" w:cs="Courier New"/>
+          <w:color w:val="0A0A0A"/>
+          <w:kern w:val="0"/>
+          <w:sz w:val="21"/>
+          <w:szCs w:val="21"/>
+          <w:shd w:val="clear" w:color="auto" w:fill="F8F8F8"/>
+          <w:lang w:eastAsia="en-IN"/>
+          <w14:ligatures w14:val="none"/>
+        </w:rPr>
+        <w:t xml:space="preserve"> </w:t>
+      </w:r>
+      <w:proofErr w:type="spellStart"/>
+      <w:proofErr w:type="gramStart"/>
+      <w:r>
+        <w:rPr>
+          <w:rFonts w:ascii="Source Code Pro" w:eastAsia="Times New Roman" w:hAnsi="Source Code Pro" w:cs="Courier New"/>
+          <w:b/>
+          <w:bCs/>
+          <w:color w:val="63B175"/>
+          <w:kern w:val="0"/>
+          <w:sz w:val="21"/>
+          <w:szCs w:val="21"/>
+          <w:shd w:val="clear" w:color="auto" w:fill="F8F8F8"/>
+          <w:lang w:eastAsia="en-IN"/>
+          <w14:ligatures w14:val="none"/>
+        </w:rPr>
+        <w:t>anotherSingletonBean</w:t>
+      </w:r>
+      <w:proofErr w:type="spellEnd"/>
+      <w:r>
+        <w:rPr>
+          <w:rFonts w:ascii="Source Code Pro" w:eastAsia="Times New Roman" w:hAnsi="Source Code Pro" w:cs="Courier New"/>
+          <w:color w:val="63B175"/>
+          <w:kern w:val="0"/>
+          <w:sz w:val="21"/>
+          <w:szCs w:val="21"/>
+          <w:shd w:val="clear" w:color="auto" w:fill="F8F8F8"/>
+          <w:lang w:eastAsia="en-IN"/>
+          <w14:ligatures w14:val="none"/>
+        </w:rPr>
+        <w:t>(</w:t>
+      </w:r>
+      <w:proofErr w:type="gramEnd"/>
+      <w:r>
+        <w:rPr>
+          <w:rFonts w:ascii="Source Code Pro" w:eastAsia="Times New Roman" w:hAnsi="Source Code Pro" w:cs="Courier New"/>
+          <w:color w:val="63B175"/>
+          <w:kern w:val="0"/>
+          <w:sz w:val="21"/>
+          <w:szCs w:val="21"/>
+          <w:shd w:val="clear" w:color="auto" w:fill="F8F8F8"/>
+          <w:lang w:eastAsia="en-IN"/>
+          <w14:ligatures w14:val="none"/>
+        </w:rPr>
+        <w:t>)</w:t>
+      </w:r>
+      <w:r>
+        <w:rPr>
+          <w:rFonts w:ascii="Source Code Pro" w:eastAsia="Times New Roman" w:hAnsi="Source Code Pro" w:cs="Courier New"/>
+          <w:color w:val="0A0A0A"/>
+          <w:kern w:val="0"/>
+          <w:sz w:val="21"/>
+          <w:szCs w:val="21"/>
+          <w:shd w:val="clear" w:color="auto" w:fill="F8F8F8"/>
+          <w:lang w:eastAsia="en-IN"/>
+          <w14:ligatures w14:val="none"/>
+        </w:rPr>
+        <w:t xml:space="preserve"> {</w:t>
+      </w:r>
+    </w:p>
+    <w:p>
+      <w:pPr>
+        <w:shd w:val="clear" w:color="auto" w:fill="FFFFFF"/>
+        <w:tabs>
+          <w:tab w:val="left" w:pos="916"/>
+          <w:tab w:val="left" w:pos="1832"/>
+          <w:tab w:val="left" w:pos="2748"/>
+          <w:tab w:val="left" w:pos="3664"/>
+          <w:tab w:val="left" w:pos="4580"/>
+          <w:tab w:val="left" w:pos="5496"/>
+          <w:tab w:val="left" w:pos="6412"/>
+          <w:tab w:val="left" w:pos="7328"/>
+          <w:tab w:val="left" w:pos="8244"/>
+          <w:tab w:val="left" w:pos="9160"/>
+          <w:tab w:val="left" w:pos="10076"/>
+          <w:tab w:val="left" w:pos="10992"/>
+          <w:tab w:val="left" w:pos="11908"/>
+          <w:tab w:val="left" w:pos="12824"/>
+          <w:tab w:val="left" w:pos="13740"/>
+          <w:tab w:val="left" w:pos="14656"/>
+        </w:tabs>
+        <w:spacing w:after="0" w:line="240" w:lineRule="auto"/>
+        <w:rPr>
+          <w:rFonts w:ascii="Source Code Pro" w:eastAsia="Times New Roman" w:hAnsi="Source Code Pro" w:cs="Courier New"/>
+          <w:color w:val="0A0A0A"/>
+          <w:kern w:val="0"/>
+          <w:sz w:val="21"/>
+          <w:szCs w:val="21"/>
+          <w:shd w:val="clear" w:color="auto" w:fill="F8F8F8"/>
+          <w:lang w:eastAsia="en-IN"/>
+          <w14:ligatures w14:val="none"/>
+        </w:rPr>
+      </w:pPr>
+      <w:r>
+        <w:rPr>
+          <w:rFonts w:ascii="Source Code Pro" w:eastAsia="Times New Roman" w:hAnsi="Source Code Pro" w:cs="Courier New"/>
+          <w:color w:val="0A0A0A"/>
+          <w:kern w:val="0"/>
+          <w:sz w:val="21"/>
+          <w:szCs w:val="21"/>
+          <w:shd w:val="clear" w:color="auto" w:fill="F8F8F8"/>
+          <w:lang w:eastAsia="en-IN"/>
+          <w14:ligatures w14:val="none"/>
+        </w:rPr>
+        <w:t xml:space="preserve">    </w:t>
+      </w:r>
+      <w:r>
+        <w:rPr>
+          <w:rFonts w:ascii="Source Code Pro" w:eastAsia="Times New Roman" w:hAnsi="Source Code Pro" w:cs="Courier New"/>
+          <w:b/>
+          <w:bCs/>
+          <w:color w:val="63B175"/>
+          <w:kern w:val="0"/>
+          <w:sz w:val="21"/>
+          <w:szCs w:val="21"/>
+          <w:shd w:val="clear" w:color="auto" w:fill="F8F8F8"/>
+          <w:lang w:eastAsia="en-IN"/>
+          <w14:ligatures w14:val="none"/>
+        </w:rPr>
+        <w:t>return</w:t>
+      </w:r>
+      <w:r>
+        <w:rPr>
+          <w:rFonts w:ascii="Source Code Pro" w:eastAsia="Times New Roman" w:hAnsi="Source Code Pro" w:cs="Courier New"/>
+          <w:color w:val="0A0A0A"/>
+          <w:kern w:val="0"/>
+          <w:sz w:val="21"/>
+          <w:szCs w:val="21"/>
+          <w:shd w:val="clear" w:color="auto" w:fill="F8F8F8"/>
+          <w:lang w:eastAsia="en-IN"/>
+          <w14:ligatures w14:val="none"/>
+        </w:rPr>
+        <w:t xml:space="preserve"> </w:t>
+      </w:r>
+      <w:r>
+        <w:rPr>
+          <w:rFonts w:ascii="Source Code Pro" w:eastAsia="Times New Roman" w:hAnsi="Source Code Pro" w:cs="Courier New"/>
+          <w:b/>
+          <w:bCs/>
+          <w:color w:val="63B175"/>
+          <w:kern w:val="0"/>
+          <w:sz w:val="21"/>
+          <w:szCs w:val="21"/>
+          <w:shd w:val="clear" w:color="auto" w:fill="F8F8F8"/>
+          <w:lang w:eastAsia="en-IN"/>
+          <w14:ligatures w14:val="none"/>
+        </w:rPr>
+        <w:t>new</w:t>
+      </w:r>
+      <w:r>
+        <w:rPr>
+          <w:rFonts w:ascii="Source Code Pro" w:eastAsia="Times New Roman" w:hAnsi="Source Code Pro" w:cs="Courier New"/>
+          <w:color w:val="0A0A0A"/>
+          <w:kern w:val="0"/>
+          <w:sz w:val="21"/>
+          <w:szCs w:val="21"/>
+          <w:shd w:val="clear" w:color="auto" w:fill="F8F8F8"/>
+          <w:lang w:eastAsia="en-IN"/>
+          <w14:ligatures w14:val="none"/>
+        </w:rPr>
+        <w:t xml:space="preserve"> </w:t>
+      </w:r>
+      <w:proofErr w:type="spellStart"/>
+      <w:proofErr w:type="gramStart"/>
+      <w:r>
+        <w:rPr>
+          <w:rFonts w:ascii="Source Code Pro" w:eastAsia="Times New Roman" w:hAnsi="Source Code Pro" w:cs="Courier New"/>
+          <w:b/>
+          <w:bCs/>
+          <w:color w:val="63B175"/>
+          <w:kern w:val="0"/>
+          <w:sz w:val="21"/>
+          <w:szCs w:val="21"/>
+          <w:shd w:val="clear" w:color="auto" w:fill="F8F8F8"/>
+          <w:lang w:eastAsia="en-IN"/>
+          <w14:ligatures w14:val="none"/>
+        </w:rPr>
+        <w:t>SingletonBean</w:t>
+      </w:r>
+      <w:proofErr w:type="spellEnd"/>
+      <w:r>
+        <w:rPr>
+          <w:rFonts w:ascii="Source Code Pro" w:eastAsia="Times New Roman" w:hAnsi="Source Code Pro" w:cs="Courier New"/>
+          <w:color w:val="0A0A0A"/>
+          <w:kern w:val="0"/>
+          <w:sz w:val="21"/>
+          <w:szCs w:val="21"/>
+          <w:shd w:val="clear" w:color="auto" w:fill="F8F8F8"/>
+          <w:lang w:eastAsia="en-IN"/>
+          <w14:ligatures w14:val="none"/>
+        </w:rPr>
+        <w:t>(</w:t>
+      </w:r>
+      <w:proofErr w:type="gramEnd"/>
+      <w:r>
+        <w:rPr>
+          <w:rFonts w:ascii="Source Code Pro" w:eastAsia="Times New Roman" w:hAnsi="Source Code Pro" w:cs="Courier New"/>
+          <w:color w:val="0A0A0A"/>
+          <w:kern w:val="0"/>
+          <w:sz w:val="21"/>
+          <w:szCs w:val="21"/>
+          <w:shd w:val="clear" w:color="auto" w:fill="F8F8F8"/>
+          <w:lang w:eastAsia="en-IN"/>
+          <w14:ligatures w14:val="none"/>
+        </w:rPr>
+        <w:t>);</w:t>
+      </w:r>
+    </w:p>
+    <w:p>
+      <w:pPr>
+        <w:shd w:val="clear" w:color="auto" w:fill="FFFFFF"/>
+        <w:tabs>
+          <w:tab w:val="left" w:pos="916"/>
+          <w:tab w:val="left" w:pos="1832"/>
+          <w:tab w:val="left" w:pos="2748"/>
+          <w:tab w:val="left" w:pos="3664"/>
+          <w:tab w:val="left" w:pos="4580"/>
+          <w:tab w:val="left" w:pos="5496"/>
+          <w:tab w:val="left" w:pos="6412"/>
+          <w:tab w:val="left" w:pos="7328"/>
+          <w:tab w:val="left" w:pos="8244"/>
+          <w:tab w:val="left" w:pos="9160"/>
+          <w:tab w:val="left" w:pos="10076"/>
+          <w:tab w:val="left" w:pos="10992"/>
+          <w:tab w:val="left" w:pos="11908"/>
+          <w:tab w:val="left" w:pos="12824"/>
+          <w:tab w:val="left" w:pos="13740"/>
+          <w:tab w:val="left" w:pos="14656"/>
+        </w:tabs>
+        <w:spacing w:after="0" w:line="240" w:lineRule="auto"/>
+        <w:rPr>
+          <w:rFonts w:ascii="Courier New" w:eastAsia="Times New Roman" w:hAnsi="Courier New" w:cs="Courier New"/>
+          <w:color w:val="000000"/>
+          <w:kern w:val="0"/>
+          <w:sz w:val="27"/>
+          <w:szCs w:val="27"/>
+          <w:lang w:eastAsia="en-IN"/>
+          <w14:ligatures w14:val="none"/>
+        </w:rPr>
+      </w:pPr>
+      <w:proofErr w:type="gramStart"/>
+      <w:r>
+        <w:rPr>
+          <w:rFonts w:ascii="Source Code Pro" w:eastAsia="Times New Roman" w:hAnsi="Source Code Pro" w:cs="Courier New"/>
+          <w:color w:val="0A0A0A"/>
+          <w:kern w:val="0"/>
+          <w:sz w:val="21"/>
+          <w:szCs w:val="21"/>
+          <w:shd w:val="clear" w:color="auto" w:fill="F8F8F8"/>
+          <w:lang w:eastAsia="en-IN"/>
+          <w14:ligatures w14:val="none"/>
+        </w:rPr>
+        <w:t>}</w:t>
+      </w:r>
+      <w:r>
+        <w:rPr>
+          <w:rFonts w:ascii="Courier New" w:eastAsia="Times New Roman" w:hAnsi="Courier New" w:cs="Courier New"/>
+          <w:color w:val="000000"/>
+          <w:kern w:val="0"/>
+          <w:sz w:val="27"/>
+          <w:szCs w:val="27"/>
+          <w:lang w:eastAsia="en-IN"/>
+          <w14:ligatures w14:val="none"/>
+        </w:rPr>
+        <w:t>Copy</w:t>
+      </w:r>
+      <w:proofErr w:type="gramEnd"/>
+    </w:p>
+    <w:p>
+      <w:pPr>
+        <w:shd w:val="clear" w:color="auto" w:fill="FFFFFF"/>
+        <w:spacing w:after="150" w:line="240" w:lineRule="auto"/>
+        <w:rPr>
+          <w:rFonts w:ascii="Raleway" w:eastAsia="Times New Roman" w:hAnsi="Raleway" w:cs="Times New Roman"/>
+          <w:color w:val="000000"/>
+          <w:kern w:val="0"/>
+          <w:sz w:val="27"/>
+          <w:szCs w:val="27"/>
+          <w:lang w:eastAsia="en-IN"/>
+          <w14:ligatures w14:val="none"/>
+        </w:rPr>
+      </w:pPr>
+      <w:r>
+        <w:rPr>
+          <w:rFonts w:ascii="Raleway" w:eastAsia="Times New Roman" w:hAnsi="Raleway" w:cs="Times New Roman"/>
+          <w:color w:val="000000"/>
+          <w:kern w:val="0"/>
+          <w:sz w:val="27"/>
+          <w:szCs w:val="27"/>
+          <w:lang w:eastAsia="en-IN"/>
+          <w14:ligatures w14:val="none"/>
+        </w:rPr>
+        <w:t>All requests for beans with a matching identifier will result in one specific bean instance being returned by the framework. When we use the </w:t>
+      </w:r>
+      <w:r>
+        <w:rPr>
+          <w:rFonts w:ascii="Raleway" w:eastAsia="Times New Roman" w:hAnsi="Raleway" w:cs="Times New Roman"/>
+          <w:i/>
+          <w:iCs/>
+          <w:color w:val="000000"/>
+          <w:kern w:val="0"/>
+          <w:sz w:val="27"/>
+          <w:szCs w:val="27"/>
+          <w:lang w:eastAsia="en-IN"/>
+          <w14:ligatures w14:val="none"/>
+        </w:rPr>
+        <w:t>@Bean</w:t>
+      </w:r>
+      <w:r>
+        <w:rPr>
+          <w:rFonts w:ascii="Raleway" w:eastAsia="Times New Roman" w:hAnsi="Raleway" w:cs="Times New Roman"/>
+          <w:color w:val="000000"/>
+          <w:kern w:val="0"/>
+          <w:sz w:val="27"/>
+          <w:szCs w:val="27"/>
+          <w:lang w:eastAsia="en-IN"/>
+          <w14:ligatures w14:val="none"/>
+        </w:rPr>
+        <w:t> annotation on a method, Spring uses the method name as a </w:t>
+      </w:r>
+      <w:hyperlink r:id="rId14" w:history="1">
+        <w:r>
+          <w:rPr>
+            <w:rFonts w:ascii="Raleway" w:eastAsia="Times New Roman" w:hAnsi="Raleway" w:cs="Times New Roman"/>
+            <w:color w:val="267438"/>
+            <w:kern w:val="0"/>
+            <w:sz w:val="27"/>
+            <w:szCs w:val="27"/>
+            <w:lang w:eastAsia="en-IN"/>
+            <w14:ligatures w14:val="none"/>
+          </w:rPr>
+          <w:t>bean identifier</w:t>
+        </w:r>
+      </w:hyperlink>
+      <w:r>
+        <w:rPr>
+          <w:rFonts w:ascii="Raleway" w:eastAsia="Times New Roman" w:hAnsi="Raleway" w:cs="Times New Roman"/>
+          <w:color w:val="000000"/>
+          <w:kern w:val="0"/>
+          <w:sz w:val="27"/>
+          <w:szCs w:val="27"/>
+          <w:lang w:eastAsia="en-IN"/>
+          <w14:ligatures w14:val="none"/>
+        </w:rPr>
+        <w:t>.</w:t>
+      </w:r>
+    </w:p>
+    <w:p>
+      <w:pPr>
+        <w:shd w:val="clear" w:color="auto" w:fill="FFFFFF"/>
+        <w:spacing w:after="150" w:line="240" w:lineRule="auto"/>
+        <w:rPr>
+          <w:rFonts w:ascii="Raleway" w:eastAsia="Times New Roman" w:hAnsi="Raleway" w:cs="Times New Roman"/>
+          <w:color w:val="000000"/>
+          <w:kern w:val="0"/>
+          <w:sz w:val="27"/>
+          <w:szCs w:val="27"/>
+          <w:lang w:eastAsia="en-IN"/>
+          <w14:ligatures w14:val="none"/>
+        </w:rPr>
+      </w:pPr>
+      <w:r>
+        <w:rPr>
+          <w:rFonts w:ascii="Raleway" w:eastAsia="Times New Roman" w:hAnsi="Raleway" w:cs="Times New Roman"/>
+          <w:color w:val="000000"/>
+          <w:kern w:val="0"/>
+          <w:sz w:val="27"/>
+          <w:szCs w:val="27"/>
+          <w:lang w:eastAsia="en-IN"/>
+          <w14:ligatures w14:val="none"/>
+        </w:rPr>
+        <w:t xml:space="preserve">When injecting beans, if more than one bean of the same type is available in the container, the framework </w:t>
+      </w:r>
+      <w:proofErr w:type="gramStart"/>
+      <w:r>
+        <w:rPr>
+          <w:rFonts w:ascii="Raleway" w:eastAsia="Times New Roman" w:hAnsi="Raleway" w:cs="Times New Roman"/>
+          <w:color w:val="000000"/>
+          <w:kern w:val="0"/>
+          <w:sz w:val="27"/>
+          <w:szCs w:val="27"/>
+          <w:lang w:eastAsia="en-IN"/>
+          <w14:ligatures w14:val="none"/>
+        </w:rPr>
+        <w:t>throws  </w:t>
+      </w:r>
+      <w:proofErr w:type="spellStart"/>
+      <w:r>
+        <w:rPr>
+          <w:rFonts w:ascii="Raleway" w:eastAsia="Times New Roman" w:hAnsi="Raleway" w:cs="Times New Roman"/>
+          <w:i/>
+          <w:iCs/>
+          <w:color w:val="000000"/>
+          <w:kern w:val="0"/>
+          <w:sz w:val="27"/>
+          <w:szCs w:val="27"/>
+          <w:lang w:eastAsia="en-IN"/>
+          <w14:ligatures w14:val="none"/>
+        </w:rPr>
+        <w:t>NoUniqueBeanDefinitionException</w:t>
+      </w:r>
+      <w:proofErr w:type="spellEnd"/>
+      <w:proofErr w:type="gramEnd"/>
+      <w:r>
+        <w:rPr>
+          <w:rFonts w:ascii="Raleway" w:eastAsia="Times New Roman" w:hAnsi="Raleway" w:cs="Times New Roman"/>
+          <w:color w:val="000000"/>
+          <w:kern w:val="0"/>
+          <w:sz w:val="27"/>
+          <w:szCs w:val="27"/>
+          <w:lang w:eastAsia="en-IN"/>
+          <w14:ligatures w14:val="none"/>
+        </w:rPr>
+        <w:t>:</w:t>
+      </w:r>
+    </w:p>
+    <w:p>
+      <w:pPr>
+        <w:shd w:val="clear" w:color="auto" w:fill="FFFFFF"/>
+        <w:tabs>
+          <w:tab w:val="left" w:pos="916"/>
+          <w:tab w:val="left" w:pos="1832"/>
+          <w:tab w:val="left" w:pos="2748"/>
+          <w:tab w:val="left" w:pos="3664"/>
+          <w:tab w:val="left" w:pos="4580"/>
+          <w:tab w:val="left" w:pos="5496"/>
+          <w:tab w:val="left" w:pos="6412"/>
+          <w:tab w:val="left" w:pos="7328"/>
+          <w:tab w:val="left" w:pos="8244"/>
+          <w:tab w:val="left" w:pos="9160"/>
+          <w:tab w:val="left" w:pos="10076"/>
+          <w:tab w:val="left" w:pos="10992"/>
+          <w:tab w:val="left" w:pos="11908"/>
+          <w:tab w:val="left" w:pos="12824"/>
+          <w:tab w:val="left" w:pos="13740"/>
+          <w:tab w:val="left" w:pos="14656"/>
+        </w:tabs>
+        <w:spacing w:after="0" w:line="240" w:lineRule="auto"/>
+        <w:rPr>
+          <w:rFonts w:ascii="Source Code Pro" w:eastAsia="Times New Roman" w:hAnsi="Source Code Pro" w:cs="Courier New"/>
+          <w:color w:val="0A0A0A"/>
+          <w:kern w:val="0"/>
+          <w:sz w:val="21"/>
+          <w:szCs w:val="21"/>
+          <w:shd w:val="clear" w:color="auto" w:fill="F8F8F8"/>
+          <w:lang w:eastAsia="en-IN"/>
+          <w14:ligatures w14:val="none"/>
+        </w:rPr>
+      </w:pPr>
+      <w:r>
+        <w:rPr>
+          <w:rFonts w:ascii="Source Code Pro" w:eastAsia="Times New Roman" w:hAnsi="Source Code Pro" w:cs="Courier New"/>
+          <w:color w:val="63B175"/>
+          <w:kern w:val="0"/>
+          <w:sz w:val="21"/>
+          <w:szCs w:val="21"/>
+          <w:shd w:val="clear" w:color="auto" w:fill="F8F8F8"/>
+          <w:lang w:eastAsia="en-IN"/>
+          <w14:ligatures w14:val="none"/>
+        </w:rPr>
+        <w:t>@Autowired</w:t>
+      </w:r>
+    </w:p>
+    <w:p>
+      <w:pPr>
+        <w:shd w:val="clear" w:color="auto" w:fill="FFFFFF"/>
+        <w:tabs>
+          <w:tab w:val="left" w:pos="916"/>
+          <w:tab w:val="left" w:pos="1832"/>
+          <w:tab w:val="left" w:pos="2748"/>
+          <w:tab w:val="left" w:pos="3664"/>
+          <w:tab w:val="left" w:pos="4580"/>
+          <w:tab w:val="left" w:pos="5496"/>
+          <w:tab w:val="left" w:pos="6412"/>
+          <w:tab w:val="left" w:pos="7328"/>
+          <w:tab w:val="left" w:pos="8244"/>
+          <w:tab w:val="left" w:pos="9160"/>
+          <w:tab w:val="left" w:pos="10076"/>
+          <w:tab w:val="left" w:pos="10992"/>
+          <w:tab w:val="left" w:pos="11908"/>
+          <w:tab w:val="left" w:pos="12824"/>
+          <w:tab w:val="left" w:pos="13740"/>
+          <w:tab w:val="left" w:pos="14656"/>
+        </w:tabs>
+        <w:spacing w:after="0" w:line="240" w:lineRule="auto"/>
+        <w:rPr>
+          <w:rFonts w:ascii="Courier New" w:eastAsia="Times New Roman" w:hAnsi="Courier New" w:cs="Courier New"/>
+          <w:color w:val="000000"/>
+          <w:kern w:val="0"/>
+          <w:sz w:val="27"/>
+          <w:szCs w:val="27"/>
+          <w:lang w:eastAsia="en-IN"/>
+          <w14:ligatures w14:val="none"/>
+        </w:rPr>
+      </w:pPr>
+      <w:r>
+        <w:rPr>
+          <w:rFonts w:ascii="Source Code Pro" w:eastAsia="Times New Roman" w:hAnsi="Source Code Pro" w:cs="Courier New"/>
+          <w:b/>
+          <w:bCs/>
+          <w:color w:val="63B175"/>
+          <w:kern w:val="0"/>
+          <w:sz w:val="21"/>
+          <w:szCs w:val="21"/>
+          <w:shd w:val="clear" w:color="auto" w:fill="F8F8F8"/>
+          <w:lang w:eastAsia="en-IN"/>
+          <w14:ligatures w14:val="none"/>
+        </w:rPr>
+        <w:t>private</w:t>
+      </w:r>
+      <w:r>
+        <w:rPr>
+          <w:rFonts w:ascii="Source Code Pro" w:eastAsia="Times New Roman" w:hAnsi="Source Code Pro" w:cs="Courier New"/>
+          <w:color w:val="0A0A0A"/>
+          <w:kern w:val="0"/>
+          <w:sz w:val="21"/>
+          <w:szCs w:val="21"/>
+          <w:shd w:val="clear" w:color="auto" w:fill="F8F8F8"/>
+          <w:lang w:eastAsia="en-IN"/>
+          <w14:ligatures w14:val="none"/>
+        </w:rPr>
+        <w:t xml:space="preserve"> </w:t>
+      </w:r>
+      <w:proofErr w:type="spellStart"/>
+      <w:r>
+        <w:rPr>
+          <w:rFonts w:ascii="Source Code Pro" w:eastAsia="Times New Roman" w:hAnsi="Source Code Pro" w:cs="Courier New"/>
+          <w:color w:val="0A0A0A"/>
+          <w:kern w:val="0"/>
+          <w:sz w:val="21"/>
+          <w:szCs w:val="21"/>
+          <w:shd w:val="clear" w:color="auto" w:fill="F8F8F8"/>
+          <w:lang w:eastAsia="en-IN"/>
+          <w14:ligatures w14:val="none"/>
+        </w:rPr>
+        <w:t>SingletonBeanConfig.SingletonBean</w:t>
+      </w:r>
+      <w:proofErr w:type="spellEnd"/>
+      <w:r>
+        <w:rPr>
+          <w:rFonts w:ascii="Source Code Pro" w:eastAsia="Times New Roman" w:hAnsi="Source Code Pro" w:cs="Courier New"/>
+          <w:color w:val="0A0A0A"/>
+          <w:kern w:val="0"/>
+          <w:sz w:val="21"/>
+          <w:szCs w:val="21"/>
+          <w:shd w:val="clear" w:color="auto" w:fill="F8F8F8"/>
+          <w:lang w:eastAsia="en-IN"/>
+          <w14:ligatures w14:val="none"/>
+        </w:rPr>
+        <w:t xml:space="preserve"> bean; </w:t>
+      </w:r>
+      <w:r>
+        <w:rPr>
+          <w:rFonts w:ascii="Source Code Pro" w:eastAsia="Times New Roman" w:hAnsi="Source Code Pro" w:cs="Courier New"/>
+          <w:color w:val="63B175"/>
+          <w:kern w:val="0"/>
+          <w:sz w:val="21"/>
+          <w:szCs w:val="21"/>
+          <w:shd w:val="clear" w:color="auto" w:fill="F8F8F8"/>
+          <w:lang w:eastAsia="en-IN"/>
+          <w14:ligatures w14:val="none"/>
+        </w:rPr>
+        <w:t xml:space="preserve">//throws </w:t>
+      </w:r>
+      <w:proofErr w:type="spellStart"/>
+      <w:r>
+        <w:rPr>
+          <w:rFonts w:ascii="Source Code Pro" w:eastAsia="Times New Roman" w:hAnsi="Source Code Pro" w:cs="Courier New"/>
+          <w:color w:val="63B175"/>
+          <w:kern w:val="0"/>
+          <w:sz w:val="21"/>
+          <w:szCs w:val="21"/>
+          <w:shd w:val="clear" w:color="auto" w:fill="F8F8F8"/>
+          <w:lang w:eastAsia="en-IN"/>
+          <w14:ligatures w14:val="none"/>
+        </w:rPr>
+        <w:t>exception</w:t>
+      </w:r>
+      <w:r>
+        <w:rPr>
+          <w:rFonts w:ascii="Courier New" w:eastAsia="Times New Roman" w:hAnsi="Courier New" w:cs="Courier New"/>
+          <w:color w:val="000000"/>
+          <w:kern w:val="0"/>
+          <w:sz w:val="27"/>
+          <w:szCs w:val="27"/>
+          <w:lang w:eastAsia="en-IN"/>
+          <w14:ligatures w14:val="none"/>
+        </w:rPr>
+        <w:t>Copy</w:t>
+      </w:r>
+      <w:proofErr w:type="spellEnd"/>
+    </w:p>
+    <w:p>
+      <w:pPr>
+        <w:shd w:val="clear" w:color="auto" w:fill="FFFFFF"/>
+        <w:spacing w:after="150" w:line="240" w:lineRule="auto"/>
+        <w:rPr>
+          <w:rFonts w:ascii="Raleway" w:eastAsia="Times New Roman" w:hAnsi="Raleway" w:cs="Times New Roman"/>
+          <w:color w:val="000000"/>
+          <w:kern w:val="0"/>
+          <w:sz w:val="27"/>
+          <w:szCs w:val="27"/>
+          <w:lang w:eastAsia="en-IN"/>
+          <w14:ligatures w14:val="none"/>
+        </w:rPr>
+      </w:pPr>
+      <w:r>
+        <w:rPr>
+          <w:rFonts w:ascii="Raleway" w:eastAsia="Times New Roman" w:hAnsi="Raleway" w:cs="Times New Roman"/>
+          <w:color w:val="000000"/>
+          <w:kern w:val="0"/>
+          <w:sz w:val="27"/>
+          <w:szCs w:val="27"/>
+          <w:lang w:eastAsia="en-IN"/>
+          <w14:ligatures w14:val="none"/>
+        </w:rPr>
+        <w:t>In that case, we can make use of the </w:t>
+      </w:r>
+      <w:hyperlink r:id="rId15" w:history="1">
+        <w:r>
+          <w:rPr>
+            <w:rFonts w:ascii="Raleway" w:eastAsia="Times New Roman" w:hAnsi="Raleway" w:cs="Times New Roman"/>
+            <w:i/>
+            <w:iCs/>
+            <w:color w:val="267438"/>
+            <w:kern w:val="0"/>
+            <w:sz w:val="27"/>
+            <w:szCs w:val="27"/>
+            <w:lang w:eastAsia="en-IN"/>
+            <w14:ligatures w14:val="none"/>
+          </w:rPr>
+          <w:t>@Qualifier</w:t>
+        </w:r>
+        <w:r>
+          <w:rPr>
+            <w:rFonts w:ascii="Raleway" w:eastAsia="Times New Roman" w:hAnsi="Raleway" w:cs="Times New Roman"/>
+            <w:color w:val="267438"/>
+            <w:kern w:val="0"/>
+            <w:sz w:val="27"/>
+            <w:szCs w:val="27"/>
+            <w:lang w:eastAsia="en-IN"/>
+            <w14:ligatures w14:val="none"/>
+          </w:rPr>
+          <w:t> annotation</w:t>
+        </w:r>
+      </w:hyperlink>
+      <w:r>
+        <w:rPr>
+          <w:rFonts w:ascii="Raleway" w:eastAsia="Times New Roman" w:hAnsi="Raleway" w:cs="Times New Roman"/>
+          <w:color w:val="000000"/>
+          <w:kern w:val="0"/>
+          <w:sz w:val="27"/>
+          <w:szCs w:val="27"/>
+          <w:lang w:eastAsia="en-IN"/>
+          <w14:ligatures w14:val="none"/>
+        </w:rPr>
+        <w:t> to specify the correct bean identifier to inject:</w:t>
+      </w:r>
+    </w:p>
+    <w:p>
+      <w:pPr>
+        <w:shd w:val="clear" w:color="auto" w:fill="FFFFFF"/>
+        <w:tabs>
+          <w:tab w:val="left" w:pos="916"/>
+          <w:tab w:val="left" w:pos="1832"/>
+          <w:tab w:val="left" w:pos="2748"/>
+          <w:tab w:val="left" w:pos="3664"/>
+          <w:tab w:val="left" w:pos="4580"/>
+          <w:tab w:val="left" w:pos="5496"/>
+          <w:tab w:val="left" w:pos="6412"/>
+          <w:tab w:val="left" w:pos="7328"/>
+          <w:tab w:val="left" w:pos="8244"/>
+          <w:tab w:val="left" w:pos="9160"/>
+          <w:tab w:val="left" w:pos="10076"/>
+          <w:tab w:val="left" w:pos="10992"/>
+          <w:tab w:val="left" w:pos="11908"/>
+          <w:tab w:val="left" w:pos="12824"/>
+          <w:tab w:val="left" w:pos="13740"/>
+          <w:tab w:val="left" w:pos="14656"/>
+        </w:tabs>
+        <w:spacing w:after="0" w:line="240" w:lineRule="auto"/>
+        <w:rPr>
+          <w:rFonts w:ascii="Source Code Pro" w:eastAsia="Times New Roman" w:hAnsi="Source Code Pro" w:cs="Courier New"/>
+          <w:color w:val="0A0A0A"/>
+          <w:kern w:val="0"/>
+          <w:sz w:val="21"/>
+          <w:szCs w:val="21"/>
+          <w:shd w:val="clear" w:color="auto" w:fill="F8F8F8"/>
+          <w:lang w:eastAsia="en-IN"/>
+          <w14:ligatures w14:val="none"/>
+        </w:rPr>
+      </w:pPr>
+      <w:r>
+        <w:rPr>
+          <w:rFonts w:ascii="Source Code Pro" w:eastAsia="Times New Roman" w:hAnsi="Source Code Pro" w:cs="Courier New"/>
+          <w:color w:val="63B175"/>
+          <w:kern w:val="0"/>
+          <w:sz w:val="21"/>
+          <w:szCs w:val="21"/>
+          <w:shd w:val="clear" w:color="auto" w:fill="F8F8F8"/>
+          <w:lang w:eastAsia="en-IN"/>
+          <w14:ligatures w14:val="none"/>
+        </w:rPr>
+        <w:t>@Autowired</w:t>
+      </w:r>
+    </w:p>
+    <w:p>
+      <w:pPr>
+        <w:shd w:val="clear" w:color="auto" w:fill="FFFFFF"/>
+        <w:tabs>
+          <w:tab w:val="left" w:pos="916"/>
+          <w:tab w:val="left" w:pos="1832"/>
+          <w:tab w:val="left" w:pos="2748"/>
+          <w:tab w:val="left" w:pos="3664"/>
+          <w:tab w:val="left" w:pos="4580"/>
+          <w:tab w:val="left" w:pos="5496"/>
+          <w:tab w:val="left" w:pos="6412"/>
+          <w:tab w:val="left" w:pos="7328"/>
+          <w:tab w:val="left" w:pos="8244"/>
+          <w:tab w:val="left" w:pos="9160"/>
+          <w:tab w:val="left" w:pos="10076"/>
+          <w:tab w:val="left" w:pos="10992"/>
+          <w:tab w:val="left" w:pos="11908"/>
+          <w:tab w:val="left" w:pos="12824"/>
+          <w:tab w:val="left" w:pos="13740"/>
+          <w:tab w:val="left" w:pos="14656"/>
+        </w:tabs>
+        <w:spacing w:after="0" w:line="240" w:lineRule="auto"/>
+        <w:rPr>
+          <w:rFonts w:ascii="Source Code Pro" w:eastAsia="Times New Roman" w:hAnsi="Source Code Pro" w:cs="Courier New"/>
+          <w:color w:val="0A0A0A"/>
+          <w:kern w:val="0"/>
+          <w:sz w:val="21"/>
+          <w:szCs w:val="21"/>
+          <w:shd w:val="clear" w:color="auto" w:fill="F8F8F8"/>
+          <w:lang w:eastAsia="en-IN"/>
+          <w14:ligatures w14:val="none"/>
+        </w:rPr>
+      </w:pPr>
+      <w:r>
+        <w:rPr>
+          <w:rFonts w:ascii="Source Code Pro" w:eastAsia="Times New Roman" w:hAnsi="Source Code Pro" w:cs="Courier New"/>
+          <w:color w:val="63B175"/>
+          <w:kern w:val="0"/>
+          <w:sz w:val="21"/>
+          <w:szCs w:val="21"/>
+          <w:shd w:val="clear" w:color="auto" w:fill="F8F8F8"/>
+          <w:lang w:eastAsia="en-IN"/>
+          <w14:ligatures w14:val="none"/>
+        </w:rPr>
+        <w:t>@Qualifier("singletonBean")</w:t>
+      </w:r>
+    </w:p>
+    <w:p>
+      <w:pPr>
+        <w:shd w:val="clear" w:color="auto" w:fill="FFFFFF"/>
+        <w:tabs>
+          <w:tab w:val="left" w:pos="916"/>
+          <w:tab w:val="left" w:pos="1832"/>
+          <w:tab w:val="left" w:pos="2748"/>
+          <w:tab w:val="left" w:pos="3664"/>
+          <w:tab w:val="left" w:pos="4580"/>
+          <w:tab w:val="left" w:pos="5496"/>
+          <w:tab w:val="left" w:pos="6412"/>
+          <w:tab w:val="left" w:pos="7328"/>
+          <w:tab w:val="left" w:pos="8244"/>
+          <w:tab w:val="left" w:pos="9160"/>
+          <w:tab w:val="left" w:pos="10076"/>
+          <w:tab w:val="left" w:pos="10992"/>
+          <w:tab w:val="left" w:pos="11908"/>
+          <w:tab w:val="left" w:pos="12824"/>
+          <w:tab w:val="left" w:pos="13740"/>
+          <w:tab w:val="left" w:pos="14656"/>
+        </w:tabs>
+        <w:spacing w:after="0" w:line="240" w:lineRule="auto"/>
+        <w:rPr>
+          <w:rFonts w:ascii="Source Code Pro" w:eastAsia="Times New Roman" w:hAnsi="Source Code Pro" w:cs="Courier New"/>
+          <w:color w:val="0A0A0A"/>
+          <w:kern w:val="0"/>
+          <w:sz w:val="21"/>
+          <w:szCs w:val="21"/>
+          <w:shd w:val="clear" w:color="auto" w:fill="F8F8F8"/>
+          <w:lang w:eastAsia="en-IN"/>
+          <w14:ligatures w14:val="none"/>
+        </w:rPr>
+      </w:pPr>
+      <w:r>
+        <w:rPr>
+          <w:rFonts w:ascii="Source Code Pro" w:eastAsia="Times New Roman" w:hAnsi="Source Code Pro" w:cs="Courier New"/>
+          <w:b/>
+          <w:bCs/>
+          <w:color w:val="63B175"/>
+          <w:kern w:val="0"/>
+          <w:sz w:val="21"/>
+          <w:szCs w:val="21"/>
+          <w:shd w:val="clear" w:color="auto" w:fill="F8F8F8"/>
+          <w:lang w:eastAsia="en-IN"/>
+          <w14:ligatures w14:val="none"/>
+        </w:rPr>
+        <w:t>private</w:t>
+      </w:r>
+      <w:r>
+        <w:rPr>
+          <w:rFonts w:ascii="Source Code Pro" w:eastAsia="Times New Roman" w:hAnsi="Source Code Pro" w:cs="Courier New"/>
+          <w:color w:val="0A0A0A"/>
+          <w:kern w:val="0"/>
+          <w:sz w:val="21"/>
+          <w:szCs w:val="21"/>
+          <w:shd w:val="clear" w:color="auto" w:fill="F8F8F8"/>
+          <w:lang w:eastAsia="en-IN"/>
+          <w14:ligatures w14:val="none"/>
+        </w:rPr>
+        <w:t xml:space="preserve"> </w:t>
+      </w:r>
+      <w:proofErr w:type="spellStart"/>
+      <w:r>
+        <w:rPr>
+          <w:rFonts w:ascii="Source Code Pro" w:eastAsia="Times New Roman" w:hAnsi="Source Code Pro" w:cs="Courier New"/>
+          <w:color w:val="0A0A0A"/>
+          <w:kern w:val="0"/>
+          <w:sz w:val="21"/>
+          <w:szCs w:val="21"/>
+          <w:shd w:val="clear" w:color="auto" w:fill="F8F8F8"/>
+          <w:lang w:eastAsia="en-IN"/>
+          <w14:ligatures w14:val="none"/>
+        </w:rPr>
+        <w:t>SingletonBeanConfig.SingletonBean</w:t>
+      </w:r>
+      <w:proofErr w:type="spellEnd"/>
+      <w:r>
+        <w:rPr>
+          <w:rFonts w:ascii="Source Code Pro" w:eastAsia="Times New Roman" w:hAnsi="Source Code Pro" w:cs="Courier New"/>
+          <w:color w:val="0A0A0A"/>
+          <w:kern w:val="0"/>
+          <w:sz w:val="21"/>
+          <w:szCs w:val="21"/>
+          <w:shd w:val="clear" w:color="auto" w:fill="F8F8F8"/>
+          <w:lang w:eastAsia="en-IN"/>
+          <w14:ligatures w14:val="none"/>
+        </w:rPr>
+        <w:t xml:space="preserve"> </w:t>
+      </w:r>
+      <w:proofErr w:type="spellStart"/>
+      <w:r>
+        <w:rPr>
+          <w:rFonts w:ascii="Source Code Pro" w:eastAsia="Times New Roman" w:hAnsi="Source Code Pro" w:cs="Courier New"/>
+          <w:color w:val="0A0A0A"/>
+          <w:kern w:val="0"/>
+          <w:sz w:val="21"/>
+          <w:szCs w:val="21"/>
+          <w:shd w:val="clear" w:color="auto" w:fill="F8F8F8"/>
+          <w:lang w:eastAsia="en-IN"/>
+          <w14:ligatures w14:val="none"/>
+        </w:rPr>
+        <w:t>beanOne</w:t>
+      </w:r>
+      <w:proofErr w:type="spellEnd"/>
+      <w:r>
+        <w:rPr>
+          <w:rFonts w:ascii="Source Code Pro" w:eastAsia="Times New Roman" w:hAnsi="Source Code Pro" w:cs="Courier New"/>
+          <w:color w:val="0A0A0A"/>
+          <w:kern w:val="0"/>
+          <w:sz w:val="21"/>
+          <w:szCs w:val="21"/>
+          <w:shd w:val="clear" w:color="auto" w:fill="F8F8F8"/>
+          <w:lang w:eastAsia="en-IN"/>
+          <w14:ligatures w14:val="none"/>
+        </w:rPr>
+        <w:t>;</w:t>
+      </w:r>
+    </w:p>
+    <w:p>
+      <w:pPr>
+        <w:shd w:val="clear" w:color="auto" w:fill="FFFFFF"/>
+        <w:tabs>
+          <w:tab w:val="left" w:pos="916"/>
+          <w:tab w:val="left" w:pos="1832"/>
+          <w:tab w:val="left" w:pos="2748"/>
+          <w:tab w:val="left" w:pos="3664"/>
+          <w:tab w:val="left" w:pos="4580"/>
+          <w:tab w:val="left" w:pos="5496"/>
+          <w:tab w:val="left" w:pos="6412"/>
+          <w:tab w:val="left" w:pos="7328"/>
+          <w:tab w:val="left" w:pos="8244"/>
+          <w:tab w:val="left" w:pos="9160"/>
+          <w:tab w:val="left" w:pos="10076"/>
+          <w:tab w:val="left" w:pos="10992"/>
+          <w:tab w:val="left" w:pos="11908"/>
+          <w:tab w:val="left" w:pos="12824"/>
+          <w:tab w:val="left" w:pos="13740"/>
+          <w:tab w:val="left" w:pos="14656"/>
+        </w:tabs>
+        <w:spacing w:after="0" w:line="240" w:lineRule="auto"/>
+        <w:rPr>
+          <w:rFonts w:ascii="Source Code Pro" w:eastAsia="Times New Roman" w:hAnsi="Source Code Pro" w:cs="Courier New"/>
+          <w:color w:val="0A0A0A"/>
+          <w:kern w:val="0"/>
+          <w:sz w:val="21"/>
+          <w:szCs w:val="21"/>
+          <w:shd w:val="clear" w:color="auto" w:fill="F8F8F8"/>
+          <w:lang w:eastAsia="en-IN"/>
+          <w14:ligatures w14:val="none"/>
+        </w:rPr>
+      </w:pPr>
+    </w:p>
+    <w:p>
+      <w:pPr>
+        <w:shd w:val="clear" w:color="auto" w:fill="FFFFFF"/>
+        <w:tabs>
+          <w:tab w:val="left" w:pos="916"/>
+          <w:tab w:val="left" w:pos="1832"/>
+          <w:tab w:val="left" w:pos="2748"/>
+          <w:tab w:val="left" w:pos="3664"/>
+          <w:tab w:val="left" w:pos="4580"/>
+          <w:tab w:val="left" w:pos="5496"/>
+          <w:tab w:val="left" w:pos="6412"/>
+          <w:tab w:val="left" w:pos="7328"/>
+          <w:tab w:val="left" w:pos="8244"/>
+          <w:tab w:val="left" w:pos="9160"/>
+          <w:tab w:val="left" w:pos="10076"/>
+          <w:tab w:val="left" w:pos="10992"/>
+          <w:tab w:val="left" w:pos="11908"/>
+          <w:tab w:val="left" w:pos="12824"/>
+          <w:tab w:val="left" w:pos="13740"/>
+          <w:tab w:val="left" w:pos="14656"/>
+        </w:tabs>
+        <w:spacing w:after="0" w:line="240" w:lineRule="auto"/>
+        <w:rPr>
+          <w:rFonts w:ascii="Source Code Pro" w:eastAsia="Times New Roman" w:hAnsi="Source Code Pro" w:cs="Courier New"/>
+          <w:color w:val="0A0A0A"/>
+          <w:kern w:val="0"/>
+          <w:sz w:val="21"/>
+          <w:szCs w:val="21"/>
+          <w:shd w:val="clear" w:color="auto" w:fill="F8F8F8"/>
+          <w:lang w:eastAsia="en-IN"/>
+          <w14:ligatures w14:val="none"/>
+        </w:rPr>
+      </w:pPr>
+      <w:r>
+        <w:rPr>
+          <w:rFonts w:ascii="Source Code Pro" w:eastAsia="Times New Roman" w:hAnsi="Source Code Pro" w:cs="Courier New"/>
+          <w:color w:val="63B175"/>
+          <w:kern w:val="0"/>
+          <w:sz w:val="21"/>
+          <w:szCs w:val="21"/>
+          <w:shd w:val="clear" w:color="auto" w:fill="F8F8F8"/>
+          <w:lang w:eastAsia="en-IN"/>
+          <w14:ligatures w14:val="none"/>
+        </w:rPr>
+        <w:t>@Autowired</w:t>
+      </w:r>
+    </w:p>
+    <w:p>
+      <w:pPr>
+        <w:shd w:val="clear" w:color="auto" w:fill="FFFFFF"/>
+        <w:tabs>
+          <w:tab w:val="left" w:pos="916"/>
+          <w:tab w:val="left" w:pos="1832"/>
+          <w:tab w:val="left" w:pos="2748"/>
+          <w:tab w:val="left" w:pos="3664"/>
+          <w:tab w:val="left" w:pos="4580"/>
+          <w:tab w:val="left" w:pos="5496"/>
+          <w:tab w:val="left" w:pos="6412"/>
+          <w:tab w:val="left" w:pos="7328"/>
+          <w:tab w:val="left" w:pos="8244"/>
+          <w:tab w:val="left" w:pos="9160"/>
+          <w:tab w:val="left" w:pos="10076"/>
+          <w:tab w:val="left" w:pos="10992"/>
+          <w:tab w:val="left" w:pos="11908"/>
+          <w:tab w:val="left" w:pos="12824"/>
+          <w:tab w:val="left" w:pos="13740"/>
+          <w:tab w:val="left" w:pos="14656"/>
+        </w:tabs>
+        <w:spacing w:after="0" w:line="240" w:lineRule="auto"/>
+        <w:rPr>
+          <w:rFonts w:ascii="Source Code Pro" w:eastAsia="Times New Roman" w:hAnsi="Source Code Pro" w:cs="Courier New"/>
+          <w:color w:val="0A0A0A"/>
+          <w:kern w:val="0"/>
+          <w:sz w:val="21"/>
+          <w:szCs w:val="21"/>
+          <w:shd w:val="clear" w:color="auto" w:fill="F8F8F8"/>
+          <w:lang w:eastAsia="en-IN"/>
+          <w14:ligatures w14:val="none"/>
+        </w:rPr>
+      </w:pPr>
+      <w:r>
+        <w:rPr>
+          <w:rFonts w:ascii="Source Code Pro" w:eastAsia="Times New Roman" w:hAnsi="Source Code Pro" w:cs="Courier New"/>
+          <w:color w:val="63B175"/>
+          <w:kern w:val="0"/>
+          <w:sz w:val="21"/>
+          <w:szCs w:val="21"/>
+          <w:shd w:val="clear" w:color="auto" w:fill="F8F8F8"/>
+          <w:lang w:eastAsia="en-IN"/>
+          <w14:ligatures w14:val="none"/>
+        </w:rPr>
+        <w:t>@Qualifier("anotherSingletonBean")</w:t>
+      </w:r>
+    </w:p>
+    <w:p>
+      <w:pPr>
+        <w:shd w:val="clear" w:color="auto" w:fill="FFFFFF"/>
+        <w:tabs>
+          <w:tab w:val="left" w:pos="916"/>
+          <w:tab w:val="left" w:pos="1832"/>
+          <w:tab w:val="left" w:pos="2748"/>
+          <w:tab w:val="left" w:pos="3664"/>
+          <w:tab w:val="left" w:pos="4580"/>
+          <w:tab w:val="left" w:pos="5496"/>
+          <w:tab w:val="left" w:pos="6412"/>
+          <w:tab w:val="left" w:pos="7328"/>
+          <w:tab w:val="left" w:pos="8244"/>
+          <w:tab w:val="left" w:pos="9160"/>
+          <w:tab w:val="left" w:pos="10076"/>
+          <w:tab w:val="left" w:pos="10992"/>
+          <w:tab w:val="left" w:pos="11908"/>
+          <w:tab w:val="left" w:pos="12824"/>
+          <w:tab w:val="left" w:pos="13740"/>
+          <w:tab w:val="left" w:pos="14656"/>
+        </w:tabs>
+        <w:spacing w:after="0" w:line="240" w:lineRule="auto"/>
+        <w:rPr>
+          <w:rFonts w:ascii="Courier New" w:eastAsia="Times New Roman" w:hAnsi="Courier New" w:cs="Courier New"/>
+          <w:color w:val="000000"/>
+          <w:kern w:val="0"/>
+          <w:sz w:val="27"/>
+          <w:szCs w:val="27"/>
+          <w:lang w:eastAsia="en-IN"/>
+          <w14:ligatures w14:val="none"/>
+        </w:rPr>
+      </w:pPr>
+      <w:r>
+        <w:rPr>
+          <w:rFonts w:ascii="Source Code Pro" w:eastAsia="Times New Roman" w:hAnsi="Source Code Pro" w:cs="Courier New"/>
+          <w:b/>
+          <w:bCs/>
+          <w:color w:val="63B175"/>
+          <w:kern w:val="0"/>
+          <w:sz w:val="21"/>
+          <w:szCs w:val="21"/>
+          <w:shd w:val="clear" w:color="auto" w:fill="F8F8F8"/>
+          <w:lang w:eastAsia="en-IN"/>
+          <w14:ligatures w14:val="none"/>
+        </w:rPr>
+        <w:t>private</w:t>
+      </w:r>
+      <w:r>
+        <w:rPr>
+          <w:rFonts w:ascii="Source Code Pro" w:eastAsia="Times New Roman" w:hAnsi="Source Code Pro" w:cs="Courier New"/>
+          <w:color w:val="0A0A0A"/>
+          <w:kern w:val="0"/>
+          <w:sz w:val="21"/>
+          <w:szCs w:val="21"/>
+          <w:shd w:val="clear" w:color="auto" w:fill="F8F8F8"/>
+          <w:lang w:eastAsia="en-IN"/>
+          <w14:ligatures w14:val="none"/>
+        </w:rPr>
+        <w:t xml:space="preserve"> </w:t>
+      </w:r>
+      <w:proofErr w:type="spellStart"/>
+      <w:r>
+        <w:rPr>
+          <w:rFonts w:ascii="Source Code Pro" w:eastAsia="Times New Roman" w:hAnsi="Source Code Pro" w:cs="Courier New"/>
+          <w:color w:val="0A0A0A"/>
+          <w:kern w:val="0"/>
+          <w:sz w:val="21"/>
+          <w:szCs w:val="21"/>
+          <w:shd w:val="clear" w:color="auto" w:fill="F8F8F8"/>
+          <w:lang w:eastAsia="en-IN"/>
+          <w14:ligatures w14:val="none"/>
+        </w:rPr>
+        <w:t>SingletonBeanConfig.SingletonBean</w:t>
+      </w:r>
+      <w:proofErr w:type="spellEnd"/>
+      <w:r>
+        <w:rPr>
+          <w:rFonts w:ascii="Source Code Pro" w:eastAsia="Times New Roman" w:hAnsi="Source Code Pro" w:cs="Courier New"/>
+          <w:color w:val="0A0A0A"/>
+          <w:kern w:val="0"/>
+          <w:sz w:val="21"/>
+          <w:szCs w:val="21"/>
+          <w:shd w:val="clear" w:color="auto" w:fill="F8F8F8"/>
+          <w:lang w:eastAsia="en-IN"/>
+          <w14:ligatures w14:val="none"/>
+        </w:rPr>
+        <w:t xml:space="preserve"> </w:t>
+      </w:r>
+      <w:proofErr w:type="spellStart"/>
+      <w:proofErr w:type="gramStart"/>
+      <w:r>
+        <w:rPr>
+          <w:rFonts w:ascii="Source Code Pro" w:eastAsia="Times New Roman" w:hAnsi="Source Code Pro" w:cs="Courier New"/>
+          <w:color w:val="0A0A0A"/>
+          <w:kern w:val="0"/>
+          <w:sz w:val="21"/>
+          <w:szCs w:val="21"/>
+          <w:shd w:val="clear" w:color="auto" w:fill="F8F8F8"/>
+          <w:lang w:eastAsia="en-IN"/>
+          <w14:ligatures w14:val="none"/>
+        </w:rPr>
+        <w:t>beanThree;</w:t>
+      </w:r>
+      <w:r>
+        <w:rPr>
+          <w:rFonts w:ascii="Courier New" w:eastAsia="Times New Roman" w:hAnsi="Courier New" w:cs="Courier New"/>
+          <w:color w:val="000000"/>
+          <w:kern w:val="0"/>
+          <w:sz w:val="27"/>
+          <w:szCs w:val="27"/>
+          <w:lang w:eastAsia="en-IN"/>
+          <w14:ligatures w14:val="none"/>
+        </w:rPr>
+        <w:t>Copy</w:t>
+      </w:r>
+      <w:proofErr w:type="spellEnd"/>
+      <w:proofErr w:type="gramEnd"/>
+    </w:p>
+    <w:p>
+      <w:pPr>
+        <w:shd w:val="clear" w:color="auto" w:fill="FFFFFF"/>
+        <w:spacing w:after="150" w:line="240" w:lineRule="auto"/>
+        <w:rPr>
+          <w:rFonts w:ascii="Raleway" w:eastAsia="Times New Roman" w:hAnsi="Raleway" w:cs="Times New Roman"/>
+          <w:color w:val="000000"/>
+          <w:kern w:val="0"/>
+          <w:sz w:val="27"/>
+          <w:szCs w:val="27"/>
+          <w:lang w:eastAsia="en-IN"/>
+          <w14:ligatures w14:val="none"/>
+        </w:rPr>
+      </w:pPr>
+      <w:r>
+        <w:rPr>
+          <w:rFonts w:ascii="Raleway" w:eastAsia="Times New Roman" w:hAnsi="Raleway" w:cs="Times New Roman"/>
+          <w:color w:val="000000"/>
+          <w:kern w:val="0"/>
+          <w:sz w:val="27"/>
+          <w:szCs w:val="27"/>
+          <w:lang w:eastAsia="en-IN"/>
+          <w14:ligatures w14:val="none"/>
+        </w:rPr>
+        <w:t>Alternatively, another annotation – </w:t>
+      </w:r>
+      <w:hyperlink r:id="rId16" w:history="1">
+        <w:r>
+          <w:rPr>
+            <w:rFonts w:ascii="Raleway" w:eastAsia="Times New Roman" w:hAnsi="Raleway" w:cs="Times New Roman"/>
+            <w:i/>
+            <w:iCs/>
+            <w:color w:val="267438"/>
+            <w:kern w:val="0"/>
+            <w:sz w:val="27"/>
+            <w:szCs w:val="27"/>
+            <w:lang w:eastAsia="en-IN"/>
+            <w14:ligatures w14:val="none"/>
+          </w:rPr>
+          <w:t>@Primary</w:t>
+        </w:r>
+      </w:hyperlink>
+      <w:r>
+        <w:rPr>
+          <w:rFonts w:ascii="Raleway" w:eastAsia="Times New Roman" w:hAnsi="Raleway" w:cs="Times New Roman"/>
+          <w:color w:val="000000"/>
+          <w:kern w:val="0"/>
+          <w:sz w:val="27"/>
+          <w:szCs w:val="27"/>
+          <w:lang w:eastAsia="en-IN"/>
+          <w14:ligatures w14:val="none"/>
+        </w:rPr>
+        <w:t> – can be used to define a primary bean when multiple beans of the same type are present.</w:t>
+      </w:r>
+    </w:p>
+    <w:p>
+      <w:pPr>
+        <w:shd w:val="clear" w:color="auto" w:fill="FFFFFF"/>
+        <w:spacing w:before="504" w:after="312" w:line="240" w:lineRule="auto"/>
+        <w:outlineLvl w:val="1"/>
+        <w:rPr>
+          <w:rFonts w:ascii="Raleway" w:eastAsia="Times New Roman" w:hAnsi="Raleway" w:cs="Times New Roman"/>
+          <w:b/>
+          <w:bCs/>
+          <w:color w:val="000000"/>
+          <w:kern w:val="0"/>
+          <w:sz w:val="44"/>
+          <w:szCs w:val="44"/>
+          <w:lang w:eastAsia="en-IN"/>
+          <w14:ligatures w14:val="none"/>
+        </w:rPr>
+      </w:pPr>
+      <w:r>
+        <w:rPr>
+          <w:rFonts w:ascii="Raleway" w:eastAsia="Times New Roman" w:hAnsi="Raleway" w:cs="Times New Roman"/>
+          <w:b/>
+          <w:bCs/>
+          <w:color w:val="000000"/>
+          <w:kern w:val="0"/>
+          <w:sz w:val="44"/>
+          <w:szCs w:val="44"/>
+          <w:lang w:eastAsia="en-IN"/>
+          <w14:ligatures w14:val="none"/>
+        </w:rPr>
+        <w:t>4. Comparison</w:t>
+      </w:r>
+    </w:p>
+    <w:p>
+      <w:pPr>
+        <w:shd w:val="clear" w:color="auto" w:fill="FFFFFF"/>
+        <w:spacing w:after="150" w:line="240" w:lineRule="auto"/>
+        <w:rPr>
+          <w:rFonts w:ascii="Raleway" w:eastAsia="Times New Roman" w:hAnsi="Raleway" w:cs="Times New Roman"/>
+          <w:color w:val="000000"/>
+          <w:kern w:val="0"/>
+          <w:sz w:val="27"/>
+          <w:szCs w:val="27"/>
+          <w:lang w:eastAsia="en-IN"/>
+          <w14:ligatures w14:val="none"/>
+        </w:rPr>
+      </w:pPr>
+      <w:r>
+        <w:rPr>
+          <w:rFonts w:ascii="Raleway" w:eastAsia="Times New Roman" w:hAnsi="Raleway" w:cs="Times New Roman"/>
+          <w:color w:val="000000"/>
+          <w:kern w:val="0"/>
+          <w:sz w:val="27"/>
+          <w:szCs w:val="27"/>
+          <w:lang w:eastAsia="en-IN"/>
+          <w14:ligatures w14:val="none"/>
+        </w:rPr>
+        <w:t>Let’s now compare the two approaches and identify a best practice to follow in Spring.</w:t>
+      </w:r>
+    </w:p>
+    <w:p>
+      <w:pPr>
+        <w:shd w:val="clear" w:color="auto" w:fill="FFFFFF"/>
+        <w:spacing w:before="504" w:after="312" w:line="240" w:lineRule="auto"/>
+        <w:outlineLvl w:val="2"/>
+        <w:rPr>
+          <w:rFonts w:ascii="Raleway" w:eastAsia="Times New Roman" w:hAnsi="Raleway" w:cs="Times New Roman"/>
+          <w:b/>
+          <w:bCs/>
+          <w:color w:val="000000"/>
+          <w:kern w:val="0"/>
+          <w:sz w:val="36"/>
+          <w:szCs w:val="36"/>
+          <w:lang w:eastAsia="en-IN"/>
+          <w14:ligatures w14:val="none"/>
+        </w:rPr>
+      </w:pPr>
+    </w:p>
+    <w:p>
+      <w:pPr>
+        <w:shd w:val="clear" w:color="auto" w:fill="FFFFFF"/>
+        <w:spacing w:before="504" w:after="312" w:line="240" w:lineRule="auto"/>
+        <w:outlineLvl w:val="2"/>
+        <w:rPr>
+          <w:rFonts w:ascii="Raleway" w:eastAsia="Times New Roman" w:hAnsi="Raleway" w:cs="Times New Roman"/>
+          <w:b/>
+          <w:bCs/>
+          <w:color w:val="000000"/>
+          <w:kern w:val="0"/>
+          <w:sz w:val="36"/>
+          <w:szCs w:val="36"/>
+          <w:lang w:eastAsia="en-IN"/>
+          <w14:ligatures w14:val="none"/>
+        </w:rPr>
+      </w:pPr>
+      <w:r>
+        <w:rPr>
+          <w:rFonts w:ascii="Raleway" w:eastAsia="Times New Roman" w:hAnsi="Raleway" w:cs="Times New Roman"/>
+          <w:b/>
+          <w:bCs/>
+          <w:color w:val="000000"/>
+          <w:kern w:val="0"/>
+          <w:sz w:val="36"/>
+          <w:szCs w:val="36"/>
+          <w:lang w:eastAsia="en-IN"/>
+          <w14:ligatures w14:val="none"/>
+        </w:rPr>
+        <w:lastRenderedPageBreak/>
+        <w:t>4.1. Singleton Anti-Pattern</w:t>
+      </w:r>
+    </w:p>
+    <w:p>
+      <w:pPr>
+        <w:shd w:val="clear" w:color="auto" w:fill="FFFFFF"/>
+        <w:spacing w:after="150" w:line="240" w:lineRule="auto"/>
+        <w:rPr>
+          <w:rFonts w:ascii="Raleway" w:eastAsia="Times New Roman" w:hAnsi="Raleway" w:cs="Times New Roman"/>
+          <w:color w:val="000000"/>
+          <w:kern w:val="0"/>
+          <w:sz w:val="27"/>
+          <w:szCs w:val="27"/>
+          <w:lang w:eastAsia="en-IN"/>
+          <w14:ligatures w14:val="none"/>
+        </w:rPr>
+      </w:pPr>
+      <w:r>
+        <w:rPr>
+          <w:rFonts w:ascii="Raleway" w:eastAsia="Times New Roman" w:hAnsi="Raleway" w:cs="Times New Roman"/>
+          <w:color w:val="000000"/>
+          <w:kern w:val="0"/>
+          <w:sz w:val="27"/>
+          <w:szCs w:val="27"/>
+          <w:lang w:eastAsia="en-IN"/>
+          <w14:ligatures w14:val="none"/>
+        </w:rPr>
+        <w:t>Some consider singleton to be an </w:t>
+      </w:r>
+      <w:r>
+        <w:rPr>
+          <w:rFonts w:ascii="Raleway" w:eastAsia="Times New Roman" w:hAnsi="Raleway" w:cs="Times New Roman"/>
+          <w:b/>
+          <w:bCs/>
+          <w:color w:val="000000"/>
+          <w:kern w:val="0"/>
+          <w:sz w:val="27"/>
+          <w:szCs w:val="27"/>
+          <w:lang w:eastAsia="en-IN"/>
+          <w14:ligatures w14:val="none"/>
+        </w:rPr>
+        <w:t>anti-pattern because it introduces an application-level global state.</w:t>
+      </w:r>
+      <w:r>
+        <w:rPr>
+          <w:rFonts w:ascii="Raleway" w:eastAsia="Times New Roman" w:hAnsi="Raleway" w:cs="Times New Roman"/>
+          <w:color w:val="000000"/>
+          <w:kern w:val="0"/>
+          <w:sz w:val="27"/>
+          <w:szCs w:val="27"/>
+          <w:lang w:eastAsia="en-IN"/>
+          <w14:ligatures w14:val="none"/>
+        </w:rPr>
+        <w:t> Any other object using the singleton has a direct dependency on it. That results in unnecessary inter-dependencies between classes and modules.</w:t>
+      </w:r>
+    </w:p>
+    <w:p>
+      <w:pPr>
+        <w:shd w:val="clear" w:color="auto" w:fill="FFFFFF"/>
+        <w:spacing w:after="0" w:line="240" w:lineRule="auto"/>
+        <w:jc w:val="center"/>
+        <w:rPr>
+          <w:rFonts w:ascii="Raleway" w:eastAsia="Times New Roman" w:hAnsi="Raleway" w:cs="Times New Roman"/>
+          <w:color w:val="000000"/>
+          <w:kern w:val="0"/>
+          <w:sz w:val="27"/>
+          <w:szCs w:val="27"/>
+          <w:lang w:eastAsia="en-IN"/>
+          <w14:ligatures w14:val="none"/>
+        </w:rPr>
+      </w:pPr>
+      <w:r>
+        <w:rPr>
+          <w:rFonts w:ascii="Raleway" w:eastAsia="Times New Roman" w:hAnsi="Raleway" w:cs="Times New Roman"/>
+          <w:noProof/>
+          <w:color w:val="267438"/>
+          <w:kern w:val="0"/>
+          <w:sz w:val="27"/>
+          <w:szCs w:val="27"/>
+          <w:lang w:eastAsia="en-IN"/>
+          <w14:ligatures w14:val="none"/>
+        </w:rPr>
+        <mc:AlternateContent>
+          <mc:Choice Requires="wps">
+            <w:drawing>
+              <wp:inline distT="0" distB="0" distL="0" distR="0" wp14:anchorId="6393DDC5" wp14:editId="3AAFC5C7">
+                <wp:extent cx="133350" cy="133350"/>
+                <wp:effectExtent l="0" t="0" r="0" b="0"/>
+                <wp:docPr id="943754311" name="AutoShape 6" descr="freestar">
+                  <a:hlinkClick xmlns:a="http://schemas.openxmlformats.org/drawingml/2006/main" r:id="rId17" tgtFrame="&quot;_blank&quot;"/>
+                </wp:docPr>
+                <wp:cNvGraphicFramePr>
+                  <a:graphicFrameLocks xmlns:a="http://schemas.openxmlformats.org/drawingml/2006/main" noChangeAspect="1"/>
+                </wp:cNvGraphicFramePr>
+                <a:graphic xmlns:a="http://schemas.openxmlformats.org/drawingml/2006/main">
+                  <a:graphicData uri="http://schemas.microsoft.com/office/word/2010/wordprocessingShape">
+                    <wps:wsp>
+                      <wps:cNvSpPr>
+                        <a:spLocks noChangeAspect="1" noChangeArrowheads="1"/>
+                      </wps:cNvSpPr>
+                      <wps:spPr bwMode="auto">
+                        <a:xfrm>
+                          <a:off x="0" y="0"/>
+                          <a:ext cx="133350" cy="133350"/>
+                        </a:xfrm>
+                        <a:prstGeom prst="rect">
+                          <a:avLst/>
+                        </a:prstGeom>
+                        <a:noFill/>
+                        <a:ln>
+                          <a:noFill/>
+                        </a:ln>
+                        <a:extLst>
+                          <a:ext uri="{909E8E84-426E-40DD-AFC4-6F175D3DCCD1}">
+                            <a14:hiddenFill xmlns:a14="http://schemas.microsoft.com/office/drawing/2010/main">
+                              <a:solidFill>
+                                <a:srgbClr val="FFFFFF"/>
+                              </a:solidFill>
+                            </a14:hiddenFill>
+                          </a:ext>
+                          <a:ext uri="{91240B29-F687-4F45-9708-019B960494DF}">
+                            <a14:hiddenLine xmlns:a14="http://schemas.microsoft.com/office/drawing/2010/main" w="9525">
+                              <a:solidFill>
+                                <a:srgbClr val="000000"/>
+                              </a:solidFill>
+                              <a:miter lim="800000"/>
+                              <a:headEnd/>
+                              <a:tailEnd/>
+                            </a14:hiddenLine>
+                          </a:ext>
+                        </a:extLst>
+                      </wps:spPr>
+                      <wps:bodyPr rot="0" vert="horz" wrap="square" lIns="91440" tIns="45720" rIns="91440" bIns="45720" anchor="t" anchorCtr="0" upright="1">
+                        <a:noAutofit/>
+                      </wps:bodyPr>
+                    </wps:wsp>
+                  </a:graphicData>
+                </a:graphic>
+              </wp:inline>
+            </w:drawing>
+          </mc:Choice>
+          <mc:Fallback>
+            <w:pict>
+              <v:rect w14:anchorId="497E49F7" id="AutoShape 6" o:spid="_x0000_s1026" alt="freestar" href="https://ads.freestar.com/?utm_campaign=branding&amp;utm_medium=display&amp;utm_source=baeldung.com&amp;utm_content=baeldung_incontent_1" target="&quot;_blank&quot;" style="width:10.5pt;height:10.5pt;visibility:visible;mso-wrap-style:square;mso-left-percent:-10001;mso-top-percent:-10001;mso-position-horizontal:absolute;mso-position-horizontal-relative:char;mso-position-vertical:absolute;mso-position-vertical-relative:line;mso-left-percent:-10001;mso-top-percent:-10001;v-text-anchor:top" o:gfxdata="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" o:button="t" filled="f" stroked="f">
+                <v:fill o:detectmouseclick="t"/>
+                <o:lock v:ext="edit" aspectratio="t"/>
+                <w10:anchorlock/>
+              </v:rect>
+            </w:pict>
+          </mc:Fallback>
+        </mc:AlternateContent>
+      </w:r>
+    </w:p>
+    <w:p>
+      <w:pPr>
+        <w:shd w:val="clear" w:color="auto" w:fill="FFFFFF"/>
+        <w:spacing w:after="150" w:line="240" w:lineRule="auto"/>
+        <w:rPr>
+          <w:rFonts w:ascii="Raleway" w:eastAsia="Times New Roman" w:hAnsi="Raleway" w:cs="Times New Roman"/>
+          <w:color w:val="000000"/>
+          <w:kern w:val="0"/>
+          <w:sz w:val="27"/>
+          <w:szCs w:val="27"/>
+          <w:lang w:eastAsia="en-IN"/>
+          <w14:ligatures w14:val="none"/>
+        </w:rPr>
+      </w:pPr>
+      <w:r>
+        <w:rPr>
+          <w:rFonts w:ascii="Raleway" w:eastAsia="Times New Roman" w:hAnsi="Raleway" w:cs="Times New Roman"/>
+          <w:color w:val="000000"/>
+          <w:kern w:val="0"/>
+          <w:sz w:val="27"/>
+          <w:szCs w:val="27"/>
+          <w:lang w:eastAsia="en-IN"/>
+          <w14:ligatures w14:val="none"/>
+        </w:rPr>
+        <w:t>The Singleton pattern also violates the single-responsibility principle. As singleton objects are responsible for at least two things:</w:t>
+      </w:r>
+    </w:p>
+    <w:p>
+      <w:pPr>
+        <w:numPr>
+          <w:ilvl w:val="0"/>
+          <w:numId w:val="44"/>
+        </w:numPr>
+        <w:shd w:val="clear" w:color="auto" w:fill="FFFFFF"/>
+        <w:spacing w:before="100" w:beforeAutospacing="1" w:after="100" w:afterAutospacing="1" w:line="240" w:lineRule="auto"/>
+        <w:rPr>
+          <w:rFonts w:ascii="Raleway" w:eastAsia="Times New Roman" w:hAnsi="Raleway" w:cs="Times New Roman"/>
+          <w:color w:val="000000"/>
+          <w:kern w:val="0"/>
+          <w:sz w:val="27"/>
+          <w:szCs w:val="27"/>
+          <w:lang w:eastAsia="en-IN"/>
+          <w14:ligatures w14:val="none"/>
+        </w:rPr>
+      </w:pPr>
+      <w:r>
+        <w:rPr>
+          <w:rFonts w:ascii="Raleway" w:eastAsia="Times New Roman" w:hAnsi="Raleway" w:cs="Times New Roman"/>
+          <w:color w:val="000000"/>
+          <w:kern w:val="0"/>
+          <w:sz w:val="27"/>
+          <w:szCs w:val="27"/>
+          <w:lang w:eastAsia="en-IN"/>
+          <w14:ligatures w14:val="none"/>
+        </w:rPr>
+        <w:t>Ensuring only one instance is created</w:t>
+      </w:r>
+    </w:p>
+    <w:p>
+      <w:pPr>
+        <w:numPr>
+          <w:ilvl w:val="0"/>
+          <w:numId w:val="44"/>
+        </w:numPr>
+        <w:shd w:val="clear" w:color="auto" w:fill="FFFFFF"/>
+        <w:spacing w:before="100" w:beforeAutospacing="1" w:after="100" w:afterAutospacing="1" w:line="240" w:lineRule="auto"/>
+        <w:rPr>
+          <w:rFonts w:ascii="Raleway" w:eastAsia="Times New Roman" w:hAnsi="Raleway" w:cs="Times New Roman"/>
+          <w:color w:val="000000"/>
+          <w:kern w:val="0"/>
+          <w:sz w:val="27"/>
+          <w:szCs w:val="27"/>
+          <w:lang w:eastAsia="en-IN"/>
+          <w14:ligatures w14:val="none"/>
+        </w:rPr>
+      </w:pPr>
+      <w:r>
+        <w:rPr>
+          <w:rFonts w:ascii="Raleway" w:eastAsia="Times New Roman" w:hAnsi="Raleway" w:cs="Times New Roman"/>
+          <w:color w:val="000000"/>
+          <w:kern w:val="0"/>
+          <w:sz w:val="27"/>
+          <w:szCs w:val="27"/>
+          <w:lang w:eastAsia="en-IN"/>
+          <w14:ligatures w14:val="none"/>
+        </w:rPr>
+        <w:t>Performing their normal operations</w:t>
+      </w:r>
+    </w:p>
+    <w:p>
+      <w:pPr>
+        <w:shd w:val="clear" w:color="auto" w:fill="FFFFFF"/>
+        <w:spacing w:after="150" w:line="240" w:lineRule="auto"/>
+        <w:rPr>
+          <w:rFonts w:ascii="Raleway" w:eastAsia="Times New Roman" w:hAnsi="Raleway" w:cs="Times New Roman"/>
+          <w:color w:val="000000"/>
+          <w:kern w:val="0"/>
+          <w:sz w:val="27"/>
+          <w:szCs w:val="27"/>
+          <w:lang w:eastAsia="en-IN"/>
+          <w14:ligatures w14:val="none"/>
+        </w:rPr>
+      </w:pPr>
+      <w:r>
+        <w:rPr>
+          <w:rFonts w:ascii="Raleway" w:eastAsia="Times New Roman" w:hAnsi="Raleway" w:cs="Times New Roman"/>
+          <w:color w:val="000000"/>
+          <w:kern w:val="0"/>
+          <w:sz w:val="27"/>
+          <w:szCs w:val="27"/>
+          <w:lang w:eastAsia="en-IN"/>
+          <w14:ligatures w14:val="none"/>
+        </w:rPr>
+        <w:t>In addition, singletons require special treatment in multi-threaded environments to ensure that separate threads don’t create multiple instances. They might also make unit testing and mocking harder. As many mocking frameworks rely on inheritance, the private constructor makes singleton objects hard to mock.</w:t>
+      </w:r>
+    </w:p>
+    <w:p>
+      <w:pPr>
+        <w:shd w:val="clear" w:color="auto" w:fill="FFFFFF"/>
+        <w:spacing w:before="504" w:after="312" w:line="240" w:lineRule="auto"/>
+        <w:outlineLvl w:val="2"/>
+        <w:rPr>
+          <w:rFonts w:ascii="Raleway" w:eastAsia="Times New Roman" w:hAnsi="Raleway" w:cs="Times New Roman"/>
+          <w:b/>
+          <w:bCs/>
+          <w:color w:val="000000"/>
+          <w:kern w:val="0"/>
+          <w:sz w:val="36"/>
+          <w:szCs w:val="36"/>
+          <w:lang w:eastAsia="en-IN"/>
+          <w14:ligatures w14:val="none"/>
+        </w:rPr>
+      </w:pPr>
+      <w:r>
+        <w:rPr>
+          <w:rFonts w:ascii="Raleway" w:eastAsia="Times New Roman" w:hAnsi="Raleway" w:cs="Times New Roman"/>
+          <w:b/>
+          <w:bCs/>
+          <w:color w:val="000000"/>
+          <w:kern w:val="0"/>
+          <w:sz w:val="36"/>
+          <w:szCs w:val="36"/>
+          <w:lang w:eastAsia="en-IN"/>
+          <w14:ligatures w14:val="none"/>
+        </w:rPr>
+        <w:t>4.2. Recommended Approach</w:t>
+      </w:r>
+    </w:p>
+    <w:p>
+      <w:pPr>
+        <w:shd w:val="clear" w:color="auto" w:fill="FFFFFF"/>
+        <w:spacing w:after="150" w:line="240" w:lineRule="auto"/>
+        <w:rPr>
+          <w:rFonts w:ascii="Raleway" w:eastAsia="Times New Roman" w:hAnsi="Raleway" w:cs="Times New Roman"/>
+          <w:color w:val="000000"/>
+          <w:kern w:val="0"/>
+          <w:sz w:val="27"/>
+          <w:szCs w:val="27"/>
+          <w:lang w:eastAsia="en-IN"/>
+          <w14:ligatures w14:val="none"/>
+        </w:rPr>
+      </w:pPr>
+      <w:r>
+        <w:rPr>
+          <w:rFonts w:ascii="Raleway" w:eastAsia="Times New Roman" w:hAnsi="Raleway" w:cs="Times New Roman"/>
+          <w:color w:val="000000"/>
+          <w:kern w:val="0"/>
+          <w:sz w:val="27"/>
+          <w:szCs w:val="27"/>
+          <w:lang w:eastAsia="en-IN"/>
+          <w14:ligatures w14:val="none"/>
+        </w:rPr>
+        <w:t>Using Spring’s singleton beans instead of implementing the singleton design pattern eliminates many of the above disadvantages.</w:t>
+      </w:r>
+    </w:p>
+    <w:p>
+      <w:pPr>
+        <w:shd w:val="clear" w:color="auto" w:fill="FFFFFF"/>
+        <w:spacing w:after="150" w:line="240" w:lineRule="auto"/>
+        <w:rPr>
+          <w:rFonts w:ascii="Raleway" w:eastAsia="Times New Roman" w:hAnsi="Raleway" w:cs="Times New Roman"/>
+          <w:color w:val="000000"/>
+          <w:kern w:val="0"/>
+          <w:sz w:val="27"/>
+          <w:szCs w:val="27"/>
+          <w:lang w:eastAsia="en-IN"/>
+          <w14:ligatures w14:val="none"/>
+        </w:rPr>
+      </w:pPr>
+      <w:r>
+        <w:rPr>
+          <w:rFonts w:ascii="Raleway" w:eastAsia="Times New Roman" w:hAnsi="Raleway" w:cs="Times New Roman"/>
+          <w:b/>
+          <w:bCs/>
+          <w:color w:val="000000"/>
+          <w:kern w:val="0"/>
+          <w:sz w:val="27"/>
+          <w:szCs w:val="27"/>
+          <w:lang w:eastAsia="en-IN"/>
+          <w14:ligatures w14:val="none"/>
+        </w:rPr>
+        <w:t>Spring framework</w:t>
+      </w:r>
+      <w:r>
+        <w:rPr>
+          <w:rFonts w:ascii="Raleway" w:eastAsia="Times New Roman" w:hAnsi="Raleway" w:cs="Times New Roman"/>
+          <w:color w:val="000000"/>
+          <w:kern w:val="0"/>
+          <w:sz w:val="27"/>
+          <w:szCs w:val="27"/>
+          <w:lang w:eastAsia="en-IN"/>
+          <w14:ligatures w14:val="none"/>
+        </w:rPr>
+        <w:t> </w:t>
+      </w:r>
+      <w:r>
+        <w:rPr>
+          <w:rFonts w:ascii="Raleway" w:eastAsia="Times New Roman" w:hAnsi="Raleway" w:cs="Times New Roman"/>
+          <w:b/>
+          <w:bCs/>
+          <w:color w:val="000000"/>
+          <w:kern w:val="0"/>
+          <w:sz w:val="27"/>
+          <w:szCs w:val="27"/>
+          <w:lang w:eastAsia="en-IN"/>
+          <w14:ligatures w14:val="none"/>
+        </w:rPr>
+        <w:t>injects a bean in all classes that use it, but retains the flexibility to replace or extend it</w:t>
+      </w:r>
+      <w:r>
+        <w:rPr>
+          <w:rFonts w:ascii="Raleway" w:eastAsia="Times New Roman" w:hAnsi="Raleway" w:cs="Times New Roman"/>
+          <w:color w:val="000000"/>
+          <w:kern w:val="0"/>
+          <w:sz w:val="27"/>
+          <w:szCs w:val="27"/>
+          <w:lang w:eastAsia="en-IN"/>
+          <w14:ligatures w14:val="none"/>
+        </w:rPr>
+        <w:t>. The framework achieves that by maintaining control over the bean’s lifecycle. Therefore, it can later be replaced by another approach without any code having to change.</w:t>
+      </w:r>
+    </w:p>
+    <w:p>
+      <w:pPr>
+        <w:shd w:val="clear" w:color="auto" w:fill="FFFFFF"/>
+        <w:spacing w:after="150" w:line="240" w:lineRule="auto"/>
+        <w:rPr>
+          <w:rFonts w:ascii="Raleway" w:eastAsia="Times New Roman" w:hAnsi="Raleway" w:cs="Times New Roman"/>
+          <w:color w:val="000000"/>
+          <w:kern w:val="0"/>
+          <w:sz w:val="27"/>
+          <w:szCs w:val="27"/>
+          <w:lang w:eastAsia="en-IN"/>
+          <w14:ligatures w14:val="none"/>
+        </w:rPr>
+      </w:pPr>
+      <w:r>
+        <w:rPr>
+          <w:rFonts w:ascii="Raleway" w:eastAsia="Times New Roman" w:hAnsi="Raleway" w:cs="Times New Roman"/>
+          <w:color w:val="000000"/>
+          <w:kern w:val="0"/>
+          <w:sz w:val="27"/>
+          <w:szCs w:val="27"/>
+          <w:lang w:eastAsia="en-IN"/>
+          <w14:ligatures w14:val="none"/>
+        </w:rPr>
+        <w:t>In addition, Spring beans make unit testing much simpler. Spring beans are easy to mock and the framework can inject them into test classes. We may choose to inject actual bean implementations or their mocks.</w:t>
+      </w:r>
+    </w:p>
+    <w:p>
+      <w:pPr>
+        <w:shd w:val="clear" w:color="auto" w:fill="FFFFFF"/>
+        <w:spacing w:after="150" w:line="240" w:lineRule="auto"/>
+        <w:rPr>
+          <w:rFonts w:ascii="Raleway" w:eastAsia="Times New Roman" w:hAnsi="Raleway" w:cs="Times New Roman"/>
+          <w:color w:val="000000"/>
+          <w:kern w:val="0"/>
+          <w:sz w:val="27"/>
+          <w:szCs w:val="27"/>
+          <w:lang w:eastAsia="en-IN"/>
+          <w14:ligatures w14:val="none"/>
+        </w:rPr>
+      </w:pPr>
+      <w:r>
+        <w:rPr>
+          <w:rFonts w:ascii="Raleway" w:eastAsia="Times New Roman" w:hAnsi="Raleway" w:cs="Times New Roman"/>
+          <w:color w:val="000000"/>
+          <w:kern w:val="0"/>
+          <w:sz w:val="27"/>
+          <w:szCs w:val="27"/>
+          <w:lang w:eastAsia="en-IN"/>
+          <w14:ligatures w14:val="none"/>
+        </w:rPr>
+        <w:t>We should note that singleton beans will not create only one instance of a class, but one bean per bean identifier in a container.</w:t>
+      </w:r>
+    </w:p>
+    <w:p>
+      <w:pPr>
+        <w:spacing w:before="100" w:beforeAutospacing="1" w:after="100" w:afterAutospacing="1" w:line="240" w:lineRule="auto"/>
+        <w:ind w:left="360"/>
+        <w:rPr>
+          <w:rFonts w:ascii="Times New Roman" w:eastAsia="Times New Roman" w:hAnsi="Times New Roman" w:cs="Times New Roman"/>
+          <w:kern w:val="0"/>
+          <w:sz w:val="24"/>
+          <w:szCs w:val="24"/>
           <w:lang w:eastAsia="en-IN"/>
           <w14:ligatures w14:val="none"/>
         </w:rPr>
@@ -10940,6 +17486,155 @@
     </w:lvl>
   </w:abstractNum>
   <w:abstractNum w:abstractNumId="2" w15:restartNumberingAfterBreak="0">
+    <w:nsid w:val="03993492"/>
+    <w:multiLevelType w:val="multilevel"/>
+    <w:tmpl w:val="FAEA6C16"/>
+    <w:lvl w:ilvl="0">
+      <w:start w:val="1"/>
+      <w:numFmt w:val="bullet"/>
+      <w:lvlText w:val=""/>
+      <w:lvlJc w:val="left"/>
+      <w:pPr>
+        <w:tabs>
+          <w:tab w:val="num" w:pos="720"/>
+        </w:tabs>
+        <w:ind w:left="720" w:hanging="360"/>
+      </w:pPr>
+      <w:rPr>
+        <w:rFonts w:ascii="Symbol" w:hAnsi="Symbol" w:hint="default"/>
+        <w:sz w:val="20"/>
+      </w:rPr>
+    </w:lvl>
+    <w:lvl w:ilvl="1" w:tentative="1">
+      <w:start w:val="1"/>
+      <w:numFmt w:val="bullet"/>
+      <w:lvlText w:val="o"/>
+      <w:lvlJc w:val="left"/>
+      <w:pPr>
+        <w:tabs>
+          <w:tab w:val="num" w:pos="1440"/>
+        </w:tabs>
+        <w:ind w:left="1440" w:hanging="360"/>
+      </w:pPr>
+      <w:rPr>
+        <w:rFonts w:ascii="Courier New" w:hAnsi="Courier New" w:hint="default"/>
+        <w:sz w:val="20"/>
+      </w:rPr>
+    </w:lvl>
+    <w:lvl w:ilvl="2" w:tentative="1">
+      <w:start w:val="1"/>
+      <w:numFmt w:val="bullet"/>
+      <w:lvlText w:val=""/>
+      <w:lvlJc w:val="left"/>
+      <w:pPr>
+        <w:tabs>
+          <w:tab w:val="num" w:pos="2160"/>
+        </w:tabs>
+        <w:ind w:left="2160" w:hanging="360"/>
+      </w:pPr>
+      <w:rPr>
+        <w:rFonts w:ascii="Wingdings" w:hAnsi="Wingdings" w:hint="default"/>
+        <w:sz w:val="20"/>
+      </w:rPr>
+    </w:lvl>
+    <w:lvl w:ilvl="3" w:tentative="1">
+      <w:start w:val="1"/>
+      <w:numFmt w:val="bullet"/>
+      <w:lvlText w:val=""/>
+      <w:lvlJc w:val="left"/>
+      <w:pPr>
+        <w:tabs>
+          <w:tab w:val="num" w:pos="2880"/>
+        </w:tabs>
+        <w:ind w:left="2880" w:hanging="360"/>
+      </w:pPr>
+      <w:rPr>
+        <w:rFonts w:ascii="Wingdings" w:hAnsi="Wingdings" w:hint="default"/>
+        <w:sz w:val="20"/>
+      </w:rPr>
+    </w:lvl>
+    <w:lvl w:ilvl="4" w:tentative="1">
+      <w:start w:val="1"/>
+      <w:numFmt w:val="bullet"/>
+      <w:lvlText w:val=""/>
+      <w:lvlJc w:val="left"/>
+      <w:pPr>
+        <w:tabs>
+          <w:tab w:val="num" w:pos="3600"/>
+        </w:tabs>
+        <w:ind w:left="3600" w:hanging="360"/>
+      </w:pPr>
+      <w:rPr>
+        <w:rFonts w:ascii="Wingdings" w:hAnsi="Wingdings" w:hint="default"/>
+        <w:sz w:val="20"/>
+      </w:rPr>
+    </w:lvl>
+    <w:lvl w:ilvl="5" w:tentative="1">
+      <w:start w:val="1"/>
+      <w:numFmt w:val="bullet"/>
+      <w:lvlText w:val=""/>
+      <w:lvlJc w:val="left"/>
+      <w:pPr>
+        <w:tabs>
+          <w:tab w:val="num" w:pos="4320"/>
+        </w:tabs>
+        <w:ind w:left="4320" w:hanging="360"/>
+      </w:pPr>
+      <w:rPr>
+        <w:rFonts w:ascii="Wingdings" w:hAnsi="Wingdings" w:hint="default"/>
+        <w:sz w:val="20"/>
+      </w:rPr>
+    </w:lvl>
+    <w:lvl w:ilvl="6" w:tentative="1">
+      <w:start w:val="1"/>
+      <w:numFmt w:val="bullet"/>
+      <w:lvlText w:val=""/>
+      <w:lvlJc w:val="left"/>
+      <w:pPr>
+        <w:tabs>
+          <w:tab w:val="num" w:pos="5040"/>
+        </w:tabs>
+        <w:ind w:left="5040" w:hanging="360"/>
+      </w:pPr>
+      <w:rPr>
+        <w:rFonts w:ascii="Wingdings" w:hAnsi="Wingdings" w:hint="default"/>
+        <w:sz w:val="20"/>
+      </w:rPr>
+    </w:lvl>
+    <w:lvl w:ilvl="7" w:tentative="1">
+      <w:start w:val="1"/>
+      <w:numFmt w:val="bullet"/>
+      <w:lvlText w:val=""/>
+      <w:lvlJc w:val="left"/>
+      <w:pPr>
+        <w:tabs>
+          <w:tab w:val="num" w:pos="5760"/>
+        </w:tabs>
+        <w:ind w:left="5760" w:hanging="360"/>
+      </w:pPr>
+      <w:rPr>
+        <w:rFonts w:ascii="Wingdings" w:hAnsi="Wingdings" w:hint="default"/>
+        <w:sz w:val="20"/>
+      </w:rPr>
+    </w:lvl>
+    <w:lvl w:ilvl="8" w:tentative="1">
+      <w:start w:val="1"/>
+      <w:numFmt w:val="bullet"/>
+      <w:lvlText w:val=""/>
+      <w:lvlJc w:val="left"/>
+      <w:pPr>
+        <w:tabs>
+          <w:tab w:val="num" w:pos="6480"/>
+        </w:tabs>
+        <w:ind w:left="6480" w:hanging="360"/>
+      </w:pPr>
+      <w:rPr>
+        <w:rFonts w:ascii="Wingdings" w:hAnsi="Wingdings" w:hint="default"/>
+        <w:sz w:val="20"/>
+      </w:rPr>
+    </w:lvl>
+  </w:abstractNum>
+  <w:abstractNum w:abstractNumId="3" w15:restartNumberingAfterBreak="0">
     <w:nsid w:val="05826A7E"/>
     <w:multiLevelType w:val="multilevel"/>
     <w:tmpl w:val="5176B092"/>
@@ -11088,7 +17783,7 @@
       </w:rPr>
     </w:lvl>
   </w:abstractNum>
-  <w:abstractNum w:abstractNumId="3" w15:restartNumberingAfterBreak="0">
+  <w:abstractNum w:abstractNumId="4" w15:restartNumberingAfterBreak="0">
     <w:nsid w:val="06151343"/>
     <w:multiLevelType w:val="multilevel"/>
     <w:tmpl w:val="36281FCC"/>
@@ -11237,7 +17932,7 @@
       </w:rPr>
     </w:lvl>
   </w:abstractNum>
-  <w:abstractNum w:abstractNumId="4" w15:restartNumberingAfterBreak="0">
+  <w:abstractNum w:abstractNumId="5" w15:restartNumberingAfterBreak="0">
     <w:nsid w:val="06A92617"/>
     <w:multiLevelType w:val="multilevel"/>
     <w:tmpl w:val="E9B20CEC"/>
@@ -11386,7 +18081,7 @@
       </w:rPr>
     </w:lvl>
   </w:abstractNum>
-  <w:abstractNum w:abstractNumId="5" w15:restartNumberingAfterBreak="0">
+  <w:abstractNum w:abstractNumId="6" w15:restartNumberingAfterBreak="0">
     <w:nsid w:val="09DE4082"/>
     <w:multiLevelType w:val="multilevel"/>
     <w:tmpl w:val="1E949B58"/>
@@ -11535,7 +18230,7 @@
       </w:rPr>
     </w:lvl>
   </w:abstractNum>
-  <w:abstractNum w:abstractNumId="6" w15:restartNumberingAfterBreak="0">
+  <w:abstractNum w:abstractNumId="7" w15:restartNumberingAfterBreak="0">
     <w:nsid w:val="0E4E7AC8"/>
     <w:multiLevelType w:val="multilevel"/>
     <w:tmpl w:val="4AD8D0C2"/>
@@ -11684,7 +18379,7 @@
       </w:rPr>
     </w:lvl>
   </w:abstractNum>
-  <w:abstractNum w:abstractNumId="7" w15:restartNumberingAfterBreak="0">
+  <w:abstractNum w:abstractNumId="8" w15:restartNumberingAfterBreak="0">
     <w:nsid w:val="1E96174F"/>
     <w:multiLevelType w:val="multilevel"/>
     <w:tmpl w:val="AC5243FC"/>
@@ -11833,7 +18528,156 @@
       </w:rPr>
     </w:lvl>
   </w:abstractNum>
-  <w:abstractNum w:abstractNumId="8" w15:restartNumberingAfterBreak="0">
+  <w:abstractNum w:abstractNumId="9" w15:restartNumberingAfterBreak="0">
+    <w:nsid w:val="203F5980"/>
+    <w:multiLevelType w:val="multilevel"/>
+    <w:tmpl w:val="88103718"/>
+    <w:lvl w:ilvl="0">
+      <w:start w:val="1"/>
+      <w:numFmt w:val="bullet"/>
+      <w:lvlText w:val=""/>
+      <w:lvlJc w:val="left"/>
+      <w:pPr>
+        <w:tabs>
+          <w:tab w:val="num" w:pos="720"/>
+        </w:tabs>
+        <w:ind w:left="720" w:hanging="360"/>
+      </w:pPr>
+      <w:rPr>
+        <w:rFonts w:ascii="Symbol" w:hAnsi="Symbol" w:hint="default"/>
+        <w:sz w:val="20"/>
+      </w:rPr>
+    </w:lvl>
+    <w:lvl w:ilvl="1" w:tentative="1">
+      <w:start w:val="1"/>
+      <w:numFmt w:val="bullet"/>
+      <w:lvlText w:val=""/>
+      <w:lvlJc w:val="left"/>
+      <w:pPr>
+        <w:tabs>
+          <w:tab w:val="num" w:pos="1440"/>
+        </w:tabs>
+        <w:ind w:left="1440" w:hanging="360"/>
+      </w:pPr>
+      <w:rPr>
+        <w:rFonts w:ascii="Symbol" w:hAnsi="Symbol" w:hint="default"/>
+        <w:sz w:val="20"/>
+      </w:rPr>
+    </w:lvl>
+    <w:lvl w:ilvl="2" w:tentative="1">
+      <w:start w:val="1"/>
+      <w:numFmt w:val="bullet"/>
+      <w:lvlText w:val=""/>
+      <w:lvlJc w:val="left"/>
+      <w:pPr>
+        <w:tabs>
+          <w:tab w:val="num" w:pos="2160"/>
+        </w:tabs>
+        <w:ind w:left="2160" w:hanging="360"/>
+      </w:pPr>
+      <w:rPr>
+        <w:rFonts w:ascii="Symbol" w:hAnsi="Symbol" w:hint="default"/>
+        <w:sz w:val="20"/>
+      </w:rPr>
+    </w:lvl>
+    <w:lvl w:ilvl="3" w:tentative="1">
+      <w:start w:val="1"/>
+      <w:numFmt w:val="bullet"/>
+      <w:lvlText w:val=""/>
+      <w:lvlJc w:val="left"/>
+      <w:pPr>
+        <w:tabs>
+          <w:tab w:val="num" w:pos="2880"/>
+        </w:tabs>
+        <w:ind w:left="2880" w:hanging="360"/>
+      </w:pPr>
+      <w:rPr>
+        <w:rFonts w:ascii="Symbol" w:hAnsi="Symbol" w:hint="default"/>
+        <w:sz w:val="20"/>
+      </w:rPr>
+    </w:lvl>
+    <w:lvl w:ilvl="4" w:tentative="1">
+      <w:start w:val="1"/>
+      <w:numFmt w:val="bullet"/>
+      <w:lvlText w:val=""/>
+      <w:lvlJc w:val="left"/>
+      <w:pPr>
+        <w:tabs>
+          <w:tab w:val="num" w:pos="3600"/>
+        </w:tabs>
+        <w:ind w:left="3600" w:hanging="360"/>
+      </w:pPr>
+      <w:rPr>
+        <w:rFonts w:ascii="Symbol" w:hAnsi="Symbol" w:hint="default"/>
+        <w:sz w:val="20"/>
+      </w:rPr>
+    </w:lvl>
+    <w:lvl w:ilvl="5" w:tentative="1">
+      <w:start w:val="1"/>
+      <w:numFmt w:val="bullet"/>
+      <w:lvlText w:val=""/>
+      <w:lvlJc w:val="left"/>
+      <w:pPr>
+        <w:tabs>
+          <w:tab w:val="num" w:pos="4320"/>
+        </w:tabs>
+        <w:ind w:left="4320" w:hanging="360"/>
+      </w:pPr>
+      <w:rPr>
+        <w:rFonts w:ascii="Symbol" w:hAnsi="Symbol" w:hint="default"/>
+        <w:sz w:val="20"/>
+      </w:rPr>
+    </w:lvl>
+    <w:lvl w:ilvl="6" w:tentative="1">
+      <w:start w:val="1"/>
+      <w:numFmt w:val="bullet"/>
+      <w:lvlText w:val=""/>
+      <w:lvlJc w:val="left"/>
+      <w:pPr>
+        <w:tabs>
+          <w:tab w:val="num" w:pos="5040"/>
+        </w:tabs>
+        <w:ind w:left="5040" w:hanging="360"/>
+      </w:pPr>
+      <w:rPr>
+        <w:rFonts w:ascii="Symbol" w:hAnsi="Symbol" w:hint="default"/>
+        <w:sz w:val="20"/>
+      </w:rPr>
+    </w:lvl>
+    <w:lvl w:ilvl="7" w:tentative="1">
+      <w:start w:val="1"/>
+      <w:numFmt w:val="bullet"/>
+      <w:lvlText w:val=""/>
+      <w:lvlJc w:val="left"/>
+      <w:pPr>
+        <w:tabs>
+          <w:tab w:val="num" w:pos="5760"/>
+        </w:tabs>
+        <w:ind w:left="5760" w:hanging="360"/>
+      </w:pPr>
+      <w:rPr>
+        <w:rFonts w:ascii="Symbol" w:hAnsi="Symbol" w:hint="default"/>
+        <w:sz w:val="20"/>
+      </w:rPr>
+    </w:lvl>
+    <w:lvl w:ilvl="8" w:tentative="1">
+      <w:start w:val="1"/>
+      <w:numFmt w:val="bullet"/>
+      <w:lvlText w:val=""/>
+      <w:lvlJc w:val="left"/>
+      <w:pPr>
+        <w:tabs>
+          <w:tab w:val="num" w:pos="6480"/>
+        </w:tabs>
+        <w:ind w:left="6480" w:hanging="360"/>
+      </w:pPr>
+      <w:rPr>
+        <w:rFonts w:ascii="Symbol" w:hAnsi="Symbol" w:hint="default"/>
+        <w:sz w:val="20"/>
+      </w:rPr>
+    </w:lvl>
+  </w:abstractNum>
+  <w:abstractNum w:abstractNumId="10" w15:restartNumberingAfterBreak="0">
     <w:nsid w:val="204D5E8C"/>
     <w:multiLevelType w:val="multilevel"/>
     <w:tmpl w:val="D2CECB4E"/>
@@ -11982,7 +18826,305 @@
       </w:rPr>
     </w:lvl>
   </w:abstractNum>
-  <w:abstractNum w:abstractNumId="9" w15:restartNumberingAfterBreak="0">
+  <w:abstractNum w:abstractNumId="11" w15:restartNumberingAfterBreak="0">
+    <w:nsid w:val="20924743"/>
+    <w:multiLevelType w:val="multilevel"/>
+    <w:tmpl w:val="5562200A"/>
+    <w:lvl w:ilvl="0">
+      <w:start w:val="1"/>
+      <w:numFmt w:val="bullet"/>
+      <w:lvlText w:val=""/>
+      <w:lvlJc w:val="left"/>
+      <w:pPr>
+        <w:tabs>
+          <w:tab w:val="num" w:pos="720"/>
+        </w:tabs>
+        <w:ind w:left="720" w:hanging="360"/>
+      </w:pPr>
+      <w:rPr>
+        <w:rFonts w:ascii="Symbol" w:hAnsi="Symbol" w:hint="default"/>
+        <w:sz w:val="20"/>
+      </w:rPr>
+    </w:lvl>
+    <w:lvl w:ilvl="1" w:tentative="1">
+      <w:start w:val="1"/>
+      <w:numFmt w:val="bullet"/>
+      <w:lvlText w:val="o"/>
+      <w:lvlJc w:val="left"/>
+      <w:pPr>
+        <w:tabs>
+          <w:tab w:val="num" w:pos="1440"/>
+        </w:tabs>
+        <w:ind w:left="1440" w:hanging="360"/>
+      </w:pPr>
+      <w:rPr>
+        <w:rFonts w:ascii="Courier New" w:hAnsi="Courier New" w:hint="default"/>
+        <w:sz w:val="20"/>
+      </w:rPr>
+    </w:lvl>
+    <w:lvl w:ilvl="2" w:tentative="1">
+      <w:start w:val="1"/>
+      <w:numFmt w:val="bullet"/>
+      <w:lvlText w:val=""/>
+      <w:lvlJc w:val="left"/>
+      <w:pPr>
+        <w:tabs>
+          <w:tab w:val="num" w:pos="2160"/>
+        </w:tabs>
+        <w:ind w:left="2160" w:hanging="360"/>
+      </w:pPr>
+      <w:rPr>
+        <w:rFonts w:ascii="Wingdings" w:hAnsi="Wingdings" w:hint="default"/>
+        <w:sz w:val="20"/>
+      </w:rPr>
+    </w:lvl>
+    <w:lvl w:ilvl="3" w:tentative="1">
+      <w:start w:val="1"/>
+      <w:numFmt w:val="bullet"/>
+      <w:lvlText w:val=""/>
+      <w:lvlJc w:val="left"/>
+      <w:pPr>
+        <w:tabs>
+          <w:tab w:val="num" w:pos="2880"/>
+        </w:tabs>
+        <w:ind w:left="2880" w:hanging="360"/>
+      </w:pPr>
+      <w:rPr>
+        <w:rFonts w:ascii="Wingdings" w:hAnsi="Wingdings" w:hint="default"/>
+        <w:sz w:val="20"/>
+      </w:rPr>
+    </w:lvl>
+    <w:lvl w:ilvl="4" w:tentative="1">
+      <w:start w:val="1"/>
+      <w:numFmt w:val="bullet"/>
+      <w:lvlText w:val=""/>
+      <w:lvlJc w:val="left"/>
+      <w:pPr>
+        <w:tabs>
+          <w:tab w:val="num" w:pos="3600"/>
+        </w:tabs>
+        <w:ind w:left="3600" w:hanging="360"/>
+      </w:pPr>
+      <w:rPr>
+        <w:rFonts w:ascii="Wingdings" w:hAnsi="Wingdings" w:hint="default"/>
+        <w:sz w:val="20"/>
+      </w:rPr>
+    </w:lvl>
+    <w:lvl w:ilvl="5" w:tentative="1">
+      <w:start w:val="1"/>
+      <w:numFmt w:val="bullet"/>
+      <w:lvlText w:val=""/>
+      <w:lvlJc w:val="left"/>
+      <w:pPr>
+        <w:tabs>
+          <w:tab w:val="num" w:pos="4320"/>
+        </w:tabs>
+        <w:ind w:left="4320" w:hanging="360"/>
+      </w:pPr>
+      <w:rPr>
+        <w:rFonts w:ascii="Wingdings" w:hAnsi="Wingdings" w:hint="default"/>
+        <w:sz w:val="20"/>
+      </w:rPr>
+    </w:lvl>
+    <w:lvl w:ilvl="6" w:tentative="1">
+      <w:start w:val="1"/>
+      <w:numFmt w:val="bullet"/>
+      <w:lvlText w:val=""/>
+      <w:lvlJc w:val="left"/>
+      <w:pPr>
+        <w:tabs>
+          <w:tab w:val="num" w:pos="5040"/>
+        </w:tabs>
+        <w:ind w:left="5040" w:hanging="360"/>
+      </w:pPr>
+      <w:rPr>
+        <w:rFonts w:ascii="Wingdings" w:hAnsi="Wingdings" w:hint="default"/>
+        <w:sz w:val="20"/>
+      </w:rPr>
+    </w:lvl>
+    <w:lvl w:ilvl="7" w:tentative="1">
+      <w:start w:val="1"/>
+      <w:numFmt w:val="bullet"/>
+      <w:lvlText w:val=""/>
+      <w:lvlJc w:val="left"/>
+      <w:pPr>
+        <w:tabs>
+          <w:tab w:val="num" w:pos="5760"/>
+        </w:tabs>
+        <w:ind w:left="5760" w:hanging="360"/>
+      </w:pPr>
+      <w:rPr>
+        <w:rFonts w:ascii="Wingdings" w:hAnsi="Wingdings" w:hint="default"/>
+        <w:sz w:val="20"/>
+      </w:rPr>
+    </w:lvl>
+    <w:lvl w:ilvl="8" w:tentative="1">
+      <w:start w:val="1"/>
+      <w:numFmt w:val="bullet"/>
+      <w:lvlText w:val=""/>
+      <w:lvlJc w:val="left"/>
+      <w:pPr>
+        <w:tabs>
+          <w:tab w:val="num" w:pos="6480"/>
+        </w:tabs>
+        <w:ind w:left="6480" w:hanging="360"/>
+      </w:pPr>
+      <w:rPr>
+        <w:rFonts w:ascii="Wingdings" w:hAnsi="Wingdings" w:hint="default"/>
+        <w:sz w:val="20"/>
+      </w:rPr>
+    </w:lvl>
+  </w:abstractNum>
+  <w:abstractNum w:abstractNumId="12" w15:restartNumberingAfterBreak="0">
+    <w:nsid w:val="220E3470"/>
+    <w:multiLevelType w:val="multilevel"/>
+    <w:tmpl w:val="DA1E5DE2"/>
+    <w:lvl w:ilvl="0">
+      <w:start w:val="1"/>
+      <w:numFmt w:val="bullet"/>
+      <w:lvlText w:val=""/>
+      <w:lvlJc w:val="left"/>
+      <w:pPr>
+        <w:tabs>
+          <w:tab w:val="num" w:pos="720"/>
+        </w:tabs>
+        <w:ind w:left="720" w:hanging="360"/>
+      </w:pPr>
+      <w:rPr>
+        <w:rFonts w:ascii="Symbol" w:hAnsi="Symbol" w:hint="default"/>
+        <w:sz w:val="20"/>
+      </w:rPr>
+    </w:lvl>
+    <w:lvl w:ilvl="1" w:tentative="1">
+      <w:start w:val="1"/>
+      <w:numFmt w:val="bullet"/>
+      <w:lvlText w:val=""/>
+      <w:lvlJc w:val="left"/>
+      <w:pPr>
+        <w:tabs>
+          <w:tab w:val="num" w:pos="1440"/>
+        </w:tabs>
+        <w:ind w:left="1440" w:hanging="360"/>
+      </w:pPr>
+      <w:rPr>
+        <w:rFonts w:ascii="Symbol" w:hAnsi="Symbol" w:hint="default"/>
+        <w:sz w:val="20"/>
+      </w:rPr>
+    </w:lvl>
+    <w:lvl w:ilvl="2" w:tentative="1">
+      <w:start w:val="1"/>
+      <w:numFmt w:val="bullet"/>
+      <w:lvlText w:val=""/>
+      <w:lvlJc w:val="left"/>
+      <w:pPr>
+        <w:tabs>
+          <w:tab w:val="num" w:pos="2160"/>
+        </w:tabs>
+        <w:ind w:left="2160" w:hanging="360"/>
+      </w:pPr>
+      <w:rPr>
+        <w:rFonts w:ascii="Symbol" w:hAnsi="Symbol" w:hint="default"/>
+        <w:sz w:val="20"/>
+      </w:rPr>
+    </w:lvl>
+    <w:lvl w:ilvl="3" w:tentative="1">
+      <w:start w:val="1"/>
+      <w:numFmt w:val="bullet"/>
+      <w:lvlText w:val=""/>
+      <w:lvlJc w:val="left"/>
+      <w:pPr>
+        <w:tabs>
+          <w:tab w:val="num" w:pos="2880"/>
+        </w:tabs>
+        <w:ind w:left="2880" w:hanging="360"/>
+      </w:pPr>
+      <w:rPr>
+        <w:rFonts w:ascii="Symbol" w:hAnsi="Symbol" w:hint="default"/>
+        <w:sz w:val="20"/>
+      </w:rPr>
+    </w:lvl>
+    <w:lvl w:ilvl="4" w:tentative="1">
+      <w:start w:val="1"/>
+      <w:numFmt w:val="bullet"/>
+      <w:lvlText w:val=""/>
+      <w:lvlJc w:val="left"/>
+      <w:pPr>
+        <w:tabs>
+          <w:tab w:val="num" w:pos="3600"/>
+        </w:tabs>
+        <w:ind w:left="3600" w:hanging="360"/>
+      </w:pPr>
+      <w:rPr>
+        <w:rFonts w:ascii="Symbol" w:hAnsi="Symbol" w:hint="default"/>
+        <w:sz w:val="20"/>
+      </w:rPr>
+    </w:lvl>
+    <w:lvl w:ilvl="5" w:tentative="1">
+      <w:start w:val="1"/>
+      <w:numFmt w:val="bullet"/>
+      <w:lvlText w:val=""/>
+      <w:lvlJc w:val="left"/>
+      <w:pPr>
+        <w:tabs>
+          <w:tab w:val="num" w:pos="4320"/>
+        </w:tabs>
+        <w:ind w:left="4320" w:hanging="360"/>
+      </w:pPr>
+      <w:rPr>
+        <w:rFonts w:ascii="Symbol" w:hAnsi="Symbol" w:hint="default"/>
+        <w:sz w:val="20"/>
+      </w:rPr>
+    </w:lvl>
+    <w:lvl w:ilvl="6" w:tentative="1">
+      <w:start w:val="1"/>
+      <w:numFmt w:val="bullet"/>
+      <w:lvlText w:val=""/>
+      <w:lvlJc w:val="left"/>
+      <w:pPr>
+        <w:tabs>
+          <w:tab w:val="num" w:pos="5040"/>
+        </w:tabs>
+        <w:ind w:left="5040" w:hanging="360"/>
+      </w:pPr>
+      <w:rPr>
+        <w:rFonts w:ascii="Symbol" w:hAnsi="Symbol" w:hint="default"/>
+        <w:sz w:val="20"/>
+      </w:rPr>
+    </w:lvl>
+    <w:lvl w:ilvl="7" w:tentative="1">
+      <w:start w:val="1"/>
+      <w:numFmt w:val="bullet"/>
+      <w:lvlText w:val=""/>
+      <w:lvlJc w:val="left"/>
+      <w:pPr>
+        <w:tabs>
+          <w:tab w:val="num" w:pos="5760"/>
+        </w:tabs>
+        <w:ind w:left="5760" w:hanging="360"/>
+      </w:pPr>
+      <w:rPr>
+        <w:rFonts w:ascii="Symbol" w:hAnsi="Symbol" w:hint="default"/>
+        <w:sz w:val="20"/>
+      </w:rPr>
+    </w:lvl>
+    <w:lvl w:ilvl="8" w:tentative="1">
+      <w:start w:val="1"/>
+      <w:numFmt w:val="bullet"/>
+      <w:lvlText w:val=""/>
+      <w:lvlJc w:val="left"/>
+      <w:pPr>
+        <w:tabs>
+          <w:tab w:val="num" w:pos="6480"/>
+        </w:tabs>
+        <w:ind w:left="6480" w:hanging="360"/>
+      </w:pPr>
+      <w:rPr>
+        <w:rFonts w:ascii="Symbol" w:hAnsi="Symbol" w:hint="default"/>
+        <w:sz w:val="20"/>
+      </w:rPr>
+    </w:lvl>
+  </w:abstractNum>
+  <w:abstractNum w:abstractNumId="13" w15:restartNumberingAfterBreak="0">
     <w:nsid w:val="23720455"/>
     <w:multiLevelType w:val="multilevel"/>
     <w:tmpl w:val="9CB43398"/>
@@ -12131,7 +19273,7 @@
       </w:rPr>
     </w:lvl>
   </w:abstractNum>
-  <w:abstractNum w:abstractNumId="10" w15:restartNumberingAfterBreak="0">
+  <w:abstractNum w:abstractNumId="14" w15:restartNumberingAfterBreak="0">
     <w:nsid w:val="25317DF6"/>
     <w:multiLevelType w:val="multilevel"/>
     <w:tmpl w:val="1464C142"/>
@@ -12280,7 +19422,7 @@
       </w:rPr>
     </w:lvl>
   </w:abstractNum>
-  <w:abstractNum w:abstractNumId="11" w15:restartNumberingAfterBreak="0">
+  <w:abstractNum w:abstractNumId="15" w15:restartNumberingAfterBreak="0">
     <w:nsid w:val="28B43EE4"/>
     <w:multiLevelType w:val="multilevel"/>
     <w:tmpl w:val="F3F6B948"/>
@@ -12393,7 +19535,7 @@
       </w:pPr>
     </w:lvl>
   </w:abstractNum>
-  <w:abstractNum w:abstractNumId="12" w15:restartNumberingAfterBreak="0">
+  <w:abstractNum w:abstractNumId="16" w15:restartNumberingAfterBreak="0">
     <w:nsid w:val="2A5B1402"/>
     <w:multiLevelType w:val="multilevel"/>
     <w:tmpl w:val="7E2A7928"/>
@@ -12542,7 +19684,7 @@
       </w:rPr>
     </w:lvl>
   </w:abstractNum>
-  <w:abstractNum w:abstractNumId="13" w15:restartNumberingAfterBreak="0">
+  <w:abstractNum w:abstractNumId="17" w15:restartNumberingAfterBreak="0">
     <w:nsid w:val="2C894B6A"/>
     <w:multiLevelType w:val="multilevel"/>
     <w:tmpl w:val="CFBAA4E0"/>
@@ -12691,7 +19833,7 @@
       </w:rPr>
     </w:lvl>
   </w:abstractNum>
-  <w:abstractNum w:abstractNumId="14" w15:restartNumberingAfterBreak="0">
+  <w:abstractNum w:abstractNumId="18" w15:restartNumberingAfterBreak="0">
     <w:nsid w:val="33B90903"/>
     <w:multiLevelType w:val="multilevel"/>
     <w:tmpl w:val="F3965A9A"/>
@@ -12840,7 +19982,7 @@
       </w:rPr>
     </w:lvl>
   </w:abstractNum>
-  <w:abstractNum w:abstractNumId="15" w15:restartNumberingAfterBreak="0">
+  <w:abstractNum w:abstractNumId="19" w15:restartNumberingAfterBreak="0">
     <w:nsid w:val="348B70CA"/>
     <w:multiLevelType w:val="multilevel"/>
     <w:tmpl w:val="ABEC0DA6"/>
@@ -12953,7 +20095,7 @@
       </w:pPr>
     </w:lvl>
   </w:abstractNum>
-  <w:abstractNum w:abstractNumId="16" w15:restartNumberingAfterBreak="0">
+  <w:abstractNum w:abstractNumId="20" w15:restartNumberingAfterBreak="0">
     <w:nsid w:val="34D47999"/>
     <w:multiLevelType w:val="multilevel"/>
     <w:tmpl w:val="6178D06A"/>
@@ -13102,7 +20244,7 @@
       </w:rPr>
     </w:lvl>
   </w:abstractNum>
-  <w:abstractNum w:abstractNumId="17" w15:restartNumberingAfterBreak="0">
+  <w:abstractNum w:abstractNumId="21" w15:restartNumberingAfterBreak="0">
     <w:nsid w:val="351D47D3"/>
     <w:multiLevelType w:val="multilevel"/>
     <w:tmpl w:val="72E09824"/>
@@ -13251,7 +20393,7 @@
       </w:rPr>
     </w:lvl>
   </w:abstractNum>
-  <w:abstractNum w:abstractNumId="18" w15:restartNumberingAfterBreak="0">
+  <w:abstractNum w:abstractNumId="22" w15:restartNumberingAfterBreak="0">
     <w:nsid w:val="377B2D5F"/>
     <w:multiLevelType w:val="multilevel"/>
     <w:tmpl w:val="C4BE2D5A"/>
@@ -13400,7 +20542,7 @@
       </w:rPr>
     </w:lvl>
   </w:abstractNum>
-  <w:abstractNum w:abstractNumId="19" w15:restartNumberingAfterBreak="0">
+  <w:abstractNum w:abstractNumId="23" w15:restartNumberingAfterBreak="0">
     <w:nsid w:val="3BB541A2"/>
     <w:multiLevelType w:val="multilevel"/>
     <w:tmpl w:val="4FD899B8"/>
@@ -13549,7 +20691,7 @@
       </w:rPr>
     </w:lvl>
   </w:abstractNum>
-  <w:abstractNum w:abstractNumId="20" w15:restartNumberingAfterBreak="0">
+  <w:abstractNum w:abstractNumId="24" w15:restartNumberingAfterBreak="0">
     <w:nsid w:val="41F938F1"/>
     <w:multiLevelType w:val="multilevel"/>
     <w:tmpl w:val="86A274FE"/>
@@ -13662,7 +20804,7 @@
       </w:pPr>
     </w:lvl>
   </w:abstractNum>
-  <w:abstractNum w:abstractNumId="21" w15:restartNumberingAfterBreak="0">
+  <w:abstractNum w:abstractNumId="25" w15:restartNumberingAfterBreak="0">
     <w:nsid w:val="45382A3C"/>
     <w:multiLevelType w:val="multilevel"/>
     <w:tmpl w:val="07549652"/>
@@ -13811,7 +20953,7 @@
       </w:rPr>
     </w:lvl>
   </w:abstractNum>
-  <w:abstractNum w:abstractNumId="22" w15:restartNumberingAfterBreak="0">
+  <w:abstractNum w:abstractNumId="26" w15:restartNumberingAfterBreak="0">
     <w:nsid w:val="512360F2"/>
     <w:multiLevelType w:val="multilevel"/>
     <w:tmpl w:val="E9C26F58"/>
@@ -13960,7 +21102,7 @@
       </w:rPr>
     </w:lvl>
   </w:abstractNum>
-  <w:abstractNum w:abstractNumId="23" w15:restartNumberingAfterBreak="0">
+  <w:abstractNum w:abstractNumId="27" w15:restartNumberingAfterBreak="0">
     <w:nsid w:val="533F6308"/>
     <w:multiLevelType w:val="multilevel"/>
     <w:tmpl w:val="F93AC7E8"/>
@@ -14109,7 +21251,7 @@
       </w:rPr>
     </w:lvl>
   </w:abstractNum>
-  <w:abstractNum w:abstractNumId="24" w15:restartNumberingAfterBreak="0">
+  <w:abstractNum w:abstractNumId="28" w15:restartNumberingAfterBreak="0">
     <w:nsid w:val="58713D9A"/>
     <w:multiLevelType w:val="multilevel"/>
     <w:tmpl w:val="0A9C3F94"/>
@@ -14258,7 +21400,7 @@
       </w:rPr>
     </w:lvl>
   </w:abstractNum>
-  <w:abstractNum w:abstractNumId="25" w15:restartNumberingAfterBreak="0">
+  <w:abstractNum w:abstractNumId="29" w15:restartNumberingAfterBreak="0">
     <w:nsid w:val="58BA20EC"/>
     <w:multiLevelType w:val="multilevel"/>
     <w:tmpl w:val="7C0C587C"/>
@@ -14407,7 +21549,7 @@
       </w:rPr>
     </w:lvl>
   </w:abstractNum>
-  <w:abstractNum w:abstractNumId="26" w15:restartNumberingAfterBreak="0">
+  <w:abstractNum w:abstractNumId="30" w15:restartNumberingAfterBreak="0">
     <w:nsid w:val="5CAA37F3"/>
     <w:multiLevelType w:val="multilevel"/>
     <w:tmpl w:val="229649DC"/>
@@ -14520,7 +21662,7 @@
       </w:pPr>
     </w:lvl>
   </w:abstractNum>
-  <w:abstractNum w:abstractNumId="27" w15:restartNumberingAfterBreak="0">
+  <w:abstractNum w:abstractNumId="31" w15:restartNumberingAfterBreak="0">
     <w:nsid w:val="5DAA039F"/>
     <w:multiLevelType w:val="multilevel"/>
     <w:tmpl w:val="5560AF38"/>
@@ -14633,7 +21775,7 @@
       </w:pPr>
     </w:lvl>
   </w:abstractNum>
-  <w:abstractNum w:abstractNumId="28" w15:restartNumberingAfterBreak="0">
+  <w:abstractNum w:abstractNumId="32" w15:restartNumberingAfterBreak="0">
     <w:nsid w:val="646D7D3C"/>
     <w:multiLevelType w:val="multilevel"/>
     <w:tmpl w:val="5CAA5C8C"/>
@@ -14782,7 +21924,7 @@
       </w:rPr>
     </w:lvl>
   </w:abstractNum>
-  <w:abstractNum w:abstractNumId="29" w15:restartNumberingAfterBreak="0">
+  <w:abstractNum w:abstractNumId="33" w15:restartNumberingAfterBreak="0">
     <w:nsid w:val="65676671"/>
     <w:multiLevelType w:val="multilevel"/>
     <w:tmpl w:val="B51A2554"/>
@@ -14895,7 +22037,7 @@
       </w:pPr>
     </w:lvl>
   </w:abstractNum>
-  <w:abstractNum w:abstractNumId="30" w15:restartNumberingAfterBreak="0">
+  <w:abstractNum w:abstractNumId="34" w15:restartNumberingAfterBreak="0">
     <w:nsid w:val="670A4A0F"/>
     <w:multiLevelType w:val="multilevel"/>
     <w:tmpl w:val="D3B8E304"/>
@@ -15044,7 +22186,7 @@
       </w:rPr>
     </w:lvl>
   </w:abstractNum>
-  <w:abstractNum w:abstractNumId="31" w15:restartNumberingAfterBreak="0">
+  <w:abstractNum w:abstractNumId="35" w15:restartNumberingAfterBreak="0">
     <w:nsid w:val="672138D6"/>
     <w:multiLevelType w:val="multilevel"/>
     <w:tmpl w:val="636E01C8"/>
@@ -15157,7 +22299,7 @@
       </w:pPr>
     </w:lvl>
   </w:abstractNum>
-  <w:abstractNum w:abstractNumId="32" w15:restartNumberingAfterBreak="0">
+  <w:abstractNum w:abstractNumId="36" w15:restartNumberingAfterBreak="0">
     <w:nsid w:val="69D30551"/>
     <w:multiLevelType w:val="multilevel"/>
     <w:tmpl w:val="31AE6154"/>
@@ -15306,7 +22448,7 @@
       </w:rPr>
     </w:lvl>
   </w:abstractNum>
-  <w:abstractNum w:abstractNumId="33" w15:restartNumberingAfterBreak="0">
+  <w:abstractNum w:abstractNumId="37" w15:restartNumberingAfterBreak="0">
     <w:nsid w:val="6BE45677"/>
     <w:multiLevelType w:val="multilevel"/>
     <w:tmpl w:val="CE28890C"/>
@@ -15455,7 +22597,7 @@
       </w:rPr>
     </w:lvl>
   </w:abstractNum>
-  <w:abstractNum w:abstractNumId="34" w15:restartNumberingAfterBreak="0">
+  <w:abstractNum w:abstractNumId="38" w15:restartNumberingAfterBreak="0">
     <w:nsid w:val="6D7D2DF3"/>
     <w:multiLevelType w:val="multilevel"/>
     <w:tmpl w:val="E1B8025E"/>
@@ -15604,7 +22746,7 @@
       </w:rPr>
     </w:lvl>
   </w:abstractNum>
-  <w:abstractNum w:abstractNumId="35" w15:restartNumberingAfterBreak="0">
+  <w:abstractNum w:abstractNumId="39" w15:restartNumberingAfterBreak="0">
     <w:nsid w:val="6FA26DA6"/>
     <w:multiLevelType w:val="multilevel"/>
     <w:tmpl w:val="AEF0B808"/>
@@ -15717,7 +22859,7 @@
       </w:pPr>
     </w:lvl>
   </w:abstractNum>
-  <w:abstractNum w:abstractNumId="36" w15:restartNumberingAfterBreak="0">
+  <w:abstractNum w:abstractNumId="40" w15:restartNumberingAfterBreak="0">
     <w:nsid w:val="71CC72C7"/>
     <w:multiLevelType w:val="multilevel"/>
     <w:tmpl w:val="FF3C480E"/>
@@ -15866,7 +23008,7 @@
       </w:rPr>
     </w:lvl>
   </w:abstractNum>
-  <w:abstractNum w:abstractNumId="37" w15:restartNumberingAfterBreak="0">
+  <w:abstractNum w:abstractNumId="41" w15:restartNumberingAfterBreak="0">
     <w:nsid w:val="726F53DF"/>
     <w:multiLevelType w:val="multilevel"/>
     <w:tmpl w:val="D4765FC2"/>
@@ -16015,7 +23157,7 @@
       </w:rPr>
     </w:lvl>
   </w:abstractNum>
-  <w:abstractNum w:abstractNumId="38" w15:restartNumberingAfterBreak="0">
+  <w:abstractNum w:abstractNumId="42" w15:restartNumberingAfterBreak="0">
     <w:nsid w:val="7582491F"/>
     <w:multiLevelType w:val="multilevel"/>
     <w:tmpl w:val="D6D68824"/>
@@ -16164,7 +23306,7 @@
       </w:rPr>
     </w:lvl>
   </w:abstractNum>
-  <w:abstractNum w:abstractNumId="39" w15:restartNumberingAfterBreak="0">
+  <w:abstractNum w:abstractNumId="43" w15:restartNumberingAfterBreak="0">
     <w:nsid w:val="7D771CA6"/>
     <w:multiLevelType w:val="multilevel"/>
     <w:tmpl w:val="8D22ECA2"/>
@@ -16314,124 +23456,136 @@
     </w:lvl>
   </w:abstractNum>
   <w:num w:numId="1" w16cid:durableId="1600748785">
-    <w:abstractNumId w:val="23"/>
+    <w:abstractNumId w:val="27"/>
   </w:num>
   <w:num w:numId="2" w16cid:durableId="1518423619">
-    <w:abstractNumId w:val="36"/>
+    <w:abstractNumId w:val="40"/>
   </w:num>
   <w:num w:numId="3" w16cid:durableId="759719394">
-    <w:abstractNumId w:val="18"/>
+    <w:abstractNumId w:val="22"/>
   </w:num>
   <w:num w:numId="4" w16cid:durableId="1358895516">
-    <w:abstractNumId w:val="27"/>
+    <w:abstractNumId w:val="31"/>
   </w:num>
   <w:num w:numId="5" w16cid:durableId="342557936">
-    <w:abstractNumId w:val="17"/>
+    <w:abstractNumId w:val="21"/>
   </w:num>
   <w:num w:numId="6" w16cid:durableId="1124153274">
     <w:abstractNumId w:val="1"/>
   </w:num>
   <w:num w:numId="7" w16cid:durableId="258417169">
+    <w:abstractNumId w:val="6"/>
+  </w:num>
+  <w:num w:numId="8" w16cid:durableId="460074971">
+    <w:abstractNumId w:val="36"/>
+  </w:num>
+  <w:num w:numId="9" w16cid:durableId="114638215">
+    <w:abstractNumId w:val="10"/>
+  </w:num>
+  <w:num w:numId="10" w16cid:durableId="1516967720">
+    <w:abstractNumId w:val="14"/>
+  </w:num>
+  <w:num w:numId="11" w16cid:durableId="582909253">
+    <w:abstractNumId w:val="4"/>
+  </w:num>
+  <w:num w:numId="12" w16cid:durableId="1110055083">
+    <w:abstractNumId w:val="3"/>
+  </w:num>
+  <w:num w:numId="13" w16cid:durableId="1681932539">
+    <w:abstractNumId w:val="13"/>
+  </w:num>
+  <w:num w:numId="14" w16cid:durableId="1326546677">
+    <w:abstractNumId w:val="34"/>
+  </w:num>
+  <w:num w:numId="15" w16cid:durableId="911542416">
+    <w:abstractNumId w:val="16"/>
+  </w:num>
+  <w:num w:numId="16" w16cid:durableId="1006398451">
+    <w:abstractNumId w:val="28"/>
+  </w:num>
+  <w:num w:numId="17" w16cid:durableId="884677676">
+    <w:abstractNumId w:val="25"/>
+  </w:num>
+  <w:num w:numId="18" w16cid:durableId="1207571241">
+    <w:abstractNumId w:val="43"/>
+  </w:num>
+  <w:num w:numId="19" w16cid:durableId="2039159364">
+    <w:abstractNumId w:val="26"/>
+  </w:num>
+  <w:num w:numId="20" w16cid:durableId="2080903849">
+    <w:abstractNumId w:val="41"/>
+  </w:num>
+  <w:num w:numId="21" w16cid:durableId="881399865">
+    <w:abstractNumId w:val="8"/>
+  </w:num>
+  <w:num w:numId="22" w16cid:durableId="360545776">
+    <w:abstractNumId w:val="37"/>
+  </w:num>
+  <w:num w:numId="23" w16cid:durableId="240868683">
     <w:abstractNumId w:val="5"/>
   </w:num>
-  <w:num w:numId="8" w16cid:durableId="460074971">
-    <w:abstractNumId w:val="32"/>
+  <w:num w:numId="24" w16cid:durableId="336931824">
+    <w:abstractNumId w:val="38"/>
   </w:num>
-  <w:num w:numId="9" w16cid:durableId="114638215">
-    <w:abstractNumId w:val="8"/>
+  <w:num w:numId="25" w16cid:durableId="411127930">
+    <w:abstractNumId w:val="42"/>
   </w:num>
-  <w:num w:numId="10" w16cid:durableId="1516967720">
-    <w:abstractNumId w:val="10"/>
-  </w:num>
-  <w:num w:numId="11" w16cid:durableId="582909253">
-    <w:abstractNumId w:val="3"/>
-  </w:num>
-  <w:num w:numId="12" w16cid:durableId="1110055083">
-    <w:abstractNumId w:val="2"/>
-  </w:num>
-  <w:num w:numId="13" w16cid:durableId="1681932539">
-    <w:abstractNumId w:val="9"/>
-  </w:num>
-  <w:num w:numId="14" w16cid:durableId="1326546677">
-    <w:abstractNumId w:val="30"/>
-  </w:num>
-  <w:num w:numId="15" w16cid:durableId="911542416">
-    <w:abstractNumId w:val="12"/>
-  </w:num>
-  <w:num w:numId="16" w16cid:durableId="1006398451">
-    <w:abstractNumId w:val="24"/>
-  </w:num>
-  <w:num w:numId="17" w16cid:durableId="884677676">
-    <w:abstractNumId w:val="21"/>
-  </w:num>
-  <w:num w:numId="18" w16cid:durableId="1207571241">
-    <w:abstractNumId w:val="39"/>
-  </w:num>
-  <w:num w:numId="19" w16cid:durableId="2039159364">
-    <w:abstractNumId w:val="22"/>
-  </w:num>
-  <w:num w:numId="20" w16cid:durableId="2080903849">
-    <w:abstractNumId w:val="37"/>
-  </w:num>
-  <w:num w:numId="21" w16cid:durableId="881399865">
+  <w:num w:numId="26" w16cid:durableId="393086571">
     <w:abstractNumId w:val="7"/>
   </w:num>
-  <w:num w:numId="22" w16cid:durableId="360545776">
-    <w:abstractNumId w:val="33"/>
-  </w:num>
-  <w:num w:numId="23" w16cid:durableId="240868683">
-    <w:abstractNumId w:val="4"/>
-  </w:num>
-  <w:num w:numId="24" w16cid:durableId="336931824">
-    <w:abstractNumId w:val="34"/>
-  </w:num>
-  <w:num w:numId="25" w16cid:durableId="411127930">
-    <w:abstractNumId w:val="38"/>
-  </w:num>
-  <w:num w:numId="26" w16cid:durableId="393086571">
-    <w:abstractNumId w:val="6"/>
-  </w:num>
   <w:num w:numId="27" w16cid:durableId="74742353">
-    <w:abstractNumId w:val="25"/>
+    <w:abstractNumId w:val="29"/>
   </w:num>
   <w:num w:numId="28" w16cid:durableId="276912393">
-    <w:abstractNumId w:val="16"/>
+    <w:abstractNumId w:val="20"/>
   </w:num>
   <w:num w:numId="29" w16cid:durableId="795024171">
-    <w:abstractNumId w:val="14"/>
+    <w:abstractNumId w:val="18"/>
   </w:num>
   <w:num w:numId="30" w16cid:durableId="1590774502">
-    <w:abstractNumId w:val="13"/>
+    <w:abstractNumId w:val="17"/>
   </w:num>
   <w:num w:numId="31" w16cid:durableId="2055739121">
-    <w:abstractNumId w:val="28"/>
+    <w:abstractNumId w:val="32"/>
   </w:num>
   <w:num w:numId="32" w16cid:durableId="26106284">
     <w:abstractNumId w:val="0"/>
   </w:num>
   <w:num w:numId="33" w16cid:durableId="963655458">
-    <w:abstractNumId w:val="29"/>
+    <w:abstractNumId w:val="33"/>
   </w:num>
   <w:num w:numId="34" w16cid:durableId="1680694529">
-    <w:abstractNumId w:val="20"/>
+    <w:abstractNumId w:val="24"/>
   </w:num>
   <w:num w:numId="35" w16cid:durableId="46030449">
+    <w:abstractNumId w:val="19"/>
+  </w:num>
+  <w:num w:numId="36" w16cid:durableId="1786120671">
+    <w:abstractNumId w:val="30"/>
+  </w:num>
+  <w:num w:numId="37" w16cid:durableId="1282343237">
+    <w:abstractNumId w:val="35"/>
+  </w:num>
+  <w:num w:numId="38" w16cid:durableId="1595019495">
+    <w:abstractNumId w:val="39"/>
+  </w:num>
+  <w:num w:numId="39" w16cid:durableId="1192108802">
     <w:abstractNumId w:val="15"/>
   </w:num>
-  <w:num w:numId="36" w16cid:durableId="1786120671">
-    <w:abstractNumId w:val="26"/>
+  <w:num w:numId="40" w16cid:durableId="1488209594">
+    <w:abstractNumId w:val="23"/>
   </w:num>
-  <w:num w:numId="37" w16cid:durableId="1282343237">
-    <w:abstractNumId w:val="31"/>
-  </w:num>
-  <w:num w:numId="38" w16cid:durableId="1595019495">
-    <w:abstractNumId w:val="35"/>
-  </w:num>
-  <w:num w:numId="39" w16cid:durableId="1192108802">
+  <w:num w:numId="41" w16cid:durableId="1441879245">
     <w:abstractNumId w:val="11"/>
   </w:num>
-  <w:num w:numId="40" w16cid:durableId="1488209594">
-    <w:abstractNumId w:val="19"/>
+  <w:num w:numId="42" w16cid:durableId="67122821">
+    <w:abstractNumId w:val="2"/>
+  </w:num>
+  <w:num w:numId="43" w16cid:durableId="132064755">
+    <w:abstractNumId w:val="9"/>
+  </w:num>
+  <w:num w:numId="44" w16cid:durableId="2115705521">
+    <w:abstractNumId w:val="12"/>
   </w:num>
 </w:numbering>
 </file>

--- a/singleton pattern.docx
+++ b/singleton pattern.docx
@@ -262,7 +262,6 @@
         <w:t xml:space="preserve">private </w:t>
       </w:r>
       <w:proofErr w:type="spellStart"/>
-      <w:proofErr w:type="gramStart"/>
       <w:r>
         <w:rPr>
           <w:rFonts w:ascii="inherit" w:eastAsia="Times New Roman" w:hAnsi="inherit" w:cs="Times New Roman"/>
@@ -288,9 +287,24 @@
           <w:lang w:eastAsia="en-IN"/>
           <w14:ligatures w14:val="none"/>
         </w:rPr>
-        <w:t>(</w:t>
-      </w:r>
-      <w:proofErr w:type="gramEnd"/>
+        <w:t>() {</w:t>
+      </w:r>
+    </w:p>
+    <w:p>
+      <w:pPr>
+        <w:shd w:val="clear" w:color="auto" w:fill="FFFFFF"/>
+        <w:spacing w:after="0" w:line="276" w:lineRule="atLeast"/>
+        <w:rPr>
+          <w:rFonts w:ascii="Source Code Pro" w:eastAsia="Times New Roman" w:hAnsi="Source Code Pro" w:cs="Times New Roman"/>
+          <w:color w:val="2B3636"/>
+          <w:spacing w:val="4"/>
+          <w:kern w:val="0"/>
+          <w:sz w:val="30"/>
+          <w:szCs w:val="30"/>
+          <w:lang w:eastAsia="en-IN"/>
+          <w14:ligatures w14:val="none"/>
+        </w:rPr>
+      </w:pPr>
       <w:r>
         <w:rPr>
           <w:rFonts w:ascii="inherit" w:eastAsia="Times New Roman" w:hAnsi="inherit" w:cs="Times New Roman"/>
@@ -302,7 +316,7 @@
           <w:lang w:eastAsia="en-IN"/>
           <w14:ligatures w14:val="none"/>
         </w:rPr>
-        <w:t>) {</w:t>
+        <w:t>}</w:t>
       </w:r>
     </w:p>
     <w:p>
@@ -331,7 +345,63 @@
           <w:lang w:eastAsia="en-IN"/>
           <w14:ligatures w14:val="none"/>
         </w:rPr>
-        <w:t>}</w:t>
+        <w:t xml:space="preserve">public static </w:t>
+      </w:r>
+      <w:proofErr w:type="spellStart"/>
+      <w:r>
+        <w:rPr>
+          <w:rFonts w:ascii="inherit" w:eastAsia="Times New Roman" w:hAnsi="inherit" w:cs="Times New Roman"/>
+          <w:color w:val="2B3636"/>
+          <w:spacing w:val="4"/>
+          <w:kern w:val="0"/>
+          <w:sz w:val="30"/>
+          <w:szCs w:val="30"/>
+          <w:lang w:eastAsia="en-IN"/>
+          <w14:ligatures w14:val="none"/>
+        </w:rPr>
+        <w:t>SingletonClass</w:t>
+      </w:r>
+      <w:proofErr w:type="spellEnd"/>
+      <w:r>
+        <w:rPr>
+          <w:rFonts w:ascii="inherit" w:eastAsia="Times New Roman" w:hAnsi="inherit" w:cs="Times New Roman"/>
+          <w:color w:val="2B3636"/>
+          <w:spacing w:val="4"/>
+          <w:kern w:val="0"/>
+          <w:sz w:val="30"/>
+          <w:szCs w:val="30"/>
+          <w:lang w:eastAsia="en-IN"/>
+          <w14:ligatures w14:val="none"/>
+        </w:rPr>
+        <w:t xml:space="preserve"> </w:t>
+      </w:r>
+      <w:proofErr w:type="spellStart"/>
+      <w:r>
+        <w:rPr>
+          <w:rFonts w:ascii="inherit" w:eastAsia="Times New Roman" w:hAnsi="inherit" w:cs="Times New Roman"/>
+          <w:color w:val="2B3636"/>
+          <w:spacing w:val="4"/>
+          <w:kern w:val="0"/>
+          <w:sz w:val="30"/>
+          <w:szCs w:val="30"/>
+          <w:lang w:eastAsia="en-IN"/>
+          <w14:ligatures w14:val="none"/>
+        </w:rPr>
+        <w:t>getInstance</w:t>
+      </w:r>
+      <w:proofErr w:type="spellEnd"/>
+      <w:r>
+        <w:rPr>
+          <w:rFonts w:ascii="inherit" w:eastAsia="Times New Roman" w:hAnsi="inherit" w:cs="Times New Roman"/>
+          <w:color w:val="2B3636"/>
+          <w:spacing w:val="4"/>
+          <w:kern w:val="0"/>
+          <w:sz w:val="30"/>
+          <w:szCs w:val="30"/>
+          <w:lang w:eastAsia="en-IN"/>
+          <w14:ligatures w14:val="none"/>
+        </w:rPr>
+        <w:t>() {</w:t>
       </w:r>
     </w:p>
     <w:p>
@@ -360,9 +430,24 @@
           <w:lang w:eastAsia="en-IN"/>
           <w14:ligatures w14:val="none"/>
         </w:rPr>
-        <w:t xml:space="preserve">public static </w:t>
-      </w:r>
-      <w:proofErr w:type="spellStart"/>
+        <w:t>if (instance == null) {</w:t>
+      </w:r>
+    </w:p>
+    <w:p>
+      <w:pPr>
+        <w:shd w:val="clear" w:color="auto" w:fill="FFFFFF"/>
+        <w:spacing w:after="0" w:line="276" w:lineRule="atLeast"/>
+        <w:rPr>
+          <w:rFonts w:ascii="Source Code Pro" w:eastAsia="Times New Roman" w:hAnsi="Source Code Pro" w:cs="Times New Roman"/>
+          <w:color w:val="2B3636"/>
+          <w:spacing w:val="4"/>
+          <w:kern w:val="0"/>
+          <w:sz w:val="30"/>
+          <w:szCs w:val="30"/>
+          <w:lang w:eastAsia="en-IN"/>
+          <w14:ligatures w14:val="none"/>
+        </w:rPr>
+      </w:pPr>
       <w:r>
         <w:rPr>
           <w:rFonts w:ascii="inherit" w:eastAsia="Times New Roman" w:hAnsi="inherit" w:cs="Times New Roman"/>
@@ -374,9 +459,9 @@
           <w:lang w:eastAsia="en-IN"/>
           <w14:ligatures w14:val="none"/>
         </w:rPr>
-        <w:t>SingletonClass</w:t>
-      </w:r>
-      <w:proofErr w:type="spellEnd"/>
+        <w:t xml:space="preserve">instance = new </w:t>
+      </w:r>
+      <w:proofErr w:type="spellStart"/>
       <w:r>
         <w:rPr>
           <w:rFonts w:ascii="inherit" w:eastAsia="Times New Roman" w:hAnsi="inherit" w:cs="Times New Roman"/>
@@ -388,10 +473,9 @@
           <w:lang w:eastAsia="en-IN"/>
           <w14:ligatures w14:val="none"/>
         </w:rPr>
-        <w:t xml:space="preserve"> </w:t>
-      </w:r>
-      <w:proofErr w:type="spellStart"/>
-      <w:proofErr w:type="gramStart"/>
+        <w:t>SingletonClass</w:t>
+      </w:r>
+      <w:proofErr w:type="spellEnd"/>
       <w:r>
         <w:rPr>
           <w:rFonts w:ascii="inherit" w:eastAsia="Times New Roman" w:hAnsi="inherit" w:cs="Times New Roman"/>
@@ -403,136 +487,7 @@
           <w:lang w:eastAsia="en-IN"/>
           <w14:ligatures w14:val="none"/>
         </w:rPr>
-        <w:t>getInstance</w:t>
-      </w:r>
-      <w:proofErr w:type="spellEnd"/>
-      <w:r>
-        <w:rPr>
-          <w:rFonts w:ascii="inherit" w:eastAsia="Times New Roman" w:hAnsi="inherit" w:cs="Times New Roman"/>
-          <w:color w:val="2B3636"/>
-          <w:spacing w:val="4"/>
-          <w:kern w:val="0"/>
-          <w:sz w:val="30"/>
-          <w:szCs w:val="30"/>
-          <w:lang w:eastAsia="en-IN"/>
-          <w14:ligatures w14:val="none"/>
-        </w:rPr>
-        <w:t>(</w:t>
-      </w:r>
-      <w:proofErr w:type="gramEnd"/>
-      <w:r>
-        <w:rPr>
-          <w:rFonts w:ascii="inherit" w:eastAsia="Times New Roman" w:hAnsi="inherit" w:cs="Times New Roman"/>
-          <w:color w:val="2B3636"/>
-          <w:spacing w:val="4"/>
-          <w:kern w:val="0"/>
-          <w:sz w:val="30"/>
-          <w:szCs w:val="30"/>
-          <w:lang w:eastAsia="en-IN"/>
-          <w14:ligatures w14:val="none"/>
-        </w:rPr>
-        <w:t>) {</w:t>
-      </w:r>
-    </w:p>
-    <w:p>
-      <w:pPr>
-        <w:shd w:val="clear" w:color="auto" w:fill="FFFFFF"/>
-        <w:spacing w:after="0" w:line="276" w:lineRule="atLeast"/>
-        <w:rPr>
-          <w:rFonts w:ascii="Source Code Pro" w:eastAsia="Times New Roman" w:hAnsi="Source Code Pro" w:cs="Times New Roman"/>
-          <w:color w:val="2B3636"/>
-          <w:spacing w:val="4"/>
-          <w:kern w:val="0"/>
-          <w:sz w:val="30"/>
-          <w:szCs w:val="30"/>
-          <w:lang w:eastAsia="en-IN"/>
-          <w14:ligatures w14:val="none"/>
-        </w:rPr>
-      </w:pPr>
-      <w:r>
-        <w:rPr>
-          <w:rFonts w:ascii="inherit" w:eastAsia="Times New Roman" w:hAnsi="inherit" w:cs="Times New Roman"/>
-          <w:color w:val="2B3636"/>
-          <w:spacing w:val="4"/>
-          <w:kern w:val="0"/>
-          <w:sz w:val="30"/>
-          <w:szCs w:val="30"/>
-          <w:lang w:eastAsia="en-IN"/>
-          <w14:ligatures w14:val="none"/>
-        </w:rPr>
-        <w:t>if (instance == null) {</w:t>
-      </w:r>
-    </w:p>
-    <w:p>
-      <w:pPr>
-        <w:shd w:val="clear" w:color="auto" w:fill="FFFFFF"/>
-        <w:spacing w:after="0" w:line="276" w:lineRule="atLeast"/>
-        <w:rPr>
-          <w:rFonts w:ascii="Source Code Pro" w:eastAsia="Times New Roman" w:hAnsi="Source Code Pro" w:cs="Times New Roman"/>
-          <w:color w:val="2B3636"/>
-          <w:spacing w:val="4"/>
-          <w:kern w:val="0"/>
-          <w:sz w:val="30"/>
-          <w:szCs w:val="30"/>
-          <w:lang w:eastAsia="en-IN"/>
-          <w14:ligatures w14:val="none"/>
-        </w:rPr>
-      </w:pPr>
-      <w:r>
-        <w:rPr>
-          <w:rFonts w:ascii="inherit" w:eastAsia="Times New Roman" w:hAnsi="inherit" w:cs="Times New Roman"/>
-          <w:color w:val="2B3636"/>
-          <w:spacing w:val="4"/>
-          <w:kern w:val="0"/>
-          <w:sz w:val="30"/>
-          <w:szCs w:val="30"/>
-          <w:lang w:eastAsia="en-IN"/>
-          <w14:ligatures w14:val="none"/>
-        </w:rPr>
-        <w:t xml:space="preserve">instance = new </w:t>
-      </w:r>
-      <w:proofErr w:type="spellStart"/>
-      <w:proofErr w:type="gramStart"/>
-      <w:r>
-        <w:rPr>
-          <w:rFonts w:ascii="inherit" w:eastAsia="Times New Roman" w:hAnsi="inherit" w:cs="Times New Roman"/>
-          <w:color w:val="2B3636"/>
-          <w:spacing w:val="4"/>
-          <w:kern w:val="0"/>
-          <w:sz w:val="30"/>
-          <w:szCs w:val="30"/>
-          <w:lang w:eastAsia="en-IN"/>
-          <w14:ligatures w14:val="none"/>
-        </w:rPr>
-        <w:t>SingletonClass</w:t>
-      </w:r>
-      <w:proofErr w:type="spellEnd"/>
-      <w:r>
-        <w:rPr>
-          <w:rFonts w:ascii="inherit" w:eastAsia="Times New Roman" w:hAnsi="inherit" w:cs="Times New Roman"/>
-          <w:color w:val="2B3636"/>
-          <w:spacing w:val="4"/>
-          <w:kern w:val="0"/>
-          <w:sz w:val="30"/>
-          <w:szCs w:val="30"/>
-          <w:lang w:eastAsia="en-IN"/>
-          <w14:ligatures w14:val="none"/>
-        </w:rPr>
-        <w:t>(</w:t>
-      </w:r>
-      <w:proofErr w:type="gramEnd"/>
-      <w:r>
-        <w:rPr>
-          <w:rFonts w:ascii="inherit" w:eastAsia="Times New Roman" w:hAnsi="inherit" w:cs="Times New Roman"/>
-          <w:color w:val="2B3636"/>
-          <w:spacing w:val="4"/>
-          <w:kern w:val="0"/>
-          <w:sz w:val="30"/>
-          <w:szCs w:val="30"/>
-          <w:lang w:eastAsia="en-IN"/>
-          <w14:ligatures w14:val="none"/>
-        </w:rPr>
-        <w:t>);</w:t>
+        <w:t>();</w:t>
       </w:r>
     </w:p>
     <w:p>
@@ -970,7 +925,6 @@
         <w:t xml:space="preserve"> INSTANCE = new </w:t>
       </w:r>
       <w:proofErr w:type="spellStart"/>
-      <w:proofErr w:type="gramStart"/>
       <w:r>
         <w:rPr>
           <w:rFonts w:ascii="inherit" w:eastAsia="Times New Roman" w:hAnsi="inherit" w:cs="Times New Roman"/>
@@ -996,9 +950,24 @@
           <w:lang w:eastAsia="en-IN"/>
           <w14:ligatures w14:val="none"/>
         </w:rPr>
-        <w:t>(</w:t>
-      </w:r>
-      <w:proofErr w:type="gramEnd"/>
+        <w:t>();</w:t>
+      </w:r>
+    </w:p>
+    <w:p>
+      <w:pPr>
+        <w:shd w:val="clear" w:color="auto" w:fill="FFFFFF"/>
+        <w:spacing w:after="0" w:line="276" w:lineRule="atLeast"/>
+        <w:rPr>
+          <w:rFonts w:ascii="Source Code Pro" w:eastAsia="Times New Roman" w:hAnsi="Source Code Pro" w:cs="Times New Roman"/>
+          <w:color w:val="2B3636"/>
+          <w:spacing w:val="4"/>
+          <w:kern w:val="0"/>
+          <w:sz w:val="30"/>
+          <w:szCs w:val="30"/>
+          <w:lang w:eastAsia="en-IN"/>
+          <w14:ligatures w14:val="none"/>
+        </w:rPr>
+      </w:pPr>
       <w:r>
         <w:rPr>
           <w:rFonts w:ascii="inherit" w:eastAsia="Times New Roman" w:hAnsi="inherit" w:cs="Times New Roman"/>
@@ -1010,7 +979,35 @@
           <w:lang w:eastAsia="en-IN"/>
           <w14:ligatures w14:val="none"/>
         </w:rPr>
-        <w:t>);</w:t>
+        <w:t xml:space="preserve">private </w:t>
+      </w:r>
+      <w:proofErr w:type="spellStart"/>
+      <w:r>
+        <w:rPr>
+          <w:rFonts w:ascii="inherit" w:eastAsia="Times New Roman" w:hAnsi="inherit" w:cs="Times New Roman"/>
+          <w:color w:val="2B3636"/>
+          <w:spacing w:val="4"/>
+          <w:kern w:val="0"/>
+          <w:sz w:val="30"/>
+          <w:szCs w:val="30"/>
+          <w:lang w:eastAsia="en-IN"/>
+          <w14:ligatures w14:val="none"/>
+        </w:rPr>
+        <w:t>SingletonClass</w:t>
+      </w:r>
+      <w:proofErr w:type="spellEnd"/>
+      <w:r>
+        <w:rPr>
+          <w:rFonts w:ascii="inherit" w:eastAsia="Times New Roman" w:hAnsi="inherit" w:cs="Times New Roman"/>
+          <w:color w:val="2B3636"/>
+          <w:spacing w:val="4"/>
+          <w:kern w:val="0"/>
+          <w:sz w:val="30"/>
+          <w:szCs w:val="30"/>
+          <w:lang w:eastAsia="en-IN"/>
+          <w14:ligatures w14:val="none"/>
+        </w:rPr>
+        <w:t>() {}</w:t>
       </w:r>
     </w:p>
     <w:p>
@@ -1039,10 +1036,9 @@
           <w:lang w:eastAsia="en-IN"/>
           <w14:ligatures w14:val="none"/>
         </w:rPr>
-        <w:t xml:space="preserve">private </w:t>
+        <w:t xml:space="preserve">public static </w:t>
       </w:r>
       <w:proofErr w:type="spellStart"/>
-      <w:proofErr w:type="gramStart"/>
       <w:r>
         <w:rPr>
           <w:rFonts w:ascii="inherit" w:eastAsia="Times New Roman" w:hAnsi="inherit" w:cs="Times New Roman"/>
@@ -1068,9 +1064,9 @@
           <w:lang w:eastAsia="en-IN"/>
           <w14:ligatures w14:val="none"/>
         </w:rPr>
-        <w:t>(</w:t>
-      </w:r>
-      <w:proofErr w:type="gramEnd"/>
+        <w:t xml:space="preserve"> </w:t>
+      </w:r>
+      <w:proofErr w:type="spellStart"/>
       <w:r>
         <w:rPr>
           <w:rFonts w:ascii="inherit" w:eastAsia="Times New Roman" w:hAnsi="inherit" w:cs="Times New Roman"/>
@@ -1082,24 +1078,9 @@
           <w:lang w:eastAsia="en-IN"/>
           <w14:ligatures w14:val="none"/>
         </w:rPr>
-        <w:t>) {}</w:t>
-      </w:r>
-    </w:p>
-    <w:p>
-      <w:pPr>
-        <w:shd w:val="clear" w:color="auto" w:fill="FFFFFF"/>
-        <w:spacing w:after="0" w:line="276" w:lineRule="atLeast"/>
-        <w:rPr>
-          <w:rFonts w:ascii="Source Code Pro" w:eastAsia="Times New Roman" w:hAnsi="Source Code Pro" w:cs="Times New Roman"/>
-          <w:color w:val="2B3636"/>
-          <w:spacing w:val="4"/>
-          <w:kern w:val="0"/>
-          <w:sz w:val="30"/>
-          <w:szCs w:val="30"/>
-          <w:lang w:eastAsia="en-IN"/>
-          <w14:ligatures w14:val="none"/>
-        </w:rPr>
-      </w:pPr>
+        <w:t>getInstance</w:t>
+      </w:r>
+      <w:proofErr w:type="spellEnd"/>
       <w:r>
         <w:rPr>
           <w:rFonts w:ascii="inherit" w:eastAsia="Times New Roman" w:hAnsi="inherit" w:cs="Times New Roman"/>
@@ -1111,78 +1092,7 @@
           <w:lang w:eastAsia="en-IN"/>
           <w14:ligatures w14:val="none"/>
         </w:rPr>
-        <w:t xml:space="preserve">public static </w:t>
-      </w:r>
-      <w:proofErr w:type="spellStart"/>
-      <w:r>
-        <w:rPr>
-          <w:rFonts w:ascii="inherit" w:eastAsia="Times New Roman" w:hAnsi="inherit" w:cs="Times New Roman"/>
-          <w:color w:val="2B3636"/>
-          <w:spacing w:val="4"/>
-          <w:kern w:val="0"/>
-          <w:sz w:val="30"/>
-          <w:szCs w:val="30"/>
-          <w:lang w:eastAsia="en-IN"/>
-          <w14:ligatures w14:val="none"/>
-        </w:rPr>
-        <w:t>SingletonClass</w:t>
-      </w:r>
-      <w:proofErr w:type="spellEnd"/>
-      <w:r>
-        <w:rPr>
-          <w:rFonts w:ascii="inherit" w:eastAsia="Times New Roman" w:hAnsi="inherit" w:cs="Times New Roman"/>
-          <w:color w:val="2B3636"/>
-          <w:spacing w:val="4"/>
-          <w:kern w:val="0"/>
-          <w:sz w:val="30"/>
-          <w:szCs w:val="30"/>
-          <w:lang w:eastAsia="en-IN"/>
-          <w14:ligatures w14:val="none"/>
-        </w:rPr>
-        <w:t xml:space="preserve"> </w:t>
-      </w:r>
-      <w:proofErr w:type="spellStart"/>
-      <w:proofErr w:type="gramStart"/>
-      <w:r>
-        <w:rPr>
-          <w:rFonts w:ascii="inherit" w:eastAsia="Times New Roman" w:hAnsi="inherit" w:cs="Times New Roman"/>
-          <w:color w:val="2B3636"/>
-          <w:spacing w:val="4"/>
-          <w:kern w:val="0"/>
-          <w:sz w:val="30"/>
-          <w:szCs w:val="30"/>
-          <w:lang w:eastAsia="en-IN"/>
-          <w14:ligatures w14:val="none"/>
-        </w:rPr>
-        <w:t>getInstance</w:t>
-      </w:r>
-      <w:proofErr w:type="spellEnd"/>
-      <w:r>
-        <w:rPr>
-          <w:rFonts w:ascii="inherit" w:eastAsia="Times New Roman" w:hAnsi="inherit" w:cs="Times New Roman"/>
-          <w:color w:val="2B3636"/>
-          <w:spacing w:val="4"/>
-          <w:kern w:val="0"/>
-          <w:sz w:val="30"/>
-          <w:szCs w:val="30"/>
-          <w:lang w:eastAsia="en-IN"/>
-          <w14:ligatures w14:val="none"/>
-        </w:rPr>
-        <w:t>(</w:t>
-      </w:r>
-      <w:proofErr w:type="gramEnd"/>
-      <w:r>
-        <w:rPr>
-          <w:rFonts w:ascii="inherit" w:eastAsia="Times New Roman" w:hAnsi="inherit" w:cs="Times New Roman"/>
-          <w:color w:val="2B3636"/>
-          <w:spacing w:val="4"/>
-          <w:kern w:val="0"/>
-          <w:sz w:val="30"/>
-          <w:szCs w:val="30"/>
-          <w:lang w:eastAsia="en-IN"/>
-          <w14:ligatures w14:val="none"/>
-        </w:rPr>
-        <w:t>) {</w:t>
+        <w:t>() {</w:t>
       </w:r>
     </w:p>
     <w:p>
@@ -1523,7 +1433,6 @@
         </w:rPr>
       </w:pPr>
       <w:proofErr w:type="spellStart"/>
-      <w:proofErr w:type="gramStart"/>
       <w:r>
         <w:rPr>
           <w:rFonts w:ascii="inherit" w:eastAsia="Times New Roman" w:hAnsi="inherit" w:cs="Times New Roman"/>
@@ -1545,26 +1454,38 @@
           <w:lang w:eastAsia="en-IN"/>
           <w14:ligatures w14:val="none"/>
         </w:rPr>
-        <w:t>(</w:t>
-      </w:r>
-      <w:proofErr w:type="gramEnd"/>
-      <w:r>
-        <w:rPr>
-          <w:rFonts w:ascii="inherit" w:eastAsia="Times New Roman" w:hAnsi="inherit" w:cs="Times New Roman"/>
+        <w:t>()</w:t>
+      </w:r>
+    </w:p>
+    <w:p>
+      <w:pPr>
+        <w:spacing w:after="0" w:line="240" w:lineRule="auto"/>
+        <w:rPr>
+          <w:rFonts w:ascii="Times New Roman" w:eastAsia="Times New Roman" w:hAnsi="Times New Roman" w:cs="Times New Roman"/>
           <w:kern w:val="0"/>
           <w:sz w:val="30"/>
           <w:szCs w:val="30"/>
           <w:lang w:eastAsia="en-IN"/>
           <w14:ligatures w14:val="none"/>
         </w:rPr>
-        <w:t>)</w:t>
+      </w:pPr>
+      <w:r>
+        <w:rPr>
+          <w:rFonts w:ascii="Times New Roman" w:eastAsia="Times New Roman" w:hAnsi="Times New Roman" w:cs="Times New Roman"/>
+          <w:kern w:val="0"/>
+          <w:sz w:val="30"/>
+          <w:szCs w:val="30"/>
+          <w:lang w:eastAsia="en-IN"/>
+          <w14:ligatures w14:val="none"/>
+        </w:rPr>
+        <w:t> method, it is possible that two individual objects of the same class get created, due to different times of accessing the </w:t>
       </w:r>
     </w:p>
     <w:p>
       <w:pPr>
-        <w:spacing w:after="0" w:line="240" w:lineRule="auto"/>
-        <w:rPr>
-          <w:rFonts w:ascii="Times New Roman" w:eastAsia="Times New Roman" w:hAnsi="Times New Roman" w:cs="Times New Roman"/>
+        <w:spacing w:after="0" w:line="324" w:lineRule="atLeast"/>
+        <w:rPr>
+          <w:rFonts w:ascii="Source Code Pro" w:eastAsia="Times New Roman" w:hAnsi="Source Code Pro" w:cs="Times New Roman"/>
           <w:kern w:val="0"/>
           <w:sz w:val="30"/>
           <w:szCs w:val="30"/>
@@ -1574,21 +1495,21 @@
       </w:pPr>
       <w:r>
         <w:rPr>
-          <w:rFonts w:ascii="Times New Roman" w:eastAsia="Times New Roman" w:hAnsi="Times New Roman" w:cs="Times New Roman"/>
+          <w:rFonts w:ascii="inherit" w:eastAsia="Times New Roman" w:hAnsi="inherit" w:cs="Times New Roman"/>
           <w:kern w:val="0"/>
           <w:sz w:val="30"/>
           <w:szCs w:val="30"/>
           <w:lang w:eastAsia="en-IN"/>
           <w14:ligatures w14:val="none"/>
         </w:rPr>
-        <w:t> method, it is possible that two individual objects of the same class get created, due to different times of accessing the </w:t>
+        <w:t>(instance==null)</w:t>
       </w:r>
     </w:p>
     <w:p>
       <w:pPr>
-        <w:spacing w:after="0" w:line="324" w:lineRule="atLeast"/>
-        <w:rPr>
-          <w:rFonts w:ascii="Source Code Pro" w:eastAsia="Times New Roman" w:hAnsi="Source Code Pro" w:cs="Times New Roman"/>
+        <w:spacing w:after="0" w:line="240" w:lineRule="auto"/>
+        <w:rPr>
+          <w:rFonts w:ascii="Times New Roman" w:eastAsia="Times New Roman" w:hAnsi="Times New Roman" w:cs="Times New Roman"/>
           <w:kern w:val="0"/>
           <w:sz w:val="30"/>
           <w:szCs w:val="30"/>
@@ -1598,21 +1519,21 @@
       </w:pPr>
       <w:r>
         <w:rPr>
-          <w:rFonts w:ascii="inherit" w:eastAsia="Times New Roman" w:hAnsi="inherit" w:cs="Times New Roman"/>
+          <w:rFonts w:ascii="Times New Roman" w:eastAsia="Times New Roman" w:hAnsi="Times New Roman" w:cs="Times New Roman"/>
           <w:kern w:val="0"/>
           <w:sz w:val="30"/>
           <w:szCs w:val="30"/>
           <w:lang w:eastAsia="en-IN"/>
           <w14:ligatures w14:val="none"/>
         </w:rPr>
-        <w:t>(instance==null)</w:t>
+        <w:t> check. This is why we need to modify our implementation to make it thread-safe, and the simplest way of achieving this is by making the </w:t>
       </w:r>
     </w:p>
     <w:p>
       <w:pPr>
-        <w:spacing w:after="0" w:line="240" w:lineRule="auto"/>
-        <w:rPr>
-          <w:rFonts w:ascii="Times New Roman" w:eastAsia="Times New Roman" w:hAnsi="Times New Roman" w:cs="Times New Roman"/>
+        <w:spacing w:after="0" w:line="324" w:lineRule="atLeast"/>
+        <w:rPr>
+          <w:rFonts w:ascii="Source Code Pro" w:eastAsia="Times New Roman" w:hAnsi="Source Code Pro" w:cs="Times New Roman"/>
           <w:kern w:val="0"/>
           <w:sz w:val="30"/>
           <w:szCs w:val="30"/>
@@ -1620,66 +1541,29 @@
           <w14:ligatures w14:val="none"/>
         </w:rPr>
       </w:pPr>
-      <w:r>
-        <w:rPr>
-          <w:rFonts w:ascii="Times New Roman" w:eastAsia="Times New Roman" w:hAnsi="Times New Roman" w:cs="Times New Roman"/>
+      <w:proofErr w:type="spellStart"/>
+      <w:r>
+        <w:rPr>
+          <w:rFonts w:ascii="inherit" w:eastAsia="Times New Roman" w:hAnsi="inherit" w:cs="Times New Roman"/>
           <w:kern w:val="0"/>
           <w:sz w:val="30"/>
           <w:szCs w:val="30"/>
           <w:lang w:eastAsia="en-IN"/>
           <w14:ligatures w14:val="none"/>
         </w:rPr>
-        <w:t> check. This is why we need to modify our implementation to make it thread-safe, and the simplest way of achieving this is by making the </w:t>
-      </w:r>
-    </w:p>
-    <w:p>
-      <w:pPr>
-        <w:spacing w:after="0" w:line="324" w:lineRule="atLeast"/>
-        <w:rPr>
-          <w:rFonts w:ascii="Source Code Pro" w:eastAsia="Times New Roman" w:hAnsi="Source Code Pro" w:cs="Times New Roman"/>
+        <w:t>getInstance</w:t>
+      </w:r>
+      <w:proofErr w:type="spellEnd"/>
+      <w:r>
+        <w:rPr>
+          <w:rFonts w:ascii="inherit" w:eastAsia="Times New Roman" w:hAnsi="inherit" w:cs="Times New Roman"/>
           <w:kern w:val="0"/>
           <w:sz w:val="30"/>
           <w:szCs w:val="30"/>
           <w:lang w:eastAsia="en-IN"/>
           <w14:ligatures w14:val="none"/>
         </w:rPr>
-      </w:pPr>
-      <w:proofErr w:type="spellStart"/>
-      <w:proofErr w:type="gramStart"/>
-      <w:r>
-        <w:rPr>
-          <w:rFonts w:ascii="inherit" w:eastAsia="Times New Roman" w:hAnsi="inherit" w:cs="Times New Roman"/>
-          <w:kern w:val="0"/>
-          <w:sz w:val="30"/>
-          <w:szCs w:val="30"/>
-          <w:lang w:eastAsia="en-IN"/>
-          <w14:ligatures w14:val="none"/>
-        </w:rPr>
-        <w:t>getInstance</w:t>
-      </w:r>
-      <w:proofErr w:type="spellEnd"/>
-      <w:r>
-        <w:rPr>
-          <w:rFonts w:ascii="inherit" w:eastAsia="Times New Roman" w:hAnsi="inherit" w:cs="Times New Roman"/>
-          <w:kern w:val="0"/>
-          <w:sz w:val="30"/>
-          <w:szCs w:val="30"/>
-          <w:lang w:eastAsia="en-IN"/>
-          <w14:ligatures w14:val="none"/>
-        </w:rPr>
-        <w:t>(</w:t>
-      </w:r>
-      <w:proofErr w:type="gramEnd"/>
-      <w:r>
-        <w:rPr>
-          <w:rFonts w:ascii="inherit" w:eastAsia="Times New Roman" w:hAnsi="inherit" w:cs="Times New Roman"/>
-          <w:kern w:val="0"/>
-          <w:sz w:val="30"/>
-          <w:szCs w:val="30"/>
-          <w:lang w:eastAsia="en-IN"/>
-          <w14:ligatures w14:val="none"/>
-        </w:rPr>
-        <w:t>)</w:t>
+        <w:t>()</w:t>
       </w:r>
     </w:p>
     <w:p>
@@ -2034,7 +1918,6 @@
         <w:t xml:space="preserve">private </w:t>
       </w:r>
       <w:proofErr w:type="spellStart"/>
-      <w:proofErr w:type="gramStart"/>
       <w:r>
         <w:rPr>
           <w:rFonts w:ascii="inherit" w:eastAsia="Times New Roman" w:hAnsi="inherit" w:cs="Times New Roman"/>
@@ -2060,9 +1943,24 @@
           <w:lang w:eastAsia="en-IN"/>
           <w14:ligatures w14:val="none"/>
         </w:rPr>
-        <w:t>(</w:t>
-      </w:r>
-      <w:proofErr w:type="gramEnd"/>
+        <w:t>() {}</w:t>
+      </w:r>
+    </w:p>
+    <w:p>
+      <w:pPr>
+        <w:shd w:val="clear" w:color="auto" w:fill="FFFFFF"/>
+        <w:spacing w:after="0" w:line="276" w:lineRule="atLeast"/>
+        <w:rPr>
+          <w:rFonts w:ascii="Source Code Pro" w:eastAsia="Times New Roman" w:hAnsi="Source Code Pro" w:cs="Times New Roman"/>
+          <w:color w:val="2B3636"/>
+          <w:spacing w:val="4"/>
+          <w:kern w:val="0"/>
+          <w:sz w:val="30"/>
+          <w:szCs w:val="30"/>
+          <w:lang w:eastAsia="en-IN"/>
+          <w14:ligatures w14:val="none"/>
+        </w:rPr>
+      </w:pPr>
       <w:r>
         <w:rPr>
           <w:rFonts w:ascii="inherit" w:eastAsia="Times New Roman" w:hAnsi="inherit" w:cs="Times New Roman"/>
@@ -2074,7 +1972,63 @@
           <w:lang w:eastAsia="en-IN"/>
           <w14:ligatures w14:val="none"/>
         </w:rPr>
-        <w:t>) {}</w:t>
+        <w:t xml:space="preserve">public static </w:t>
+      </w:r>
+      <w:proofErr w:type="spellStart"/>
+      <w:r>
+        <w:rPr>
+          <w:rFonts w:ascii="inherit" w:eastAsia="Times New Roman" w:hAnsi="inherit" w:cs="Times New Roman"/>
+          <w:color w:val="2B3636"/>
+          <w:spacing w:val="4"/>
+          <w:kern w:val="0"/>
+          <w:sz w:val="30"/>
+          <w:szCs w:val="30"/>
+          <w:lang w:eastAsia="en-IN"/>
+          <w14:ligatures w14:val="none"/>
+        </w:rPr>
+        <w:t>FactoryManager</w:t>
+      </w:r>
+      <w:proofErr w:type="spellEnd"/>
+      <w:r>
+        <w:rPr>
+          <w:rFonts w:ascii="inherit" w:eastAsia="Times New Roman" w:hAnsi="inherit" w:cs="Times New Roman"/>
+          <w:color w:val="2B3636"/>
+          <w:spacing w:val="4"/>
+          <w:kern w:val="0"/>
+          <w:sz w:val="30"/>
+          <w:szCs w:val="30"/>
+          <w:lang w:eastAsia="en-IN"/>
+          <w14:ligatures w14:val="none"/>
+        </w:rPr>
+        <w:t xml:space="preserve"> </w:t>
+      </w:r>
+      <w:proofErr w:type="spellStart"/>
+      <w:r>
+        <w:rPr>
+          <w:rFonts w:ascii="inherit" w:eastAsia="Times New Roman" w:hAnsi="inherit" w:cs="Times New Roman"/>
+          <w:color w:val="2B3636"/>
+          <w:spacing w:val="4"/>
+          <w:kern w:val="0"/>
+          <w:sz w:val="30"/>
+          <w:szCs w:val="30"/>
+          <w:lang w:eastAsia="en-IN"/>
+          <w14:ligatures w14:val="none"/>
+        </w:rPr>
+        <w:t>getInstance</w:t>
+      </w:r>
+      <w:proofErr w:type="spellEnd"/>
+      <w:r>
+        <w:rPr>
+          <w:rFonts w:ascii="inherit" w:eastAsia="Times New Roman" w:hAnsi="inherit" w:cs="Times New Roman"/>
+          <w:color w:val="2B3636"/>
+          <w:spacing w:val="4"/>
+          <w:kern w:val="0"/>
+          <w:sz w:val="30"/>
+          <w:szCs w:val="30"/>
+          <w:lang w:eastAsia="en-IN"/>
+          <w14:ligatures w14:val="none"/>
+        </w:rPr>
+        <w:t>()</w:t>
       </w:r>
     </w:p>
     <w:p>
@@ -2103,9 +2057,24 @@
           <w:lang w:eastAsia="en-IN"/>
           <w14:ligatures w14:val="none"/>
         </w:rPr>
-        <w:t xml:space="preserve">public static </w:t>
-      </w:r>
-      <w:proofErr w:type="spellStart"/>
+        <w:t>{</w:t>
+      </w:r>
+    </w:p>
+    <w:p>
+      <w:pPr>
+        <w:shd w:val="clear" w:color="auto" w:fill="FFFFFF"/>
+        <w:spacing w:after="0" w:line="276" w:lineRule="atLeast"/>
+        <w:rPr>
+          <w:rFonts w:ascii="Source Code Pro" w:eastAsia="Times New Roman" w:hAnsi="Source Code Pro" w:cs="Times New Roman"/>
+          <w:color w:val="2B3636"/>
+          <w:spacing w:val="4"/>
+          <w:kern w:val="0"/>
+          <w:sz w:val="30"/>
+          <w:szCs w:val="30"/>
+          <w:lang w:eastAsia="en-IN"/>
+          <w14:ligatures w14:val="none"/>
+        </w:rPr>
+      </w:pPr>
       <w:r>
         <w:rPr>
           <w:rFonts w:ascii="inherit" w:eastAsia="Times New Roman" w:hAnsi="inherit" w:cs="Times New Roman"/>
@@ -2117,9 +2086,24 @@
           <w:lang w:eastAsia="en-IN"/>
           <w14:ligatures w14:val="none"/>
         </w:rPr>
-        <w:t>FactoryManager</w:t>
-      </w:r>
-      <w:proofErr w:type="spellEnd"/>
+        <w:t>if (instance == null)</w:t>
+      </w:r>
+    </w:p>
+    <w:p>
+      <w:pPr>
+        <w:shd w:val="clear" w:color="auto" w:fill="FFFFFF"/>
+        <w:spacing w:after="0" w:line="276" w:lineRule="atLeast"/>
+        <w:rPr>
+          <w:rFonts w:ascii="Source Code Pro" w:eastAsia="Times New Roman" w:hAnsi="Source Code Pro" w:cs="Times New Roman"/>
+          <w:color w:val="2B3636"/>
+          <w:spacing w:val="4"/>
+          <w:kern w:val="0"/>
+          <w:sz w:val="30"/>
+          <w:szCs w:val="30"/>
+          <w:lang w:eastAsia="en-IN"/>
+          <w14:ligatures w14:val="none"/>
+        </w:rPr>
+      </w:pPr>
       <w:r>
         <w:rPr>
           <w:rFonts w:ascii="inherit" w:eastAsia="Times New Roman" w:hAnsi="inherit" w:cs="Times New Roman"/>
@@ -2131,10 +2115,24 @@
           <w:lang w:eastAsia="en-IN"/>
           <w14:ligatures w14:val="none"/>
         </w:rPr>
-        <w:t xml:space="preserve"> </w:t>
-      </w:r>
-      <w:proofErr w:type="spellStart"/>
-      <w:proofErr w:type="gramStart"/>
+        <w:t>{</w:t>
+      </w:r>
+    </w:p>
+    <w:p>
+      <w:pPr>
+        <w:shd w:val="clear" w:color="auto" w:fill="FFFFFF"/>
+        <w:spacing w:after="0" w:line="276" w:lineRule="atLeast"/>
+        <w:rPr>
+          <w:rFonts w:ascii="Source Code Pro" w:eastAsia="Times New Roman" w:hAnsi="Source Code Pro" w:cs="Times New Roman"/>
+          <w:color w:val="2B3636"/>
+          <w:spacing w:val="4"/>
+          <w:kern w:val="0"/>
+          <w:sz w:val="30"/>
+          <w:szCs w:val="30"/>
+          <w:lang w:eastAsia="en-IN"/>
+          <w14:ligatures w14:val="none"/>
+        </w:rPr>
+      </w:pPr>
       <w:r>
         <w:rPr>
           <w:rFonts w:ascii="inherit" w:eastAsia="Times New Roman" w:hAnsi="inherit" w:cs="Times New Roman"/>
@@ -2146,9 +2144,9 @@
           <w:lang w:eastAsia="en-IN"/>
           <w14:ligatures w14:val="none"/>
         </w:rPr>
-        <w:t>getInstance</w:t>
-      </w:r>
-      <w:proofErr w:type="spellEnd"/>
+        <w:t xml:space="preserve">instance = new </w:t>
+      </w:r>
+      <w:proofErr w:type="spellStart"/>
       <w:r>
         <w:rPr>
           <w:rFonts w:ascii="inherit" w:eastAsia="Times New Roman" w:hAnsi="inherit" w:cs="Times New Roman"/>
@@ -2160,9 +2158,9 @@
           <w:lang w:eastAsia="en-IN"/>
           <w14:ligatures w14:val="none"/>
         </w:rPr>
-        <w:t>(</w:t>
-      </w:r>
-      <w:proofErr w:type="gramEnd"/>
+        <w:t>FactoryManager</w:t>
+      </w:r>
+      <w:proofErr w:type="spellEnd"/>
       <w:r>
         <w:rPr>
           <w:rFonts w:ascii="inherit" w:eastAsia="Times New Roman" w:hAnsi="inherit" w:cs="Times New Roman"/>
@@ -2174,7 +2172,7 @@
           <w:lang w:eastAsia="en-IN"/>
           <w14:ligatures w14:val="none"/>
         </w:rPr>
-        <w:t>)</w:t>
+        <w:t>();</w:t>
       </w:r>
     </w:p>
     <w:p>
@@ -2203,7 +2201,7 @@
           <w:lang w:eastAsia="en-IN"/>
           <w14:ligatures w14:val="none"/>
         </w:rPr>
-        <w:t>{</w:t>
+        <w:t>}</w:t>
       </w:r>
     </w:p>
     <w:p>
@@ -2232,7 +2230,7 @@
           <w:lang w:eastAsia="en-IN"/>
           <w14:ligatures w14:val="none"/>
         </w:rPr>
-        <w:t>if (instance == null)</w:t>
+        <w:t>return instance;</w:t>
       </w:r>
     </w:p>
     <w:p>
@@ -2261,7 +2259,7 @@
           <w:lang w:eastAsia="en-IN"/>
           <w14:ligatures w14:val="none"/>
         </w:rPr>
-        <w:t>{</w:t>
+        <w:t>}</w:t>
       </w:r>
     </w:p>
     <w:p>
@@ -2290,10 +2288,9 @@
           <w:lang w:eastAsia="en-IN"/>
           <w14:ligatures w14:val="none"/>
         </w:rPr>
-        <w:t xml:space="preserve">instance = new </w:t>
+        <w:t xml:space="preserve">private int </w:t>
       </w:r>
       <w:proofErr w:type="spellStart"/>
-      <w:proofErr w:type="gramStart"/>
       <w:r>
         <w:rPr>
           <w:rFonts w:ascii="inherit" w:eastAsia="Times New Roman" w:hAnsi="inherit" w:cs="Times New Roman"/>
@@ -2305,7 +2302,7 @@
           <w:lang w:eastAsia="en-IN"/>
           <w14:ligatures w14:val="none"/>
         </w:rPr>
-        <w:t>FactoryManager</w:t>
+        <w:t>numTracks</w:t>
       </w:r>
       <w:proofErr w:type="spellEnd"/>
       <w:r>
@@ -2319,9 +2316,24 @@
           <w:lang w:eastAsia="en-IN"/>
           <w14:ligatures w14:val="none"/>
         </w:rPr>
-        <w:t>(</w:t>
-      </w:r>
-      <w:proofErr w:type="gramEnd"/>
+        <w:t xml:space="preserve"> = 5;</w:t>
+      </w:r>
+    </w:p>
+    <w:p>
+      <w:pPr>
+        <w:shd w:val="clear" w:color="auto" w:fill="FFFFFF"/>
+        <w:spacing w:after="0" w:line="276" w:lineRule="atLeast"/>
+        <w:rPr>
+          <w:rFonts w:ascii="Source Code Pro" w:eastAsia="Times New Roman" w:hAnsi="Source Code Pro" w:cs="Times New Roman"/>
+          <w:color w:val="2B3636"/>
+          <w:spacing w:val="4"/>
+          <w:kern w:val="0"/>
+          <w:sz w:val="30"/>
+          <w:szCs w:val="30"/>
+          <w:lang w:eastAsia="en-IN"/>
+          <w14:ligatures w14:val="none"/>
+        </w:rPr>
+      </w:pPr>
       <w:r>
         <w:rPr>
           <w:rFonts w:ascii="inherit" w:eastAsia="Times New Roman" w:hAnsi="inherit" w:cs="Times New Roman"/>
@@ -2333,7 +2345,35 @@
           <w:lang w:eastAsia="en-IN"/>
           <w14:ligatures w14:val="none"/>
         </w:rPr>
-        <w:t>);</w:t>
+        <w:t xml:space="preserve">public static void </w:t>
+      </w:r>
+      <w:proofErr w:type="spellStart"/>
+      <w:r>
+        <w:rPr>
+          <w:rFonts w:ascii="inherit" w:eastAsia="Times New Roman" w:hAnsi="inherit" w:cs="Times New Roman"/>
+          <w:color w:val="2B3636"/>
+          <w:spacing w:val="4"/>
+          <w:kern w:val="0"/>
+          <w:sz w:val="30"/>
+          <w:szCs w:val="30"/>
+          <w:lang w:eastAsia="en-IN"/>
+          <w14:ligatures w14:val="none"/>
+        </w:rPr>
+        <w:t>startTracks</w:t>
+      </w:r>
+      <w:proofErr w:type="spellEnd"/>
+      <w:r>
+        <w:rPr>
+          <w:rFonts w:ascii="inherit" w:eastAsia="Times New Roman" w:hAnsi="inherit" w:cs="Times New Roman"/>
+          <w:color w:val="2B3636"/>
+          <w:spacing w:val="4"/>
+          <w:kern w:val="0"/>
+          <w:sz w:val="30"/>
+          <w:szCs w:val="30"/>
+          <w:lang w:eastAsia="en-IN"/>
+          <w14:ligatures w14:val="none"/>
+        </w:rPr>
+        <w:t>()</w:t>
       </w:r>
     </w:p>
     <w:p>
@@ -2362,7 +2402,7 @@
           <w:lang w:eastAsia="en-IN"/>
           <w14:ligatures w14:val="none"/>
         </w:rPr>
-        <w:t>}</w:t>
+        <w:t>{</w:t>
       </w:r>
     </w:p>
     <w:p>
@@ -2391,7 +2431,91 @@
           <w:lang w:eastAsia="en-IN"/>
           <w14:ligatures w14:val="none"/>
         </w:rPr>
-        <w:t>return instance;</w:t>
+        <w:t xml:space="preserve">for(int </w:t>
+      </w:r>
+      <w:proofErr w:type="spellStart"/>
+      <w:r>
+        <w:rPr>
+          <w:rFonts w:ascii="inherit" w:eastAsia="Times New Roman" w:hAnsi="inherit" w:cs="Times New Roman"/>
+          <w:color w:val="2B3636"/>
+          <w:spacing w:val="4"/>
+          <w:kern w:val="0"/>
+          <w:sz w:val="30"/>
+          <w:szCs w:val="30"/>
+          <w:lang w:eastAsia="en-IN"/>
+          <w14:ligatures w14:val="none"/>
+        </w:rPr>
+        <w:t>i</w:t>
+      </w:r>
+      <w:proofErr w:type="spellEnd"/>
+      <w:r>
+        <w:rPr>
+          <w:rFonts w:ascii="inherit" w:eastAsia="Times New Roman" w:hAnsi="inherit" w:cs="Times New Roman"/>
+          <w:color w:val="2B3636"/>
+          <w:spacing w:val="4"/>
+          <w:kern w:val="0"/>
+          <w:sz w:val="30"/>
+          <w:szCs w:val="30"/>
+          <w:lang w:eastAsia="en-IN"/>
+          <w14:ligatures w14:val="none"/>
+        </w:rPr>
+        <w:t>=0;i&lt;</w:t>
+      </w:r>
+      <w:proofErr w:type="spellStart"/>
+      <w:r>
+        <w:rPr>
+          <w:rFonts w:ascii="inherit" w:eastAsia="Times New Roman" w:hAnsi="inherit" w:cs="Times New Roman"/>
+          <w:color w:val="2B3636"/>
+          <w:spacing w:val="4"/>
+          <w:kern w:val="0"/>
+          <w:sz w:val="30"/>
+          <w:szCs w:val="30"/>
+          <w:lang w:eastAsia="en-IN"/>
+          <w14:ligatures w14:val="none"/>
+        </w:rPr>
+        <w:t>numTracks</w:t>
+      </w:r>
+      <w:proofErr w:type="spellEnd"/>
+      <w:r>
+        <w:rPr>
+          <w:rFonts w:ascii="inherit" w:eastAsia="Times New Roman" w:hAnsi="inherit" w:cs="Times New Roman"/>
+          <w:color w:val="2B3636"/>
+          <w:spacing w:val="4"/>
+          <w:kern w:val="0"/>
+          <w:sz w:val="30"/>
+          <w:szCs w:val="30"/>
+          <w:lang w:eastAsia="en-IN"/>
+          <w14:ligatures w14:val="none"/>
+        </w:rPr>
+        <w:t>;++</w:t>
+      </w:r>
+      <w:proofErr w:type="spellStart"/>
+      <w:r>
+        <w:rPr>
+          <w:rFonts w:ascii="inherit" w:eastAsia="Times New Roman" w:hAnsi="inherit" w:cs="Times New Roman"/>
+          <w:color w:val="2B3636"/>
+          <w:spacing w:val="4"/>
+          <w:kern w:val="0"/>
+          <w:sz w:val="30"/>
+          <w:szCs w:val="30"/>
+          <w:lang w:eastAsia="en-IN"/>
+          <w14:ligatures w14:val="none"/>
+        </w:rPr>
+        <w:t>i</w:t>
+      </w:r>
+      <w:proofErr w:type="spellEnd"/>
+      <w:r>
+        <w:rPr>
+          <w:rFonts w:ascii="inherit" w:eastAsia="Times New Roman" w:hAnsi="inherit" w:cs="Times New Roman"/>
+          <w:color w:val="2B3636"/>
+          <w:spacing w:val="4"/>
+          <w:kern w:val="0"/>
+          <w:sz w:val="30"/>
+          <w:szCs w:val="30"/>
+          <w:lang w:eastAsia="en-IN"/>
+          <w14:ligatures w14:val="none"/>
+        </w:rPr>
+        <w:t>)</w:t>
       </w:r>
     </w:p>
     <w:p>
@@ -2420,7 +2544,7 @@
           <w:lang w:eastAsia="en-IN"/>
           <w14:ligatures w14:val="none"/>
         </w:rPr>
-        <w:t>}</w:t>
+        <w:t>{</w:t>
       </w:r>
     </w:p>
     <w:p>
@@ -2449,8 +2573,24 @@
           <w:lang w:eastAsia="en-IN"/>
           <w14:ligatures w14:val="none"/>
         </w:rPr>
-        <w:t xml:space="preserve">private int </w:t>
-      </w:r>
+        <w:t>Track t = new Track();</w:t>
+      </w:r>
+    </w:p>
+    <w:p>
+      <w:pPr>
+        <w:shd w:val="clear" w:color="auto" w:fill="FFFFFF"/>
+        <w:spacing w:after="0" w:line="276" w:lineRule="atLeast"/>
+        <w:rPr>
+          <w:rFonts w:ascii="Source Code Pro" w:eastAsia="Times New Roman" w:hAnsi="Source Code Pro" w:cs="Times New Roman"/>
+          <w:color w:val="2B3636"/>
+          <w:spacing w:val="4"/>
+          <w:kern w:val="0"/>
+          <w:sz w:val="30"/>
+          <w:szCs w:val="30"/>
+          <w:lang w:eastAsia="en-IN"/>
+          <w14:ligatures w14:val="none"/>
+        </w:rPr>
+      </w:pPr>
       <w:proofErr w:type="spellStart"/>
       <w:r>
         <w:rPr>
@@ -2463,7 +2603,7 @@
           <w:lang w:eastAsia="en-IN"/>
           <w14:ligatures w14:val="none"/>
         </w:rPr>
-        <w:t>numTracks</w:t>
+        <w:t>t.start</w:t>
       </w:r>
       <w:proofErr w:type="spellEnd"/>
       <w:r>
@@ -2477,7 +2617,7 @@
           <w:lang w:eastAsia="en-IN"/>
           <w14:ligatures w14:val="none"/>
         </w:rPr>
-        <w:t xml:space="preserve"> = 5;</w:t>
+        <w:t>();</w:t>
       </w:r>
     </w:p>
     <w:p>
@@ -2506,10 +2646,24 @@
           <w:lang w:eastAsia="en-IN"/>
           <w14:ligatures w14:val="none"/>
         </w:rPr>
-        <w:t xml:space="preserve">public static void </w:t>
-      </w:r>
-      <w:proofErr w:type="spellStart"/>
-      <w:proofErr w:type="gramStart"/>
+        <w:t>}</w:t>
+      </w:r>
+    </w:p>
+    <w:p>
+      <w:pPr>
+        <w:shd w:val="clear" w:color="auto" w:fill="FFFFFF"/>
+        <w:spacing w:after="0" w:line="276" w:lineRule="atLeast"/>
+        <w:rPr>
+          <w:rFonts w:ascii="Source Code Pro" w:eastAsia="Times New Roman" w:hAnsi="Source Code Pro" w:cs="Times New Roman"/>
+          <w:color w:val="2B3636"/>
+          <w:spacing w:val="4"/>
+          <w:kern w:val="0"/>
+          <w:sz w:val="30"/>
+          <w:szCs w:val="30"/>
+          <w:lang w:eastAsia="en-IN"/>
+          <w14:ligatures w14:val="none"/>
+        </w:rPr>
+      </w:pPr>
       <w:r>
         <w:rPr>
           <w:rFonts w:ascii="inherit" w:eastAsia="Times New Roman" w:hAnsi="inherit" w:cs="Times New Roman"/>
@@ -2521,9 +2675,24 @@
           <w:lang w:eastAsia="en-IN"/>
           <w14:ligatures w14:val="none"/>
         </w:rPr>
-        <w:t>startTracks</w:t>
-      </w:r>
-      <w:proofErr w:type="spellEnd"/>
+        <w:t>}</w:t>
+      </w:r>
+    </w:p>
+    <w:p>
+      <w:pPr>
+        <w:shd w:val="clear" w:color="auto" w:fill="FFFFFF"/>
+        <w:spacing w:line="276" w:lineRule="atLeast"/>
+        <w:rPr>
+          <w:rFonts w:ascii="Source Code Pro" w:eastAsia="Times New Roman" w:hAnsi="Source Code Pro" w:cs="Times New Roman"/>
+          <w:color w:val="2B3636"/>
+          <w:spacing w:val="4"/>
+          <w:kern w:val="0"/>
+          <w:sz w:val="30"/>
+          <w:szCs w:val="30"/>
+          <w:lang w:eastAsia="en-IN"/>
+          <w14:ligatures w14:val="none"/>
+        </w:rPr>
+      </w:pPr>
       <w:r>
         <w:rPr>
           <w:rFonts w:ascii="inherit" w:eastAsia="Times New Roman" w:hAnsi="inherit" w:cs="Times New Roman"/>
@@ -2535,9 +2704,154 @@
           <w:lang w:eastAsia="en-IN"/>
           <w14:ligatures w14:val="none"/>
         </w:rPr>
-        <w:t>(</w:t>
-      </w:r>
-      <w:proofErr w:type="gramEnd"/>
+        <w:lastRenderedPageBreak/>
+        <w:t>}</w:t>
+      </w:r>
+    </w:p>
+    <w:p>
+      <w:pPr>
+        <w:shd w:val="clear" w:color="auto" w:fill="FFFFFF"/>
+        <w:spacing w:after="225" w:line="240" w:lineRule="auto"/>
+        <w:rPr>
+          <w:rFonts w:ascii="Proxima" w:eastAsia="Times New Roman" w:hAnsi="Proxima" w:cs="Times New Roman"/>
+          <w:color w:val="2B3636"/>
+          <w:spacing w:val="4"/>
+          <w:kern w:val="0"/>
+          <w:sz w:val="30"/>
+          <w:szCs w:val="30"/>
+          <w:lang w:eastAsia="en-IN"/>
+          <w14:ligatures w14:val="none"/>
+        </w:rPr>
+      </w:pPr>
+      <w:r>
+        <w:rPr>
+          <w:rFonts w:ascii="Proxima" w:eastAsia="Times New Roman" w:hAnsi="Proxima" w:cs="Times New Roman"/>
+          <w:color w:val="2B3636"/>
+          <w:spacing w:val="4"/>
+          <w:kern w:val="0"/>
+          <w:sz w:val="30"/>
+          <w:szCs w:val="30"/>
+          <w:lang w:eastAsia="en-IN"/>
+          <w14:ligatures w14:val="none"/>
+        </w:rPr>
+        <w:t>Then, in some other part of the code, we can only “instantiate” an object of the </w:t>
+      </w:r>
+    </w:p>
+    <w:p>
+      <w:pPr>
+        <w:spacing w:after="0" w:line="324" w:lineRule="atLeast"/>
+        <w:rPr>
+          <w:rFonts w:ascii="Source Code Pro" w:eastAsia="Times New Roman" w:hAnsi="Source Code Pro" w:cs="Times New Roman"/>
+          <w:kern w:val="0"/>
+          <w:sz w:val="30"/>
+          <w:szCs w:val="30"/>
+          <w:lang w:eastAsia="en-IN"/>
+          <w14:ligatures w14:val="none"/>
+        </w:rPr>
+      </w:pPr>
+      <w:proofErr w:type="spellStart"/>
+      <w:r>
+        <w:rPr>
+          <w:rFonts w:ascii="inherit" w:eastAsia="Times New Roman" w:hAnsi="inherit" w:cs="Times New Roman"/>
+          <w:kern w:val="0"/>
+          <w:sz w:val="30"/>
+          <w:szCs w:val="30"/>
+          <w:lang w:eastAsia="en-IN"/>
+          <w14:ligatures w14:val="none"/>
+        </w:rPr>
+        <w:t>FactoryManager</w:t>
+      </w:r>
+      <w:proofErr w:type="spellEnd"/>
+    </w:p>
+    <w:p>
+      <w:pPr>
+        <w:spacing w:after="0" w:line="240" w:lineRule="auto"/>
+        <w:rPr>
+          <w:rFonts w:ascii="Times New Roman" w:eastAsia="Times New Roman" w:hAnsi="Times New Roman" w:cs="Times New Roman"/>
+          <w:kern w:val="0"/>
+          <w:sz w:val="30"/>
+          <w:szCs w:val="30"/>
+          <w:lang w:eastAsia="en-IN"/>
+          <w14:ligatures w14:val="none"/>
+        </w:rPr>
+      </w:pPr>
+      <w:r>
+        <w:rPr>
+          <w:rFonts w:ascii="Times New Roman" w:eastAsia="Times New Roman" w:hAnsi="Times New Roman" w:cs="Times New Roman"/>
+          <w:kern w:val="0"/>
+          <w:sz w:val="30"/>
+          <w:szCs w:val="30"/>
+          <w:lang w:eastAsia="en-IN"/>
+          <w14:ligatures w14:val="none"/>
+        </w:rPr>
+        <w:t> class by calling the </w:t>
+      </w:r>
+    </w:p>
+    <w:p>
+      <w:pPr>
+        <w:spacing w:after="0" w:line="324" w:lineRule="atLeast"/>
+        <w:rPr>
+          <w:rFonts w:ascii="Source Code Pro" w:eastAsia="Times New Roman" w:hAnsi="Source Code Pro" w:cs="Times New Roman"/>
+          <w:kern w:val="0"/>
+          <w:sz w:val="30"/>
+          <w:szCs w:val="30"/>
+          <w:lang w:eastAsia="en-IN"/>
+          <w14:ligatures w14:val="none"/>
+        </w:rPr>
+      </w:pPr>
+      <w:proofErr w:type="spellStart"/>
+      <w:r>
+        <w:rPr>
+          <w:rFonts w:ascii="inherit" w:eastAsia="Times New Roman" w:hAnsi="inherit" w:cs="Times New Roman"/>
+          <w:kern w:val="0"/>
+          <w:sz w:val="30"/>
+          <w:szCs w:val="30"/>
+          <w:lang w:eastAsia="en-IN"/>
+          <w14:ligatures w14:val="none"/>
+        </w:rPr>
+        <w:t>getInstance</w:t>
+      </w:r>
+      <w:proofErr w:type="spellEnd"/>
+    </w:p>
+    <w:p>
+      <w:pPr>
+        <w:spacing w:after="0" w:line="240" w:lineRule="auto"/>
+        <w:rPr>
+          <w:rFonts w:ascii="Times New Roman" w:eastAsia="Times New Roman" w:hAnsi="Times New Roman" w:cs="Times New Roman"/>
+          <w:kern w:val="0"/>
+          <w:sz w:val="30"/>
+          <w:szCs w:val="30"/>
+          <w:lang w:eastAsia="en-IN"/>
+          <w14:ligatures w14:val="none"/>
+        </w:rPr>
+      </w:pPr>
+      <w:r>
+        <w:rPr>
+          <w:rFonts w:ascii="Times New Roman" w:eastAsia="Times New Roman" w:hAnsi="Times New Roman" w:cs="Times New Roman"/>
+          <w:kern w:val="0"/>
+          <w:sz w:val="30"/>
+          <w:szCs w:val="30"/>
+          <w:lang w:eastAsia="en-IN"/>
+          <w14:ligatures w14:val="none"/>
+        </w:rPr>
+        <w:t> method.</w:t>
+      </w:r>
+    </w:p>
+    <w:p>
+      <w:pPr>
+        <w:shd w:val="clear" w:color="auto" w:fill="FFFFFF"/>
+        <w:spacing w:after="0" w:line="276" w:lineRule="atLeast"/>
+        <w:rPr>
+          <w:rFonts w:ascii="Source Code Pro" w:eastAsia="Times New Roman" w:hAnsi="Source Code Pro" w:cs="Times New Roman"/>
+          <w:color w:val="2B3636"/>
+          <w:spacing w:val="4"/>
+          <w:kern w:val="0"/>
+          <w:sz w:val="30"/>
+          <w:szCs w:val="30"/>
+          <w:lang w:eastAsia="en-IN"/>
+          <w14:ligatures w14:val="none"/>
+        </w:rPr>
+      </w:pPr>
       <w:r>
         <w:rPr>
           <w:rFonts w:ascii="inherit" w:eastAsia="Times New Roman" w:hAnsi="inherit" w:cs="Times New Roman"/>
@@ -2549,7 +2863,35 @@
           <w:lang w:eastAsia="en-IN"/>
           <w14:ligatures w14:val="none"/>
         </w:rPr>
-        <w:t>)</w:t>
+        <w:t xml:space="preserve">public static void main(String[] </w:t>
+      </w:r>
+      <w:proofErr w:type="spellStart"/>
+      <w:r>
+        <w:rPr>
+          <w:rFonts w:ascii="inherit" w:eastAsia="Times New Roman" w:hAnsi="inherit" w:cs="Times New Roman"/>
+          <w:color w:val="2B3636"/>
+          <w:spacing w:val="4"/>
+          <w:kern w:val="0"/>
+          <w:sz w:val="30"/>
+          <w:szCs w:val="30"/>
+          <w:lang w:eastAsia="en-IN"/>
+          <w14:ligatures w14:val="none"/>
+        </w:rPr>
+        <w:t>args</w:t>
+      </w:r>
+      <w:proofErr w:type="spellEnd"/>
+      <w:r>
+        <w:rPr>
+          <w:rFonts w:ascii="inherit" w:eastAsia="Times New Roman" w:hAnsi="inherit" w:cs="Times New Roman"/>
+          <w:color w:val="2B3636"/>
+          <w:spacing w:val="4"/>
+          <w:kern w:val="0"/>
+          <w:sz w:val="30"/>
+          <w:szCs w:val="30"/>
+          <w:lang w:eastAsia="en-IN"/>
+          <w14:ligatures w14:val="none"/>
+        </w:rPr>
+        <w:t>){</w:t>
       </w:r>
     </w:p>
     <w:p>
@@ -2567,6 +2909,7 @@
           <w14:ligatures w14:val="none"/>
         </w:rPr>
       </w:pPr>
+      <w:proofErr w:type="spellStart"/>
       <w:r>
         <w:rPr>
           <w:rFonts w:ascii="inherit" w:eastAsia="Times New Roman" w:hAnsi="inherit" w:cs="Times New Roman"/>
@@ -2578,7 +2921,77 @@
           <w:lang w:eastAsia="en-IN"/>
           <w14:ligatures w14:val="none"/>
         </w:rPr>
-        <w:t>{</w:t>
+        <w:t>FactoryManager</w:t>
+      </w:r>
+      <w:proofErr w:type="spellEnd"/>
+      <w:r>
+        <w:rPr>
+          <w:rFonts w:ascii="inherit" w:eastAsia="Times New Roman" w:hAnsi="inherit" w:cs="Times New Roman"/>
+          <w:color w:val="2B3636"/>
+          <w:spacing w:val="4"/>
+          <w:kern w:val="0"/>
+          <w:sz w:val="30"/>
+          <w:szCs w:val="30"/>
+          <w:lang w:eastAsia="en-IN"/>
+          <w14:ligatures w14:val="none"/>
+        </w:rPr>
+        <w:t xml:space="preserve"> </w:t>
+      </w:r>
+      <w:proofErr w:type="spellStart"/>
+      <w:r>
+        <w:rPr>
+          <w:rFonts w:ascii="inherit" w:eastAsia="Times New Roman" w:hAnsi="inherit" w:cs="Times New Roman"/>
+          <w:color w:val="2B3636"/>
+          <w:spacing w:val="4"/>
+          <w:kern w:val="0"/>
+          <w:sz w:val="30"/>
+          <w:szCs w:val="30"/>
+          <w:lang w:eastAsia="en-IN"/>
+          <w14:ligatures w14:val="none"/>
+        </w:rPr>
+        <w:t>fm</w:t>
+      </w:r>
+      <w:proofErr w:type="spellEnd"/>
+      <w:r>
+        <w:rPr>
+          <w:rFonts w:ascii="inherit" w:eastAsia="Times New Roman" w:hAnsi="inherit" w:cs="Times New Roman"/>
+          <w:color w:val="2B3636"/>
+          <w:spacing w:val="4"/>
+          <w:kern w:val="0"/>
+          <w:sz w:val="30"/>
+          <w:szCs w:val="30"/>
+          <w:lang w:eastAsia="en-IN"/>
+          <w14:ligatures w14:val="none"/>
+        </w:rPr>
+        <w:t xml:space="preserve"> = </w:t>
+      </w:r>
+      <w:proofErr w:type="spellStart"/>
+      <w:r>
+        <w:rPr>
+          <w:rFonts w:ascii="inherit" w:eastAsia="Times New Roman" w:hAnsi="inherit" w:cs="Times New Roman"/>
+          <w:color w:val="2B3636"/>
+          <w:spacing w:val="4"/>
+          <w:kern w:val="0"/>
+          <w:sz w:val="30"/>
+          <w:szCs w:val="30"/>
+          <w:lang w:eastAsia="en-IN"/>
+          <w14:ligatures w14:val="none"/>
+        </w:rPr>
+        <w:t>FactoryManager.getInstance</w:t>
+      </w:r>
+      <w:proofErr w:type="spellEnd"/>
+      <w:r>
+        <w:rPr>
+          <w:rFonts w:ascii="inherit" w:eastAsia="Times New Roman" w:hAnsi="inherit" w:cs="Times New Roman"/>
+          <w:color w:val="2B3636"/>
+          <w:spacing w:val="4"/>
+          <w:kern w:val="0"/>
+          <w:sz w:val="30"/>
+          <w:szCs w:val="30"/>
+          <w:lang w:eastAsia="en-IN"/>
+          <w14:ligatures w14:val="none"/>
+        </w:rPr>
+        <w:t>();</w:t>
       </w:r>
     </w:p>
     <w:p>
@@ -2596,7 +3009,7 @@
           <w14:ligatures w14:val="none"/>
         </w:rPr>
       </w:pPr>
-      <w:proofErr w:type="gramStart"/>
+      <w:proofErr w:type="spellStart"/>
       <w:r>
         <w:rPr>
           <w:rFonts w:ascii="inherit" w:eastAsia="Times New Roman" w:hAnsi="inherit" w:cs="Times New Roman"/>
@@ -2608,9 +3021,9 @@
           <w:lang w:eastAsia="en-IN"/>
           <w14:ligatures w14:val="none"/>
         </w:rPr>
-        <w:t>for(</w:t>
-      </w:r>
-      <w:proofErr w:type="gramEnd"/>
+        <w:t>fm.startTracks</w:t>
+      </w:r>
+      <w:proofErr w:type="spellEnd"/>
       <w:r>
         <w:rPr>
           <w:rFonts w:ascii="inherit" w:eastAsia="Times New Roman" w:hAnsi="inherit" w:cs="Times New Roman"/>
@@ -2622,9 +3035,24 @@
           <w:lang w:eastAsia="en-IN"/>
           <w14:ligatures w14:val="none"/>
         </w:rPr>
-        <w:t xml:space="preserve">int </w:t>
-      </w:r>
-      <w:proofErr w:type="spellStart"/>
+        <w:t>();</w:t>
+      </w:r>
+    </w:p>
+    <w:p>
+      <w:pPr>
+        <w:shd w:val="clear" w:color="auto" w:fill="FFFFFF"/>
+        <w:spacing w:line="276" w:lineRule="atLeast"/>
+        <w:rPr>
+          <w:rFonts w:ascii="Source Code Pro" w:eastAsia="Times New Roman" w:hAnsi="Source Code Pro" w:cs="Times New Roman"/>
+          <w:color w:val="2B3636"/>
+          <w:spacing w:val="4"/>
+          <w:kern w:val="0"/>
+          <w:sz w:val="30"/>
+          <w:szCs w:val="30"/>
+          <w:lang w:eastAsia="en-IN"/>
+          <w14:ligatures w14:val="none"/>
+        </w:rPr>
+      </w:pPr>
       <w:r>
         <w:rPr>
           <w:rFonts w:ascii="inherit" w:eastAsia="Times New Roman" w:hAnsi="inherit" w:cs="Times New Roman"/>
@@ -2636,735 +3064,220 @@
           <w:lang w:eastAsia="en-IN"/>
           <w14:ligatures w14:val="none"/>
         </w:rPr>
-        <w:t>i</w:t>
-      </w:r>
-      <w:proofErr w:type="spellEnd"/>
-      <w:r>
-        <w:rPr>
-          <w:rFonts w:ascii="inherit" w:eastAsia="Times New Roman" w:hAnsi="inherit" w:cs="Times New Roman"/>
-          <w:color w:val="2B3636"/>
-          <w:spacing w:val="4"/>
-          <w:kern w:val="0"/>
-          <w:sz w:val="30"/>
-          <w:szCs w:val="30"/>
-          <w:lang w:eastAsia="en-IN"/>
-          <w14:ligatures w14:val="none"/>
-        </w:rPr>
-        <w:t>=</w:t>
-      </w:r>
-      <w:proofErr w:type="gramStart"/>
-      <w:r>
-        <w:rPr>
-          <w:rFonts w:ascii="inherit" w:eastAsia="Times New Roman" w:hAnsi="inherit" w:cs="Times New Roman"/>
-          <w:color w:val="2B3636"/>
-          <w:spacing w:val="4"/>
-          <w:kern w:val="0"/>
-          <w:sz w:val="30"/>
-          <w:szCs w:val="30"/>
-          <w:lang w:eastAsia="en-IN"/>
-          <w14:ligatures w14:val="none"/>
-        </w:rPr>
-        <w:t>0;i</w:t>
-      </w:r>
-      <w:proofErr w:type="gramEnd"/>
-      <w:r>
-        <w:rPr>
-          <w:rFonts w:ascii="inherit" w:eastAsia="Times New Roman" w:hAnsi="inherit" w:cs="Times New Roman"/>
-          <w:color w:val="2B3636"/>
-          <w:spacing w:val="4"/>
-          <w:kern w:val="0"/>
-          <w:sz w:val="30"/>
-          <w:szCs w:val="30"/>
-          <w:lang w:eastAsia="en-IN"/>
-          <w14:ligatures w14:val="none"/>
-        </w:rPr>
-        <w:t>&lt;</w:t>
-      </w:r>
-      <w:proofErr w:type="spellStart"/>
-      <w:proofErr w:type="gramStart"/>
-      <w:r>
-        <w:rPr>
-          <w:rFonts w:ascii="inherit" w:eastAsia="Times New Roman" w:hAnsi="inherit" w:cs="Times New Roman"/>
-          <w:color w:val="2B3636"/>
-          <w:spacing w:val="4"/>
-          <w:kern w:val="0"/>
-          <w:sz w:val="30"/>
-          <w:szCs w:val="30"/>
-          <w:lang w:eastAsia="en-IN"/>
-          <w14:ligatures w14:val="none"/>
-        </w:rPr>
-        <w:t>numTracks</w:t>
-      </w:r>
-      <w:proofErr w:type="spellEnd"/>
-      <w:r>
-        <w:rPr>
-          <w:rFonts w:ascii="inherit" w:eastAsia="Times New Roman" w:hAnsi="inherit" w:cs="Times New Roman"/>
-          <w:color w:val="2B3636"/>
-          <w:spacing w:val="4"/>
-          <w:kern w:val="0"/>
-          <w:sz w:val="30"/>
-          <w:szCs w:val="30"/>
-          <w:lang w:eastAsia="en-IN"/>
-          <w14:ligatures w14:val="none"/>
-        </w:rPr>
-        <w:t>;+</w:t>
-      </w:r>
-      <w:proofErr w:type="gramEnd"/>
-      <w:r>
-        <w:rPr>
-          <w:rFonts w:ascii="inherit" w:eastAsia="Times New Roman" w:hAnsi="inherit" w:cs="Times New Roman"/>
-          <w:color w:val="2B3636"/>
-          <w:spacing w:val="4"/>
-          <w:kern w:val="0"/>
-          <w:sz w:val="30"/>
-          <w:szCs w:val="30"/>
-          <w:lang w:eastAsia="en-IN"/>
-          <w14:ligatures w14:val="none"/>
-        </w:rPr>
-        <w:t>+</w:t>
-      </w:r>
-      <w:proofErr w:type="spellStart"/>
-      <w:r>
-        <w:rPr>
-          <w:rFonts w:ascii="inherit" w:eastAsia="Times New Roman" w:hAnsi="inherit" w:cs="Times New Roman"/>
-          <w:color w:val="2B3636"/>
-          <w:spacing w:val="4"/>
-          <w:kern w:val="0"/>
-          <w:sz w:val="30"/>
-          <w:szCs w:val="30"/>
-          <w:lang w:eastAsia="en-IN"/>
-          <w14:ligatures w14:val="none"/>
-        </w:rPr>
-        <w:t>i</w:t>
-      </w:r>
-      <w:proofErr w:type="spellEnd"/>
-      <w:r>
-        <w:rPr>
-          <w:rFonts w:ascii="inherit" w:eastAsia="Times New Roman" w:hAnsi="inherit" w:cs="Times New Roman"/>
-          <w:color w:val="2B3636"/>
-          <w:spacing w:val="4"/>
-          <w:kern w:val="0"/>
-          <w:sz w:val="30"/>
-          <w:szCs w:val="30"/>
-          <w:lang w:eastAsia="en-IN"/>
-          <w14:ligatures w14:val="none"/>
-        </w:rPr>
-        <w:t>)</w:t>
+        <w:t>}</w:t>
       </w:r>
     </w:p>
     <w:p>
       <w:pPr>
         <w:shd w:val="clear" w:color="auto" w:fill="FFFFFF"/>
-        <w:spacing w:after="0" w:line="276" w:lineRule="atLeast"/>
-        <w:rPr>
-          <w:rFonts w:ascii="Source Code Pro" w:eastAsia="Times New Roman" w:hAnsi="Source Code Pro" w:cs="Times New Roman"/>
-          <w:color w:val="2B3636"/>
-          <w:spacing w:val="4"/>
-          <w:kern w:val="0"/>
-          <w:sz w:val="30"/>
-          <w:szCs w:val="30"/>
-          <w:lang w:eastAsia="en-IN"/>
-          <w14:ligatures w14:val="none"/>
-        </w:rPr>
-      </w:pPr>
-      <w:r>
-        <w:rPr>
-          <w:rFonts w:ascii="inherit" w:eastAsia="Times New Roman" w:hAnsi="inherit" w:cs="Times New Roman"/>
-          <w:color w:val="2B3636"/>
-          <w:spacing w:val="4"/>
-          <w:kern w:val="0"/>
-          <w:sz w:val="30"/>
-          <w:szCs w:val="30"/>
-          <w:lang w:eastAsia="en-IN"/>
-          <w14:ligatures w14:val="none"/>
-        </w:rPr>
-        <w:t>{</w:t>
+        <w:spacing w:after="360" w:line="240" w:lineRule="auto"/>
+        <w:textAlignment w:val="baseline"/>
+        <w:rPr>
+          <w:rFonts w:ascii="Lato" w:eastAsia="Times New Roman" w:hAnsi="Lato" w:cs="Times New Roman"/>
+          <w:color w:val="0A0A23"/>
+          <w:kern w:val="0"/>
+          <w:sz w:val="32"/>
+          <w:szCs w:val="32"/>
+          <w:lang w:eastAsia="en-IN"/>
+          <w14:ligatures w14:val="none"/>
+        </w:rPr>
+      </w:pPr>
+      <w:r>
+        <w:rPr>
+          <w:rFonts w:ascii="Lato" w:eastAsia="Times New Roman" w:hAnsi="Lato" w:cs="Times New Roman"/>
+          <w:color w:val="0A0A23"/>
+          <w:kern w:val="0"/>
+          <w:sz w:val="32"/>
+          <w:szCs w:val="32"/>
+          <w:lang w:eastAsia="en-IN"/>
+          <w14:ligatures w14:val="none"/>
+        </w:rPr>
+        <w:t>T</w:t>
+      </w:r>
+      <w:r>
+        <w:rPr>
+          <w:rFonts w:ascii="Lato" w:eastAsia="Times New Roman" w:hAnsi="Lato" w:cs="Times New Roman"/>
+          <w:color w:val="0A0A23"/>
+          <w:kern w:val="0"/>
+          <w:sz w:val="32"/>
+          <w:szCs w:val="32"/>
+          <w:lang w:eastAsia="en-IN"/>
+          <w14:ligatures w14:val="none"/>
+        </w:rPr>
+        <w:t>he Singleton pattern is automatically implemented for Beans registered in the application context. By default, Beans in Spring Boot have a singleton scope, meaning that only one instance of the Bean is created and managed by the Spring container.</w:t>
       </w:r>
     </w:p>
     <w:p>
       <w:pPr>
-        <w:shd w:val="clear" w:color="auto" w:fill="FFFFFF"/>
-        <w:spacing w:after="0" w:line="276" w:lineRule="atLeast"/>
-        <w:rPr>
-          <w:rFonts w:ascii="Source Code Pro" w:eastAsia="Times New Roman" w:hAnsi="Source Code Pro" w:cs="Times New Roman"/>
-          <w:color w:val="2B3636"/>
-          <w:spacing w:val="4"/>
-          <w:kern w:val="0"/>
-          <w:sz w:val="30"/>
-          <w:szCs w:val="30"/>
-          <w:lang w:eastAsia="en-IN"/>
-          <w14:ligatures w14:val="none"/>
-        </w:rPr>
-      </w:pPr>
-      <w:r>
-        <w:rPr>
-          <w:rFonts w:ascii="inherit" w:eastAsia="Times New Roman" w:hAnsi="inherit" w:cs="Times New Roman"/>
-          <w:color w:val="2B3636"/>
-          <w:spacing w:val="4"/>
-          <w:kern w:val="0"/>
-          <w:sz w:val="30"/>
-          <w:szCs w:val="30"/>
-          <w:lang w:eastAsia="en-IN"/>
-          <w14:ligatures w14:val="none"/>
-        </w:rPr>
-        <w:t xml:space="preserve">Track t = new </w:t>
-      </w:r>
-      <w:proofErr w:type="gramStart"/>
-      <w:r>
-        <w:rPr>
-          <w:rFonts w:ascii="inherit" w:eastAsia="Times New Roman" w:hAnsi="inherit" w:cs="Times New Roman"/>
-          <w:color w:val="2B3636"/>
-          <w:spacing w:val="4"/>
-          <w:kern w:val="0"/>
-          <w:sz w:val="30"/>
-          <w:szCs w:val="30"/>
-          <w:lang w:eastAsia="en-IN"/>
-          <w14:ligatures w14:val="none"/>
-        </w:rPr>
-        <w:t>Track(</w:t>
-      </w:r>
-      <w:proofErr w:type="gramEnd"/>
-      <w:r>
-        <w:rPr>
-          <w:rFonts w:ascii="inherit" w:eastAsia="Times New Roman" w:hAnsi="inherit" w:cs="Times New Roman"/>
-          <w:color w:val="2B3636"/>
-          <w:spacing w:val="4"/>
-          <w:kern w:val="0"/>
-          <w:sz w:val="30"/>
-          <w:szCs w:val="30"/>
-          <w:lang w:eastAsia="en-IN"/>
-          <w14:ligatures w14:val="none"/>
-        </w:rPr>
-        <w:t>);</w:t>
+        <w:spacing w:before="240" w:after="240" w:line="240" w:lineRule="auto"/>
+        <w:outlineLvl w:val="2"/>
+        <w:rPr>
+          <w:rFonts w:ascii="Times New Roman" w:eastAsia="Times New Roman" w:hAnsi="Times New Roman" w:cs="Times New Roman"/>
+          <w:b/>
+          <w:bCs/>
+          <w:kern w:val="0"/>
+          <w:sz w:val="27"/>
+          <w:szCs w:val="27"/>
+          <w:lang w:eastAsia="en-IN"/>
+          <w14:ligatures w14:val="none"/>
+        </w:rPr>
+      </w:pPr>
+      <w:r>
+        <w:rPr>
+          <w:rFonts w:ascii="Times New Roman" w:eastAsia="Times New Roman" w:hAnsi="Times New Roman" w:cs="Times New Roman"/>
+          <w:b/>
+          <w:bCs/>
+          <w:kern w:val="0"/>
+          <w:sz w:val="48"/>
+          <w:szCs w:val="48"/>
+          <w:lang w:eastAsia="en-IN"/>
+          <w14:ligatures w14:val="none"/>
+        </w:rPr>
+        <w:t>Singleton Scope for Beans (per container per bean)</w:t>
       </w:r>
     </w:p>
     <w:p>
       <w:pPr>
-        <w:shd w:val="clear" w:color="auto" w:fill="FFFFFF"/>
-        <w:spacing w:after="0" w:line="276" w:lineRule="atLeast"/>
-        <w:rPr>
-          <w:rFonts w:ascii="Source Code Pro" w:eastAsia="Times New Roman" w:hAnsi="Source Code Pro" w:cs="Times New Roman"/>
-          <w:color w:val="2B3636"/>
-          <w:spacing w:val="4"/>
-          <w:kern w:val="0"/>
-          <w:sz w:val="30"/>
-          <w:szCs w:val="30"/>
-          <w:lang w:eastAsia="en-IN"/>
-          <w14:ligatures w14:val="none"/>
-        </w:rPr>
-      </w:pPr>
-      <w:proofErr w:type="spellStart"/>
-      <w:proofErr w:type="gramStart"/>
-      <w:r>
-        <w:rPr>
-          <w:rFonts w:ascii="inherit" w:eastAsia="Times New Roman" w:hAnsi="inherit" w:cs="Times New Roman"/>
-          <w:color w:val="2B3636"/>
-          <w:spacing w:val="4"/>
-          <w:kern w:val="0"/>
-          <w:sz w:val="30"/>
-          <w:szCs w:val="30"/>
-          <w:lang w:eastAsia="en-IN"/>
-          <w14:ligatures w14:val="none"/>
-        </w:rPr>
-        <w:t>t.start</w:t>
-      </w:r>
-      <w:proofErr w:type="spellEnd"/>
-      <w:proofErr w:type="gramEnd"/>
-      <w:r>
-        <w:rPr>
-          <w:rFonts w:ascii="inherit" w:eastAsia="Times New Roman" w:hAnsi="inherit" w:cs="Times New Roman"/>
-          <w:color w:val="2B3636"/>
-          <w:spacing w:val="4"/>
-          <w:kern w:val="0"/>
-          <w:sz w:val="30"/>
-          <w:szCs w:val="30"/>
-          <w:lang w:eastAsia="en-IN"/>
-          <w14:ligatures w14:val="none"/>
-        </w:rPr>
-        <w:t>();</w:t>
+        <w:spacing w:after="240" w:line="240" w:lineRule="auto"/>
+        <w:rPr>
+          <w:rFonts w:ascii="Times New Roman" w:eastAsia="Times New Roman" w:hAnsi="Times New Roman" w:cs="Times New Roman"/>
+          <w:kern w:val="0"/>
+          <w:sz w:val="32"/>
+          <w:szCs w:val="32"/>
+          <w:lang w:eastAsia="en-IN"/>
+          <w14:ligatures w14:val="none"/>
+        </w:rPr>
+      </w:pPr>
+      <w:r>
+        <w:rPr>
+          <w:rFonts w:ascii="Times New Roman" w:eastAsia="Times New Roman" w:hAnsi="Times New Roman" w:cs="Times New Roman"/>
+          <w:kern w:val="0"/>
+          <w:sz w:val="32"/>
+          <w:szCs w:val="32"/>
+          <w:lang w:eastAsia="en-IN"/>
+          <w14:ligatures w14:val="none"/>
+        </w:rPr>
+        <w:t>Spring beans are often configured as singletons by default, ensuring that only one instance of a bean exists per container. This promotes efficient resource usage and consistent state management.</w:t>
       </w:r>
     </w:p>
     <w:p>
       <w:pPr>
-        <w:shd w:val="clear" w:color="auto" w:fill="FFFFFF"/>
-        <w:spacing w:after="0" w:line="276" w:lineRule="atLeast"/>
-        <w:rPr>
-          <w:rFonts w:ascii="Source Code Pro" w:eastAsia="Times New Roman" w:hAnsi="Source Code Pro" w:cs="Times New Roman"/>
-          <w:color w:val="2B3636"/>
-          <w:spacing w:val="4"/>
-          <w:kern w:val="0"/>
-          <w:sz w:val="30"/>
-          <w:szCs w:val="30"/>
-          <w:lang w:eastAsia="en-IN"/>
-          <w14:ligatures w14:val="none"/>
-        </w:rPr>
-      </w:pPr>
-      <w:r>
-        <w:rPr>
-          <w:rFonts w:ascii="inherit" w:eastAsia="Times New Roman" w:hAnsi="inherit" w:cs="Times New Roman"/>
-          <w:color w:val="2B3636"/>
-          <w:spacing w:val="4"/>
-          <w:kern w:val="0"/>
-          <w:sz w:val="30"/>
-          <w:szCs w:val="30"/>
-          <w:lang w:eastAsia="en-IN"/>
-          <w14:ligatures w14:val="none"/>
-        </w:rPr>
-        <w:t>}</w:t>
+        <w:spacing w:after="240" w:line="240" w:lineRule="auto"/>
+        <w:rPr>
+          <w:rFonts w:ascii="Times New Roman" w:eastAsia="Times New Roman" w:hAnsi="Times New Roman" w:cs="Times New Roman"/>
+          <w:kern w:val="0"/>
+          <w:sz w:val="32"/>
+          <w:szCs w:val="32"/>
+          <w:lang w:eastAsia="en-IN"/>
+          <w14:ligatures w14:val="none"/>
+        </w:rPr>
+      </w:pPr>
+      <w:r>
+        <w:rPr>
+          <w:rFonts w:ascii="Times New Roman" w:eastAsia="Times New Roman" w:hAnsi="Times New Roman" w:cs="Times New Roman"/>
+          <w:kern w:val="0"/>
+          <w:sz w:val="32"/>
+          <w:szCs w:val="32"/>
+          <w:lang w:eastAsia="en-IN"/>
+          <w14:ligatures w14:val="none"/>
+        </w:rPr>
+        <w:t xml:space="preserve">The latest version of the Spring framework defines six types of scopes - singleton, prototype, request, session, application, and </w:t>
+      </w:r>
+      <w:proofErr w:type="spellStart"/>
+      <w:r>
+        <w:rPr>
+          <w:rFonts w:ascii="Times New Roman" w:eastAsia="Times New Roman" w:hAnsi="Times New Roman" w:cs="Times New Roman"/>
+          <w:kern w:val="0"/>
+          <w:sz w:val="32"/>
+          <w:szCs w:val="32"/>
+          <w:lang w:eastAsia="en-IN"/>
+          <w14:ligatures w14:val="none"/>
+        </w:rPr>
+        <w:t>websocket</w:t>
+      </w:r>
+      <w:proofErr w:type="spellEnd"/>
+      <w:r>
+        <w:rPr>
+          <w:rFonts w:ascii="Times New Roman" w:eastAsia="Times New Roman" w:hAnsi="Times New Roman" w:cs="Times New Roman"/>
+          <w:kern w:val="0"/>
+          <w:sz w:val="32"/>
+          <w:szCs w:val="32"/>
+          <w:lang w:eastAsia="en-IN"/>
+          <w14:ligatures w14:val="none"/>
+        </w:rPr>
+        <w:t>. The scope of bean defines its lifecycle and visibility.</w:t>
       </w:r>
     </w:p>
     <w:p>
       <w:pPr>
         <w:shd w:val="clear" w:color="auto" w:fill="FFFFFF"/>
-        <w:spacing w:after="0" w:line="276" w:lineRule="atLeast"/>
-        <w:rPr>
-          <w:rFonts w:ascii="Source Code Pro" w:eastAsia="Times New Roman" w:hAnsi="Source Code Pro" w:cs="Times New Roman"/>
-          <w:color w:val="2B3636"/>
-          <w:spacing w:val="4"/>
-          <w:kern w:val="0"/>
-          <w:sz w:val="30"/>
-          <w:szCs w:val="30"/>
-          <w:lang w:eastAsia="en-IN"/>
-          <w14:ligatures w14:val="none"/>
-        </w:rPr>
-      </w:pPr>
-      <w:r>
-        <w:rPr>
-          <w:rFonts w:ascii="inherit" w:eastAsia="Times New Roman" w:hAnsi="inherit" w:cs="Times New Roman"/>
-          <w:color w:val="2B3636"/>
-          <w:spacing w:val="4"/>
-          <w:kern w:val="0"/>
-          <w:sz w:val="30"/>
-          <w:szCs w:val="30"/>
-          <w:lang w:eastAsia="en-IN"/>
-          <w14:ligatures w14:val="none"/>
-        </w:rPr>
-        <w:t>}</w:t>
-      </w:r>
-    </w:p>
-    <w:p>
-      <w:pPr>
-        <w:shd w:val="clear" w:color="auto" w:fill="FFFFFF"/>
-        <w:spacing w:line="276" w:lineRule="atLeast"/>
-        <w:rPr>
-          <w:rFonts w:ascii="Source Code Pro" w:eastAsia="Times New Roman" w:hAnsi="Source Code Pro" w:cs="Times New Roman"/>
-          <w:color w:val="2B3636"/>
-          <w:spacing w:val="4"/>
-          <w:kern w:val="0"/>
-          <w:sz w:val="30"/>
-          <w:szCs w:val="30"/>
-          <w:lang w:eastAsia="en-IN"/>
-          <w14:ligatures w14:val="none"/>
-        </w:rPr>
-      </w:pPr>
-      <w:r>
-        <w:rPr>
-          <w:rFonts w:ascii="inherit" w:eastAsia="Times New Roman" w:hAnsi="inherit" w:cs="Times New Roman"/>
-          <w:color w:val="2B3636"/>
-          <w:spacing w:val="4"/>
-          <w:kern w:val="0"/>
-          <w:sz w:val="30"/>
-          <w:szCs w:val="30"/>
-          <w:lang w:eastAsia="en-IN"/>
-          <w14:ligatures w14:val="none"/>
-        </w:rPr>
-        <w:lastRenderedPageBreak/>
-        <w:t>}</w:t>
-      </w:r>
-    </w:p>
-    <w:p>
-      <w:pPr>
-        <w:shd w:val="clear" w:color="auto" w:fill="FFFFFF"/>
-        <w:spacing w:after="225" w:line="240" w:lineRule="auto"/>
-        <w:rPr>
-          <w:rFonts w:ascii="Proxima" w:eastAsia="Times New Roman" w:hAnsi="Proxima" w:cs="Times New Roman"/>
-          <w:color w:val="2B3636"/>
-          <w:spacing w:val="4"/>
-          <w:kern w:val="0"/>
-          <w:sz w:val="30"/>
-          <w:szCs w:val="30"/>
-          <w:lang w:eastAsia="en-IN"/>
-          <w14:ligatures w14:val="none"/>
-        </w:rPr>
-      </w:pPr>
-      <w:r>
-        <w:rPr>
-          <w:rFonts w:ascii="Proxima" w:eastAsia="Times New Roman" w:hAnsi="Proxima" w:cs="Times New Roman"/>
-          <w:color w:val="2B3636"/>
-          <w:spacing w:val="4"/>
-          <w:kern w:val="0"/>
-          <w:sz w:val="30"/>
-          <w:szCs w:val="30"/>
-          <w:lang w:eastAsia="en-IN"/>
-          <w14:ligatures w14:val="none"/>
-        </w:rPr>
-        <w:t>Then, in some other part of the code, we can only “instantiate” an object of the </w:t>
-      </w:r>
-    </w:p>
-    <w:p>
-      <w:pPr>
-        <w:spacing w:after="0" w:line="324" w:lineRule="atLeast"/>
-        <w:rPr>
-          <w:rFonts w:ascii="Source Code Pro" w:eastAsia="Times New Roman" w:hAnsi="Source Code Pro" w:cs="Times New Roman"/>
-          <w:kern w:val="0"/>
-          <w:sz w:val="30"/>
-          <w:szCs w:val="30"/>
-          <w:lang w:eastAsia="en-IN"/>
-          <w14:ligatures w14:val="none"/>
-        </w:rPr>
-      </w:pPr>
+        <w:spacing w:after="360" w:line="240" w:lineRule="auto"/>
+        <w:textAlignment w:val="baseline"/>
+        <w:rPr>
+          <w:rFonts w:ascii="Lato" w:eastAsia="Times New Roman" w:hAnsi="Lato" w:cs="Times New Roman"/>
+          <w:color w:val="0A0A23"/>
+          <w:kern w:val="0"/>
+          <w:sz w:val="28"/>
+          <w:szCs w:val="28"/>
+          <w:lang w:eastAsia="en-IN"/>
+          <w14:ligatures w14:val="none"/>
+        </w:rPr>
+      </w:pPr>
+      <w:r>
+        <w:rPr>
+          <w:rFonts w:ascii="Lato" w:eastAsia="Times New Roman" w:hAnsi="Lato" w:cs="Times New Roman"/>
+          <w:color w:val="0A0A23"/>
+          <w:kern w:val="0"/>
+          <w:sz w:val="28"/>
+          <w:szCs w:val="28"/>
+          <w:lang w:eastAsia="en-IN"/>
+          <w14:ligatures w14:val="none"/>
+        </w:rPr>
+        <w:t xml:space="preserve">@Configuration // A class marked @Configuration means it is the source of bean </w:t>
+      </w:r>
       <w:proofErr w:type="spellStart"/>
       <w:r>
         <w:rPr>
-          <w:rFonts w:ascii="inherit" w:eastAsia="Times New Roman" w:hAnsi="inherit" w:cs="Times New Roman"/>
-          <w:kern w:val="0"/>
-          <w:sz w:val="30"/>
-          <w:szCs w:val="30"/>
-          <w:lang w:eastAsia="en-IN"/>
-          <w14:ligatures w14:val="none"/>
-        </w:rPr>
-        <w:t>FactoryManager</w:t>
+          <w:rFonts w:ascii="Lato" w:eastAsia="Times New Roman" w:hAnsi="Lato" w:cs="Times New Roman"/>
+          <w:color w:val="0A0A23"/>
+          <w:kern w:val="0"/>
+          <w:sz w:val="28"/>
+          <w:szCs w:val="28"/>
+          <w:lang w:eastAsia="en-IN"/>
+          <w14:ligatures w14:val="none"/>
+        </w:rPr>
+        <w:t>definitions.public</w:t>
+      </w:r>
+      <w:proofErr w:type="spellEnd"/>
+      <w:r>
+        <w:rPr>
+          <w:rFonts w:ascii="Lato" w:eastAsia="Times New Roman" w:hAnsi="Lato" w:cs="Times New Roman"/>
+          <w:color w:val="0A0A23"/>
+          <w:kern w:val="0"/>
+          <w:sz w:val="28"/>
+          <w:szCs w:val="28"/>
+          <w:lang w:eastAsia="en-IN"/>
+          <w14:ligatures w14:val="none"/>
+        </w:rPr>
+        <w:t xml:space="preserve"> class </w:t>
+      </w:r>
+      <w:proofErr w:type="spellStart"/>
+      <w:r>
+        <w:rPr>
+          <w:rFonts w:ascii="Lato" w:eastAsia="Times New Roman" w:hAnsi="Lato" w:cs="Times New Roman"/>
+          <w:color w:val="0A0A23"/>
+          <w:kern w:val="0"/>
+          <w:sz w:val="28"/>
+          <w:szCs w:val="28"/>
+          <w:lang w:eastAsia="en-IN"/>
+          <w14:ligatures w14:val="none"/>
+        </w:rPr>
+        <w:t>MyBeanConfig</w:t>
       </w:r>
       <w:proofErr w:type="spellEnd"/>
     </w:p>
     <w:p>
       <w:pPr>
-        <w:spacing w:after="0" w:line="240" w:lineRule="auto"/>
-        <w:rPr>
-          <w:rFonts w:ascii="Times New Roman" w:eastAsia="Times New Roman" w:hAnsi="Times New Roman" w:cs="Times New Roman"/>
-          <w:kern w:val="0"/>
-          <w:sz w:val="30"/>
-          <w:szCs w:val="30"/>
-          <w:lang w:eastAsia="en-IN"/>
-          <w14:ligatures w14:val="none"/>
-        </w:rPr>
-      </w:pPr>
-      <w:r>
-        <w:rPr>
-          <w:rFonts w:ascii="Times New Roman" w:eastAsia="Times New Roman" w:hAnsi="Times New Roman" w:cs="Times New Roman"/>
-          <w:kern w:val="0"/>
-          <w:sz w:val="30"/>
-          <w:szCs w:val="30"/>
-          <w:lang w:eastAsia="en-IN"/>
-          <w14:ligatures w14:val="none"/>
-        </w:rPr>
-        <w:t> class by calling the </w:t>
-      </w:r>
-    </w:p>
-    <w:p>
-      <w:pPr>
-        <w:spacing w:after="0" w:line="324" w:lineRule="atLeast"/>
-        <w:rPr>
-          <w:rFonts w:ascii="Source Code Pro" w:eastAsia="Times New Roman" w:hAnsi="Source Code Pro" w:cs="Times New Roman"/>
-          <w:kern w:val="0"/>
-          <w:sz w:val="30"/>
-          <w:szCs w:val="30"/>
-          <w:lang w:eastAsia="en-IN"/>
-          <w14:ligatures w14:val="none"/>
-        </w:rPr>
-      </w:pPr>
-      <w:proofErr w:type="spellStart"/>
-      <w:r>
-        <w:rPr>
-          <w:rFonts w:ascii="inherit" w:eastAsia="Times New Roman" w:hAnsi="inherit" w:cs="Times New Roman"/>
-          <w:kern w:val="0"/>
-          <w:sz w:val="30"/>
-          <w:szCs w:val="30"/>
-          <w:lang w:eastAsia="en-IN"/>
-          <w14:ligatures w14:val="none"/>
-        </w:rPr>
-        <w:t>getInstance</w:t>
-      </w:r>
-      <w:proofErr w:type="spellEnd"/>
-    </w:p>
-    <w:p>
-      <w:pPr>
-        <w:spacing w:after="0" w:line="240" w:lineRule="auto"/>
-        <w:rPr>
-          <w:rFonts w:ascii="Times New Roman" w:eastAsia="Times New Roman" w:hAnsi="Times New Roman" w:cs="Times New Roman"/>
-          <w:kern w:val="0"/>
-          <w:sz w:val="30"/>
-          <w:szCs w:val="30"/>
-          <w:lang w:eastAsia="en-IN"/>
-          <w14:ligatures w14:val="none"/>
-        </w:rPr>
-      </w:pPr>
-      <w:r>
-        <w:rPr>
-          <w:rFonts w:ascii="Times New Roman" w:eastAsia="Times New Roman" w:hAnsi="Times New Roman" w:cs="Times New Roman"/>
-          <w:kern w:val="0"/>
-          <w:sz w:val="30"/>
-          <w:szCs w:val="30"/>
-          <w:lang w:eastAsia="en-IN"/>
-          <w14:ligatures w14:val="none"/>
-        </w:rPr>
-        <w:t> method.</w:t>
-      </w:r>
-    </w:p>
-    <w:p>
-      <w:pPr>
-        <w:shd w:val="clear" w:color="auto" w:fill="FFFFFF"/>
-        <w:spacing w:after="0" w:line="276" w:lineRule="atLeast"/>
-        <w:rPr>
-          <w:rFonts w:ascii="Source Code Pro" w:eastAsia="Times New Roman" w:hAnsi="Source Code Pro" w:cs="Times New Roman"/>
-          <w:color w:val="2B3636"/>
-          <w:spacing w:val="4"/>
-          <w:kern w:val="0"/>
-          <w:sz w:val="30"/>
-          <w:szCs w:val="30"/>
-          <w:lang w:eastAsia="en-IN"/>
-          <w14:ligatures w14:val="none"/>
-        </w:rPr>
-      </w:pPr>
-      <w:r>
-        <w:rPr>
-          <w:rFonts w:ascii="inherit" w:eastAsia="Times New Roman" w:hAnsi="inherit" w:cs="Times New Roman"/>
-          <w:color w:val="2B3636"/>
-          <w:spacing w:val="4"/>
-          <w:kern w:val="0"/>
-          <w:sz w:val="30"/>
-          <w:szCs w:val="30"/>
-          <w:lang w:eastAsia="en-IN"/>
-          <w14:ligatures w14:val="none"/>
-        </w:rPr>
-        <w:t xml:space="preserve">public static void </w:t>
-      </w:r>
-      <w:proofErr w:type="gramStart"/>
-      <w:r>
-        <w:rPr>
-          <w:rFonts w:ascii="inherit" w:eastAsia="Times New Roman" w:hAnsi="inherit" w:cs="Times New Roman"/>
-          <w:color w:val="2B3636"/>
-          <w:spacing w:val="4"/>
-          <w:kern w:val="0"/>
-          <w:sz w:val="30"/>
-          <w:szCs w:val="30"/>
-          <w:lang w:eastAsia="en-IN"/>
-          <w14:ligatures w14:val="none"/>
-        </w:rPr>
-        <w:t>main(String[</w:t>
-      </w:r>
-      <w:proofErr w:type="gramEnd"/>
-      <w:r>
-        <w:rPr>
-          <w:rFonts w:ascii="inherit" w:eastAsia="Times New Roman" w:hAnsi="inherit" w:cs="Times New Roman"/>
-          <w:color w:val="2B3636"/>
-          <w:spacing w:val="4"/>
-          <w:kern w:val="0"/>
-          <w:sz w:val="30"/>
-          <w:szCs w:val="30"/>
-          <w:lang w:eastAsia="en-IN"/>
-          <w14:ligatures w14:val="none"/>
-        </w:rPr>
-        <w:t xml:space="preserve">] </w:t>
-      </w:r>
-      <w:proofErr w:type="spellStart"/>
-      <w:proofErr w:type="gramStart"/>
-      <w:r>
-        <w:rPr>
-          <w:rFonts w:ascii="inherit" w:eastAsia="Times New Roman" w:hAnsi="inherit" w:cs="Times New Roman"/>
-          <w:color w:val="2B3636"/>
-          <w:spacing w:val="4"/>
-          <w:kern w:val="0"/>
-          <w:sz w:val="30"/>
-          <w:szCs w:val="30"/>
-          <w:lang w:eastAsia="en-IN"/>
-          <w14:ligatures w14:val="none"/>
-        </w:rPr>
-        <w:t>args</w:t>
-      </w:r>
-      <w:proofErr w:type="spellEnd"/>
-      <w:r>
-        <w:rPr>
-          <w:rFonts w:ascii="inherit" w:eastAsia="Times New Roman" w:hAnsi="inherit" w:cs="Times New Roman"/>
-          <w:color w:val="2B3636"/>
-          <w:spacing w:val="4"/>
-          <w:kern w:val="0"/>
-          <w:sz w:val="30"/>
-          <w:szCs w:val="30"/>
-          <w:lang w:eastAsia="en-IN"/>
-          <w14:ligatures w14:val="none"/>
-        </w:rPr>
-        <w:t>){</w:t>
-      </w:r>
-      <w:proofErr w:type="gramEnd"/>
-    </w:p>
-    <w:p>
-      <w:pPr>
-        <w:shd w:val="clear" w:color="auto" w:fill="FFFFFF"/>
-        <w:spacing w:after="0" w:line="276" w:lineRule="atLeast"/>
-        <w:rPr>
-          <w:rFonts w:ascii="Source Code Pro" w:eastAsia="Times New Roman" w:hAnsi="Source Code Pro" w:cs="Times New Roman"/>
-          <w:color w:val="2B3636"/>
-          <w:spacing w:val="4"/>
-          <w:kern w:val="0"/>
-          <w:sz w:val="30"/>
-          <w:szCs w:val="30"/>
-          <w:lang w:eastAsia="en-IN"/>
-          <w14:ligatures w14:val="none"/>
-        </w:rPr>
-      </w:pPr>
-      <w:proofErr w:type="spellStart"/>
-      <w:r>
-        <w:rPr>
-          <w:rFonts w:ascii="inherit" w:eastAsia="Times New Roman" w:hAnsi="inherit" w:cs="Times New Roman"/>
-          <w:color w:val="2B3636"/>
-          <w:spacing w:val="4"/>
-          <w:kern w:val="0"/>
-          <w:sz w:val="30"/>
-          <w:szCs w:val="30"/>
-          <w:lang w:eastAsia="en-IN"/>
-          <w14:ligatures w14:val="none"/>
-        </w:rPr>
-        <w:t>FactoryManager</w:t>
-      </w:r>
-      <w:proofErr w:type="spellEnd"/>
-      <w:r>
-        <w:rPr>
-          <w:rFonts w:ascii="inherit" w:eastAsia="Times New Roman" w:hAnsi="inherit" w:cs="Times New Roman"/>
-          <w:color w:val="2B3636"/>
-          <w:spacing w:val="4"/>
-          <w:kern w:val="0"/>
-          <w:sz w:val="30"/>
-          <w:szCs w:val="30"/>
-          <w:lang w:eastAsia="en-IN"/>
-          <w14:ligatures w14:val="none"/>
-        </w:rPr>
-        <w:t xml:space="preserve"> </w:t>
-      </w:r>
-      <w:proofErr w:type="spellStart"/>
-      <w:r>
-        <w:rPr>
-          <w:rFonts w:ascii="inherit" w:eastAsia="Times New Roman" w:hAnsi="inherit" w:cs="Times New Roman"/>
-          <w:color w:val="2B3636"/>
-          <w:spacing w:val="4"/>
-          <w:kern w:val="0"/>
-          <w:sz w:val="30"/>
-          <w:szCs w:val="30"/>
-          <w:lang w:eastAsia="en-IN"/>
-          <w14:ligatures w14:val="none"/>
-        </w:rPr>
-        <w:t>fm</w:t>
-      </w:r>
-      <w:proofErr w:type="spellEnd"/>
-      <w:r>
-        <w:rPr>
-          <w:rFonts w:ascii="inherit" w:eastAsia="Times New Roman" w:hAnsi="inherit" w:cs="Times New Roman"/>
-          <w:color w:val="2B3636"/>
-          <w:spacing w:val="4"/>
-          <w:kern w:val="0"/>
-          <w:sz w:val="30"/>
-          <w:szCs w:val="30"/>
-          <w:lang w:eastAsia="en-IN"/>
-          <w14:ligatures w14:val="none"/>
-        </w:rPr>
-        <w:t xml:space="preserve"> = </w:t>
-      </w:r>
-      <w:proofErr w:type="spellStart"/>
-      <w:r>
-        <w:rPr>
-          <w:rFonts w:ascii="inherit" w:eastAsia="Times New Roman" w:hAnsi="inherit" w:cs="Times New Roman"/>
-          <w:color w:val="2B3636"/>
-          <w:spacing w:val="4"/>
-          <w:kern w:val="0"/>
-          <w:sz w:val="30"/>
-          <w:szCs w:val="30"/>
-          <w:lang w:eastAsia="en-IN"/>
-          <w14:ligatures w14:val="none"/>
-        </w:rPr>
-        <w:t>FactoryManager.getInstance</w:t>
-      </w:r>
-      <w:proofErr w:type="spellEnd"/>
-      <w:r>
-        <w:rPr>
-          <w:rFonts w:ascii="inherit" w:eastAsia="Times New Roman" w:hAnsi="inherit" w:cs="Times New Roman"/>
-          <w:color w:val="2B3636"/>
-          <w:spacing w:val="4"/>
-          <w:kern w:val="0"/>
-          <w:sz w:val="30"/>
-          <w:szCs w:val="30"/>
-          <w:lang w:eastAsia="en-IN"/>
-          <w14:ligatures w14:val="none"/>
-        </w:rPr>
-        <w:t>();</w:t>
-      </w:r>
-    </w:p>
-    <w:p>
-      <w:pPr>
-        <w:shd w:val="clear" w:color="auto" w:fill="FFFFFF"/>
-        <w:spacing w:after="0" w:line="276" w:lineRule="atLeast"/>
-        <w:rPr>
-          <w:rFonts w:ascii="Source Code Pro" w:eastAsia="Times New Roman" w:hAnsi="Source Code Pro" w:cs="Times New Roman"/>
-          <w:color w:val="2B3636"/>
-          <w:spacing w:val="4"/>
-          <w:kern w:val="0"/>
-          <w:sz w:val="30"/>
-          <w:szCs w:val="30"/>
-          <w:lang w:eastAsia="en-IN"/>
-          <w14:ligatures w14:val="none"/>
-        </w:rPr>
-      </w:pPr>
-      <w:proofErr w:type="spellStart"/>
-      <w:proofErr w:type="gramStart"/>
-      <w:r>
-        <w:rPr>
-          <w:rFonts w:ascii="inherit" w:eastAsia="Times New Roman" w:hAnsi="inherit" w:cs="Times New Roman"/>
-          <w:color w:val="2B3636"/>
-          <w:spacing w:val="4"/>
-          <w:kern w:val="0"/>
-          <w:sz w:val="30"/>
-          <w:szCs w:val="30"/>
-          <w:lang w:eastAsia="en-IN"/>
-          <w14:ligatures w14:val="none"/>
-        </w:rPr>
-        <w:t>fm.startTracks</w:t>
-      </w:r>
-      <w:proofErr w:type="spellEnd"/>
-      <w:proofErr w:type="gramEnd"/>
-      <w:r>
-        <w:rPr>
-          <w:rFonts w:ascii="inherit" w:eastAsia="Times New Roman" w:hAnsi="inherit" w:cs="Times New Roman"/>
-          <w:color w:val="2B3636"/>
-          <w:spacing w:val="4"/>
-          <w:kern w:val="0"/>
-          <w:sz w:val="30"/>
-          <w:szCs w:val="30"/>
-          <w:lang w:eastAsia="en-IN"/>
-          <w14:ligatures w14:val="none"/>
-        </w:rPr>
-        <w:t>();</w:t>
-      </w:r>
-    </w:p>
-    <w:p>
-      <w:pPr>
-        <w:shd w:val="clear" w:color="auto" w:fill="FFFFFF"/>
-        <w:spacing w:line="276" w:lineRule="atLeast"/>
-        <w:rPr>
-          <w:rFonts w:ascii="Source Code Pro" w:eastAsia="Times New Roman" w:hAnsi="Source Code Pro" w:cs="Times New Roman"/>
-          <w:color w:val="2B3636"/>
-          <w:spacing w:val="4"/>
-          <w:kern w:val="0"/>
-          <w:sz w:val="30"/>
-          <w:szCs w:val="30"/>
-          <w:lang w:eastAsia="en-IN"/>
-          <w14:ligatures w14:val="none"/>
-        </w:rPr>
-      </w:pPr>
-      <w:r>
-        <w:rPr>
-          <w:rFonts w:ascii="inherit" w:eastAsia="Times New Roman" w:hAnsi="inherit" w:cs="Times New Roman"/>
-          <w:color w:val="2B3636"/>
-          <w:spacing w:val="4"/>
-          <w:kern w:val="0"/>
-          <w:sz w:val="30"/>
-          <w:szCs w:val="30"/>
-          <w:lang w:eastAsia="en-IN"/>
-          <w14:ligatures w14:val="none"/>
-        </w:rPr>
-        <w:t>}</w:t>
-      </w:r>
-    </w:p>
-    <w:p>
-      <w:pPr>
         <w:shd w:val="clear" w:color="auto" w:fill="FFFFFF"/>
         <w:spacing w:after="360" w:line="240" w:lineRule="auto"/>
         <w:textAlignment w:val="baseline"/>
@@ -3372,8 +3285,8 @@
           <w:rFonts w:ascii="Lato" w:eastAsia="Times New Roman" w:hAnsi="Lato" w:cs="Times New Roman"/>
           <w:color w:val="0A0A23"/>
           <w:kern w:val="0"/>
-          <w:sz w:val="32"/>
-          <w:szCs w:val="32"/>
+          <w:sz w:val="28"/>
+          <w:szCs w:val="28"/>
           <w:lang w:eastAsia="en-IN"/>
           <w14:ligatures w14:val="none"/>
         </w:rPr>
@@ -3383,125 +3296,12 @@
           <w:rFonts w:ascii="Lato" w:eastAsia="Times New Roman" w:hAnsi="Lato" w:cs="Times New Roman"/>
           <w:color w:val="0A0A23"/>
           <w:kern w:val="0"/>
-          <w:sz w:val="32"/>
-          <w:szCs w:val="32"/>
-          <w:lang w:eastAsia="en-IN"/>
-          <w14:ligatures w14:val="none"/>
-        </w:rPr>
-        <w:t>T</w:t>
-      </w:r>
-      <w:r>
-        <w:rPr>
-          <w:rFonts w:ascii="Lato" w:eastAsia="Times New Roman" w:hAnsi="Lato" w:cs="Times New Roman"/>
-          <w:color w:val="0A0A23"/>
-          <w:kern w:val="0"/>
-          <w:sz w:val="32"/>
-          <w:szCs w:val="32"/>
-          <w:lang w:eastAsia="en-IN"/>
-          <w14:ligatures w14:val="none"/>
-        </w:rPr>
-        <w:t>he Singleton pattern is automatically implemented for Beans registered in the application context. By default, Beans in Spring Boot have a singleton scope, meaning that only one instance of the Bean is created and managed by the Spring container.</w:t>
-      </w:r>
-    </w:p>
-    <w:p>
-      <w:pPr>
-        <w:spacing w:before="240" w:after="240" w:line="240" w:lineRule="auto"/>
-        <w:outlineLvl w:val="2"/>
-        <w:rPr>
-          <w:rFonts w:ascii="Times New Roman" w:eastAsia="Times New Roman" w:hAnsi="Times New Roman" w:cs="Times New Roman"/>
-          <w:b/>
-          <w:bCs/>
-          <w:kern w:val="0"/>
-          <w:sz w:val="27"/>
-          <w:szCs w:val="27"/>
-          <w:lang w:eastAsia="en-IN"/>
-          <w14:ligatures w14:val="none"/>
-        </w:rPr>
-      </w:pPr>
-      <w:r>
-        <w:rPr>
-          <w:rFonts w:ascii="Times New Roman" w:eastAsia="Times New Roman" w:hAnsi="Times New Roman" w:cs="Times New Roman"/>
-          <w:b/>
-          <w:bCs/>
-          <w:kern w:val="0"/>
-          <w:sz w:val="48"/>
-          <w:szCs w:val="48"/>
-          <w:lang w:eastAsia="en-IN"/>
-          <w14:ligatures w14:val="none"/>
-        </w:rPr>
-        <w:t>Singleton Scope for Beans (per container per bean)</w:t>
-      </w:r>
-    </w:p>
-    <w:p>
-      <w:pPr>
-        <w:spacing w:after="240" w:line="240" w:lineRule="auto"/>
-        <w:rPr>
-          <w:rFonts w:ascii="Times New Roman" w:eastAsia="Times New Roman" w:hAnsi="Times New Roman" w:cs="Times New Roman"/>
-          <w:kern w:val="0"/>
-          <w:sz w:val="32"/>
-          <w:szCs w:val="32"/>
-          <w:lang w:eastAsia="en-IN"/>
-          <w14:ligatures w14:val="none"/>
-        </w:rPr>
-      </w:pPr>
-      <w:r>
-        <w:rPr>
-          <w:rFonts w:ascii="Times New Roman" w:eastAsia="Times New Roman" w:hAnsi="Times New Roman" w:cs="Times New Roman"/>
-          <w:kern w:val="0"/>
-          <w:sz w:val="32"/>
-          <w:szCs w:val="32"/>
-          <w:lang w:eastAsia="en-IN"/>
-          <w14:ligatures w14:val="none"/>
-        </w:rPr>
-        <w:t>Spring beans are often configured as singletons by default, ensuring that only one instance of a bean exists per container. This promotes efficient resource usage and consistent state management.</w:t>
-      </w:r>
-    </w:p>
-    <w:p>
-      <w:pPr>
-        <w:spacing w:after="240" w:line="240" w:lineRule="auto"/>
-        <w:rPr>
-          <w:rFonts w:ascii="Times New Roman" w:eastAsia="Times New Roman" w:hAnsi="Times New Roman" w:cs="Times New Roman"/>
-          <w:kern w:val="0"/>
-          <w:sz w:val="32"/>
-          <w:szCs w:val="32"/>
-          <w:lang w:eastAsia="en-IN"/>
-          <w14:ligatures w14:val="none"/>
-        </w:rPr>
-      </w:pPr>
-      <w:r>
-        <w:rPr>
-          <w:rFonts w:ascii="Times New Roman" w:eastAsia="Times New Roman" w:hAnsi="Times New Roman" w:cs="Times New Roman"/>
-          <w:kern w:val="0"/>
-          <w:sz w:val="32"/>
-          <w:szCs w:val="32"/>
-          <w:lang w:eastAsia="en-IN"/>
-          <w14:ligatures w14:val="none"/>
-        </w:rPr>
-        <w:t xml:space="preserve">The latest version of the Spring framework defines six types of scopes - singleton, prototype, request, session, application, and </w:t>
-      </w:r>
-      <w:proofErr w:type="spellStart"/>
-      <w:r>
-        <w:rPr>
-          <w:rFonts w:ascii="Times New Roman" w:eastAsia="Times New Roman" w:hAnsi="Times New Roman" w:cs="Times New Roman"/>
-          <w:kern w:val="0"/>
-          <w:sz w:val="32"/>
-          <w:szCs w:val="32"/>
-          <w:lang w:eastAsia="en-IN"/>
-          <w14:ligatures w14:val="none"/>
-        </w:rPr>
-        <w:t>websocket</w:t>
-      </w:r>
-      <w:proofErr w:type="spellEnd"/>
-      <w:r>
-        <w:rPr>
-          <w:rFonts w:ascii="Times New Roman" w:eastAsia="Times New Roman" w:hAnsi="Times New Roman" w:cs="Times New Roman"/>
-          <w:kern w:val="0"/>
-          <w:sz w:val="32"/>
-          <w:szCs w:val="32"/>
-          <w:lang w:eastAsia="en-IN"/>
-          <w14:ligatures w14:val="none"/>
-        </w:rPr>
-        <w:t>. The scope of bean defines its lifecycle and visibility.</w:t>
+          <w:sz w:val="28"/>
+          <w:szCs w:val="28"/>
+          <w:lang w:eastAsia="en-IN"/>
+          <w14:ligatures w14:val="none"/>
+        </w:rPr>
+        <w:t xml:space="preserve"> {</w:t>
       </w:r>
     </w:p>
     <w:p>
@@ -3529,10 +3329,9 @@
           <w:lang w:eastAsia="en-IN"/>
           <w14:ligatures w14:val="none"/>
         </w:rPr>
-        <w:t xml:space="preserve">@Configuration // A class marked @Configuration means it is the source of bean </w:t>
+        <w:t xml:space="preserve">@Beanpublic </w:t>
       </w:r>
       <w:proofErr w:type="spellStart"/>
-      <w:proofErr w:type="gramStart"/>
       <w:r>
         <w:rPr>
           <w:rFonts w:ascii="Lato" w:eastAsia="Times New Roman" w:hAnsi="Lato" w:cs="Times New Roman"/>
@@ -3543,10 +3342,9 @@
           <w:lang w:eastAsia="en-IN"/>
           <w14:ligatures w14:val="none"/>
         </w:rPr>
-        <w:t>definitions.public</w:t>
+        <w:t>SingletonBean</w:t>
       </w:r>
       <w:proofErr w:type="spellEnd"/>
-      <w:proofErr w:type="gramEnd"/>
       <w:r>
         <w:rPr>
           <w:rFonts w:ascii="Lato" w:eastAsia="Times New Roman" w:hAnsi="Lato" w:cs="Times New Roman"/>
@@ -3557,7 +3355,7 @@
           <w:lang w:eastAsia="en-IN"/>
           <w14:ligatures w14:val="none"/>
         </w:rPr>
-        <w:t xml:space="preserve"> class </w:t>
+        <w:t xml:space="preserve"> </w:t>
       </w:r>
       <w:proofErr w:type="spellStart"/>
       <w:r>
@@ -3570,9 +3368,21 @@
           <w:lang w:eastAsia="en-IN"/>
           <w14:ligatures w14:val="none"/>
         </w:rPr>
-        <w:t>MyBeanConfig</w:t>
+        <w:t>MyBean</w:t>
       </w:r>
       <w:proofErr w:type="spellEnd"/>
+      <w:r>
+        <w:rPr>
+          <w:rFonts w:ascii="Lato" w:eastAsia="Times New Roman" w:hAnsi="Lato" w:cs="Times New Roman"/>
+          <w:color w:val="0A0A23"/>
+          <w:kern w:val="0"/>
+          <w:sz w:val="28"/>
+          <w:szCs w:val="28"/>
+          <w:lang w:eastAsia="en-IN"/>
+          <w14:ligatures w14:val="none"/>
+        </w:rPr>
+        <w:t>()</w:t>
+      </w:r>
     </w:p>
     <w:p>
       <w:pPr>
@@ -3627,7 +3437,7 @@
           <w:lang w:eastAsia="en-IN"/>
           <w14:ligatures w14:val="none"/>
         </w:rPr>
-        <w:t xml:space="preserve">@Beanpublic </w:t>
+        <w:t xml:space="preserve">return new </w:t>
       </w:r>
       <w:proofErr w:type="spellStart"/>
       <w:r>
@@ -3640,7 +3450,7 @@
           <w:lang w:eastAsia="en-IN"/>
           <w14:ligatures w14:val="none"/>
         </w:rPr>
-        <w:t>SingletonBean</w:t>
+        <w:t>MyBean</w:t>
       </w:r>
       <w:proofErr w:type="spellEnd"/>
       <w:r>
@@ -3653,143 +3463,7 @@
           <w:lang w:eastAsia="en-IN"/>
           <w14:ligatures w14:val="none"/>
         </w:rPr>
-        <w:t xml:space="preserve"> </w:t>
-      </w:r>
-      <w:proofErr w:type="spellStart"/>
-      <w:proofErr w:type="gramStart"/>
-      <w:r>
-        <w:rPr>
-          <w:rFonts w:ascii="Lato" w:eastAsia="Times New Roman" w:hAnsi="Lato" w:cs="Times New Roman"/>
-          <w:color w:val="0A0A23"/>
-          <w:kern w:val="0"/>
-          <w:sz w:val="28"/>
-          <w:szCs w:val="28"/>
-          <w:lang w:eastAsia="en-IN"/>
-          <w14:ligatures w14:val="none"/>
-        </w:rPr>
-        <w:t>MyBean</w:t>
-      </w:r>
-      <w:proofErr w:type="spellEnd"/>
-      <w:r>
-        <w:rPr>
-          <w:rFonts w:ascii="Lato" w:eastAsia="Times New Roman" w:hAnsi="Lato" w:cs="Times New Roman"/>
-          <w:color w:val="0A0A23"/>
-          <w:kern w:val="0"/>
-          <w:sz w:val="28"/>
-          <w:szCs w:val="28"/>
-          <w:lang w:eastAsia="en-IN"/>
-          <w14:ligatures w14:val="none"/>
-        </w:rPr>
-        <w:t>(</w:t>
-      </w:r>
-      <w:proofErr w:type="gramEnd"/>
-      <w:r>
-        <w:rPr>
-          <w:rFonts w:ascii="Lato" w:eastAsia="Times New Roman" w:hAnsi="Lato" w:cs="Times New Roman"/>
-          <w:color w:val="0A0A23"/>
-          <w:kern w:val="0"/>
-          <w:sz w:val="28"/>
-          <w:szCs w:val="28"/>
-          <w:lang w:eastAsia="en-IN"/>
-          <w14:ligatures w14:val="none"/>
-        </w:rPr>
-        <w:t>)</w:t>
-      </w:r>
-    </w:p>
-    <w:p>
-      <w:pPr>
-        <w:shd w:val="clear" w:color="auto" w:fill="FFFFFF"/>
-        <w:spacing w:after="360" w:line="240" w:lineRule="auto"/>
-        <w:textAlignment w:val="baseline"/>
-        <w:rPr>
-          <w:rFonts w:ascii="Lato" w:eastAsia="Times New Roman" w:hAnsi="Lato" w:cs="Times New Roman"/>
-          <w:color w:val="0A0A23"/>
-          <w:kern w:val="0"/>
-          <w:sz w:val="28"/>
-          <w:szCs w:val="28"/>
-          <w:lang w:eastAsia="en-IN"/>
-          <w14:ligatures w14:val="none"/>
-        </w:rPr>
-      </w:pPr>
-      <w:r>
-        <w:rPr>
-          <w:rFonts w:ascii="Lato" w:eastAsia="Times New Roman" w:hAnsi="Lato" w:cs="Times New Roman"/>
-          <w:color w:val="0A0A23"/>
-          <w:kern w:val="0"/>
-          <w:sz w:val="28"/>
-          <w:szCs w:val="28"/>
-          <w:lang w:eastAsia="en-IN"/>
-          <w14:ligatures w14:val="none"/>
-        </w:rPr>
-        <w:t xml:space="preserve"> {</w:t>
-      </w:r>
-    </w:p>
-    <w:p>
-      <w:pPr>
-        <w:shd w:val="clear" w:color="auto" w:fill="FFFFFF"/>
-        <w:spacing w:after="360" w:line="240" w:lineRule="auto"/>
-        <w:textAlignment w:val="baseline"/>
-        <w:rPr>
-          <w:rFonts w:ascii="Lato" w:eastAsia="Times New Roman" w:hAnsi="Lato" w:cs="Times New Roman"/>
-          <w:color w:val="0A0A23"/>
-          <w:kern w:val="0"/>
-          <w:sz w:val="28"/>
-          <w:szCs w:val="28"/>
-          <w:lang w:eastAsia="en-IN"/>
-          <w14:ligatures w14:val="none"/>
-        </w:rPr>
-      </w:pPr>
-      <w:r>
-        <w:rPr>
-          <w:rFonts w:ascii="Lato" w:eastAsia="Times New Roman" w:hAnsi="Lato" w:cs="Times New Roman"/>
-          <w:color w:val="0A0A23"/>
-          <w:kern w:val="0"/>
-          <w:sz w:val="28"/>
-          <w:szCs w:val="28"/>
-          <w:lang w:eastAsia="en-IN"/>
-          <w14:ligatures w14:val="none"/>
-        </w:rPr>
-        <w:t xml:space="preserve">return new </w:t>
-      </w:r>
-      <w:proofErr w:type="spellStart"/>
-      <w:proofErr w:type="gramStart"/>
-      <w:r>
-        <w:rPr>
-          <w:rFonts w:ascii="Lato" w:eastAsia="Times New Roman" w:hAnsi="Lato" w:cs="Times New Roman"/>
-          <w:color w:val="0A0A23"/>
-          <w:kern w:val="0"/>
-          <w:sz w:val="28"/>
-          <w:szCs w:val="28"/>
-          <w:lang w:eastAsia="en-IN"/>
-          <w14:ligatures w14:val="none"/>
-        </w:rPr>
-        <w:t>MyBean</w:t>
-      </w:r>
-      <w:proofErr w:type="spellEnd"/>
-      <w:r>
-        <w:rPr>
-          <w:rFonts w:ascii="Lato" w:eastAsia="Times New Roman" w:hAnsi="Lato" w:cs="Times New Roman"/>
-          <w:color w:val="0A0A23"/>
-          <w:kern w:val="0"/>
-          <w:sz w:val="28"/>
-          <w:szCs w:val="28"/>
-          <w:lang w:eastAsia="en-IN"/>
-          <w14:ligatures w14:val="none"/>
-        </w:rPr>
-        <w:t>(</w:t>
-      </w:r>
-      <w:proofErr w:type="gramEnd"/>
-      <w:r>
-        <w:rPr>
-          <w:rFonts w:ascii="Lato" w:eastAsia="Times New Roman" w:hAnsi="Lato" w:cs="Times New Roman"/>
-          <w:color w:val="0A0A23"/>
-          <w:kern w:val="0"/>
-          <w:sz w:val="28"/>
-          <w:szCs w:val="28"/>
-          <w:lang w:eastAsia="en-IN"/>
-          <w14:ligatures w14:val="none"/>
-        </w:rPr>
-        <w:t>); // the object returned here is singleton by default</w:t>
+        <w:t>(); // the object returned here is singleton by default</w:t>
       </w:r>
     </w:p>
     <w:p>
@@ -4620,7 +4294,6 @@
         <w:t xml:space="preserve">import </w:t>
       </w:r>
       <w:proofErr w:type="spellStart"/>
-      <w:proofErr w:type="gramStart"/>
       <w:r>
         <w:rPr>
           <w:rFonts w:ascii="Courier New" w:eastAsia="Times New Roman" w:hAnsi="Courier New" w:cs="Courier New"/>
@@ -4630,9 +4303,9 @@
           <w:lang w:eastAsia="en-IN"/>
           <w14:ligatures w14:val="none"/>
         </w:rPr>
-        <w:t>org.springframework</w:t>
-      </w:r>
-      <w:proofErr w:type="gramEnd"/>
+        <w:t>org.springframework.stereotype.Service</w:t>
+      </w:r>
+      <w:proofErr w:type="spellEnd"/>
       <w:r>
         <w:rPr>
           <w:rFonts w:ascii="Courier New" w:eastAsia="Times New Roman" w:hAnsi="Courier New" w:cs="Courier New"/>
@@ -4642,9 +4315,8 @@
           <w:lang w:eastAsia="en-IN"/>
           <w14:ligatures w14:val="none"/>
         </w:rPr>
-        <w:t>.</w:t>
-      </w:r>
-      <w:proofErr w:type="gramStart"/>
+        <w:t>;</w:t>
+      </w:r>
       <w:r>
         <w:rPr>
           <w:rFonts w:ascii="Courier New" w:eastAsia="Times New Roman" w:hAnsi="Courier New" w:cs="Courier New"/>
@@ -4654,10 +4326,8 @@
           <w:lang w:eastAsia="en-IN"/>
           <w14:ligatures w14:val="none"/>
         </w:rPr>
-        <w:t>stereotype.Service</w:t>
-      </w:r>
-      <w:proofErr w:type="spellEnd"/>
-      <w:proofErr w:type="gramEnd"/>
+        <w:br/>
+      </w:r>
       <w:r>
         <w:rPr>
           <w:rFonts w:ascii="Courier New" w:eastAsia="Times New Roman" w:hAnsi="Courier New" w:cs="Courier New"/>
@@ -4667,7 +4337,8 @@
           <w:lang w:eastAsia="en-IN"/>
           <w14:ligatures w14:val="none"/>
         </w:rPr>
-        <w:t>;</w:t>
+        <w:br/>
+        <w:t>@Service</w:t>
       </w:r>
       <w:r>
         <w:rPr>
@@ -4679,6 +4350,7 @@
           <w14:ligatures w14:val="none"/>
         </w:rPr>
         <w:br/>
+        <w:t>public class MySingletonService {</w:t>
       </w:r>
       <w:r>
         <w:rPr>
@@ -4690,8 +4362,9 @@
           <w14:ligatures w14:val="none"/>
         </w:rPr>
         <w:br/>
-        <w:t>@Service</w:t>
-      </w:r>
+        <w:t xml:space="preserve">    public void </w:t>
+      </w:r>
+      <w:proofErr w:type="spellStart"/>
       <w:r>
         <w:rPr>
           <w:rFonts w:ascii="Courier New" w:eastAsia="Times New Roman" w:hAnsi="Courier New" w:cs="Courier New"/>
@@ -4701,9 +4374,9 @@
           <w:lang w:eastAsia="en-IN"/>
           <w14:ligatures w14:val="none"/>
         </w:rPr>
-        <w:br/>
-        <w:t>public class MySingletonService {</w:t>
-      </w:r>
+        <w:t>performTask</w:t>
+      </w:r>
+      <w:proofErr w:type="spellEnd"/>
       <w:r>
         <w:rPr>
           <w:rFonts w:ascii="Courier New" w:eastAsia="Times New Roman" w:hAnsi="Courier New" w:cs="Courier New"/>
@@ -4713,11 +4386,8 @@
           <w:lang w:eastAsia="en-IN"/>
           <w14:ligatures w14:val="none"/>
         </w:rPr>
-        <w:br/>
-        <w:t xml:space="preserve">    public void </w:t>
-      </w:r>
-      <w:proofErr w:type="spellStart"/>
-      <w:proofErr w:type="gramStart"/>
+        <w:t>() {</w:t>
+      </w:r>
       <w:r>
         <w:rPr>
           <w:rFonts w:ascii="Courier New" w:eastAsia="Times New Roman" w:hAnsi="Courier New" w:cs="Courier New"/>
@@ -4727,9 +4397,10 @@
           <w:lang w:eastAsia="en-IN"/>
           <w14:ligatures w14:val="none"/>
         </w:rPr>
-        <w:t>performTask</w:t>
-      </w:r>
-      <w:proofErr w:type="spellEnd"/>
+        <w:br/>
+        <w:t>        </w:t>
+      </w:r>
+      <w:proofErr w:type="spellStart"/>
       <w:r>
         <w:rPr>
           <w:rFonts w:ascii="Courier New" w:eastAsia="Times New Roman" w:hAnsi="Courier New" w:cs="Courier New"/>
@@ -4739,9 +4410,9 @@
           <w:lang w:eastAsia="en-IN"/>
           <w14:ligatures w14:val="none"/>
         </w:rPr>
-        <w:t>(</w:t>
-      </w:r>
-      <w:proofErr w:type="gramEnd"/>
+        <w:t>System.out.println</w:t>
+      </w:r>
+      <w:proofErr w:type="spellEnd"/>
       <w:r>
         <w:rPr>
           <w:rFonts w:ascii="Courier New" w:eastAsia="Times New Roman" w:hAnsi="Courier New" w:cs="Courier New"/>
@@ -4751,7 +4422,7 @@
           <w:lang w:eastAsia="en-IN"/>
           <w14:ligatures w14:val="none"/>
         </w:rPr>
-        <w:t>) {</w:t>
+        <w:t>("Task performed by Singleton bean.");</w:t>
       </w:r>
       <w:r>
         <w:rPr>
@@ -4763,57 +4434,8 @@
           <w14:ligatures w14:val="none"/>
         </w:rPr>
         <w:br/>
-        <w:t>        </w:t>
-      </w:r>
-      <w:proofErr w:type="spellStart"/>
-      <w:r>
-        <w:rPr>
-          <w:rFonts w:ascii="Courier New" w:eastAsia="Times New Roman" w:hAnsi="Courier New" w:cs="Courier New"/>
-          <w:kern w:val="0"/>
-          <w:sz w:val="20"/>
-          <w:szCs w:val="20"/>
-          <w:lang w:eastAsia="en-IN"/>
-          <w14:ligatures w14:val="none"/>
-        </w:rPr>
-        <w:t>System.out.println</w:t>
-      </w:r>
-      <w:proofErr w:type="spellEnd"/>
-      <w:r>
-        <w:rPr>
-          <w:rFonts w:ascii="Courier New" w:eastAsia="Times New Roman" w:hAnsi="Courier New" w:cs="Courier New"/>
-          <w:kern w:val="0"/>
-          <w:sz w:val="20"/>
-          <w:szCs w:val="20"/>
-          <w:lang w:eastAsia="en-IN"/>
-          <w14:ligatures w14:val="none"/>
-        </w:rPr>
-        <w:t>("Task performed by Singleton bean.");</w:t>
-      </w:r>
-      <w:r>
-        <w:rPr>
-          <w:rFonts w:ascii="Courier New" w:eastAsia="Times New Roman" w:hAnsi="Courier New" w:cs="Courier New"/>
-          <w:kern w:val="0"/>
-          <w:sz w:val="20"/>
-          <w:szCs w:val="20"/>
-          <w:lang w:eastAsia="en-IN"/>
-          <w14:ligatures w14:val="none"/>
-        </w:rPr>
-        <w:br/>
-        <w:t>  </w:t>
-      </w:r>
-      <w:proofErr w:type="gramStart"/>
-      <w:r>
-        <w:rPr>
-          <w:rFonts w:ascii="Courier New" w:eastAsia="Times New Roman" w:hAnsi="Courier New" w:cs="Courier New"/>
-          <w:kern w:val="0"/>
-          <w:sz w:val="20"/>
-          <w:szCs w:val="20"/>
-          <w:lang w:eastAsia="en-IN"/>
-          <w14:ligatures w14:val="none"/>
-        </w:rPr>
-        <w:t>  }</w:t>
-      </w:r>
-      <w:proofErr w:type="gramEnd"/>
+        <w:t>    }</w:t>
+      </w:r>
       <w:r>
         <w:rPr>
           <w:rFonts w:ascii="Courier New" w:eastAsia="Times New Roman" w:hAnsi="Courier New" w:cs="Courier New"/>
@@ -5027,7 +4649,6 @@
         <w:t xml:space="preserve">import </w:t>
       </w:r>
       <w:proofErr w:type="spellStart"/>
-      <w:proofErr w:type="gramStart"/>
       <w:r>
         <w:rPr>
           <w:rFonts w:ascii="Courier New" w:eastAsia="Times New Roman" w:hAnsi="Courier New" w:cs="Courier New"/>
@@ -5037,9 +4658,9 @@
           <w:lang w:eastAsia="en-IN"/>
           <w14:ligatures w14:val="none"/>
         </w:rPr>
-        <w:t>org.springframework</w:t>
-      </w:r>
-      <w:proofErr w:type="gramEnd"/>
+        <w:t>org.springframework.context.annotation.Scope</w:t>
+      </w:r>
+      <w:proofErr w:type="spellEnd"/>
       <w:r>
         <w:rPr>
           <w:rFonts w:ascii="Courier New" w:eastAsia="Times New Roman" w:hAnsi="Courier New" w:cs="Courier New"/>
@@ -5049,9 +4670,8 @@
           <w:lang w:eastAsia="en-IN"/>
           <w14:ligatures w14:val="none"/>
         </w:rPr>
-        <w:t>.</w:t>
-      </w:r>
-      <w:proofErr w:type="gramStart"/>
+        <w:t>;</w:t>
+      </w:r>
       <w:r>
         <w:rPr>
           <w:rFonts w:ascii="Courier New" w:eastAsia="Times New Roman" w:hAnsi="Courier New" w:cs="Courier New"/>
@@ -5061,9 +4681,10 @@
           <w:lang w:eastAsia="en-IN"/>
           <w14:ligatures w14:val="none"/>
         </w:rPr>
-        <w:t>context.annotation</w:t>
-      </w:r>
-      <w:proofErr w:type="gramEnd"/>
+        <w:br/>
+        <w:t xml:space="preserve">import </w:t>
+      </w:r>
+      <w:proofErr w:type="spellStart"/>
       <w:r>
         <w:rPr>
           <w:rFonts w:ascii="Courier New" w:eastAsia="Times New Roman" w:hAnsi="Courier New" w:cs="Courier New"/>
@@ -5073,7 +4694,7 @@
           <w:lang w:eastAsia="en-IN"/>
           <w14:ligatures w14:val="none"/>
         </w:rPr>
-        <w:t>.Scope</w:t>
+        <w:t>org.springframework.stereotype.Component</w:t>
       </w:r>
       <w:proofErr w:type="spellEnd"/>
       <w:r>
@@ -5097,10 +4718,7 @@
           <w14:ligatures w14:val="none"/>
         </w:rPr>
         <w:br/>
-        <w:t xml:space="preserve">import </w:t>
-      </w:r>
-      <w:proofErr w:type="spellStart"/>
-      <w:proofErr w:type="gramStart"/>
+      </w:r>
       <w:r>
         <w:rPr>
           <w:rFonts w:ascii="Courier New" w:eastAsia="Times New Roman" w:hAnsi="Courier New" w:cs="Courier New"/>
@@ -5110,9 +4728,9 @@
           <w:lang w:eastAsia="en-IN"/>
           <w14:ligatures w14:val="none"/>
         </w:rPr>
-        <w:t>org.springframework</w:t>
-      </w:r>
-      <w:proofErr w:type="gramEnd"/>
+        <w:br/>
+        <w:t>@Component</w:t>
+      </w:r>
       <w:r>
         <w:rPr>
           <w:rFonts w:ascii="Courier New" w:eastAsia="Times New Roman" w:hAnsi="Courier New" w:cs="Courier New"/>
@@ -5122,9 +4740,9 @@
           <w:lang w:eastAsia="en-IN"/>
           <w14:ligatures w14:val="none"/>
         </w:rPr>
-        <w:t>.</w:t>
-      </w:r>
-      <w:proofErr w:type="gramStart"/>
+        <w:br/>
+        <w:t>@Scope("singleton")</w:t>
+      </w:r>
       <w:r>
         <w:rPr>
           <w:rFonts w:ascii="Courier New" w:eastAsia="Times New Roman" w:hAnsi="Courier New" w:cs="Courier New"/>
@@ -5134,10 +4752,10 @@
           <w:lang w:eastAsia="en-IN"/>
           <w14:ligatures w14:val="none"/>
         </w:rPr>
-        <w:t>stereotype.Component</w:t>
-      </w:r>
-      <w:proofErr w:type="spellEnd"/>
-      <w:proofErr w:type="gramEnd"/>
+        <w:br/>
+        <w:t xml:space="preserve">public class </w:t>
+      </w:r>
+      <w:proofErr w:type="spellStart"/>
       <w:r>
         <w:rPr>
           <w:rFonts w:ascii="Courier New" w:eastAsia="Times New Roman" w:hAnsi="Courier New" w:cs="Courier New"/>
@@ -5147,8 +4765,9 @@
           <w:lang w:eastAsia="en-IN"/>
           <w14:ligatures w14:val="none"/>
         </w:rPr>
-        <w:t>;</w:t>
-      </w:r>
+        <w:t>ExplicitSingletonService</w:t>
+      </w:r>
+      <w:proofErr w:type="spellEnd"/>
       <w:r>
         <w:rPr>
           <w:rFonts w:ascii="Courier New" w:eastAsia="Times New Roman" w:hAnsi="Courier New" w:cs="Courier New"/>
@@ -5158,7 +4777,7 @@
           <w:lang w:eastAsia="en-IN"/>
           <w14:ligatures w14:val="none"/>
         </w:rPr>
-        <w:br/>
+        <w:t xml:space="preserve"> {</w:t>
       </w:r>
       <w:r>
         <w:rPr>
@@ -5170,8 +4789,9 @@
           <w14:ligatures w14:val="none"/>
         </w:rPr>
         <w:br/>
-        <w:t>@Component</w:t>
-      </w:r>
+        <w:t xml:space="preserve">    public void </w:t>
+      </w:r>
+      <w:proofErr w:type="spellStart"/>
       <w:r>
         <w:rPr>
           <w:rFonts w:ascii="Courier New" w:eastAsia="Times New Roman" w:hAnsi="Courier New" w:cs="Courier New"/>
@@ -5181,9 +4801,9 @@
           <w:lang w:eastAsia="en-IN"/>
           <w14:ligatures w14:val="none"/>
         </w:rPr>
-        <w:br/>
-        <w:t>@Scope("singleton")</w:t>
-      </w:r>
+        <w:t>executeTask</w:t>
+      </w:r>
+      <w:proofErr w:type="spellEnd"/>
       <w:r>
         <w:rPr>
           <w:rFonts w:ascii="Courier New" w:eastAsia="Times New Roman" w:hAnsi="Courier New" w:cs="Courier New"/>
@@ -5193,10 +4813,8 @@
           <w:lang w:eastAsia="en-IN"/>
           <w14:ligatures w14:val="none"/>
         </w:rPr>
-        <w:br/>
-        <w:t xml:space="preserve">public class </w:t>
-      </w:r>
-      <w:proofErr w:type="spellStart"/>
+        <w:t>() {</w:t>
+      </w:r>
       <w:r>
         <w:rPr>
           <w:rFonts w:ascii="Courier New" w:eastAsia="Times New Roman" w:hAnsi="Courier New" w:cs="Courier New"/>
@@ -5206,9 +4824,10 @@
           <w:lang w:eastAsia="en-IN"/>
           <w14:ligatures w14:val="none"/>
         </w:rPr>
-        <w:t>ExplicitSingletonService</w:t>
-      </w:r>
-      <w:proofErr w:type="spellEnd"/>
+        <w:br/>
+        <w:t>        </w:t>
+      </w:r>
+      <w:proofErr w:type="spellStart"/>
       <w:r>
         <w:rPr>
           <w:rFonts w:ascii="Courier New" w:eastAsia="Times New Roman" w:hAnsi="Courier New" w:cs="Courier New"/>
@@ -5218,8 +4837,9 @@
           <w:lang w:eastAsia="en-IN"/>
           <w14:ligatures w14:val="none"/>
         </w:rPr>
-        <w:t xml:space="preserve"> {</w:t>
-      </w:r>
+        <w:t>System.out.println</w:t>
+      </w:r>
+      <w:proofErr w:type="spellEnd"/>
       <w:r>
         <w:rPr>
           <w:rFonts w:ascii="Courier New" w:eastAsia="Times New Roman" w:hAnsi="Courier New" w:cs="Courier New"/>
@@ -5229,11 +4849,8 @@
           <w:lang w:eastAsia="en-IN"/>
           <w14:ligatures w14:val="none"/>
         </w:rPr>
-        <w:br/>
-        <w:t xml:space="preserve">    public void </w:t>
-      </w:r>
-      <w:proofErr w:type="spellStart"/>
-      <w:proofErr w:type="gramStart"/>
+        <w:t>("Task executed by explicitly defined Singleton bean.");</w:t>
+      </w:r>
       <w:r>
         <w:rPr>
           <w:rFonts w:ascii="Courier New" w:eastAsia="Times New Roman" w:hAnsi="Courier New" w:cs="Courier New"/>
@@ -5243,93 +4860,9 @@
           <w:lang w:eastAsia="en-IN"/>
           <w14:ligatures w14:val="none"/>
         </w:rPr>
-        <w:t>executeTask</w:t>
-      </w:r>
-      <w:proofErr w:type="spellEnd"/>
-      <w:r>
-        <w:rPr>
-          <w:rFonts w:ascii="Courier New" w:eastAsia="Times New Roman" w:hAnsi="Courier New" w:cs="Courier New"/>
-          <w:kern w:val="0"/>
-          <w:sz w:val="20"/>
-          <w:szCs w:val="20"/>
-          <w:lang w:eastAsia="en-IN"/>
-          <w14:ligatures w14:val="none"/>
-        </w:rPr>
-        <w:t>(</w:t>
-      </w:r>
-      <w:proofErr w:type="gramEnd"/>
-      <w:r>
-        <w:rPr>
-          <w:rFonts w:ascii="Courier New" w:eastAsia="Times New Roman" w:hAnsi="Courier New" w:cs="Courier New"/>
-          <w:kern w:val="0"/>
-          <w:sz w:val="20"/>
-          <w:szCs w:val="20"/>
-          <w:lang w:eastAsia="en-IN"/>
-          <w14:ligatures w14:val="none"/>
-        </w:rPr>
-        <w:t>) {</w:t>
-      </w:r>
-      <w:r>
-        <w:rPr>
-          <w:rFonts w:ascii="Courier New" w:eastAsia="Times New Roman" w:hAnsi="Courier New" w:cs="Courier New"/>
-          <w:kern w:val="0"/>
-          <w:sz w:val="20"/>
-          <w:szCs w:val="20"/>
-          <w:lang w:eastAsia="en-IN"/>
-          <w14:ligatures w14:val="none"/>
-        </w:rPr>
         <w:br/>
-        <w:t>        </w:t>
-      </w:r>
-      <w:proofErr w:type="spellStart"/>
-      <w:r>
-        <w:rPr>
-          <w:rFonts w:ascii="Courier New" w:eastAsia="Times New Roman" w:hAnsi="Courier New" w:cs="Courier New"/>
-          <w:kern w:val="0"/>
-          <w:sz w:val="20"/>
-          <w:szCs w:val="20"/>
-          <w:lang w:eastAsia="en-IN"/>
-          <w14:ligatures w14:val="none"/>
-        </w:rPr>
-        <w:t>System.out.println</w:t>
-      </w:r>
-      <w:proofErr w:type="spellEnd"/>
-      <w:r>
-        <w:rPr>
-          <w:rFonts w:ascii="Courier New" w:eastAsia="Times New Roman" w:hAnsi="Courier New" w:cs="Courier New"/>
-          <w:kern w:val="0"/>
-          <w:sz w:val="20"/>
-          <w:szCs w:val="20"/>
-          <w:lang w:eastAsia="en-IN"/>
-          <w14:ligatures w14:val="none"/>
-        </w:rPr>
-        <w:t>("Task executed by explicitly defined Singleton bean.");</w:t>
-      </w:r>
-      <w:r>
-        <w:rPr>
-          <w:rFonts w:ascii="Courier New" w:eastAsia="Times New Roman" w:hAnsi="Courier New" w:cs="Courier New"/>
-          <w:kern w:val="0"/>
-          <w:sz w:val="20"/>
-          <w:szCs w:val="20"/>
-          <w:lang w:eastAsia="en-IN"/>
-          <w14:ligatures w14:val="none"/>
-        </w:rPr>
-        <w:br/>
-        <w:t>  </w:t>
-      </w:r>
-      <w:proofErr w:type="gramStart"/>
-      <w:r>
-        <w:rPr>
-          <w:rFonts w:ascii="Courier New" w:eastAsia="Times New Roman" w:hAnsi="Courier New" w:cs="Courier New"/>
-          <w:kern w:val="0"/>
-          <w:sz w:val="20"/>
-          <w:szCs w:val="20"/>
-          <w:lang w:eastAsia="en-IN"/>
-          <w14:ligatures w14:val="none"/>
-        </w:rPr>
-        <w:t>  }</w:t>
-      </w:r>
-      <w:proofErr w:type="gramEnd"/>
+        <w:t>    }</w:t>
+      </w:r>
       <w:r>
         <w:rPr>
           <w:rFonts w:ascii="Courier New" w:eastAsia="Times New Roman" w:hAnsi="Courier New" w:cs="Courier New"/>
@@ -5775,7 +5308,6 @@
         <w:t xml:space="preserve">    public User </w:t>
       </w:r>
       <w:proofErr w:type="spellStart"/>
-      <w:proofErr w:type="gramStart"/>
       <w:r>
         <w:rPr>
           <w:rFonts w:ascii="Courier New" w:eastAsia="Times New Roman" w:hAnsi="Courier New" w:cs="Courier New"/>
@@ -5797,9 +5329,8 @@
           <w:lang w:eastAsia="en-IN"/>
           <w14:ligatures w14:val="none"/>
         </w:rPr>
-        <w:t>(</w:t>
-      </w:r>
-      <w:proofErr w:type="gramEnd"/>
+        <w:t>(Long id) {</w:t>
+      </w:r>
       <w:r>
         <w:rPr>
           <w:rFonts w:ascii="Courier New" w:eastAsia="Times New Roman" w:hAnsi="Courier New" w:cs="Courier New"/>
@@ -5809,7 +5340,8 @@
           <w:lang w:eastAsia="en-IN"/>
           <w14:ligatures w14:val="none"/>
         </w:rPr>
-        <w:t>Long id) {</w:t>
+        <w:br/>
+        <w:t>        // Business logic here</w:t>
       </w:r>
       <w:r>
         <w:rPr>
@@ -5821,8 +5353,9 @@
           <w14:ligatures w14:val="none"/>
         </w:rPr>
         <w:br/>
-        <w:t>        // Business logic here</w:t>
-      </w:r>
+        <w:t xml:space="preserve">        return </w:t>
+      </w:r>
+      <w:proofErr w:type="spellStart"/>
       <w:r>
         <w:rPr>
           <w:rFonts w:ascii="Courier New" w:eastAsia="Times New Roman" w:hAnsi="Courier New" w:cs="Courier New"/>
@@ -5832,10 +5365,9 @@
           <w:lang w:eastAsia="en-IN"/>
           <w14:ligatures w14:val="none"/>
         </w:rPr>
-        <w:br/>
-        <w:t xml:space="preserve">        return </w:t>
-      </w:r>
-      <w:proofErr w:type="spellStart"/>
+        <w:t>userRepository.findById</w:t>
+      </w:r>
+      <w:proofErr w:type="spellEnd"/>
       <w:r>
         <w:rPr>
           <w:rFonts w:ascii="Courier New" w:eastAsia="Times New Roman" w:hAnsi="Courier New" w:cs="Courier New"/>
@@ -5845,9 +5377,9 @@
           <w:lang w:eastAsia="en-IN"/>
           <w14:ligatures w14:val="none"/>
         </w:rPr>
-        <w:t>userRepository.findById</w:t>
-      </w:r>
-      <w:proofErr w:type="spellEnd"/>
+        <w:t>(id).</w:t>
+      </w:r>
+      <w:proofErr w:type="spellStart"/>
       <w:r>
         <w:rPr>
           <w:rFonts w:ascii="Courier New" w:eastAsia="Times New Roman" w:hAnsi="Courier New" w:cs="Courier New"/>
@@ -5857,9 +5389,9 @@
           <w:lang w:eastAsia="en-IN"/>
           <w14:ligatures w14:val="none"/>
         </w:rPr>
-        <w:t>(id</w:t>
-      </w:r>
-      <w:proofErr w:type="gramStart"/>
+        <w:t>orElse</w:t>
+      </w:r>
+      <w:proofErr w:type="spellEnd"/>
       <w:r>
         <w:rPr>
           <w:rFonts w:ascii="Courier New" w:eastAsia="Times New Roman" w:hAnsi="Courier New" w:cs="Courier New"/>
@@ -5869,9 +5401,8 @@
           <w:lang w:eastAsia="en-IN"/>
           <w14:ligatures w14:val="none"/>
         </w:rPr>
-        <w:t>).</w:t>
-      </w:r>
-      <w:proofErr w:type="spellStart"/>
+        <w:t>(null);</w:t>
+      </w:r>
       <w:r>
         <w:rPr>
           <w:rFonts w:ascii="Courier New" w:eastAsia="Times New Roman" w:hAnsi="Courier New" w:cs="Courier New"/>
@@ -5881,46 +5412,9 @@
           <w:lang w:eastAsia="en-IN"/>
           <w14:ligatures w14:val="none"/>
         </w:rPr>
-        <w:t>orElse</w:t>
-      </w:r>
-      <w:proofErr w:type="spellEnd"/>
-      <w:proofErr w:type="gramEnd"/>
-      <w:r>
-        <w:rPr>
-          <w:rFonts w:ascii="Courier New" w:eastAsia="Times New Roman" w:hAnsi="Courier New" w:cs="Courier New"/>
-          <w:kern w:val="0"/>
-          <w:sz w:val="20"/>
-          <w:szCs w:val="20"/>
-          <w:lang w:eastAsia="en-IN"/>
-          <w14:ligatures w14:val="none"/>
-        </w:rPr>
-        <w:t>(null);</w:t>
-      </w:r>
-      <w:r>
-        <w:rPr>
-          <w:rFonts w:ascii="Courier New" w:eastAsia="Times New Roman" w:hAnsi="Courier New" w:cs="Courier New"/>
-          <w:kern w:val="0"/>
-          <w:sz w:val="20"/>
-          <w:szCs w:val="20"/>
-          <w:lang w:eastAsia="en-IN"/>
-          <w14:ligatures w14:val="none"/>
-        </w:rPr>
         <w:br/>
-        <w:t>  </w:t>
-      </w:r>
-      <w:proofErr w:type="gramStart"/>
-      <w:r>
-        <w:rPr>
-          <w:rFonts w:ascii="Courier New" w:eastAsia="Times New Roman" w:hAnsi="Courier New" w:cs="Courier New"/>
-          <w:kern w:val="0"/>
-          <w:sz w:val="20"/>
-          <w:szCs w:val="20"/>
-          <w:lang w:eastAsia="en-IN"/>
-          <w14:ligatures w14:val="none"/>
-        </w:rPr>
-        <w:t>  }</w:t>
-      </w:r>
-      <w:proofErr w:type="gramEnd"/>
+        <w:t>    }</w:t>
+      </w:r>
       <w:r>
         <w:rPr>
           <w:rFonts w:ascii="Courier New" w:eastAsia="Times New Roman" w:hAnsi="Courier New" w:cs="Courier New"/>
@@ -6390,7 +5884,6 @@
         <w:t xml:space="preserve"> </w:t>
       </w:r>
       <w:proofErr w:type="spellStart"/>
-      <w:proofErr w:type="gramStart"/>
       <w:r>
         <w:rPr>
           <w:rFonts w:ascii="Courier New" w:eastAsia="Times New Roman" w:hAnsi="Courier New" w:cs="Courier New"/>
@@ -6412,9 +5905,8 @@
           <w:lang w:eastAsia="en-IN"/>
           <w14:ligatures w14:val="none"/>
         </w:rPr>
-        <w:t>(</w:t>
-      </w:r>
-      <w:proofErr w:type="gramEnd"/>
+        <w:t>() {</w:t>
+      </w:r>
       <w:r>
         <w:rPr>
           <w:rFonts w:ascii="Courier New" w:eastAsia="Times New Roman" w:hAnsi="Courier New" w:cs="Courier New"/>
@@ -6424,8 +5916,10 @@
           <w:lang w:eastAsia="en-IN"/>
           <w14:ligatures w14:val="none"/>
         </w:rPr>
-        <w:t>) {</w:t>
-      </w:r>
+        <w:br/>
+        <w:t xml:space="preserve">        return new </w:t>
+      </w:r>
+      <w:proofErr w:type="spellStart"/>
       <w:r>
         <w:rPr>
           <w:rFonts w:ascii="Courier New" w:eastAsia="Times New Roman" w:hAnsi="Courier New" w:cs="Courier New"/>
@@ -6435,11 +5929,9 @@
           <w:lang w:eastAsia="en-IN"/>
           <w14:ligatures w14:val="none"/>
         </w:rPr>
-        <w:br/>
-        <w:t xml:space="preserve">        return new </w:t>
-      </w:r>
-      <w:proofErr w:type="spellStart"/>
-      <w:proofErr w:type="gramStart"/>
+        <w:t>MyConfigBean</w:t>
+      </w:r>
+      <w:proofErr w:type="spellEnd"/>
       <w:r>
         <w:rPr>
           <w:rFonts w:ascii="Courier New" w:eastAsia="Times New Roman" w:hAnsi="Courier New" w:cs="Courier New"/>
@@ -6449,9 +5941,8 @@
           <w:lang w:eastAsia="en-IN"/>
           <w14:ligatures w14:val="none"/>
         </w:rPr>
-        <w:t>MyConfigBean</w:t>
-      </w:r>
-      <w:proofErr w:type="spellEnd"/>
+        <w:t>();</w:t>
+      </w:r>
       <w:r>
         <w:rPr>
           <w:rFonts w:ascii="Courier New" w:eastAsia="Times New Roman" w:hAnsi="Courier New" w:cs="Courier New"/>
@@ -6461,9 +5952,8 @@
           <w:lang w:eastAsia="en-IN"/>
           <w14:ligatures w14:val="none"/>
         </w:rPr>
-        <w:t>(</w:t>
-      </w:r>
-      <w:proofErr w:type="gramEnd"/>
+        <w:br/>
+      </w:r>
       <w:r>
         <w:rPr>
           <w:rFonts w:ascii="Courier New" w:eastAsia="Times New Roman" w:hAnsi="Courier New" w:cs="Courier New"/>
@@ -6473,44 +5963,9 @@
           <w:lang w:eastAsia="en-IN"/>
           <w14:ligatures w14:val="none"/>
         </w:rPr>
-        <w:t>);</w:t>
-      </w:r>
-      <w:r>
-        <w:rPr>
-          <w:rFonts w:ascii="Courier New" w:eastAsia="Times New Roman" w:hAnsi="Courier New" w:cs="Courier New"/>
-          <w:kern w:val="0"/>
-          <w:sz w:val="20"/>
-          <w:szCs w:val="20"/>
-          <w:lang w:eastAsia="en-IN"/>
-          <w14:ligatures w14:val="none"/>
-        </w:rPr>
-        <w:br/>
-      </w:r>
-      <w:r>
-        <w:rPr>
-          <w:rFonts w:ascii="Courier New" w:eastAsia="Times New Roman" w:hAnsi="Courier New" w:cs="Courier New"/>
-          <w:kern w:val="0"/>
-          <w:sz w:val="20"/>
-          <w:szCs w:val="20"/>
-          <w:lang w:eastAsia="en-IN"/>
-          <w14:ligatures w14:val="none"/>
-        </w:rPr>
         <w:lastRenderedPageBreak/>
-        <w:t>  </w:t>
-      </w:r>
-      <w:proofErr w:type="gramStart"/>
-      <w:r>
-        <w:rPr>
-          <w:rFonts w:ascii="Courier New" w:eastAsia="Times New Roman" w:hAnsi="Courier New" w:cs="Courier New"/>
-          <w:kern w:val="0"/>
-          <w:sz w:val="20"/>
-          <w:szCs w:val="20"/>
-          <w:lang w:eastAsia="en-IN"/>
-          <w14:ligatures w14:val="none"/>
-        </w:rPr>
-        <w:t>  }</w:t>
-      </w:r>
-      <w:proofErr w:type="gramEnd"/>
+        <w:t>    }</w:t>
+      </w:r>
       <w:r>
         <w:rPr>
           <w:rFonts w:ascii="Courier New" w:eastAsia="Times New Roman" w:hAnsi="Courier New" w:cs="Courier New"/>
@@ -10822,7 +10277,6 @@
         <w:t xml:space="preserve">Synchronized </w:t>
       </w:r>
       <w:proofErr w:type="spellStart"/>
-      <w:proofErr w:type="gramStart"/>
       <w:r>
         <w:rPr>
           <w:rFonts w:ascii="Courier New" w:eastAsia="Times New Roman" w:hAnsi="Courier New" w:cs="Courier New"/>
@@ -10844,19 +10298,7 @@
           <w:lang w:eastAsia="en-IN"/>
           <w14:ligatures w14:val="none"/>
         </w:rPr>
-        <w:t>(</w:t>
-      </w:r>
-      <w:proofErr w:type="gramEnd"/>
-      <w:r>
-        <w:rPr>
-          <w:rFonts w:ascii="Courier New" w:eastAsia="Times New Roman" w:hAnsi="Courier New" w:cs="Courier New"/>
-          <w:kern w:val="0"/>
-          <w:sz w:val="20"/>
-          <w:szCs w:val="20"/>
-          <w:lang w:eastAsia="en-IN"/>
-          <w14:ligatures w14:val="none"/>
-        </w:rPr>
-        <w:t>)</w:t>
+        <w:t>()</w:t>
       </w:r>
       <w:r>
         <w:rPr>
@@ -10898,7 +10340,6 @@
         <w:t xml:space="preserve">Synchronizing the entire </w:t>
       </w:r>
       <w:proofErr w:type="spellStart"/>
-      <w:proofErr w:type="gramStart"/>
       <w:r>
         <w:rPr>
           <w:rFonts w:ascii="Courier New" w:eastAsia="Times New Roman" w:hAnsi="Courier New" w:cs="Courier New"/>
@@ -10920,19 +10361,7 @@
           <w:lang w:eastAsia="en-IN"/>
           <w14:ligatures w14:val="none"/>
         </w:rPr>
-        <w:t>(</w:t>
-      </w:r>
-      <w:proofErr w:type="gramEnd"/>
-      <w:r>
-        <w:rPr>
-          <w:rFonts w:ascii="Courier New" w:eastAsia="Times New Roman" w:hAnsi="Courier New" w:cs="Courier New"/>
-          <w:kern w:val="0"/>
-          <w:sz w:val="20"/>
-          <w:szCs w:val="20"/>
-          <w:lang w:eastAsia="en-IN"/>
-          <w14:ligatures w14:val="none"/>
-        </w:rPr>
-        <w:t>)</w:t>
+        <w:t>()</w:t>
       </w:r>
       <w:r>
         <w:rPr>
@@ -10987,7 +10416,6 @@
         <w:t xml:space="preserve"> This introduces performance overhead, as subsequent calls to </w:t>
       </w:r>
       <w:proofErr w:type="spellStart"/>
-      <w:proofErr w:type="gramStart"/>
       <w:r>
         <w:rPr>
           <w:rFonts w:ascii="Courier New" w:eastAsia="Times New Roman" w:hAnsi="Courier New" w:cs="Courier New"/>
@@ -11009,19 +10437,7 @@
           <w:lang w:eastAsia="en-IN"/>
           <w14:ligatures w14:val="none"/>
         </w:rPr>
-        <w:t>(</w:t>
-      </w:r>
-      <w:proofErr w:type="gramEnd"/>
-      <w:r>
-        <w:rPr>
-          <w:rFonts w:ascii="Courier New" w:eastAsia="Times New Roman" w:hAnsi="Courier New" w:cs="Courier New"/>
-          <w:kern w:val="0"/>
-          <w:sz w:val="20"/>
-          <w:szCs w:val="20"/>
-          <w:lang w:eastAsia="en-IN"/>
-          <w14:ligatures w14:val="none"/>
-        </w:rPr>
-        <w:t>)</w:t>
+        <w:t>()</w:t>
       </w:r>
       <w:r>
         <w:rPr>
@@ -11034,6 +10450,152 @@
         </w:rPr>
         <w:t xml:space="preserve"> will still incur the synchronization cost even after the instance has been created.</w:t>
       </w:r>
+    </w:p>
+    <w:p>
+      <w:pPr>
+        <w:shd w:val="clear" w:color="auto" w:fill="FFFFFF"/>
+        <w:spacing w:after="150" w:line="240" w:lineRule="auto"/>
+        <w:rPr>
+          <w:rFonts w:ascii="Raleway" w:eastAsia="Times New Roman" w:hAnsi="Raleway" w:cs="Times New Roman"/>
+          <w:color w:val="000000"/>
+          <w:kern w:val="0"/>
+          <w:sz w:val="27"/>
+          <w:szCs w:val="27"/>
+          <w:lang w:eastAsia="en-IN"/>
+          <w14:ligatures w14:val="none"/>
+        </w:rPr>
+      </w:pPr>
+      <w:r>
+        <w:rPr>
+          <w:rFonts w:ascii="Raleway" w:eastAsia="Times New Roman" w:hAnsi="Raleway" w:cs="Times New Roman"/>
+          <w:color w:val="000000"/>
+          <w:kern w:val="0"/>
+          <w:sz w:val="27"/>
+          <w:szCs w:val="27"/>
+          <w:lang w:eastAsia="en-IN"/>
+          <w14:ligatures w14:val="none"/>
+        </w:rPr>
+        <w:t>Let’s look at an example of a few classes using a singleton object:</w:t>
+      </w:r>
+    </w:p>
+    <w:p>
+      <w:pPr>
+        <w:spacing w:after="0" w:line="240" w:lineRule="auto"/>
+        <w:rPr>
+          <w:rFonts w:ascii="Times New Roman" w:eastAsia="Times New Roman" w:hAnsi="Times New Roman" w:cs="Times New Roman"/>
+          <w:kern w:val="0"/>
+          <w:sz w:val="24"/>
+          <w:szCs w:val="24"/>
+          <w:lang w:eastAsia="en-IN"/>
+          <w14:ligatures w14:val="none"/>
+        </w:rPr>
+      </w:pPr>
+      <w:r>
+        <w:rPr>
+          <w:rFonts w:ascii="Raleway" w:eastAsia="Times New Roman" w:hAnsi="Raleway" w:cs="Times New Roman"/>
+          <w:noProof/>
+          <w:color w:val="267438"/>
+          <w:kern w:val="0"/>
+          <w:sz w:val="27"/>
+          <w:szCs w:val="27"/>
+          <w:shd w:val="clear" w:color="auto" w:fill="FFFFFF"/>
+          <w:lang w:eastAsia="en-IN"/>
+          <w14:ligatures w14:val="none"/>
+        </w:rPr>
+        <w:drawing>
+          <wp:inline distT="0" distB="0" distL="0" distR="0" wp14:anchorId="7165F1A7" wp14:editId="4AE30F67">
+            <wp:extent cx="5731510" cy="3940175"/>
+            <wp:effectExtent l="0" t="0" r="2540" b="3175"/>
+            <wp:docPr id="1604261010" name="Picture 4" descr="Singleton Design Pattern class diagram">
+              <a:hlinkClick xmlns:a="http://schemas.openxmlformats.org/drawingml/2006/main" r:id="rId5" tgtFrame="&quot;_blank&quot;"/>
+            </wp:docPr>
+            <wp:cNvGraphicFramePr>
+              <a:graphicFrameLocks xmlns:a="http://schemas.openxmlformats.org/drawingml/2006/main" noChangeAspect="1"/>
+            </wp:cNvGraphicFramePr>
+            <a:graphic xmlns:a="http://schemas.openxmlformats.org/drawingml/2006/main">
+              <a:graphicData uri="http://schemas.openxmlformats.org/drawingml/2006/picture">
+                <pic:pic xmlns:pic="http://schemas.openxmlformats.org/drawingml/2006/picture">
+                  <pic:nvPicPr>
+                    <pic:cNvPr id="0" name="Picture 1" descr="Singleton Design Pattern class diagram">
+                      <a:hlinkClick r:id="rId5" tgtFrame="&quot;_blank&quot;"/>
+                    </pic:cNvPr>
+                    <pic:cNvPicPr>
+                      <a:picLocks noChangeAspect="1" noChangeArrowheads="1"/>
+                    </pic:cNvPicPr>
+                  </pic:nvPicPr>
+                  <pic:blipFill>
+                    <a:blip r:embed="rId6">
+                      <a:extLst>
+                        <a:ext uri="{28A0092B-C50C-407E-A947-70E740481C1C}">
+                          <a14:useLocalDpi xmlns:a14="http://schemas.microsoft.com/office/drawing/2010/main" val="0"/>
+                        </a:ext>
+                      </a:extLst>
+                    </a:blip>
+                    <a:srcRect/>
+                    <a:stretch>
+                      <a:fillRect/>
+                    </a:stretch>
+                  </pic:blipFill>
+                  <pic:spPr bwMode="auto">
+                    <a:xfrm>
+                      <a:off x="0" y="0"/>
+                      <a:ext cx="5731510" cy="3940175"/>
+                    </a:xfrm>
+                    <a:prstGeom prst="rect">
+                      <a:avLst/>
+                    </a:prstGeom>
+                    <a:noFill/>
+                    <a:ln>
+                      <a:noFill/>
+                    </a:ln>
+                  </pic:spPr>
+                </pic:pic>
+              </a:graphicData>
+            </a:graphic>
+          </wp:inline>
+        </w:drawing>
+      </w:r>
+    </w:p>
+    <w:p>
+      <w:pPr>
+        <w:shd w:val="clear" w:color="auto" w:fill="FFFFFF"/>
+        <w:spacing w:after="150" w:line="240" w:lineRule="auto"/>
+        <w:rPr>
+          <w:rFonts w:ascii="Raleway" w:eastAsia="Times New Roman" w:hAnsi="Raleway" w:cs="Times New Roman"/>
+          <w:color w:val="000000"/>
+          <w:kern w:val="0"/>
+          <w:sz w:val="27"/>
+          <w:szCs w:val="27"/>
+          <w:lang w:eastAsia="en-IN"/>
+          <w14:ligatures w14:val="none"/>
+        </w:rPr>
+      </w:pPr>
+      <w:r>
+        <w:rPr>
+          <w:rFonts w:ascii="Raleway" w:eastAsia="Times New Roman" w:hAnsi="Raleway" w:cs="Times New Roman"/>
+          <w:color w:val="000000"/>
+          <w:kern w:val="0"/>
+          <w:sz w:val="27"/>
+          <w:szCs w:val="27"/>
+          <w:lang w:eastAsia="en-IN"/>
+          <w14:ligatures w14:val="none"/>
+        </w:rPr>
+        <w:t>In the class diagram above, we can see how multiple services can use the same singleton instance created only once.</w:t>
+      </w:r>
+    </w:p>
+    <w:p>
+      <w:pPr>
+        <w:spacing w:before="100" w:beforeAutospacing="1" w:after="100" w:afterAutospacing="1" w:line="240" w:lineRule="auto"/>
+        <w:ind w:left="720"/>
+        <w:rPr>
+          <w:rFonts w:ascii="Times New Roman" w:eastAsia="Times New Roman" w:hAnsi="Times New Roman" w:cs="Times New Roman"/>
+          <w:kern w:val="0"/>
+          <w:sz w:val="24"/>
+          <w:szCs w:val="24"/>
+          <w:lang w:eastAsia="en-IN"/>
+          <w14:ligatures w14:val="none"/>
+        </w:rPr>
+      </w:pPr>
     </w:p>
     <w:p>
       <w:pPr>
@@ -11619,6 +11181,7 @@
           <w:lang w:eastAsia="en-IN"/>
           <w14:ligatures w14:val="none"/>
         </w:rPr>
+        <w:lastRenderedPageBreak/>
         <w:t xml:space="preserve">    </w:t>
       </w:r>
       <w:r>
@@ -11650,7 +11213,6 @@
         <w:t xml:space="preserve"> </w:t>
       </w:r>
       <w:proofErr w:type="spellStart"/>
-      <w:proofErr w:type="gramStart"/>
       <w:r>
         <w:rPr>
           <w:rFonts w:ascii="Source Code Pro" w:eastAsia="Times New Roman" w:hAnsi="Source Code Pro" w:cs="Courier New"/>
@@ -11678,21 +11240,7 @@
           <w:lang w:eastAsia="en-IN"/>
           <w14:ligatures w14:val="none"/>
         </w:rPr>
-        <w:t>(</w:t>
-      </w:r>
-      <w:proofErr w:type="gramEnd"/>
-      <w:r>
-        <w:rPr>
-          <w:rFonts w:ascii="Source Code Pro" w:eastAsia="Times New Roman" w:hAnsi="Source Code Pro" w:cs="Courier New"/>
-          <w:color w:val="63B175"/>
-          <w:kern w:val="0"/>
-          <w:sz w:val="21"/>
-          <w:szCs w:val="21"/>
-          <w:shd w:val="clear" w:color="auto" w:fill="F8F8F8"/>
-          <w:lang w:eastAsia="en-IN"/>
-          <w14:ligatures w14:val="none"/>
-        </w:rPr>
-        <w:t>)</w:t>
+        <w:t>()</w:t>
       </w:r>
       <w:r>
         <w:rPr>
@@ -11873,7 +11421,6 @@
         <w:t xml:space="preserve"> </w:t>
       </w:r>
       <w:proofErr w:type="spellStart"/>
-      <w:proofErr w:type="gramStart"/>
       <w:r>
         <w:rPr>
           <w:rFonts w:ascii="Source Code Pro" w:eastAsia="Times New Roman" w:hAnsi="Source Code Pro" w:cs="Courier New"/>
@@ -11901,21 +11448,7 @@
           <w:lang w:eastAsia="en-IN"/>
           <w14:ligatures w14:val="none"/>
         </w:rPr>
-        <w:t>(</w:t>
-      </w:r>
-      <w:proofErr w:type="gramEnd"/>
-      <w:r>
-        <w:rPr>
-          <w:rFonts w:ascii="Source Code Pro" w:eastAsia="Times New Roman" w:hAnsi="Source Code Pro" w:cs="Courier New"/>
-          <w:color w:val="63B175"/>
-          <w:kern w:val="0"/>
-          <w:sz w:val="21"/>
-          <w:szCs w:val="21"/>
-          <w:shd w:val="clear" w:color="auto" w:fill="F8F8F8"/>
-          <w:lang w:eastAsia="en-IN"/>
-          <w14:ligatures w14:val="none"/>
-        </w:rPr>
-        <w:t>)</w:t>
+        <w:t>()</w:t>
       </w:r>
       <w:r>
         <w:rPr>
@@ -12078,7 +11611,6 @@
         </w:rPr>
         <w:t xml:space="preserve">            </w:t>
       </w:r>
-      <w:proofErr w:type="gramStart"/>
       <w:r>
         <w:rPr>
           <w:rFonts w:ascii="Source Code Pro" w:eastAsia="Times New Roman" w:hAnsi="Source Code Pro" w:cs="Courier New"/>
@@ -12108,7 +11640,6 @@
         <w:t>(</w:t>
       </w:r>
       <w:proofErr w:type="spellStart"/>
-      <w:proofErr w:type="gramEnd"/>
       <w:r>
         <w:rPr>
           <w:rFonts w:ascii="Source Code Pro" w:eastAsia="Times New Roman" w:hAnsi="Source Code Pro" w:cs="Courier New"/>
@@ -12313,7 +11844,6 @@
         <w:t xml:space="preserve"> </w:t>
       </w:r>
       <w:proofErr w:type="spellStart"/>
-      <w:proofErr w:type="gramStart"/>
       <w:r>
         <w:rPr>
           <w:rFonts w:ascii="Source Code Pro" w:eastAsia="Times New Roman" w:hAnsi="Source Code Pro" w:cs="Courier New"/>
@@ -12341,21 +11871,7 @@
           <w:lang w:eastAsia="en-IN"/>
           <w14:ligatures w14:val="none"/>
         </w:rPr>
-        <w:t>(</w:t>
-      </w:r>
-      <w:proofErr w:type="gramEnd"/>
-      <w:r>
-        <w:rPr>
-          <w:rFonts w:ascii="Source Code Pro" w:eastAsia="Times New Roman" w:hAnsi="Source Code Pro" w:cs="Courier New"/>
-          <w:color w:val="0A0A0A"/>
-          <w:kern w:val="0"/>
-          <w:sz w:val="21"/>
-          <w:szCs w:val="21"/>
-          <w:shd w:val="clear" w:color="auto" w:fill="F8F8F8"/>
-          <w:lang w:eastAsia="en-IN"/>
-          <w14:ligatures w14:val="none"/>
-        </w:rPr>
-        <w:t>);</w:t>
+        <w:t>();</w:t>
       </w:r>
     </w:p>
     <w:p>
@@ -12781,7 +12297,6 @@
           <w14:ligatures w14:val="none"/>
         </w:rPr>
       </w:pPr>
-      <w:proofErr w:type="gramStart"/>
       <w:r>
         <w:rPr>
           <w:rFonts w:ascii="Source Code Pro" w:eastAsia="Times New Roman" w:hAnsi="Source Code Pro" w:cs="Courier New"/>
@@ -12807,7 +12322,6 @@
         </w:rPr>
         <w:t>Copy</w:t>
       </w:r>
-      <w:proofErr w:type="gramEnd"/>
     </w:p>
     <w:p>
       <w:pPr>
@@ -12835,7 +12349,7 @@
         </w:rPr>
         <w:t>In multithreaded applications, lazy instantiation can cause </w:t>
       </w:r>
-      <w:hyperlink r:id="rId5" w:history="1">
+      <w:hyperlink r:id="rId7" w:history="1">
         <w:r>
           <w:rPr>
             <w:rFonts w:ascii="Raleway" w:eastAsia="Times New Roman" w:hAnsi="Raleway" w:cs="Times New Roman"/>
@@ -12861,7 +12375,7 @@
         </w:rPr>
         <w:t>. Therefore, we’ve also applied </w:t>
       </w:r>
-      <w:hyperlink r:id="rId6" w:history="1">
+      <w:hyperlink r:id="rId8" w:history="1">
         <w:r>
           <w:rPr>
             <w:rFonts w:ascii="Raleway" w:eastAsia="Times New Roman" w:hAnsi="Raleway" w:cs="Times New Roman"/>
@@ -12921,7 +12435,7 @@
                 <wp:extent cx="133350" cy="133350"/>
                 <wp:effectExtent l="0" t="0" r="0" b="0"/>
                 <wp:docPr id="200213551" name="AutoShape 4" descr="freestar">
-                  <a:hlinkClick xmlns:a="http://schemas.openxmlformats.org/drawingml/2006/main" r:id="rId7" tgtFrame="&quot;_blank&quot;"/>
+                  <a:hlinkClick xmlns:a="http://schemas.openxmlformats.org/drawingml/2006/main" r:id="rId9" tgtFrame="&quot;_blank&quot;"/>
                 </wp:docPr>
                 <wp:cNvGraphicFramePr>
                   <a:graphicFrameLocks xmlns:a="http://schemas.openxmlformats.org/drawingml/2006/main" noChangeAspect="1"/>
@@ -13043,7 +12557,7 @@
         </w:rPr>
         <w:t>A </w:t>
       </w:r>
-      <w:hyperlink r:id="rId8" w:history="1">
+      <w:hyperlink r:id="rId10" w:history="1">
         <w:r>
           <w:rPr>
             <w:rFonts w:ascii="Raleway" w:eastAsia="Times New Roman" w:hAnsi="Raleway" w:cs="Times New Roman"/>
@@ -13083,7 +12597,7 @@
         </w:rPr>
         <w:t>object created, managed, and destroyed in the </w:t>
       </w:r>
-      <w:hyperlink r:id="rId9" w:history="1">
+      <w:hyperlink r:id="rId11" w:history="1">
         <w:r>
           <w:rPr>
             <w:rFonts w:ascii="Raleway" w:eastAsia="Times New Roman" w:hAnsi="Raleway" w:cs="Times New Roman"/>
@@ -13141,7 +12655,6 @@
           <w:lang w:eastAsia="en-IN"/>
           <w14:ligatures w14:val="none"/>
         </w:rPr>
-        <w:lastRenderedPageBreak/>
         <w:t>3.1. Bean Scope</w:t>
       </w:r>
     </w:p>
@@ -13171,7 +12684,7 @@
         </w:rPr>
         <w:t>With Spring beans, we can inject an object into the Spring Container through metadata using </w:t>
       </w:r>
-      <w:hyperlink r:id="rId10" w:history="1">
+      <w:hyperlink r:id="rId12" w:history="1">
         <w:r>
           <w:rPr>
             <w:rFonts w:ascii="Raleway" w:eastAsia="Times New Roman" w:hAnsi="Raleway" w:cs="Times New Roman"/>
@@ -13250,7 +12763,7 @@
         </w:rPr>
         <w:t>The latest version of the Spring framework defines </w:t>
       </w:r>
-      <w:hyperlink r:id="rId11" w:history="1">
+      <w:hyperlink r:id="rId13" w:history="1">
         <w:r>
           <w:rPr>
             <w:rFonts w:ascii="Raleway" w:eastAsia="Times New Roman" w:hAnsi="Raleway" w:cs="Times New Roman"/>
@@ -13477,7 +12990,20 @@
           <w:lang w:eastAsia="en-IN"/>
           <w14:ligatures w14:val="none"/>
         </w:rPr>
-        <w:t>The scope of a bean defines its life cycle and visibility. It also determines how actual instances of a bean will be created. For example, we may want to create a single global instance or a different instance every time a bean is requested.</w:t>
+        <w:t xml:space="preserve">The scope of a bean defines its life cycle and visibility. It also determines how actual instances of a bean will be created. For example, we may </w:t>
+      </w:r>
+      <w:r>
+        <w:rPr>
+          <w:rFonts w:ascii="Raleway" w:eastAsia="Times New Roman" w:hAnsi="Raleway" w:cs="Times New Roman"/>
+          <w:color w:val="000000"/>
+          <w:kern w:val="0"/>
+          <w:sz w:val="27"/>
+          <w:szCs w:val="27"/>
+          <w:lang w:eastAsia="en-IN"/>
+          <w14:ligatures w14:val="none"/>
+        </w:rPr>
+        <w:lastRenderedPageBreak/>
+        <w:t>want to create a single global instance or a different instance every time a bean is requested.</w:t>
       </w:r>
     </w:p>
     <w:p>
@@ -13538,7 +13064,7 @@
         </w:rPr>
         <w:t>We can declare beans in Spring using the </w:t>
       </w:r>
-      <w:hyperlink r:id="rId12" w:history="1">
+      <w:hyperlink r:id="rId14" w:history="1">
         <w:r>
           <w:rPr>
             <w:rFonts w:ascii="Raleway" w:eastAsia="Times New Roman" w:hAnsi="Raleway" w:cs="Times New Roman"/>
@@ -13638,7 +13164,7 @@
                 <wp:extent cx="133350" cy="133350"/>
                 <wp:effectExtent l="0" t="0" r="0" b="0"/>
                 <wp:docPr id="504779908" name="AutoShape 5" descr="freestar">
-                  <a:hlinkClick xmlns:a="http://schemas.openxmlformats.org/drawingml/2006/main" r:id="rId13" tgtFrame="&quot;_blank&quot;"/>
+                  <a:hlinkClick xmlns:a="http://schemas.openxmlformats.org/drawingml/2006/main" r:id="rId15" tgtFrame="&quot;_blank&quot;"/>
                 </wp:docPr>
                 <wp:cNvGraphicFramePr>
                   <a:graphicFrameLocks xmlns:a="http://schemas.openxmlformats.org/drawingml/2006/main" noChangeAspect="1"/>
@@ -14020,35 +13546,7 @@
           <w:lang w:eastAsia="en-IN"/>
           <w14:ligatures w14:val="none"/>
         </w:rPr>
-        <w:t>@</w:t>
-      </w:r>
-      <w:proofErr w:type="gramStart"/>
-      <w:r>
-        <w:rPr>
-          <w:rFonts w:ascii="Source Code Pro" w:eastAsia="Times New Roman" w:hAnsi="Source Code Pro" w:cs="Courier New"/>
-          <w:color w:val="63B175"/>
-          <w:kern w:val="0"/>
-          <w:sz w:val="21"/>
-          <w:szCs w:val="21"/>
-          <w:shd w:val="clear" w:color="auto" w:fill="F8F8F8"/>
-          <w:lang w:eastAsia="en-IN"/>
-          <w14:ligatures w14:val="none"/>
-        </w:rPr>
-        <w:t>Scope(</w:t>
-      </w:r>
-      <w:proofErr w:type="gramEnd"/>
-      <w:r>
-        <w:rPr>
-          <w:rFonts w:ascii="Source Code Pro" w:eastAsia="Times New Roman" w:hAnsi="Source Code Pro" w:cs="Courier New"/>
-          <w:color w:val="63B175"/>
-          <w:kern w:val="0"/>
-          <w:sz w:val="21"/>
-          <w:szCs w:val="21"/>
-          <w:shd w:val="clear" w:color="auto" w:fill="F8F8F8"/>
-          <w:lang w:eastAsia="en-IN"/>
-          <w14:ligatures w14:val="none"/>
-        </w:rPr>
-        <w:t xml:space="preserve">value = </w:t>
+        <w:t xml:space="preserve">@Scope(value = </w:t>
       </w:r>
       <w:proofErr w:type="spellStart"/>
       <w:r>
@@ -14182,7 +13680,6 @@
         <w:t xml:space="preserve"> </w:t>
       </w:r>
       <w:proofErr w:type="spellStart"/>
-      <w:proofErr w:type="gramStart"/>
       <w:r>
         <w:rPr>
           <w:rFonts w:ascii="Source Code Pro" w:eastAsia="Times New Roman" w:hAnsi="Source Code Pro" w:cs="Courier New"/>
@@ -14210,21 +13707,7 @@
           <w:lang w:eastAsia="en-IN"/>
           <w14:ligatures w14:val="none"/>
         </w:rPr>
-        <w:t>(</w:t>
-      </w:r>
-      <w:proofErr w:type="gramEnd"/>
-      <w:r>
-        <w:rPr>
-          <w:rFonts w:ascii="Source Code Pro" w:eastAsia="Times New Roman" w:hAnsi="Source Code Pro" w:cs="Courier New"/>
-          <w:color w:val="63B175"/>
-          <w:kern w:val="0"/>
-          <w:sz w:val="21"/>
-          <w:szCs w:val="21"/>
-          <w:shd w:val="clear" w:color="auto" w:fill="F8F8F8"/>
-          <w:lang w:eastAsia="en-IN"/>
-          <w14:ligatures w14:val="none"/>
-        </w:rPr>
-        <w:t>)</w:t>
+        <w:t>()</w:t>
       </w:r>
       <w:r>
         <w:rPr>
@@ -14343,7 +13826,6 @@
         <w:t xml:space="preserve"> </w:t>
       </w:r>
       <w:proofErr w:type="spellStart"/>
-      <w:proofErr w:type="gramStart"/>
       <w:r>
         <w:rPr>
           <w:rFonts w:ascii="Source Code Pro" w:eastAsia="Times New Roman" w:hAnsi="Source Code Pro" w:cs="Courier New"/>
@@ -14371,21 +13853,7 @@
           <w:lang w:eastAsia="en-IN"/>
           <w14:ligatures w14:val="none"/>
         </w:rPr>
-        <w:t>(</w:t>
-      </w:r>
-      <w:proofErr w:type="gramEnd"/>
-      <w:r>
-        <w:rPr>
-          <w:rFonts w:ascii="Source Code Pro" w:eastAsia="Times New Roman" w:hAnsi="Source Code Pro" w:cs="Courier New"/>
-          <w:color w:val="0A0A0A"/>
-          <w:kern w:val="0"/>
-          <w:sz w:val="21"/>
-          <w:szCs w:val="21"/>
-          <w:shd w:val="clear" w:color="auto" w:fill="F8F8F8"/>
-          <w:lang w:eastAsia="en-IN"/>
-          <w14:ligatures w14:val="none"/>
-        </w:rPr>
-        <w:t>);</w:t>
+        <w:t>();</w:t>
       </w:r>
     </w:p>
     <w:p>
@@ -14501,7 +13969,6 @@
           <w14:ligatures w14:val="none"/>
         </w:rPr>
       </w:pPr>
-      <w:proofErr w:type="gramStart"/>
       <w:r>
         <w:rPr>
           <w:rFonts w:ascii="Source Code Pro" w:eastAsia="Times New Roman" w:hAnsi="Source Code Pro" w:cs="Courier New"/>
@@ -14527,7 +13994,6 @@
         </w:rPr>
         <w:t>Copy</w:t>
       </w:r>
-      <w:proofErr w:type="gramEnd"/>
     </w:p>
     <w:p>
       <w:pPr>
@@ -14611,7 +14077,6 @@
           <w:lang w:eastAsia="en-IN"/>
           <w14:ligatures w14:val="none"/>
         </w:rPr>
-        <w:lastRenderedPageBreak/>
         <w:t>3.3. Bean Identifier</w:t>
       </w:r>
     </w:p>
@@ -14759,35 +14224,7 @@
           <w:lang w:eastAsia="en-IN"/>
           <w14:ligatures w14:val="none"/>
         </w:rPr>
-        <w:t>@</w:t>
-      </w:r>
-      <w:proofErr w:type="gramStart"/>
-      <w:r>
-        <w:rPr>
-          <w:rFonts w:ascii="Source Code Pro" w:eastAsia="Times New Roman" w:hAnsi="Source Code Pro" w:cs="Courier New"/>
-          <w:color w:val="63B175"/>
-          <w:kern w:val="0"/>
-          <w:sz w:val="21"/>
-          <w:szCs w:val="21"/>
-          <w:shd w:val="clear" w:color="auto" w:fill="F8F8F8"/>
-          <w:lang w:eastAsia="en-IN"/>
-          <w14:ligatures w14:val="none"/>
-        </w:rPr>
-        <w:t>Scope(</w:t>
-      </w:r>
-      <w:proofErr w:type="gramEnd"/>
-      <w:r>
-        <w:rPr>
-          <w:rFonts w:ascii="Source Code Pro" w:eastAsia="Times New Roman" w:hAnsi="Source Code Pro" w:cs="Courier New"/>
-          <w:color w:val="63B175"/>
-          <w:kern w:val="0"/>
-          <w:sz w:val="21"/>
-          <w:szCs w:val="21"/>
-          <w:shd w:val="clear" w:color="auto" w:fill="F8F8F8"/>
-          <w:lang w:eastAsia="en-IN"/>
-          <w14:ligatures w14:val="none"/>
-        </w:rPr>
-        <w:t xml:space="preserve">value = </w:t>
+        <w:t xml:space="preserve">@Scope(value = </w:t>
       </w:r>
       <w:proofErr w:type="spellStart"/>
       <w:r>
@@ -14908,7 +14345,6 @@
         <w:t xml:space="preserve"> </w:t>
       </w:r>
       <w:proofErr w:type="spellStart"/>
-      <w:proofErr w:type="gramStart"/>
       <w:r>
         <w:rPr>
           <w:rFonts w:ascii="Source Code Pro" w:eastAsia="Times New Roman" w:hAnsi="Source Code Pro" w:cs="Courier New"/>
@@ -14936,21 +14372,7 @@
           <w:lang w:eastAsia="en-IN"/>
           <w14:ligatures w14:val="none"/>
         </w:rPr>
-        <w:t>(</w:t>
-      </w:r>
-      <w:proofErr w:type="gramEnd"/>
-      <w:r>
-        <w:rPr>
-          <w:rFonts w:ascii="Source Code Pro" w:eastAsia="Times New Roman" w:hAnsi="Source Code Pro" w:cs="Courier New"/>
-          <w:color w:val="63B175"/>
-          <w:kern w:val="0"/>
-          <w:sz w:val="21"/>
-          <w:szCs w:val="21"/>
-          <w:shd w:val="clear" w:color="auto" w:fill="F8F8F8"/>
-          <w:lang w:eastAsia="en-IN"/>
-          <w14:ligatures w14:val="none"/>
-        </w:rPr>
-        <w:t>)</w:t>
+        <w:t>()</w:t>
       </w:r>
       <w:r>
         <w:rPr>
@@ -15069,7 +14491,6 @@
         <w:t xml:space="preserve"> </w:t>
       </w:r>
       <w:proofErr w:type="spellStart"/>
-      <w:proofErr w:type="gramStart"/>
       <w:r>
         <w:rPr>
           <w:rFonts w:ascii="Source Code Pro" w:eastAsia="Times New Roman" w:hAnsi="Source Code Pro" w:cs="Courier New"/>
@@ -15097,21 +14518,7 @@
           <w:lang w:eastAsia="en-IN"/>
           <w14:ligatures w14:val="none"/>
         </w:rPr>
-        <w:t>(</w:t>
-      </w:r>
-      <w:proofErr w:type="gramEnd"/>
-      <w:r>
-        <w:rPr>
-          <w:rFonts w:ascii="Source Code Pro" w:eastAsia="Times New Roman" w:hAnsi="Source Code Pro" w:cs="Courier New"/>
-          <w:color w:val="0A0A0A"/>
-          <w:kern w:val="0"/>
-          <w:sz w:val="21"/>
-          <w:szCs w:val="21"/>
-          <w:shd w:val="clear" w:color="auto" w:fill="F8F8F8"/>
-          <w:lang w:eastAsia="en-IN"/>
-          <w14:ligatures w14:val="none"/>
-        </w:rPr>
-        <w:t>);</w:t>
+        <w:t>();</w:t>
       </w:r>
     </w:p>
     <w:p>
@@ -15286,35 +14693,7 @@
           <w:lang w:eastAsia="en-IN"/>
           <w14:ligatures w14:val="none"/>
         </w:rPr>
-        <w:t>@</w:t>
-      </w:r>
-      <w:proofErr w:type="gramStart"/>
-      <w:r>
-        <w:rPr>
-          <w:rFonts w:ascii="Source Code Pro" w:eastAsia="Times New Roman" w:hAnsi="Source Code Pro" w:cs="Courier New"/>
-          <w:color w:val="63B175"/>
-          <w:kern w:val="0"/>
-          <w:sz w:val="21"/>
-          <w:szCs w:val="21"/>
-          <w:shd w:val="clear" w:color="auto" w:fill="F8F8F8"/>
-          <w:lang w:eastAsia="en-IN"/>
-          <w14:ligatures w14:val="none"/>
-        </w:rPr>
-        <w:t>Scope(</w:t>
-      </w:r>
-      <w:proofErr w:type="gramEnd"/>
-      <w:r>
-        <w:rPr>
-          <w:rFonts w:ascii="Source Code Pro" w:eastAsia="Times New Roman" w:hAnsi="Source Code Pro" w:cs="Courier New"/>
-          <w:color w:val="63B175"/>
-          <w:kern w:val="0"/>
-          <w:sz w:val="21"/>
-          <w:szCs w:val="21"/>
-          <w:shd w:val="clear" w:color="auto" w:fill="F8F8F8"/>
-          <w:lang w:eastAsia="en-IN"/>
-          <w14:ligatures w14:val="none"/>
-        </w:rPr>
-        <w:t xml:space="preserve">value = </w:t>
+        <w:t xml:space="preserve">@Scope(value = </w:t>
       </w:r>
       <w:proofErr w:type="spellStart"/>
       <w:r>
@@ -15435,7 +14814,6 @@
         <w:t xml:space="preserve"> </w:t>
       </w:r>
       <w:proofErr w:type="spellStart"/>
-      <w:proofErr w:type="gramStart"/>
       <w:r>
         <w:rPr>
           <w:rFonts w:ascii="Source Code Pro" w:eastAsia="Times New Roman" w:hAnsi="Source Code Pro" w:cs="Courier New"/>
@@ -15463,21 +14841,7 @@
           <w:lang w:eastAsia="en-IN"/>
           <w14:ligatures w14:val="none"/>
         </w:rPr>
-        <w:t>(</w:t>
-      </w:r>
-      <w:proofErr w:type="gramEnd"/>
-      <w:r>
-        <w:rPr>
-          <w:rFonts w:ascii="Source Code Pro" w:eastAsia="Times New Roman" w:hAnsi="Source Code Pro" w:cs="Courier New"/>
-          <w:color w:val="63B175"/>
-          <w:kern w:val="0"/>
-          <w:sz w:val="21"/>
-          <w:szCs w:val="21"/>
-          <w:shd w:val="clear" w:color="auto" w:fill="F8F8F8"/>
-          <w:lang w:eastAsia="en-IN"/>
-          <w14:ligatures w14:val="none"/>
-        </w:rPr>
-        <w:t>)</w:t>
+        <w:t>()</w:t>
       </w:r>
       <w:r>
         <w:rPr>
@@ -15596,7 +14960,6 @@
         <w:t xml:space="preserve"> </w:t>
       </w:r>
       <w:proofErr w:type="spellStart"/>
-      <w:proofErr w:type="gramStart"/>
       <w:r>
         <w:rPr>
           <w:rFonts w:ascii="Source Code Pro" w:eastAsia="Times New Roman" w:hAnsi="Source Code Pro" w:cs="Courier New"/>
@@ -15624,21 +14987,7 @@
           <w:lang w:eastAsia="en-IN"/>
           <w14:ligatures w14:val="none"/>
         </w:rPr>
-        <w:t>(</w:t>
-      </w:r>
-      <w:proofErr w:type="gramEnd"/>
-      <w:r>
-        <w:rPr>
-          <w:rFonts w:ascii="Source Code Pro" w:eastAsia="Times New Roman" w:hAnsi="Source Code Pro" w:cs="Courier New"/>
-          <w:color w:val="0A0A0A"/>
-          <w:kern w:val="0"/>
-          <w:sz w:val="21"/>
-          <w:szCs w:val="21"/>
-          <w:shd w:val="clear" w:color="auto" w:fill="F8F8F8"/>
-          <w:lang w:eastAsia="en-IN"/>
-          <w14:ligatures w14:val="none"/>
-        </w:rPr>
-        <w:t>);</w:t>
+        <w:t>();</w:t>
       </w:r>
     </w:p>
     <w:p>
@@ -15673,7 +15022,6 @@
           <w14:ligatures w14:val="none"/>
         </w:rPr>
       </w:pPr>
-      <w:proofErr w:type="gramStart"/>
       <w:r>
         <w:rPr>
           <w:rFonts w:ascii="Source Code Pro" w:eastAsia="Times New Roman" w:hAnsi="Source Code Pro" w:cs="Courier New"/>
@@ -15699,7 +15047,6 @@
         </w:rPr>
         <w:t>Copy</w:t>
       </w:r>
-      <w:proofErr w:type="gramEnd"/>
     </w:p>
     <w:p>
       <w:pPr>
@@ -15753,7 +15100,7 @@
         </w:rPr>
         <w:t> annotation on a method, Spring uses the method name as a </w:t>
       </w:r>
-      <w:hyperlink r:id="rId14" w:history="1">
+      <w:hyperlink r:id="rId16" w:history="1">
         <w:r>
           <w:rPr>
             <w:rFonts w:ascii="Raleway" w:eastAsia="Times New Roman" w:hAnsi="Raleway" w:cs="Times New Roman"/>
@@ -15804,20 +15151,8 @@
           <w:lang w:eastAsia="en-IN"/>
           <w14:ligatures w14:val="none"/>
         </w:rPr>
-        <w:t xml:space="preserve">When injecting beans, if more than one bean of the same type is available in the container, the framework </w:t>
-      </w:r>
-      <w:proofErr w:type="gramStart"/>
-      <w:r>
-        <w:rPr>
-          <w:rFonts w:ascii="Raleway" w:eastAsia="Times New Roman" w:hAnsi="Raleway" w:cs="Times New Roman"/>
-          <w:color w:val="000000"/>
-          <w:kern w:val="0"/>
-          <w:sz w:val="27"/>
-          <w:szCs w:val="27"/>
-          <w:lang w:eastAsia="en-IN"/>
-          <w14:ligatures w14:val="none"/>
-        </w:rPr>
-        <w:t>throws  </w:t>
+        <w:lastRenderedPageBreak/>
+        <w:t>When injecting beans, if more than one bean of the same type is available in the container, the framework throws  </w:t>
       </w:r>
       <w:proofErr w:type="spellStart"/>
       <w:r>
@@ -15835,7 +15170,6 @@
         <w:t>NoUniqueBeanDefinitionException</w:t>
       </w:r>
       <w:proofErr w:type="spellEnd"/>
-      <w:proofErr w:type="gramEnd"/>
       <w:r>
         <w:rPr>
           <w:rFonts w:ascii="Raleway" w:eastAsia="Times New Roman" w:hAnsi="Raleway" w:cs="Times New Roman"/>
@@ -16051,7 +15385,7 @@
         </w:rPr>
         <w:t>In that case, we can make use of the </w:t>
       </w:r>
-      <w:hyperlink r:id="rId15" w:history="1">
+      <w:hyperlink r:id="rId17" w:history="1">
         <w:r>
           <w:rPr>
             <w:rFonts w:ascii="Raleway" w:eastAsia="Times New Roman" w:hAnsi="Raleway" w:cs="Times New Roman"/>
@@ -16521,7 +15855,6 @@
         <w:t xml:space="preserve"> </w:t>
       </w:r>
       <w:proofErr w:type="spellStart"/>
-      <w:proofErr w:type="gramStart"/>
       <w:r>
         <w:rPr>
           <w:rFonts w:ascii="Source Code Pro" w:eastAsia="Times New Roman" w:hAnsi="Source Code Pro" w:cs="Courier New"/>
@@ -16548,7 +15881,6 @@
         <w:t>Copy</w:t>
       </w:r>
       <w:proofErr w:type="spellEnd"/>
-      <w:proofErr w:type="gramEnd"/>
     </w:p>
     <w:p>
       <w:pPr>
@@ -16576,7 +15908,7 @@
         </w:rPr>
         <w:t>Alternatively, another annotation – </w:t>
       </w:r>
-      <w:hyperlink r:id="rId16" w:history="1">
+      <w:hyperlink r:id="rId18" w:history="1">
         <w:r>
           <w:rPr>
             <w:rFonts w:ascii="Raleway" w:eastAsia="Times New Roman" w:hAnsi="Raleway" w:cs="Times New Roman"/>
@@ -16711,7 +16043,6 @@
           <w:lang w:eastAsia="en-IN"/>
           <w14:ligatures w14:val="none"/>
         </w:rPr>
-        <w:lastRenderedPageBreak/>
         <w:t>4.1. Singleton Anti-Pattern</w:t>
       </w:r>
     </w:p>
@@ -16801,7 +16132,7 @@
                 <wp:extent cx="133350" cy="133350"/>
                 <wp:effectExtent l="0" t="0" r="0" b="0"/>
                 <wp:docPr id="943754311" name="AutoShape 6" descr="freestar">
-                  <a:hlinkClick xmlns:a="http://schemas.openxmlformats.org/drawingml/2006/main" r:id="rId17" tgtFrame="&quot;_blank&quot;"/>
+                  <a:hlinkClick xmlns:a="http://schemas.openxmlformats.org/drawingml/2006/main" r:id="rId19" tgtFrame="&quot;_blank&quot;"/>
                 </wp:docPr>
                 <wp:cNvGraphicFramePr>
                   <a:graphicFrameLocks xmlns:a="http://schemas.openxmlformats.org/drawingml/2006/main" noChangeAspect="1"/>
@@ -16978,7 +16309,20 @@
           <w:lang w:eastAsia="en-IN"/>
           <w14:ligatures w14:val="none"/>
         </w:rPr>
-        <w:t>In addition, singletons require special treatment in multi-threaded environments to ensure that separate threads don’t create multiple instances. They might also make unit testing and mocking harder. As many mocking frameworks rely on inheritance, the private constructor makes singleton objects hard to mock.</w:t>
+        <w:t xml:space="preserve">In addition, singletons require special treatment in multi-threaded environments to ensure that separate threads don’t create multiple instances. They might also make unit testing and mocking harder. As </w:t>
+      </w:r>
+      <w:r>
+        <w:rPr>
+          <w:rFonts w:ascii="Raleway" w:eastAsia="Times New Roman" w:hAnsi="Raleway" w:cs="Times New Roman"/>
+          <w:color w:val="000000"/>
+          <w:kern w:val="0"/>
+          <w:sz w:val="27"/>
+          <w:szCs w:val="27"/>
+          <w:lang w:eastAsia="en-IN"/>
+          <w14:ligatures w14:val="none"/>
+        </w:rPr>
+        <w:lastRenderedPageBreak/>
+        <w:t>many mocking frameworks rely on inheritance, the private constructor makes singleton objects hard to mock.</w:t>
       </w:r>
     </w:p>
     <w:p>
@@ -24673,6 +24017,25 @@
     <w:basedOn w:val="DefaultParagraphFont"/>
     <w:rsid w:val="003131F7"/>
   </w:style>
+  <w:style w:type="paragraph" w:styleId="NormalWeb">
+    <w:name w:val="Normal (Web)"/>
+    <w:basedOn w:val="Normal"/>
+    <w:uiPriority w:val="99"/>
+    <w:semiHidden/>
+    <w:unhideWhenUsed/>
+    <w:rsid w:val="006516D4"/>
+    <w:pPr>
+      <w:spacing w:before="100" w:beforeAutospacing="1" w:after="100" w:afterAutospacing="1" w:line="240" w:lineRule="auto"/>
+    </w:pPr>
+    <w:rPr>
+      <w:rFonts w:ascii="Times New Roman" w:eastAsia="Times New Roman" w:hAnsi="Times New Roman" w:cs="Times New Roman"/>
+      <w:kern w:val="0"/>
+      <w:sz w:val="24"/>
+      <w:szCs w:val="24"/>
+      <w:lang w:eastAsia="en-IN"/>
+      <w14:ligatures w14:val="none"/>
+    </w:rPr>
+  </w:style>
 </w:styles>
 </file>
 

--- a/singleton pattern.docx
+++ b/singleton pattern.docx
@@ -145,9 +145,24 @@
           <w:lang w:eastAsia="en-IN"/>
           <w14:ligatures w14:val="none"/>
         </w:rPr>
-        <w:t xml:space="preserve">public class </w:t>
-      </w:r>
-      <w:proofErr w:type="spellStart"/>
+        <w:t>public class SingletonClass {</w:t>
+      </w:r>
+    </w:p>
+    <w:p>
+      <w:pPr>
+        <w:shd w:val="clear" w:color="auto" w:fill="FFFFFF"/>
+        <w:spacing w:after="0" w:line="276" w:lineRule="atLeast"/>
+        <w:rPr>
+          <w:rFonts w:ascii="Source Code Pro" w:eastAsia="Times New Roman" w:hAnsi="Source Code Pro" w:cs="Times New Roman"/>
+          <w:color w:val="2B3636"/>
+          <w:spacing w:val="4"/>
+          <w:kern w:val="0"/>
+          <w:sz w:val="30"/>
+          <w:szCs w:val="30"/>
+          <w:lang w:eastAsia="en-IN"/>
+          <w14:ligatures w14:val="none"/>
+        </w:rPr>
+      </w:pPr>
       <w:r>
         <w:rPr>
           <w:rFonts w:ascii="inherit" w:eastAsia="Times New Roman" w:hAnsi="inherit" w:cs="Times New Roman"/>
@@ -159,9 +174,24 @@
           <w:lang w:eastAsia="en-IN"/>
           <w14:ligatures w14:val="none"/>
         </w:rPr>
-        <w:t>SingletonClass</w:t>
-      </w:r>
-      <w:proofErr w:type="spellEnd"/>
+        <w:t>private static SingletonClass instance = null;</w:t>
+      </w:r>
+    </w:p>
+    <w:p>
+      <w:pPr>
+        <w:shd w:val="clear" w:color="auto" w:fill="FFFFFF"/>
+        <w:spacing w:after="0" w:line="276" w:lineRule="atLeast"/>
+        <w:rPr>
+          <w:rFonts w:ascii="Source Code Pro" w:eastAsia="Times New Roman" w:hAnsi="Source Code Pro" w:cs="Times New Roman"/>
+          <w:color w:val="2B3636"/>
+          <w:spacing w:val="4"/>
+          <w:kern w:val="0"/>
+          <w:sz w:val="30"/>
+          <w:szCs w:val="30"/>
+          <w:lang w:eastAsia="en-IN"/>
+          <w14:ligatures w14:val="none"/>
+        </w:rPr>
+      </w:pPr>
       <w:r>
         <w:rPr>
           <w:rFonts w:ascii="inherit" w:eastAsia="Times New Roman" w:hAnsi="inherit" w:cs="Times New Roman"/>
@@ -173,7 +203,7 @@
           <w:lang w:eastAsia="en-IN"/>
           <w14:ligatures w14:val="none"/>
         </w:rPr>
-        <w:t xml:space="preserve"> {</w:t>
+        <w:t>private SingletonClass() {</w:t>
       </w:r>
     </w:p>
     <w:p>
@@ -202,9 +232,24 @@
           <w:lang w:eastAsia="en-IN"/>
           <w14:ligatures w14:val="none"/>
         </w:rPr>
-        <w:t xml:space="preserve">private static </w:t>
-      </w:r>
-      <w:proofErr w:type="spellStart"/>
+        <w:t>}</w:t>
+      </w:r>
+    </w:p>
+    <w:p>
+      <w:pPr>
+        <w:shd w:val="clear" w:color="auto" w:fill="FFFFFF"/>
+        <w:spacing w:after="0" w:line="276" w:lineRule="atLeast"/>
+        <w:rPr>
+          <w:rFonts w:ascii="Source Code Pro" w:eastAsia="Times New Roman" w:hAnsi="Source Code Pro" w:cs="Times New Roman"/>
+          <w:color w:val="2B3636"/>
+          <w:spacing w:val="4"/>
+          <w:kern w:val="0"/>
+          <w:sz w:val="30"/>
+          <w:szCs w:val="30"/>
+          <w:lang w:eastAsia="en-IN"/>
+          <w14:ligatures w14:val="none"/>
+        </w:rPr>
+      </w:pPr>
       <w:r>
         <w:rPr>
           <w:rFonts w:ascii="inherit" w:eastAsia="Times New Roman" w:hAnsi="inherit" w:cs="Times New Roman"/>
@@ -216,9 +261,24 @@
           <w:lang w:eastAsia="en-IN"/>
           <w14:ligatures w14:val="none"/>
         </w:rPr>
-        <w:t>SingletonClass</w:t>
-      </w:r>
-      <w:proofErr w:type="spellEnd"/>
+        <w:t>public static SingletonClass getInstance() {</w:t>
+      </w:r>
+    </w:p>
+    <w:p>
+      <w:pPr>
+        <w:shd w:val="clear" w:color="auto" w:fill="FFFFFF"/>
+        <w:spacing w:after="0" w:line="276" w:lineRule="atLeast"/>
+        <w:rPr>
+          <w:rFonts w:ascii="Source Code Pro" w:eastAsia="Times New Roman" w:hAnsi="Source Code Pro" w:cs="Times New Roman"/>
+          <w:color w:val="2B3636"/>
+          <w:spacing w:val="4"/>
+          <w:kern w:val="0"/>
+          <w:sz w:val="30"/>
+          <w:szCs w:val="30"/>
+          <w:lang w:eastAsia="en-IN"/>
+          <w14:ligatures w14:val="none"/>
+        </w:rPr>
+      </w:pPr>
       <w:r>
         <w:rPr>
           <w:rFonts w:ascii="inherit" w:eastAsia="Times New Roman" w:hAnsi="inherit" w:cs="Times New Roman"/>
@@ -230,7 +290,7 @@
           <w:lang w:eastAsia="en-IN"/>
           <w14:ligatures w14:val="none"/>
         </w:rPr>
-        <w:t xml:space="preserve"> instance = null;</w:t>
+        <w:t>if (instance == null) {</w:t>
       </w:r>
     </w:p>
     <w:p>
@@ -259,235 +319,7 @@
           <w:lang w:eastAsia="en-IN"/>
           <w14:ligatures w14:val="none"/>
         </w:rPr>
-        <w:t xml:space="preserve">private </w:t>
-      </w:r>
-      <w:proofErr w:type="spellStart"/>
-      <w:r>
-        <w:rPr>
-          <w:rFonts w:ascii="inherit" w:eastAsia="Times New Roman" w:hAnsi="inherit" w:cs="Times New Roman"/>
-          <w:color w:val="2B3636"/>
-          <w:spacing w:val="4"/>
-          <w:kern w:val="0"/>
-          <w:sz w:val="30"/>
-          <w:szCs w:val="30"/>
-          <w:lang w:eastAsia="en-IN"/>
-          <w14:ligatures w14:val="none"/>
-        </w:rPr>
-        <w:t>SingletonClass</w:t>
-      </w:r>
-      <w:proofErr w:type="spellEnd"/>
-      <w:r>
-        <w:rPr>
-          <w:rFonts w:ascii="inherit" w:eastAsia="Times New Roman" w:hAnsi="inherit" w:cs="Times New Roman"/>
-          <w:color w:val="2B3636"/>
-          <w:spacing w:val="4"/>
-          <w:kern w:val="0"/>
-          <w:sz w:val="30"/>
-          <w:szCs w:val="30"/>
-          <w:lang w:eastAsia="en-IN"/>
-          <w14:ligatures w14:val="none"/>
-        </w:rPr>
-        <w:t>() {</w:t>
-      </w:r>
-    </w:p>
-    <w:p>
-      <w:pPr>
-        <w:shd w:val="clear" w:color="auto" w:fill="FFFFFF"/>
-        <w:spacing w:after="0" w:line="276" w:lineRule="atLeast"/>
-        <w:rPr>
-          <w:rFonts w:ascii="Source Code Pro" w:eastAsia="Times New Roman" w:hAnsi="Source Code Pro" w:cs="Times New Roman"/>
-          <w:color w:val="2B3636"/>
-          <w:spacing w:val="4"/>
-          <w:kern w:val="0"/>
-          <w:sz w:val="30"/>
-          <w:szCs w:val="30"/>
-          <w:lang w:eastAsia="en-IN"/>
-          <w14:ligatures w14:val="none"/>
-        </w:rPr>
-      </w:pPr>
-      <w:r>
-        <w:rPr>
-          <w:rFonts w:ascii="inherit" w:eastAsia="Times New Roman" w:hAnsi="inherit" w:cs="Times New Roman"/>
-          <w:color w:val="2B3636"/>
-          <w:spacing w:val="4"/>
-          <w:kern w:val="0"/>
-          <w:sz w:val="30"/>
-          <w:szCs w:val="30"/>
-          <w:lang w:eastAsia="en-IN"/>
-          <w14:ligatures w14:val="none"/>
-        </w:rPr>
-        <w:t>}</w:t>
-      </w:r>
-    </w:p>
-    <w:p>
-      <w:pPr>
-        <w:shd w:val="clear" w:color="auto" w:fill="FFFFFF"/>
-        <w:spacing w:after="0" w:line="276" w:lineRule="atLeast"/>
-        <w:rPr>
-          <w:rFonts w:ascii="Source Code Pro" w:eastAsia="Times New Roman" w:hAnsi="Source Code Pro" w:cs="Times New Roman"/>
-          <w:color w:val="2B3636"/>
-          <w:spacing w:val="4"/>
-          <w:kern w:val="0"/>
-          <w:sz w:val="30"/>
-          <w:szCs w:val="30"/>
-          <w:lang w:eastAsia="en-IN"/>
-          <w14:ligatures w14:val="none"/>
-        </w:rPr>
-      </w:pPr>
-      <w:r>
-        <w:rPr>
-          <w:rFonts w:ascii="inherit" w:eastAsia="Times New Roman" w:hAnsi="inherit" w:cs="Times New Roman"/>
-          <w:color w:val="2B3636"/>
-          <w:spacing w:val="4"/>
-          <w:kern w:val="0"/>
-          <w:sz w:val="30"/>
-          <w:szCs w:val="30"/>
-          <w:lang w:eastAsia="en-IN"/>
-          <w14:ligatures w14:val="none"/>
-        </w:rPr>
-        <w:t xml:space="preserve">public static </w:t>
-      </w:r>
-      <w:proofErr w:type="spellStart"/>
-      <w:r>
-        <w:rPr>
-          <w:rFonts w:ascii="inherit" w:eastAsia="Times New Roman" w:hAnsi="inherit" w:cs="Times New Roman"/>
-          <w:color w:val="2B3636"/>
-          <w:spacing w:val="4"/>
-          <w:kern w:val="0"/>
-          <w:sz w:val="30"/>
-          <w:szCs w:val="30"/>
-          <w:lang w:eastAsia="en-IN"/>
-          <w14:ligatures w14:val="none"/>
-        </w:rPr>
-        <w:t>SingletonClass</w:t>
-      </w:r>
-      <w:proofErr w:type="spellEnd"/>
-      <w:r>
-        <w:rPr>
-          <w:rFonts w:ascii="inherit" w:eastAsia="Times New Roman" w:hAnsi="inherit" w:cs="Times New Roman"/>
-          <w:color w:val="2B3636"/>
-          <w:spacing w:val="4"/>
-          <w:kern w:val="0"/>
-          <w:sz w:val="30"/>
-          <w:szCs w:val="30"/>
-          <w:lang w:eastAsia="en-IN"/>
-          <w14:ligatures w14:val="none"/>
-        </w:rPr>
-        <w:t xml:space="preserve"> </w:t>
-      </w:r>
-      <w:proofErr w:type="spellStart"/>
-      <w:r>
-        <w:rPr>
-          <w:rFonts w:ascii="inherit" w:eastAsia="Times New Roman" w:hAnsi="inherit" w:cs="Times New Roman"/>
-          <w:color w:val="2B3636"/>
-          <w:spacing w:val="4"/>
-          <w:kern w:val="0"/>
-          <w:sz w:val="30"/>
-          <w:szCs w:val="30"/>
-          <w:lang w:eastAsia="en-IN"/>
-          <w14:ligatures w14:val="none"/>
-        </w:rPr>
-        <w:t>getInstance</w:t>
-      </w:r>
-      <w:proofErr w:type="spellEnd"/>
-      <w:r>
-        <w:rPr>
-          <w:rFonts w:ascii="inherit" w:eastAsia="Times New Roman" w:hAnsi="inherit" w:cs="Times New Roman"/>
-          <w:color w:val="2B3636"/>
-          <w:spacing w:val="4"/>
-          <w:kern w:val="0"/>
-          <w:sz w:val="30"/>
-          <w:szCs w:val="30"/>
-          <w:lang w:eastAsia="en-IN"/>
-          <w14:ligatures w14:val="none"/>
-        </w:rPr>
-        <w:t>() {</w:t>
-      </w:r>
-    </w:p>
-    <w:p>
-      <w:pPr>
-        <w:shd w:val="clear" w:color="auto" w:fill="FFFFFF"/>
-        <w:spacing w:after="0" w:line="276" w:lineRule="atLeast"/>
-        <w:rPr>
-          <w:rFonts w:ascii="Source Code Pro" w:eastAsia="Times New Roman" w:hAnsi="Source Code Pro" w:cs="Times New Roman"/>
-          <w:color w:val="2B3636"/>
-          <w:spacing w:val="4"/>
-          <w:kern w:val="0"/>
-          <w:sz w:val="30"/>
-          <w:szCs w:val="30"/>
-          <w:lang w:eastAsia="en-IN"/>
-          <w14:ligatures w14:val="none"/>
-        </w:rPr>
-      </w:pPr>
-      <w:r>
-        <w:rPr>
-          <w:rFonts w:ascii="inherit" w:eastAsia="Times New Roman" w:hAnsi="inherit" w:cs="Times New Roman"/>
-          <w:color w:val="2B3636"/>
-          <w:spacing w:val="4"/>
-          <w:kern w:val="0"/>
-          <w:sz w:val="30"/>
-          <w:szCs w:val="30"/>
-          <w:lang w:eastAsia="en-IN"/>
-          <w14:ligatures w14:val="none"/>
-        </w:rPr>
-        <w:t>if (instance == null) {</w:t>
-      </w:r>
-    </w:p>
-    <w:p>
-      <w:pPr>
-        <w:shd w:val="clear" w:color="auto" w:fill="FFFFFF"/>
-        <w:spacing w:after="0" w:line="276" w:lineRule="atLeast"/>
-        <w:rPr>
-          <w:rFonts w:ascii="Source Code Pro" w:eastAsia="Times New Roman" w:hAnsi="Source Code Pro" w:cs="Times New Roman"/>
-          <w:color w:val="2B3636"/>
-          <w:spacing w:val="4"/>
-          <w:kern w:val="0"/>
-          <w:sz w:val="30"/>
-          <w:szCs w:val="30"/>
-          <w:lang w:eastAsia="en-IN"/>
-          <w14:ligatures w14:val="none"/>
-        </w:rPr>
-      </w:pPr>
-      <w:r>
-        <w:rPr>
-          <w:rFonts w:ascii="inherit" w:eastAsia="Times New Roman" w:hAnsi="inherit" w:cs="Times New Roman"/>
-          <w:color w:val="2B3636"/>
-          <w:spacing w:val="4"/>
-          <w:kern w:val="0"/>
-          <w:sz w:val="30"/>
-          <w:szCs w:val="30"/>
-          <w:lang w:eastAsia="en-IN"/>
-          <w14:ligatures w14:val="none"/>
-        </w:rPr>
-        <w:t xml:space="preserve">instance = new </w:t>
-      </w:r>
-      <w:proofErr w:type="spellStart"/>
-      <w:r>
-        <w:rPr>
-          <w:rFonts w:ascii="inherit" w:eastAsia="Times New Roman" w:hAnsi="inherit" w:cs="Times New Roman"/>
-          <w:color w:val="2B3636"/>
-          <w:spacing w:val="4"/>
-          <w:kern w:val="0"/>
-          <w:sz w:val="30"/>
-          <w:szCs w:val="30"/>
-          <w:lang w:eastAsia="en-IN"/>
-          <w14:ligatures w14:val="none"/>
-        </w:rPr>
-        <w:t>SingletonClass</w:t>
-      </w:r>
-      <w:proofErr w:type="spellEnd"/>
-      <w:r>
-        <w:rPr>
-          <w:rFonts w:ascii="inherit" w:eastAsia="Times New Roman" w:hAnsi="inherit" w:cs="Times New Roman"/>
-          <w:color w:val="2B3636"/>
-          <w:spacing w:val="4"/>
-          <w:kern w:val="0"/>
-          <w:sz w:val="30"/>
-          <w:szCs w:val="30"/>
-          <w:lang w:eastAsia="en-IN"/>
-          <w14:ligatures w14:val="none"/>
-        </w:rPr>
-        <w:t>();</w:t>
+        <w:t>instance = new SingletonClass();</w:t>
       </w:r>
     </w:p>
     <w:p>
@@ -691,7 +523,6 @@
           <w14:ligatures w14:val="none"/>
         </w:rPr>
       </w:pPr>
-      <w:proofErr w:type="spellStart"/>
       <w:r>
         <w:rPr>
           <w:rFonts w:ascii="inherit" w:eastAsia="Times New Roman" w:hAnsi="inherit" w:cs="Times New Roman"/>
@@ -703,7 +534,6 @@
         </w:rPr>
         <w:t>SingletonClass</w:t>
       </w:r>
-      <w:proofErr w:type="spellEnd"/>
     </w:p>
     <w:p>
       <w:pPr>
@@ -837,9 +667,24 @@
           <w14:ligatures w14:val="none"/>
         </w:rPr>
         <w:lastRenderedPageBreak/>
-        <w:t xml:space="preserve">public class </w:t>
-      </w:r>
-      <w:proofErr w:type="spellStart"/>
+        <w:t>public class SingletonClass {</w:t>
+      </w:r>
+    </w:p>
+    <w:p>
+      <w:pPr>
+        <w:shd w:val="clear" w:color="auto" w:fill="FFFFFF"/>
+        <w:spacing w:after="0" w:line="276" w:lineRule="atLeast"/>
+        <w:rPr>
+          <w:rFonts w:ascii="Source Code Pro" w:eastAsia="Times New Roman" w:hAnsi="Source Code Pro" w:cs="Times New Roman"/>
+          <w:color w:val="2B3636"/>
+          <w:spacing w:val="4"/>
+          <w:kern w:val="0"/>
+          <w:sz w:val="30"/>
+          <w:szCs w:val="30"/>
+          <w:lang w:eastAsia="en-IN"/>
+          <w14:ligatures w14:val="none"/>
+        </w:rPr>
+      </w:pPr>
       <w:r>
         <w:rPr>
           <w:rFonts w:ascii="inherit" w:eastAsia="Times New Roman" w:hAnsi="inherit" w:cs="Times New Roman"/>
@@ -851,9 +696,24 @@
           <w:lang w:eastAsia="en-IN"/>
           <w14:ligatures w14:val="none"/>
         </w:rPr>
-        <w:t>SingletonClass</w:t>
-      </w:r>
-      <w:proofErr w:type="spellEnd"/>
+        <w:t>private static final SingletonClass INSTANCE = new SingletonClass();</w:t>
+      </w:r>
+    </w:p>
+    <w:p>
+      <w:pPr>
+        <w:shd w:val="clear" w:color="auto" w:fill="FFFFFF"/>
+        <w:spacing w:after="0" w:line="276" w:lineRule="atLeast"/>
+        <w:rPr>
+          <w:rFonts w:ascii="Source Code Pro" w:eastAsia="Times New Roman" w:hAnsi="Source Code Pro" w:cs="Times New Roman"/>
+          <w:color w:val="2B3636"/>
+          <w:spacing w:val="4"/>
+          <w:kern w:val="0"/>
+          <w:sz w:val="30"/>
+          <w:szCs w:val="30"/>
+          <w:lang w:eastAsia="en-IN"/>
+          <w14:ligatures w14:val="none"/>
+        </w:rPr>
+      </w:pPr>
       <w:r>
         <w:rPr>
           <w:rFonts w:ascii="inherit" w:eastAsia="Times New Roman" w:hAnsi="inherit" w:cs="Times New Roman"/>
@@ -865,7 +725,7 @@
           <w:lang w:eastAsia="en-IN"/>
           <w14:ligatures w14:val="none"/>
         </w:rPr>
-        <w:t xml:space="preserve"> {</w:t>
+        <w:t>private SingletonClass() {}</w:t>
       </w:r>
     </w:p>
     <w:p>
@@ -894,205 +754,7 @@
           <w:lang w:eastAsia="en-IN"/>
           <w14:ligatures w14:val="none"/>
         </w:rPr>
-        <w:t xml:space="preserve">private static final </w:t>
-      </w:r>
-      <w:proofErr w:type="spellStart"/>
-      <w:r>
-        <w:rPr>
-          <w:rFonts w:ascii="inherit" w:eastAsia="Times New Roman" w:hAnsi="inherit" w:cs="Times New Roman"/>
-          <w:color w:val="2B3636"/>
-          <w:spacing w:val="4"/>
-          <w:kern w:val="0"/>
-          <w:sz w:val="30"/>
-          <w:szCs w:val="30"/>
-          <w:lang w:eastAsia="en-IN"/>
-          <w14:ligatures w14:val="none"/>
-        </w:rPr>
-        <w:t>SingletonClass</w:t>
-      </w:r>
-      <w:proofErr w:type="spellEnd"/>
-      <w:r>
-        <w:rPr>
-          <w:rFonts w:ascii="inherit" w:eastAsia="Times New Roman" w:hAnsi="inherit" w:cs="Times New Roman"/>
-          <w:color w:val="2B3636"/>
-          <w:spacing w:val="4"/>
-          <w:kern w:val="0"/>
-          <w:sz w:val="30"/>
-          <w:szCs w:val="30"/>
-          <w:lang w:eastAsia="en-IN"/>
-          <w14:ligatures w14:val="none"/>
-        </w:rPr>
-        <w:t xml:space="preserve"> INSTANCE = new </w:t>
-      </w:r>
-      <w:proofErr w:type="spellStart"/>
-      <w:r>
-        <w:rPr>
-          <w:rFonts w:ascii="inherit" w:eastAsia="Times New Roman" w:hAnsi="inherit" w:cs="Times New Roman"/>
-          <w:color w:val="2B3636"/>
-          <w:spacing w:val="4"/>
-          <w:kern w:val="0"/>
-          <w:sz w:val="30"/>
-          <w:szCs w:val="30"/>
-          <w:lang w:eastAsia="en-IN"/>
-          <w14:ligatures w14:val="none"/>
-        </w:rPr>
-        <w:t>SingletonClass</w:t>
-      </w:r>
-      <w:proofErr w:type="spellEnd"/>
-      <w:r>
-        <w:rPr>
-          <w:rFonts w:ascii="inherit" w:eastAsia="Times New Roman" w:hAnsi="inherit" w:cs="Times New Roman"/>
-          <w:color w:val="2B3636"/>
-          <w:spacing w:val="4"/>
-          <w:kern w:val="0"/>
-          <w:sz w:val="30"/>
-          <w:szCs w:val="30"/>
-          <w:lang w:eastAsia="en-IN"/>
-          <w14:ligatures w14:val="none"/>
-        </w:rPr>
-        <w:t>();</w:t>
-      </w:r>
-    </w:p>
-    <w:p>
-      <w:pPr>
-        <w:shd w:val="clear" w:color="auto" w:fill="FFFFFF"/>
-        <w:spacing w:after="0" w:line="276" w:lineRule="atLeast"/>
-        <w:rPr>
-          <w:rFonts w:ascii="Source Code Pro" w:eastAsia="Times New Roman" w:hAnsi="Source Code Pro" w:cs="Times New Roman"/>
-          <w:color w:val="2B3636"/>
-          <w:spacing w:val="4"/>
-          <w:kern w:val="0"/>
-          <w:sz w:val="30"/>
-          <w:szCs w:val="30"/>
-          <w:lang w:eastAsia="en-IN"/>
-          <w14:ligatures w14:val="none"/>
-        </w:rPr>
-      </w:pPr>
-      <w:r>
-        <w:rPr>
-          <w:rFonts w:ascii="inherit" w:eastAsia="Times New Roman" w:hAnsi="inherit" w:cs="Times New Roman"/>
-          <w:color w:val="2B3636"/>
-          <w:spacing w:val="4"/>
-          <w:kern w:val="0"/>
-          <w:sz w:val="30"/>
-          <w:szCs w:val="30"/>
-          <w:lang w:eastAsia="en-IN"/>
-          <w14:ligatures w14:val="none"/>
-        </w:rPr>
-        <w:t xml:space="preserve">private </w:t>
-      </w:r>
-      <w:proofErr w:type="spellStart"/>
-      <w:r>
-        <w:rPr>
-          <w:rFonts w:ascii="inherit" w:eastAsia="Times New Roman" w:hAnsi="inherit" w:cs="Times New Roman"/>
-          <w:color w:val="2B3636"/>
-          <w:spacing w:val="4"/>
-          <w:kern w:val="0"/>
-          <w:sz w:val="30"/>
-          <w:szCs w:val="30"/>
-          <w:lang w:eastAsia="en-IN"/>
-          <w14:ligatures w14:val="none"/>
-        </w:rPr>
-        <w:t>SingletonClass</w:t>
-      </w:r>
-      <w:proofErr w:type="spellEnd"/>
-      <w:r>
-        <w:rPr>
-          <w:rFonts w:ascii="inherit" w:eastAsia="Times New Roman" w:hAnsi="inherit" w:cs="Times New Roman"/>
-          <w:color w:val="2B3636"/>
-          <w:spacing w:val="4"/>
-          <w:kern w:val="0"/>
-          <w:sz w:val="30"/>
-          <w:szCs w:val="30"/>
-          <w:lang w:eastAsia="en-IN"/>
-          <w14:ligatures w14:val="none"/>
-        </w:rPr>
-        <w:t>() {}</w:t>
-      </w:r>
-    </w:p>
-    <w:p>
-      <w:pPr>
-        <w:shd w:val="clear" w:color="auto" w:fill="FFFFFF"/>
-        <w:spacing w:after="0" w:line="276" w:lineRule="atLeast"/>
-        <w:rPr>
-          <w:rFonts w:ascii="Source Code Pro" w:eastAsia="Times New Roman" w:hAnsi="Source Code Pro" w:cs="Times New Roman"/>
-          <w:color w:val="2B3636"/>
-          <w:spacing w:val="4"/>
-          <w:kern w:val="0"/>
-          <w:sz w:val="30"/>
-          <w:szCs w:val="30"/>
-          <w:lang w:eastAsia="en-IN"/>
-          <w14:ligatures w14:val="none"/>
-        </w:rPr>
-      </w:pPr>
-      <w:r>
-        <w:rPr>
-          <w:rFonts w:ascii="inherit" w:eastAsia="Times New Roman" w:hAnsi="inherit" w:cs="Times New Roman"/>
-          <w:color w:val="2B3636"/>
-          <w:spacing w:val="4"/>
-          <w:kern w:val="0"/>
-          <w:sz w:val="30"/>
-          <w:szCs w:val="30"/>
-          <w:lang w:eastAsia="en-IN"/>
-          <w14:ligatures w14:val="none"/>
-        </w:rPr>
-        <w:t xml:space="preserve">public static </w:t>
-      </w:r>
-      <w:proofErr w:type="spellStart"/>
-      <w:r>
-        <w:rPr>
-          <w:rFonts w:ascii="inherit" w:eastAsia="Times New Roman" w:hAnsi="inherit" w:cs="Times New Roman"/>
-          <w:color w:val="2B3636"/>
-          <w:spacing w:val="4"/>
-          <w:kern w:val="0"/>
-          <w:sz w:val="30"/>
-          <w:szCs w:val="30"/>
-          <w:lang w:eastAsia="en-IN"/>
-          <w14:ligatures w14:val="none"/>
-        </w:rPr>
-        <w:t>SingletonClass</w:t>
-      </w:r>
-      <w:proofErr w:type="spellEnd"/>
-      <w:r>
-        <w:rPr>
-          <w:rFonts w:ascii="inherit" w:eastAsia="Times New Roman" w:hAnsi="inherit" w:cs="Times New Roman"/>
-          <w:color w:val="2B3636"/>
-          <w:spacing w:val="4"/>
-          <w:kern w:val="0"/>
-          <w:sz w:val="30"/>
-          <w:szCs w:val="30"/>
-          <w:lang w:eastAsia="en-IN"/>
-          <w14:ligatures w14:val="none"/>
-        </w:rPr>
-        <w:t xml:space="preserve"> </w:t>
-      </w:r>
-      <w:proofErr w:type="spellStart"/>
-      <w:r>
-        <w:rPr>
-          <w:rFonts w:ascii="inherit" w:eastAsia="Times New Roman" w:hAnsi="inherit" w:cs="Times New Roman"/>
-          <w:color w:val="2B3636"/>
-          <w:spacing w:val="4"/>
-          <w:kern w:val="0"/>
-          <w:sz w:val="30"/>
-          <w:szCs w:val="30"/>
-          <w:lang w:eastAsia="en-IN"/>
-          <w14:ligatures w14:val="none"/>
-        </w:rPr>
-        <w:t>getInstance</w:t>
-      </w:r>
-      <w:proofErr w:type="spellEnd"/>
-      <w:r>
-        <w:rPr>
-          <w:rFonts w:ascii="inherit" w:eastAsia="Times New Roman" w:hAnsi="inherit" w:cs="Times New Roman"/>
-          <w:color w:val="2B3636"/>
-          <w:spacing w:val="4"/>
-          <w:kern w:val="0"/>
-          <w:sz w:val="30"/>
-          <w:szCs w:val="30"/>
-          <w:lang w:eastAsia="en-IN"/>
-          <w14:ligatures w14:val="none"/>
-        </w:rPr>
-        <w:t>() {</w:t>
+        <w:t>public static SingletonClass getInstance() {</w:t>
       </w:r>
     </w:p>
     <w:p>
@@ -1432,7 +1094,6 @@
           <w14:ligatures w14:val="none"/>
         </w:rPr>
       </w:pPr>
-      <w:proofErr w:type="spellStart"/>
       <w:r>
         <w:rPr>
           <w:rFonts w:ascii="inherit" w:eastAsia="Times New Roman" w:hAnsi="inherit" w:cs="Times New Roman"/>
@@ -1442,24 +1103,22 @@
           <w:lang w:eastAsia="en-IN"/>
           <w14:ligatures w14:val="none"/>
         </w:rPr>
-        <w:t>getInstance</w:t>
-      </w:r>
-      <w:proofErr w:type="spellEnd"/>
-      <w:r>
-        <w:rPr>
-          <w:rFonts w:ascii="inherit" w:eastAsia="Times New Roman" w:hAnsi="inherit" w:cs="Times New Roman"/>
+        <w:t>getInstance()</w:t>
+      </w:r>
+    </w:p>
+    <w:p>
+      <w:pPr>
+        <w:spacing w:after="0" w:line="240" w:lineRule="auto"/>
+        <w:rPr>
+          <w:rFonts w:ascii="Times New Roman" w:eastAsia="Times New Roman" w:hAnsi="Times New Roman" w:cs="Times New Roman"/>
           <w:kern w:val="0"/>
           <w:sz w:val="30"/>
           <w:szCs w:val="30"/>
           <w:lang w:eastAsia="en-IN"/>
           <w14:ligatures w14:val="none"/>
         </w:rPr>
-        <w:t>()</w:t>
-      </w:r>
-    </w:p>
-    <w:p>
-      <w:pPr>
-        <w:spacing w:after="0" w:line="240" w:lineRule="auto"/>
+      </w:pPr>
+      <w:r>
         <w:rPr>
           <w:rFonts w:ascii="Times New Roman" w:eastAsia="Times New Roman" w:hAnsi="Times New Roman" w:cs="Times New Roman"/>
           <w:kern w:val="0"/>
@@ -1468,46 +1127,46 @@
           <w:lang w:eastAsia="en-IN"/>
           <w14:ligatures w14:val="none"/>
         </w:rPr>
-      </w:pPr>
-      <w:r>
-        <w:rPr>
-          <w:rFonts w:ascii="Times New Roman" w:eastAsia="Times New Roman" w:hAnsi="Times New Roman" w:cs="Times New Roman"/>
+        <w:t> method, it is possible that two individual objects of the same class get created, due to different times of accessing the </w:t>
+      </w:r>
+    </w:p>
+    <w:p>
+      <w:pPr>
+        <w:spacing w:after="0" w:line="324" w:lineRule="atLeast"/>
+        <w:rPr>
+          <w:rFonts w:ascii="Source Code Pro" w:eastAsia="Times New Roman" w:hAnsi="Source Code Pro" w:cs="Times New Roman"/>
           <w:kern w:val="0"/>
           <w:sz w:val="30"/>
           <w:szCs w:val="30"/>
           <w:lang w:eastAsia="en-IN"/>
           <w14:ligatures w14:val="none"/>
         </w:rPr>
-        <w:t> method, it is possible that two individual objects of the same class get created, due to different times of accessing the </w:t>
-      </w:r>
-    </w:p>
-    <w:p>
-      <w:pPr>
-        <w:spacing w:after="0" w:line="324" w:lineRule="atLeast"/>
-        <w:rPr>
-          <w:rFonts w:ascii="Source Code Pro" w:eastAsia="Times New Roman" w:hAnsi="Source Code Pro" w:cs="Times New Roman"/>
+      </w:pPr>
+      <w:r>
+        <w:rPr>
+          <w:rFonts w:ascii="inherit" w:eastAsia="Times New Roman" w:hAnsi="inherit" w:cs="Times New Roman"/>
           <w:kern w:val="0"/>
           <w:sz w:val="30"/>
           <w:szCs w:val="30"/>
           <w:lang w:eastAsia="en-IN"/>
           <w14:ligatures w14:val="none"/>
         </w:rPr>
-      </w:pPr>
-      <w:r>
-        <w:rPr>
-          <w:rFonts w:ascii="inherit" w:eastAsia="Times New Roman" w:hAnsi="inherit" w:cs="Times New Roman"/>
+        <w:t>(instance==null)</w:t>
+      </w:r>
+    </w:p>
+    <w:p>
+      <w:pPr>
+        <w:spacing w:after="0" w:line="240" w:lineRule="auto"/>
+        <w:rPr>
+          <w:rFonts w:ascii="Times New Roman" w:eastAsia="Times New Roman" w:hAnsi="Times New Roman" w:cs="Times New Roman"/>
           <w:kern w:val="0"/>
           <w:sz w:val="30"/>
           <w:szCs w:val="30"/>
           <w:lang w:eastAsia="en-IN"/>
           <w14:ligatures w14:val="none"/>
         </w:rPr>
-        <w:t>(instance==null)</w:t>
-      </w:r>
-    </w:p>
-    <w:p>
-      <w:pPr>
-        <w:spacing w:after="0" w:line="240" w:lineRule="auto"/>
+      </w:pPr>
+      <w:r>
         <w:rPr>
           <w:rFonts w:ascii="Times New Roman" w:eastAsia="Times New Roman" w:hAnsi="Times New Roman" w:cs="Times New Roman"/>
           <w:kern w:val="0"/>
@@ -1516,54 +1175,31 @@
           <w:lang w:eastAsia="en-IN"/>
           <w14:ligatures w14:val="none"/>
         </w:rPr>
-      </w:pPr>
-      <w:r>
-        <w:rPr>
-          <w:rFonts w:ascii="Times New Roman" w:eastAsia="Times New Roman" w:hAnsi="Times New Roman" w:cs="Times New Roman"/>
+        <w:t> check. This is why we need to modify our implementation to make it thread-safe, and the simplest way of achieving this is by making the </w:t>
+      </w:r>
+    </w:p>
+    <w:p>
+      <w:pPr>
+        <w:spacing w:after="0" w:line="324" w:lineRule="atLeast"/>
+        <w:rPr>
+          <w:rFonts w:ascii="Source Code Pro" w:eastAsia="Times New Roman" w:hAnsi="Source Code Pro" w:cs="Times New Roman"/>
           <w:kern w:val="0"/>
           <w:sz w:val="30"/>
           <w:szCs w:val="30"/>
           <w:lang w:eastAsia="en-IN"/>
           <w14:ligatures w14:val="none"/>
         </w:rPr>
-        <w:t> check. This is why we need to modify our implementation to make it thread-safe, and the simplest way of achieving this is by making the </w:t>
-      </w:r>
-    </w:p>
-    <w:p>
-      <w:pPr>
-        <w:spacing w:after="0" w:line="324" w:lineRule="atLeast"/>
-        <w:rPr>
-          <w:rFonts w:ascii="Source Code Pro" w:eastAsia="Times New Roman" w:hAnsi="Source Code Pro" w:cs="Times New Roman"/>
+      </w:pPr>
+      <w:r>
+        <w:rPr>
+          <w:rFonts w:ascii="inherit" w:eastAsia="Times New Roman" w:hAnsi="inherit" w:cs="Times New Roman"/>
           <w:kern w:val="0"/>
           <w:sz w:val="30"/>
           <w:szCs w:val="30"/>
           <w:lang w:eastAsia="en-IN"/>
           <w14:ligatures w14:val="none"/>
         </w:rPr>
-      </w:pPr>
-      <w:proofErr w:type="spellStart"/>
-      <w:r>
-        <w:rPr>
-          <w:rFonts w:ascii="inherit" w:eastAsia="Times New Roman" w:hAnsi="inherit" w:cs="Times New Roman"/>
-          <w:kern w:val="0"/>
-          <w:sz w:val="30"/>
-          <w:szCs w:val="30"/>
-          <w:lang w:eastAsia="en-IN"/>
-          <w14:ligatures w14:val="none"/>
-        </w:rPr>
-        <w:t>getInstance</w:t>
-      </w:r>
-      <w:proofErr w:type="spellEnd"/>
-      <w:r>
-        <w:rPr>
-          <w:rFonts w:ascii="inherit" w:eastAsia="Times New Roman" w:hAnsi="inherit" w:cs="Times New Roman"/>
-          <w:kern w:val="0"/>
-          <w:sz w:val="30"/>
-          <w:szCs w:val="30"/>
-          <w:lang w:eastAsia="en-IN"/>
-          <w14:ligatures w14:val="none"/>
-        </w:rPr>
-        <w:t>()</w:t>
+        <w:t>getInstance()</w:t>
       </w:r>
     </w:p>
     <w:p>
@@ -1785,9 +1421,24 @@
           <w:lang w:eastAsia="en-IN"/>
           <w14:ligatures w14:val="none"/>
         </w:rPr>
-        <w:t xml:space="preserve">public class </w:t>
-      </w:r>
-      <w:proofErr w:type="spellStart"/>
+        <w:t>public class FactoryManager</w:t>
+      </w:r>
+    </w:p>
+    <w:p>
+      <w:pPr>
+        <w:shd w:val="clear" w:color="auto" w:fill="FFFFFF"/>
+        <w:spacing w:after="0" w:line="276" w:lineRule="atLeast"/>
+        <w:rPr>
+          <w:rFonts w:ascii="Source Code Pro" w:eastAsia="Times New Roman" w:hAnsi="Source Code Pro" w:cs="Times New Roman"/>
+          <w:color w:val="2B3636"/>
+          <w:spacing w:val="4"/>
+          <w:kern w:val="0"/>
+          <w:sz w:val="30"/>
+          <w:szCs w:val="30"/>
+          <w:lang w:eastAsia="en-IN"/>
+          <w14:ligatures w14:val="none"/>
+        </w:rPr>
+      </w:pPr>
       <w:r>
         <w:rPr>
           <w:rFonts w:ascii="inherit" w:eastAsia="Times New Roman" w:hAnsi="inherit" w:cs="Times New Roman"/>
@@ -1799,9 +1450,8 @@
           <w:lang w:eastAsia="en-IN"/>
           <w14:ligatures w14:val="none"/>
         </w:rPr>
-        <w:t>FactoryManager</w:t>
-      </w:r>
-      <w:proofErr w:type="spellEnd"/>
+        <w:t>{</w:t>
+      </w:r>
     </w:p>
     <w:p>
       <w:pPr>
@@ -1829,7 +1479,7 @@
           <w:lang w:eastAsia="en-IN"/>
           <w14:ligatures w14:val="none"/>
         </w:rPr>
-        <w:t>{</w:t>
+        <w:t>private static FactoryManager instance = null;</w:t>
       </w:r>
     </w:p>
     <w:p>
@@ -1858,9 +1508,24 @@
           <w:lang w:eastAsia="en-IN"/>
           <w14:ligatures w14:val="none"/>
         </w:rPr>
-        <w:t xml:space="preserve">private static </w:t>
-      </w:r>
-      <w:proofErr w:type="spellStart"/>
+        <w:t>private FactoryManager() {}</w:t>
+      </w:r>
+    </w:p>
+    <w:p>
+      <w:pPr>
+        <w:shd w:val="clear" w:color="auto" w:fill="FFFFFF"/>
+        <w:spacing w:after="0" w:line="276" w:lineRule="atLeast"/>
+        <w:rPr>
+          <w:rFonts w:ascii="Source Code Pro" w:eastAsia="Times New Roman" w:hAnsi="Source Code Pro" w:cs="Times New Roman"/>
+          <w:color w:val="2B3636"/>
+          <w:spacing w:val="4"/>
+          <w:kern w:val="0"/>
+          <w:sz w:val="30"/>
+          <w:szCs w:val="30"/>
+          <w:lang w:eastAsia="en-IN"/>
+          <w14:ligatures w14:val="none"/>
+        </w:rPr>
+      </w:pPr>
       <w:r>
         <w:rPr>
           <w:rFonts w:ascii="inherit" w:eastAsia="Times New Roman" w:hAnsi="inherit" w:cs="Times New Roman"/>
@@ -1872,9 +1537,24 @@
           <w:lang w:eastAsia="en-IN"/>
           <w14:ligatures w14:val="none"/>
         </w:rPr>
-        <w:t>FactoryManager</w:t>
-      </w:r>
-      <w:proofErr w:type="spellEnd"/>
+        <w:t>public static FactoryManager getInstance()</w:t>
+      </w:r>
+    </w:p>
+    <w:p>
+      <w:pPr>
+        <w:shd w:val="clear" w:color="auto" w:fill="FFFFFF"/>
+        <w:spacing w:after="0" w:line="276" w:lineRule="atLeast"/>
+        <w:rPr>
+          <w:rFonts w:ascii="Source Code Pro" w:eastAsia="Times New Roman" w:hAnsi="Source Code Pro" w:cs="Times New Roman"/>
+          <w:color w:val="2B3636"/>
+          <w:spacing w:val="4"/>
+          <w:kern w:val="0"/>
+          <w:sz w:val="30"/>
+          <w:szCs w:val="30"/>
+          <w:lang w:eastAsia="en-IN"/>
+          <w14:ligatures w14:val="none"/>
+        </w:rPr>
+      </w:pPr>
       <w:r>
         <w:rPr>
           <w:rFonts w:ascii="inherit" w:eastAsia="Times New Roman" w:hAnsi="inherit" w:cs="Times New Roman"/>
@@ -1886,7 +1566,7 @@
           <w:lang w:eastAsia="en-IN"/>
           <w14:ligatures w14:val="none"/>
         </w:rPr>
-        <w:t xml:space="preserve"> instance = null;</w:t>
+        <w:t>{</w:t>
       </w:r>
     </w:p>
     <w:p>
@@ -1915,9 +1595,24 @@
           <w:lang w:eastAsia="en-IN"/>
           <w14:ligatures w14:val="none"/>
         </w:rPr>
-        <w:t xml:space="preserve">private </w:t>
-      </w:r>
-      <w:proofErr w:type="spellStart"/>
+        <w:t>if (instance == null)</w:t>
+      </w:r>
+    </w:p>
+    <w:p>
+      <w:pPr>
+        <w:shd w:val="clear" w:color="auto" w:fill="FFFFFF"/>
+        <w:spacing w:after="0" w:line="276" w:lineRule="atLeast"/>
+        <w:rPr>
+          <w:rFonts w:ascii="Source Code Pro" w:eastAsia="Times New Roman" w:hAnsi="Source Code Pro" w:cs="Times New Roman"/>
+          <w:color w:val="2B3636"/>
+          <w:spacing w:val="4"/>
+          <w:kern w:val="0"/>
+          <w:sz w:val="30"/>
+          <w:szCs w:val="30"/>
+          <w:lang w:eastAsia="en-IN"/>
+          <w14:ligatures w14:val="none"/>
+        </w:rPr>
+      </w:pPr>
       <w:r>
         <w:rPr>
           <w:rFonts w:ascii="inherit" w:eastAsia="Times New Roman" w:hAnsi="inherit" w:cs="Times New Roman"/>
@@ -1929,9 +1624,24 @@
           <w:lang w:eastAsia="en-IN"/>
           <w14:ligatures w14:val="none"/>
         </w:rPr>
-        <w:t>FactoryManager</w:t>
-      </w:r>
-      <w:proofErr w:type="spellEnd"/>
+        <w:t>{</w:t>
+      </w:r>
+    </w:p>
+    <w:p>
+      <w:pPr>
+        <w:shd w:val="clear" w:color="auto" w:fill="FFFFFF"/>
+        <w:spacing w:after="0" w:line="276" w:lineRule="atLeast"/>
+        <w:rPr>
+          <w:rFonts w:ascii="Source Code Pro" w:eastAsia="Times New Roman" w:hAnsi="Source Code Pro" w:cs="Times New Roman"/>
+          <w:color w:val="2B3636"/>
+          <w:spacing w:val="4"/>
+          <w:kern w:val="0"/>
+          <w:sz w:val="30"/>
+          <w:szCs w:val="30"/>
+          <w:lang w:eastAsia="en-IN"/>
+          <w14:ligatures w14:val="none"/>
+        </w:rPr>
+      </w:pPr>
       <w:r>
         <w:rPr>
           <w:rFonts w:ascii="inherit" w:eastAsia="Times New Roman" w:hAnsi="inherit" w:cs="Times New Roman"/>
@@ -1943,7 +1653,7 @@
           <w:lang w:eastAsia="en-IN"/>
           <w14:ligatures w14:val="none"/>
         </w:rPr>
-        <w:t>() {}</w:t>
+        <w:t>instance = new FactoryManager();</w:t>
       </w:r>
     </w:p>
     <w:p>
@@ -1972,9 +1682,24 @@
           <w:lang w:eastAsia="en-IN"/>
           <w14:ligatures w14:val="none"/>
         </w:rPr>
-        <w:t xml:space="preserve">public static </w:t>
-      </w:r>
-      <w:proofErr w:type="spellStart"/>
+        <w:t>}</w:t>
+      </w:r>
+    </w:p>
+    <w:p>
+      <w:pPr>
+        <w:shd w:val="clear" w:color="auto" w:fill="FFFFFF"/>
+        <w:spacing w:after="0" w:line="276" w:lineRule="atLeast"/>
+        <w:rPr>
+          <w:rFonts w:ascii="Source Code Pro" w:eastAsia="Times New Roman" w:hAnsi="Source Code Pro" w:cs="Times New Roman"/>
+          <w:color w:val="2B3636"/>
+          <w:spacing w:val="4"/>
+          <w:kern w:val="0"/>
+          <w:sz w:val="30"/>
+          <w:szCs w:val="30"/>
+          <w:lang w:eastAsia="en-IN"/>
+          <w14:ligatures w14:val="none"/>
+        </w:rPr>
+      </w:pPr>
       <w:r>
         <w:rPr>
           <w:rFonts w:ascii="inherit" w:eastAsia="Times New Roman" w:hAnsi="inherit" w:cs="Times New Roman"/>
@@ -1986,9 +1711,24 @@
           <w:lang w:eastAsia="en-IN"/>
           <w14:ligatures w14:val="none"/>
         </w:rPr>
-        <w:t>FactoryManager</w:t>
-      </w:r>
-      <w:proofErr w:type="spellEnd"/>
+        <w:t>return instance;</w:t>
+      </w:r>
+    </w:p>
+    <w:p>
+      <w:pPr>
+        <w:shd w:val="clear" w:color="auto" w:fill="FFFFFF"/>
+        <w:spacing w:after="0" w:line="276" w:lineRule="atLeast"/>
+        <w:rPr>
+          <w:rFonts w:ascii="Source Code Pro" w:eastAsia="Times New Roman" w:hAnsi="Source Code Pro" w:cs="Times New Roman"/>
+          <w:color w:val="2B3636"/>
+          <w:spacing w:val="4"/>
+          <w:kern w:val="0"/>
+          <w:sz w:val="30"/>
+          <w:szCs w:val="30"/>
+          <w:lang w:eastAsia="en-IN"/>
+          <w14:ligatures w14:val="none"/>
+        </w:rPr>
+      </w:pPr>
       <w:r>
         <w:rPr>
           <w:rFonts w:ascii="inherit" w:eastAsia="Times New Roman" w:hAnsi="inherit" w:cs="Times New Roman"/>
@@ -2000,9 +1740,24 @@
           <w:lang w:eastAsia="en-IN"/>
           <w14:ligatures w14:val="none"/>
         </w:rPr>
-        <w:t xml:space="preserve"> </w:t>
-      </w:r>
-      <w:proofErr w:type="spellStart"/>
+        <w:t>}</w:t>
+      </w:r>
+    </w:p>
+    <w:p>
+      <w:pPr>
+        <w:shd w:val="clear" w:color="auto" w:fill="FFFFFF"/>
+        <w:spacing w:after="0" w:line="276" w:lineRule="atLeast"/>
+        <w:rPr>
+          <w:rFonts w:ascii="Source Code Pro" w:eastAsia="Times New Roman" w:hAnsi="Source Code Pro" w:cs="Times New Roman"/>
+          <w:color w:val="2B3636"/>
+          <w:spacing w:val="4"/>
+          <w:kern w:val="0"/>
+          <w:sz w:val="30"/>
+          <w:szCs w:val="30"/>
+          <w:lang w:eastAsia="en-IN"/>
+          <w14:ligatures w14:val="none"/>
+        </w:rPr>
+      </w:pPr>
       <w:r>
         <w:rPr>
           <w:rFonts w:ascii="inherit" w:eastAsia="Times New Roman" w:hAnsi="inherit" w:cs="Times New Roman"/>
@@ -2014,9 +1769,24 @@
           <w:lang w:eastAsia="en-IN"/>
           <w14:ligatures w14:val="none"/>
         </w:rPr>
-        <w:t>getInstance</w:t>
-      </w:r>
-      <w:proofErr w:type="spellEnd"/>
+        <w:t>private int numTracks = 5;</w:t>
+      </w:r>
+    </w:p>
+    <w:p>
+      <w:pPr>
+        <w:shd w:val="clear" w:color="auto" w:fill="FFFFFF"/>
+        <w:spacing w:after="0" w:line="276" w:lineRule="atLeast"/>
+        <w:rPr>
+          <w:rFonts w:ascii="Source Code Pro" w:eastAsia="Times New Roman" w:hAnsi="Source Code Pro" w:cs="Times New Roman"/>
+          <w:color w:val="2B3636"/>
+          <w:spacing w:val="4"/>
+          <w:kern w:val="0"/>
+          <w:sz w:val="30"/>
+          <w:szCs w:val="30"/>
+          <w:lang w:eastAsia="en-IN"/>
+          <w14:ligatures w14:val="none"/>
+        </w:rPr>
+      </w:pPr>
       <w:r>
         <w:rPr>
           <w:rFonts w:ascii="inherit" w:eastAsia="Times New Roman" w:hAnsi="inherit" w:cs="Times New Roman"/>
@@ -2028,7 +1798,7 @@
           <w:lang w:eastAsia="en-IN"/>
           <w14:ligatures w14:val="none"/>
         </w:rPr>
-        <w:t>()</w:t>
+        <w:t>public static void startTracks()</w:t>
       </w:r>
     </w:p>
     <w:p>
@@ -2086,7 +1856,7 @@
           <w:lang w:eastAsia="en-IN"/>
           <w14:ligatures w14:val="none"/>
         </w:rPr>
-        <w:t>if (instance == null)</w:t>
+        <w:t>for(int i=0;i&lt;numTracks;++i)</w:t>
       </w:r>
     </w:p>
     <w:p>
@@ -2144,9 +1914,24 @@
           <w:lang w:eastAsia="en-IN"/>
           <w14:ligatures w14:val="none"/>
         </w:rPr>
-        <w:t xml:space="preserve">instance = new </w:t>
-      </w:r>
-      <w:proofErr w:type="spellStart"/>
+        <w:t>Track t = new Track();</w:t>
+      </w:r>
+    </w:p>
+    <w:p>
+      <w:pPr>
+        <w:shd w:val="clear" w:color="auto" w:fill="FFFFFF"/>
+        <w:spacing w:after="0" w:line="276" w:lineRule="atLeast"/>
+        <w:rPr>
+          <w:rFonts w:ascii="Source Code Pro" w:eastAsia="Times New Roman" w:hAnsi="Source Code Pro" w:cs="Times New Roman"/>
+          <w:color w:val="2B3636"/>
+          <w:spacing w:val="4"/>
+          <w:kern w:val="0"/>
+          <w:sz w:val="30"/>
+          <w:szCs w:val="30"/>
+          <w:lang w:eastAsia="en-IN"/>
+          <w14:ligatures w14:val="none"/>
+        </w:rPr>
+      </w:pPr>
       <w:r>
         <w:rPr>
           <w:rFonts w:ascii="inherit" w:eastAsia="Times New Roman" w:hAnsi="inherit" w:cs="Times New Roman"/>
@@ -2158,9 +1943,24 @@
           <w:lang w:eastAsia="en-IN"/>
           <w14:ligatures w14:val="none"/>
         </w:rPr>
-        <w:t>FactoryManager</w:t>
-      </w:r>
-      <w:proofErr w:type="spellEnd"/>
+        <w:t>t.start();</w:t>
+      </w:r>
+    </w:p>
+    <w:p>
+      <w:pPr>
+        <w:shd w:val="clear" w:color="auto" w:fill="FFFFFF"/>
+        <w:spacing w:after="0" w:line="276" w:lineRule="atLeast"/>
+        <w:rPr>
+          <w:rFonts w:ascii="Source Code Pro" w:eastAsia="Times New Roman" w:hAnsi="Source Code Pro" w:cs="Times New Roman"/>
+          <w:color w:val="2B3636"/>
+          <w:spacing w:val="4"/>
+          <w:kern w:val="0"/>
+          <w:sz w:val="30"/>
+          <w:szCs w:val="30"/>
+          <w:lang w:eastAsia="en-IN"/>
+          <w14:ligatures w14:val="none"/>
+        </w:rPr>
+      </w:pPr>
       <w:r>
         <w:rPr>
           <w:rFonts w:ascii="inherit" w:eastAsia="Times New Roman" w:hAnsi="inherit" w:cs="Times New Roman"/>
@@ -2172,7 +1972,7 @@
           <w:lang w:eastAsia="en-IN"/>
           <w14:ligatures w14:val="none"/>
         </w:rPr>
-        <w:t>();</w:t>
+        <w:t>}</w:t>
       </w:r>
     </w:p>
     <w:p>
@@ -2207,7 +2007,7 @@
     <w:p>
       <w:pPr>
         <w:shd w:val="clear" w:color="auto" w:fill="FFFFFF"/>
-        <w:spacing w:after="0" w:line="276" w:lineRule="atLeast"/>
+        <w:spacing w:line="276" w:lineRule="atLeast"/>
         <w:rPr>
           <w:rFonts w:ascii="Source Code Pro" w:eastAsia="Times New Roman" w:hAnsi="Source Code Pro" w:cs="Times New Roman"/>
           <w:color w:val="2B3636"/>
@@ -2230,7 +2030,133 @@
           <w:lang w:eastAsia="en-IN"/>
           <w14:ligatures w14:val="none"/>
         </w:rPr>
-        <w:t>return instance;</w:t>
+        <w:lastRenderedPageBreak/>
+        <w:t>}</w:t>
+      </w:r>
+    </w:p>
+    <w:p>
+      <w:pPr>
+        <w:shd w:val="clear" w:color="auto" w:fill="FFFFFF"/>
+        <w:spacing w:after="225" w:line="240" w:lineRule="auto"/>
+        <w:rPr>
+          <w:rFonts w:ascii="Proxima" w:eastAsia="Times New Roman" w:hAnsi="Proxima" w:cs="Times New Roman"/>
+          <w:color w:val="2B3636"/>
+          <w:spacing w:val="4"/>
+          <w:kern w:val="0"/>
+          <w:sz w:val="30"/>
+          <w:szCs w:val="30"/>
+          <w:lang w:eastAsia="en-IN"/>
+          <w14:ligatures w14:val="none"/>
+        </w:rPr>
+      </w:pPr>
+      <w:r>
+        <w:rPr>
+          <w:rFonts w:ascii="Proxima" w:eastAsia="Times New Roman" w:hAnsi="Proxima" w:cs="Times New Roman"/>
+          <w:color w:val="2B3636"/>
+          <w:spacing w:val="4"/>
+          <w:kern w:val="0"/>
+          <w:sz w:val="30"/>
+          <w:szCs w:val="30"/>
+          <w:lang w:eastAsia="en-IN"/>
+          <w14:ligatures w14:val="none"/>
+        </w:rPr>
+        <w:t>Then, in some other part of the code, we can only “instantiate” an object of the </w:t>
+      </w:r>
+    </w:p>
+    <w:p>
+      <w:pPr>
+        <w:spacing w:after="0" w:line="324" w:lineRule="atLeast"/>
+        <w:rPr>
+          <w:rFonts w:ascii="Source Code Pro" w:eastAsia="Times New Roman" w:hAnsi="Source Code Pro" w:cs="Times New Roman"/>
+          <w:kern w:val="0"/>
+          <w:sz w:val="30"/>
+          <w:szCs w:val="30"/>
+          <w:lang w:eastAsia="en-IN"/>
+          <w14:ligatures w14:val="none"/>
+        </w:rPr>
+      </w:pPr>
+      <w:r>
+        <w:rPr>
+          <w:rFonts w:ascii="inherit" w:eastAsia="Times New Roman" w:hAnsi="inherit" w:cs="Times New Roman"/>
+          <w:kern w:val="0"/>
+          <w:sz w:val="30"/>
+          <w:szCs w:val="30"/>
+          <w:lang w:eastAsia="en-IN"/>
+          <w14:ligatures w14:val="none"/>
+        </w:rPr>
+        <w:t>FactoryManager</w:t>
+      </w:r>
+    </w:p>
+    <w:p>
+      <w:pPr>
+        <w:spacing w:after="0" w:line="240" w:lineRule="auto"/>
+        <w:rPr>
+          <w:rFonts w:ascii="Times New Roman" w:eastAsia="Times New Roman" w:hAnsi="Times New Roman" w:cs="Times New Roman"/>
+          <w:kern w:val="0"/>
+          <w:sz w:val="30"/>
+          <w:szCs w:val="30"/>
+          <w:lang w:eastAsia="en-IN"/>
+          <w14:ligatures w14:val="none"/>
+        </w:rPr>
+      </w:pPr>
+      <w:r>
+        <w:rPr>
+          <w:rFonts w:ascii="Times New Roman" w:eastAsia="Times New Roman" w:hAnsi="Times New Roman" w:cs="Times New Roman"/>
+          <w:kern w:val="0"/>
+          <w:sz w:val="30"/>
+          <w:szCs w:val="30"/>
+          <w:lang w:eastAsia="en-IN"/>
+          <w14:ligatures w14:val="none"/>
+        </w:rPr>
+        <w:t> class by calling the </w:t>
+      </w:r>
+    </w:p>
+    <w:p>
+      <w:pPr>
+        <w:spacing w:after="0" w:line="324" w:lineRule="atLeast"/>
+        <w:rPr>
+          <w:rFonts w:ascii="Source Code Pro" w:eastAsia="Times New Roman" w:hAnsi="Source Code Pro" w:cs="Times New Roman"/>
+          <w:kern w:val="0"/>
+          <w:sz w:val="30"/>
+          <w:szCs w:val="30"/>
+          <w:lang w:eastAsia="en-IN"/>
+          <w14:ligatures w14:val="none"/>
+        </w:rPr>
+      </w:pPr>
+      <w:r>
+        <w:rPr>
+          <w:rFonts w:ascii="inherit" w:eastAsia="Times New Roman" w:hAnsi="inherit" w:cs="Times New Roman"/>
+          <w:kern w:val="0"/>
+          <w:sz w:val="30"/>
+          <w:szCs w:val="30"/>
+          <w:lang w:eastAsia="en-IN"/>
+          <w14:ligatures w14:val="none"/>
+        </w:rPr>
+        <w:t>getInstance</w:t>
+      </w:r>
+    </w:p>
+    <w:p>
+      <w:pPr>
+        <w:spacing w:after="0" w:line="240" w:lineRule="auto"/>
+        <w:rPr>
+          <w:rFonts w:ascii="Times New Roman" w:eastAsia="Times New Roman" w:hAnsi="Times New Roman" w:cs="Times New Roman"/>
+          <w:kern w:val="0"/>
+          <w:sz w:val="30"/>
+          <w:szCs w:val="30"/>
+          <w:lang w:eastAsia="en-IN"/>
+          <w14:ligatures w14:val="none"/>
+        </w:rPr>
+      </w:pPr>
+      <w:r>
+        <w:rPr>
+          <w:rFonts w:ascii="Times New Roman" w:eastAsia="Times New Roman" w:hAnsi="Times New Roman" w:cs="Times New Roman"/>
+          <w:kern w:val="0"/>
+          <w:sz w:val="30"/>
+          <w:szCs w:val="30"/>
+          <w:lang w:eastAsia="en-IN"/>
+          <w14:ligatures w14:val="none"/>
+        </w:rPr>
+        <w:t> method.</w:t>
       </w:r>
     </w:p>
     <w:p>
@@ -2259,7 +2185,7 @@
           <w:lang w:eastAsia="en-IN"/>
           <w14:ligatures w14:val="none"/>
         </w:rPr>
-        <w:t>}</w:t>
+        <w:t>public static void main(String[] args){</w:t>
       </w:r>
     </w:p>
     <w:p>
@@ -2288,9 +2214,24 @@
           <w:lang w:eastAsia="en-IN"/>
           <w14:ligatures w14:val="none"/>
         </w:rPr>
-        <w:t xml:space="preserve">private int </w:t>
-      </w:r>
-      <w:proofErr w:type="spellStart"/>
+        <w:t>FactoryManager fm = FactoryManager.getInstance();</w:t>
+      </w:r>
+    </w:p>
+    <w:p>
+      <w:pPr>
+        <w:shd w:val="clear" w:color="auto" w:fill="FFFFFF"/>
+        <w:spacing w:after="0" w:line="276" w:lineRule="atLeast"/>
+        <w:rPr>
+          <w:rFonts w:ascii="Source Code Pro" w:eastAsia="Times New Roman" w:hAnsi="Source Code Pro" w:cs="Times New Roman"/>
+          <w:color w:val="2B3636"/>
+          <w:spacing w:val="4"/>
+          <w:kern w:val="0"/>
+          <w:sz w:val="30"/>
+          <w:szCs w:val="30"/>
+          <w:lang w:eastAsia="en-IN"/>
+          <w14:ligatures w14:val="none"/>
+        </w:rPr>
+      </w:pPr>
       <w:r>
         <w:rPr>
           <w:rFonts w:ascii="inherit" w:eastAsia="Times New Roman" w:hAnsi="inherit" w:cs="Times New Roman"/>
@@ -2302,9 +2243,24 @@
           <w:lang w:eastAsia="en-IN"/>
           <w14:ligatures w14:val="none"/>
         </w:rPr>
-        <w:t>numTracks</w:t>
-      </w:r>
-      <w:proofErr w:type="spellEnd"/>
+        <w:t>fm.startTracks();</w:t>
+      </w:r>
+    </w:p>
+    <w:p>
+      <w:pPr>
+        <w:shd w:val="clear" w:color="auto" w:fill="FFFFFF"/>
+        <w:spacing w:line="276" w:lineRule="atLeast"/>
+        <w:rPr>
+          <w:rFonts w:ascii="Source Code Pro" w:eastAsia="Times New Roman" w:hAnsi="Source Code Pro" w:cs="Times New Roman"/>
+          <w:color w:val="2B3636"/>
+          <w:spacing w:val="4"/>
+          <w:kern w:val="0"/>
+          <w:sz w:val="30"/>
+          <w:szCs w:val="30"/>
+          <w:lang w:eastAsia="en-IN"/>
+          <w14:ligatures w14:val="none"/>
+        </w:rPr>
+      </w:pPr>
       <w:r>
         <w:rPr>
           <w:rFonts w:ascii="inherit" w:eastAsia="Times New Roman" w:hAnsi="inherit" w:cs="Times New Roman"/>
@@ -2316,754 +2272,6 @@
           <w:lang w:eastAsia="en-IN"/>
           <w14:ligatures w14:val="none"/>
         </w:rPr>
-        <w:t xml:space="preserve"> = 5;</w:t>
-      </w:r>
-    </w:p>
-    <w:p>
-      <w:pPr>
-        <w:shd w:val="clear" w:color="auto" w:fill="FFFFFF"/>
-        <w:spacing w:after="0" w:line="276" w:lineRule="atLeast"/>
-        <w:rPr>
-          <w:rFonts w:ascii="Source Code Pro" w:eastAsia="Times New Roman" w:hAnsi="Source Code Pro" w:cs="Times New Roman"/>
-          <w:color w:val="2B3636"/>
-          <w:spacing w:val="4"/>
-          <w:kern w:val="0"/>
-          <w:sz w:val="30"/>
-          <w:szCs w:val="30"/>
-          <w:lang w:eastAsia="en-IN"/>
-          <w14:ligatures w14:val="none"/>
-        </w:rPr>
-      </w:pPr>
-      <w:r>
-        <w:rPr>
-          <w:rFonts w:ascii="inherit" w:eastAsia="Times New Roman" w:hAnsi="inherit" w:cs="Times New Roman"/>
-          <w:color w:val="2B3636"/>
-          <w:spacing w:val="4"/>
-          <w:kern w:val="0"/>
-          <w:sz w:val="30"/>
-          <w:szCs w:val="30"/>
-          <w:lang w:eastAsia="en-IN"/>
-          <w14:ligatures w14:val="none"/>
-        </w:rPr>
-        <w:t xml:space="preserve">public static void </w:t>
-      </w:r>
-      <w:proofErr w:type="spellStart"/>
-      <w:r>
-        <w:rPr>
-          <w:rFonts w:ascii="inherit" w:eastAsia="Times New Roman" w:hAnsi="inherit" w:cs="Times New Roman"/>
-          <w:color w:val="2B3636"/>
-          <w:spacing w:val="4"/>
-          <w:kern w:val="0"/>
-          <w:sz w:val="30"/>
-          <w:szCs w:val="30"/>
-          <w:lang w:eastAsia="en-IN"/>
-          <w14:ligatures w14:val="none"/>
-        </w:rPr>
-        <w:t>startTracks</w:t>
-      </w:r>
-      <w:proofErr w:type="spellEnd"/>
-      <w:r>
-        <w:rPr>
-          <w:rFonts w:ascii="inherit" w:eastAsia="Times New Roman" w:hAnsi="inherit" w:cs="Times New Roman"/>
-          <w:color w:val="2B3636"/>
-          <w:spacing w:val="4"/>
-          <w:kern w:val="0"/>
-          <w:sz w:val="30"/>
-          <w:szCs w:val="30"/>
-          <w:lang w:eastAsia="en-IN"/>
-          <w14:ligatures w14:val="none"/>
-        </w:rPr>
-        <w:t>()</w:t>
-      </w:r>
-    </w:p>
-    <w:p>
-      <w:pPr>
-        <w:shd w:val="clear" w:color="auto" w:fill="FFFFFF"/>
-        <w:spacing w:after="0" w:line="276" w:lineRule="atLeast"/>
-        <w:rPr>
-          <w:rFonts w:ascii="Source Code Pro" w:eastAsia="Times New Roman" w:hAnsi="Source Code Pro" w:cs="Times New Roman"/>
-          <w:color w:val="2B3636"/>
-          <w:spacing w:val="4"/>
-          <w:kern w:val="0"/>
-          <w:sz w:val="30"/>
-          <w:szCs w:val="30"/>
-          <w:lang w:eastAsia="en-IN"/>
-          <w14:ligatures w14:val="none"/>
-        </w:rPr>
-      </w:pPr>
-      <w:r>
-        <w:rPr>
-          <w:rFonts w:ascii="inherit" w:eastAsia="Times New Roman" w:hAnsi="inherit" w:cs="Times New Roman"/>
-          <w:color w:val="2B3636"/>
-          <w:spacing w:val="4"/>
-          <w:kern w:val="0"/>
-          <w:sz w:val="30"/>
-          <w:szCs w:val="30"/>
-          <w:lang w:eastAsia="en-IN"/>
-          <w14:ligatures w14:val="none"/>
-        </w:rPr>
-        <w:t>{</w:t>
-      </w:r>
-    </w:p>
-    <w:p>
-      <w:pPr>
-        <w:shd w:val="clear" w:color="auto" w:fill="FFFFFF"/>
-        <w:spacing w:after="0" w:line="276" w:lineRule="atLeast"/>
-        <w:rPr>
-          <w:rFonts w:ascii="Source Code Pro" w:eastAsia="Times New Roman" w:hAnsi="Source Code Pro" w:cs="Times New Roman"/>
-          <w:color w:val="2B3636"/>
-          <w:spacing w:val="4"/>
-          <w:kern w:val="0"/>
-          <w:sz w:val="30"/>
-          <w:szCs w:val="30"/>
-          <w:lang w:eastAsia="en-IN"/>
-          <w14:ligatures w14:val="none"/>
-        </w:rPr>
-      </w:pPr>
-      <w:r>
-        <w:rPr>
-          <w:rFonts w:ascii="inherit" w:eastAsia="Times New Roman" w:hAnsi="inherit" w:cs="Times New Roman"/>
-          <w:color w:val="2B3636"/>
-          <w:spacing w:val="4"/>
-          <w:kern w:val="0"/>
-          <w:sz w:val="30"/>
-          <w:szCs w:val="30"/>
-          <w:lang w:eastAsia="en-IN"/>
-          <w14:ligatures w14:val="none"/>
-        </w:rPr>
-        <w:t xml:space="preserve">for(int </w:t>
-      </w:r>
-      <w:proofErr w:type="spellStart"/>
-      <w:r>
-        <w:rPr>
-          <w:rFonts w:ascii="inherit" w:eastAsia="Times New Roman" w:hAnsi="inherit" w:cs="Times New Roman"/>
-          <w:color w:val="2B3636"/>
-          <w:spacing w:val="4"/>
-          <w:kern w:val="0"/>
-          <w:sz w:val="30"/>
-          <w:szCs w:val="30"/>
-          <w:lang w:eastAsia="en-IN"/>
-          <w14:ligatures w14:val="none"/>
-        </w:rPr>
-        <w:t>i</w:t>
-      </w:r>
-      <w:proofErr w:type="spellEnd"/>
-      <w:r>
-        <w:rPr>
-          <w:rFonts w:ascii="inherit" w:eastAsia="Times New Roman" w:hAnsi="inherit" w:cs="Times New Roman"/>
-          <w:color w:val="2B3636"/>
-          <w:spacing w:val="4"/>
-          <w:kern w:val="0"/>
-          <w:sz w:val="30"/>
-          <w:szCs w:val="30"/>
-          <w:lang w:eastAsia="en-IN"/>
-          <w14:ligatures w14:val="none"/>
-        </w:rPr>
-        <w:t>=0;i&lt;</w:t>
-      </w:r>
-      <w:proofErr w:type="spellStart"/>
-      <w:r>
-        <w:rPr>
-          <w:rFonts w:ascii="inherit" w:eastAsia="Times New Roman" w:hAnsi="inherit" w:cs="Times New Roman"/>
-          <w:color w:val="2B3636"/>
-          <w:spacing w:val="4"/>
-          <w:kern w:val="0"/>
-          <w:sz w:val="30"/>
-          <w:szCs w:val="30"/>
-          <w:lang w:eastAsia="en-IN"/>
-          <w14:ligatures w14:val="none"/>
-        </w:rPr>
-        <w:t>numTracks</w:t>
-      </w:r>
-      <w:proofErr w:type="spellEnd"/>
-      <w:r>
-        <w:rPr>
-          <w:rFonts w:ascii="inherit" w:eastAsia="Times New Roman" w:hAnsi="inherit" w:cs="Times New Roman"/>
-          <w:color w:val="2B3636"/>
-          <w:spacing w:val="4"/>
-          <w:kern w:val="0"/>
-          <w:sz w:val="30"/>
-          <w:szCs w:val="30"/>
-          <w:lang w:eastAsia="en-IN"/>
-          <w14:ligatures w14:val="none"/>
-        </w:rPr>
-        <w:t>;++</w:t>
-      </w:r>
-      <w:proofErr w:type="spellStart"/>
-      <w:r>
-        <w:rPr>
-          <w:rFonts w:ascii="inherit" w:eastAsia="Times New Roman" w:hAnsi="inherit" w:cs="Times New Roman"/>
-          <w:color w:val="2B3636"/>
-          <w:spacing w:val="4"/>
-          <w:kern w:val="0"/>
-          <w:sz w:val="30"/>
-          <w:szCs w:val="30"/>
-          <w:lang w:eastAsia="en-IN"/>
-          <w14:ligatures w14:val="none"/>
-        </w:rPr>
-        <w:t>i</w:t>
-      </w:r>
-      <w:proofErr w:type="spellEnd"/>
-      <w:r>
-        <w:rPr>
-          <w:rFonts w:ascii="inherit" w:eastAsia="Times New Roman" w:hAnsi="inherit" w:cs="Times New Roman"/>
-          <w:color w:val="2B3636"/>
-          <w:spacing w:val="4"/>
-          <w:kern w:val="0"/>
-          <w:sz w:val="30"/>
-          <w:szCs w:val="30"/>
-          <w:lang w:eastAsia="en-IN"/>
-          <w14:ligatures w14:val="none"/>
-        </w:rPr>
-        <w:t>)</w:t>
-      </w:r>
-    </w:p>
-    <w:p>
-      <w:pPr>
-        <w:shd w:val="clear" w:color="auto" w:fill="FFFFFF"/>
-        <w:spacing w:after="0" w:line="276" w:lineRule="atLeast"/>
-        <w:rPr>
-          <w:rFonts w:ascii="Source Code Pro" w:eastAsia="Times New Roman" w:hAnsi="Source Code Pro" w:cs="Times New Roman"/>
-          <w:color w:val="2B3636"/>
-          <w:spacing w:val="4"/>
-          <w:kern w:val="0"/>
-          <w:sz w:val="30"/>
-          <w:szCs w:val="30"/>
-          <w:lang w:eastAsia="en-IN"/>
-          <w14:ligatures w14:val="none"/>
-        </w:rPr>
-      </w:pPr>
-      <w:r>
-        <w:rPr>
-          <w:rFonts w:ascii="inherit" w:eastAsia="Times New Roman" w:hAnsi="inherit" w:cs="Times New Roman"/>
-          <w:color w:val="2B3636"/>
-          <w:spacing w:val="4"/>
-          <w:kern w:val="0"/>
-          <w:sz w:val="30"/>
-          <w:szCs w:val="30"/>
-          <w:lang w:eastAsia="en-IN"/>
-          <w14:ligatures w14:val="none"/>
-        </w:rPr>
-        <w:t>{</w:t>
-      </w:r>
-    </w:p>
-    <w:p>
-      <w:pPr>
-        <w:shd w:val="clear" w:color="auto" w:fill="FFFFFF"/>
-        <w:spacing w:after="0" w:line="276" w:lineRule="atLeast"/>
-        <w:rPr>
-          <w:rFonts w:ascii="Source Code Pro" w:eastAsia="Times New Roman" w:hAnsi="Source Code Pro" w:cs="Times New Roman"/>
-          <w:color w:val="2B3636"/>
-          <w:spacing w:val="4"/>
-          <w:kern w:val="0"/>
-          <w:sz w:val="30"/>
-          <w:szCs w:val="30"/>
-          <w:lang w:eastAsia="en-IN"/>
-          <w14:ligatures w14:val="none"/>
-        </w:rPr>
-      </w:pPr>
-      <w:r>
-        <w:rPr>
-          <w:rFonts w:ascii="inherit" w:eastAsia="Times New Roman" w:hAnsi="inherit" w:cs="Times New Roman"/>
-          <w:color w:val="2B3636"/>
-          <w:spacing w:val="4"/>
-          <w:kern w:val="0"/>
-          <w:sz w:val="30"/>
-          <w:szCs w:val="30"/>
-          <w:lang w:eastAsia="en-IN"/>
-          <w14:ligatures w14:val="none"/>
-        </w:rPr>
-        <w:t>Track t = new Track();</w:t>
-      </w:r>
-    </w:p>
-    <w:p>
-      <w:pPr>
-        <w:shd w:val="clear" w:color="auto" w:fill="FFFFFF"/>
-        <w:spacing w:after="0" w:line="276" w:lineRule="atLeast"/>
-        <w:rPr>
-          <w:rFonts w:ascii="Source Code Pro" w:eastAsia="Times New Roman" w:hAnsi="Source Code Pro" w:cs="Times New Roman"/>
-          <w:color w:val="2B3636"/>
-          <w:spacing w:val="4"/>
-          <w:kern w:val="0"/>
-          <w:sz w:val="30"/>
-          <w:szCs w:val="30"/>
-          <w:lang w:eastAsia="en-IN"/>
-          <w14:ligatures w14:val="none"/>
-        </w:rPr>
-      </w:pPr>
-      <w:proofErr w:type="spellStart"/>
-      <w:r>
-        <w:rPr>
-          <w:rFonts w:ascii="inherit" w:eastAsia="Times New Roman" w:hAnsi="inherit" w:cs="Times New Roman"/>
-          <w:color w:val="2B3636"/>
-          <w:spacing w:val="4"/>
-          <w:kern w:val="0"/>
-          <w:sz w:val="30"/>
-          <w:szCs w:val="30"/>
-          <w:lang w:eastAsia="en-IN"/>
-          <w14:ligatures w14:val="none"/>
-        </w:rPr>
-        <w:t>t.start</w:t>
-      </w:r>
-      <w:proofErr w:type="spellEnd"/>
-      <w:r>
-        <w:rPr>
-          <w:rFonts w:ascii="inherit" w:eastAsia="Times New Roman" w:hAnsi="inherit" w:cs="Times New Roman"/>
-          <w:color w:val="2B3636"/>
-          <w:spacing w:val="4"/>
-          <w:kern w:val="0"/>
-          <w:sz w:val="30"/>
-          <w:szCs w:val="30"/>
-          <w:lang w:eastAsia="en-IN"/>
-          <w14:ligatures w14:val="none"/>
-        </w:rPr>
-        <w:t>();</w:t>
-      </w:r>
-    </w:p>
-    <w:p>
-      <w:pPr>
-        <w:shd w:val="clear" w:color="auto" w:fill="FFFFFF"/>
-        <w:spacing w:after="0" w:line="276" w:lineRule="atLeast"/>
-        <w:rPr>
-          <w:rFonts w:ascii="Source Code Pro" w:eastAsia="Times New Roman" w:hAnsi="Source Code Pro" w:cs="Times New Roman"/>
-          <w:color w:val="2B3636"/>
-          <w:spacing w:val="4"/>
-          <w:kern w:val="0"/>
-          <w:sz w:val="30"/>
-          <w:szCs w:val="30"/>
-          <w:lang w:eastAsia="en-IN"/>
-          <w14:ligatures w14:val="none"/>
-        </w:rPr>
-      </w:pPr>
-      <w:r>
-        <w:rPr>
-          <w:rFonts w:ascii="inherit" w:eastAsia="Times New Roman" w:hAnsi="inherit" w:cs="Times New Roman"/>
-          <w:color w:val="2B3636"/>
-          <w:spacing w:val="4"/>
-          <w:kern w:val="0"/>
-          <w:sz w:val="30"/>
-          <w:szCs w:val="30"/>
-          <w:lang w:eastAsia="en-IN"/>
-          <w14:ligatures w14:val="none"/>
-        </w:rPr>
-        <w:t>}</w:t>
-      </w:r>
-    </w:p>
-    <w:p>
-      <w:pPr>
-        <w:shd w:val="clear" w:color="auto" w:fill="FFFFFF"/>
-        <w:spacing w:after="0" w:line="276" w:lineRule="atLeast"/>
-        <w:rPr>
-          <w:rFonts w:ascii="Source Code Pro" w:eastAsia="Times New Roman" w:hAnsi="Source Code Pro" w:cs="Times New Roman"/>
-          <w:color w:val="2B3636"/>
-          <w:spacing w:val="4"/>
-          <w:kern w:val="0"/>
-          <w:sz w:val="30"/>
-          <w:szCs w:val="30"/>
-          <w:lang w:eastAsia="en-IN"/>
-          <w14:ligatures w14:val="none"/>
-        </w:rPr>
-      </w:pPr>
-      <w:r>
-        <w:rPr>
-          <w:rFonts w:ascii="inherit" w:eastAsia="Times New Roman" w:hAnsi="inherit" w:cs="Times New Roman"/>
-          <w:color w:val="2B3636"/>
-          <w:spacing w:val="4"/>
-          <w:kern w:val="0"/>
-          <w:sz w:val="30"/>
-          <w:szCs w:val="30"/>
-          <w:lang w:eastAsia="en-IN"/>
-          <w14:ligatures w14:val="none"/>
-        </w:rPr>
-        <w:t>}</w:t>
-      </w:r>
-    </w:p>
-    <w:p>
-      <w:pPr>
-        <w:shd w:val="clear" w:color="auto" w:fill="FFFFFF"/>
-        <w:spacing w:line="276" w:lineRule="atLeast"/>
-        <w:rPr>
-          <w:rFonts w:ascii="Source Code Pro" w:eastAsia="Times New Roman" w:hAnsi="Source Code Pro" w:cs="Times New Roman"/>
-          <w:color w:val="2B3636"/>
-          <w:spacing w:val="4"/>
-          <w:kern w:val="0"/>
-          <w:sz w:val="30"/>
-          <w:szCs w:val="30"/>
-          <w:lang w:eastAsia="en-IN"/>
-          <w14:ligatures w14:val="none"/>
-        </w:rPr>
-      </w:pPr>
-      <w:r>
-        <w:rPr>
-          <w:rFonts w:ascii="inherit" w:eastAsia="Times New Roman" w:hAnsi="inherit" w:cs="Times New Roman"/>
-          <w:color w:val="2B3636"/>
-          <w:spacing w:val="4"/>
-          <w:kern w:val="0"/>
-          <w:sz w:val="30"/>
-          <w:szCs w:val="30"/>
-          <w:lang w:eastAsia="en-IN"/>
-          <w14:ligatures w14:val="none"/>
-        </w:rPr>
-        <w:lastRenderedPageBreak/>
-        <w:t>}</w:t>
-      </w:r>
-    </w:p>
-    <w:p>
-      <w:pPr>
-        <w:shd w:val="clear" w:color="auto" w:fill="FFFFFF"/>
-        <w:spacing w:after="225" w:line="240" w:lineRule="auto"/>
-        <w:rPr>
-          <w:rFonts w:ascii="Proxima" w:eastAsia="Times New Roman" w:hAnsi="Proxima" w:cs="Times New Roman"/>
-          <w:color w:val="2B3636"/>
-          <w:spacing w:val="4"/>
-          <w:kern w:val="0"/>
-          <w:sz w:val="30"/>
-          <w:szCs w:val="30"/>
-          <w:lang w:eastAsia="en-IN"/>
-          <w14:ligatures w14:val="none"/>
-        </w:rPr>
-      </w:pPr>
-      <w:r>
-        <w:rPr>
-          <w:rFonts w:ascii="Proxima" w:eastAsia="Times New Roman" w:hAnsi="Proxima" w:cs="Times New Roman"/>
-          <w:color w:val="2B3636"/>
-          <w:spacing w:val="4"/>
-          <w:kern w:val="0"/>
-          <w:sz w:val="30"/>
-          <w:szCs w:val="30"/>
-          <w:lang w:eastAsia="en-IN"/>
-          <w14:ligatures w14:val="none"/>
-        </w:rPr>
-        <w:t>Then, in some other part of the code, we can only “instantiate” an object of the </w:t>
-      </w:r>
-    </w:p>
-    <w:p>
-      <w:pPr>
-        <w:spacing w:after="0" w:line="324" w:lineRule="atLeast"/>
-        <w:rPr>
-          <w:rFonts w:ascii="Source Code Pro" w:eastAsia="Times New Roman" w:hAnsi="Source Code Pro" w:cs="Times New Roman"/>
-          <w:kern w:val="0"/>
-          <w:sz w:val="30"/>
-          <w:szCs w:val="30"/>
-          <w:lang w:eastAsia="en-IN"/>
-          <w14:ligatures w14:val="none"/>
-        </w:rPr>
-      </w:pPr>
-      <w:proofErr w:type="spellStart"/>
-      <w:r>
-        <w:rPr>
-          <w:rFonts w:ascii="inherit" w:eastAsia="Times New Roman" w:hAnsi="inherit" w:cs="Times New Roman"/>
-          <w:kern w:val="0"/>
-          <w:sz w:val="30"/>
-          <w:szCs w:val="30"/>
-          <w:lang w:eastAsia="en-IN"/>
-          <w14:ligatures w14:val="none"/>
-        </w:rPr>
-        <w:t>FactoryManager</w:t>
-      </w:r>
-      <w:proofErr w:type="spellEnd"/>
-    </w:p>
-    <w:p>
-      <w:pPr>
-        <w:spacing w:after="0" w:line="240" w:lineRule="auto"/>
-        <w:rPr>
-          <w:rFonts w:ascii="Times New Roman" w:eastAsia="Times New Roman" w:hAnsi="Times New Roman" w:cs="Times New Roman"/>
-          <w:kern w:val="0"/>
-          <w:sz w:val="30"/>
-          <w:szCs w:val="30"/>
-          <w:lang w:eastAsia="en-IN"/>
-          <w14:ligatures w14:val="none"/>
-        </w:rPr>
-      </w:pPr>
-      <w:r>
-        <w:rPr>
-          <w:rFonts w:ascii="Times New Roman" w:eastAsia="Times New Roman" w:hAnsi="Times New Roman" w:cs="Times New Roman"/>
-          <w:kern w:val="0"/>
-          <w:sz w:val="30"/>
-          <w:szCs w:val="30"/>
-          <w:lang w:eastAsia="en-IN"/>
-          <w14:ligatures w14:val="none"/>
-        </w:rPr>
-        <w:t> class by calling the </w:t>
-      </w:r>
-    </w:p>
-    <w:p>
-      <w:pPr>
-        <w:spacing w:after="0" w:line="324" w:lineRule="atLeast"/>
-        <w:rPr>
-          <w:rFonts w:ascii="Source Code Pro" w:eastAsia="Times New Roman" w:hAnsi="Source Code Pro" w:cs="Times New Roman"/>
-          <w:kern w:val="0"/>
-          <w:sz w:val="30"/>
-          <w:szCs w:val="30"/>
-          <w:lang w:eastAsia="en-IN"/>
-          <w14:ligatures w14:val="none"/>
-        </w:rPr>
-      </w:pPr>
-      <w:proofErr w:type="spellStart"/>
-      <w:r>
-        <w:rPr>
-          <w:rFonts w:ascii="inherit" w:eastAsia="Times New Roman" w:hAnsi="inherit" w:cs="Times New Roman"/>
-          <w:kern w:val="0"/>
-          <w:sz w:val="30"/>
-          <w:szCs w:val="30"/>
-          <w:lang w:eastAsia="en-IN"/>
-          <w14:ligatures w14:val="none"/>
-        </w:rPr>
-        <w:t>getInstance</w:t>
-      </w:r>
-      <w:proofErr w:type="spellEnd"/>
-    </w:p>
-    <w:p>
-      <w:pPr>
-        <w:spacing w:after="0" w:line="240" w:lineRule="auto"/>
-        <w:rPr>
-          <w:rFonts w:ascii="Times New Roman" w:eastAsia="Times New Roman" w:hAnsi="Times New Roman" w:cs="Times New Roman"/>
-          <w:kern w:val="0"/>
-          <w:sz w:val="30"/>
-          <w:szCs w:val="30"/>
-          <w:lang w:eastAsia="en-IN"/>
-          <w14:ligatures w14:val="none"/>
-        </w:rPr>
-      </w:pPr>
-      <w:r>
-        <w:rPr>
-          <w:rFonts w:ascii="Times New Roman" w:eastAsia="Times New Roman" w:hAnsi="Times New Roman" w:cs="Times New Roman"/>
-          <w:kern w:val="0"/>
-          <w:sz w:val="30"/>
-          <w:szCs w:val="30"/>
-          <w:lang w:eastAsia="en-IN"/>
-          <w14:ligatures w14:val="none"/>
-        </w:rPr>
-        <w:t> method.</w:t>
-      </w:r>
-    </w:p>
-    <w:p>
-      <w:pPr>
-        <w:shd w:val="clear" w:color="auto" w:fill="FFFFFF"/>
-        <w:spacing w:after="0" w:line="276" w:lineRule="atLeast"/>
-        <w:rPr>
-          <w:rFonts w:ascii="Source Code Pro" w:eastAsia="Times New Roman" w:hAnsi="Source Code Pro" w:cs="Times New Roman"/>
-          <w:color w:val="2B3636"/>
-          <w:spacing w:val="4"/>
-          <w:kern w:val="0"/>
-          <w:sz w:val="30"/>
-          <w:szCs w:val="30"/>
-          <w:lang w:eastAsia="en-IN"/>
-          <w14:ligatures w14:val="none"/>
-        </w:rPr>
-      </w:pPr>
-      <w:r>
-        <w:rPr>
-          <w:rFonts w:ascii="inherit" w:eastAsia="Times New Roman" w:hAnsi="inherit" w:cs="Times New Roman"/>
-          <w:color w:val="2B3636"/>
-          <w:spacing w:val="4"/>
-          <w:kern w:val="0"/>
-          <w:sz w:val="30"/>
-          <w:szCs w:val="30"/>
-          <w:lang w:eastAsia="en-IN"/>
-          <w14:ligatures w14:val="none"/>
-        </w:rPr>
-        <w:t xml:space="preserve">public static void main(String[] </w:t>
-      </w:r>
-      <w:proofErr w:type="spellStart"/>
-      <w:r>
-        <w:rPr>
-          <w:rFonts w:ascii="inherit" w:eastAsia="Times New Roman" w:hAnsi="inherit" w:cs="Times New Roman"/>
-          <w:color w:val="2B3636"/>
-          <w:spacing w:val="4"/>
-          <w:kern w:val="0"/>
-          <w:sz w:val="30"/>
-          <w:szCs w:val="30"/>
-          <w:lang w:eastAsia="en-IN"/>
-          <w14:ligatures w14:val="none"/>
-        </w:rPr>
-        <w:t>args</w:t>
-      </w:r>
-      <w:proofErr w:type="spellEnd"/>
-      <w:r>
-        <w:rPr>
-          <w:rFonts w:ascii="inherit" w:eastAsia="Times New Roman" w:hAnsi="inherit" w:cs="Times New Roman"/>
-          <w:color w:val="2B3636"/>
-          <w:spacing w:val="4"/>
-          <w:kern w:val="0"/>
-          <w:sz w:val="30"/>
-          <w:szCs w:val="30"/>
-          <w:lang w:eastAsia="en-IN"/>
-          <w14:ligatures w14:val="none"/>
-        </w:rPr>
-        <w:t>){</w:t>
-      </w:r>
-    </w:p>
-    <w:p>
-      <w:pPr>
-        <w:shd w:val="clear" w:color="auto" w:fill="FFFFFF"/>
-        <w:spacing w:after="0" w:line="276" w:lineRule="atLeast"/>
-        <w:rPr>
-          <w:rFonts w:ascii="Source Code Pro" w:eastAsia="Times New Roman" w:hAnsi="Source Code Pro" w:cs="Times New Roman"/>
-          <w:color w:val="2B3636"/>
-          <w:spacing w:val="4"/>
-          <w:kern w:val="0"/>
-          <w:sz w:val="30"/>
-          <w:szCs w:val="30"/>
-          <w:lang w:eastAsia="en-IN"/>
-          <w14:ligatures w14:val="none"/>
-        </w:rPr>
-      </w:pPr>
-      <w:proofErr w:type="spellStart"/>
-      <w:r>
-        <w:rPr>
-          <w:rFonts w:ascii="inherit" w:eastAsia="Times New Roman" w:hAnsi="inherit" w:cs="Times New Roman"/>
-          <w:color w:val="2B3636"/>
-          <w:spacing w:val="4"/>
-          <w:kern w:val="0"/>
-          <w:sz w:val="30"/>
-          <w:szCs w:val="30"/>
-          <w:lang w:eastAsia="en-IN"/>
-          <w14:ligatures w14:val="none"/>
-        </w:rPr>
-        <w:t>FactoryManager</w:t>
-      </w:r>
-      <w:proofErr w:type="spellEnd"/>
-      <w:r>
-        <w:rPr>
-          <w:rFonts w:ascii="inherit" w:eastAsia="Times New Roman" w:hAnsi="inherit" w:cs="Times New Roman"/>
-          <w:color w:val="2B3636"/>
-          <w:spacing w:val="4"/>
-          <w:kern w:val="0"/>
-          <w:sz w:val="30"/>
-          <w:szCs w:val="30"/>
-          <w:lang w:eastAsia="en-IN"/>
-          <w14:ligatures w14:val="none"/>
-        </w:rPr>
-        <w:t xml:space="preserve"> </w:t>
-      </w:r>
-      <w:proofErr w:type="spellStart"/>
-      <w:r>
-        <w:rPr>
-          <w:rFonts w:ascii="inherit" w:eastAsia="Times New Roman" w:hAnsi="inherit" w:cs="Times New Roman"/>
-          <w:color w:val="2B3636"/>
-          <w:spacing w:val="4"/>
-          <w:kern w:val="0"/>
-          <w:sz w:val="30"/>
-          <w:szCs w:val="30"/>
-          <w:lang w:eastAsia="en-IN"/>
-          <w14:ligatures w14:val="none"/>
-        </w:rPr>
-        <w:t>fm</w:t>
-      </w:r>
-      <w:proofErr w:type="spellEnd"/>
-      <w:r>
-        <w:rPr>
-          <w:rFonts w:ascii="inherit" w:eastAsia="Times New Roman" w:hAnsi="inherit" w:cs="Times New Roman"/>
-          <w:color w:val="2B3636"/>
-          <w:spacing w:val="4"/>
-          <w:kern w:val="0"/>
-          <w:sz w:val="30"/>
-          <w:szCs w:val="30"/>
-          <w:lang w:eastAsia="en-IN"/>
-          <w14:ligatures w14:val="none"/>
-        </w:rPr>
-        <w:t xml:space="preserve"> = </w:t>
-      </w:r>
-      <w:proofErr w:type="spellStart"/>
-      <w:r>
-        <w:rPr>
-          <w:rFonts w:ascii="inherit" w:eastAsia="Times New Roman" w:hAnsi="inherit" w:cs="Times New Roman"/>
-          <w:color w:val="2B3636"/>
-          <w:spacing w:val="4"/>
-          <w:kern w:val="0"/>
-          <w:sz w:val="30"/>
-          <w:szCs w:val="30"/>
-          <w:lang w:eastAsia="en-IN"/>
-          <w14:ligatures w14:val="none"/>
-        </w:rPr>
-        <w:t>FactoryManager.getInstance</w:t>
-      </w:r>
-      <w:proofErr w:type="spellEnd"/>
-      <w:r>
-        <w:rPr>
-          <w:rFonts w:ascii="inherit" w:eastAsia="Times New Roman" w:hAnsi="inherit" w:cs="Times New Roman"/>
-          <w:color w:val="2B3636"/>
-          <w:spacing w:val="4"/>
-          <w:kern w:val="0"/>
-          <w:sz w:val="30"/>
-          <w:szCs w:val="30"/>
-          <w:lang w:eastAsia="en-IN"/>
-          <w14:ligatures w14:val="none"/>
-        </w:rPr>
-        <w:t>();</w:t>
-      </w:r>
-    </w:p>
-    <w:p>
-      <w:pPr>
-        <w:shd w:val="clear" w:color="auto" w:fill="FFFFFF"/>
-        <w:spacing w:after="0" w:line="276" w:lineRule="atLeast"/>
-        <w:rPr>
-          <w:rFonts w:ascii="Source Code Pro" w:eastAsia="Times New Roman" w:hAnsi="Source Code Pro" w:cs="Times New Roman"/>
-          <w:color w:val="2B3636"/>
-          <w:spacing w:val="4"/>
-          <w:kern w:val="0"/>
-          <w:sz w:val="30"/>
-          <w:szCs w:val="30"/>
-          <w:lang w:eastAsia="en-IN"/>
-          <w14:ligatures w14:val="none"/>
-        </w:rPr>
-      </w:pPr>
-      <w:proofErr w:type="spellStart"/>
-      <w:r>
-        <w:rPr>
-          <w:rFonts w:ascii="inherit" w:eastAsia="Times New Roman" w:hAnsi="inherit" w:cs="Times New Roman"/>
-          <w:color w:val="2B3636"/>
-          <w:spacing w:val="4"/>
-          <w:kern w:val="0"/>
-          <w:sz w:val="30"/>
-          <w:szCs w:val="30"/>
-          <w:lang w:eastAsia="en-IN"/>
-          <w14:ligatures w14:val="none"/>
-        </w:rPr>
-        <w:t>fm.startTracks</w:t>
-      </w:r>
-      <w:proofErr w:type="spellEnd"/>
-      <w:r>
-        <w:rPr>
-          <w:rFonts w:ascii="inherit" w:eastAsia="Times New Roman" w:hAnsi="inherit" w:cs="Times New Roman"/>
-          <w:color w:val="2B3636"/>
-          <w:spacing w:val="4"/>
-          <w:kern w:val="0"/>
-          <w:sz w:val="30"/>
-          <w:szCs w:val="30"/>
-          <w:lang w:eastAsia="en-IN"/>
-          <w14:ligatures w14:val="none"/>
-        </w:rPr>
-        <w:t>();</w:t>
-      </w:r>
-    </w:p>
-    <w:p>
-      <w:pPr>
-        <w:shd w:val="clear" w:color="auto" w:fill="FFFFFF"/>
-        <w:spacing w:line="276" w:lineRule="atLeast"/>
-        <w:rPr>
-          <w:rFonts w:ascii="Source Code Pro" w:eastAsia="Times New Roman" w:hAnsi="Source Code Pro" w:cs="Times New Roman"/>
-          <w:color w:val="2B3636"/>
-          <w:spacing w:val="4"/>
-          <w:kern w:val="0"/>
-          <w:sz w:val="30"/>
-          <w:szCs w:val="30"/>
-          <w:lang w:eastAsia="en-IN"/>
-          <w14:ligatures w14:val="none"/>
-        </w:rPr>
-      </w:pPr>
-      <w:r>
-        <w:rPr>
-          <w:rFonts w:ascii="inherit" w:eastAsia="Times New Roman" w:hAnsi="inherit" w:cs="Times New Roman"/>
-          <w:color w:val="2B3636"/>
-          <w:spacing w:val="4"/>
-          <w:kern w:val="0"/>
-          <w:sz w:val="30"/>
-          <w:szCs w:val="30"/>
-          <w:lang w:eastAsia="en-IN"/>
-          <w14:ligatures w14:val="none"/>
-        </w:rPr>
         <w:t>}</w:t>
       </w:r>
     </w:p>
@@ -3181,31 +2389,7 @@
           <w:lang w:eastAsia="en-IN"/>
           <w14:ligatures w14:val="none"/>
         </w:rPr>
-        <w:t xml:space="preserve">The latest version of the Spring framework defines six types of scopes - singleton, prototype, request, session, application, and </w:t>
-      </w:r>
-      <w:proofErr w:type="spellStart"/>
-      <w:r>
-        <w:rPr>
-          <w:rFonts w:ascii="Times New Roman" w:eastAsia="Times New Roman" w:hAnsi="Times New Roman" w:cs="Times New Roman"/>
-          <w:kern w:val="0"/>
-          <w:sz w:val="32"/>
-          <w:szCs w:val="32"/>
-          <w:lang w:eastAsia="en-IN"/>
-          <w14:ligatures w14:val="none"/>
-        </w:rPr>
-        <w:t>websocket</w:t>
-      </w:r>
-      <w:proofErr w:type="spellEnd"/>
-      <w:r>
-        <w:rPr>
-          <w:rFonts w:ascii="Times New Roman" w:eastAsia="Times New Roman" w:hAnsi="Times New Roman" w:cs="Times New Roman"/>
-          <w:kern w:val="0"/>
-          <w:sz w:val="32"/>
-          <w:szCs w:val="32"/>
-          <w:lang w:eastAsia="en-IN"/>
-          <w14:ligatures w14:val="none"/>
-        </w:rPr>
-        <w:t>. The scope of bean defines its lifecycle and visibility.</w:t>
+        <w:t>The latest version of the Spring framework defines six types of scopes - singleton, prototype, request, session, application, and websocket. The scope of bean defines its lifecycle and visibility.</w:t>
       </w:r>
     </w:p>
     <w:p>
@@ -3233,48 +2417,8 @@
           <w:lang w:eastAsia="en-IN"/>
           <w14:ligatures w14:val="none"/>
         </w:rPr>
-        <w:t xml:space="preserve">@Configuration // A class marked @Configuration means it is the source of bean </w:t>
-      </w:r>
-      <w:proofErr w:type="spellStart"/>
-      <w:r>
-        <w:rPr>
-          <w:rFonts w:ascii="Lato" w:eastAsia="Times New Roman" w:hAnsi="Lato" w:cs="Times New Roman"/>
-          <w:color w:val="0A0A23"/>
-          <w:kern w:val="0"/>
-          <w:sz w:val="28"/>
-          <w:szCs w:val="28"/>
-          <w:lang w:eastAsia="en-IN"/>
-          <w14:ligatures w14:val="none"/>
-        </w:rPr>
-        <w:t>definitions.public</w:t>
-      </w:r>
-      <w:proofErr w:type="spellEnd"/>
-      <w:r>
-        <w:rPr>
-          <w:rFonts w:ascii="Lato" w:eastAsia="Times New Roman" w:hAnsi="Lato" w:cs="Times New Roman"/>
-          <w:color w:val="0A0A23"/>
-          <w:kern w:val="0"/>
-          <w:sz w:val="28"/>
-          <w:szCs w:val="28"/>
-          <w:lang w:eastAsia="en-IN"/>
-          <w14:ligatures w14:val="none"/>
-        </w:rPr>
-        <w:t xml:space="preserve"> class </w:t>
-      </w:r>
-      <w:proofErr w:type="spellStart"/>
-      <w:r>
-        <w:rPr>
-          <w:rFonts w:ascii="Lato" w:eastAsia="Times New Roman" w:hAnsi="Lato" w:cs="Times New Roman"/>
-          <w:color w:val="0A0A23"/>
-          <w:kern w:val="0"/>
-          <w:sz w:val="28"/>
-          <w:szCs w:val="28"/>
-          <w:lang w:eastAsia="en-IN"/>
-          <w14:ligatures w14:val="none"/>
-        </w:rPr>
-        <w:t>MyBeanConfig</w:t>
-      </w:r>
-      <w:proofErr w:type="spellEnd"/>
+        <w:t>@Configuration // A class marked @Configuration means it is the source of bean definitions.public class MyBeanConfig</w:t>
+      </w:r>
     </w:p>
     <w:p>
       <w:pPr>
@@ -3329,59 +2473,7 @@
           <w:lang w:eastAsia="en-IN"/>
           <w14:ligatures w14:val="none"/>
         </w:rPr>
-        <w:t xml:space="preserve">@Beanpublic </w:t>
-      </w:r>
-      <w:proofErr w:type="spellStart"/>
-      <w:r>
-        <w:rPr>
-          <w:rFonts w:ascii="Lato" w:eastAsia="Times New Roman" w:hAnsi="Lato" w:cs="Times New Roman"/>
-          <w:color w:val="0A0A23"/>
-          <w:kern w:val="0"/>
-          <w:sz w:val="28"/>
-          <w:szCs w:val="28"/>
-          <w:lang w:eastAsia="en-IN"/>
-          <w14:ligatures w14:val="none"/>
-        </w:rPr>
-        <w:t>SingletonBean</w:t>
-      </w:r>
-      <w:proofErr w:type="spellEnd"/>
-      <w:r>
-        <w:rPr>
-          <w:rFonts w:ascii="Lato" w:eastAsia="Times New Roman" w:hAnsi="Lato" w:cs="Times New Roman"/>
-          <w:color w:val="0A0A23"/>
-          <w:kern w:val="0"/>
-          <w:sz w:val="28"/>
-          <w:szCs w:val="28"/>
-          <w:lang w:eastAsia="en-IN"/>
-          <w14:ligatures w14:val="none"/>
-        </w:rPr>
-        <w:t xml:space="preserve"> </w:t>
-      </w:r>
-      <w:proofErr w:type="spellStart"/>
-      <w:r>
-        <w:rPr>
-          <w:rFonts w:ascii="Lato" w:eastAsia="Times New Roman" w:hAnsi="Lato" w:cs="Times New Roman"/>
-          <w:color w:val="0A0A23"/>
-          <w:kern w:val="0"/>
-          <w:sz w:val="28"/>
-          <w:szCs w:val="28"/>
-          <w:lang w:eastAsia="en-IN"/>
-          <w14:ligatures w14:val="none"/>
-        </w:rPr>
-        <w:t>MyBean</w:t>
-      </w:r>
-      <w:proofErr w:type="spellEnd"/>
-      <w:r>
-        <w:rPr>
-          <w:rFonts w:ascii="Lato" w:eastAsia="Times New Roman" w:hAnsi="Lato" w:cs="Times New Roman"/>
-          <w:color w:val="0A0A23"/>
-          <w:kern w:val="0"/>
-          <w:sz w:val="28"/>
-          <w:szCs w:val="28"/>
-          <w:lang w:eastAsia="en-IN"/>
-          <w14:ligatures w14:val="none"/>
-        </w:rPr>
-        <w:t>()</w:t>
+        <w:t>@Beanpublic SingletonBean MyBean()</w:t>
       </w:r>
     </w:p>
     <w:p>
@@ -3437,33 +2529,7 @@
           <w:lang w:eastAsia="en-IN"/>
           <w14:ligatures w14:val="none"/>
         </w:rPr>
-        <w:t xml:space="preserve">return new </w:t>
-      </w:r>
-      <w:proofErr w:type="spellStart"/>
-      <w:r>
-        <w:rPr>
-          <w:rFonts w:ascii="Lato" w:eastAsia="Times New Roman" w:hAnsi="Lato" w:cs="Times New Roman"/>
-          <w:color w:val="0A0A23"/>
-          <w:kern w:val="0"/>
-          <w:sz w:val="28"/>
-          <w:szCs w:val="28"/>
-          <w:lang w:eastAsia="en-IN"/>
-          <w14:ligatures w14:val="none"/>
-        </w:rPr>
-        <w:t>MyBean</w:t>
-      </w:r>
-      <w:proofErr w:type="spellEnd"/>
-      <w:r>
-        <w:rPr>
-          <w:rFonts w:ascii="Lato" w:eastAsia="Times New Roman" w:hAnsi="Lato" w:cs="Times New Roman"/>
-          <w:color w:val="0A0A23"/>
-          <w:kern w:val="0"/>
-          <w:sz w:val="28"/>
-          <w:szCs w:val="28"/>
-          <w:lang w:eastAsia="en-IN"/>
-          <w14:ligatures w14:val="none"/>
-        </w:rPr>
-        <w:t>(); // the object returned here is singleton by default</w:t>
+        <w:t>return new MyBean(); // the object returned here is singleton by default</w:t>
       </w:r>
     </w:p>
     <w:p>
@@ -3552,97 +2618,7 @@
           <w:lang w:eastAsia="en-IN"/>
           <w14:ligatures w14:val="none"/>
         </w:rPr>
-        <w:t>Spring’s concept of a singleton bean differs from the singleton pattern as defined in the Gang of Four (</w:t>
-      </w:r>
-      <w:proofErr w:type="spellStart"/>
-      <w:r>
-        <w:rPr>
-          <w:rFonts w:ascii="Lato" w:eastAsia="Times New Roman" w:hAnsi="Lato" w:cs="Times New Roman"/>
-          <w:i/>
-          <w:iCs/>
-          <w:color w:val="0A0A23"/>
-          <w:kern w:val="0"/>
-          <w:sz w:val="28"/>
-          <w:szCs w:val="28"/>
-          <w:lang w:eastAsia="en-IN"/>
-          <w14:ligatures w14:val="none"/>
-        </w:rPr>
-        <w:t>GoF</w:t>
-      </w:r>
-      <w:proofErr w:type="spellEnd"/>
-      <w:r>
-        <w:rPr>
-          <w:rFonts w:ascii="Lato" w:eastAsia="Times New Roman" w:hAnsi="Lato" w:cs="Times New Roman"/>
-          <w:i/>
-          <w:iCs/>
-          <w:color w:val="0A0A23"/>
-          <w:kern w:val="0"/>
-          <w:sz w:val="28"/>
-          <w:szCs w:val="28"/>
-          <w:lang w:eastAsia="en-IN"/>
-          <w14:ligatures w14:val="none"/>
-        </w:rPr>
-        <w:t xml:space="preserve">) patterns book. The </w:t>
-      </w:r>
-      <w:proofErr w:type="spellStart"/>
-      <w:r>
-        <w:rPr>
-          <w:rFonts w:ascii="Lato" w:eastAsia="Times New Roman" w:hAnsi="Lato" w:cs="Times New Roman"/>
-          <w:i/>
-          <w:iCs/>
-          <w:color w:val="0A0A23"/>
-          <w:kern w:val="0"/>
-          <w:sz w:val="28"/>
-          <w:szCs w:val="28"/>
-          <w:lang w:eastAsia="en-IN"/>
-          <w14:ligatures w14:val="none"/>
-        </w:rPr>
-        <w:t>GoF</w:t>
-      </w:r>
-      <w:proofErr w:type="spellEnd"/>
-      <w:r>
-        <w:rPr>
-          <w:rFonts w:ascii="Lato" w:eastAsia="Times New Roman" w:hAnsi="Lato" w:cs="Times New Roman"/>
-          <w:i/>
-          <w:iCs/>
-          <w:color w:val="0A0A23"/>
-          <w:kern w:val="0"/>
-          <w:sz w:val="28"/>
-          <w:szCs w:val="28"/>
-          <w:lang w:eastAsia="en-IN"/>
-          <w14:ligatures w14:val="none"/>
-        </w:rPr>
-        <w:t xml:space="preserve"> singleton hard-codes the scope of an object such that one and only one instance of a particular class is created per </w:t>
-      </w:r>
-      <w:proofErr w:type="spellStart"/>
-      <w:r>
-        <w:rPr>
-          <w:rFonts w:ascii="Lato" w:eastAsia="Times New Roman" w:hAnsi="Lato" w:cs="Times New Roman"/>
-          <w:i/>
-          <w:iCs/>
-          <w:color w:val="0A0A23"/>
-          <w:kern w:val="0"/>
-          <w:sz w:val="28"/>
-          <w:szCs w:val="28"/>
-          <w:lang w:eastAsia="en-IN"/>
-          <w14:ligatures w14:val="none"/>
-        </w:rPr>
-        <w:t>ClassLoader</w:t>
-      </w:r>
-      <w:proofErr w:type="spellEnd"/>
-      <w:r>
-        <w:rPr>
-          <w:rFonts w:ascii="Lato" w:eastAsia="Times New Roman" w:hAnsi="Lato" w:cs="Times New Roman"/>
-          <w:i/>
-          <w:iCs/>
-          <w:color w:val="0A0A23"/>
-          <w:kern w:val="0"/>
-          <w:sz w:val="28"/>
-          <w:szCs w:val="28"/>
-          <w:lang w:eastAsia="en-IN"/>
-          <w14:ligatures w14:val="none"/>
-        </w:rPr>
-        <w:t>. The scope of the Spring singleton is best described as being per-container and per-bean. This means that, if you define one bean for a particular class in a single Spring container, the Spring container creates one and only one instance of the class defined by that bean definition.</w:t>
+        <w:t>Spring’s concept of a singleton bean differs from the singleton pattern as defined in the Gang of Four (GoF) patterns book. The GoF singleton hard-codes the scope of an object such that one and only one instance of a particular class is created per ClassLoader. The scope of the Spring singleton is best described as being per-container and per-bean. This means that, if you define one bean for a particular class in a single Spring container, the Spring container creates one and only one instance of the class defined by that bean definition.</w:t>
       </w:r>
     </w:p>
     <w:p>
@@ -4291,9 +3267,8 @@
           <w:lang w:eastAsia="en-IN"/>
           <w14:ligatures w14:val="none"/>
         </w:rPr>
-        <w:t xml:space="preserve">import </w:t>
-      </w:r>
-      <w:proofErr w:type="spellStart"/>
+        <w:t>import org.springframework.stereotype.Service;</w:t>
+      </w:r>
       <w:r>
         <w:rPr>
           <w:rFonts w:ascii="Courier New" w:eastAsia="Times New Roman" w:hAnsi="Courier New" w:cs="Courier New"/>
@@ -4303,9 +3278,8 @@
           <w:lang w:eastAsia="en-IN"/>
           <w14:ligatures w14:val="none"/>
         </w:rPr>
-        <w:t>org.springframework.stereotype.Service</w:t>
-      </w:r>
-      <w:proofErr w:type="spellEnd"/>
+        <w:br/>
+      </w:r>
       <w:r>
         <w:rPr>
           <w:rFonts w:ascii="Courier New" w:eastAsia="Times New Roman" w:hAnsi="Courier New" w:cs="Courier New"/>
@@ -4315,7 +3289,8 @@
           <w:lang w:eastAsia="en-IN"/>
           <w14:ligatures w14:val="none"/>
         </w:rPr>
-        <w:t>;</w:t>
+        <w:br/>
+        <w:t>@Service</w:t>
       </w:r>
       <w:r>
         <w:rPr>
@@ -4327,6 +3302,7 @@
           <w14:ligatures w14:val="none"/>
         </w:rPr>
         <w:br/>
+        <w:t>public class MySingletonService {</w:t>
       </w:r>
       <w:r>
         <w:rPr>
@@ -4338,7 +3314,7 @@
           <w14:ligatures w14:val="none"/>
         </w:rPr>
         <w:br/>
-        <w:t>@Service</w:t>
+        <w:t>    public void performTask() {</w:t>
       </w:r>
       <w:r>
         <w:rPr>
@@ -4350,79 +3326,7 @@
           <w14:ligatures w14:val="none"/>
         </w:rPr>
         <w:br/>
-        <w:t>public class MySingletonService {</w:t>
-      </w:r>
-      <w:r>
-        <w:rPr>
-          <w:rFonts w:ascii="Courier New" w:eastAsia="Times New Roman" w:hAnsi="Courier New" w:cs="Courier New"/>
-          <w:kern w:val="0"/>
-          <w:sz w:val="20"/>
-          <w:szCs w:val="20"/>
-          <w:lang w:eastAsia="en-IN"/>
-          <w14:ligatures w14:val="none"/>
-        </w:rPr>
-        <w:br/>
-        <w:t xml:space="preserve">    public void </w:t>
-      </w:r>
-      <w:proofErr w:type="spellStart"/>
-      <w:r>
-        <w:rPr>
-          <w:rFonts w:ascii="Courier New" w:eastAsia="Times New Roman" w:hAnsi="Courier New" w:cs="Courier New"/>
-          <w:kern w:val="0"/>
-          <w:sz w:val="20"/>
-          <w:szCs w:val="20"/>
-          <w:lang w:eastAsia="en-IN"/>
-          <w14:ligatures w14:val="none"/>
-        </w:rPr>
-        <w:t>performTask</w:t>
-      </w:r>
-      <w:proofErr w:type="spellEnd"/>
-      <w:r>
-        <w:rPr>
-          <w:rFonts w:ascii="Courier New" w:eastAsia="Times New Roman" w:hAnsi="Courier New" w:cs="Courier New"/>
-          <w:kern w:val="0"/>
-          <w:sz w:val="20"/>
-          <w:szCs w:val="20"/>
-          <w:lang w:eastAsia="en-IN"/>
-          <w14:ligatures w14:val="none"/>
-        </w:rPr>
-        <w:t>() {</w:t>
-      </w:r>
-      <w:r>
-        <w:rPr>
-          <w:rFonts w:ascii="Courier New" w:eastAsia="Times New Roman" w:hAnsi="Courier New" w:cs="Courier New"/>
-          <w:kern w:val="0"/>
-          <w:sz w:val="20"/>
-          <w:szCs w:val="20"/>
-          <w:lang w:eastAsia="en-IN"/>
-          <w14:ligatures w14:val="none"/>
-        </w:rPr>
-        <w:br/>
-        <w:t>        </w:t>
-      </w:r>
-      <w:proofErr w:type="spellStart"/>
-      <w:r>
-        <w:rPr>
-          <w:rFonts w:ascii="Courier New" w:eastAsia="Times New Roman" w:hAnsi="Courier New" w:cs="Courier New"/>
-          <w:kern w:val="0"/>
-          <w:sz w:val="20"/>
-          <w:szCs w:val="20"/>
-          <w:lang w:eastAsia="en-IN"/>
-          <w14:ligatures w14:val="none"/>
-        </w:rPr>
-        <w:t>System.out.println</w:t>
-      </w:r>
-      <w:proofErr w:type="spellEnd"/>
-      <w:r>
-        <w:rPr>
-          <w:rFonts w:ascii="Courier New" w:eastAsia="Times New Roman" w:hAnsi="Courier New" w:cs="Courier New"/>
-          <w:kern w:val="0"/>
-          <w:sz w:val="20"/>
-          <w:szCs w:val="20"/>
-          <w:lang w:eastAsia="en-IN"/>
-          <w14:ligatures w14:val="none"/>
-        </w:rPr>
-        <w:t>("Task performed by Singleton bean.");</w:t>
+        <w:t>        System.out.println("Task performed by Singleton bean.");</w:t>
       </w:r>
       <w:r>
         <w:rPr>
@@ -4646,9 +3550,8 @@
           <w:lang w:eastAsia="en-IN"/>
           <w14:ligatures w14:val="none"/>
         </w:rPr>
-        <w:t xml:space="preserve">import </w:t>
-      </w:r>
-      <w:proofErr w:type="spellStart"/>
+        <w:t>import org.springframework.context.annotation.Scope;</w:t>
+      </w:r>
       <w:r>
         <w:rPr>
           <w:rFonts w:ascii="Courier New" w:eastAsia="Times New Roman" w:hAnsi="Courier New" w:cs="Courier New"/>
@@ -4658,9 +3561,9 @@
           <w:lang w:eastAsia="en-IN"/>
           <w14:ligatures w14:val="none"/>
         </w:rPr>
-        <w:t>org.springframework.context.annotation.Scope</w:t>
-      </w:r>
-      <w:proofErr w:type="spellEnd"/>
+        <w:br/>
+        <w:t>import org.springframework.stereotype.Component;</w:t>
+      </w:r>
       <w:r>
         <w:rPr>
           <w:rFonts w:ascii="Courier New" w:eastAsia="Times New Roman" w:hAnsi="Courier New" w:cs="Courier New"/>
@@ -4670,7 +3573,7 @@
           <w:lang w:eastAsia="en-IN"/>
           <w14:ligatures w14:val="none"/>
         </w:rPr>
-        <w:t>;</w:t>
+        <w:br/>
       </w:r>
       <w:r>
         <w:rPr>
@@ -4682,9 +3585,8 @@
           <w14:ligatures w14:val="none"/>
         </w:rPr>
         <w:br/>
-        <w:t xml:space="preserve">import </w:t>
-      </w:r>
-      <w:proofErr w:type="spellStart"/>
+        <w:t>@Component</w:t>
+      </w:r>
       <w:r>
         <w:rPr>
           <w:rFonts w:ascii="Courier New" w:eastAsia="Times New Roman" w:hAnsi="Courier New" w:cs="Courier New"/>
@@ -4694,9 +3596,9 @@
           <w:lang w:eastAsia="en-IN"/>
           <w14:ligatures w14:val="none"/>
         </w:rPr>
-        <w:t>org.springframework.stereotype.Component</w:t>
-      </w:r>
-      <w:proofErr w:type="spellEnd"/>
+        <w:br/>
+        <w:t>@Scope("singleton")</w:t>
+      </w:r>
       <w:r>
         <w:rPr>
           <w:rFonts w:ascii="Courier New" w:eastAsia="Times New Roman" w:hAnsi="Courier New" w:cs="Courier New"/>
@@ -4706,7 +3608,8 @@
           <w:lang w:eastAsia="en-IN"/>
           <w14:ligatures w14:val="none"/>
         </w:rPr>
-        <w:t>;</w:t>
+        <w:br/>
+        <w:t>public class ExplicitSingletonService {</w:t>
       </w:r>
       <w:r>
         <w:rPr>
@@ -4718,6 +3621,7 @@
           <w14:ligatures w14:val="none"/>
         </w:rPr>
         <w:br/>
+        <w:t>    public void executeTask() {</w:t>
       </w:r>
       <w:r>
         <w:rPr>
@@ -4729,127 +3633,7 @@
           <w14:ligatures w14:val="none"/>
         </w:rPr>
         <w:br/>
-        <w:t>@Component</w:t>
-      </w:r>
-      <w:r>
-        <w:rPr>
-          <w:rFonts w:ascii="Courier New" w:eastAsia="Times New Roman" w:hAnsi="Courier New" w:cs="Courier New"/>
-          <w:kern w:val="0"/>
-          <w:sz w:val="20"/>
-          <w:szCs w:val="20"/>
-          <w:lang w:eastAsia="en-IN"/>
-          <w14:ligatures w14:val="none"/>
-        </w:rPr>
-        <w:br/>
-        <w:t>@Scope("singleton")</w:t>
-      </w:r>
-      <w:r>
-        <w:rPr>
-          <w:rFonts w:ascii="Courier New" w:eastAsia="Times New Roman" w:hAnsi="Courier New" w:cs="Courier New"/>
-          <w:kern w:val="0"/>
-          <w:sz w:val="20"/>
-          <w:szCs w:val="20"/>
-          <w:lang w:eastAsia="en-IN"/>
-          <w14:ligatures w14:val="none"/>
-        </w:rPr>
-        <w:br/>
-        <w:t xml:space="preserve">public class </w:t>
-      </w:r>
-      <w:proofErr w:type="spellStart"/>
-      <w:r>
-        <w:rPr>
-          <w:rFonts w:ascii="Courier New" w:eastAsia="Times New Roman" w:hAnsi="Courier New" w:cs="Courier New"/>
-          <w:kern w:val="0"/>
-          <w:sz w:val="20"/>
-          <w:szCs w:val="20"/>
-          <w:lang w:eastAsia="en-IN"/>
-          <w14:ligatures w14:val="none"/>
-        </w:rPr>
-        <w:t>ExplicitSingletonService</w:t>
-      </w:r>
-      <w:proofErr w:type="spellEnd"/>
-      <w:r>
-        <w:rPr>
-          <w:rFonts w:ascii="Courier New" w:eastAsia="Times New Roman" w:hAnsi="Courier New" w:cs="Courier New"/>
-          <w:kern w:val="0"/>
-          <w:sz w:val="20"/>
-          <w:szCs w:val="20"/>
-          <w:lang w:eastAsia="en-IN"/>
-          <w14:ligatures w14:val="none"/>
-        </w:rPr>
-        <w:t xml:space="preserve"> {</w:t>
-      </w:r>
-      <w:r>
-        <w:rPr>
-          <w:rFonts w:ascii="Courier New" w:eastAsia="Times New Roman" w:hAnsi="Courier New" w:cs="Courier New"/>
-          <w:kern w:val="0"/>
-          <w:sz w:val="20"/>
-          <w:szCs w:val="20"/>
-          <w:lang w:eastAsia="en-IN"/>
-          <w14:ligatures w14:val="none"/>
-        </w:rPr>
-        <w:br/>
-        <w:t xml:space="preserve">    public void </w:t>
-      </w:r>
-      <w:proofErr w:type="spellStart"/>
-      <w:r>
-        <w:rPr>
-          <w:rFonts w:ascii="Courier New" w:eastAsia="Times New Roman" w:hAnsi="Courier New" w:cs="Courier New"/>
-          <w:kern w:val="0"/>
-          <w:sz w:val="20"/>
-          <w:szCs w:val="20"/>
-          <w:lang w:eastAsia="en-IN"/>
-          <w14:ligatures w14:val="none"/>
-        </w:rPr>
-        <w:t>executeTask</w:t>
-      </w:r>
-      <w:proofErr w:type="spellEnd"/>
-      <w:r>
-        <w:rPr>
-          <w:rFonts w:ascii="Courier New" w:eastAsia="Times New Roman" w:hAnsi="Courier New" w:cs="Courier New"/>
-          <w:kern w:val="0"/>
-          <w:sz w:val="20"/>
-          <w:szCs w:val="20"/>
-          <w:lang w:eastAsia="en-IN"/>
-          <w14:ligatures w14:val="none"/>
-        </w:rPr>
-        <w:t>() {</w:t>
-      </w:r>
-      <w:r>
-        <w:rPr>
-          <w:rFonts w:ascii="Courier New" w:eastAsia="Times New Roman" w:hAnsi="Courier New" w:cs="Courier New"/>
-          <w:kern w:val="0"/>
-          <w:sz w:val="20"/>
-          <w:szCs w:val="20"/>
-          <w:lang w:eastAsia="en-IN"/>
-          <w14:ligatures w14:val="none"/>
-        </w:rPr>
-        <w:br/>
-        <w:t>        </w:t>
-      </w:r>
-      <w:proofErr w:type="spellStart"/>
-      <w:r>
-        <w:rPr>
-          <w:rFonts w:ascii="Courier New" w:eastAsia="Times New Roman" w:hAnsi="Courier New" w:cs="Courier New"/>
-          <w:kern w:val="0"/>
-          <w:sz w:val="20"/>
-          <w:szCs w:val="20"/>
-          <w:lang w:eastAsia="en-IN"/>
-          <w14:ligatures w14:val="none"/>
-        </w:rPr>
-        <w:t>System.out.println</w:t>
-      </w:r>
-      <w:proofErr w:type="spellEnd"/>
-      <w:r>
-        <w:rPr>
-          <w:rFonts w:ascii="Courier New" w:eastAsia="Times New Roman" w:hAnsi="Courier New" w:cs="Courier New"/>
-          <w:kern w:val="0"/>
-          <w:sz w:val="20"/>
-          <w:szCs w:val="20"/>
-          <w:lang w:eastAsia="en-IN"/>
-          <w14:ligatures w14:val="none"/>
-        </w:rPr>
-        <w:t>("Task executed by explicitly defined Singleton bean.");</w:t>
+        <w:t>        System.out.println("Task executed by explicitly defined Singleton bean.");</w:t>
       </w:r>
       <w:r>
         <w:rPr>
@@ -5033,31 +3817,7 @@
           <w:lang w:eastAsia="en-IN"/>
           <w14:ligatures w14:val="none"/>
         </w:rPr>
-        <w:t xml:space="preserve">: All consumers of the singleton bean share the same instance, ensuring consistent </w:t>
-      </w:r>
-      <w:proofErr w:type="spellStart"/>
-      <w:r>
-        <w:rPr>
-          <w:rFonts w:ascii="Times New Roman" w:eastAsia="Times New Roman" w:hAnsi="Times New Roman" w:cs="Times New Roman"/>
-          <w:kern w:val="0"/>
-          <w:sz w:val="28"/>
-          <w:szCs w:val="28"/>
-          <w:lang w:eastAsia="en-IN"/>
-          <w14:ligatures w14:val="none"/>
-        </w:rPr>
-        <w:t>behavior</w:t>
-      </w:r>
-      <w:proofErr w:type="spellEnd"/>
-      <w:r>
-        <w:rPr>
-          <w:rFonts w:ascii="Times New Roman" w:eastAsia="Times New Roman" w:hAnsi="Times New Roman" w:cs="Times New Roman"/>
-          <w:kern w:val="0"/>
-          <w:sz w:val="28"/>
-          <w:szCs w:val="28"/>
-          <w:lang w:eastAsia="en-IN"/>
-          <w14:ligatures w14:val="none"/>
-        </w:rPr>
-        <w:t xml:space="preserve"> throughout the application.</w:t>
+        <w:t>: All consumers of the singleton bean share the same instance, ensuring consistent behavior throughout the application.</w:t>
       </w:r>
     </w:p>
     <w:p>
@@ -5269,9 +4029,8 @@
           <w14:ligatures w14:val="none"/>
         </w:rPr>
         <w:br/>
-        <w:t xml:space="preserve">public class </w:t>
-      </w:r>
-      <w:proofErr w:type="spellStart"/>
+        <w:t>public class UserService {</w:t>
+      </w:r>
       <w:r>
         <w:rPr>
           <w:rFonts w:ascii="Courier New" w:eastAsia="Times New Roman" w:hAnsi="Courier New" w:cs="Courier New"/>
@@ -5281,9 +4040,9 @@
           <w:lang w:eastAsia="en-IN"/>
           <w14:ligatures w14:val="none"/>
         </w:rPr>
-        <w:t>UserService</w:t>
-      </w:r>
-      <w:proofErr w:type="spellEnd"/>
+        <w:br/>
+        <w:t>    public User getUserById(Long id) {</w:t>
+      </w:r>
       <w:r>
         <w:rPr>
           <w:rFonts w:ascii="Courier New" w:eastAsia="Times New Roman" w:hAnsi="Courier New" w:cs="Courier New"/>
@@ -5293,7 +4052,8 @@
           <w:lang w:eastAsia="en-IN"/>
           <w14:ligatures w14:val="none"/>
         </w:rPr>
-        <w:t xml:space="preserve"> {</w:t>
+        <w:br/>
+        <w:t>        // Business logic here</w:t>
       </w:r>
       <w:r>
         <w:rPr>
@@ -5305,103 +4065,7 @@
           <w14:ligatures w14:val="none"/>
         </w:rPr>
         <w:br/>
-        <w:t xml:space="preserve">    public User </w:t>
-      </w:r>
-      <w:proofErr w:type="spellStart"/>
-      <w:r>
-        <w:rPr>
-          <w:rFonts w:ascii="Courier New" w:eastAsia="Times New Roman" w:hAnsi="Courier New" w:cs="Courier New"/>
-          <w:kern w:val="0"/>
-          <w:sz w:val="20"/>
-          <w:szCs w:val="20"/>
-          <w:lang w:eastAsia="en-IN"/>
-          <w14:ligatures w14:val="none"/>
-        </w:rPr>
-        <w:t>getUserById</w:t>
-      </w:r>
-      <w:proofErr w:type="spellEnd"/>
-      <w:r>
-        <w:rPr>
-          <w:rFonts w:ascii="Courier New" w:eastAsia="Times New Roman" w:hAnsi="Courier New" w:cs="Courier New"/>
-          <w:kern w:val="0"/>
-          <w:sz w:val="20"/>
-          <w:szCs w:val="20"/>
-          <w:lang w:eastAsia="en-IN"/>
-          <w14:ligatures w14:val="none"/>
-        </w:rPr>
-        <w:t>(Long id) {</w:t>
-      </w:r>
-      <w:r>
-        <w:rPr>
-          <w:rFonts w:ascii="Courier New" w:eastAsia="Times New Roman" w:hAnsi="Courier New" w:cs="Courier New"/>
-          <w:kern w:val="0"/>
-          <w:sz w:val="20"/>
-          <w:szCs w:val="20"/>
-          <w:lang w:eastAsia="en-IN"/>
-          <w14:ligatures w14:val="none"/>
-        </w:rPr>
-        <w:br/>
-        <w:t>        // Business logic here</w:t>
-      </w:r>
-      <w:r>
-        <w:rPr>
-          <w:rFonts w:ascii="Courier New" w:eastAsia="Times New Roman" w:hAnsi="Courier New" w:cs="Courier New"/>
-          <w:kern w:val="0"/>
-          <w:sz w:val="20"/>
-          <w:szCs w:val="20"/>
-          <w:lang w:eastAsia="en-IN"/>
-          <w14:ligatures w14:val="none"/>
-        </w:rPr>
-        <w:br/>
-        <w:t xml:space="preserve">        return </w:t>
-      </w:r>
-      <w:proofErr w:type="spellStart"/>
-      <w:r>
-        <w:rPr>
-          <w:rFonts w:ascii="Courier New" w:eastAsia="Times New Roman" w:hAnsi="Courier New" w:cs="Courier New"/>
-          <w:kern w:val="0"/>
-          <w:sz w:val="20"/>
-          <w:szCs w:val="20"/>
-          <w:lang w:eastAsia="en-IN"/>
-          <w14:ligatures w14:val="none"/>
-        </w:rPr>
-        <w:t>userRepository.findById</w:t>
-      </w:r>
-      <w:proofErr w:type="spellEnd"/>
-      <w:r>
-        <w:rPr>
-          <w:rFonts w:ascii="Courier New" w:eastAsia="Times New Roman" w:hAnsi="Courier New" w:cs="Courier New"/>
-          <w:kern w:val="0"/>
-          <w:sz w:val="20"/>
-          <w:szCs w:val="20"/>
-          <w:lang w:eastAsia="en-IN"/>
-          <w14:ligatures w14:val="none"/>
-        </w:rPr>
-        <w:t>(id).</w:t>
-      </w:r>
-      <w:proofErr w:type="spellStart"/>
-      <w:r>
-        <w:rPr>
-          <w:rFonts w:ascii="Courier New" w:eastAsia="Times New Roman" w:hAnsi="Courier New" w:cs="Courier New"/>
-          <w:kern w:val="0"/>
-          <w:sz w:val="20"/>
-          <w:szCs w:val="20"/>
-          <w:lang w:eastAsia="en-IN"/>
-          <w14:ligatures w14:val="none"/>
-        </w:rPr>
-        <w:t>orElse</w:t>
-      </w:r>
-      <w:proofErr w:type="spellEnd"/>
-      <w:r>
-        <w:rPr>
-          <w:rFonts w:ascii="Courier New" w:eastAsia="Times New Roman" w:hAnsi="Courier New" w:cs="Courier New"/>
-          <w:kern w:val="0"/>
-          <w:sz w:val="20"/>
-          <w:szCs w:val="20"/>
-          <w:lang w:eastAsia="en-IN"/>
-          <w14:ligatures w14:val="none"/>
-        </w:rPr>
-        <w:t>(null);</w:t>
+        <w:t>        return userRepository.findById(id).orElse(null);</w:t>
       </w:r>
       <w:r>
         <w:rPr>
@@ -5455,7 +4119,6 @@
         </w:rPr>
         <w:t xml:space="preserve">The </w:t>
       </w:r>
-      <w:proofErr w:type="spellStart"/>
       <w:r>
         <w:rPr>
           <w:rFonts w:ascii="Courier New" w:eastAsia="Times New Roman" w:hAnsi="Courier New" w:cs="Courier New"/>
@@ -5467,7 +4130,6 @@
         </w:rPr>
         <w:t>UserService</w:t>
       </w:r>
-      <w:proofErr w:type="spellEnd"/>
       <w:r>
         <w:rPr>
           <w:rFonts w:ascii="Times New Roman" w:eastAsia="Times New Roman" w:hAnsi="Times New Roman" w:cs="Times New Roman"/>
@@ -5618,55 +4280,7 @@
           <w14:ligatures w14:val="none"/>
         </w:rPr>
         <w:br/>
-        <w:t xml:space="preserve">public interface </w:t>
-      </w:r>
-      <w:proofErr w:type="spellStart"/>
-      <w:r>
-        <w:rPr>
-          <w:rFonts w:ascii="Courier New" w:eastAsia="Times New Roman" w:hAnsi="Courier New" w:cs="Courier New"/>
-          <w:kern w:val="0"/>
-          <w:sz w:val="20"/>
-          <w:szCs w:val="20"/>
-          <w:lang w:eastAsia="en-IN"/>
-          <w14:ligatures w14:val="none"/>
-        </w:rPr>
-        <w:t>UserRepository</w:t>
-      </w:r>
-      <w:proofErr w:type="spellEnd"/>
-      <w:r>
-        <w:rPr>
-          <w:rFonts w:ascii="Courier New" w:eastAsia="Times New Roman" w:hAnsi="Courier New" w:cs="Courier New"/>
-          <w:kern w:val="0"/>
-          <w:sz w:val="20"/>
-          <w:szCs w:val="20"/>
-          <w:lang w:eastAsia="en-IN"/>
-          <w14:ligatures w14:val="none"/>
-        </w:rPr>
-        <w:t xml:space="preserve"> extends </w:t>
-      </w:r>
-      <w:proofErr w:type="spellStart"/>
-      <w:r>
-        <w:rPr>
-          <w:rFonts w:ascii="Courier New" w:eastAsia="Times New Roman" w:hAnsi="Courier New" w:cs="Courier New"/>
-          <w:kern w:val="0"/>
-          <w:sz w:val="20"/>
-          <w:szCs w:val="20"/>
-          <w:lang w:eastAsia="en-IN"/>
-          <w14:ligatures w14:val="none"/>
-        </w:rPr>
-        <w:t>JpaRepository</w:t>
-      </w:r>
-      <w:proofErr w:type="spellEnd"/>
-      <w:r>
-        <w:rPr>
-          <w:rFonts w:ascii="Courier New" w:eastAsia="Times New Roman" w:hAnsi="Courier New" w:cs="Courier New"/>
-          <w:kern w:val="0"/>
-          <w:sz w:val="20"/>
-          <w:szCs w:val="20"/>
-          <w:lang w:eastAsia="en-IN"/>
-          <w14:ligatures w14:val="none"/>
-        </w:rPr>
-        <w:t>&lt;User, Long&gt; {</w:t>
+        <w:t>public interface UserRepository extends JpaRepository&lt;User, Long&gt; {</w:t>
       </w:r>
       <w:r>
         <w:rPr>
@@ -5809,9 +4423,8 @@
           <w14:ligatures w14:val="none"/>
         </w:rPr>
         <w:br/>
-        <w:t xml:space="preserve">public class </w:t>
-      </w:r>
-      <w:proofErr w:type="spellStart"/>
+        <w:t>public class AppConfig {</w:t>
+      </w:r>
       <w:r>
         <w:rPr>
           <w:rFonts w:ascii="Courier New" w:eastAsia="Times New Roman" w:hAnsi="Courier New" w:cs="Courier New"/>
@@ -5821,9 +4434,9 @@
           <w:lang w:eastAsia="en-IN"/>
           <w14:ligatures w14:val="none"/>
         </w:rPr>
-        <w:t>AppConfig</w:t>
-      </w:r>
-      <w:proofErr w:type="spellEnd"/>
+        <w:br/>
+        <w:t>    @Bean</w:t>
+      </w:r>
       <w:r>
         <w:rPr>
           <w:rFonts w:ascii="Courier New" w:eastAsia="Times New Roman" w:hAnsi="Courier New" w:cs="Courier New"/>
@@ -5833,7 +4446,8 @@
           <w:lang w:eastAsia="en-IN"/>
           <w14:ligatures w14:val="none"/>
         </w:rPr>
-        <w:t xml:space="preserve"> {</w:t>
+        <w:br/>
+        <w:t>    public MyConfigBean myConfigBean() {</w:t>
       </w:r>
       <w:r>
         <w:rPr>
@@ -5845,103 +4459,7 @@
           <w14:ligatures w14:val="none"/>
         </w:rPr>
         <w:br/>
-        <w:t>    @Bean</w:t>
-      </w:r>
-      <w:r>
-        <w:rPr>
-          <w:rFonts w:ascii="Courier New" w:eastAsia="Times New Roman" w:hAnsi="Courier New" w:cs="Courier New"/>
-          <w:kern w:val="0"/>
-          <w:sz w:val="20"/>
-          <w:szCs w:val="20"/>
-          <w:lang w:eastAsia="en-IN"/>
-          <w14:ligatures w14:val="none"/>
-        </w:rPr>
-        <w:br/>
-        <w:t xml:space="preserve">    public </w:t>
-      </w:r>
-      <w:proofErr w:type="spellStart"/>
-      <w:r>
-        <w:rPr>
-          <w:rFonts w:ascii="Courier New" w:eastAsia="Times New Roman" w:hAnsi="Courier New" w:cs="Courier New"/>
-          <w:kern w:val="0"/>
-          <w:sz w:val="20"/>
-          <w:szCs w:val="20"/>
-          <w:lang w:eastAsia="en-IN"/>
-          <w14:ligatures w14:val="none"/>
-        </w:rPr>
-        <w:t>MyConfigBean</w:t>
-      </w:r>
-      <w:proofErr w:type="spellEnd"/>
-      <w:r>
-        <w:rPr>
-          <w:rFonts w:ascii="Courier New" w:eastAsia="Times New Roman" w:hAnsi="Courier New" w:cs="Courier New"/>
-          <w:kern w:val="0"/>
-          <w:sz w:val="20"/>
-          <w:szCs w:val="20"/>
-          <w:lang w:eastAsia="en-IN"/>
-          <w14:ligatures w14:val="none"/>
-        </w:rPr>
-        <w:t xml:space="preserve"> </w:t>
-      </w:r>
-      <w:proofErr w:type="spellStart"/>
-      <w:r>
-        <w:rPr>
-          <w:rFonts w:ascii="Courier New" w:eastAsia="Times New Roman" w:hAnsi="Courier New" w:cs="Courier New"/>
-          <w:kern w:val="0"/>
-          <w:sz w:val="20"/>
-          <w:szCs w:val="20"/>
-          <w:lang w:eastAsia="en-IN"/>
-          <w14:ligatures w14:val="none"/>
-        </w:rPr>
-        <w:t>myConfigBean</w:t>
-      </w:r>
-      <w:proofErr w:type="spellEnd"/>
-      <w:r>
-        <w:rPr>
-          <w:rFonts w:ascii="Courier New" w:eastAsia="Times New Roman" w:hAnsi="Courier New" w:cs="Courier New"/>
-          <w:kern w:val="0"/>
-          <w:sz w:val="20"/>
-          <w:szCs w:val="20"/>
-          <w:lang w:eastAsia="en-IN"/>
-          <w14:ligatures w14:val="none"/>
-        </w:rPr>
-        <w:t>() {</w:t>
-      </w:r>
-      <w:r>
-        <w:rPr>
-          <w:rFonts w:ascii="Courier New" w:eastAsia="Times New Roman" w:hAnsi="Courier New" w:cs="Courier New"/>
-          <w:kern w:val="0"/>
-          <w:sz w:val="20"/>
-          <w:szCs w:val="20"/>
-          <w:lang w:eastAsia="en-IN"/>
-          <w14:ligatures w14:val="none"/>
-        </w:rPr>
-        <w:br/>
-        <w:t xml:space="preserve">        return new </w:t>
-      </w:r>
-      <w:proofErr w:type="spellStart"/>
-      <w:r>
-        <w:rPr>
-          <w:rFonts w:ascii="Courier New" w:eastAsia="Times New Roman" w:hAnsi="Courier New" w:cs="Courier New"/>
-          <w:kern w:val="0"/>
-          <w:sz w:val="20"/>
-          <w:szCs w:val="20"/>
-          <w:lang w:eastAsia="en-IN"/>
-          <w14:ligatures w14:val="none"/>
-        </w:rPr>
-        <w:t>MyConfigBean</w:t>
-      </w:r>
-      <w:proofErr w:type="spellEnd"/>
-      <w:r>
-        <w:rPr>
-          <w:rFonts w:ascii="Courier New" w:eastAsia="Times New Roman" w:hAnsi="Courier New" w:cs="Courier New"/>
-          <w:kern w:val="0"/>
-          <w:sz w:val="20"/>
-          <w:szCs w:val="20"/>
-          <w:lang w:eastAsia="en-IN"/>
-          <w14:ligatures w14:val="none"/>
-        </w:rPr>
-        <w:t>();</w:t>
+        <w:t>        return new MyConfigBean();</w:t>
       </w:r>
       <w:r>
         <w:rPr>
@@ -6247,7 +4765,6 @@
         </w:rPr>
         <w:br/>
       </w:r>
-      <w:proofErr w:type="spellStart"/>
       <w:r>
         <w:rPr>
           <w:rFonts w:ascii="Courier New" w:eastAsia="Times New Roman" w:hAnsi="Courier New" w:cs="Courier New"/>
@@ -6261,7 +4778,6 @@
         </w:rPr>
         <w:t>const</w:t>
       </w:r>
-      <w:proofErr w:type="spellEnd"/>
       <w:r>
         <w:rPr>
           <w:rFonts w:ascii="Courier New" w:eastAsia="Times New Roman" w:hAnsi="Courier New" w:cs="Courier New"/>
@@ -6273,9 +4789,21 @@
           <w:lang w:eastAsia="en-IN"/>
           <w14:ligatures w14:val="none"/>
         </w:rPr>
-        <w:t xml:space="preserve"> </w:t>
-      </w:r>
-      <w:proofErr w:type="spellStart"/>
+        <w:t xml:space="preserve"> redis = </w:t>
+      </w:r>
+      <w:r>
+        <w:rPr>
+          <w:rFonts w:ascii="Courier New" w:eastAsia="Times New Roman" w:hAnsi="Courier New" w:cs="Courier New"/>
+          <w:color w:val="5C2699"/>
+          <w:spacing w:val="-5"/>
+          <w:kern w:val="0"/>
+          <w:sz w:val="21"/>
+          <w:szCs w:val="21"/>
+          <w:lang w:eastAsia="en-IN"/>
+          <w14:ligatures w14:val="none"/>
+        </w:rPr>
+        <w:t>require</w:t>
+      </w:r>
       <w:r>
         <w:rPr>
           <w:rFonts w:ascii="Courier New" w:eastAsia="Times New Roman" w:hAnsi="Courier New" w:cs="Courier New"/>
@@ -6287,9 +4815,21 @@
           <w:lang w:eastAsia="en-IN"/>
           <w14:ligatures w14:val="none"/>
         </w:rPr>
-        <w:t>redis</w:t>
-      </w:r>
-      <w:proofErr w:type="spellEnd"/>
+        <w:t>(</w:t>
+      </w:r>
+      <w:r>
+        <w:rPr>
+          <w:rFonts w:ascii="Courier New" w:eastAsia="Times New Roman" w:hAnsi="Courier New" w:cs="Courier New"/>
+          <w:color w:val="C41A16"/>
+          <w:spacing w:val="-5"/>
+          <w:kern w:val="0"/>
+          <w:sz w:val="21"/>
+          <w:szCs w:val="21"/>
+          <w:lang w:eastAsia="en-IN"/>
+          <w14:ligatures w14:val="none"/>
+        </w:rPr>
+        <w:t>'redis'</w:t>
+      </w:r>
       <w:r>
         <w:rPr>
           <w:rFonts w:ascii="Courier New" w:eastAsia="Times New Roman" w:hAnsi="Courier New" w:cs="Courier New"/>
@@ -6301,7 +4841,327 @@
           <w:lang w:eastAsia="en-IN"/>
           <w14:ligatures w14:val="none"/>
         </w:rPr>
-        <w:t xml:space="preserve"> = </w:t>
+        <w:t>);</w:t>
+      </w:r>
+      <w:r>
+        <w:rPr>
+          <w:rFonts w:ascii="Courier New" w:eastAsia="Times New Roman" w:hAnsi="Courier New" w:cs="Courier New"/>
+          <w:color w:val="242424"/>
+          <w:spacing w:val="-5"/>
+          <w:kern w:val="0"/>
+          <w:sz w:val="21"/>
+          <w:szCs w:val="21"/>
+          <w:lang w:eastAsia="en-IN"/>
+          <w14:ligatures w14:val="none"/>
+        </w:rPr>
+        <w:br/>
+      </w:r>
+      <w:r>
+        <w:rPr>
+          <w:rFonts w:ascii="Courier New" w:eastAsia="Times New Roman" w:hAnsi="Courier New" w:cs="Courier New"/>
+          <w:color w:val="AA0D91"/>
+          <w:spacing w:val="-5"/>
+          <w:kern w:val="0"/>
+          <w:sz w:val="21"/>
+          <w:szCs w:val="21"/>
+          <w:lang w:eastAsia="en-IN"/>
+          <w14:ligatures w14:val="none"/>
+        </w:rPr>
+        <w:t>const</w:t>
+      </w:r>
+      <w:r>
+        <w:rPr>
+          <w:rFonts w:ascii="Courier New" w:eastAsia="Times New Roman" w:hAnsi="Courier New" w:cs="Courier New"/>
+          <w:color w:val="242424"/>
+          <w:spacing w:val="-5"/>
+          <w:kern w:val="0"/>
+          <w:sz w:val="21"/>
+          <w:szCs w:val="21"/>
+          <w:lang w:eastAsia="en-IN"/>
+          <w14:ligatures w14:val="none"/>
+        </w:rPr>
+        <w:t xml:space="preserve"> redisClient = redis.createClient();</w:t>
+      </w:r>
+      <w:r>
+        <w:rPr>
+          <w:rFonts w:ascii="Courier New" w:eastAsia="Times New Roman" w:hAnsi="Courier New" w:cs="Courier New"/>
+          <w:color w:val="242424"/>
+          <w:spacing w:val="-5"/>
+          <w:kern w:val="0"/>
+          <w:sz w:val="21"/>
+          <w:szCs w:val="21"/>
+          <w:lang w:eastAsia="en-IN"/>
+          <w14:ligatures w14:val="none"/>
+        </w:rPr>
+        <w:br/>
+      </w:r>
+      <w:r>
+        <w:rPr>
+          <w:rFonts w:ascii="Courier New" w:eastAsia="Times New Roman" w:hAnsi="Courier New" w:cs="Courier New"/>
+          <w:color w:val="242424"/>
+          <w:spacing w:val="-5"/>
+          <w:kern w:val="0"/>
+          <w:sz w:val="21"/>
+          <w:szCs w:val="21"/>
+          <w:lang w:eastAsia="en-IN"/>
+          <w14:ligatures w14:val="none"/>
+        </w:rPr>
+        <w:br/>
+      </w:r>
+      <w:r>
+        <w:rPr>
+          <w:rFonts w:ascii="Courier New" w:eastAsia="Times New Roman" w:hAnsi="Courier New" w:cs="Courier New"/>
+          <w:color w:val="007400"/>
+          <w:spacing w:val="-5"/>
+          <w:kern w:val="0"/>
+          <w:sz w:val="21"/>
+          <w:szCs w:val="21"/>
+          <w:lang w:eastAsia="en-IN"/>
+          <w14:ligatures w14:val="none"/>
+        </w:rPr>
+        <w:t>// Implementing a Singleton class using Redis</w:t>
+      </w:r>
+      <w:r>
+        <w:rPr>
+          <w:rFonts w:ascii="Courier New" w:eastAsia="Times New Roman" w:hAnsi="Courier New" w:cs="Courier New"/>
+          <w:color w:val="242424"/>
+          <w:spacing w:val="-5"/>
+          <w:kern w:val="0"/>
+          <w:sz w:val="21"/>
+          <w:szCs w:val="21"/>
+          <w:lang w:eastAsia="en-IN"/>
+          <w14:ligatures w14:val="none"/>
+        </w:rPr>
+        <w:br/>
+      </w:r>
+      <w:r>
+        <w:rPr>
+          <w:rFonts w:ascii="Courier New" w:eastAsia="Times New Roman" w:hAnsi="Courier New" w:cs="Courier New"/>
+          <w:color w:val="AA0D91"/>
+          <w:spacing w:val="-5"/>
+          <w:kern w:val="0"/>
+          <w:sz w:val="21"/>
+          <w:szCs w:val="21"/>
+          <w:lang w:eastAsia="en-IN"/>
+          <w14:ligatures w14:val="none"/>
+        </w:rPr>
+        <w:t>class</w:t>
+      </w:r>
+      <w:r>
+        <w:rPr>
+          <w:rFonts w:ascii="Courier New" w:eastAsia="Times New Roman" w:hAnsi="Courier New" w:cs="Courier New"/>
+          <w:color w:val="242424"/>
+          <w:spacing w:val="-5"/>
+          <w:kern w:val="0"/>
+          <w:sz w:val="21"/>
+          <w:szCs w:val="21"/>
+          <w:lang w:eastAsia="en-IN"/>
+          <w14:ligatures w14:val="none"/>
+        </w:rPr>
+        <w:t xml:space="preserve"> RedisSingleton {</w:t>
+      </w:r>
+      <w:r>
+        <w:rPr>
+          <w:rFonts w:ascii="Courier New" w:eastAsia="Times New Roman" w:hAnsi="Courier New" w:cs="Courier New"/>
+          <w:color w:val="242424"/>
+          <w:spacing w:val="-5"/>
+          <w:kern w:val="0"/>
+          <w:sz w:val="21"/>
+          <w:szCs w:val="21"/>
+          <w:lang w:eastAsia="en-IN"/>
+          <w14:ligatures w14:val="none"/>
+        </w:rPr>
+        <w:br/>
+        <w:t xml:space="preserve">  constructor() {</w:t>
+      </w:r>
+      <w:r>
+        <w:rPr>
+          <w:rFonts w:ascii="Courier New" w:eastAsia="Times New Roman" w:hAnsi="Courier New" w:cs="Courier New"/>
+          <w:color w:val="242424"/>
+          <w:spacing w:val="-5"/>
+          <w:kern w:val="0"/>
+          <w:sz w:val="21"/>
+          <w:szCs w:val="21"/>
+          <w:lang w:eastAsia="en-IN"/>
+          <w14:ligatures w14:val="none"/>
+        </w:rPr>
+        <w:br/>
+        <w:t xml:space="preserve">    </w:t>
+      </w:r>
+      <w:r>
+        <w:rPr>
+          <w:rFonts w:ascii="Courier New" w:eastAsia="Times New Roman" w:hAnsi="Courier New" w:cs="Courier New"/>
+          <w:color w:val="AA0D91"/>
+          <w:spacing w:val="-5"/>
+          <w:kern w:val="0"/>
+          <w:sz w:val="21"/>
+          <w:szCs w:val="21"/>
+          <w:lang w:eastAsia="en-IN"/>
+          <w14:ligatures w14:val="none"/>
+        </w:rPr>
+        <w:t>if</w:t>
+      </w:r>
+      <w:r>
+        <w:rPr>
+          <w:rFonts w:ascii="Courier New" w:eastAsia="Times New Roman" w:hAnsi="Courier New" w:cs="Courier New"/>
+          <w:color w:val="242424"/>
+          <w:spacing w:val="-5"/>
+          <w:kern w:val="0"/>
+          <w:sz w:val="21"/>
+          <w:szCs w:val="21"/>
+          <w:lang w:eastAsia="en-IN"/>
+          <w14:ligatures w14:val="none"/>
+        </w:rPr>
+        <w:t xml:space="preserve"> (!RedisSingleton.instance) {</w:t>
+      </w:r>
+      <w:r>
+        <w:rPr>
+          <w:rFonts w:ascii="Courier New" w:eastAsia="Times New Roman" w:hAnsi="Courier New" w:cs="Courier New"/>
+          <w:color w:val="242424"/>
+          <w:spacing w:val="-5"/>
+          <w:kern w:val="0"/>
+          <w:sz w:val="21"/>
+          <w:szCs w:val="21"/>
+          <w:lang w:eastAsia="en-IN"/>
+          <w14:ligatures w14:val="none"/>
+        </w:rPr>
+        <w:br/>
+        <w:t xml:space="preserve">      RedisSingleton.instance = this;</w:t>
+      </w:r>
+      <w:r>
+        <w:rPr>
+          <w:rFonts w:ascii="Courier New" w:eastAsia="Times New Roman" w:hAnsi="Courier New" w:cs="Courier New"/>
+          <w:color w:val="242424"/>
+          <w:spacing w:val="-5"/>
+          <w:kern w:val="0"/>
+          <w:sz w:val="21"/>
+          <w:szCs w:val="21"/>
+          <w:lang w:eastAsia="en-IN"/>
+          <w14:ligatures w14:val="none"/>
+        </w:rPr>
+        <w:br/>
+        <w:t xml:space="preserve">    }</w:t>
+      </w:r>
+      <w:r>
+        <w:rPr>
+          <w:rFonts w:ascii="Courier New" w:eastAsia="Times New Roman" w:hAnsi="Courier New" w:cs="Courier New"/>
+          <w:color w:val="242424"/>
+          <w:spacing w:val="-5"/>
+          <w:kern w:val="0"/>
+          <w:sz w:val="21"/>
+          <w:szCs w:val="21"/>
+          <w:lang w:eastAsia="en-IN"/>
+          <w14:ligatures w14:val="none"/>
+        </w:rPr>
+        <w:br/>
+      </w:r>
+      <w:r>
+        <w:rPr>
+          <w:rFonts w:ascii="Courier New" w:eastAsia="Times New Roman" w:hAnsi="Courier New" w:cs="Courier New"/>
+          <w:color w:val="242424"/>
+          <w:spacing w:val="-5"/>
+          <w:kern w:val="0"/>
+          <w:sz w:val="21"/>
+          <w:szCs w:val="21"/>
+          <w:lang w:eastAsia="en-IN"/>
+          <w14:ligatures w14:val="none"/>
+        </w:rPr>
+        <w:br/>
+        <w:t xml:space="preserve">    </w:t>
+      </w:r>
+      <w:r>
+        <w:rPr>
+          <w:rFonts w:ascii="Courier New" w:eastAsia="Times New Roman" w:hAnsi="Courier New" w:cs="Courier New"/>
+          <w:color w:val="AA0D91"/>
+          <w:spacing w:val="-5"/>
+          <w:kern w:val="0"/>
+          <w:sz w:val="21"/>
+          <w:szCs w:val="21"/>
+          <w:lang w:eastAsia="en-IN"/>
+          <w14:ligatures w14:val="none"/>
+        </w:rPr>
+        <w:t>return</w:t>
+      </w:r>
+      <w:r>
+        <w:rPr>
+          <w:rFonts w:ascii="Courier New" w:eastAsia="Times New Roman" w:hAnsi="Courier New" w:cs="Courier New"/>
+          <w:color w:val="242424"/>
+          <w:spacing w:val="-5"/>
+          <w:kern w:val="0"/>
+          <w:sz w:val="21"/>
+          <w:szCs w:val="21"/>
+          <w:lang w:eastAsia="en-IN"/>
+          <w14:ligatures w14:val="none"/>
+        </w:rPr>
+        <w:t xml:space="preserve"> RedisSingleton.instance;</w:t>
+      </w:r>
+      <w:r>
+        <w:rPr>
+          <w:rFonts w:ascii="Courier New" w:eastAsia="Times New Roman" w:hAnsi="Courier New" w:cs="Courier New"/>
+          <w:color w:val="242424"/>
+          <w:spacing w:val="-5"/>
+          <w:kern w:val="0"/>
+          <w:sz w:val="21"/>
+          <w:szCs w:val="21"/>
+          <w:lang w:eastAsia="en-IN"/>
+          <w14:ligatures w14:val="none"/>
+        </w:rPr>
+        <w:br/>
+        <w:t xml:space="preserve">  }</w:t>
+      </w:r>
+      <w:r>
+        <w:rPr>
+          <w:rFonts w:ascii="Courier New" w:eastAsia="Times New Roman" w:hAnsi="Courier New" w:cs="Courier New"/>
+          <w:color w:val="242424"/>
+          <w:spacing w:val="-5"/>
+          <w:kern w:val="0"/>
+          <w:sz w:val="21"/>
+          <w:szCs w:val="21"/>
+          <w:lang w:eastAsia="en-IN"/>
+          <w14:ligatures w14:val="none"/>
+        </w:rPr>
+        <w:br/>
+      </w:r>
+      <w:r>
+        <w:rPr>
+          <w:rFonts w:ascii="Courier New" w:eastAsia="Times New Roman" w:hAnsi="Courier New" w:cs="Courier New"/>
+          <w:color w:val="242424"/>
+          <w:spacing w:val="-5"/>
+          <w:kern w:val="0"/>
+          <w:sz w:val="21"/>
+          <w:szCs w:val="21"/>
+          <w:lang w:eastAsia="en-IN"/>
+          <w14:ligatures w14:val="none"/>
+        </w:rPr>
+        <w:br/>
+        <w:t xml:space="preserve">  </w:t>
+      </w:r>
+      <w:r>
+        <w:rPr>
+          <w:rFonts w:ascii="Courier New" w:eastAsia="Times New Roman" w:hAnsi="Courier New" w:cs="Courier New"/>
+          <w:color w:val="007400"/>
+          <w:spacing w:val="-5"/>
+          <w:kern w:val="0"/>
+          <w:sz w:val="21"/>
+          <w:szCs w:val="21"/>
+          <w:lang w:eastAsia="en-IN"/>
+          <w14:ligatures w14:val="none"/>
+        </w:rPr>
+        <w:t>// Sample method to set data in Redis</w:t>
+      </w:r>
+      <w:r>
+        <w:rPr>
+          <w:rFonts w:ascii="Courier New" w:eastAsia="Times New Roman" w:hAnsi="Courier New" w:cs="Courier New"/>
+          <w:color w:val="242424"/>
+          <w:spacing w:val="-5"/>
+          <w:kern w:val="0"/>
+          <w:sz w:val="21"/>
+          <w:szCs w:val="21"/>
+          <w:lang w:eastAsia="en-IN"/>
+          <w14:ligatures w14:val="none"/>
+        </w:rPr>
+        <w:br/>
+        <w:t xml:space="preserve">  setData(</w:t>
       </w:r>
       <w:r>
         <w:rPr>
@@ -6314,7 +5174,7 @@
           <w:lang w:eastAsia="en-IN"/>
           <w14:ligatures w14:val="none"/>
         </w:rPr>
-        <w:t>require</w:t>
+        <w:t>key, value</w:t>
       </w:r>
       <w:r>
         <w:rPr>
@@ -6327,7 +5187,101 @@
           <w:lang w:eastAsia="en-IN"/>
           <w14:ligatures w14:val="none"/>
         </w:rPr>
-        <w:t>(</w:t>
+        <w:t>) {</w:t>
+      </w:r>
+      <w:r>
+        <w:rPr>
+          <w:rFonts w:ascii="Courier New" w:eastAsia="Times New Roman" w:hAnsi="Courier New" w:cs="Courier New"/>
+          <w:color w:val="242424"/>
+          <w:spacing w:val="-5"/>
+          <w:kern w:val="0"/>
+          <w:sz w:val="21"/>
+          <w:szCs w:val="21"/>
+          <w:lang w:eastAsia="en-IN"/>
+          <w14:ligatures w14:val="none"/>
+        </w:rPr>
+        <w:br/>
+        <w:t xml:space="preserve">    redisClient.set(key, value, (</w:t>
+      </w:r>
+      <w:r>
+        <w:rPr>
+          <w:rFonts w:ascii="Courier New" w:eastAsia="Times New Roman" w:hAnsi="Courier New" w:cs="Courier New"/>
+          <w:color w:val="5C2699"/>
+          <w:spacing w:val="-5"/>
+          <w:kern w:val="0"/>
+          <w:sz w:val="21"/>
+          <w:szCs w:val="21"/>
+          <w:lang w:eastAsia="en-IN"/>
+          <w14:ligatures w14:val="none"/>
+        </w:rPr>
+        <w:t>err</w:t>
+      </w:r>
+      <w:r>
+        <w:rPr>
+          <w:rFonts w:ascii="Courier New" w:eastAsia="Times New Roman" w:hAnsi="Courier New" w:cs="Courier New"/>
+          <w:color w:val="242424"/>
+          <w:spacing w:val="-5"/>
+          <w:kern w:val="0"/>
+          <w:sz w:val="21"/>
+          <w:szCs w:val="21"/>
+          <w:lang w:eastAsia="en-IN"/>
+          <w14:ligatures w14:val="none"/>
+        </w:rPr>
+        <w:t>) =&gt; {</w:t>
+      </w:r>
+      <w:r>
+        <w:rPr>
+          <w:rFonts w:ascii="Courier New" w:eastAsia="Times New Roman" w:hAnsi="Courier New" w:cs="Courier New"/>
+          <w:color w:val="242424"/>
+          <w:spacing w:val="-5"/>
+          <w:kern w:val="0"/>
+          <w:sz w:val="21"/>
+          <w:szCs w:val="21"/>
+          <w:lang w:eastAsia="en-IN"/>
+          <w14:ligatures w14:val="none"/>
+        </w:rPr>
+        <w:br/>
+        <w:t xml:space="preserve">      </w:t>
+      </w:r>
+      <w:r>
+        <w:rPr>
+          <w:rFonts w:ascii="Courier New" w:eastAsia="Times New Roman" w:hAnsi="Courier New" w:cs="Courier New"/>
+          <w:color w:val="AA0D91"/>
+          <w:spacing w:val="-5"/>
+          <w:kern w:val="0"/>
+          <w:sz w:val="21"/>
+          <w:szCs w:val="21"/>
+          <w:lang w:eastAsia="en-IN"/>
+          <w14:ligatures w14:val="none"/>
+        </w:rPr>
+        <w:t>if</w:t>
+      </w:r>
+      <w:r>
+        <w:rPr>
+          <w:rFonts w:ascii="Courier New" w:eastAsia="Times New Roman" w:hAnsi="Courier New" w:cs="Courier New"/>
+          <w:color w:val="242424"/>
+          <w:spacing w:val="-5"/>
+          <w:kern w:val="0"/>
+          <w:sz w:val="21"/>
+          <w:szCs w:val="21"/>
+          <w:lang w:eastAsia="en-IN"/>
+          <w14:ligatures w14:val="none"/>
+        </w:rPr>
+        <w:t xml:space="preserve"> (err) {</w:t>
+      </w:r>
+      <w:r>
+        <w:rPr>
+          <w:rFonts w:ascii="Courier New" w:eastAsia="Times New Roman" w:hAnsi="Courier New" w:cs="Courier New"/>
+          <w:color w:val="242424"/>
+          <w:spacing w:val="-5"/>
+          <w:kern w:val="0"/>
+          <w:sz w:val="21"/>
+          <w:szCs w:val="21"/>
+          <w:lang w:eastAsia="en-IN"/>
+          <w14:ligatures w14:val="none"/>
+        </w:rPr>
+        <w:br/>
+        <w:t xml:space="preserve">        console.error(</w:t>
       </w:r>
       <w:r>
         <w:rPr>
@@ -6340,9 +5294,250 @@
           <w:lang w:eastAsia="en-IN"/>
           <w14:ligatures w14:val="none"/>
         </w:rPr>
-        <w:t>'</w:t>
-      </w:r>
-      <w:proofErr w:type="spellStart"/>
+        <w:t>'Error setting data in Redis:'</w:t>
+      </w:r>
+      <w:r>
+        <w:rPr>
+          <w:rFonts w:ascii="Courier New" w:eastAsia="Times New Roman" w:hAnsi="Courier New" w:cs="Courier New"/>
+          <w:color w:val="242424"/>
+          <w:spacing w:val="-5"/>
+          <w:kern w:val="0"/>
+          <w:sz w:val="21"/>
+          <w:szCs w:val="21"/>
+          <w:lang w:eastAsia="en-IN"/>
+          <w14:ligatures w14:val="none"/>
+        </w:rPr>
+        <w:t>, err);</w:t>
+      </w:r>
+      <w:r>
+        <w:rPr>
+          <w:rFonts w:ascii="Courier New" w:eastAsia="Times New Roman" w:hAnsi="Courier New" w:cs="Courier New"/>
+          <w:color w:val="242424"/>
+          <w:spacing w:val="-5"/>
+          <w:kern w:val="0"/>
+          <w:sz w:val="21"/>
+          <w:szCs w:val="21"/>
+          <w:lang w:eastAsia="en-IN"/>
+          <w14:ligatures w14:val="none"/>
+        </w:rPr>
+        <w:br/>
+        <w:t xml:space="preserve">      }</w:t>
+      </w:r>
+      <w:r>
+        <w:rPr>
+          <w:rFonts w:ascii="Courier New" w:eastAsia="Times New Roman" w:hAnsi="Courier New" w:cs="Courier New"/>
+          <w:color w:val="242424"/>
+          <w:spacing w:val="-5"/>
+          <w:kern w:val="0"/>
+          <w:sz w:val="21"/>
+          <w:szCs w:val="21"/>
+          <w:lang w:eastAsia="en-IN"/>
+          <w14:ligatures w14:val="none"/>
+        </w:rPr>
+        <w:br/>
+        <w:t xml:space="preserve">    });</w:t>
+      </w:r>
+      <w:r>
+        <w:rPr>
+          <w:rFonts w:ascii="Courier New" w:eastAsia="Times New Roman" w:hAnsi="Courier New" w:cs="Courier New"/>
+          <w:color w:val="242424"/>
+          <w:spacing w:val="-5"/>
+          <w:kern w:val="0"/>
+          <w:sz w:val="21"/>
+          <w:szCs w:val="21"/>
+          <w:lang w:eastAsia="en-IN"/>
+          <w14:ligatures w14:val="none"/>
+        </w:rPr>
+        <w:br/>
+      </w:r>
+      <w:r>
+        <w:rPr>
+          <w:rFonts w:ascii="Courier New" w:eastAsia="Times New Roman" w:hAnsi="Courier New" w:cs="Courier New"/>
+          <w:color w:val="242424"/>
+          <w:spacing w:val="-5"/>
+          <w:kern w:val="0"/>
+          <w:sz w:val="21"/>
+          <w:szCs w:val="21"/>
+          <w:lang w:eastAsia="en-IN"/>
+          <w14:ligatures w14:val="none"/>
+        </w:rPr>
+        <w:lastRenderedPageBreak/>
+        <w:t xml:space="preserve">  }</w:t>
+      </w:r>
+      <w:r>
+        <w:rPr>
+          <w:rFonts w:ascii="Courier New" w:eastAsia="Times New Roman" w:hAnsi="Courier New" w:cs="Courier New"/>
+          <w:color w:val="242424"/>
+          <w:spacing w:val="-5"/>
+          <w:kern w:val="0"/>
+          <w:sz w:val="21"/>
+          <w:szCs w:val="21"/>
+          <w:lang w:eastAsia="en-IN"/>
+          <w14:ligatures w14:val="none"/>
+        </w:rPr>
+        <w:br/>
+      </w:r>
+      <w:r>
+        <w:rPr>
+          <w:rFonts w:ascii="Courier New" w:eastAsia="Times New Roman" w:hAnsi="Courier New" w:cs="Courier New"/>
+          <w:color w:val="242424"/>
+          <w:spacing w:val="-5"/>
+          <w:kern w:val="0"/>
+          <w:sz w:val="21"/>
+          <w:szCs w:val="21"/>
+          <w:lang w:eastAsia="en-IN"/>
+          <w14:ligatures w14:val="none"/>
+        </w:rPr>
+        <w:br/>
+        <w:t xml:space="preserve">  </w:t>
+      </w:r>
+      <w:r>
+        <w:rPr>
+          <w:rFonts w:ascii="Courier New" w:eastAsia="Times New Roman" w:hAnsi="Courier New" w:cs="Courier New"/>
+          <w:color w:val="007400"/>
+          <w:spacing w:val="-5"/>
+          <w:kern w:val="0"/>
+          <w:sz w:val="21"/>
+          <w:szCs w:val="21"/>
+          <w:lang w:eastAsia="en-IN"/>
+          <w14:ligatures w14:val="none"/>
+        </w:rPr>
+        <w:t>// Sample method to get data from Redis</w:t>
+      </w:r>
+      <w:r>
+        <w:rPr>
+          <w:rFonts w:ascii="Courier New" w:eastAsia="Times New Roman" w:hAnsi="Courier New" w:cs="Courier New"/>
+          <w:color w:val="242424"/>
+          <w:spacing w:val="-5"/>
+          <w:kern w:val="0"/>
+          <w:sz w:val="21"/>
+          <w:szCs w:val="21"/>
+          <w:lang w:eastAsia="en-IN"/>
+          <w14:ligatures w14:val="none"/>
+        </w:rPr>
+        <w:br/>
+        <w:t xml:space="preserve">  getData(</w:t>
+      </w:r>
+      <w:r>
+        <w:rPr>
+          <w:rFonts w:ascii="Courier New" w:eastAsia="Times New Roman" w:hAnsi="Courier New" w:cs="Courier New"/>
+          <w:color w:val="5C2699"/>
+          <w:spacing w:val="-5"/>
+          <w:kern w:val="0"/>
+          <w:sz w:val="21"/>
+          <w:szCs w:val="21"/>
+          <w:lang w:eastAsia="en-IN"/>
+          <w14:ligatures w14:val="none"/>
+        </w:rPr>
+        <w:t>key, callback</w:t>
+      </w:r>
+      <w:r>
+        <w:rPr>
+          <w:rFonts w:ascii="Courier New" w:eastAsia="Times New Roman" w:hAnsi="Courier New" w:cs="Courier New"/>
+          <w:color w:val="242424"/>
+          <w:spacing w:val="-5"/>
+          <w:kern w:val="0"/>
+          <w:sz w:val="21"/>
+          <w:szCs w:val="21"/>
+          <w:lang w:eastAsia="en-IN"/>
+          <w14:ligatures w14:val="none"/>
+        </w:rPr>
+        <w:t>) {</w:t>
+      </w:r>
+      <w:r>
+        <w:rPr>
+          <w:rFonts w:ascii="Courier New" w:eastAsia="Times New Roman" w:hAnsi="Courier New" w:cs="Courier New"/>
+          <w:color w:val="242424"/>
+          <w:spacing w:val="-5"/>
+          <w:kern w:val="0"/>
+          <w:sz w:val="21"/>
+          <w:szCs w:val="21"/>
+          <w:lang w:eastAsia="en-IN"/>
+          <w14:ligatures w14:val="none"/>
+        </w:rPr>
+        <w:br/>
+        <w:t xml:space="preserve">    redisClient.get(key, (</w:t>
+      </w:r>
+      <w:r>
+        <w:rPr>
+          <w:rFonts w:ascii="Courier New" w:eastAsia="Times New Roman" w:hAnsi="Courier New" w:cs="Courier New"/>
+          <w:color w:val="5C2699"/>
+          <w:spacing w:val="-5"/>
+          <w:kern w:val="0"/>
+          <w:sz w:val="21"/>
+          <w:szCs w:val="21"/>
+          <w:lang w:eastAsia="en-IN"/>
+          <w14:ligatures w14:val="none"/>
+        </w:rPr>
+        <w:t>err, result</w:t>
+      </w:r>
+      <w:r>
+        <w:rPr>
+          <w:rFonts w:ascii="Courier New" w:eastAsia="Times New Roman" w:hAnsi="Courier New" w:cs="Courier New"/>
+          <w:color w:val="242424"/>
+          <w:spacing w:val="-5"/>
+          <w:kern w:val="0"/>
+          <w:sz w:val="21"/>
+          <w:szCs w:val="21"/>
+          <w:lang w:eastAsia="en-IN"/>
+          <w14:ligatures w14:val="none"/>
+        </w:rPr>
+        <w:t>) =&gt; {</w:t>
+      </w:r>
+      <w:r>
+        <w:rPr>
+          <w:rFonts w:ascii="Courier New" w:eastAsia="Times New Roman" w:hAnsi="Courier New" w:cs="Courier New"/>
+          <w:color w:val="242424"/>
+          <w:spacing w:val="-5"/>
+          <w:kern w:val="0"/>
+          <w:sz w:val="21"/>
+          <w:szCs w:val="21"/>
+          <w:lang w:eastAsia="en-IN"/>
+          <w14:ligatures w14:val="none"/>
+        </w:rPr>
+        <w:br/>
+        <w:t xml:space="preserve">      </w:t>
+      </w:r>
+      <w:r>
+        <w:rPr>
+          <w:rFonts w:ascii="Courier New" w:eastAsia="Times New Roman" w:hAnsi="Courier New" w:cs="Courier New"/>
+          <w:color w:val="AA0D91"/>
+          <w:spacing w:val="-5"/>
+          <w:kern w:val="0"/>
+          <w:sz w:val="21"/>
+          <w:szCs w:val="21"/>
+          <w:lang w:eastAsia="en-IN"/>
+          <w14:ligatures w14:val="none"/>
+        </w:rPr>
+        <w:t>if</w:t>
+      </w:r>
+      <w:r>
+        <w:rPr>
+          <w:rFonts w:ascii="Courier New" w:eastAsia="Times New Roman" w:hAnsi="Courier New" w:cs="Courier New"/>
+          <w:color w:val="242424"/>
+          <w:spacing w:val="-5"/>
+          <w:kern w:val="0"/>
+          <w:sz w:val="21"/>
+          <w:szCs w:val="21"/>
+          <w:lang w:eastAsia="en-IN"/>
+          <w14:ligatures w14:val="none"/>
+        </w:rPr>
+        <w:t xml:space="preserve"> (err) {</w:t>
+      </w:r>
+      <w:r>
+        <w:rPr>
+          <w:rFonts w:ascii="Courier New" w:eastAsia="Times New Roman" w:hAnsi="Courier New" w:cs="Courier New"/>
+          <w:color w:val="242424"/>
+          <w:spacing w:val="-5"/>
+          <w:kern w:val="0"/>
+          <w:sz w:val="21"/>
+          <w:szCs w:val="21"/>
+          <w:lang w:eastAsia="en-IN"/>
+          <w14:ligatures w14:val="none"/>
+        </w:rPr>
+        <w:br/>
+        <w:t xml:space="preserve">        console.error(</w:t>
+      </w:r>
       <w:r>
         <w:rPr>
           <w:rFonts w:ascii="Courier New" w:eastAsia="Times New Roman" w:hAnsi="Courier New" w:cs="Courier New"/>
@@ -6354,21 +5549,7 @@
           <w:lang w:eastAsia="en-IN"/>
           <w14:ligatures w14:val="none"/>
         </w:rPr>
-        <w:t>redis</w:t>
-      </w:r>
-      <w:proofErr w:type="spellEnd"/>
-      <w:r>
-        <w:rPr>
-          <w:rFonts w:ascii="Courier New" w:eastAsia="Times New Roman" w:hAnsi="Courier New" w:cs="Courier New"/>
-          <w:color w:val="C41A16"/>
-          <w:spacing w:val="-5"/>
-          <w:kern w:val="0"/>
-          <w:sz w:val="21"/>
-          <w:szCs w:val="21"/>
-          <w:lang w:eastAsia="en-IN"/>
-          <w14:ligatures w14:val="none"/>
-        </w:rPr>
-        <w:t>'</w:t>
+        <w:t>'Error getting data from Redis:'</w:t>
       </w:r>
       <w:r>
         <w:rPr>
@@ -6381,7 +5562,7 @@
           <w:lang w:eastAsia="en-IN"/>
           <w14:ligatures w14:val="none"/>
         </w:rPr>
-        <w:t>);</w:t>
+        <w:t>, err);</w:t>
       </w:r>
       <w:r>
         <w:rPr>
@@ -6395,8 +5576,8 @@
           <w14:ligatures w14:val="none"/>
         </w:rPr>
         <w:br/>
-      </w:r>
-      <w:proofErr w:type="spellStart"/>
+        <w:t xml:space="preserve">        </w:t>
+      </w:r>
       <w:r>
         <w:rPr>
           <w:rFonts w:ascii="Courier New" w:eastAsia="Times New Roman" w:hAnsi="Courier New" w:cs="Courier New"/>
@@ -6408,9 +5589,8 @@
           <w:lang w:eastAsia="en-IN"/>
           <w14:ligatures w14:val="none"/>
         </w:rPr>
-        <w:t>const</w:t>
-      </w:r>
-      <w:proofErr w:type="spellEnd"/>
+        <w:t>return</w:t>
+      </w:r>
       <w:r>
         <w:rPr>
           <w:rFonts w:ascii="Courier New" w:eastAsia="Times New Roman" w:hAnsi="Courier New" w:cs="Courier New"/>
@@ -6422,9 +5602,21 @@
           <w:lang w:eastAsia="en-IN"/>
           <w14:ligatures w14:val="none"/>
         </w:rPr>
-        <w:t xml:space="preserve"> </w:t>
-      </w:r>
-      <w:proofErr w:type="spellStart"/>
+        <w:t xml:space="preserve"> callback(err, </w:t>
+      </w:r>
+      <w:r>
+        <w:rPr>
+          <w:rFonts w:ascii="Courier New" w:eastAsia="Times New Roman" w:hAnsi="Courier New" w:cs="Courier New"/>
+          <w:color w:val="AA0D91"/>
+          <w:spacing w:val="-5"/>
+          <w:kern w:val="0"/>
+          <w:sz w:val="21"/>
+          <w:szCs w:val="21"/>
+          <w:lang w:eastAsia="en-IN"/>
+          <w14:ligatures w14:val="none"/>
+        </w:rPr>
+        <w:t>null</w:t>
+      </w:r>
       <w:r>
         <w:rPr>
           <w:rFonts w:ascii="Courier New" w:eastAsia="Times New Roman" w:hAnsi="Courier New" w:cs="Courier New"/>
@@ -6436,9 +5628,8 @@
           <w:lang w:eastAsia="en-IN"/>
           <w14:ligatures w14:val="none"/>
         </w:rPr>
-        <w:t>redisClient</w:t>
-      </w:r>
-      <w:proofErr w:type="spellEnd"/>
+        <w:t>);</w:t>
+      </w:r>
       <w:r>
         <w:rPr>
           <w:rFonts w:ascii="Courier New" w:eastAsia="Times New Roman" w:hAnsi="Courier New" w:cs="Courier New"/>
@@ -6450,9 +5641,9 @@
           <w:lang w:eastAsia="en-IN"/>
           <w14:ligatures w14:val="none"/>
         </w:rPr>
-        <w:t xml:space="preserve"> = </w:t>
-      </w:r>
-      <w:proofErr w:type="spellStart"/>
+        <w:br/>
+        <w:t xml:space="preserve">      }</w:t>
+      </w:r>
       <w:r>
         <w:rPr>
           <w:rFonts w:ascii="Courier New" w:eastAsia="Times New Roman" w:hAnsi="Courier New" w:cs="Courier New"/>
@@ -6464,9 +5655,8 @@
           <w:lang w:eastAsia="en-IN"/>
           <w14:ligatures w14:val="none"/>
         </w:rPr>
-        <w:t>redis.createClient</w:t>
-      </w:r>
-      <w:proofErr w:type="spellEnd"/>
+        <w:br/>
+      </w:r>
       <w:r>
         <w:rPr>
           <w:rFonts w:ascii="Courier New" w:eastAsia="Times New Roman" w:hAnsi="Courier New" w:cs="Courier New"/>
@@ -6478,7 +5668,21 @@
           <w:lang w:eastAsia="en-IN"/>
           <w14:ligatures w14:val="none"/>
         </w:rPr>
-        <w:t>();</w:t>
+        <w:br/>
+        <w:t xml:space="preserve">      </w:t>
+      </w:r>
+      <w:r>
+        <w:rPr>
+          <w:rFonts w:ascii="Courier New" w:eastAsia="Times New Roman" w:hAnsi="Courier New" w:cs="Courier New"/>
+          <w:color w:val="AA0D91"/>
+          <w:spacing w:val="-5"/>
+          <w:kern w:val="0"/>
+          <w:sz w:val="21"/>
+          <w:szCs w:val="21"/>
+          <w:lang w:eastAsia="en-IN"/>
+          <w14:ligatures w14:val="none"/>
+        </w:rPr>
+        <w:t>return</w:t>
       </w:r>
       <w:r>
         <w:rPr>
@@ -6491,7 +5695,20 @@
           <w:lang w:eastAsia="en-IN"/>
           <w14:ligatures w14:val="none"/>
         </w:rPr>
-        <w:br/>
+        <w:t xml:space="preserve"> callback(</w:t>
+      </w:r>
+      <w:r>
+        <w:rPr>
+          <w:rFonts w:ascii="Courier New" w:eastAsia="Times New Roman" w:hAnsi="Courier New" w:cs="Courier New"/>
+          <w:color w:val="AA0D91"/>
+          <w:spacing w:val="-5"/>
+          <w:kern w:val="0"/>
+          <w:sz w:val="21"/>
+          <w:szCs w:val="21"/>
+          <w:lang w:eastAsia="en-IN"/>
+          <w14:ligatures w14:val="none"/>
+        </w:rPr>
+        <w:t>null</w:t>
       </w:r>
       <w:r>
         <w:rPr>
@@ -6504,6 +5721,74 @@
           <w:lang w:eastAsia="en-IN"/>
           <w14:ligatures w14:val="none"/>
         </w:rPr>
+        <w:t>, result);</w:t>
+      </w:r>
+      <w:r>
+        <w:rPr>
+          <w:rFonts w:ascii="Courier New" w:eastAsia="Times New Roman" w:hAnsi="Courier New" w:cs="Courier New"/>
+          <w:color w:val="242424"/>
+          <w:spacing w:val="-5"/>
+          <w:kern w:val="0"/>
+          <w:sz w:val="21"/>
+          <w:szCs w:val="21"/>
+          <w:lang w:eastAsia="en-IN"/>
+          <w14:ligatures w14:val="none"/>
+        </w:rPr>
+        <w:br/>
+        <w:t xml:space="preserve">    });</w:t>
+      </w:r>
+      <w:r>
+        <w:rPr>
+          <w:rFonts w:ascii="Courier New" w:eastAsia="Times New Roman" w:hAnsi="Courier New" w:cs="Courier New"/>
+          <w:color w:val="242424"/>
+          <w:spacing w:val="-5"/>
+          <w:kern w:val="0"/>
+          <w:sz w:val="21"/>
+          <w:szCs w:val="21"/>
+          <w:lang w:eastAsia="en-IN"/>
+          <w14:ligatures w14:val="none"/>
+        </w:rPr>
+        <w:br/>
+        <w:t xml:space="preserve">  }</w:t>
+      </w:r>
+      <w:r>
+        <w:rPr>
+          <w:rFonts w:ascii="Courier New" w:eastAsia="Times New Roman" w:hAnsi="Courier New" w:cs="Courier New"/>
+          <w:color w:val="242424"/>
+          <w:spacing w:val="-5"/>
+          <w:kern w:val="0"/>
+          <w:sz w:val="21"/>
+          <w:szCs w:val="21"/>
+          <w:lang w:eastAsia="en-IN"/>
+          <w14:ligatures w14:val="none"/>
+        </w:rPr>
+        <w:br/>
+        <w:t>}</w:t>
+      </w:r>
+      <w:r>
+        <w:rPr>
+          <w:rFonts w:ascii="Courier New" w:eastAsia="Times New Roman" w:hAnsi="Courier New" w:cs="Courier New"/>
+          <w:color w:val="242424"/>
+          <w:spacing w:val="-5"/>
+          <w:kern w:val="0"/>
+          <w:sz w:val="21"/>
+          <w:szCs w:val="21"/>
+          <w:lang w:eastAsia="en-IN"/>
+          <w14:ligatures w14:val="none"/>
+        </w:rPr>
+        <w:br/>
+      </w:r>
+      <w:r>
+        <w:rPr>
+          <w:rFonts w:ascii="Courier New" w:eastAsia="Times New Roman" w:hAnsi="Courier New" w:cs="Courier New"/>
+          <w:color w:val="242424"/>
+          <w:spacing w:val="-5"/>
+          <w:kern w:val="0"/>
+          <w:sz w:val="21"/>
+          <w:szCs w:val="21"/>
+          <w:lang w:eastAsia="en-IN"/>
+          <w14:ligatures w14:val="none"/>
+        </w:rPr>
         <w:br/>
       </w:r>
       <w:r>
@@ -6517,7 +5802,7 @@
           <w:lang w:eastAsia="en-IN"/>
           <w14:ligatures w14:val="none"/>
         </w:rPr>
-        <w:t>// Implementing a Singleton class using Redis</w:t>
+        <w:t>// Creating an instance of the RedisSingleton class</w:t>
       </w:r>
       <w:r>
         <w:rPr>
@@ -6543,7 +5828,7 @@
           <w:lang w:eastAsia="en-IN"/>
           <w14:ligatures w14:val="none"/>
         </w:rPr>
-        <w:t>class</w:t>
+        <w:t>const</w:t>
       </w:r>
       <w:r>
         <w:rPr>
@@ -6556,9 +5841,21 @@
           <w:lang w:eastAsia="en-IN"/>
           <w14:ligatures w14:val="none"/>
         </w:rPr>
-        <w:t xml:space="preserve"> </w:t>
-      </w:r>
-      <w:proofErr w:type="spellStart"/>
+        <w:t xml:space="preserve"> redisSingletonInstance = </w:t>
+      </w:r>
+      <w:r>
+        <w:rPr>
+          <w:rFonts w:ascii="Courier New" w:eastAsia="Times New Roman" w:hAnsi="Courier New" w:cs="Courier New"/>
+          <w:color w:val="AA0D91"/>
+          <w:spacing w:val="-5"/>
+          <w:kern w:val="0"/>
+          <w:sz w:val="21"/>
+          <w:szCs w:val="21"/>
+          <w:lang w:eastAsia="en-IN"/>
+          <w14:ligatures w14:val="none"/>
+        </w:rPr>
+        <w:t>new</w:t>
+      </w:r>
       <w:r>
         <w:rPr>
           <w:rFonts w:ascii="Courier New" w:eastAsia="Times New Roman" w:hAnsi="Courier New" w:cs="Courier New"/>
@@ -6570,9 +5867,8 @@
           <w:lang w:eastAsia="en-IN"/>
           <w14:ligatures w14:val="none"/>
         </w:rPr>
-        <w:t>RedisSingleton</w:t>
-      </w:r>
-      <w:proofErr w:type="spellEnd"/>
+        <w:t xml:space="preserve"> RedisSingleton();</w:t>
+      </w:r>
       <w:r>
         <w:rPr>
           <w:rFonts w:ascii="Courier New" w:eastAsia="Times New Roman" w:hAnsi="Courier New" w:cs="Courier New"/>
@@ -6584,7 +5880,7 @@
           <w:lang w:eastAsia="en-IN"/>
           <w14:ligatures w14:val="none"/>
         </w:rPr>
-        <w:t xml:space="preserve"> {</w:t>
+        <w:br/>
       </w:r>
       <w:r>
         <w:rPr>
@@ -6598,7 +5894,19 @@
           <w14:ligatures w14:val="none"/>
         </w:rPr>
         <w:br/>
-        <w:t xml:space="preserve">  constructor() {</w:t>
+      </w:r>
+      <w:r>
+        <w:rPr>
+          <w:rFonts w:ascii="Courier New" w:eastAsia="Times New Roman" w:hAnsi="Courier New" w:cs="Courier New"/>
+          <w:color w:val="007400"/>
+          <w:spacing w:val="-5"/>
+          <w:kern w:val="0"/>
+          <w:sz w:val="21"/>
+          <w:szCs w:val="21"/>
+          <w:lang w:eastAsia="en-IN"/>
+          <w14:ligatures w14:val="none"/>
+        </w:rPr>
+        <w:t>// Exporting the singleton instance</w:t>
       </w:r>
       <w:r>
         <w:rPr>
@@ -6612,1334 +5920,7 @@
           <w14:ligatures w14:val="none"/>
         </w:rPr>
         <w:br/>
-        <w:t xml:space="preserve">    </w:t>
-      </w:r>
-      <w:r>
-        <w:rPr>
-          <w:rFonts w:ascii="Courier New" w:eastAsia="Times New Roman" w:hAnsi="Courier New" w:cs="Courier New"/>
-          <w:color w:val="AA0D91"/>
-          <w:spacing w:val="-5"/>
-          <w:kern w:val="0"/>
-          <w:sz w:val="21"/>
-          <w:szCs w:val="21"/>
-          <w:lang w:eastAsia="en-IN"/>
-          <w14:ligatures w14:val="none"/>
-        </w:rPr>
-        <w:t>if</w:t>
-      </w:r>
-      <w:r>
-        <w:rPr>
-          <w:rFonts w:ascii="Courier New" w:eastAsia="Times New Roman" w:hAnsi="Courier New" w:cs="Courier New"/>
-          <w:color w:val="242424"/>
-          <w:spacing w:val="-5"/>
-          <w:kern w:val="0"/>
-          <w:sz w:val="21"/>
-          <w:szCs w:val="21"/>
-          <w:lang w:eastAsia="en-IN"/>
-          <w14:ligatures w14:val="none"/>
-        </w:rPr>
-        <w:t xml:space="preserve"> (!</w:t>
-      </w:r>
-      <w:proofErr w:type="spellStart"/>
-      <w:r>
-        <w:rPr>
-          <w:rFonts w:ascii="Courier New" w:eastAsia="Times New Roman" w:hAnsi="Courier New" w:cs="Courier New"/>
-          <w:color w:val="242424"/>
-          <w:spacing w:val="-5"/>
-          <w:kern w:val="0"/>
-          <w:sz w:val="21"/>
-          <w:szCs w:val="21"/>
-          <w:lang w:eastAsia="en-IN"/>
-          <w14:ligatures w14:val="none"/>
-        </w:rPr>
-        <w:t>RedisSingleton.instance</w:t>
-      </w:r>
-      <w:proofErr w:type="spellEnd"/>
-      <w:r>
-        <w:rPr>
-          <w:rFonts w:ascii="Courier New" w:eastAsia="Times New Roman" w:hAnsi="Courier New" w:cs="Courier New"/>
-          <w:color w:val="242424"/>
-          <w:spacing w:val="-5"/>
-          <w:kern w:val="0"/>
-          <w:sz w:val="21"/>
-          <w:szCs w:val="21"/>
-          <w:lang w:eastAsia="en-IN"/>
-          <w14:ligatures w14:val="none"/>
-        </w:rPr>
-        <w:t>) {</w:t>
-      </w:r>
-      <w:r>
-        <w:rPr>
-          <w:rFonts w:ascii="Courier New" w:eastAsia="Times New Roman" w:hAnsi="Courier New" w:cs="Courier New"/>
-          <w:color w:val="242424"/>
-          <w:spacing w:val="-5"/>
-          <w:kern w:val="0"/>
-          <w:sz w:val="21"/>
-          <w:szCs w:val="21"/>
-          <w:lang w:eastAsia="en-IN"/>
-          <w14:ligatures w14:val="none"/>
-        </w:rPr>
-        <w:br/>
-        <w:t xml:space="preserve">      </w:t>
-      </w:r>
-      <w:proofErr w:type="spellStart"/>
-      <w:r>
-        <w:rPr>
-          <w:rFonts w:ascii="Courier New" w:eastAsia="Times New Roman" w:hAnsi="Courier New" w:cs="Courier New"/>
-          <w:color w:val="242424"/>
-          <w:spacing w:val="-5"/>
-          <w:kern w:val="0"/>
-          <w:sz w:val="21"/>
-          <w:szCs w:val="21"/>
-          <w:lang w:eastAsia="en-IN"/>
-          <w14:ligatures w14:val="none"/>
-        </w:rPr>
-        <w:t>RedisSingleton.instance</w:t>
-      </w:r>
-      <w:proofErr w:type="spellEnd"/>
-      <w:r>
-        <w:rPr>
-          <w:rFonts w:ascii="Courier New" w:eastAsia="Times New Roman" w:hAnsi="Courier New" w:cs="Courier New"/>
-          <w:color w:val="242424"/>
-          <w:spacing w:val="-5"/>
-          <w:kern w:val="0"/>
-          <w:sz w:val="21"/>
-          <w:szCs w:val="21"/>
-          <w:lang w:eastAsia="en-IN"/>
-          <w14:ligatures w14:val="none"/>
-        </w:rPr>
-        <w:t xml:space="preserve"> = this;</w:t>
-      </w:r>
-      <w:r>
-        <w:rPr>
-          <w:rFonts w:ascii="Courier New" w:eastAsia="Times New Roman" w:hAnsi="Courier New" w:cs="Courier New"/>
-          <w:color w:val="242424"/>
-          <w:spacing w:val="-5"/>
-          <w:kern w:val="0"/>
-          <w:sz w:val="21"/>
-          <w:szCs w:val="21"/>
-          <w:lang w:eastAsia="en-IN"/>
-          <w14:ligatures w14:val="none"/>
-        </w:rPr>
-        <w:br/>
-        <w:t xml:space="preserve">    }</w:t>
-      </w:r>
-      <w:r>
-        <w:rPr>
-          <w:rFonts w:ascii="Courier New" w:eastAsia="Times New Roman" w:hAnsi="Courier New" w:cs="Courier New"/>
-          <w:color w:val="242424"/>
-          <w:spacing w:val="-5"/>
-          <w:kern w:val="0"/>
-          <w:sz w:val="21"/>
-          <w:szCs w:val="21"/>
-          <w:lang w:eastAsia="en-IN"/>
-          <w14:ligatures w14:val="none"/>
-        </w:rPr>
-        <w:br/>
-      </w:r>
-      <w:r>
-        <w:rPr>
-          <w:rFonts w:ascii="Courier New" w:eastAsia="Times New Roman" w:hAnsi="Courier New" w:cs="Courier New"/>
-          <w:color w:val="242424"/>
-          <w:spacing w:val="-5"/>
-          <w:kern w:val="0"/>
-          <w:sz w:val="21"/>
-          <w:szCs w:val="21"/>
-          <w:lang w:eastAsia="en-IN"/>
-          <w14:ligatures w14:val="none"/>
-        </w:rPr>
-        <w:br/>
-        <w:t xml:space="preserve">    </w:t>
-      </w:r>
-      <w:r>
-        <w:rPr>
-          <w:rFonts w:ascii="Courier New" w:eastAsia="Times New Roman" w:hAnsi="Courier New" w:cs="Courier New"/>
-          <w:color w:val="AA0D91"/>
-          <w:spacing w:val="-5"/>
-          <w:kern w:val="0"/>
-          <w:sz w:val="21"/>
-          <w:szCs w:val="21"/>
-          <w:lang w:eastAsia="en-IN"/>
-          <w14:ligatures w14:val="none"/>
-        </w:rPr>
-        <w:t>return</w:t>
-      </w:r>
-      <w:r>
-        <w:rPr>
-          <w:rFonts w:ascii="Courier New" w:eastAsia="Times New Roman" w:hAnsi="Courier New" w:cs="Courier New"/>
-          <w:color w:val="242424"/>
-          <w:spacing w:val="-5"/>
-          <w:kern w:val="0"/>
-          <w:sz w:val="21"/>
-          <w:szCs w:val="21"/>
-          <w:lang w:eastAsia="en-IN"/>
-          <w14:ligatures w14:val="none"/>
-        </w:rPr>
-        <w:t xml:space="preserve"> </w:t>
-      </w:r>
-      <w:proofErr w:type="spellStart"/>
-      <w:r>
-        <w:rPr>
-          <w:rFonts w:ascii="Courier New" w:eastAsia="Times New Roman" w:hAnsi="Courier New" w:cs="Courier New"/>
-          <w:color w:val="242424"/>
-          <w:spacing w:val="-5"/>
-          <w:kern w:val="0"/>
-          <w:sz w:val="21"/>
-          <w:szCs w:val="21"/>
-          <w:lang w:eastAsia="en-IN"/>
-          <w14:ligatures w14:val="none"/>
-        </w:rPr>
-        <w:t>RedisSingleton.instance</w:t>
-      </w:r>
-      <w:proofErr w:type="spellEnd"/>
-      <w:r>
-        <w:rPr>
-          <w:rFonts w:ascii="Courier New" w:eastAsia="Times New Roman" w:hAnsi="Courier New" w:cs="Courier New"/>
-          <w:color w:val="242424"/>
-          <w:spacing w:val="-5"/>
-          <w:kern w:val="0"/>
-          <w:sz w:val="21"/>
-          <w:szCs w:val="21"/>
-          <w:lang w:eastAsia="en-IN"/>
-          <w14:ligatures w14:val="none"/>
-        </w:rPr>
-        <w:t>;</w:t>
-      </w:r>
-      <w:r>
-        <w:rPr>
-          <w:rFonts w:ascii="Courier New" w:eastAsia="Times New Roman" w:hAnsi="Courier New" w:cs="Courier New"/>
-          <w:color w:val="242424"/>
-          <w:spacing w:val="-5"/>
-          <w:kern w:val="0"/>
-          <w:sz w:val="21"/>
-          <w:szCs w:val="21"/>
-          <w:lang w:eastAsia="en-IN"/>
-          <w14:ligatures w14:val="none"/>
-        </w:rPr>
-        <w:br/>
-        <w:t xml:space="preserve">  }</w:t>
-      </w:r>
-      <w:r>
-        <w:rPr>
-          <w:rFonts w:ascii="Courier New" w:eastAsia="Times New Roman" w:hAnsi="Courier New" w:cs="Courier New"/>
-          <w:color w:val="242424"/>
-          <w:spacing w:val="-5"/>
-          <w:kern w:val="0"/>
-          <w:sz w:val="21"/>
-          <w:szCs w:val="21"/>
-          <w:lang w:eastAsia="en-IN"/>
-          <w14:ligatures w14:val="none"/>
-        </w:rPr>
-        <w:br/>
-      </w:r>
-      <w:r>
-        <w:rPr>
-          <w:rFonts w:ascii="Courier New" w:eastAsia="Times New Roman" w:hAnsi="Courier New" w:cs="Courier New"/>
-          <w:color w:val="242424"/>
-          <w:spacing w:val="-5"/>
-          <w:kern w:val="0"/>
-          <w:sz w:val="21"/>
-          <w:szCs w:val="21"/>
-          <w:lang w:eastAsia="en-IN"/>
-          <w14:ligatures w14:val="none"/>
-        </w:rPr>
-        <w:br/>
-        <w:t xml:space="preserve">  </w:t>
-      </w:r>
-      <w:r>
-        <w:rPr>
-          <w:rFonts w:ascii="Courier New" w:eastAsia="Times New Roman" w:hAnsi="Courier New" w:cs="Courier New"/>
-          <w:color w:val="007400"/>
-          <w:spacing w:val="-5"/>
-          <w:kern w:val="0"/>
-          <w:sz w:val="21"/>
-          <w:szCs w:val="21"/>
-          <w:lang w:eastAsia="en-IN"/>
-          <w14:ligatures w14:val="none"/>
-        </w:rPr>
-        <w:t>// Sample method to set data in Redis</w:t>
-      </w:r>
-      <w:r>
-        <w:rPr>
-          <w:rFonts w:ascii="Courier New" w:eastAsia="Times New Roman" w:hAnsi="Courier New" w:cs="Courier New"/>
-          <w:color w:val="242424"/>
-          <w:spacing w:val="-5"/>
-          <w:kern w:val="0"/>
-          <w:sz w:val="21"/>
-          <w:szCs w:val="21"/>
-          <w:lang w:eastAsia="en-IN"/>
-          <w14:ligatures w14:val="none"/>
-        </w:rPr>
-        <w:br/>
-        <w:t xml:space="preserve">  </w:t>
-      </w:r>
-      <w:proofErr w:type="spellStart"/>
-      <w:r>
-        <w:rPr>
-          <w:rFonts w:ascii="Courier New" w:eastAsia="Times New Roman" w:hAnsi="Courier New" w:cs="Courier New"/>
-          <w:color w:val="242424"/>
-          <w:spacing w:val="-5"/>
-          <w:kern w:val="0"/>
-          <w:sz w:val="21"/>
-          <w:szCs w:val="21"/>
-          <w:lang w:eastAsia="en-IN"/>
-          <w14:ligatures w14:val="none"/>
-        </w:rPr>
-        <w:t>setData</w:t>
-      </w:r>
-      <w:proofErr w:type="spellEnd"/>
-      <w:r>
-        <w:rPr>
-          <w:rFonts w:ascii="Courier New" w:eastAsia="Times New Roman" w:hAnsi="Courier New" w:cs="Courier New"/>
-          <w:color w:val="242424"/>
-          <w:spacing w:val="-5"/>
-          <w:kern w:val="0"/>
-          <w:sz w:val="21"/>
-          <w:szCs w:val="21"/>
-          <w:lang w:eastAsia="en-IN"/>
-          <w14:ligatures w14:val="none"/>
-        </w:rPr>
-        <w:t>(</w:t>
-      </w:r>
-      <w:r>
-        <w:rPr>
-          <w:rFonts w:ascii="Courier New" w:eastAsia="Times New Roman" w:hAnsi="Courier New" w:cs="Courier New"/>
-          <w:color w:val="5C2699"/>
-          <w:spacing w:val="-5"/>
-          <w:kern w:val="0"/>
-          <w:sz w:val="21"/>
-          <w:szCs w:val="21"/>
-          <w:lang w:eastAsia="en-IN"/>
-          <w14:ligatures w14:val="none"/>
-        </w:rPr>
-        <w:t>key, value</w:t>
-      </w:r>
-      <w:r>
-        <w:rPr>
-          <w:rFonts w:ascii="Courier New" w:eastAsia="Times New Roman" w:hAnsi="Courier New" w:cs="Courier New"/>
-          <w:color w:val="242424"/>
-          <w:spacing w:val="-5"/>
-          <w:kern w:val="0"/>
-          <w:sz w:val="21"/>
-          <w:szCs w:val="21"/>
-          <w:lang w:eastAsia="en-IN"/>
-          <w14:ligatures w14:val="none"/>
-        </w:rPr>
-        <w:t>) {</w:t>
-      </w:r>
-      <w:r>
-        <w:rPr>
-          <w:rFonts w:ascii="Courier New" w:eastAsia="Times New Roman" w:hAnsi="Courier New" w:cs="Courier New"/>
-          <w:color w:val="242424"/>
-          <w:spacing w:val="-5"/>
-          <w:kern w:val="0"/>
-          <w:sz w:val="21"/>
-          <w:szCs w:val="21"/>
-          <w:lang w:eastAsia="en-IN"/>
-          <w14:ligatures w14:val="none"/>
-        </w:rPr>
-        <w:br/>
-        <w:t xml:space="preserve">    </w:t>
-      </w:r>
-      <w:proofErr w:type="spellStart"/>
-      <w:r>
-        <w:rPr>
-          <w:rFonts w:ascii="Courier New" w:eastAsia="Times New Roman" w:hAnsi="Courier New" w:cs="Courier New"/>
-          <w:color w:val="242424"/>
-          <w:spacing w:val="-5"/>
-          <w:kern w:val="0"/>
-          <w:sz w:val="21"/>
-          <w:szCs w:val="21"/>
-          <w:lang w:eastAsia="en-IN"/>
-          <w14:ligatures w14:val="none"/>
-        </w:rPr>
-        <w:t>redisClient.set</w:t>
-      </w:r>
-      <w:proofErr w:type="spellEnd"/>
-      <w:r>
-        <w:rPr>
-          <w:rFonts w:ascii="Courier New" w:eastAsia="Times New Roman" w:hAnsi="Courier New" w:cs="Courier New"/>
-          <w:color w:val="242424"/>
-          <w:spacing w:val="-5"/>
-          <w:kern w:val="0"/>
-          <w:sz w:val="21"/>
-          <w:szCs w:val="21"/>
-          <w:lang w:eastAsia="en-IN"/>
-          <w14:ligatures w14:val="none"/>
-        </w:rPr>
-        <w:t>(key, value, (</w:t>
-      </w:r>
-      <w:r>
-        <w:rPr>
-          <w:rFonts w:ascii="Courier New" w:eastAsia="Times New Roman" w:hAnsi="Courier New" w:cs="Courier New"/>
-          <w:color w:val="5C2699"/>
-          <w:spacing w:val="-5"/>
-          <w:kern w:val="0"/>
-          <w:sz w:val="21"/>
-          <w:szCs w:val="21"/>
-          <w:lang w:eastAsia="en-IN"/>
-          <w14:ligatures w14:val="none"/>
-        </w:rPr>
-        <w:t>err</w:t>
-      </w:r>
-      <w:r>
-        <w:rPr>
-          <w:rFonts w:ascii="Courier New" w:eastAsia="Times New Roman" w:hAnsi="Courier New" w:cs="Courier New"/>
-          <w:color w:val="242424"/>
-          <w:spacing w:val="-5"/>
-          <w:kern w:val="0"/>
-          <w:sz w:val="21"/>
-          <w:szCs w:val="21"/>
-          <w:lang w:eastAsia="en-IN"/>
-          <w14:ligatures w14:val="none"/>
-        </w:rPr>
-        <w:t>) =&gt; {</w:t>
-      </w:r>
-      <w:r>
-        <w:rPr>
-          <w:rFonts w:ascii="Courier New" w:eastAsia="Times New Roman" w:hAnsi="Courier New" w:cs="Courier New"/>
-          <w:color w:val="242424"/>
-          <w:spacing w:val="-5"/>
-          <w:kern w:val="0"/>
-          <w:sz w:val="21"/>
-          <w:szCs w:val="21"/>
-          <w:lang w:eastAsia="en-IN"/>
-          <w14:ligatures w14:val="none"/>
-        </w:rPr>
-        <w:br/>
-        <w:t xml:space="preserve">      </w:t>
-      </w:r>
-      <w:r>
-        <w:rPr>
-          <w:rFonts w:ascii="Courier New" w:eastAsia="Times New Roman" w:hAnsi="Courier New" w:cs="Courier New"/>
-          <w:color w:val="AA0D91"/>
-          <w:spacing w:val="-5"/>
-          <w:kern w:val="0"/>
-          <w:sz w:val="21"/>
-          <w:szCs w:val="21"/>
-          <w:lang w:eastAsia="en-IN"/>
-          <w14:ligatures w14:val="none"/>
-        </w:rPr>
-        <w:t>if</w:t>
-      </w:r>
-      <w:r>
-        <w:rPr>
-          <w:rFonts w:ascii="Courier New" w:eastAsia="Times New Roman" w:hAnsi="Courier New" w:cs="Courier New"/>
-          <w:color w:val="242424"/>
-          <w:spacing w:val="-5"/>
-          <w:kern w:val="0"/>
-          <w:sz w:val="21"/>
-          <w:szCs w:val="21"/>
-          <w:lang w:eastAsia="en-IN"/>
-          <w14:ligatures w14:val="none"/>
-        </w:rPr>
-        <w:t xml:space="preserve"> (err) {</w:t>
-      </w:r>
-      <w:r>
-        <w:rPr>
-          <w:rFonts w:ascii="Courier New" w:eastAsia="Times New Roman" w:hAnsi="Courier New" w:cs="Courier New"/>
-          <w:color w:val="242424"/>
-          <w:spacing w:val="-5"/>
-          <w:kern w:val="0"/>
-          <w:sz w:val="21"/>
-          <w:szCs w:val="21"/>
-          <w:lang w:eastAsia="en-IN"/>
-          <w14:ligatures w14:val="none"/>
-        </w:rPr>
-        <w:br/>
-        <w:t xml:space="preserve">        </w:t>
-      </w:r>
-      <w:proofErr w:type="spellStart"/>
-      <w:r>
-        <w:rPr>
-          <w:rFonts w:ascii="Courier New" w:eastAsia="Times New Roman" w:hAnsi="Courier New" w:cs="Courier New"/>
-          <w:color w:val="242424"/>
-          <w:spacing w:val="-5"/>
-          <w:kern w:val="0"/>
-          <w:sz w:val="21"/>
-          <w:szCs w:val="21"/>
-          <w:lang w:eastAsia="en-IN"/>
-          <w14:ligatures w14:val="none"/>
-        </w:rPr>
-        <w:t>console.error</w:t>
-      </w:r>
-      <w:proofErr w:type="spellEnd"/>
-      <w:r>
-        <w:rPr>
-          <w:rFonts w:ascii="Courier New" w:eastAsia="Times New Roman" w:hAnsi="Courier New" w:cs="Courier New"/>
-          <w:color w:val="242424"/>
-          <w:spacing w:val="-5"/>
-          <w:kern w:val="0"/>
-          <w:sz w:val="21"/>
-          <w:szCs w:val="21"/>
-          <w:lang w:eastAsia="en-IN"/>
-          <w14:ligatures w14:val="none"/>
-        </w:rPr>
-        <w:t>(</w:t>
-      </w:r>
-      <w:r>
-        <w:rPr>
-          <w:rFonts w:ascii="Courier New" w:eastAsia="Times New Roman" w:hAnsi="Courier New" w:cs="Courier New"/>
-          <w:color w:val="C41A16"/>
-          <w:spacing w:val="-5"/>
-          <w:kern w:val="0"/>
-          <w:sz w:val="21"/>
-          <w:szCs w:val="21"/>
-          <w:lang w:eastAsia="en-IN"/>
-          <w14:ligatures w14:val="none"/>
-        </w:rPr>
-        <w:t>'Error setting data in Redis:'</w:t>
-      </w:r>
-      <w:r>
-        <w:rPr>
-          <w:rFonts w:ascii="Courier New" w:eastAsia="Times New Roman" w:hAnsi="Courier New" w:cs="Courier New"/>
-          <w:color w:val="242424"/>
-          <w:spacing w:val="-5"/>
-          <w:kern w:val="0"/>
-          <w:sz w:val="21"/>
-          <w:szCs w:val="21"/>
-          <w:lang w:eastAsia="en-IN"/>
-          <w14:ligatures w14:val="none"/>
-        </w:rPr>
-        <w:t>, err);</w:t>
-      </w:r>
-      <w:r>
-        <w:rPr>
-          <w:rFonts w:ascii="Courier New" w:eastAsia="Times New Roman" w:hAnsi="Courier New" w:cs="Courier New"/>
-          <w:color w:val="242424"/>
-          <w:spacing w:val="-5"/>
-          <w:kern w:val="0"/>
-          <w:sz w:val="21"/>
-          <w:szCs w:val="21"/>
-          <w:lang w:eastAsia="en-IN"/>
-          <w14:ligatures w14:val="none"/>
-        </w:rPr>
-        <w:br/>
-        <w:t xml:space="preserve">      }</w:t>
-      </w:r>
-      <w:r>
-        <w:rPr>
-          <w:rFonts w:ascii="Courier New" w:eastAsia="Times New Roman" w:hAnsi="Courier New" w:cs="Courier New"/>
-          <w:color w:val="242424"/>
-          <w:spacing w:val="-5"/>
-          <w:kern w:val="0"/>
-          <w:sz w:val="21"/>
-          <w:szCs w:val="21"/>
-          <w:lang w:eastAsia="en-IN"/>
-          <w14:ligatures w14:val="none"/>
-        </w:rPr>
-        <w:br/>
-        <w:t xml:space="preserve">    });</w:t>
-      </w:r>
-      <w:r>
-        <w:rPr>
-          <w:rFonts w:ascii="Courier New" w:eastAsia="Times New Roman" w:hAnsi="Courier New" w:cs="Courier New"/>
-          <w:color w:val="242424"/>
-          <w:spacing w:val="-5"/>
-          <w:kern w:val="0"/>
-          <w:sz w:val="21"/>
-          <w:szCs w:val="21"/>
-          <w:lang w:eastAsia="en-IN"/>
-          <w14:ligatures w14:val="none"/>
-        </w:rPr>
-        <w:br/>
-      </w:r>
-      <w:r>
-        <w:rPr>
-          <w:rFonts w:ascii="Courier New" w:eastAsia="Times New Roman" w:hAnsi="Courier New" w:cs="Courier New"/>
-          <w:color w:val="242424"/>
-          <w:spacing w:val="-5"/>
-          <w:kern w:val="0"/>
-          <w:sz w:val="21"/>
-          <w:szCs w:val="21"/>
-          <w:lang w:eastAsia="en-IN"/>
-          <w14:ligatures w14:val="none"/>
-        </w:rPr>
-        <w:lastRenderedPageBreak/>
-        <w:t xml:space="preserve">  }</w:t>
-      </w:r>
-      <w:r>
-        <w:rPr>
-          <w:rFonts w:ascii="Courier New" w:eastAsia="Times New Roman" w:hAnsi="Courier New" w:cs="Courier New"/>
-          <w:color w:val="242424"/>
-          <w:spacing w:val="-5"/>
-          <w:kern w:val="0"/>
-          <w:sz w:val="21"/>
-          <w:szCs w:val="21"/>
-          <w:lang w:eastAsia="en-IN"/>
-          <w14:ligatures w14:val="none"/>
-        </w:rPr>
-        <w:br/>
-      </w:r>
-      <w:r>
-        <w:rPr>
-          <w:rFonts w:ascii="Courier New" w:eastAsia="Times New Roman" w:hAnsi="Courier New" w:cs="Courier New"/>
-          <w:color w:val="242424"/>
-          <w:spacing w:val="-5"/>
-          <w:kern w:val="0"/>
-          <w:sz w:val="21"/>
-          <w:szCs w:val="21"/>
-          <w:lang w:eastAsia="en-IN"/>
-          <w14:ligatures w14:val="none"/>
-        </w:rPr>
-        <w:br/>
-        <w:t xml:space="preserve">  </w:t>
-      </w:r>
-      <w:r>
-        <w:rPr>
-          <w:rFonts w:ascii="Courier New" w:eastAsia="Times New Roman" w:hAnsi="Courier New" w:cs="Courier New"/>
-          <w:color w:val="007400"/>
-          <w:spacing w:val="-5"/>
-          <w:kern w:val="0"/>
-          <w:sz w:val="21"/>
-          <w:szCs w:val="21"/>
-          <w:lang w:eastAsia="en-IN"/>
-          <w14:ligatures w14:val="none"/>
-        </w:rPr>
-        <w:t>// Sample method to get data from Redis</w:t>
-      </w:r>
-      <w:r>
-        <w:rPr>
-          <w:rFonts w:ascii="Courier New" w:eastAsia="Times New Roman" w:hAnsi="Courier New" w:cs="Courier New"/>
-          <w:color w:val="242424"/>
-          <w:spacing w:val="-5"/>
-          <w:kern w:val="0"/>
-          <w:sz w:val="21"/>
-          <w:szCs w:val="21"/>
-          <w:lang w:eastAsia="en-IN"/>
-          <w14:ligatures w14:val="none"/>
-        </w:rPr>
-        <w:br/>
-        <w:t xml:space="preserve">  </w:t>
-      </w:r>
-      <w:proofErr w:type="spellStart"/>
-      <w:r>
-        <w:rPr>
-          <w:rFonts w:ascii="Courier New" w:eastAsia="Times New Roman" w:hAnsi="Courier New" w:cs="Courier New"/>
-          <w:color w:val="242424"/>
-          <w:spacing w:val="-5"/>
-          <w:kern w:val="0"/>
-          <w:sz w:val="21"/>
-          <w:szCs w:val="21"/>
-          <w:lang w:eastAsia="en-IN"/>
-          <w14:ligatures w14:val="none"/>
-        </w:rPr>
-        <w:t>getData</w:t>
-      </w:r>
-      <w:proofErr w:type="spellEnd"/>
-      <w:r>
-        <w:rPr>
-          <w:rFonts w:ascii="Courier New" w:eastAsia="Times New Roman" w:hAnsi="Courier New" w:cs="Courier New"/>
-          <w:color w:val="242424"/>
-          <w:spacing w:val="-5"/>
-          <w:kern w:val="0"/>
-          <w:sz w:val="21"/>
-          <w:szCs w:val="21"/>
-          <w:lang w:eastAsia="en-IN"/>
-          <w14:ligatures w14:val="none"/>
-        </w:rPr>
-        <w:t>(</w:t>
-      </w:r>
-      <w:r>
-        <w:rPr>
-          <w:rFonts w:ascii="Courier New" w:eastAsia="Times New Roman" w:hAnsi="Courier New" w:cs="Courier New"/>
-          <w:color w:val="5C2699"/>
-          <w:spacing w:val="-5"/>
-          <w:kern w:val="0"/>
-          <w:sz w:val="21"/>
-          <w:szCs w:val="21"/>
-          <w:lang w:eastAsia="en-IN"/>
-          <w14:ligatures w14:val="none"/>
-        </w:rPr>
-        <w:t>key, callback</w:t>
-      </w:r>
-      <w:r>
-        <w:rPr>
-          <w:rFonts w:ascii="Courier New" w:eastAsia="Times New Roman" w:hAnsi="Courier New" w:cs="Courier New"/>
-          <w:color w:val="242424"/>
-          <w:spacing w:val="-5"/>
-          <w:kern w:val="0"/>
-          <w:sz w:val="21"/>
-          <w:szCs w:val="21"/>
-          <w:lang w:eastAsia="en-IN"/>
-          <w14:ligatures w14:val="none"/>
-        </w:rPr>
-        <w:t>) {</w:t>
-      </w:r>
-      <w:r>
-        <w:rPr>
-          <w:rFonts w:ascii="Courier New" w:eastAsia="Times New Roman" w:hAnsi="Courier New" w:cs="Courier New"/>
-          <w:color w:val="242424"/>
-          <w:spacing w:val="-5"/>
-          <w:kern w:val="0"/>
-          <w:sz w:val="21"/>
-          <w:szCs w:val="21"/>
-          <w:lang w:eastAsia="en-IN"/>
-          <w14:ligatures w14:val="none"/>
-        </w:rPr>
-        <w:br/>
-        <w:t xml:space="preserve">    </w:t>
-      </w:r>
-      <w:proofErr w:type="spellStart"/>
-      <w:r>
-        <w:rPr>
-          <w:rFonts w:ascii="Courier New" w:eastAsia="Times New Roman" w:hAnsi="Courier New" w:cs="Courier New"/>
-          <w:color w:val="242424"/>
-          <w:spacing w:val="-5"/>
-          <w:kern w:val="0"/>
-          <w:sz w:val="21"/>
-          <w:szCs w:val="21"/>
-          <w:lang w:eastAsia="en-IN"/>
-          <w14:ligatures w14:val="none"/>
-        </w:rPr>
-        <w:t>redisClient.get</w:t>
-      </w:r>
-      <w:proofErr w:type="spellEnd"/>
-      <w:r>
-        <w:rPr>
-          <w:rFonts w:ascii="Courier New" w:eastAsia="Times New Roman" w:hAnsi="Courier New" w:cs="Courier New"/>
-          <w:color w:val="242424"/>
-          <w:spacing w:val="-5"/>
-          <w:kern w:val="0"/>
-          <w:sz w:val="21"/>
-          <w:szCs w:val="21"/>
-          <w:lang w:eastAsia="en-IN"/>
-          <w14:ligatures w14:val="none"/>
-        </w:rPr>
-        <w:t>(key, (</w:t>
-      </w:r>
-      <w:r>
-        <w:rPr>
-          <w:rFonts w:ascii="Courier New" w:eastAsia="Times New Roman" w:hAnsi="Courier New" w:cs="Courier New"/>
-          <w:color w:val="5C2699"/>
-          <w:spacing w:val="-5"/>
-          <w:kern w:val="0"/>
-          <w:sz w:val="21"/>
-          <w:szCs w:val="21"/>
-          <w:lang w:eastAsia="en-IN"/>
-          <w14:ligatures w14:val="none"/>
-        </w:rPr>
-        <w:t>err, result</w:t>
-      </w:r>
-      <w:r>
-        <w:rPr>
-          <w:rFonts w:ascii="Courier New" w:eastAsia="Times New Roman" w:hAnsi="Courier New" w:cs="Courier New"/>
-          <w:color w:val="242424"/>
-          <w:spacing w:val="-5"/>
-          <w:kern w:val="0"/>
-          <w:sz w:val="21"/>
-          <w:szCs w:val="21"/>
-          <w:lang w:eastAsia="en-IN"/>
-          <w14:ligatures w14:val="none"/>
-        </w:rPr>
-        <w:t>) =&gt; {</w:t>
-      </w:r>
-      <w:r>
-        <w:rPr>
-          <w:rFonts w:ascii="Courier New" w:eastAsia="Times New Roman" w:hAnsi="Courier New" w:cs="Courier New"/>
-          <w:color w:val="242424"/>
-          <w:spacing w:val="-5"/>
-          <w:kern w:val="0"/>
-          <w:sz w:val="21"/>
-          <w:szCs w:val="21"/>
-          <w:lang w:eastAsia="en-IN"/>
-          <w14:ligatures w14:val="none"/>
-        </w:rPr>
-        <w:br/>
-        <w:t xml:space="preserve">      </w:t>
-      </w:r>
-      <w:r>
-        <w:rPr>
-          <w:rFonts w:ascii="Courier New" w:eastAsia="Times New Roman" w:hAnsi="Courier New" w:cs="Courier New"/>
-          <w:color w:val="AA0D91"/>
-          <w:spacing w:val="-5"/>
-          <w:kern w:val="0"/>
-          <w:sz w:val="21"/>
-          <w:szCs w:val="21"/>
-          <w:lang w:eastAsia="en-IN"/>
-          <w14:ligatures w14:val="none"/>
-        </w:rPr>
-        <w:t>if</w:t>
-      </w:r>
-      <w:r>
-        <w:rPr>
-          <w:rFonts w:ascii="Courier New" w:eastAsia="Times New Roman" w:hAnsi="Courier New" w:cs="Courier New"/>
-          <w:color w:val="242424"/>
-          <w:spacing w:val="-5"/>
-          <w:kern w:val="0"/>
-          <w:sz w:val="21"/>
-          <w:szCs w:val="21"/>
-          <w:lang w:eastAsia="en-IN"/>
-          <w14:ligatures w14:val="none"/>
-        </w:rPr>
-        <w:t xml:space="preserve"> (err) {</w:t>
-      </w:r>
-      <w:r>
-        <w:rPr>
-          <w:rFonts w:ascii="Courier New" w:eastAsia="Times New Roman" w:hAnsi="Courier New" w:cs="Courier New"/>
-          <w:color w:val="242424"/>
-          <w:spacing w:val="-5"/>
-          <w:kern w:val="0"/>
-          <w:sz w:val="21"/>
-          <w:szCs w:val="21"/>
-          <w:lang w:eastAsia="en-IN"/>
-          <w14:ligatures w14:val="none"/>
-        </w:rPr>
-        <w:br/>
-        <w:t xml:space="preserve">        </w:t>
-      </w:r>
-      <w:proofErr w:type="spellStart"/>
-      <w:r>
-        <w:rPr>
-          <w:rFonts w:ascii="Courier New" w:eastAsia="Times New Roman" w:hAnsi="Courier New" w:cs="Courier New"/>
-          <w:color w:val="242424"/>
-          <w:spacing w:val="-5"/>
-          <w:kern w:val="0"/>
-          <w:sz w:val="21"/>
-          <w:szCs w:val="21"/>
-          <w:lang w:eastAsia="en-IN"/>
-          <w14:ligatures w14:val="none"/>
-        </w:rPr>
-        <w:t>console.error</w:t>
-      </w:r>
-      <w:proofErr w:type="spellEnd"/>
-      <w:r>
-        <w:rPr>
-          <w:rFonts w:ascii="Courier New" w:eastAsia="Times New Roman" w:hAnsi="Courier New" w:cs="Courier New"/>
-          <w:color w:val="242424"/>
-          <w:spacing w:val="-5"/>
-          <w:kern w:val="0"/>
-          <w:sz w:val="21"/>
-          <w:szCs w:val="21"/>
-          <w:lang w:eastAsia="en-IN"/>
-          <w14:ligatures w14:val="none"/>
-        </w:rPr>
-        <w:t>(</w:t>
-      </w:r>
-      <w:r>
-        <w:rPr>
-          <w:rFonts w:ascii="Courier New" w:eastAsia="Times New Roman" w:hAnsi="Courier New" w:cs="Courier New"/>
-          <w:color w:val="C41A16"/>
-          <w:spacing w:val="-5"/>
-          <w:kern w:val="0"/>
-          <w:sz w:val="21"/>
-          <w:szCs w:val="21"/>
-          <w:lang w:eastAsia="en-IN"/>
-          <w14:ligatures w14:val="none"/>
-        </w:rPr>
-        <w:t>'Error getting data from Redis:'</w:t>
-      </w:r>
-      <w:r>
-        <w:rPr>
-          <w:rFonts w:ascii="Courier New" w:eastAsia="Times New Roman" w:hAnsi="Courier New" w:cs="Courier New"/>
-          <w:color w:val="242424"/>
-          <w:spacing w:val="-5"/>
-          <w:kern w:val="0"/>
-          <w:sz w:val="21"/>
-          <w:szCs w:val="21"/>
-          <w:lang w:eastAsia="en-IN"/>
-          <w14:ligatures w14:val="none"/>
-        </w:rPr>
-        <w:t>, err);</w:t>
-      </w:r>
-      <w:r>
-        <w:rPr>
-          <w:rFonts w:ascii="Courier New" w:eastAsia="Times New Roman" w:hAnsi="Courier New" w:cs="Courier New"/>
-          <w:color w:val="242424"/>
-          <w:spacing w:val="-5"/>
-          <w:kern w:val="0"/>
-          <w:sz w:val="21"/>
-          <w:szCs w:val="21"/>
-          <w:lang w:eastAsia="en-IN"/>
-          <w14:ligatures w14:val="none"/>
-        </w:rPr>
-        <w:br/>
-        <w:t xml:space="preserve">        </w:t>
-      </w:r>
-      <w:r>
-        <w:rPr>
-          <w:rFonts w:ascii="Courier New" w:eastAsia="Times New Roman" w:hAnsi="Courier New" w:cs="Courier New"/>
-          <w:color w:val="AA0D91"/>
-          <w:spacing w:val="-5"/>
-          <w:kern w:val="0"/>
-          <w:sz w:val="21"/>
-          <w:szCs w:val="21"/>
-          <w:lang w:eastAsia="en-IN"/>
-          <w14:ligatures w14:val="none"/>
-        </w:rPr>
-        <w:t>return</w:t>
-      </w:r>
-      <w:r>
-        <w:rPr>
-          <w:rFonts w:ascii="Courier New" w:eastAsia="Times New Roman" w:hAnsi="Courier New" w:cs="Courier New"/>
-          <w:color w:val="242424"/>
-          <w:spacing w:val="-5"/>
-          <w:kern w:val="0"/>
-          <w:sz w:val="21"/>
-          <w:szCs w:val="21"/>
-          <w:lang w:eastAsia="en-IN"/>
-          <w14:ligatures w14:val="none"/>
-        </w:rPr>
-        <w:t xml:space="preserve"> callback(err, </w:t>
-      </w:r>
-      <w:r>
-        <w:rPr>
-          <w:rFonts w:ascii="Courier New" w:eastAsia="Times New Roman" w:hAnsi="Courier New" w:cs="Courier New"/>
-          <w:color w:val="AA0D91"/>
-          <w:spacing w:val="-5"/>
-          <w:kern w:val="0"/>
-          <w:sz w:val="21"/>
-          <w:szCs w:val="21"/>
-          <w:lang w:eastAsia="en-IN"/>
-          <w14:ligatures w14:val="none"/>
-        </w:rPr>
-        <w:t>null</w:t>
-      </w:r>
-      <w:r>
-        <w:rPr>
-          <w:rFonts w:ascii="Courier New" w:eastAsia="Times New Roman" w:hAnsi="Courier New" w:cs="Courier New"/>
-          <w:color w:val="242424"/>
-          <w:spacing w:val="-5"/>
-          <w:kern w:val="0"/>
-          <w:sz w:val="21"/>
-          <w:szCs w:val="21"/>
-          <w:lang w:eastAsia="en-IN"/>
-          <w14:ligatures w14:val="none"/>
-        </w:rPr>
-        <w:t>);</w:t>
-      </w:r>
-      <w:r>
-        <w:rPr>
-          <w:rFonts w:ascii="Courier New" w:eastAsia="Times New Roman" w:hAnsi="Courier New" w:cs="Courier New"/>
-          <w:color w:val="242424"/>
-          <w:spacing w:val="-5"/>
-          <w:kern w:val="0"/>
-          <w:sz w:val="21"/>
-          <w:szCs w:val="21"/>
-          <w:lang w:eastAsia="en-IN"/>
-          <w14:ligatures w14:val="none"/>
-        </w:rPr>
-        <w:br/>
-        <w:t xml:space="preserve">      }</w:t>
-      </w:r>
-      <w:r>
-        <w:rPr>
-          <w:rFonts w:ascii="Courier New" w:eastAsia="Times New Roman" w:hAnsi="Courier New" w:cs="Courier New"/>
-          <w:color w:val="242424"/>
-          <w:spacing w:val="-5"/>
-          <w:kern w:val="0"/>
-          <w:sz w:val="21"/>
-          <w:szCs w:val="21"/>
-          <w:lang w:eastAsia="en-IN"/>
-          <w14:ligatures w14:val="none"/>
-        </w:rPr>
-        <w:br/>
-      </w:r>
-      <w:r>
-        <w:rPr>
-          <w:rFonts w:ascii="Courier New" w:eastAsia="Times New Roman" w:hAnsi="Courier New" w:cs="Courier New"/>
-          <w:color w:val="242424"/>
-          <w:spacing w:val="-5"/>
-          <w:kern w:val="0"/>
-          <w:sz w:val="21"/>
-          <w:szCs w:val="21"/>
-          <w:lang w:eastAsia="en-IN"/>
-          <w14:ligatures w14:val="none"/>
-        </w:rPr>
-        <w:br/>
-        <w:t xml:space="preserve">      </w:t>
-      </w:r>
-      <w:r>
-        <w:rPr>
-          <w:rFonts w:ascii="Courier New" w:eastAsia="Times New Roman" w:hAnsi="Courier New" w:cs="Courier New"/>
-          <w:color w:val="AA0D91"/>
-          <w:spacing w:val="-5"/>
-          <w:kern w:val="0"/>
-          <w:sz w:val="21"/>
-          <w:szCs w:val="21"/>
-          <w:lang w:eastAsia="en-IN"/>
-          <w14:ligatures w14:val="none"/>
-        </w:rPr>
-        <w:t>return</w:t>
-      </w:r>
-      <w:r>
-        <w:rPr>
-          <w:rFonts w:ascii="Courier New" w:eastAsia="Times New Roman" w:hAnsi="Courier New" w:cs="Courier New"/>
-          <w:color w:val="242424"/>
-          <w:spacing w:val="-5"/>
-          <w:kern w:val="0"/>
-          <w:sz w:val="21"/>
-          <w:szCs w:val="21"/>
-          <w:lang w:eastAsia="en-IN"/>
-          <w14:ligatures w14:val="none"/>
-        </w:rPr>
-        <w:t xml:space="preserve"> callback(</w:t>
-      </w:r>
-      <w:r>
-        <w:rPr>
-          <w:rFonts w:ascii="Courier New" w:eastAsia="Times New Roman" w:hAnsi="Courier New" w:cs="Courier New"/>
-          <w:color w:val="AA0D91"/>
-          <w:spacing w:val="-5"/>
-          <w:kern w:val="0"/>
-          <w:sz w:val="21"/>
-          <w:szCs w:val="21"/>
-          <w:lang w:eastAsia="en-IN"/>
-          <w14:ligatures w14:val="none"/>
-        </w:rPr>
-        <w:t>null</w:t>
-      </w:r>
-      <w:r>
-        <w:rPr>
-          <w:rFonts w:ascii="Courier New" w:eastAsia="Times New Roman" w:hAnsi="Courier New" w:cs="Courier New"/>
-          <w:color w:val="242424"/>
-          <w:spacing w:val="-5"/>
-          <w:kern w:val="0"/>
-          <w:sz w:val="21"/>
-          <w:szCs w:val="21"/>
-          <w:lang w:eastAsia="en-IN"/>
-          <w14:ligatures w14:val="none"/>
-        </w:rPr>
-        <w:t>, result);</w:t>
-      </w:r>
-      <w:r>
-        <w:rPr>
-          <w:rFonts w:ascii="Courier New" w:eastAsia="Times New Roman" w:hAnsi="Courier New" w:cs="Courier New"/>
-          <w:color w:val="242424"/>
-          <w:spacing w:val="-5"/>
-          <w:kern w:val="0"/>
-          <w:sz w:val="21"/>
-          <w:szCs w:val="21"/>
-          <w:lang w:eastAsia="en-IN"/>
-          <w14:ligatures w14:val="none"/>
-        </w:rPr>
-        <w:br/>
-        <w:t xml:space="preserve">    });</w:t>
-      </w:r>
-      <w:r>
-        <w:rPr>
-          <w:rFonts w:ascii="Courier New" w:eastAsia="Times New Roman" w:hAnsi="Courier New" w:cs="Courier New"/>
-          <w:color w:val="242424"/>
-          <w:spacing w:val="-5"/>
-          <w:kern w:val="0"/>
-          <w:sz w:val="21"/>
-          <w:szCs w:val="21"/>
-          <w:lang w:eastAsia="en-IN"/>
-          <w14:ligatures w14:val="none"/>
-        </w:rPr>
-        <w:br/>
-        <w:t xml:space="preserve">  }</w:t>
-      </w:r>
-      <w:r>
-        <w:rPr>
-          <w:rFonts w:ascii="Courier New" w:eastAsia="Times New Roman" w:hAnsi="Courier New" w:cs="Courier New"/>
-          <w:color w:val="242424"/>
-          <w:spacing w:val="-5"/>
-          <w:kern w:val="0"/>
-          <w:sz w:val="21"/>
-          <w:szCs w:val="21"/>
-          <w:lang w:eastAsia="en-IN"/>
-          <w14:ligatures w14:val="none"/>
-        </w:rPr>
-        <w:br/>
-        <w:t>}</w:t>
-      </w:r>
-      <w:r>
-        <w:rPr>
-          <w:rFonts w:ascii="Courier New" w:eastAsia="Times New Roman" w:hAnsi="Courier New" w:cs="Courier New"/>
-          <w:color w:val="242424"/>
-          <w:spacing w:val="-5"/>
-          <w:kern w:val="0"/>
-          <w:sz w:val="21"/>
-          <w:szCs w:val="21"/>
-          <w:lang w:eastAsia="en-IN"/>
-          <w14:ligatures w14:val="none"/>
-        </w:rPr>
-        <w:br/>
-      </w:r>
-      <w:r>
-        <w:rPr>
-          <w:rFonts w:ascii="Courier New" w:eastAsia="Times New Roman" w:hAnsi="Courier New" w:cs="Courier New"/>
-          <w:color w:val="242424"/>
-          <w:spacing w:val="-5"/>
-          <w:kern w:val="0"/>
-          <w:sz w:val="21"/>
-          <w:szCs w:val="21"/>
-          <w:lang w:eastAsia="en-IN"/>
-          <w14:ligatures w14:val="none"/>
-        </w:rPr>
-        <w:br/>
-      </w:r>
-      <w:r>
-        <w:rPr>
-          <w:rFonts w:ascii="Courier New" w:eastAsia="Times New Roman" w:hAnsi="Courier New" w:cs="Courier New"/>
-          <w:color w:val="007400"/>
-          <w:spacing w:val="-5"/>
-          <w:kern w:val="0"/>
-          <w:sz w:val="21"/>
-          <w:szCs w:val="21"/>
-          <w:lang w:eastAsia="en-IN"/>
-          <w14:ligatures w14:val="none"/>
-        </w:rPr>
-        <w:t xml:space="preserve">// Creating an instance of the </w:t>
-      </w:r>
-      <w:proofErr w:type="spellStart"/>
-      <w:r>
-        <w:rPr>
-          <w:rFonts w:ascii="Courier New" w:eastAsia="Times New Roman" w:hAnsi="Courier New" w:cs="Courier New"/>
-          <w:color w:val="007400"/>
-          <w:spacing w:val="-5"/>
-          <w:kern w:val="0"/>
-          <w:sz w:val="21"/>
-          <w:szCs w:val="21"/>
-          <w:lang w:eastAsia="en-IN"/>
-          <w14:ligatures w14:val="none"/>
-        </w:rPr>
-        <w:t>RedisSingleton</w:t>
-      </w:r>
-      <w:proofErr w:type="spellEnd"/>
-      <w:r>
-        <w:rPr>
-          <w:rFonts w:ascii="Courier New" w:eastAsia="Times New Roman" w:hAnsi="Courier New" w:cs="Courier New"/>
-          <w:color w:val="007400"/>
-          <w:spacing w:val="-5"/>
-          <w:kern w:val="0"/>
-          <w:sz w:val="21"/>
-          <w:szCs w:val="21"/>
-          <w:lang w:eastAsia="en-IN"/>
-          <w14:ligatures w14:val="none"/>
-        </w:rPr>
-        <w:t xml:space="preserve"> class</w:t>
-      </w:r>
-      <w:r>
-        <w:rPr>
-          <w:rFonts w:ascii="Courier New" w:eastAsia="Times New Roman" w:hAnsi="Courier New" w:cs="Courier New"/>
-          <w:color w:val="242424"/>
-          <w:spacing w:val="-5"/>
-          <w:kern w:val="0"/>
-          <w:sz w:val="21"/>
-          <w:szCs w:val="21"/>
-          <w:lang w:eastAsia="en-IN"/>
-          <w14:ligatures w14:val="none"/>
-        </w:rPr>
-        <w:br/>
-      </w:r>
-      <w:proofErr w:type="spellStart"/>
-      <w:r>
-        <w:rPr>
-          <w:rFonts w:ascii="Courier New" w:eastAsia="Times New Roman" w:hAnsi="Courier New" w:cs="Courier New"/>
-          <w:color w:val="AA0D91"/>
-          <w:spacing w:val="-5"/>
-          <w:kern w:val="0"/>
-          <w:sz w:val="21"/>
-          <w:szCs w:val="21"/>
-          <w:lang w:eastAsia="en-IN"/>
-          <w14:ligatures w14:val="none"/>
-        </w:rPr>
-        <w:t>const</w:t>
-      </w:r>
-      <w:proofErr w:type="spellEnd"/>
-      <w:r>
-        <w:rPr>
-          <w:rFonts w:ascii="Courier New" w:eastAsia="Times New Roman" w:hAnsi="Courier New" w:cs="Courier New"/>
-          <w:color w:val="242424"/>
-          <w:spacing w:val="-5"/>
-          <w:kern w:val="0"/>
-          <w:sz w:val="21"/>
-          <w:szCs w:val="21"/>
-          <w:lang w:eastAsia="en-IN"/>
-          <w14:ligatures w14:val="none"/>
-        </w:rPr>
-        <w:t xml:space="preserve"> </w:t>
-      </w:r>
-      <w:proofErr w:type="spellStart"/>
-      <w:r>
-        <w:rPr>
-          <w:rFonts w:ascii="Courier New" w:eastAsia="Times New Roman" w:hAnsi="Courier New" w:cs="Courier New"/>
-          <w:color w:val="242424"/>
-          <w:spacing w:val="-5"/>
-          <w:kern w:val="0"/>
-          <w:sz w:val="21"/>
-          <w:szCs w:val="21"/>
-          <w:lang w:eastAsia="en-IN"/>
-          <w14:ligatures w14:val="none"/>
-        </w:rPr>
-        <w:t>redisSingletonInstance</w:t>
-      </w:r>
-      <w:proofErr w:type="spellEnd"/>
-      <w:r>
-        <w:rPr>
-          <w:rFonts w:ascii="Courier New" w:eastAsia="Times New Roman" w:hAnsi="Courier New" w:cs="Courier New"/>
-          <w:color w:val="242424"/>
-          <w:spacing w:val="-5"/>
-          <w:kern w:val="0"/>
-          <w:sz w:val="21"/>
-          <w:szCs w:val="21"/>
-          <w:lang w:eastAsia="en-IN"/>
-          <w14:ligatures w14:val="none"/>
-        </w:rPr>
-        <w:t xml:space="preserve"> = </w:t>
-      </w:r>
-      <w:r>
-        <w:rPr>
-          <w:rFonts w:ascii="Courier New" w:eastAsia="Times New Roman" w:hAnsi="Courier New" w:cs="Courier New"/>
-          <w:color w:val="AA0D91"/>
-          <w:spacing w:val="-5"/>
-          <w:kern w:val="0"/>
-          <w:sz w:val="21"/>
-          <w:szCs w:val="21"/>
-          <w:lang w:eastAsia="en-IN"/>
-          <w14:ligatures w14:val="none"/>
-        </w:rPr>
-        <w:t>new</w:t>
-      </w:r>
-      <w:r>
-        <w:rPr>
-          <w:rFonts w:ascii="Courier New" w:eastAsia="Times New Roman" w:hAnsi="Courier New" w:cs="Courier New"/>
-          <w:color w:val="242424"/>
-          <w:spacing w:val="-5"/>
-          <w:kern w:val="0"/>
-          <w:sz w:val="21"/>
-          <w:szCs w:val="21"/>
-          <w:lang w:eastAsia="en-IN"/>
-          <w14:ligatures w14:val="none"/>
-        </w:rPr>
-        <w:t xml:space="preserve"> </w:t>
-      </w:r>
-      <w:proofErr w:type="spellStart"/>
-      <w:r>
-        <w:rPr>
-          <w:rFonts w:ascii="Courier New" w:eastAsia="Times New Roman" w:hAnsi="Courier New" w:cs="Courier New"/>
-          <w:color w:val="242424"/>
-          <w:spacing w:val="-5"/>
-          <w:kern w:val="0"/>
-          <w:sz w:val="21"/>
-          <w:szCs w:val="21"/>
-          <w:lang w:eastAsia="en-IN"/>
-          <w14:ligatures w14:val="none"/>
-        </w:rPr>
-        <w:t>RedisSingleton</w:t>
-      </w:r>
-      <w:proofErr w:type="spellEnd"/>
-      <w:r>
-        <w:rPr>
-          <w:rFonts w:ascii="Courier New" w:eastAsia="Times New Roman" w:hAnsi="Courier New" w:cs="Courier New"/>
-          <w:color w:val="242424"/>
-          <w:spacing w:val="-5"/>
-          <w:kern w:val="0"/>
-          <w:sz w:val="21"/>
-          <w:szCs w:val="21"/>
-          <w:lang w:eastAsia="en-IN"/>
-          <w14:ligatures w14:val="none"/>
-        </w:rPr>
-        <w:t>();</w:t>
-      </w:r>
-      <w:r>
-        <w:rPr>
-          <w:rFonts w:ascii="Courier New" w:eastAsia="Times New Roman" w:hAnsi="Courier New" w:cs="Courier New"/>
-          <w:color w:val="242424"/>
-          <w:spacing w:val="-5"/>
-          <w:kern w:val="0"/>
-          <w:sz w:val="21"/>
-          <w:szCs w:val="21"/>
-          <w:lang w:eastAsia="en-IN"/>
-          <w14:ligatures w14:val="none"/>
-        </w:rPr>
-        <w:br/>
-      </w:r>
-      <w:r>
-        <w:rPr>
-          <w:rFonts w:ascii="Courier New" w:eastAsia="Times New Roman" w:hAnsi="Courier New" w:cs="Courier New"/>
-          <w:color w:val="242424"/>
-          <w:spacing w:val="-5"/>
-          <w:kern w:val="0"/>
-          <w:sz w:val="21"/>
-          <w:szCs w:val="21"/>
-          <w:lang w:eastAsia="en-IN"/>
-          <w14:ligatures w14:val="none"/>
-        </w:rPr>
-        <w:br/>
-      </w:r>
-      <w:r>
-        <w:rPr>
-          <w:rFonts w:ascii="Courier New" w:eastAsia="Times New Roman" w:hAnsi="Courier New" w:cs="Courier New"/>
-          <w:color w:val="007400"/>
-          <w:spacing w:val="-5"/>
-          <w:kern w:val="0"/>
-          <w:sz w:val="21"/>
-          <w:szCs w:val="21"/>
-          <w:lang w:eastAsia="en-IN"/>
-          <w14:ligatures w14:val="none"/>
-        </w:rPr>
-        <w:t>// Exporting the singleton instance</w:t>
-      </w:r>
-      <w:r>
-        <w:rPr>
-          <w:rFonts w:ascii="Courier New" w:eastAsia="Times New Roman" w:hAnsi="Courier New" w:cs="Courier New"/>
-          <w:color w:val="242424"/>
-          <w:spacing w:val="-5"/>
-          <w:kern w:val="0"/>
-          <w:sz w:val="21"/>
-          <w:szCs w:val="21"/>
-          <w:lang w:eastAsia="en-IN"/>
-          <w14:ligatures w14:val="none"/>
-        </w:rPr>
-        <w:br/>
-      </w:r>
-      <w:proofErr w:type="spellStart"/>
-      <w:r>
-        <w:rPr>
-          <w:rFonts w:ascii="Courier New" w:eastAsia="Times New Roman" w:hAnsi="Courier New" w:cs="Courier New"/>
-          <w:color w:val="242424"/>
-          <w:spacing w:val="-5"/>
-          <w:kern w:val="0"/>
-          <w:sz w:val="21"/>
-          <w:szCs w:val="21"/>
-          <w:lang w:eastAsia="en-IN"/>
-          <w14:ligatures w14:val="none"/>
-        </w:rPr>
-        <w:t>module.exports</w:t>
-      </w:r>
-      <w:proofErr w:type="spellEnd"/>
-      <w:r>
-        <w:rPr>
-          <w:rFonts w:ascii="Courier New" w:eastAsia="Times New Roman" w:hAnsi="Courier New" w:cs="Courier New"/>
-          <w:color w:val="242424"/>
-          <w:spacing w:val="-5"/>
-          <w:kern w:val="0"/>
-          <w:sz w:val="21"/>
-          <w:szCs w:val="21"/>
-          <w:lang w:eastAsia="en-IN"/>
-          <w14:ligatures w14:val="none"/>
-        </w:rPr>
-        <w:t xml:space="preserve"> = </w:t>
-      </w:r>
-      <w:proofErr w:type="spellStart"/>
-      <w:r>
-        <w:rPr>
-          <w:rFonts w:ascii="Courier New" w:eastAsia="Times New Roman" w:hAnsi="Courier New" w:cs="Courier New"/>
-          <w:color w:val="242424"/>
-          <w:spacing w:val="-5"/>
-          <w:kern w:val="0"/>
-          <w:sz w:val="21"/>
-          <w:szCs w:val="21"/>
-          <w:lang w:eastAsia="en-IN"/>
-          <w14:ligatures w14:val="none"/>
-        </w:rPr>
-        <w:t>redisSingletonInstance</w:t>
-      </w:r>
-      <w:proofErr w:type="spellEnd"/>
-      <w:r>
-        <w:rPr>
-          <w:rFonts w:ascii="Courier New" w:eastAsia="Times New Roman" w:hAnsi="Courier New" w:cs="Courier New"/>
-          <w:color w:val="242424"/>
-          <w:spacing w:val="-5"/>
-          <w:kern w:val="0"/>
-          <w:sz w:val="21"/>
-          <w:szCs w:val="21"/>
-          <w:lang w:eastAsia="en-IN"/>
-          <w14:ligatures w14:val="none"/>
-        </w:rPr>
-        <w:t>;</w:t>
+        <w:t>module.exports = redisSingletonInstance;</w:t>
       </w:r>
     </w:p>
     <w:p>
@@ -8020,9 +6001,34 @@
           <w:lang w:eastAsia="en-IN"/>
           <w14:ligatures w14:val="none"/>
         </w:rPr>
-        <w:t xml:space="preserve">// Sample code for using the </w:t>
-      </w:r>
-      <w:proofErr w:type="spellStart"/>
+        <w:t>// Sample code for using the RedisSingleton class to manage shared configurations</w:t>
+      </w:r>
+      <w:r>
+        <w:rPr>
+          <w:rFonts w:ascii="Courier New" w:eastAsia="Times New Roman" w:hAnsi="Courier New" w:cs="Courier New"/>
+          <w:color w:val="242424"/>
+          <w:spacing w:val="-5"/>
+          <w:kern w:val="0"/>
+          <w:sz w:val="21"/>
+          <w:szCs w:val="21"/>
+          <w:lang w:eastAsia="en-IN"/>
+          <w14:ligatures w14:val="none"/>
+        </w:rPr>
+        <w:br/>
+      </w:r>
+      <w:r>
+        <w:rPr>
+          <w:rFonts w:ascii="Courier New" w:eastAsia="Times New Roman" w:hAnsi="Courier New" w:cs="Courier New"/>
+          <w:color w:val="242424"/>
+          <w:spacing w:val="-5"/>
+          <w:kern w:val="0"/>
+          <w:sz w:val="21"/>
+          <w:szCs w:val="21"/>
+          <w:lang w:eastAsia="en-IN"/>
+          <w14:ligatures w14:val="none"/>
+        </w:rPr>
+        <w:br/>
+      </w:r>
       <w:r>
         <w:rPr>
           <w:rFonts w:ascii="Courier New" w:eastAsia="Times New Roman" w:hAnsi="Courier New" w:cs="Courier New"/>
@@ -8034,9 +6040,125 @@
           <w:lang w:eastAsia="en-IN"/>
           <w14:ligatures w14:val="none"/>
         </w:rPr>
-        <w:t>RedisSingleton</w:t>
-      </w:r>
-      <w:proofErr w:type="spellEnd"/>
+        <w:t>// Importing the Redis Singleton instance</w:t>
+      </w:r>
+      <w:r>
+        <w:rPr>
+          <w:rFonts w:ascii="Courier New" w:eastAsia="Times New Roman" w:hAnsi="Courier New" w:cs="Courier New"/>
+          <w:color w:val="242424"/>
+          <w:spacing w:val="-5"/>
+          <w:kern w:val="0"/>
+          <w:sz w:val="21"/>
+          <w:szCs w:val="21"/>
+          <w:lang w:eastAsia="en-IN"/>
+          <w14:ligatures w14:val="none"/>
+        </w:rPr>
+        <w:br/>
+      </w:r>
+      <w:r>
+        <w:rPr>
+          <w:rFonts w:ascii="Courier New" w:eastAsia="Times New Roman" w:hAnsi="Courier New" w:cs="Courier New"/>
+          <w:color w:val="AA0D91"/>
+          <w:spacing w:val="-5"/>
+          <w:kern w:val="0"/>
+          <w:sz w:val="21"/>
+          <w:szCs w:val="21"/>
+          <w:lang w:eastAsia="en-IN"/>
+          <w14:ligatures w14:val="none"/>
+        </w:rPr>
+        <w:t>const</w:t>
+      </w:r>
+      <w:r>
+        <w:rPr>
+          <w:rFonts w:ascii="Courier New" w:eastAsia="Times New Roman" w:hAnsi="Courier New" w:cs="Courier New"/>
+          <w:color w:val="242424"/>
+          <w:spacing w:val="-5"/>
+          <w:kern w:val="0"/>
+          <w:sz w:val="21"/>
+          <w:szCs w:val="21"/>
+          <w:lang w:eastAsia="en-IN"/>
+          <w14:ligatures w14:val="none"/>
+        </w:rPr>
+        <w:t xml:space="preserve"> redisSingleton = </w:t>
+      </w:r>
+      <w:r>
+        <w:rPr>
+          <w:rFonts w:ascii="Courier New" w:eastAsia="Times New Roman" w:hAnsi="Courier New" w:cs="Courier New"/>
+          <w:color w:val="5C2699"/>
+          <w:spacing w:val="-5"/>
+          <w:kern w:val="0"/>
+          <w:sz w:val="21"/>
+          <w:szCs w:val="21"/>
+          <w:lang w:eastAsia="en-IN"/>
+          <w14:ligatures w14:val="none"/>
+        </w:rPr>
+        <w:t>require</w:t>
+      </w:r>
+      <w:r>
+        <w:rPr>
+          <w:rFonts w:ascii="Courier New" w:eastAsia="Times New Roman" w:hAnsi="Courier New" w:cs="Courier New"/>
+          <w:color w:val="242424"/>
+          <w:spacing w:val="-5"/>
+          <w:kern w:val="0"/>
+          <w:sz w:val="21"/>
+          <w:szCs w:val="21"/>
+          <w:lang w:eastAsia="en-IN"/>
+          <w14:ligatures w14:val="none"/>
+        </w:rPr>
+        <w:t>(</w:t>
+      </w:r>
+      <w:r>
+        <w:rPr>
+          <w:rFonts w:ascii="Courier New" w:eastAsia="Times New Roman" w:hAnsi="Courier New" w:cs="Courier New"/>
+          <w:color w:val="C41A16"/>
+          <w:spacing w:val="-5"/>
+          <w:kern w:val="0"/>
+          <w:sz w:val="21"/>
+          <w:szCs w:val="21"/>
+          <w:lang w:eastAsia="en-IN"/>
+          <w14:ligatures w14:val="none"/>
+        </w:rPr>
+        <w:t>'./redisSingleton'</w:t>
+      </w:r>
+      <w:r>
+        <w:rPr>
+          <w:rFonts w:ascii="Courier New" w:eastAsia="Times New Roman" w:hAnsi="Courier New" w:cs="Courier New"/>
+          <w:color w:val="242424"/>
+          <w:spacing w:val="-5"/>
+          <w:kern w:val="0"/>
+          <w:sz w:val="21"/>
+          <w:szCs w:val="21"/>
+          <w:lang w:eastAsia="en-IN"/>
+          <w14:ligatures w14:val="none"/>
+        </w:rPr>
+        <w:t>);</w:t>
+      </w:r>
+      <w:r>
+        <w:rPr>
+          <w:rFonts w:ascii="Courier New" w:eastAsia="Times New Roman" w:hAnsi="Courier New" w:cs="Courier New"/>
+          <w:color w:val="242424"/>
+          <w:spacing w:val="-5"/>
+          <w:kern w:val="0"/>
+          <w:sz w:val="21"/>
+          <w:szCs w:val="21"/>
+          <w:lang w:eastAsia="en-IN"/>
+          <w14:ligatures w14:val="none"/>
+        </w:rPr>
+        <w:br/>
+      </w:r>
+      <w:r>
+        <w:rPr>
+          <w:rFonts w:ascii="Courier New" w:eastAsia="Times New Roman" w:hAnsi="Courier New" w:cs="Courier New"/>
+          <w:color w:val="242424"/>
+          <w:spacing w:val="-5"/>
+          <w:kern w:val="0"/>
+          <w:sz w:val="21"/>
+          <w:szCs w:val="21"/>
+          <w:lang w:eastAsia="en-IN"/>
+          <w14:ligatures w14:val="none"/>
+        </w:rPr>
+        <w:br/>
+      </w:r>
       <w:r>
         <w:rPr>
           <w:rFonts w:ascii="Courier New" w:eastAsia="Times New Roman" w:hAnsi="Courier New" w:cs="Courier New"/>
@@ -8048,7 +6170,7 @@
           <w:lang w:eastAsia="en-IN"/>
           <w14:ligatures w14:val="none"/>
         </w:rPr>
-        <w:t xml:space="preserve"> class to manage shared configurations</w:t>
+        <w:t>// Method to fetch a configuration value from Redis</w:t>
       </w:r>
       <w:r>
         <w:rPr>
@@ -8066,6 +6188,19 @@
       <w:r>
         <w:rPr>
           <w:rFonts w:ascii="Courier New" w:eastAsia="Times New Roman" w:hAnsi="Courier New" w:cs="Courier New"/>
+          <w:color w:val="AA0D91"/>
+          <w:spacing w:val="-5"/>
+          <w:kern w:val="0"/>
+          <w:sz w:val="21"/>
+          <w:szCs w:val="21"/>
+          <w:lang w:eastAsia="en-IN"/>
+          <w14:ligatures w14:val="none"/>
+        </w:rPr>
+        <w:t>function</w:t>
+      </w:r>
+      <w:r>
+        <w:rPr>
+          <w:rFonts w:ascii="Courier New" w:eastAsia="Times New Roman" w:hAnsi="Courier New" w:cs="Courier New"/>
           <w:color w:val="242424"/>
           <w:spacing w:val="-5"/>
           <w:kern w:val="0"/>
@@ -8074,6 +6209,365 @@
           <w:lang w:eastAsia="en-IN"/>
           <w14:ligatures w14:val="none"/>
         </w:rPr>
+        <w:t xml:space="preserve"> getConfiguration(</w:t>
+      </w:r>
+      <w:r>
+        <w:rPr>
+          <w:rFonts w:ascii="Courier New" w:eastAsia="Times New Roman" w:hAnsi="Courier New" w:cs="Courier New"/>
+          <w:color w:val="5C2699"/>
+          <w:spacing w:val="-5"/>
+          <w:kern w:val="0"/>
+          <w:sz w:val="21"/>
+          <w:szCs w:val="21"/>
+          <w:lang w:eastAsia="en-IN"/>
+          <w14:ligatures w14:val="none"/>
+        </w:rPr>
+        <w:t>key, callback</w:t>
+      </w:r>
+      <w:r>
+        <w:rPr>
+          <w:rFonts w:ascii="Courier New" w:eastAsia="Times New Roman" w:hAnsi="Courier New" w:cs="Courier New"/>
+          <w:color w:val="242424"/>
+          <w:spacing w:val="-5"/>
+          <w:kern w:val="0"/>
+          <w:sz w:val="21"/>
+          <w:szCs w:val="21"/>
+          <w:lang w:eastAsia="en-IN"/>
+          <w14:ligatures w14:val="none"/>
+        </w:rPr>
+        <w:t>) {</w:t>
+      </w:r>
+      <w:r>
+        <w:rPr>
+          <w:rFonts w:ascii="Courier New" w:eastAsia="Times New Roman" w:hAnsi="Courier New" w:cs="Courier New"/>
+          <w:color w:val="242424"/>
+          <w:spacing w:val="-5"/>
+          <w:kern w:val="0"/>
+          <w:sz w:val="21"/>
+          <w:szCs w:val="21"/>
+          <w:lang w:eastAsia="en-IN"/>
+          <w14:ligatures w14:val="none"/>
+        </w:rPr>
+        <w:br/>
+        <w:t xml:space="preserve">  redisSingleton.getData(key, (</w:t>
+      </w:r>
+      <w:r>
+        <w:rPr>
+          <w:rFonts w:ascii="Courier New" w:eastAsia="Times New Roman" w:hAnsi="Courier New" w:cs="Courier New"/>
+          <w:color w:val="5C2699"/>
+          <w:spacing w:val="-5"/>
+          <w:kern w:val="0"/>
+          <w:sz w:val="21"/>
+          <w:szCs w:val="21"/>
+          <w:lang w:eastAsia="en-IN"/>
+          <w14:ligatures w14:val="none"/>
+        </w:rPr>
+        <w:t>err, value</w:t>
+      </w:r>
+      <w:r>
+        <w:rPr>
+          <w:rFonts w:ascii="Courier New" w:eastAsia="Times New Roman" w:hAnsi="Courier New" w:cs="Courier New"/>
+          <w:color w:val="242424"/>
+          <w:spacing w:val="-5"/>
+          <w:kern w:val="0"/>
+          <w:sz w:val="21"/>
+          <w:szCs w:val="21"/>
+          <w:lang w:eastAsia="en-IN"/>
+          <w14:ligatures w14:val="none"/>
+        </w:rPr>
+        <w:t>) =&gt; {</w:t>
+      </w:r>
+      <w:r>
+        <w:rPr>
+          <w:rFonts w:ascii="Courier New" w:eastAsia="Times New Roman" w:hAnsi="Courier New" w:cs="Courier New"/>
+          <w:color w:val="242424"/>
+          <w:spacing w:val="-5"/>
+          <w:kern w:val="0"/>
+          <w:sz w:val="21"/>
+          <w:szCs w:val="21"/>
+          <w:lang w:eastAsia="en-IN"/>
+          <w14:ligatures w14:val="none"/>
+        </w:rPr>
+        <w:br/>
+        <w:t xml:space="preserve">    </w:t>
+      </w:r>
+      <w:r>
+        <w:rPr>
+          <w:rFonts w:ascii="Courier New" w:eastAsia="Times New Roman" w:hAnsi="Courier New" w:cs="Courier New"/>
+          <w:color w:val="AA0D91"/>
+          <w:spacing w:val="-5"/>
+          <w:kern w:val="0"/>
+          <w:sz w:val="21"/>
+          <w:szCs w:val="21"/>
+          <w:lang w:eastAsia="en-IN"/>
+          <w14:ligatures w14:val="none"/>
+        </w:rPr>
+        <w:t>if</w:t>
+      </w:r>
+      <w:r>
+        <w:rPr>
+          <w:rFonts w:ascii="Courier New" w:eastAsia="Times New Roman" w:hAnsi="Courier New" w:cs="Courier New"/>
+          <w:color w:val="242424"/>
+          <w:spacing w:val="-5"/>
+          <w:kern w:val="0"/>
+          <w:sz w:val="21"/>
+          <w:szCs w:val="21"/>
+          <w:lang w:eastAsia="en-IN"/>
+          <w14:ligatures w14:val="none"/>
+        </w:rPr>
+        <w:t xml:space="preserve"> (err) {</w:t>
+      </w:r>
+      <w:r>
+        <w:rPr>
+          <w:rFonts w:ascii="Courier New" w:eastAsia="Times New Roman" w:hAnsi="Courier New" w:cs="Courier New"/>
+          <w:color w:val="242424"/>
+          <w:spacing w:val="-5"/>
+          <w:kern w:val="0"/>
+          <w:sz w:val="21"/>
+          <w:szCs w:val="21"/>
+          <w:lang w:eastAsia="en-IN"/>
+          <w14:ligatures w14:val="none"/>
+        </w:rPr>
+        <w:br/>
+        <w:t xml:space="preserve">      console.error(</w:t>
+      </w:r>
+      <w:r>
+        <w:rPr>
+          <w:rFonts w:ascii="Courier New" w:eastAsia="Times New Roman" w:hAnsi="Courier New" w:cs="Courier New"/>
+          <w:color w:val="C41A16"/>
+          <w:spacing w:val="-5"/>
+          <w:kern w:val="0"/>
+          <w:sz w:val="21"/>
+          <w:szCs w:val="21"/>
+          <w:lang w:eastAsia="en-IN"/>
+          <w14:ligatures w14:val="none"/>
+        </w:rPr>
+        <w:t>'Error fetching configuration:'</w:t>
+      </w:r>
+      <w:r>
+        <w:rPr>
+          <w:rFonts w:ascii="Courier New" w:eastAsia="Times New Roman" w:hAnsi="Courier New" w:cs="Courier New"/>
+          <w:color w:val="242424"/>
+          <w:spacing w:val="-5"/>
+          <w:kern w:val="0"/>
+          <w:sz w:val="21"/>
+          <w:szCs w:val="21"/>
+          <w:lang w:eastAsia="en-IN"/>
+          <w14:ligatures w14:val="none"/>
+        </w:rPr>
+        <w:t>, err);</w:t>
+      </w:r>
+      <w:r>
+        <w:rPr>
+          <w:rFonts w:ascii="Courier New" w:eastAsia="Times New Roman" w:hAnsi="Courier New" w:cs="Courier New"/>
+          <w:color w:val="242424"/>
+          <w:spacing w:val="-5"/>
+          <w:kern w:val="0"/>
+          <w:sz w:val="21"/>
+          <w:szCs w:val="21"/>
+          <w:lang w:eastAsia="en-IN"/>
+          <w14:ligatures w14:val="none"/>
+        </w:rPr>
+        <w:br/>
+        <w:t xml:space="preserve">      </w:t>
+      </w:r>
+      <w:r>
+        <w:rPr>
+          <w:rFonts w:ascii="Courier New" w:eastAsia="Times New Roman" w:hAnsi="Courier New" w:cs="Courier New"/>
+          <w:color w:val="AA0D91"/>
+          <w:spacing w:val="-5"/>
+          <w:kern w:val="0"/>
+          <w:sz w:val="21"/>
+          <w:szCs w:val="21"/>
+          <w:lang w:eastAsia="en-IN"/>
+          <w14:ligatures w14:val="none"/>
+        </w:rPr>
+        <w:t>return</w:t>
+      </w:r>
+      <w:r>
+        <w:rPr>
+          <w:rFonts w:ascii="Courier New" w:eastAsia="Times New Roman" w:hAnsi="Courier New" w:cs="Courier New"/>
+          <w:color w:val="242424"/>
+          <w:spacing w:val="-5"/>
+          <w:kern w:val="0"/>
+          <w:sz w:val="21"/>
+          <w:szCs w:val="21"/>
+          <w:lang w:eastAsia="en-IN"/>
+          <w14:ligatures w14:val="none"/>
+        </w:rPr>
+        <w:t xml:space="preserve"> callback(err, </w:t>
+      </w:r>
+      <w:r>
+        <w:rPr>
+          <w:rFonts w:ascii="Courier New" w:eastAsia="Times New Roman" w:hAnsi="Courier New" w:cs="Courier New"/>
+          <w:color w:val="AA0D91"/>
+          <w:spacing w:val="-5"/>
+          <w:kern w:val="0"/>
+          <w:sz w:val="21"/>
+          <w:szCs w:val="21"/>
+          <w:lang w:eastAsia="en-IN"/>
+          <w14:ligatures w14:val="none"/>
+        </w:rPr>
+        <w:t>null</w:t>
+      </w:r>
+      <w:r>
+        <w:rPr>
+          <w:rFonts w:ascii="Courier New" w:eastAsia="Times New Roman" w:hAnsi="Courier New" w:cs="Courier New"/>
+          <w:color w:val="242424"/>
+          <w:spacing w:val="-5"/>
+          <w:kern w:val="0"/>
+          <w:sz w:val="21"/>
+          <w:szCs w:val="21"/>
+          <w:lang w:eastAsia="en-IN"/>
+          <w14:ligatures w14:val="none"/>
+        </w:rPr>
+        <w:t>);</w:t>
+      </w:r>
+      <w:r>
+        <w:rPr>
+          <w:rFonts w:ascii="Courier New" w:eastAsia="Times New Roman" w:hAnsi="Courier New" w:cs="Courier New"/>
+          <w:color w:val="242424"/>
+          <w:spacing w:val="-5"/>
+          <w:kern w:val="0"/>
+          <w:sz w:val="21"/>
+          <w:szCs w:val="21"/>
+          <w:lang w:eastAsia="en-IN"/>
+          <w14:ligatures w14:val="none"/>
+        </w:rPr>
+        <w:br/>
+        <w:t xml:space="preserve">    }</w:t>
+      </w:r>
+      <w:r>
+        <w:rPr>
+          <w:rFonts w:ascii="Courier New" w:eastAsia="Times New Roman" w:hAnsi="Courier New" w:cs="Courier New"/>
+          <w:color w:val="242424"/>
+          <w:spacing w:val="-5"/>
+          <w:kern w:val="0"/>
+          <w:sz w:val="21"/>
+          <w:szCs w:val="21"/>
+          <w:lang w:eastAsia="en-IN"/>
+          <w14:ligatures w14:val="none"/>
+        </w:rPr>
+        <w:br/>
+      </w:r>
+      <w:r>
+        <w:rPr>
+          <w:rFonts w:ascii="Courier New" w:eastAsia="Times New Roman" w:hAnsi="Courier New" w:cs="Courier New"/>
+          <w:color w:val="242424"/>
+          <w:spacing w:val="-5"/>
+          <w:kern w:val="0"/>
+          <w:sz w:val="21"/>
+          <w:szCs w:val="21"/>
+          <w:lang w:eastAsia="en-IN"/>
+          <w14:ligatures w14:val="none"/>
+        </w:rPr>
+        <w:br/>
+        <w:t xml:space="preserve">    </w:t>
+      </w:r>
+      <w:r>
+        <w:rPr>
+          <w:rFonts w:ascii="Courier New" w:eastAsia="Times New Roman" w:hAnsi="Courier New" w:cs="Courier New"/>
+          <w:color w:val="AA0D91"/>
+          <w:spacing w:val="-5"/>
+          <w:kern w:val="0"/>
+          <w:sz w:val="21"/>
+          <w:szCs w:val="21"/>
+          <w:lang w:eastAsia="en-IN"/>
+          <w14:ligatures w14:val="none"/>
+        </w:rPr>
+        <w:t>return</w:t>
+      </w:r>
+      <w:r>
+        <w:rPr>
+          <w:rFonts w:ascii="Courier New" w:eastAsia="Times New Roman" w:hAnsi="Courier New" w:cs="Courier New"/>
+          <w:color w:val="242424"/>
+          <w:spacing w:val="-5"/>
+          <w:kern w:val="0"/>
+          <w:sz w:val="21"/>
+          <w:szCs w:val="21"/>
+          <w:lang w:eastAsia="en-IN"/>
+          <w14:ligatures w14:val="none"/>
+        </w:rPr>
+        <w:t xml:space="preserve"> callback(</w:t>
+      </w:r>
+      <w:r>
+        <w:rPr>
+          <w:rFonts w:ascii="Courier New" w:eastAsia="Times New Roman" w:hAnsi="Courier New" w:cs="Courier New"/>
+          <w:color w:val="AA0D91"/>
+          <w:spacing w:val="-5"/>
+          <w:kern w:val="0"/>
+          <w:sz w:val="21"/>
+          <w:szCs w:val="21"/>
+          <w:lang w:eastAsia="en-IN"/>
+          <w14:ligatures w14:val="none"/>
+        </w:rPr>
+        <w:t>null</w:t>
+      </w:r>
+      <w:r>
+        <w:rPr>
+          <w:rFonts w:ascii="Courier New" w:eastAsia="Times New Roman" w:hAnsi="Courier New" w:cs="Courier New"/>
+          <w:color w:val="242424"/>
+          <w:spacing w:val="-5"/>
+          <w:kern w:val="0"/>
+          <w:sz w:val="21"/>
+          <w:szCs w:val="21"/>
+          <w:lang w:eastAsia="en-IN"/>
+          <w14:ligatures w14:val="none"/>
+        </w:rPr>
+        <w:t>, value);</w:t>
+      </w:r>
+      <w:r>
+        <w:rPr>
+          <w:rFonts w:ascii="Courier New" w:eastAsia="Times New Roman" w:hAnsi="Courier New" w:cs="Courier New"/>
+          <w:color w:val="242424"/>
+          <w:spacing w:val="-5"/>
+          <w:kern w:val="0"/>
+          <w:sz w:val="21"/>
+          <w:szCs w:val="21"/>
+          <w:lang w:eastAsia="en-IN"/>
+          <w14:ligatures w14:val="none"/>
+        </w:rPr>
+        <w:br/>
+        <w:t xml:space="preserve">  });</w:t>
+      </w:r>
+      <w:r>
+        <w:rPr>
+          <w:rFonts w:ascii="Courier New" w:eastAsia="Times New Roman" w:hAnsi="Courier New" w:cs="Courier New"/>
+          <w:color w:val="242424"/>
+          <w:spacing w:val="-5"/>
+          <w:kern w:val="0"/>
+          <w:sz w:val="21"/>
+          <w:szCs w:val="21"/>
+          <w:lang w:eastAsia="en-IN"/>
+          <w14:ligatures w14:val="none"/>
+        </w:rPr>
+        <w:br/>
+        <w:t>}</w:t>
+      </w:r>
+      <w:r>
+        <w:rPr>
+          <w:rFonts w:ascii="Courier New" w:eastAsia="Times New Roman" w:hAnsi="Courier New" w:cs="Courier New"/>
+          <w:color w:val="242424"/>
+          <w:spacing w:val="-5"/>
+          <w:kern w:val="0"/>
+          <w:sz w:val="21"/>
+          <w:szCs w:val="21"/>
+          <w:lang w:eastAsia="en-IN"/>
+          <w14:ligatures w14:val="none"/>
+        </w:rPr>
+        <w:br/>
+      </w:r>
+      <w:r>
+        <w:rPr>
+          <w:rFonts w:ascii="Courier New" w:eastAsia="Times New Roman" w:hAnsi="Courier New" w:cs="Courier New"/>
+          <w:color w:val="242424"/>
+          <w:spacing w:val="-5"/>
+          <w:kern w:val="0"/>
+          <w:sz w:val="21"/>
+          <w:szCs w:val="21"/>
+          <w:lang w:eastAsia="en-IN"/>
+          <w14:ligatures w14:val="none"/>
+        </w:rPr>
         <w:br/>
       </w:r>
       <w:r>
@@ -8087,7 +6581,7 @@
           <w:lang w:eastAsia="en-IN"/>
           <w14:ligatures w14:val="none"/>
         </w:rPr>
-        <w:t>// Importing the Redis Singleton instance</w:t>
+        <w:t>// Usage example</w:t>
       </w:r>
       <w:r>
         <w:rPr>
@@ -8101,8 +6595,87 @@
           <w14:ligatures w14:val="none"/>
         </w:rPr>
         <w:br/>
-      </w:r>
-      <w:proofErr w:type="spellStart"/>
+        <w:t>getConfiguration(</w:t>
+      </w:r>
+      <w:r>
+        <w:rPr>
+          <w:rFonts w:ascii="Courier New" w:eastAsia="Times New Roman" w:hAnsi="Courier New" w:cs="Courier New"/>
+          <w:color w:val="C41A16"/>
+          <w:spacing w:val="-5"/>
+          <w:kern w:val="0"/>
+          <w:sz w:val="21"/>
+          <w:szCs w:val="21"/>
+          <w:lang w:eastAsia="en-IN"/>
+          <w14:ligatures w14:val="none"/>
+        </w:rPr>
+        <w:t>'api_key'</w:t>
+      </w:r>
+      <w:r>
+        <w:rPr>
+          <w:rFonts w:ascii="Courier New" w:eastAsia="Times New Roman" w:hAnsi="Courier New" w:cs="Courier New"/>
+          <w:color w:val="242424"/>
+          <w:spacing w:val="-5"/>
+          <w:kern w:val="0"/>
+          <w:sz w:val="21"/>
+          <w:szCs w:val="21"/>
+          <w:lang w:eastAsia="en-IN"/>
+          <w14:ligatures w14:val="none"/>
+        </w:rPr>
+        <w:t>, (</w:t>
+      </w:r>
+      <w:r>
+        <w:rPr>
+          <w:rFonts w:ascii="Courier New" w:eastAsia="Times New Roman" w:hAnsi="Courier New" w:cs="Courier New"/>
+          <w:color w:val="5C2699"/>
+          <w:spacing w:val="-5"/>
+          <w:kern w:val="0"/>
+          <w:sz w:val="21"/>
+          <w:szCs w:val="21"/>
+          <w:lang w:eastAsia="en-IN"/>
+          <w14:ligatures w14:val="none"/>
+        </w:rPr>
+        <w:t>err, apiKey</w:t>
+      </w:r>
+      <w:r>
+        <w:rPr>
+          <w:rFonts w:ascii="Courier New" w:eastAsia="Times New Roman" w:hAnsi="Courier New" w:cs="Courier New"/>
+          <w:color w:val="242424"/>
+          <w:spacing w:val="-5"/>
+          <w:kern w:val="0"/>
+          <w:sz w:val="21"/>
+          <w:szCs w:val="21"/>
+          <w:lang w:eastAsia="en-IN"/>
+          <w14:ligatures w14:val="none"/>
+        </w:rPr>
+        <w:t>) =&gt; {</w:t>
+      </w:r>
+      <w:r>
+        <w:rPr>
+          <w:rFonts w:ascii="Courier New" w:eastAsia="Times New Roman" w:hAnsi="Courier New" w:cs="Courier New"/>
+          <w:color w:val="242424"/>
+          <w:spacing w:val="-5"/>
+          <w:kern w:val="0"/>
+          <w:sz w:val="21"/>
+          <w:szCs w:val="21"/>
+          <w:lang w:eastAsia="en-IN"/>
+          <w14:ligatures w14:val="none"/>
+        </w:rPr>
+        <w:br/>
+      </w:r>
+      <w:r>
+        <w:rPr>
+          <w:rFonts w:ascii="Courier New" w:eastAsia="Times New Roman" w:hAnsi="Courier New" w:cs="Courier New"/>
+          <w:color w:val="242424"/>
+          <w:spacing w:val="-5"/>
+          <w:kern w:val="0"/>
+          <w:sz w:val="21"/>
+          <w:szCs w:val="21"/>
+          <w:lang w:eastAsia="en-IN"/>
+          <w14:ligatures w14:val="none"/>
+        </w:rPr>
+        <w:lastRenderedPageBreak/>
+        <w:t xml:space="preserve">  </w:t>
+      </w:r>
       <w:r>
         <w:rPr>
           <w:rFonts w:ascii="Courier New" w:eastAsia="Times New Roman" w:hAnsi="Courier New" w:cs="Courier New"/>
@@ -8114,9 +6687,8 @@
           <w:lang w:eastAsia="en-IN"/>
           <w14:ligatures w14:val="none"/>
         </w:rPr>
-        <w:t>const</w:t>
-      </w:r>
-      <w:proofErr w:type="spellEnd"/>
+        <w:t>if</w:t>
+      </w:r>
       <w:r>
         <w:rPr>
           <w:rFonts w:ascii="Courier New" w:eastAsia="Times New Roman" w:hAnsi="Courier New" w:cs="Courier New"/>
@@ -8128,9 +6700,8 @@
           <w:lang w:eastAsia="en-IN"/>
           <w14:ligatures w14:val="none"/>
         </w:rPr>
-        <w:t xml:space="preserve"> </w:t>
-      </w:r>
-      <w:proofErr w:type="spellStart"/>
+        <w:t xml:space="preserve"> (err) {</w:t>
+      </w:r>
       <w:r>
         <w:rPr>
           <w:rFonts w:ascii="Courier New" w:eastAsia="Times New Roman" w:hAnsi="Courier New" w:cs="Courier New"/>
@@ -8142,9 +6713,22 @@
           <w:lang w:eastAsia="en-IN"/>
           <w14:ligatures w14:val="none"/>
         </w:rPr>
-        <w:t>redisSingleton</w:t>
-      </w:r>
-      <w:proofErr w:type="spellEnd"/>
+        <w:br/>
+        <w:t xml:space="preserve">    console.error(</w:t>
+      </w:r>
+      <w:r>
+        <w:rPr>
+          <w:rFonts w:ascii="Courier New" w:eastAsia="Times New Roman" w:hAnsi="Courier New" w:cs="Courier New"/>
+          <w:color w:val="C41A16"/>
+          <w:spacing w:val="-5"/>
+          <w:kern w:val="0"/>
+          <w:sz w:val="21"/>
+          <w:szCs w:val="21"/>
+          <w:lang w:eastAsia="en-IN"/>
+          <w14:ligatures w14:val="none"/>
+        </w:rPr>
+        <w:t>'Failed to fetch API key.'</w:t>
+      </w:r>
       <w:r>
         <w:rPr>
           <w:rFonts w:ascii="Courier New" w:eastAsia="Times New Roman" w:hAnsi="Courier New" w:cs="Courier New"/>
@@ -8156,20 +6740,7 @@
           <w:lang w:eastAsia="en-IN"/>
           <w14:ligatures w14:val="none"/>
         </w:rPr>
-        <w:t xml:space="preserve"> = </w:t>
-      </w:r>
-      <w:r>
-        <w:rPr>
-          <w:rFonts w:ascii="Courier New" w:eastAsia="Times New Roman" w:hAnsi="Courier New" w:cs="Courier New"/>
-          <w:color w:val="5C2699"/>
-          <w:spacing w:val="-5"/>
-          <w:kern w:val="0"/>
-          <w:sz w:val="21"/>
-          <w:szCs w:val="21"/>
-          <w:lang w:eastAsia="en-IN"/>
-          <w14:ligatures w14:val="none"/>
-        </w:rPr>
-        <w:t>require</w:t>
+        <w:t>);</w:t>
       </w:r>
       <w:r>
         <w:rPr>
@@ -8182,7 +6753,75 @@
           <w:lang w:eastAsia="en-IN"/>
           <w14:ligatures w14:val="none"/>
         </w:rPr>
-        <w:t>(</w:t>
+        <w:br/>
+        <w:t xml:space="preserve">    </w:t>
+      </w:r>
+      <w:r>
+        <w:rPr>
+          <w:rFonts w:ascii="Courier New" w:eastAsia="Times New Roman" w:hAnsi="Courier New" w:cs="Courier New"/>
+          <w:color w:val="AA0D91"/>
+          <w:spacing w:val="-5"/>
+          <w:kern w:val="0"/>
+          <w:sz w:val="21"/>
+          <w:szCs w:val="21"/>
+          <w:lang w:eastAsia="en-IN"/>
+          <w14:ligatures w14:val="none"/>
+        </w:rPr>
+        <w:t>return</w:t>
+      </w:r>
+      <w:r>
+        <w:rPr>
+          <w:rFonts w:ascii="Courier New" w:eastAsia="Times New Roman" w:hAnsi="Courier New" w:cs="Courier New"/>
+          <w:color w:val="242424"/>
+          <w:spacing w:val="-5"/>
+          <w:kern w:val="0"/>
+          <w:sz w:val="21"/>
+          <w:szCs w:val="21"/>
+          <w:lang w:eastAsia="en-IN"/>
+          <w14:ligatures w14:val="none"/>
+        </w:rPr>
+        <w:t>;</w:t>
+      </w:r>
+      <w:r>
+        <w:rPr>
+          <w:rFonts w:ascii="Courier New" w:eastAsia="Times New Roman" w:hAnsi="Courier New" w:cs="Courier New"/>
+          <w:color w:val="242424"/>
+          <w:spacing w:val="-5"/>
+          <w:kern w:val="0"/>
+          <w:sz w:val="21"/>
+          <w:szCs w:val="21"/>
+          <w:lang w:eastAsia="en-IN"/>
+          <w14:ligatures w14:val="none"/>
+        </w:rPr>
+        <w:br/>
+        <w:t xml:space="preserve">  }</w:t>
+      </w:r>
+      <w:r>
+        <w:rPr>
+          <w:rFonts w:ascii="Courier New" w:eastAsia="Times New Roman" w:hAnsi="Courier New" w:cs="Courier New"/>
+          <w:color w:val="242424"/>
+          <w:spacing w:val="-5"/>
+          <w:kern w:val="0"/>
+          <w:sz w:val="21"/>
+          <w:szCs w:val="21"/>
+          <w:lang w:eastAsia="en-IN"/>
+          <w14:ligatures w14:val="none"/>
+        </w:rPr>
+        <w:br/>
+      </w:r>
+      <w:r>
+        <w:rPr>
+          <w:rFonts w:ascii="Courier New" w:eastAsia="Times New Roman" w:hAnsi="Courier New" w:cs="Courier New"/>
+          <w:color w:val="242424"/>
+          <w:spacing w:val="-5"/>
+          <w:kern w:val="0"/>
+          <w:sz w:val="21"/>
+          <w:szCs w:val="21"/>
+          <w:lang w:eastAsia="en-IN"/>
+          <w14:ligatures w14:val="none"/>
+        </w:rPr>
+        <w:br/>
+        <w:t xml:space="preserve">  console.log(</w:t>
       </w:r>
       <w:r>
         <w:rPr>
@@ -8195,35 +6834,7 @@
           <w:lang w:eastAsia="en-IN"/>
           <w14:ligatures w14:val="none"/>
         </w:rPr>
-        <w:t>'./</w:t>
-      </w:r>
-      <w:proofErr w:type="spellStart"/>
-      <w:r>
-        <w:rPr>
-          <w:rFonts w:ascii="Courier New" w:eastAsia="Times New Roman" w:hAnsi="Courier New" w:cs="Courier New"/>
-          <w:color w:val="C41A16"/>
-          <w:spacing w:val="-5"/>
-          <w:kern w:val="0"/>
-          <w:sz w:val="21"/>
-          <w:szCs w:val="21"/>
-          <w:lang w:eastAsia="en-IN"/>
-          <w14:ligatures w14:val="none"/>
-        </w:rPr>
-        <w:t>redisSingleton</w:t>
-      </w:r>
-      <w:proofErr w:type="spellEnd"/>
-      <w:r>
-        <w:rPr>
-          <w:rFonts w:ascii="Courier New" w:eastAsia="Times New Roman" w:hAnsi="Courier New" w:cs="Courier New"/>
-          <w:color w:val="C41A16"/>
-          <w:spacing w:val="-5"/>
-          <w:kern w:val="0"/>
-          <w:sz w:val="21"/>
-          <w:szCs w:val="21"/>
-          <w:lang w:eastAsia="en-IN"/>
-          <w14:ligatures w14:val="none"/>
-        </w:rPr>
-        <w:t>'</w:t>
+        <w:t>'API Key:'</w:t>
       </w:r>
       <w:r>
         <w:rPr>
@@ -8236,933 +6847,7 @@
           <w:lang w:eastAsia="en-IN"/>
           <w14:ligatures w14:val="none"/>
         </w:rPr>
-        <w:t>);</w:t>
-      </w:r>
-      <w:r>
-        <w:rPr>
-          <w:rFonts w:ascii="Courier New" w:eastAsia="Times New Roman" w:hAnsi="Courier New" w:cs="Courier New"/>
-          <w:color w:val="242424"/>
-          <w:spacing w:val="-5"/>
-          <w:kern w:val="0"/>
-          <w:sz w:val="21"/>
-          <w:szCs w:val="21"/>
-          <w:lang w:eastAsia="en-IN"/>
-          <w14:ligatures w14:val="none"/>
-        </w:rPr>
-        <w:br/>
-      </w:r>
-      <w:r>
-        <w:rPr>
-          <w:rFonts w:ascii="Courier New" w:eastAsia="Times New Roman" w:hAnsi="Courier New" w:cs="Courier New"/>
-          <w:color w:val="242424"/>
-          <w:spacing w:val="-5"/>
-          <w:kern w:val="0"/>
-          <w:sz w:val="21"/>
-          <w:szCs w:val="21"/>
-          <w:lang w:eastAsia="en-IN"/>
-          <w14:ligatures w14:val="none"/>
-        </w:rPr>
-        <w:br/>
-      </w:r>
-      <w:r>
-        <w:rPr>
-          <w:rFonts w:ascii="Courier New" w:eastAsia="Times New Roman" w:hAnsi="Courier New" w:cs="Courier New"/>
-          <w:color w:val="007400"/>
-          <w:spacing w:val="-5"/>
-          <w:kern w:val="0"/>
-          <w:sz w:val="21"/>
-          <w:szCs w:val="21"/>
-          <w:lang w:eastAsia="en-IN"/>
-          <w14:ligatures w14:val="none"/>
-        </w:rPr>
-        <w:t>// Method to fetch a configuration value from Redis</w:t>
-      </w:r>
-      <w:r>
-        <w:rPr>
-          <w:rFonts w:ascii="Courier New" w:eastAsia="Times New Roman" w:hAnsi="Courier New" w:cs="Courier New"/>
-          <w:color w:val="242424"/>
-          <w:spacing w:val="-5"/>
-          <w:kern w:val="0"/>
-          <w:sz w:val="21"/>
-          <w:szCs w:val="21"/>
-          <w:lang w:eastAsia="en-IN"/>
-          <w14:ligatures w14:val="none"/>
-        </w:rPr>
-        <w:br/>
-      </w:r>
-      <w:r>
-        <w:rPr>
-          <w:rFonts w:ascii="Courier New" w:eastAsia="Times New Roman" w:hAnsi="Courier New" w:cs="Courier New"/>
-          <w:color w:val="AA0D91"/>
-          <w:spacing w:val="-5"/>
-          <w:kern w:val="0"/>
-          <w:sz w:val="21"/>
-          <w:szCs w:val="21"/>
-          <w:lang w:eastAsia="en-IN"/>
-          <w14:ligatures w14:val="none"/>
-        </w:rPr>
-        <w:t>function</w:t>
-      </w:r>
-      <w:r>
-        <w:rPr>
-          <w:rFonts w:ascii="Courier New" w:eastAsia="Times New Roman" w:hAnsi="Courier New" w:cs="Courier New"/>
-          <w:color w:val="242424"/>
-          <w:spacing w:val="-5"/>
-          <w:kern w:val="0"/>
-          <w:sz w:val="21"/>
-          <w:szCs w:val="21"/>
-          <w:lang w:eastAsia="en-IN"/>
-          <w14:ligatures w14:val="none"/>
-        </w:rPr>
-        <w:t xml:space="preserve"> </w:t>
-      </w:r>
-      <w:proofErr w:type="spellStart"/>
-      <w:r>
-        <w:rPr>
-          <w:rFonts w:ascii="Courier New" w:eastAsia="Times New Roman" w:hAnsi="Courier New" w:cs="Courier New"/>
-          <w:color w:val="242424"/>
-          <w:spacing w:val="-5"/>
-          <w:kern w:val="0"/>
-          <w:sz w:val="21"/>
-          <w:szCs w:val="21"/>
-          <w:lang w:eastAsia="en-IN"/>
-          <w14:ligatures w14:val="none"/>
-        </w:rPr>
-        <w:t>getConfiguration</w:t>
-      </w:r>
-      <w:proofErr w:type="spellEnd"/>
-      <w:r>
-        <w:rPr>
-          <w:rFonts w:ascii="Courier New" w:eastAsia="Times New Roman" w:hAnsi="Courier New" w:cs="Courier New"/>
-          <w:color w:val="242424"/>
-          <w:spacing w:val="-5"/>
-          <w:kern w:val="0"/>
-          <w:sz w:val="21"/>
-          <w:szCs w:val="21"/>
-          <w:lang w:eastAsia="en-IN"/>
-          <w14:ligatures w14:val="none"/>
-        </w:rPr>
-        <w:t>(</w:t>
-      </w:r>
-      <w:r>
-        <w:rPr>
-          <w:rFonts w:ascii="Courier New" w:eastAsia="Times New Roman" w:hAnsi="Courier New" w:cs="Courier New"/>
-          <w:color w:val="5C2699"/>
-          <w:spacing w:val="-5"/>
-          <w:kern w:val="0"/>
-          <w:sz w:val="21"/>
-          <w:szCs w:val="21"/>
-          <w:lang w:eastAsia="en-IN"/>
-          <w14:ligatures w14:val="none"/>
-        </w:rPr>
-        <w:t>key, callback</w:t>
-      </w:r>
-      <w:r>
-        <w:rPr>
-          <w:rFonts w:ascii="Courier New" w:eastAsia="Times New Roman" w:hAnsi="Courier New" w:cs="Courier New"/>
-          <w:color w:val="242424"/>
-          <w:spacing w:val="-5"/>
-          <w:kern w:val="0"/>
-          <w:sz w:val="21"/>
-          <w:szCs w:val="21"/>
-          <w:lang w:eastAsia="en-IN"/>
-          <w14:ligatures w14:val="none"/>
-        </w:rPr>
-        <w:t>) {</w:t>
-      </w:r>
-      <w:r>
-        <w:rPr>
-          <w:rFonts w:ascii="Courier New" w:eastAsia="Times New Roman" w:hAnsi="Courier New" w:cs="Courier New"/>
-          <w:color w:val="242424"/>
-          <w:spacing w:val="-5"/>
-          <w:kern w:val="0"/>
-          <w:sz w:val="21"/>
-          <w:szCs w:val="21"/>
-          <w:lang w:eastAsia="en-IN"/>
-          <w14:ligatures w14:val="none"/>
-        </w:rPr>
-        <w:br/>
-        <w:t xml:space="preserve">  </w:t>
-      </w:r>
-      <w:proofErr w:type="spellStart"/>
-      <w:r>
-        <w:rPr>
-          <w:rFonts w:ascii="Courier New" w:eastAsia="Times New Roman" w:hAnsi="Courier New" w:cs="Courier New"/>
-          <w:color w:val="242424"/>
-          <w:spacing w:val="-5"/>
-          <w:kern w:val="0"/>
-          <w:sz w:val="21"/>
-          <w:szCs w:val="21"/>
-          <w:lang w:eastAsia="en-IN"/>
-          <w14:ligatures w14:val="none"/>
-        </w:rPr>
-        <w:t>redisSingleton.getData</w:t>
-      </w:r>
-      <w:proofErr w:type="spellEnd"/>
-      <w:r>
-        <w:rPr>
-          <w:rFonts w:ascii="Courier New" w:eastAsia="Times New Roman" w:hAnsi="Courier New" w:cs="Courier New"/>
-          <w:color w:val="242424"/>
-          <w:spacing w:val="-5"/>
-          <w:kern w:val="0"/>
-          <w:sz w:val="21"/>
-          <w:szCs w:val="21"/>
-          <w:lang w:eastAsia="en-IN"/>
-          <w14:ligatures w14:val="none"/>
-        </w:rPr>
-        <w:t>(key, (</w:t>
-      </w:r>
-      <w:r>
-        <w:rPr>
-          <w:rFonts w:ascii="Courier New" w:eastAsia="Times New Roman" w:hAnsi="Courier New" w:cs="Courier New"/>
-          <w:color w:val="5C2699"/>
-          <w:spacing w:val="-5"/>
-          <w:kern w:val="0"/>
-          <w:sz w:val="21"/>
-          <w:szCs w:val="21"/>
-          <w:lang w:eastAsia="en-IN"/>
-          <w14:ligatures w14:val="none"/>
-        </w:rPr>
-        <w:t>err, value</w:t>
-      </w:r>
-      <w:r>
-        <w:rPr>
-          <w:rFonts w:ascii="Courier New" w:eastAsia="Times New Roman" w:hAnsi="Courier New" w:cs="Courier New"/>
-          <w:color w:val="242424"/>
-          <w:spacing w:val="-5"/>
-          <w:kern w:val="0"/>
-          <w:sz w:val="21"/>
-          <w:szCs w:val="21"/>
-          <w:lang w:eastAsia="en-IN"/>
-          <w14:ligatures w14:val="none"/>
-        </w:rPr>
-        <w:t>) =&gt; {</w:t>
-      </w:r>
-      <w:r>
-        <w:rPr>
-          <w:rFonts w:ascii="Courier New" w:eastAsia="Times New Roman" w:hAnsi="Courier New" w:cs="Courier New"/>
-          <w:color w:val="242424"/>
-          <w:spacing w:val="-5"/>
-          <w:kern w:val="0"/>
-          <w:sz w:val="21"/>
-          <w:szCs w:val="21"/>
-          <w:lang w:eastAsia="en-IN"/>
-          <w14:ligatures w14:val="none"/>
-        </w:rPr>
-        <w:br/>
-        <w:t xml:space="preserve">    </w:t>
-      </w:r>
-      <w:r>
-        <w:rPr>
-          <w:rFonts w:ascii="Courier New" w:eastAsia="Times New Roman" w:hAnsi="Courier New" w:cs="Courier New"/>
-          <w:color w:val="AA0D91"/>
-          <w:spacing w:val="-5"/>
-          <w:kern w:val="0"/>
-          <w:sz w:val="21"/>
-          <w:szCs w:val="21"/>
-          <w:lang w:eastAsia="en-IN"/>
-          <w14:ligatures w14:val="none"/>
-        </w:rPr>
-        <w:t>if</w:t>
-      </w:r>
-      <w:r>
-        <w:rPr>
-          <w:rFonts w:ascii="Courier New" w:eastAsia="Times New Roman" w:hAnsi="Courier New" w:cs="Courier New"/>
-          <w:color w:val="242424"/>
-          <w:spacing w:val="-5"/>
-          <w:kern w:val="0"/>
-          <w:sz w:val="21"/>
-          <w:szCs w:val="21"/>
-          <w:lang w:eastAsia="en-IN"/>
-          <w14:ligatures w14:val="none"/>
-        </w:rPr>
-        <w:t xml:space="preserve"> (err) {</w:t>
-      </w:r>
-      <w:r>
-        <w:rPr>
-          <w:rFonts w:ascii="Courier New" w:eastAsia="Times New Roman" w:hAnsi="Courier New" w:cs="Courier New"/>
-          <w:color w:val="242424"/>
-          <w:spacing w:val="-5"/>
-          <w:kern w:val="0"/>
-          <w:sz w:val="21"/>
-          <w:szCs w:val="21"/>
-          <w:lang w:eastAsia="en-IN"/>
-          <w14:ligatures w14:val="none"/>
-        </w:rPr>
-        <w:br/>
-        <w:t xml:space="preserve">      </w:t>
-      </w:r>
-      <w:proofErr w:type="spellStart"/>
-      <w:r>
-        <w:rPr>
-          <w:rFonts w:ascii="Courier New" w:eastAsia="Times New Roman" w:hAnsi="Courier New" w:cs="Courier New"/>
-          <w:color w:val="242424"/>
-          <w:spacing w:val="-5"/>
-          <w:kern w:val="0"/>
-          <w:sz w:val="21"/>
-          <w:szCs w:val="21"/>
-          <w:lang w:eastAsia="en-IN"/>
-          <w14:ligatures w14:val="none"/>
-        </w:rPr>
-        <w:t>console.error</w:t>
-      </w:r>
-      <w:proofErr w:type="spellEnd"/>
-      <w:r>
-        <w:rPr>
-          <w:rFonts w:ascii="Courier New" w:eastAsia="Times New Roman" w:hAnsi="Courier New" w:cs="Courier New"/>
-          <w:color w:val="242424"/>
-          <w:spacing w:val="-5"/>
-          <w:kern w:val="0"/>
-          <w:sz w:val="21"/>
-          <w:szCs w:val="21"/>
-          <w:lang w:eastAsia="en-IN"/>
-          <w14:ligatures w14:val="none"/>
-        </w:rPr>
-        <w:t>(</w:t>
-      </w:r>
-      <w:r>
-        <w:rPr>
-          <w:rFonts w:ascii="Courier New" w:eastAsia="Times New Roman" w:hAnsi="Courier New" w:cs="Courier New"/>
-          <w:color w:val="C41A16"/>
-          <w:spacing w:val="-5"/>
-          <w:kern w:val="0"/>
-          <w:sz w:val="21"/>
-          <w:szCs w:val="21"/>
-          <w:lang w:eastAsia="en-IN"/>
-          <w14:ligatures w14:val="none"/>
-        </w:rPr>
-        <w:t>'Error fetching configuration:'</w:t>
-      </w:r>
-      <w:r>
-        <w:rPr>
-          <w:rFonts w:ascii="Courier New" w:eastAsia="Times New Roman" w:hAnsi="Courier New" w:cs="Courier New"/>
-          <w:color w:val="242424"/>
-          <w:spacing w:val="-5"/>
-          <w:kern w:val="0"/>
-          <w:sz w:val="21"/>
-          <w:szCs w:val="21"/>
-          <w:lang w:eastAsia="en-IN"/>
-          <w14:ligatures w14:val="none"/>
-        </w:rPr>
-        <w:t>, err);</w:t>
-      </w:r>
-      <w:r>
-        <w:rPr>
-          <w:rFonts w:ascii="Courier New" w:eastAsia="Times New Roman" w:hAnsi="Courier New" w:cs="Courier New"/>
-          <w:color w:val="242424"/>
-          <w:spacing w:val="-5"/>
-          <w:kern w:val="0"/>
-          <w:sz w:val="21"/>
-          <w:szCs w:val="21"/>
-          <w:lang w:eastAsia="en-IN"/>
-          <w14:ligatures w14:val="none"/>
-        </w:rPr>
-        <w:br/>
-        <w:t xml:space="preserve">      </w:t>
-      </w:r>
-      <w:r>
-        <w:rPr>
-          <w:rFonts w:ascii="Courier New" w:eastAsia="Times New Roman" w:hAnsi="Courier New" w:cs="Courier New"/>
-          <w:color w:val="AA0D91"/>
-          <w:spacing w:val="-5"/>
-          <w:kern w:val="0"/>
-          <w:sz w:val="21"/>
-          <w:szCs w:val="21"/>
-          <w:lang w:eastAsia="en-IN"/>
-          <w14:ligatures w14:val="none"/>
-        </w:rPr>
-        <w:t>return</w:t>
-      </w:r>
-      <w:r>
-        <w:rPr>
-          <w:rFonts w:ascii="Courier New" w:eastAsia="Times New Roman" w:hAnsi="Courier New" w:cs="Courier New"/>
-          <w:color w:val="242424"/>
-          <w:spacing w:val="-5"/>
-          <w:kern w:val="0"/>
-          <w:sz w:val="21"/>
-          <w:szCs w:val="21"/>
-          <w:lang w:eastAsia="en-IN"/>
-          <w14:ligatures w14:val="none"/>
-        </w:rPr>
-        <w:t xml:space="preserve"> callback(err, </w:t>
-      </w:r>
-      <w:r>
-        <w:rPr>
-          <w:rFonts w:ascii="Courier New" w:eastAsia="Times New Roman" w:hAnsi="Courier New" w:cs="Courier New"/>
-          <w:color w:val="AA0D91"/>
-          <w:spacing w:val="-5"/>
-          <w:kern w:val="0"/>
-          <w:sz w:val="21"/>
-          <w:szCs w:val="21"/>
-          <w:lang w:eastAsia="en-IN"/>
-          <w14:ligatures w14:val="none"/>
-        </w:rPr>
-        <w:t>null</w:t>
-      </w:r>
-      <w:r>
-        <w:rPr>
-          <w:rFonts w:ascii="Courier New" w:eastAsia="Times New Roman" w:hAnsi="Courier New" w:cs="Courier New"/>
-          <w:color w:val="242424"/>
-          <w:spacing w:val="-5"/>
-          <w:kern w:val="0"/>
-          <w:sz w:val="21"/>
-          <w:szCs w:val="21"/>
-          <w:lang w:eastAsia="en-IN"/>
-          <w14:ligatures w14:val="none"/>
-        </w:rPr>
-        <w:t>);</w:t>
-      </w:r>
-      <w:r>
-        <w:rPr>
-          <w:rFonts w:ascii="Courier New" w:eastAsia="Times New Roman" w:hAnsi="Courier New" w:cs="Courier New"/>
-          <w:color w:val="242424"/>
-          <w:spacing w:val="-5"/>
-          <w:kern w:val="0"/>
-          <w:sz w:val="21"/>
-          <w:szCs w:val="21"/>
-          <w:lang w:eastAsia="en-IN"/>
-          <w14:ligatures w14:val="none"/>
-        </w:rPr>
-        <w:br/>
-        <w:t xml:space="preserve">    }</w:t>
-      </w:r>
-      <w:r>
-        <w:rPr>
-          <w:rFonts w:ascii="Courier New" w:eastAsia="Times New Roman" w:hAnsi="Courier New" w:cs="Courier New"/>
-          <w:color w:val="242424"/>
-          <w:spacing w:val="-5"/>
-          <w:kern w:val="0"/>
-          <w:sz w:val="21"/>
-          <w:szCs w:val="21"/>
-          <w:lang w:eastAsia="en-IN"/>
-          <w14:ligatures w14:val="none"/>
-        </w:rPr>
-        <w:br/>
-      </w:r>
-      <w:r>
-        <w:rPr>
-          <w:rFonts w:ascii="Courier New" w:eastAsia="Times New Roman" w:hAnsi="Courier New" w:cs="Courier New"/>
-          <w:color w:val="242424"/>
-          <w:spacing w:val="-5"/>
-          <w:kern w:val="0"/>
-          <w:sz w:val="21"/>
-          <w:szCs w:val="21"/>
-          <w:lang w:eastAsia="en-IN"/>
-          <w14:ligatures w14:val="none"/>
-        </w:rPr>
-        <w:br/>
-        <w:t xml:space="preserve">    </w:t>
-      </w:r>
-      <w:r>
-        <w:rPr>
-          <w:rFonts w:ascii="Courier New" w:eastAsia="Times New Roman" w:hAnsi="Courier New" w:cs="Courier New"/>
-          <w:color w:val="AA0D91"/>
-          <w:spacing w:val="-5"/>
-          <w:kern w:val="0"/>
-          <w:sz w:val="21"/>
-          <w:szCs w:val="21"/>
-          <w:lang w:eastAsia="en-IN"/>
-          <w14:ligatures w14:val="none"/>
-        </w:rPr>
-        <w:t>return</w:t>
-      </w:r>
-      <w:r>
-        <w:rPr>
-          <w:rFonts w:ascii="Courier New" w:eastAsia="Times New Roman" w:hAnsi="Courier New" w:cs="Courier New"/>
-          <w:color w:val="242424"/>
-          <w:spacing w:val="-5"/>
-          <w:kern w:val="0"/>
-          <w:sz w:val="21"/>
-          <w:szCs w:val="21"/>
-          <w:lang w:eastAsia="en-IN"/>
-          <w14:ligatures w14:val="none"/>
-        </w:rPr>
-        <w:t xml:space="preserve"> callback(</w:t>
-      </w:r>
-      <w:r>
-        <w:rPr>
-          <w:rFonts w:ascii="Courier New" w:eastAsia="Times New Roman" w:hAnsi="Courier New" w:cs="Courier New"/>
-          <w:color w:val="AA0D91"/>
-          <w:spacing w:val="-5"/>
-          <w:kern w:val="0"/>
-          <w:sz w:val="21"/>
-          <w:szCs w:val="21"/>
-          <w:lang w:eastAsia="en-IN"/>
-          <w14:ligatures w14:val="none"/>
-        </w:rPr>
-        <w:t>null</w:t>
-      </w:r>
-      <w:r>
-        <w:rPr>
-          <w:rFonts w:ascii="Courier New" w:eastAsia="Times New Roman" w:hAnsi="Courier New" w:cs="Courier New"/>
-          <w:color w:val="242424"/>
-          <w:spacing w:val="-5"/>
-          <w:kern w:val="0"/>
-          <w:sz w:val="21"/>
-          <w:szCs w:val="21"/>
-          <w:lang w:eastAsia="en-IN"/>
-          <w14:ligatures w14:val="none"/>
-        </w:rPr>
-        <w:t>, value);</w:t>
-      </w:r>
-      <w:r>
-        <w:rPr>
-          <w:rFonts w:ascii="Courier New" w:eastAsia="Times New Roman" w:hAnsi="Courier New" w:cs="Courier New"/>
-          <w:color w:val="242424"/>
-          <w:spacing w:val="-5"/>
-          <w:kern w:val="0"/>
-          <w:sz w:val="21"/>
-          <w:szCs w:val="21"/>
-          <w:lang w:eastAsia="en-IN"/>
-          <w14:ligatures w14:val="none"/>
-        </w:rPr>
-        <w:br/>
-        <w:t xml:space="preserve">  });</w:t>
-      </w:r>
-      <w:r>
-        <w:rPr>
-          <w:rFonts w:ascii="Courier New" w:eastAsia="Times New Roman" w:hAnsi="Courier New" w:cs="Courier New"/>
-          <w:color w:val="242424"/>
-          <w:spacing w:val="-5"/>
-          <w:kern w:val="0"/>
-          <w:sz w:val="21"/>
-          <w:szCs w:val="21"/>
-          <w:lang w:eastAsia="en-IN"/>
-          <w14:ligatures w14:val="none"/>
-        </w:rPr>
-        <w:br/>
-        <w:t>}</w:t>
-      </w:r>
-      <w:r>
-        <w:rPr>
-          <w:rFonts w:ascii="Courier New" w:eastAsia="Times New Roman" w:hAnsi="Courier New" w:cs="Courier New"/>
-          <w:color w:val="242424"/>
-          <w:spacing w:val="-5"/>
-          <w:kern w:val="0"/>
-          <w:sz w:val="21"/>
-          <w:szCs w:val="21"/>
-          <w:lang w:eastAsia="en-IN"/>
-          <w14:ligatures w14:val="none"/>
-        </w:rPr>
-        <w:br/>
-      </w:r>
-      <w:r>
-        <w:rPr>
-          <w:rFonts w:ascii="Courier New" w:eastAsia="Times New Roman" w:hAnsi="Courier New" w:cs="Courier New"/>
-          <w:color w:val="242424"/>
-          <w:spacing w:val="-5"/>
-          <w:kern w:val="0"/>
-          <w:sz w:val="21"/>
-          <w:szCs w:val="21"/>
-          <w:lang w:eastAsia="en-IN"/>
-          <w14:ligatures w14:val="none"/>
-        </w:rPr>
-        <w:br/>
-      </w:r>
-      <w:r>
-        <w:rPr>
-          <w:rFonts w:ascii="Courier New" w:eastAsia="Times New Roman" w:hAnsi="Courier New" w:cs="Courier New"/>
-          <w:color w:val="007400"/>
-          <w:spacing w:val="-5"/>
-          <w:kern w:val="0"/>
-          <w:sz w:val="21"/>
-          <w:szCs w:val="21"/>
-          <w:lang w:eastAsia="en-IN"/>
-          <w14:ligatures w14:val="none"/>
-        </w:rPr>
-        <w:t>// Usage example</w:t>
-      </w:r>
-      <w:r>
-        <w:rPr>
-          <w:rFonts w:ascii="Courier New" w:eastAsia="Times New Roman" w:hAnsi="Courier New" w:cs="Courier New"/>
-          <w:color w:val="242424"/>
-          <w:spacing w:val="-5"/>
-          <w:kern w:val="0"/>
-          <w:sz w:val="21"/>
-          <w:szCs w:val="21"/>
-          <w:lang w:eastAsia="en-IN"/>
-          <w14:ligatures w14:val="none"/>
-        </w:rPr>
-        <w:br/>
-      </w:r>
-      <w:proofErr w:type="spellStart"/>
-      <w:r>
-        <w:rPr>
-          <w:rFonts w:ascii="Courier New" w:eastAsia="Times New Roman" w:hAnsi="Courier New" w:cs="Courier New"/>
-          <w:color w:val="242424"/>
-          <w:spacing w:val="-5"/>
-          <w:kern w:val="0"/>
-          <w:sz w:val="21"/>
-          <w:szCs w:val="21"/>
-          <w:lang w:eastAsia="en-IN"/>
-          <w14:ligatures w14:val="none"/>
-        </w:rPr>
-        <w:t>getConfiguration</w:t>
-      </w:r>
-      <w:proofErr w:type="spellEnd"/>
-      <w:r>
-        <w:rPr>
-          <w:rFonts w:ascii="Courier New" w:eastAsia="Times New Roman" w:hAnsi="Courier New" w:cs="Courier New"/>
-          <w:color w:val="242424"/>
-          <w:spacing w:val="-5"/>
-          <w:kern w:val="0"/>
-          <w:sz w:val="21"/>
-          <w:szCs w:val="21"/>
-          <w:lang w:eastAsia="en-IN"/>
-          <w14:ligatures w14:val="none"/>
-        </w:rPr>
-        <w:t>(</w:t>
-      </w:r>
-      <w:r>
-        <w:rPr>
-          <w:rFonts w:ascii="Courier New" w:eastAsia="Times New Roman" w:hAnsi="Courier New" w:cs="Courier New"/>
-          <w:color w:val="C41A16"/>
-          <w:spacing w:val="-5"/>
-          <w:kern w:val="0"/>
-          <w:sz w:val="21"/>
-          <w:szCs w:val="21"/>
-          <w:lang w:eastAsia="en-IN"/>
-          <w14:ligatures w14:val="none"/>
-        </w:rPr>
-        <w:t>'</w:t>
-      </w:r>
-      <w:proofErr w:type="spellStart"/>
-      <w:r>
-        <w:rPr>
-          <w:rFonts w:ascii="Courier New" w:eastAsia="Times New Roman" w:hAnsi="Courier New" w:cs="Courier New"/>
-          <w:color w:val="C41A16"/>
-          <w:spacing w:val="-5"/>
-          <w:kern w:val="0"/>
-          <w:sz w:val="21"/>
-          <w:szCs w:val="21"/>
-          <w:lang w:eastAsia="en-IN"/>
-          <w14:ligatures w14:val="none"/>
-        </w:rPr>
-        <w:t>api_key</w:t>
-      </w:r>
-      <w:proofErr w:type="spellEnd"/>
-      <w:r>
-        <w:rPr>
-          <w:rFonts w:ascii="Courier New" w:eastAsia="Times New Roman" w:hAnsi="Courier New" w:cs="Courier New"/>
-          <w:color w:val="C41A16"/>
-          <w:spacing w:val="-5"/>
-          <w:kern w:val="0"/>
-          <w:sz w:val="21"/>
-          <w:szCs w:val="21"/>
-          <w:lang w:eastAsia="en-IN"/>
-          <w14:ligatures w14:val="none"/>
-        </w:rPr>
-        <w:t>'</w:t>
-      </w:r>
-      <w:r>
-        <w:rPr>
-          <w:rFonts w:ascii="Courier New" w:eastAsia="Times New Roman" w:hAnsi="Courier New" w:cs="Courier New"/>
-          <w:color w:val="242424"/>
-          <w:spacing w:val="-5"/>
-          <w:kern w:val="0"/>
-          <w:sz w:val="21"/>
-          <w:szCs w:val="21"/>
-          <w:lang w:eastAsia="en-IN"/>
-          <w14:ligatures w14:val="none"/>
-        </w:rPr>
-        <w:t>, (</w:t>
-      </w:r>
-      <w:r>
-        <w:rPr>
-          <w:rFonts w:ascii="Courier New" w:eastAsia="Times New Roman" w:hAnsi="Courier New" w:cs="Courier New"/>
-          <w:color w:val="5C2699"/>
-          <w:spacing w:val="-5"/>
-          <w:kern w:val="0"/>
-          <w:sz w:val="21"/>
-          <w:szCs w:val="21"/>
-          <w:lang w:eastAsia="en-IN"/>
-          <w14:ligatures w14:val="none"/>
-        </w:rPr>
-        <w:t xml:space="preserve">err, </w:t>
-      </w:r>
-      <w:proofErr w:type="spellStart"/>
-      <w:r>
-        <w:rPr>
-          <w:rFonts w:ascii="Courier New" w:eastAsia="Times New Roman" w:hAnsi="Courier New" w:cs="Courier New"/>
-          <w:color w:val="5C2699"/>
-          <w:spacing w:val="-5"/>
-          <w:kern w:val="0"/>
-          <w:sz w:val="21"/>
-          <w:szCs w:val="21"/>
-          <w:lang w:eastAsia="en-IN"/>
-          <w14:ligatures w14:val="none"/>
-        </w:rPr>
-        <w:t>apiKey</w:t>
-      </w:r>
-      <w:proofErr w:type="spellEnd"/>
-      <w:r>
-        <w:rPr>
-          <w:rFonts w:ascii="Courier New" w:eastAsia="Times New Roman" w:hAnsi="Courier New" w:cs="Courier New"/>
-          <w:color w:val="242424"/>
-          <w:spacing w:val="-5"/>
-          <w:kern w:val="0"/>
-          <w:sz w:val="21"/>
-          <w:szCs w:val="21"/>
-          <w:lang w:eastAsia="en-IN"/>
-          <w14:ligatures w14:val="none"/>
-        </w:rPr>
-        <w:t>) =&gt; {</w:t>
-      </w:r>
-      <w:r>
-        <w:rPr>
-          <w:rFonts w:ascii="Courier New" w:eastAsia="Times New Roman" w:hAnsi="Courier New" w:cs="Courier New"/>
-          <w:color w:val="242424"/>
-          <w:spacing w:val="-5"/>
-          <w:kern w:val="0"/>
-          <w:sz w:val="21"/>
-          <w:szCs w:val="21"/>
-          <w:lang w:eastAsia="en-IN"/>
-          <w14:ligatures w14:val="none"/>
-        </w:rPr>
-        <w:br/>
-      </w:r>
-      <w:r>
-        <w:rPr>
-          <w:rFonts w:ascii="Courier New" w:eastAsia="Times New Roman" w:hAnsi="Courier New" w:cs="Courier New"/>
-          <w:color w:val="242424"/>
-          <w:spacing w:val="-5"/>
-          <w:kern w:val="0"/>
-          <w:sz w:val="21"/>
-          <w:szCs w:val="21"/>
-          <w:lang w:eastAsia="en-IN"/>
-          <w14:ligatures w14:val="none"/>
-        </w:rPr>
-        <w:lastRenderedPageBreak/>
-        <w:t xml:space="preserve">  </w:t>
-      </w:r>
-      <w:r>
-        <w:rPr>
-          <w:rFonts w:ascii="Courier New" w:eastAsia="Times New Roman" w:hAnsi="Courier New" w:cs="Courier New"/>
-          <w:color w:val="AA0D91"/>
-          <w:spacing w:val="-5"/>
-          <w:kern w:val="0"/>
-          <w:sz w:val="21"/>
-          <w:szCs w:val="21"/>
-          <w:lang w:eastAsia="en-IN"/>
-          <w14:ligatures w14:val="none"/>
-        </w:rPr>
-        <w:t>if</w:t>
-      </w:r>
-      <w:r>
-        <w:rPr>
-          <w:rFonts w:ascii="Courier New" w:eastAsia="Times New Roman" w:hAnsi="Courier New" w:cs="Courier New"/>
-          <w:color w:val="242424"/>
-          <w:spacing w:val="-5"/>
-          <w:kern w:val="0"/>
-          <w:sz w:val="21"/>
-          <w:szCs w:val="21"/>
-          <w:lang w:eastAsia="en-IN"/>
-          <w14:ligatures w14:val="none"/>
-        </w:rPr>
-        <w:t xml:space="preserve"> (err) {</w:t>
-      </w:r>
-      <w:r>
-        <w:rPr>
-          <w:rFonts w:ascii="Courier New" w:eastAsia="Times New Roman" w:hAnsi="Courier New" w:cs="Courier New"/>
-          <w:color w:val="242424"/>
-          <w:spacing w:val="-5"/>
-          <w:kern w:val="0"/>
-          <w:sz w:val="21"/>
-          <w:szCs w:val="21"/>
-          <w:lang w:eastAsia="en-IN"/>
-          <w14:ligatures w14:val="none"/>
-        </w:rPr>
-        <w:br/>
-        <w:t xml:space="preserve">    </w:t>
-      </w:r>
-      <w:proofErr w:type="spellStart"/>
-      <w:r>
-        <w:rPr>
-          <w:rFonts w:ascii="Courier New" w:eastAsia="Times New Roman" w:hAnsi="Courier New" w:cs="Courier New"/>
-          <w:color w:val="242424"/>
-          <w:spacing w:val="-5"/>
-          <w:kern w:val="0"/>
-          <w:sz w:val="21"/>
-          <w:szCs w:val="21"/>
-          <w:lang w:eastAsia="en-IN"/>
-          <w14:ligatures w14:val="none"/>
-        </w:rPr>
-        <w:t>console.error</w:t>
-      </w:r>
-      <w:proofErr w:type="spellEnd"/>
-      <w:r>
-        <w:rPr>
-          <w:rFonts w:ascii="Courier New" w:eastAsia="Times New Roman" w:hAnsi="Courier New" w:cs="Courier New"/>
-          <w:color w:val="242424"/>
-          <w:spacing w:val="-5"/>
-          <w:kern w:val="0"/>
-          <w:sz w:val="21"/>
-          <w:szCs w:val="21"/>
-          <w:lang w:eastAsia="en-IN"/>
-          <w14:ligatures w14:val="none"/>
-        </w:rPr>
-        <w:t>(</w:t>
-      </w:r>
-      <w:r>
-        <w:rPr>
-          <w:rFonts w:ascii="Courier New" w:eastAsia="Times New Roman" w:hAnsi="Courier New" w:cs="Courier New"/>
-          <w:color w:val="C41A16"/>
-          <w:spacing w:val="-5"/>
-          <w:kern w:val="0"/>
-          <w:sz w:val="21"/>
-          <w:szCs w:val="21"/>
-          <w:lang w:eastAsia="en-IN"/>
-          <w14:ligatures w14:val="none"/>
-        </w:rPr>
-        <w:t>'Failed to fetch API key.'</w:t>
-      </w:r>
-      <w:r>
-        <w:rPr>
-          <w:rFonts w:ascii="Courier New" w:eastAsia="Times New Roman" w:hAnsi="Courier New" w:cs="Courier New"/>
-          <w:color w:val="242424"/>
-          <w:spacing w:val="-5"/>
-          <w:kern w:val="0"/>
-          <w:sz w:val="21"/>
-          <w:szCs w:val="21"/>
-          <w:lang w:eastAsia="en-IN"/>
-          <w14:ligatures w14:val="none"/>
-        </w:rPr>
-        <w:t>);</w:t>
-      </w:r>
-      <w:r>
-        <w:rPr>
-          <w:rFonts w:ascii="Courier New" w:eastAsia="Times New Roman" w:hAnsi="Courier New" w:cs="Courier New"/>
-          <w:color w:val="242424"/>
-          <w:spacing w:val="-5"/>
-          <w:kern w:val="0"/>
-          <w:sz w:val="21"/>
-          <w:szCs w:val="21"/>
-          <w:lang w:eastAsia="en-IN"/>
-          <w14:ligatures w14:val="none"/>
-        </w:rPr>
-        <w:br/>
-        <w:t xml:space="preserve">    </w:t>
-      </w:r>
-      <w:r>
-        <w:rPr>
-          <w:rFonts w:ascii="Courier New" w:eastAsia="Times New Roman" w:hAnsi="Courier New" w:cs="Courier New"/>
-          <w:color w:val="AA0D91"/>
-          <w:spacing w:val="-5"/>
-          <w:kern w:val="0"/>
-          <w:sz w:val="21"/>
-          <w:szCs w:val="21"/>
-          <w:lang w:eastAsia="en-IN"/>
-          <w14:ligatures w14:val="none"/>
-        </w:rPr>
-        <w:t>return</w:t>
-      </w:r>
-      <w:r>
-        <w:rPr>
-          <w:rFonts w:ascii="Courier New" w:eastAsia="Times New Roman" w:hAnsi="Courier New" w:cs="Courier New"/>
-          <w:color w:val="242424"/>
-          <w:spacing w:val="-5"/>
-          <w:kern w:val="0"/>
-          <w:sz w:val="21"/>
-          <w:szCs w:val="21"/>
-          <w:lang w:eastAsia="en-IN"/>
-          <w14:ligatures w14:val="none"/>
-        </w:rPr>
-        <w:t>;</w:t>
-      </w:r>
-      <w:r>
-        <w:rPr>
-          <w:rFonts w:ascii="Courier New" w:eastAsia="Times New Roman" w:hAnsi="Courier New" w:cs="Courier New"/>
-          <w:color w:val="242424"/>
-          <w:spacing w:val="-5"/>
-          <w:kern w:val="0"/>
-          <w:sz w:val="21"/>
-          <w:szCs w:val="21"/>
-          <w:lang w:eastAsia="en-IN"/>
-          <w14:ligatures w14:val="none"/>
-        </w:rPr>
-        <w:br/>
-        <w:t xml:space="preserve">  }</w:t>
-      </w:r>
-      <w:r>
-        <w:rPr>
-          <w:rFonts w:ascii="Courier New" w:eastAsia="Times New Roman" w:hAnsi="Courier New" w:cs="Courier New"/>
-          <w:color w:val="242424"/>
-          <w:spacing w:val="-5"/>
-          <w:kern w:val="0"/>
-          <w:sz w:val="21"/>
-          <w:szCs w:val="21"/>
-          <w:lang w:eastAsia="en-IN"/>
-          <w14:ligatures w14:val="none"/>
-        </w:rPr>
-        <w:br/>
-      </w:r>
-      <w:r>
-        <w:rPr>
-          <w:rFonts w:ascii="Courier New" w:eastAsia="Times New Roman" w:hAnsi="Courier New" w:cs="Courier New"/>
-          <w:color w:val="242424"/>
-          <w:spacing w:val="-5"/>
-          <w:kern w:val="0"/>
-          <w:sz w:val="21"/>
-          <w:szCs w:val="21"/>
-          <w:lang w:eastAsia="en-IN"/>
-          <w14:ligatures w14:val="none"/>
-        </w:rPr>
-        <w:br/>
-        <w:t xml:space="preserve">  console.log(</w:t>
-      </w:r>
-      <w:r>
-        <w:rPr>
-          <w:rFonts w:ascii="Courier New" w:eastAsia="Times New Roman" w:hAnsi="Courier New" w:cs="Courier New"/>
-          <w:color w:val="C41A16"/>
-          <w:spacing w:val="-5"/>
-          <w:kern w:val="0"/>
-          <w:sz w:val="21"/>
-          <w:szCs w:val="21"/>
-          <w:lang w:eastAsia="en-IN"/>
-          <w14:ligatures w14:val="none"/>
-        </w:rPr>
-        <w:t>'API Key:'</w:t>
-      </w:r>
-      <w:r>
-        <w:rPr>
-          <w:rFonts w:ascii="Courier New" w:eastAsia="Times New Roman" w:hAnsi="Courier New" w:cs="Courier New"/>
-          <w:color w:val="242424"/>
-          <w:spacing w:val="-5"/>
-          <w:kern w:val="0"/>
-          <w:sz w:val="21"/>
-          <w:szCs w:val="21"/>
-          <w:lang w:eastAsia="en-IN"/>
-          <w14:ligatures w14:val="none"/>
-        </w:rPr>
-        <w:t xml:space="preserve">, </w:t>
-      </w:r>
-      <w:proofErr w:type="spellStart"/>
-      <w:r>
-        <w:rPr>
-          <w:rFonts w:ascii="Courier New" w:eastAsia="Times New Roman" w:hAnsi="Courier New" w:cs="Courier New"/>
-          <w:color w:val="242424"/>
-          <w:spacing w:val="-5"/>
-          <w:kern w:val="0"/>
-          <w:sz w:val="21"/>
-          <w:szCs w:val="21"/>
-          <w:lang w:eastAsia="en-IN"/>
-          <w14:ligatures w14:val="none"/>
-        </w:rPr>
-        <w:t>apiKey</w:t>
-      </w:r>
-      <w:proofErr w:type="spellEnd"/>
-      <w:r>
-        <w:rPr>
-          <w:rFonts w:ascii="Courier New" w:eastAsia="Times New Roman" w:hAnsi="Courier New" w:cs="Courier New"/>
-          <w:color w:val="242424"/>
-          <w:spacing w:val="-5"/>
-          <w:kern w:val="0"/>
-          <w:sz w:val="21"/>
-          <w:szCs w:val="21"/>
-          <w:lang w:eastAsia="en-IN"/>
-          <w14:ligatures w14:val="none"/>
-        </w:rPr>
-        <w:t>);</w:t>
+        <w:t>, apiKey);</w:t>
       </w:r>
       <w:r>
         <w:rPr>
@@ -9311,7 +6996,6 @@
         </w:rPr>
         <w:br/>
       </w:r>
-      <w:proofErr w:type="spellStart"/>
       <w:r>
         <w:rPr>
           <w:rFonts w:ascii="Courier New" w:eastAsia="Times New Roman" w:hAnsi="Courier New" w:cs="Courier New"/>
@@ -9325,7 +7009,6 @@
         </w:rPr>
         <w:t>const</w:t>
       </w:r>
-      <w:proofErr w:type="spellEnd"/>
       <w:r>
         <w:rPr>
           <w:rFonts w:ascii="Courier New" w:eastAsia="Times New Roman" w:hAnsi="Courier New" w:cs="Courier New"/>
@@ -9337,9 +7020,21 @@
           <w:lang w:eastAsia="en-IN"/>
           <w14:ligatures w14:val="none"/>
         </w:rPr>
-        <w:t xml:space="preserve"> </w:t>
-      </w:r>
-      <w:proofErr w:type="spellStart"/>
+        <w:t xml:space="preserve"> redisSingleton = </w:t>
+      </w:r>
+      <w:r>
+        <w:rPr>
+          <w:rFonts w:ascii="Courier New" w:eastAsia="Times New Roman" w:hAnsi="Courier New" w:cs="Courier New"/>
+          <w:color w:val="5C2699"/>
+          <w:spacing w:val="-5"/>
+          <w:kern w:val="0"/>
+          <w:sz w:val="21"/>
+          <w:szCs w:val="21"/>
+          <w:lang w:eastAsia="en-IN"/>
+          <w14:ligatures w14:val="none"/>
+        </w:rPr>
+        <w:t>require</w:t>
+      </w:r>
       <w:r>
         <w:rPr>
           <w:rFonts w:ascii="Courier New" w:eastAsia="Times New Roman" w:hAnsi="Courier New" w:cs="Courier New"/>
@@ -9351,9 +7046,21 @@
           <w:lang w:eastAsia="en-IN"/>
           <w14:ligatures w14:val="none"/>
         </w:rPr>
-        <w:t>redisSingleton</w:t>
-      </w:r>
-      <w:proofErr w:type="spellEnd"/>
+        <w:t>(</w:t>
+      </w:r>
+      <w:r>
+        <w:rPr>
+          <w:rFonts w:ascii="Courier New" w:eastAsia="Times New Roman" w:hAnsi="Courier New" w:cs="Courier New"/>
+          <w:color w:val="C41A16"/>
+          <w:spacing w:val="-5"/>
+          <w:kern w:val="0"/>
+          <w:sz w:val="21"/>
+          <w:szCs w:val="21"/>
+          <w:lang w:eastAsia="en-IN"/>
+          <w14:ligatures w14:val="none"/>
+        </w:rPr>
+        <w:t>'./redisSingleton'</w:t>
+      </w:r>
       <w:r>
         <w:rPr>
           <w:rFonts w:ascii="Courier New" w:eastAsia="Times New Roman" w:hAnsi="Courier New" w:cs="Courier New"/>
@@ -9365,7 +7072,85 @@
           <w:lang w:eastAsia="en-IN"/>
           <w14:ligatures w14:val="none"/>
         </w:rPr>
-        <w:t xml:space="preserve"> = </w:t>
+        <w:t>);</w:t>
+      </w:r>
+      <w:r>
+        <w:rPr>
+          <w:rFonts w:ascii="Courier New" w:eastAsia="Times New Roman" w:hAnsi="Courier New" w:cs="Courier New"/>
+          <w:color w:val="242424"/>
+          <w:spacing w:val="-5"/>
+          <w:kern w:val="0"/>
+          <w:sz w:val="21"/>
+          <w:szCs w:val="21"/>
+          <w:lang w:eastAsia="en-IN"/>
+          <w14:ligatures w14:val="none"/>
+        </w:rPr>
+        <w:br/>
+      </w:r>
+      <w:r>
+        <w:rPr>
+          <w:rFonts w:ascii="Courier New" w:eastAsia="Times New Roman" w:hAnsi="Courier New" w:cs="Courier New"/>
+          <w:color w:val="242424"/>
+          <w:spacing w:val="-5"/>
+          <w:kern w:val="0"/>
+          <w:sz w:val="21"/>
+          <w:szCs w:val="21"/>
+          <w:lang w:eastAsia="en-IN"/>
+          <w14:ligatures w14:val="none"/>
+        </w:rPr>
+        <w:br/>
+      </w:r>
+      <w:r>
+        <w:rPr>
+          <w:rFonts w:ascii="Courier New" w:eastAsia="Times New Roman" w:hAnsi="Courier New" w:cs="Courier New"/>
+          <w:color w:val="007400"/>
+          <w:spacing w:val="-5"/>
+          <w:kern w:val="0"/>
+          <w:sz w:val="21"/>
+          <w:szCs w:val="21"/>
+          <w:lang w:eastAsia="en-IN"/>
+          <w14:ligatures w14:val="none"/>
+        </w:rPr>
+        <w:t>// Method to increment a counter in Redis atomically</w:t>
+      </w:r>
+      <w:r>
+        <w:rPr>
+          <w:rFonts w:ascii="Courier New" w:eastAsia="Times New Roman" w:hAnsi="Courier New" w:cs="Courier New"/>
+          <w:color w:val="242424"/>
+          <w:spacing w:val="-5"/>
+          <w:kern w:val="0"/>
+          <w:sz w:val="21"/>
+          <w:szCs w:val="21"/>
+          <w:lang w:eastAsia="en-IN"/>
+          <w14:ligatures w14:val="none"/>
+        </w:rPr>
+        <w:br/>
+      </w:r>
+      <w:r>
+        <w:rPr>
+          <w:rFonts w:ascii="Courier New" w:eastAsia="Times New Roman" w:hAnsi="Courier New" w:cs="Courier New"/>
+          <w:color w:val="AA0D91"/>
+          <w:spacing w:val="-5"/>
+          <w:kern w:val="0"/>
+          <w:sz w:val="21"/>
+          <w:szCs w:val="21"/>
+          <w:lang w:eastAsia="en-IN"/>
+          <w14:ligatures w14:val="none"/>
+        </w:rPr>
+        <w:t>function</w:t>
+      </w:r>
+      <w:r>
+        <w:rPr>
+          <w:rFonts w:ascii="Courier New" w:eastAsia="Times New Roman" w:hAnsi="Courier New" w:cs="Courier New"/>
+          <w:color w:val="242424"/>
+          <w:spacing w:val="-5"/>
+          <w:kern w:val="0"/>
+          <w:sz w:val="21"/>
+          <w:szCs w:val="21"/>
+          <w:lang w:eastAsia="en-IN"/>
+          <w14:ligatures w14:val="none"/>
+        </w:rPr>
+        <w:t xml:space="preserve"> incrementCounter(</w:t>
       </w:r>
       <w:r>
         <w:rPr>
@@ -9378,7 +7163,7 @@
           <w:lang w:eastAsia="en-IN"/>
           <w14:ligatures w14:val="none"/>
         </w:rPr>
-        <w:t>require</w:t>
+        <w:t>key</w:t>
       </w:r>
       <w:r>
         <w:rPr>
@@ -9391,7 +7176,101 @@
           <w:lang w:eastAsia="en-IN"/>
           <w14:ligatures w14:val="none"/>
         </w:rPr>
-        <w:t>(</w:t>
+        <w:t>) {</w:t>
+      </w:r>
+      <w:r>
+        <w:rPr>
+          <w:rFonts w:ascii="Courier New" w:eastAsia="Times New Roman" w:hAnsi="Courier New" w:cs="Courier New"/>
+          <w:color w:val="242424"/>
+          <w:spacing w:val="-5"/>
+          <w:kern w:val="0"/>
+          <w:sz w:val="21"/>
+          <w:szCs w:val="21"/>
+          <w:lang w:eastAsia="en-IN"/>
+          <w14:ligatures w14:val="none"/>
+        </w:rPr>
+        <w:br/>
+        <w:t xml:space="preserve">  redisClient.incr(key, (</w:t>
+      </w:r>
+      <w:r>
+        <w:rPr>
+          <w:rFonts w:ascii="Courier New" w:eastAsia="Times New Roman" w:hAnsi="Courier New" w:cs="Courier New"/>
+          <w:color w:val="5C2699"/>
+          <w:spacing w:val="-5"/>
+          <w:kern w:val="0"/>
+          <w:sz w:val="21"/>
+          <w:szCs w:val="21"/>
+          <w:lang w:eastAsia="en-IN"/>
+          <w14:ligatures w14:val="none"/>
+        </w:rPr>
+        <w:t>err, newCounterValue</w:t>
+      </w:r>
+      <w:r>
+        <w:rPr>
+          <w:rFonts w:ascii="Courier New" w:eastAsia="Times New Roman" w:hAnsi="Courier New" w:cs="Courier New"/>
+          <w:color w:val="242424"/>
+          <w:spacing w:val="-5"/>
+          <w:kern w:val="0"/>
+          <w:sz w:val="21"/>
+          <w:szCs w:val="21"/>
+          <w:lang w:eastAsia="en-IN"/>
+          <w14:ligatures w14:val="none"/>
+        </w:rPr>
+        <w:t>) =&gt; {</w:t>
+      </w:r>
+      <w:r>
+        <w:rPr>
+          <w:rFonts w:ascii="Courier New" w:eastAsia="Times New Roman" w:hAnsi="Courier New" w:cs="Courier New"/>
+          <w:color w:val="242424"/>
+          <w:spacing w:val="-5"/>
+          <w:kern w:val="0"/>
+          <w:sz w:val="21"/>
+          <w:szCs w:val="21"/>
+          <w:lang w:eastAsia="en-IN"/>
+          <w14:ligatures w14:val="none"/>
+        </w:rPr>
+        <w:br/>
+        <w:t xml:space="preserve">    </w:t>
+      </w:r>
+      <w:r>
+        <w:rPr>
+          <w:rFonts w:ascii="Courier New" w:eastAsia="Times New Roman" w:hAnsi="Courier New" w:cs="Courier New"/>
+          <w:color w:val="AA0D91"/>
+          <w:spacing w:val="-5"/>
+          <w:kern w:val="0"/>
+          <w:sz w:val="21"/>
+          <w:szCs w:val="21"/>
+          <w:lang w:eastAsia="en-IN"/>
+          <w14:ligatures w14:val="none"/>
+        </w:rPr>
+        <w:t>if</w:t>
+      </w:r>
+      <w:r>
+        <w:rPr>
+          <w:rFonts w:ascii="Courier New" w:eastAsia="Times New Roman" w:hAnsi="Courier New" w:cs="Courier New"/>
+          <w:color w:val="242424"/>
+          <w:spacing w:val="-5"/>
+          <w:kern w:val="0"/>
+          <w:sz w:val="21"/>
+          <w:szCs w:val="21"/>
+          <w:lang w:eastAsia="en-IN"/>
+          <w14:ligatures w14:val="none"/>
+        </w:rPr>
+        <w:t xml:space="preserve"> (err) {</w:t>
+      </w:r>
+      <w:r>
+        <w:rPr>
+          <w:rFonts w:ascii="Courier New" w:eastAsia="Times New Roman" w:hAnsi="Courier New" w:cs="Courier New"/>
+          <w:color w:val="242424"/>
+          <w:spacing w:val="-5"/>
+          <w:kern w:val="0"/>
+          <w:sz w:val="21"/>
+          <w:szCs w:val="21"/>
+          <w:lang w:eastAsia="en-IN"/>
+          <w14:ligatures w14:val="none"/>
+        </w:rPr>
+        <w:br/>
+        <w:t xml:space="preserve">      console.error(</w:t>
       </w:r>
       <w:r>
         <w:rPr>
@@ -9404,9 +7283,102 @@
           <w:lang w:eastAsia="en-IN"/>
           <w14:ligatures w14:val="none"/>
         </w:rPr>
-        <w:t>'./</w:t>
-      </w:r>
-      <w:proofErr w:type="spellStart"/>
+        <w:t>'Error incrementing counter:'</w:t>
+      </w:r>
+      <w:r>
+        <w:rPr>
+          <w:rFonts w:ascii="Courier New" w:eastAsia="Times New Roman" w:hAnsi="Courier New" w:cs="Courier New"/>
+          <w:color w:val="242424"/>
+          <w:spacing w:val="-5"/>
+          <w:kern w:val="0"/>
+          <w:sz w:val="21"/>
+          <w:szCs w:val="21"/>
+          <w:lang w:eastAsia="en-IN"/>
+          <w14:ligatures w14:val="none"/>
+        </w:rPr>
+        <w:t>, err);</w:t>
+      </w:r>
+      <w:r>
+        <w:rPr>
+          <w:rFonts w:ascii="Courier New" w:eastAsia="Times New Roman" w:hAnsi="Courier New" w:cs="Courier New"/>
+          <w:color w:val="242424"/>
+          <w:spacing w:val="-5"/>
+          <w:kern w:val="0"/>
+          <w:sz w:val="21"/>
+          <w:szCs w:val="21"/>
+          <w:lang w:eastAsia="en-IN"/>
+          <w14:ligatures w14:val="none"/>
+        </w:rPr>
+        <w:br/>
+        <w:t xml:space="preserve">      </w:t>
+      </w:r>
+      <w:r>
+        <w:rPr>
+          <w:rFonts w:ascii="Courier New" w:eastAsia="Times New Roman" w:hAnsi="Courier New" w:cs="Courier New"/>
+          <w:color w:val="AA0D91"/>
+          <w:spacing w:val="-5"/>
+          <w:kern w:val="0"/>
+          <w:sz w:val="21"/>
+          <w:szCs w:val="21"/>
+          <w:lang w:eastAsia="en-IN"/>
+          <w14:ligatures w14:val="none"/>
+        </w:rPr>
+        <w:t>return</w:t>
+      </w:r>
+      <w:r>
+        <w:rPr>
+          <w:rFonts w:ascii="Courier New" w:eastAsia="Times New Roman" w:hAnsi="Courier New" w:cs="Courier New"/>
+          <w:color w:val="242424"/>
+          <w:spacing w:val="-5"/>
+          <w:kern w:val="0"/>
+          <w:sz w:val="21"/>
+          <w:szCs w:val="21"/>
+          <w:lang w:eastAsia="en-IN"/>
+          <w14:ligatures w14:val="none"/>
+        </w:rPr>
+        <w:t>;</w:t>
+      </w:r>
+      <w:r>
+        <w:rPr>
+          <w:rFonts w:ascii="Courier New" w:eastAsia="Times New Roman" w:hAnsi="Courier New" w:cs="Courier New"/>
+          <w:color w:val="242424"/>
+          <w:spacing w:val="-5"/>
+          <w:kern w:val="0"/>
+          <w:sz w:val="21"/>
+          <w:szCs w:val="21"/>
+          <w:lang w:eastAsia="en-IN"/>
+          <w14:ligatures w14:val="none"/>
+        </w:rPr>
+        <w:br/>
+        <w:t xml:space="preserve">    }</w:t>
+      </w:r>
+      <w:r>
+        <w:rPr>
+          <w:rFonts w:ascii="Courier New" w:eastAsia="Times New Roman" w:hAnsi="Courier New" w:cs="Courier New"/>
+          <w:color w:val="242424"/>
+          <w:spacing w:val="-5"/>
+          <w:kern w:val="0"/>
+          <w:sz w:val="21"/>
+          <w:szCs w:val="21"/>
+          <w:lang w:eastAsia="en-IN"/>
+          <w14:ligatures w14:val="none"/>
+        </w:rPr>
+        <w:br/>
+      </w:r>
+      <w:r>
+        <w:rPr>
+          <w:rFonts w:ascii="Courier New" w:eastAsia="Times New Roman" w:hAnsi="Courier New" w:cs="Courier New"/>
+          <w:color w:val="242424"/>
+          <w:spacing w:val="-5"/>
+          <w:kern w:val="0"/>
+          <w:sz w:val="21"/>
+          <w:szCs w:val="21"/>
+          <w:lang w:eastAsia="en-IN"/>
+          <w14:ligatures w14:val="none"/>
+        </w:rPr>
+        <w:br/>
+        <w:t xml:space="preserve">    console.log(</w:t>
+      </w:r>
       <w:r>
         <w:rPr>
           <w:rFonts w:ascii="Courier New" w:eastAsia="Times New Roman" w:hAnsi="Courier New" w:cs="Courier New"/>
@@ -9418,9 +7390,102 @@
           <w:lang w:eastAsia="en-IN"/>
           <w14:ligatures w14:val="none"/>
         </w:rPr>
-        <w:t>redisSingleton</w:t>
-      </w:r>
-      <w:proofErr w:type="spellEnd"/>
+        <w:t>'New counter value:'</w:t>
+      </w:r>
+      <w:r>
+        <w:rPr>
+          <w:rFonts w:ascii="Courier New" w:eastAsia="Times New Roman" w:hAnsi="Courier New" w:cs="Courier New"/>
+          <w:color w:val="242424"/>
+          <w:spacing w:val="-5"/>
+          <w:kern w:val="0"/>
+          <w:sz w:val="21"/>
+          <w:szCs w:val="21"/>
+          <w:lang w:eastAsia="en-IN"/>
+          <w14:ligatures w14:val="none"/>
+        </w:rPr>
+        <w:t>, newCounterValue);</w:t>
+      </w:r>
+      <w:r>
+        <w:rPr>
+          <w:rFonts w:ascii="Courier New" w:eastAsia="Times New Roman" w:hAnsi="Courier New" w:cs="Courier New"/>
+          <w:color w:val="242424"/>
+          <w:spacing w:val="-5"/>
+          <w:kern w:val="0"/>
+          <w:sz w:val="21"/>
+          <w:szCs w:val="21"/>
+          <w:lang w:eastAsia="en-IN"/>
+          <w14:ligatures w14:val="none"/>
+        </w:rPr>
+        <w:br/>
+        <w:t xml:space="preserve">  });</w:t>
+      </w:r>
+      <w:r>
+        <w:rPr>
+          <w:rFonts w:ascii="Courier New" w:eastAsia="Times New Roman" w:hAnsi="Courier New" w:cs="Courier New"/>
+          <w:color w:val="242424"/>
+          <w:spacing w:val="-5"/>
+          <w:kern w:val="0"/>
+          <w:sz w:val="21"/>
+          <w:szCs w:val="21"/>
+          <w:lang w:eastAsia="en-IN"/>
+          <w14:ligatures w14:val="none"/>
+        </w:rPr>
+        <w:br/>
+        <w:t>}</w:t>
+      </w:r>
+      <w:r>
+        <w:rPr>
+          <w:rFonts w:ascii="Courier New" w:eastAsia="Times New Roman" w:hAnsi="Courier New" w:cs="Courier New"/>
+          <w:color w:val="242424"/>
+          <w:spacing w:val="-5"/>
+          <w:kern w:val="0"/>
+          <w:sz w:val="21"/>
+          <w:szCs w:val="21"/>
+          <w:lang w:eastAsia="en-IN"/>
+          <w14:ligatures w14:val="none"/>
+        </w:rPr>
+        <w:br/>
+      </w:r>
+      <w:r>
+        <w:rPr>
+          <w:rFonts w:ascii="Courier New" w:eastAsia="Times New Roman" w:hAnsi="Courier New" w:cs="Courier New"/>
+          <w:color w:val="242424"/>
+          <w:spacing w:val="-5"/>
+          <w:kern w:val="0"/>
+          <w:sz w:val="21"/>
+          <w:szCs w:val="21"/>
+          <w:lang w:eastAsia="en-IN"/>
+          <w14:ligatures w14:val="none"/>
+        </w:rPr>
+        <w:br/>
+      </w:r>
+      <w:r>
+        <w:rPr>
+          <w:rFonts w:ascii="Courier New" w:eastAsia="Times New Roman" w:hAnsi="Courier New" w:cs="Courier New"/>
+          <w:color w:val="007400"/>
+          <w:spacing w:val="-5"/>
+          <w:kern w:val="0"/>
+          <w:sz w:val="21"/>
+          <w:szCs w:val="21"/>
+          <w:lang w:eastAsia="en-IN"/>
+          <w14:ligatures w14:val="none"/>
+        </w:rPr>
+        <w:t>// Usage example</w:t>
+      </w:r>
+      <w:r>
+        <w:rPr>
+          <w:rFonts w:ascii="Courier New" w:eastAsia="Times New Roman" w:hAnsi="Courier New" w:cs="Courier New"/>
+          <w:color w:val="242424"/>
+          <w:spacing w:val="-5"/>
+          <w:kern w:val="0"/>
+          <w:sz w:val="21"/>
+          <w:szCs w:val="21"/>
+          <w:lang w:eastAsia="en-IN"/>
+          <w14:ligatures w14:val="none"/>
+        </w:rPr>
+        <w:br/>
+        <w:t>incrementCounter(</w:t>
+      </w:r>
       <w:r>
         <w:rPr>
           <w:rFonts w:ascii="Courier New" w:eastAsia="Times New Roman" w:hAnsi="Courier New" w:cs="Courier New"/>
@@ -9432,627 +7497,7 @@
           <w:lang w:eastAsia="en-IN"/>
           <w14:ligatures w14:val="none"/>
         </w:rPr>
-        <w:t>'</w:t>
-      </w:r>
-      <w:r>
-        <w:rPr>
-          <w:rFonts w:ascii="Courier New" w:eastAsia="Times New Roman" w:hAnsi="Courier New" w:cs="Courier New"/>
-          <w:color w:val="242424"/>
-          <w:spacing w:val="-5"/>
-          <w:kern w:val="0"/>
-          <w:sz w:val="21"/>
-          <w:szCs w:val="21"/>
-          <w:lang w:eastAsia="en-IN"/>
-          <w14:ligatures w14:val="none"/>
-        </w:rPr>
-        <w:t>);</w:t>
-      </w:r>
-      <w:r>
-        <w:rPr>
-          <w:rFonts w:ascii="Courier New" w:eastAsia="Times New Roman" w:hAnsi="Courier New" w:cs="Courier New"/>
-          <w:color w:val="242424"/>
-          <w:spacing w:val="-5"/>
-          <w:kern w:val="0"/>
-          <w:sz w:val="21"/>
-          <w:szCs w:val="21"/>
-          <w:lang w:eastAsia="en-IN"/>
-          <w14:ligatures w14:val="none"/>
-        </w:rPr>
-        <w:br/>
-      </w:r>
-      <w:r>
-        <w:rPr>
-          <w:rFonts w:ascii="Courier New" w:eastAsia="Times New Roman" w:hAnsi="Courier New" w:cs="Courier New"/>
-          <w:color w:val="242424"/>
-          <w:spacing w:val="-5"/>
-          <w:kern w:val="0"/>
-          <w:sz w:val="21"/>
-          <w:szCs w:val="21"/>
-          <w:lang w:eastAsia="en-IN"/>
-          <w14:ligatures w14:val="none"/>
-        </w:rPr>
-        <w:br/>
-      </w:r>
-      <w:r>
-        <w:rPr>
-          <w:rFonts w:ascii="Courier New" w:eastAsia="Times New Roman" w:hAnsi="Courier New" w:cs="Courier New"/>
-          <w:color w:val="007400"/>
-          <w:spacing w:val="-5"/>
-          <w:kern w:val="0"/>
-          <w:sz w:val="21"/>
-          <w:szCs w:val="21"/>
-          <w:lang w:eastAsia="en-IN"/>
-          <w14:ligatures w14:val="none"/>
-        </w:rPr>
-        <w:t>// Method to increment a counter in Redis atomically</w:t>
-      </w:r>
-      <w:r>
-        <w:rPr>
-          <w:rFonts w:ascii="Courier New" w:eastAsia="Times New Roman" w:hAnsi="Courier New" w:cs="Courier New"/>
-          <w:color w:val="242424"/>
-          <w:spacing w:val="-5"/>
-          <w:kern w:val="0"/>
-          <w:sz w:val="21"/>
-          <w:szCs w:val="21"/>
-          <w:lang w:eastAsia="en-IN"/>
-          <w14:ligatures w14:val="none"/>
-        </w:rPr>
-        <w:br/>
-      </w:r>
-      <w:r>
-        <w:rPr>
-          <w:rFonts w:ascii="Courier New" w:eastAsia="Times New Roman" w:hAnsi="Courier New" w:cs="Courier New"/>
-          <w:color w:val="AA0D91"/>
-          <w:spacing w:val="-5"/>
-          <w:kern w:val="0"/>
-          <w:sz w:val="21"/>
-          <w:szCs w:val="21"/>
-          <w:lang w:eastAsia="en-IN"/>
-          <w14:ligatures w14:val="none"/>
-        </w:rPr>
-        <w:t>function</w:t>
-      </w:r>
-      <w:r>
-        <w:rPr>
-          <w:rFonts w:ascii="Courier New" w:eastAsia="Times New Roman" w:hAnsi="Courier New" w:cs="Courier New"/>
-          <w:color w:val="242424"/>
-          <w:spacing w:val="-5"/>
-          <w:kern w:val="0"/>
-          <w:sz w:val="21"/>
-          <w:szCs w:val="21"/>
-          <w:lang w:eastAsia="en-IN"/>
-          <w14:ligatures w14:val="none"/>
-        </w:rPr>
-        <w:t xml:space="preserve"> </w:t>
-      </w:r>
-      <w:proofErr w:type="spellStart"/>
-      <w:r>
-        <w:rPr>
-          <w:rFonts w:ascii="Courier New" w:eastAsia="Times New Roman" w:hAnsi="Courier New" w:cs="Courier New"/>
-          <w:color w:val="242424"/>
-          <w:spacing w:val="-5"/>
-          <w:kern w:val="0"/>
-          <w:sz w:val="21"/>
-          <w:szCs w:val="21"/>
-          <w:lang w:eastAsia="en-IN"/>
-          <w14:ligatures w14:val="none"/>
-        </w:rPr>
-        <w:t>incrementCounter</w:t>
-      </w:r>
-      <w:proofErr w:type="spellEnd"/>
-      <w:r>
-        <w:rPr>
-          <w:rFonts w:ascii="Courier New" w:eastAsia="Times New Roman" w:hAnsi="Courier New" w:cs="Courier New"/>
-          <w:color w:val="242424"/>
-          <w:spacing w:val="-5"/>
-          <w:kern w:val="0"/>
-          <w:sz w:val="21"/>
-          <w:szCs w:val="21"/>
-          <w:lang w:eastAsia="en-IN"/>
-          <w14:ligatures w14:val="none"/>
-        </w:rPr>
-        <w:t>(</w:t>
-      </w:r>
-      <w:r>
-        <w:rPr>
-          <w:rFonts w:ascii="Courier New" w:eastAsia="Times New Roman" w:hAnsi="Courier New" w:cs="Courier New"/>
-          <w:color w:val="5C2699"/>
-          <w:spacing w:val="-5"/>
-          <w:kern w:val="0"/>
-          <w:sz w:val="21"/>
-          <w:szCs w:val="21"/>
-          <w:lang w:eastAsia="en-IN"/>
-          <w14:ligatures w14:val="none"/>
-        </w:rPr>
-        <w:t>key</w:t>
-      </w:r>
-      <w:r>
-        <w:rPr>
-          <w:rFonts w:ascii="Courier New" w:eastAsia="Times New Roman" w:hAnsi="Courier New" w:cs="Courier New"/>
-          <w:color w:val="242424"/>
-          <w:spacing w:val="-5"/>
-          <w:kern w:val="0"/>
-          <w:sz w:val="21"/>
-          <w:szCs w:val="21"/>
-          <w:lang w:eastAsia="en-IN"/>
-          <w14:ligatures w14:val="none"/>
-        </w:rPr>
-        <w:t>) {</w:t>
-      </w:r>
-      <w:r>
-        <w:rPr>
-          <w:rFonts w:ascii="Courier New" w:eastAsia="Times New Roman" w:hAnsi="Courier New" w:cs="Courier New"/>
-          <w:color w:val="242424"/>
-          <w:spacing w:val="-5"/>
-          <w:kern w:val="0"/>
-          <w:sz w:val="21"/>
-          <w:szCs w:val="21"/>
-          <w:lang w:eastAsia="en-IN"/>
-          <w14:ligatures w14:val="none"/>
-        </w:rPr>
-        <w:br/>
-        <w:t xml:space="preserve">  </w:t>
-      </w:r>
-      <w:proofErr w:type="spellStart"/>
-      <w:r>
-        <w:rPr>
-          <w:rFonts w:ascii="Courier New" w:eastAsia="Times New Roman" w:hAnsi="Courier New" w:cs="Courier New"/>
-          <w:color w:val="242424"/>
-          <w:spacing w:val="-5"/>
-          <w:kern w:val="0"/>
-          <w:sz w:val="21"/>
-          <w:szCs w:val="21"/>
-          <w:lang w:eastAsia="en-IN"/>
-          <w14:ligatures w14:val="none"/>
-        </w:rPr>
-        <w:t>redisClient.incr</w:t>
-      </w:r>
-      <w:proofErr w:type="spellEnd"/>
-      <w:r>
-        <w:rPr>
-          <w:rFonts w:ascii="Courier New" w:eastAsia="Times New Roman" w:hAnsi="Courier New" w:cs="Courier New"/>
-          <w:color w:val="242424"/>
-          <w:spacing w:val="-5"/>
-          <w:kern w:val="0"/>
-          <w:sz w:val="21"/>
-          <w:szCs w:val="21"/>
-          <w:lang w:eastAsia="en-IN"/>
-          <w14:ligatures w14:val="none"/>
-        </w:rPr>
-        <w:t>(key, (</w:t>
-      </w:r>
-      <w:r>
-        <w:rPr>
-          <w:rFonts w:ascii="Courier New" w:eastAsia="Times New Roman" w:hAnsi="Courier New" w:cs="Courier New"/>
-          <w:color w:val="5C2699"/>
-          <w:spacing w:val="-5"/>
-          <w:kern w:val="0"/>
-          <w:sz w:val="21"/>
-          <w:szCs w:val="21"/>
-          <w:lang w:eastAsia="en-IN"/>
-          <w14:ligatures w14:val="none"/>
-        </w:rPr>
-        <w:t xml:space="preserve">err, </w:t>
-      </w:r>
-      <w:proofErr w:type="spellStart"/>
-      <w:r>
-        <w:rPr>
-          <w:rFonts w:ascii="Courier New" w:eastAsia="Times New Roman" w:hAnsi="Courier New" w:cs="Courier New"/>
-          <w:color w:val="5C2699"/>
-          <w:spacing w:val="-5"/>
-          <w:kern w:val="0"/>
-          <w:sz w:val="21"/>
-          <w:szCs w:val="21"/>
-          <w:lang w:eastAsia="en-IN"/>
-          <w14:ligatures w14:val="none"/>
-        </w:rPr>
-        <w:t>newCounterValue</w:t>
-      </w:r>
-      <w:proofErr w:type="spellEnd"/>
-      <w:r>
-        <w:rPr>
-          <w:rFonts w:ascii="Courier New" w:eastAsia="Times New Roman" w:hAnsi="Courier New" w:cs="Courier New"/>
-          <w:color w:val="242424"/>
-          <w:spacing w:val="-5"/>
-          <w:kern w:val="0"/>
-          <w:sz w:val="21"/>
-          <w:szCs w:val="21"/>
-          <w:lang w:eastAsia="en-IN"/>
-          <w14:ligatures w14:val="none"/>
-        </w:rPr>
-        <w:t>) =&gt; {</w:t>
-      </w:r>
-      <w:r>
-        <w:rPr>
-          <w:rFonts w:ascii="Courier New" w:eastAsia="Times New Roman" w:hAnsi="Courier New" w:cs="Courier New"/>
-          <w:color w:val="242424"/>
-          <w:spacing w:val="-5"/>
-          <w:kern w:val="0"/>
-          <w:sz w:val="21"/>
-          <w:szCs w:val="21"/>
-          <w:lang w:eastAsia="en-IN"/>
-          <w14:ligatures w14:val="none"/>
-        </w:rPr>
-        <w:br/>
-        <w:t xml:space="preserve">    </w:t>
-      </w:r>
-      <w:r>
-        <w:rPr>
-          <w:rFonts w:ascii="Courier New" w:eastAsia="Times New Roman" w:hAnsi="Courier New" w:cs="Courier New"/>
-          <w:color w:val="AA0D91"/>
-          <w:spacing w:val="-5"/>
-          <w:kern w:val="0"/>
-          <w:sz w:val="21"/>
-          <w:szCs w:val="21"/>
-          <w:lang w:eastAsia="en-IN"/>
-          <w14:ligatures w14:val="none"/>
-        </w:rPr>
-        <w:t>if</w:t>
-      </w:r>
-      <w:r>
-        <w:rPr>
-          <w:rFonts w:ascii="Courier New" w:eastAsia="Times New Roman" w:hAnsi="Courier New" w:cs="Courier New"/>
-          <w:color w:val="242424"/>
-          <w:spacing w:val="-5"/>
-          <w:kern w:val="0"/>
-          <w:sz w:val="21"/>
-          <w:szCs w:val="21"/>
-          <w:lang w:eastAsia="en-IN"/>
-          <w14:ligatures w14:val="none"/>
-        </w:rPr>
-        <w:t xml:space="preserve"> (err) {</w:t>
-      </w:r>
-      <w:r>
-        <w:rPr>
-          <w:rFonts w:ascii="Courier New" w:eastAsia="Times New Roman" w:hAnsi="Courier New" w:cs="Courier New"/>
-          <w:color w:val="242424"/>
-          <w:spacing w:val="-5"/>
-          <w:kern w:val="0"/>
-          <w:sz w:val="21"/>
-          <w:szCs w:val="21"/>
-          <w:lang w:eastAsia="en-IN"/>
-          <w14:ligatures w14:val="none"/>
-        </w:rPr>
-        <w:br/>
-        <w:t xml:space="preserve">      </w:t>
-      </w:r>
-      <w:proofErr w:type="spellStart"/>
-      <w:r>
-        <w:rPr>
-          <w:rFonts w:ascii="Courier New" w:eastAsia="Times New Roman" w:hAnsi="Courier New" w:cs="Courier New"/>
-          <w:color w:val="242424"/>
-          <w:spacing w:val="-5"/>
-          <w:kern w:val="0"/>
-          <w:sz w:val="21"/>
-          <w:szCs w:val="21"/>
-          <w:lang w:eastAsia="en-IN"/>
-          <w14:ligatures w14:val="none"/>
-        </w:rPr>
-        <w:t>console.error</w:t>
-      </w:r>
-      <w:proofErr w:type="spellEnd"/>
-      <w:r>
-        <w:rPr>
-          <w:rFonts w:ascii="Courier New" w:eastAsia="Times New Roman" w:hAnsi="Courier New" w:cs="Courier New"/>
-          <w:color w:val="242424"/>
-          <w:spacing w:val="-5"/>
-          <w:kern w:val="0"/>
-          <w:sz w:val="21"/>
-          <w:szCs w:val="21"/>
-          <w:lang w:eastAsia="en-IN"/>
-          <w14:ligatures w14:val="none"/>
-        </w:rPr>
-        <w:t>(</w:t>
-      </w:r>
-      <w:r>
-        <w:rPr>
-          <w:rFonts w:ascii="Courier New" w:eastAsia="Times New Roman" w:hAnsi="Courier New" w:cs="Courier New"/>
-          <w:color w:val="C41A16"/>
-          <w:spacing w:val="-5"/>
-          <w:kern w:val="0"/>
-          <w:sz w:val="21"/>
-          <w:szCs w:val="21"/>
-          <w:lang w:eastAsia="en-IN"/>
-          <w14:ligatures w14:val="none"/>
-        </w:rPr>
-        <w:t>'Error incrementing counter:'</w:t>
-      </w:r>
-      <w:r>
-        <w:rPr>
-          <w:rFonts w:ascii="Courier New" w:eastAsia="Times New Roman" w:hAnsi="Courier New" w:cs="Courier New"/>
-          <w:color w:val="242424"/>
-          <w:spacing w:val="-5"/>
-          <w:kern w:val="0"/>
-          <w:sz w:val="21"/>
-          <w:szCs w:val="21"/>
-          <w:lang w:eastAsia="en-IN"/>
-          <w14:ligatures w14:val="none"/>
-        </w:rPr>
-        <w:t>, err);</w:t>
-      </w:r>
-      <w:r>
-        <w:rPr>
-          <w:rFonts w:ascii="Courier New" w:eastAsia="Times New Roman" w:hAnsi="Courier New" w:cs="Courier New"/>
-          <w:color w:val="242424"/>
-          <w:spacing w:val="-5"/>
-          <w:kern w:val="0"/>
-          <w:sz w:val="21"/>
-          <w:szCs w:val="21"/>
-          <w:lang w:eastAsia="en-IN"/>
-          <w14:ligatures w14:val="none"/>
-        </w:rPr>
-        <w:br/>
-        <w:t xml:space="preserve">      </w:t>
-      </w:r>
-      <w:r>
-        <w:rPr>
-          <w:rFonts w:ascii="Courier New" w:eastAsia="Times New Roman" w:hAnsi="Courier New" w:cs="Courier New"/>
-          <w:color w:val="AA0D91"/>
-          <w:spacing w:val="-5"/>
-          <w:kern w:val="0"/>
-          <w:sz w:val="21"/>
-          <w:szCs w:val="21"/>
-          <w:lang w:eastAsia="en-IN"/>
-          <w14:ligatures w14:val="none"/>
-        </w:rPr>
-        <w:t>return</w:t>
-      </w:r>
-      <w:r>
-        <w:rPr>
-          <w:rFonts w:ascii="Courier New" w:eastAsia="Times New Roman" w:hAnsi="Courier New" w:cs="Courier New"/>
-          <w:color w:val="242424"/>
-          <w:spacing w:val="-5"/>
-          <w:kern w:val="0"/>
-          <w:sz w:val="21"/>
-          <w:szCs w:val="21"/>
-          <w:lang w:eastAsia="en-IN"/>
-          <w14:ligatures w14:val="none"/>
-        </w:rPr>
-        <w:t>;</w:t>
-      </w:r>
-      <w:r>
-        <w:rPr>
-          <w:rFonts w:ascii="Courier New" w:eastAsia="Times New Roman" w:hAnsi="Courier New" w:cs="Courier New"/>
-          <w:color w:val="242424"/>
-          <w:spacing w:val="-5"/>
-          <w:kern w:val="0"/>
-          <w:sz w:val="21"/>
-          <w:szCs w:val="21"/>
-          <w:lang w:eastAsia="en-IN"/>
-          <w14:ligatures w14:val="none"/>
-        </w:rPr>
-        <w:br/>
-        <w:t xml:space="preserve">    }</w:t>
-      </w:r>
-      <w:r>
-        <w:rPr>
-          <w:rFonts w:ascii="Courier New" w:eastAsia="Times New Roman" w:hAnsi="Courier New" w:cs="Courier New"/>
-          <w:color w:val="242424"/>
-          <w:spacing w:val="-5"/>
-          <w:kern w:val="0"/>
-          <w:sz w:val="21"/>
-          <w:szCs w:val="21"/>
-          <w:lang w:eastAsia="en-IN"/>
-          <w14:ligatures w14:val="none"/>
-        </w:rPr>
-        <w:br/>
-      </w:r>
-      <w:r>
-        <w:rPr>
-          <w:rFonts w:ascii="Courier New" w:eastAsia="Times New Roman" w:hAnsi="Courier New" w:cs="Courier New"/>
-          <w:color w:val="242424"/>
-          <w:spacing w:val="-5"/>
-          <w:kern w:val="0"/>
-          <w:sz w:val="21"/>
-          <w:szCs w:val="21"/>
-          <w:lang w:eastAsia="en-IN"/>
-          <w14:ligatures w14:val="none"/>
-        </w:rPr>
-        <w:br/>
-        <w:t xml:space="preserve">    console.log(</w:t>
-      </w:r>
-      <w:r>
-        <w:rPr>
-          <w:rFonts w:ascii="Courier New" w:eastAsia="Times New Roman" w:hAnsi="Courier New" w:cs="Courier New"/>
-          <w:color w:val="C41A16"/>
-          <w:spacing w:val="-5"/>
-          <w:kern w:val="0"/>
-          <w:sz w:val="21"/>
-          <w:szCs w:val="21"/>
-          <w:lang w:eastAsia="en-IN"/>
-          <w14:ligatures w14:val="none"/>
-        </w:rPr>
-        <w:t>'New counter value:'</w:t>
-      </w:r>
-      <w:r>
-        <w:rPr>
-          <w:rFonts w:ascii="Courier New" w:eastAsia="Times New Roman" w:hAnsi="Courier New" w:cs="Courier New"/>
-          <w:color w:val="242424"/>
-          <w:spacing w:val="-5"/>
-          <w:kern w:val="0"/>
-          <w:sz w:val="21"/>
-          <w:szCs w:val="21"/>
-          <w:lang w:eastAsia="en-IN"/>
-          <w14:ligatures w14:val="none"/>
-        </w:rPr>
-        <w:t xml:space="preserve">, </w:t>
-      </w:r>
-      <w:proofErr w:type="spellStart"/>
-      <w:r>
-        <w:rPr>
-          <w:rFonts w:ascii="Courier New" w:eastAsia="Times New Roman" w:hAnsi="Courier New" w:cs="Courier New"/>
-          <w:color w:val="242424"/>
-          <w:spacing w:val="-5"/>
-          <w:kern w:val="0"/>
-          <w:sz w:val="21"/>
-          <w:szCs w:val="21"/>
-          <w:lang w:eastAsia="en-IN"/>
-          <w14:ligatures w14:val="none"/>
-        </w:rPr>
-        <w:t>newCounterValue</w:t>
-      </w:r>
-      <w:proofErr w:type="spellEnd"/>
-      <w:r>
-        <w:rPr>
-          <w:rFonts w:ascii="Courier New" w:eastAsia="Times New Roman" w:hAnsi="Courier New" w:cs="Courier New"/>
-          <w:color w:val="242424"/>
-          <w:spacing w:val="-5"/>
-          <w:kern w:val="0"/>
-          <w:sz w:val="21"/>
-          <w:szCs w:val="21"/>
-          <w:lang w:eastAsia="en-IN"/>
-          <w14:ligatures w14:val="none"/>
-        </w:rPr>
-        <w:t>);</w:t>
-      </w:r>
-      <w:r>
-        <w:rPr>
-          <w:rFonts w:ascii="Courier New" w:eastAsia="Times New Roman" w:hAnsi="Courier New" w:cs="Courier New"/>
-          <w:color w:val="242424"/>
-          <w:spacing w:val="-5"/>
-          <w:kern w:val="0"/>
-          <w:sz w:val="21"/>
-          <w:szCs w:val="21"/>
-          <w:lang w:eastAsia="en-IN"/>
-          <w14:ligatures w14:val="none"/>
-        </w:rPr>
-        <w:br/>
-        <w:t xml:space="preserve">  });</w:t>
-      </w:r>
-      <w:r>
-        <w:rPr>
-          <w:rFonts w:ascii="Courier New" w:eastAsia="Times New Roman" w:hAnsi="Courier New" w:cs="Courier New"/>
-          <w:color w:val="242424"/>
-          <w:spacing w:val="-5"/>
-          <w:kern w:val="0"/>
-          <w:sz w:val="21"/>
-          <w:szCs w:val="21"/>
-          <w:lang w:eastAsia="en-IN"/>
-          <w14:ligatures w14:val="none"/>
-        </w:rPr>
-        <w:br/>
-        <w:t>}</w:t>
-      </w:r>
-      <w:r>
-        <w:rPr>
-          <w:rFonts w:ascii="Courier New" w:eastAsia="Times New Roman" w:hAnsi="Courier New" w:cs="Courier New"/>
-          <w:color w:val="242424"/>
-          <w:spacing w:val="-5"/>
-          <w:kern w:val="0"/>
-          <w:sz w:val="21"/>
-          <w:szCs w:val="21"/>
-          <w:lang w:eastAsia="en-IN"/>
-          <w14:ligatures w14:val="none"/>
-        </w:rPr>
-        <w:br/>
-      </w:r>
-      <w:r>
-        <w:rPr>
-          <w:rFonts w:ascii="Courier New" w:eastAsia="Times New Roman" w:hAnsi="Courier New" w:cs="Courier New"/>
-          <w:color w:val="242424"/>
-          <w:spacing w:val="-5"/>
-          <w:kern w:val="0"/>
-          <w:sz w:val="21"/>
-          <w:szCs w:val="21"/>
-          <w:lang w:eastAsia="en-IN"/>
-          <w14:ligatures w14:val="none"/>
-        </w:rPr>
-        <w:br/>
-      </w:r>
-      <w:r>
-        <w:rPr>
-          <w:rFonts w:ascii="Courier New" w:eastAsia="Times New Roman" w:hAnsi="Courier New" w:cs="Courier New"/>
-          <w:color w:val="007400"/>
-          <w:spacing w:val="-5"/>
-          <w:kern w:val="0"/>
-          <w:sz w:val="21"/>
-          <w:szCs w:val="21"/>
-          <w:lang w:eastAsia="en-IN"/>
-          <w14:ligatures w14:val="none"/>
-        </w:rPr>
-        <w:t>// Usage example</w:t>
-      </w:r>
-      <w:r>
-        <w:rPr>
-          <w:rFonts w:ascii="Courier New" w:eastAsia="Times New Roman" w:hAnsi="Courier New" w:cs="Courier New"/>
-          <w:color w:val="242424"/>
-          <w:spacing w:val="-5"/>
-          <w:kern w:val="0"/>
-          <w:sz w:val="21"/>
-          <w:szCs w:val="21"/>
-          <w:lang w:eastAsia="en-IN"/>
-          <w14:ligatures w14:val="none"/>
-        </w:rPr>
-        <w:br/>
-      </w:r>
-      <w:proofErr w:type="spellStart"/>
-      <w:r>
-        <w:rPr>
-          <w:rFonts w:ascii="Courier New" w:eastAsia="Times New Roman" w:hAnsi="Courier New" w:cs="Courier New"/>
-          <w:color w:val="242424"/>
-          <w:spacing w:val="-5"/>
-          <w:kern w:val="0"/>
-          <w:sz w:val="21"/>
-          <w:szCs w:val="21"/>
-          <w:lang w:eastAsia="en-IN"/>
-          <w14:ligatures w14:val="none"/>
-        </w:rPr>
-        <w:t>incrementCounter</w:t>
-      </w:r>
-      <w:proofErr w:type="spellEnd"/>
-      <w:r>
-        <w:rPr>
-          <w:rFonts w:ascii="Courier New" w:eastAsia="Times New Roman" w:hAnsi="Courier New" w:cs="Courier New"/>
-          <w:color w:val="242424"/>
-          <w:spacing w:val="-5"/>
-          <w:kern w:val="0"/>
-          <w:sz w:val="21"/>
-          <w:szCs w:val="21"/>
-          <w:lang w:eastAsia="en-IN"/>
-          <w14:ligatures w14:val="none"/>
-        </w:rPr>
-        <w:t>(</w:t>
-      </w:r>
-      <w:r>
-        <w:rPr>
-          <w:rFonts w:ascii="Courier New" w:eastAsia="Times New Roman" w:hAnsi="Courier New" w:cs="Courier New"/>
-          <w:color w:val="C41A16"/>
-          <w:spacing w:val="-5"/>
-          <w:kern w:val="0"/>
-          <w:sz w:val="21"/>
-          <w:szCs w:val="21"/>
-          <w:lang w:eastAsia="en-IN"/>
-          <w14:ligatures w14:val="none"/>
-        </w:rPr>
-        <w:t>'</w:t>
-      </w:r>
-      <w:proofErr w:type="spellStart"/>
-      <w:r>
-        <w:rPr>
-          <w:rFonts w:ascii="Courier New" w:eastAsia="Times New Roman" w:hAnsi="Courier New" w:cs="Courier New"/>
-          <w:color w:val="C41A16"/>
-          <w:spacing w:val="-5"/>
-          <w:kern w:val="0"/>
-          <w:sz w:val="21"/>
-          <w:szCs w:val="21"/>
-          <w:lang w:eastAsia="en-IN"/>
-          <w14:ligatures w14:val="none"/>
-        </w:rPr>
-        <w:t>page_views</w:t>
-      </w:r>
-      <w:proofErr w:type="spellEnd"/>
-      <w:r>
-        <w:rPr>
-          <w:rFonts w:ascii="Courier New" w:eastAsia="Times New Roman" w:hAnsi="Courier New" w:cs="Courier New"/>
-          <w:color w:val="C41A16"/>
-          <w:spacing w:val="-5"/>
-          <w:kern w:val="0"/>
-          <w:sz w:val="21"/>
-          <w:szCs w:val="21"/>
-          <w:lang w:eastAsia="en-IN"/>
-          <w14:ligatures w14:val="none"/>
-        </w:rPr>
-        <w:t>'</w:t>
+        <w:t>'page_views'</w:t>
       </w:r>
       <w:r>
         <w:rPr>
@@ -10276,7 +7721,6 @@
         <w:lastRenderedPageBreak/>
         <w:t xml:space="preserve">Synchronized </w:t>
       </w:r>
-      <w:proofErr w:type="spellStart"/>
       <w:r>
         <w:rPr>
           <w:rFonts w:ascii="Courier New" w:eastAsia="Times New Roman" w:hAnsi="Courier New" w:cs="Courier New"/>
@@ -10286,19 +7730,7 @@
           <w:lang w:eastAsia="en-IN"/>
           <w14:ligatures w14:val="none"/>
         </w:rPr>
-        <w:t>getInstance</w:t>
-      </w:r>
-      <w:proofErr w:type="spellEnd"/>
-      <w:r>
-        <w:rPr>
-          <w:rFonts w:ascii="Courier New" w:eastAsia="Times New Roman" w:hAnsi="Courier New" w:cs="Courier New"/>
-          <w:kern w:val="0"/>
-          <w:sz w:val="20"/>
-          <w:szCs w:val="20"/>
-          <w:lang w:eastAsia="en-IN"/>
-          <w14:ligatures w14:val="none"/>
-        </w:rPr>
-        <w:t>()</w:t>
+        <w:t>getInstance()</w:t>
       </w:r>
       <w:r>
         <w:rPr>
@@ -10339,7 +7771,6 @@
         </w:rPr>
         <w:t xml:space="preserve">Synchronizing the entire </w:t>
       </w:r>
-      <w:proofErr w:type="spellStart"/>
       <w:r>
         <w:rPr>
           <w:rFonts w:ascii="Courier New" w:eastAsia="Times New Roman" w:hAnsi="Courier New" w:cs="Courier New"/>
@@ -10349,19 +7780,7 @@
           <w:lang w:eastAsia="en-IN"/>
           <w14:ligatures w14:val="none"/>
         </w:rPr>
-        <w:t>getInstance</w:t>
-      </w:r>
-      <w:proofErr w:type="spellEnd"/>
-      <w:r>
-        <w:rPr>
-          <w:rFonts w:ascii="Courier New" w:eastAsia="Times New Roman" w:hAnsi="Courier New" w:cs="Courier New"/>
-          <w:kern w:val="0"/>
-          <w:sz w:val="20"/>
-          <w:szCs w:val="20"/>
-          <w:lang w:eastAsia="en-IN"/>
-          <w14:ligatures w14:val="none"/>
-        </w:rPr>
-        <w:t>()</w:t>
+        <w:t>getInstance()</w:t>
       </w:r>
       <w:r>
         <w:rPr>
@@ -10415,7 +7834,6 @@
         </w:rPr>
         <w:t xml:space="preserve"> This introduces performance overhead, as subsequent calls to </w:t>
       </w:r>
-      <w:proofErr w:type="spellStart"/>
       <w:r>
         <w:rPr>
           <w:rFonts w:ascii="Courier New" w:eastAsia="Times New Roman" w:hAnsi="Courier New" w:cs="Courier New"/>
@@ -10425,19 +7843,7 @@
           <w:lang w:eastAsia="en-IN"/>
           <w14:ligatures w14:val="none"/>
         </w:rPr>
-        <w:t>getInstance</w:t>
-      </w:r>
-      <w:proofErr w:type="spellEnd"/>
-      <w:r>
-        <w:rPr>
-          <w:rFonts w:ascii="Courier New" w:eastAsia="Times New Roman" w:hAnsi="Courier New" w:cs="Courier New"/>
-          <w:kern w:val="0"/>
-          <w:sz w:val="20"/>
-          <w:szCs w:val="20"/>
-          <w:lang w:eastAsia="en-IN"/>
-          <w14:ligatures w14:val="none"/>
-        </w:rPr>
-        <w:t>()</w:t>
+        <w:t>getInstance()</w:t>
       </w:r>
       <w:r>
         <w:rPr>
@@ -10449,6 +7855,36 @@
           <w14:ligatures w14:val="none"/>
         </w:rPr>
         <w:t xml:space="preserve"> will still incur the synchronization cost even after the instance has been created.</w:t>
+      </w:r>
+    </w:p>
+    <w:p>
+      <w:pPr>
+        <w:shd w:val="clear" w:color="auto" w:fill="FFFFFF"/>
+        <w:spacing w:before="900" w:after="150" w:line="240" w:lineRule="auto"/>
+        <w:outlineLvl w:val="0"/>
+        <w:rPr>
+          <w:rFonts w:ascii="Raleway" w:eastAsia="Times New Roman" w:hAnsi="Raleway" w:cs="Times New Roman"/>
+          <w:color w:val="333333"/>
+          <w:spacing w:val="-23"/>
+          <w:kern w:val="36"/>
+          <w:sz w:val="48"/>
+          <w:szCs w:val="48"/>
+          <w:lang w:eastAsia="en-IN"/>
+          <w14:ligatures w14:val="none"/>
+        </w:rPr>
+      </w:pPr>
+      <w:r>
+        <w:rPr>
+          <w:rFonts w:ascii="Raleway" w:eastAsia="Times New Roman" w:hAnsi="Raleway" w:cs="Times New Roman"/>
+          <w:color w:val="333333"/>
+          <w:spacing w:val="-23"/>
+          <w:kern w:val="36"/>
+          <w:sz w:val="48"/>
+          <w:szCs w:val="48"/>
+          <w:lang w:eastAsia="en-IN"/>
+          <w14:ligatures w14:val="none"/>
+        </w:rPr>
+        <w:t>Singleton Design Pattern vs Singleton Beans</w:t>
       </w:r>
     </w:p>
     <w:p>
@@ -10728,6 +8164,7 @@
           <w:lang w:eastAsia="en-IN"/>
           <w14:ligatures w14:val="none"/>
         </w:rPr>
+        <w:lastRenderedPageBreak/>
         <w:t>public</w:t>
       </w:r>
       <w:r>
@@ -10799,7 +8236,6 @@
         </w:rPr>
         <w:t xml:space="preserve"> </w:t>
       </w:r>
-      <w:proofErr w:type="spellStart"/>
       <w:r>
         <w:rPr>
           <w:rFonts w:ascii="Source Code Pro" w:eastAsia="Times New Roman" w:hAnsi="Source Code Pro" w:cs="Courier New"/>
@@ -10815,7 +8251,6 @@
         </w:rPr>
         <w:t>ThreadSafeSingleInstance</w:t>
       </w:r>
-      <w:proofErr w:type="spellEnd"/>
       <w:r>
         <w:rPr>
           <w:rFonts w:ascii="Source Code Pro" w:eastAsia="Times New Roman" w:hAnsi="Source Code Pro" w:cs="Courier New"/>
@@ -10994,7 +8429,6 @@
         </w:rPr>
         <w:t xml:space="preserve"> </w:t>
       </w:r>
-      <w:proofErr w:type="spellStart"/>
       <w:r>
         <w:rPr>
           <w:rFonts w:ascii="Source Code Pro" w:eastAsia="Times New Roman" w:hAnsi="Source Code Pro" w:cs="Courier New"/>
@@ -11010,7 +8444,6 @@
         </w:rPr>
         <w:t>ThreadSafeSingleInstance</w:t>
       </w:r>
-      <w:proofErr w:type="spellEnd"/>
       <w:r>
         <w:rPr>
           <w:rFonts w:ascii="Source Code Pro" w:eastAsia="Times New Roman" w:hAnsi="Source Code Pro" w:cs="Courier New"/>
@@ -11181,7 +8614,6 @@
           <w:lang w:eastAsia="en-IN"/>
           <w14:ligatures w14:val="none"/>
         </w:rPr>
-        <w:lastRenderedPageBreak/>
         <w:t xml:space="preserve">    </w:t>
       </w:r>
       <w:r>
@@ -11212,7 +8644,6 @@
         </w:rPr>
         <w:t xml:space="preserve"> </w:t>
       </w:r>
-      <w:proofErr w:type="spellStart"/>
       <w:r>
         <w:rPr>
           <w:rFonts w:ascii="Source Code Pro" w:eastAsia="Times New Roman" w:hAnsi="Source Code Pro" w:cs="Courier New"/>
@@ -11228,7 +8659,6 @@
         </w:rPr>
         <w:t>ThreadSafeSingleInstance</w:t>
       </w:r>
-      <w:proofErr w:type="spellEnd"/>
       <w:r>
         <w:rPr>
           <w:rFonts w:ascii="Source Code Pro" w:eastAsia="Times New Roman" w:hAnsi="Source Code Pro" w:cs="Courier New"/>
@@ -11390,37 +8820,8 @@
           <w:lang w:eastAsia="en-IN"/>
           <w14:ligatures w14:val="none"/>
         </w:rPr>
-        <w:t xml:space="preserve"> </w:t>
-      </w:r>
-      <w:proofErr w:type="spellStart"/>
-      <w:r>
-        <w:rPr>
-          <w:rFonts w:ascii="Source Code Pro" w:eastAsia="Times New Roman" w:hAnsi="Source Code Pro" w:cs="Courier New"/>
-          <w:color w:val="0A0A0A"/>
-          <w:kern w:val="0"/>
-          <w:sz w:val="21"/>
-          <w:szCs w:val="21"/>
-          <w:shd w:val="clear" w:color="auto" w:fill="F8F8F8"/>
-          <w:lang w:eastAsia="en-IN"/>
-          <w14:ligatures w14:val="none"/>
-        </w:rPr>
-        <w:t>ThreadSafeSingleInstance</w:t>
-      </w:r>
-      <w:proofErr w:type="spellEnd"/>
-      <w:r>
-        <w:rPr>
-          <w:rFonts w:ascii="Source Code Pro" w:eastAsia="Times New Roman" w:hAnsi="Source Code Pro" w:cs="Courier New"/>
-          <w:color w:val="0A0A0A"/>
-          <w:kern w:val="0"/>
-          <w:sz w:val="21"/>
-          <w:szCs w:val="21"/>
-          <w:shd w:val="clear" w:color="auto" w:fill="F8F8F8"/>
-          <w:lang w:eastAsia="en-IN"/>
-          <w14:ligatures w14:val="none"/>
-        </w:rPr>
-        <w:t xml:space="preserve"> </w:t>
-      </w:r>
-      <w:proofErr w:type="spellStart"/>
+        <w:t xml:space="preserve"> ThreadSafeSingleInstance </w:t>
+      </w:r>
       <w:r>
         <w:rPr>
           <w:rFonts w:ascii="Source Code Pro" w:eastAsia="Times New Roman" w:hAnsi="Source Code Pro" w:cs="Courier New"/>
@@ -11436,7 +8837,6 @@
         </w:rPr>
         <w:t>getInstance</w:t>
       </w:r>
-      <w:proofErr w:type="spellEnd"/>
       <w:r>
         <w:rPr>
           <w:rFonts w:ascii="Source Code Pro" w:eastAsia="Times New Roman" w:hAnsi="Source Code Pro" w:cs="Courier New"/>
@@ -11637,35 +9037,7 @@
           <w:lang w:eastAsia="en-IN"/>
           <w14:ligatures w14:val="none"/>
         </w:rPr>
-        <w:t>(</w:t>
-      </w:r>
-      <w:proofErr w:type="spellStart"/>
-      <w:r>
-        <w:rPr>
-          <w:rFonts w:ascii="Source Code Pro" w:eastAsia="Times New Roman" w:hAnsi="Source Code Pro" w:cs="Courier New"/>
-          <w:color w:val="0A0A0A"/>
-          <w:kern w:val="0"/>
-          <w:sz w:val="21"/>
-          <w:szCs w:val="21"/>
-          <w:shd w:val="clear" w:color="auto" w:fill="F8F8F8"/>
-          <w:lang w:eastAsia="en-IN"/>
-          <w14:ligatures w14:val="none"/>
-        </w:rPr>
-        <w:t>ThreadSafeSingleInstance.class</w:t>
-      </w:r>
-      <w:proofErr w:type="spellEnd"/>
-      <w:r>
-        <w:rPr>
-          <w:rFonts w:ascii="Source Code Pro" w:eastAsia="Times New Roman" w:hAnsi="Source Code Pro" w:cs="Courier New"/>
-          <w:color w:val="0A0A0A"/>
-          <w:kern w:val="0"/>
-          <w:sz w:val="21"/>
-          <w:szCs w:val="21"/>
-          <w:shd w:val="clear" w:color="auto" w:fill="F8F8F8"/>
-          <w:lang w:eastAsia="en-IN"/>
-          <w14:ligatures w14:val="none"/>
-        </w:rPr>
-        <w:t>) {</w:t>
+        <w:t>(ThreadSafeSingleInstance.class) {</w:t>
       </w:r>
     </w:p>
     <w:p>
@@ -11843,7 +9215,6 @@
         </w:rPr>
         <w:t xml:space="preserve"> </w:t>
       </w:r>
-      <w:proofErr w:type="spellStart"/>
       <w:r>
         <w:rPr>
           <w:rFonts w:ascii="Source Code Pro" w:eastAsia="Times New Roman" w:hAnsi="Source Code Pro" w:cs="Courier New"/>
@@ -11859,7 +9230,6 @@
         </w:rPr>
         <w:t>ThreadSafeSingleInstance</w:t>
       </w:r>
-      <w:proofErr w:type="spellEnd"/>
       <w:r>
         <w:rPr>
           <w:rFonts w:ascii="Source Code Pro" w:eastAsia="Times New Roman" w:hAnsi="Source Code Pro" w:cs="Courier New"/>
@@ -12951,7 +10321,6 @@
           <w14:ligatures w14:val="none"/>
         </w:rPr>
       </w:pPr>
-      <w:proofErr w:type="spellStart"/>
       <w:r>
         <w:rPr>
           <w:rFonts w:ascii="Raleway" w:eastAsia="Times New Roman" w:hAnsi="Raleway" w:cs="Times New Roman"/>
@@ -12964,7 +10333,6 @@
         </w:rPr>
         <w:t>websocket</w:t>
       </w:r>
-      <w:proofErr w:type="spellEnd"/>
     </w:p>
     <w:p>
       <w:pPr>
@@ -12990,20 +10358,8 @@
           <w:lang w:eastAsia="en-IN"/>
           <w14:ligatures w14:val="none"/>
         </w:rPr>
-        <w:t xml:space="preserve">The scope of a bean defines its life cycle and visibility. It also determines how actual instances of a bean will be created. For example, we may </w:t>
-      </w:r>
-      <w:r>
-        <w:rPr>
-          <w:rFonts w:ascii="Raleway" w:eastAsia="Times New Roman" w:hAnsi="Raleway" w:cs="Times New Roman"/>
-          <w:color w:val="000000"/>
-          <w:kern w:val="0"/>
-          <w:sz w:val="27"/>
-          <w:szCs w:val="27"/>
-          <w:lang w:eastAsia="en-IN"/>
-          <w14:ligatures w14:val="none"/>
-        </w:rPr>
         <w:lastRenderedPageBreak/>
-        <w:t>want to create a single global instance or a different instance every time a bean is requested.</w:t>
+        <w:t>The scope of a bean defines its life cycle and visibility. It also determines how actual instances of a bean will be created. For example, we may want to create a single global instance or a different instance every time a bean is requested.</w:t>
       </w:r>
     </w:p>
     <w:p>
@@ -13364,7 +10720,6 @@
         </w:rPr>
         <w:t xml:space="preserve"> </w:t>
       </w:r>
-      <w:proofErr w:type="spellStart"/>
       <w:r>
         <w:rPr>
           <w:rFonts w:ascii="Source Code Pro" w:eastAsia="Times New Roman" w:hAnsi="Source Code Pro" w:cs="Courier New"/>
@@ -13380,7 +10735,6 @@
         </w:rPr>
         <w:t>SingletonBeanConfig</w:t>
       </w:r>
-      <w:proofErr w:type="spellEnd"/>
       <w:r>
         <w:rPr>
           <w:rFonts w:ascii="Source Code Pro" w:eastAsia="Times New Roman" w:hAnsi="Source Code Pro" w:cs="Courier New"/>
@@ -13546,35 +10900,7 @@
           <w:lang w:eastAsia="en-IN"/>
           <w14:ligatures w14:val="none"/>
         </w:rPr>
-        <w:t xml:space="preserve">@Scope(value = </w:t>
-      </w:r>
-      <w:proofErr w:type="spellStart"/>
-      <w:r>
-        <w:rPr>
-          <w:rFonts w:ascii="Source Code Pro" w:eastAsia="Times New Roman" w:hAnsi="Source Code Pro" w:cs="Courier New"/>
-          <w:color w:val="63B175"/>
-          <w:kern w:val="0"/>
-          <w:sz w:val="21"/>
-          <w:szCs w:val="21"/>
-          <w:shd w:val="clear" w:color="auto" w:fill="F8F8F8"/>
-          <w:lang w:eastAsia="en-IN"/>
-          <w14:ligatures w14:val="none"/>
-        </w:rPr>
-        <w:t>ConfigurableBeanFactory.SCOPE_SINGLETON</w:t>
-      </w:r>
-      <w:proofErr w:type="spellEnd"/>
-      <w:r>
-        <w:rPr>
-          <w:rFonts w:ascii="Source Code Pro" w:eastAsia="Times New Roman" w:hAnsi="Source Code Pro" w:cs="Courier New"/>
-          <w:color w:val="63B175"/>
-          <w:kern w:val="0"/>
-          <w:sz w:val="21"/>
-          <w:szCs w:val="21"/>
-          <w:shd w:val="clear" w:color="auto" w:fill="F8F8F8"/>
-          <w:lang w:eastAsia="en-IN"/>
-          <w14:ligatures w14:val="none"/>
-        </w:rPr>
-        <w:t>)</w:t>
+        <w:t>@Scope(value = ConfigurableBeanFactory.SCOPE_SINGLETON)</w:t>
       </w:r>
     </w:p>
     <w:p>
@@ -13649,37 +10975,8 @@
           <w:lang w:eastAsia="en-IN"/>
           <w14:ligatures w14:val="none"/>
         </w:rPr>
-        <w:t xml:space="preserve"> </w:t>
-      </w:r>
-      <w:proofErr w:type="spellStart"/>
-      <w:r>
-        <w:rPr>
-          <w:rFonts w:ascii="Source Code Pro" w:eastAsia="Times New Roman" w:hAnsi="Source Code Pro" w:cs="Courier New"/>
-          <w:color w:val="0A0A0A"/>
-          <w:kern w:val="0"/>
-          <w:sz w:val="21"/>
-          <w:szCs w:val="21"/>
-          <w:shd w:val="clear" w:color="auto" w:fill="F8F8F8"/>
-          <w:lang w:eastAsia="en-IN"/>
-          <w14:ligatures w14:val="none"/>
-        </w:rPr>
-        <w:t>SingletonBean</w:t>
-      </w:r>
-      <w:proofErr w:type="spellEnd"/>
-      <w:r>
-        <w:rPr>
-          <w:rFonts w:ascii="Source Code Pro" w:eastAsia="Times New Roman" w:hAnsi="Source Code Pro" w:cs="Courier New"/>
-          <w:color w:val="0A0A0A"/>
-          <w:kern w:val="0"/>
-          <w:sz w:val="21"/>
-          <w:szCs w:val="21"/>
-          <w:shd w:val="clear" w:color="auto" w:fill="F8F8F8"/>
-          <w:lang w:eastAsia="en-IN"/>
-          <w14:ligatures w14:val="none"/>
-        </w:rPr>
-        <w:t xml:space="preserve"> </w:t>
-      </w:r>
-      <w:proofErr w:type="spellStart"/>
+        <w:t xml:space="preserve"> SingletonBean </w:t>
+      </w:r>
       <w:r>
         <w:rPr>
           <w:rFonts w:ascii="Source Code Pro" w:eastAsia="Times New Roman" w:hAnsi="Source Code Pro" w:cs="Courier New"/>
@@ -13695,7 +10992,6 @@
         </w:rPr>
         <w:t>singletonBean</w:t>
       </w:r>
-      <w:proofErr w:type="spellEnd"/>
       <w:r>
         <w:rPr>
           <w:rFonts w:ascii="Source Code Pro" w:eastAsia="Times New Roman" w:hAnsi="Source Code Pro" w:cs="Courier New"/>
@@ -13825,7 +11121,6 @@
         </w:rPr>
         <w:t xml:space="preserve"> </w:t>
       </w:r>
-      <w:proofErr w:type="spellStart"/>
       <w:r>
         <w:rPr>
           <w:rFonts w:ascii="Source Code Pro" w:eastAsia="Times New Roman" w:hAnsi="Source Code Pro" w:cs="Courier New"/>
@@ -13841,7 +11136,6 @@
         </w:rPr>
         <w:t>SingletonBean</w:t>
       </w:r>
-      <w:proofErr w:type="spellEnd"/>
       <w:r>
         <w:rPr>
           <w:rFonts w:ascii="Source Code Pro" w:eastAsia="Times New Roman" w:hAnsi="Source Code Pro" w:cs="Courier New"/>
@@ -14224,35 +11518,7 @@
           <w:lang w:eastAsia="en-IN"/>
           <w14:ligatures w14:val="none"/>
         </w:rPr>
-        <w:t xml:space="preserve">@Scope(value = </w:t>
-      </w:r>
-      <w:proofErr w:type="spellStart"/>
-      <w:r>
-        <w:rPr>
-          <w:rFonts w:ascii="Source Code Pro" w:eastAsia="Times New Roman" w:hAnsi="Source Code Pro" w:cs="Courier New"/>
-          <w:color w:val="63B175"/>
-          <w:kern w:val="0"/>
-          <w:sz w:val="21"/>
-          <w:szCs w:val="21"/>
-          <w:shd w:val="clear" w:color="auto" w:fill="F8F8F8"/>
-          <w:lang w:eastAsia="en-IN"/>
-          <w14:ligatures w14:val="none"/>
-        </w:rPr>
-        <w:t>ConfigurableBeanFactory.SCOPE_SINGLETON</w:t>
-      </w:r>
-      <w:proofErr w:type="spellEnd"/>
-      <w:r>
-        <w:rPr>
-          <w:rFonts w:ascii="Source Code Pro" w:eastAsia="Times New Roman" w:hAnsi="Source Code Pro" w:cs="Courier New"/>
-          <w:color w:val="63B175"/>
-          <w:kern w:val="0"/>
-          <w:sz w:val="21"/>
-          <w:szCs w:val="21"/>
-          <w:shd w:val="clear" w:color="auto" w:fill="F8F8F8"/>
-          <w:lang w:eastAsia="en-IN"/>
-          <w14:ligatures w14:val="none"/>
-        </w:rPr>
-        <w:t>)</w:t>
+        <w:t>@Scope(value = ConfigurableBeanFactory.SCOPE_SINGLETON)</w:t>
       </w:r>
     </w:p>
     <w:p>
@@ -14314,37 +11580,8 @@
           <w:lang w:eastAsia="en-IN"/>
           <w14:ligatures w14:val="none"/>
         </w:rPr>
-        <w:t xml:space="preserve"> </w:t>
-      </w:r>
-      <w:proofErr w:type="spellStart"/>
-      <w:r>
-        <w:rPr>
-          <w:rFonts w:ascii="Source Code Pro" w:eastAsia="Times New Roman" w:hAnsi="Source Code Pro" w:cs="Courier New"/>
-          <w:color w:val="0A0A0A"/>
-          <w:kern w:val="0"/>
-          <w:sz w:val="21"/>
-          <w:szCs w:val="21"/>
-          <w:shd w:val="clear" w:color="auto" w:fill="F8F8F8"/>
-          <w:lang w:eastAsia="en-IN"/>
-          <w14:ligatures w14:val="none"/>
-        </w:rPr>
-        <w:t>SingletonBean</w:t>
-      </w:r>
-      <w:proofErr w:type="spellEnd"/>
-      <w:r>
-        <w:rPr>
-          <w:rFonts w:ascii="Source Code Pro" w:eastAsia="Times New Roman" w:hAnsi="Source Code Pro" w:cs="Courier New"/>
-          <w:color w:val="0A0A0A"/>
-          <w:kern w:val="0"/>
-          <w:sz w:val="21"/>
-          <w:szCs w:val="21"/>
-          <w:shd w:val="clear" w:color="auto" w:fill="F8F8F8"/>
-          <w:lang w:eastAsia="en-IN"/>
-          <w14:ligatures w14:val="none"/>
-        </w:rPr>
-        <w:t xml:space="preserve"> </w:t>
-      </w:r>
-      <w:proofErr w:type="spellStart"/>
+        <w:t xml:space="preserve"> SingletonBean </w:t>
+      </w:r>
       <w:r>
         <w:rPr>
           <w:rFonts w:ascii="Source Code Pro" w:eastAsia="Times New Roman" w:hAnsi="Source Code Pro" w:cs="Courier New"/>
@@ -14360,7 +11597,6 @@
         </w:rPr>
         <w:t>singletonBean</w:t>
       </w:r>
-      <w:proofErr w:type="spellEnd"/>
       <w:r>
         <w:rPr>
           <w:rFonts w:ascii="Source Code Pro" w:eastAsia="Times New Roman" w:hAnsi="Source Code Pro" w:cs="Courier New"/>
@@ -14490,7 +11726,6 @@
         </w:rPr>
         <w:t xml:space="preserve"> </w:t>
       </w:r>
-      <w:proofErr w:type="spellStart"/>
       <w:r>
         <w:rPr>
           <w:rFonts w:ascii="Source Code Pro" w:eastAsia="Times New Roman" w:hAnsi="Source Code Pro" w:cs="Courier New"/>
@@ -14506,7 +11741,6 @@
         </w:rPr>
         <w:t>SingletonBean</w:t>
       </w:r>
-      <w:proofErr w:type="spellEnd"/>
       <w:r>
         <w:rPr>
           <w:rFonts w:ascii="Source Code Pro" w:eastAsia="Times New Roman" w:hAnsi="Source Code Pro" w:cs="Courier New"/>
@@ -14693,35 +11927,7 @@
           <w:lang w:eastAsia="en-IN"/>
           <w14:ligatures w14:val="none"/>
         </w:rPr>
-        <w:t xml:space="preserve">@Scope(value = </w:t>
-      </w:r>
-      <w:proofErr w:type="spellStart"/>
-      <w:r>
-        <w:rPr>
-          <w:rFonts w:ascii="Source Code Pro" w:eastAsia="Times New Roman" w:hAnsi="Source Code Pro" w:cs="Courier New"/>
-          <w:color w:val="63B175"/>
-          <w:kern w:val="0"/>
-          <w:sz w:val="21"/>
-          <w:szCs w:val="21"/>
-          <w:shd w:val="clear" w:color="auto" w:fill="F8F8F8"/>
-          <w:lang w:eastAsia="en-IN"/>
-          <w14:ligatures w14:val="none"/>
-        </w:rPr>
-        <w:t>ConfigurableBeanFactory.SCOPE_SINGLETON</w:t>
-      </w:r>
-      <w:proofErr w:type="spellEnd"/>
-      <w:r>
-        <w:rPr>
-          <w:rFonts w:ascii="Source Code Pro" w:eastAsia="Times New Roman" w:hAnsi="Source Code Pro" w:cs="Courier New"/>
-          <w:color w:val="63B175"/>
-          <w:kern w:val="0"/>
-          <w:sz w:val="21"/>
-          <w:szCs w:val="21"/>
-          <w:shd w:val="clear" w:color="auto" w:fill="F8F8F8"/>
-          <w:lang w:eastAsia="en-IN"/>
-          <w14:ligatures w14:val="none"/>
-        </w:rPr>
-        <w:t>)</w:t>
+        <w:t>@Scope(value = ConfigurableBeanFactory.SCOPE_SINGLETON)</w:t>
       </w:r>
     </w:p>
     <w:p>
@@ -14783,37 +11989,8 @@
           <w:lang w:eastAsia="en-IN"/>
           <w14:ligatures w14:val="none"/>
         </w:rPr>
-        <w:t xml:space="preserve"> </w:t>
-      </w:r>
-      <w:proofErr w:type="spellStart"/>
-      <w:r>
-        <w:rPr>
-          <w:rFonts w:ascii="Source Code Pro" w:eastAsia="Times New Roman" w:hAnsi="Source Code Pro" w:cs="Courier New"/>
-          <w:color w:val="0A0A0A"/>
-          <w:kern w:val="0"/>
-          <w:sz w:val="21"/>
-          <w:szCs w:val="21"/>
-          <w:shd w:val="clear" w:color="auto" w:fill="F8F8F8"/>
-          <w:lang w:eastAsia="en-IN"/>
-          <w14:ligatures w14:val="none"/>
-        </w:rPr>
-        <w:t>SingletonBean</w:t>
-      </w:r>
-      <w:proofErr w:type="spellEnd"/>
-      <w:r>
-        <w:rPr>
-          <w:rFonts w:ascii="Source Code Pro" w:eastAsia="Times New Roman" w:hAnsi="Source Code Pro" w:cs="Courier New"/>
-          <w:color w:val="0A0A0A"/>
-          <w:kern w:val="0"/>
-          <w:sz w:val="21"/>
-          <w:szCs w:val="21"/>
-          <w:shd w:val="clear" w:color="auto" w:fill="F8F8F8"/>
-          <w:lang w:eastAsia="en-IN"/>
-          <w14:ligatures w14:val="none"/>
-        </w:rPr>
-        <w:t xml:space="preserve"> </w:t>
-      </w:r>
-      <w:proofErr w:type="spellStart"/>
+        <w:t xml:space="preserve"> SingletonBean </w:t>
+      </w:r>
       <w:r>
         <w:rPr>
           <w:rFonts w:ascii="Source Code Pro" w:eastAsia="Times New Roman" w:hAnsi="Source Code Pro" w:cs="Courier New"/>
@@ -14829,7 +12006,6 @@
         </w:rPr>
         <w:t>anotherSingletonBean</w:t>
       </w:r>
-      <w:proofErr w:type="spellEnd"/>
       <w:r>
         <w:rPr>
           <w:rFonts w:ascii="Source Code Pro" w:eastAsia="Times New Roman" w:hAnsi="Source Code Pro" w:cs="Courier New"/>
@@ -14959,7 +12135,6 @@
         </w:rPr>
         <w:t xml:space="preserve"> </w:t>
       </w:r>
-      <w:proofErr w:type="spellStart"/>
       <w:r>
         <w:rPr>
           <w:rFonts w:ascii="Source Code Pro" w:eastAsia="Times New Roman" w:hAnsi="Source Code Pro" w:cs="Courier New"/>
@@ -14975,7 +12150,6 @@
         </w:rPr>
         <w:t>SingletonBean</w:t>
       </w:r>
-      <w:proofErr w:type="spellEnd"/>
       <w:r>
         <w:rPr>
           <w:rFonts w:ascii="Source Code Pro" w:eastAsia="Times New Roman" w:hAnsi="Source Code Pro" w:cs="Courier New"/>
@@ -15072,7 +12246,20 @@
           <w:lang w:eastAsia="en-IN"/>
           <w14:ligatures w14:val="none"/>
         </w:rPr>
-        <w:t>All requests for beans with a matching identifier will result in one specific bean instance being returned by the framework. When we use the </w:t>
+        <w:t xml:space="preserve">All requests for beans with a matching identifier will result in one specific bean instance being returned by the framework. When we use </w:t>
+      </w:r>
+      <w:r>
+        <w:rPr>
+          <w:rFonts w:ascii="Raleway" w:eastAsia="Times New Roman" w:hAnsi="Raleway" w:cs="Times New Roman"/>
+          <w:color w:val="000000"/>
+          <w:kern w:val="0"/>
+          <w:sz w:val="27"/>
+          <w:szCs w:val="27"/>
+          <w:lang w:eastAsia="en-IN"/>
+          <w14:ligatures w14:val="none"/>
+        </w:rPr>
+        <w:lastRenderedPageBreak/>
+        <w:t>the </w:t>
       </w:r>
       <w:r>
         <w:rPr>
@@ -15151,10 +12338,8 @@
           <w:lang w:eastAsia="en-IN"/>
           <w14:ligatures w14:val="none"/>
         </w:rPr>
-        <w:lastRenderedPageBreak/>
         <w:t>When injecting beans, if more than one bean of the same type is available in the container, the framework throws  </w:t>
       </w:r>
-      <w:proofErr w:type="spellStart"/>
       <w:r>
         <w:rPr>
           <w:rFonts w:ascii="Raleway" w:eastAsia="Times New Roman" w:hAnsi="Raleway" w:cs="Times New Roman"/>
@@ -15169,7 +12354,6 @@
         </w:rPr>
         <w:t>NoUniqueBeanDefinitionException</w:t>
       </w:r>
-      <w:proofErr w:type="spellEnd"/>
       <w:r>
         <w:rPr>
           <w:rFonts w:ascii="Raleway" w:eastAsia="Times New Roman" w:hAnsi="Raleway" w:cs="Times New Roman"/>
@@ -15288,35 +12472,7 @@
           <w:lang w:eastAsia="en-IN"/>
           <w14:ligatures w14:val="none"/>
         </w:rPr>
-        <w:t xml:space="preserve"> </w:t>
-      </w:r>
-      <w:proofErr w:type="spellStart"/>
-      <w:r>
-        <w:rPr>
-          <w:rFonts w:ascii="Source Code Pro" w:eastAsia="Times New Roman" w:hAnsi="Source Code Pro" w:cs="Courier New"/>
-          <w:color w:val="0A0A0A"/>
-          <w:kern w:val="0"/>
-          <w:sz w:val="21"/>
-          <w:szCs w:val="21"/>
-          <w:shd w:val="clear" w:color="auto" w:fill="F8F8F8"/>
-          <w:lang w:eastAsia="en-IN"/>
-          <w14:ligatures w14:val="none"/>
-        </w:rPr>
-        <w:t>SingletonBeanConfig.SingletonBean</w:t>
-      </w:r>
-      <w:proofErr w:type="spellEnd"/>
-      <w:r>
-        <w:rPr>
-          <w:rFonts w:ascii="Source Code Pro" w:eastAsia="Times New Roman" w:hAnsi="Source Code Pro" w:cs="Courier New"/>
-          <w:color w:val="0A0A0A"/>
-          <w:kern w:val="0"/>
-          <w:sz w:val="21"/>
-          <w:szCs w:val="21"/>
-          <w:shd w:val="clear" w:color="auto" w:fill="F8F8F8"/>
-          <w:lang w:eastAsia="en-IN"/>
-          <w14:ligatures w14:val="none"/>
-        </w:rPr>
-        <w:t xml:space="preserve"> bean; </w:t>
+        <w:t xml:space="preserve"> SingletonBeanConfig.SingletonBean bean; </w:t>
       </w:r>
       <w:r>
         <w:rPr>
@@ -15329,21 +12485,7 @@
           <w:lang w:eastAsia="en-IN"/>
           <w14:ligatures w14:val="none"/>
         </w:rPr>
-        <w:t xml:space="preserve">//throws </w:t>
-      </w:r>
-      <w:proofErr w:type="spellStart"/>
-      <w:r>
-        <w:rPr>
-          <w:rFonts w:ascii="Source Code Pro" w:eastAsia="Times New Roman" w:hAnsi="Source Code Pro" w:cs="Courier New"/>
-          <w:color w:val="63B175"/>
-          <w:kern w:val="0"/>
-          <w:sz w:val="21"/>
-          <w:szCs w:val="21"/>
-          <w:shd w:val="clear" w:color="auto" w:fill="F8F8F8"/>
-          <w:lang w:eastAsia="en-IN"/>
-          <w14:ligatures w14:val="none"/>
-        </w:rPr>
-        <w:t>exception</w:t>
+        <w:t>//throws exception</w:t>
       </w:r>
       <w:r>
         <w:rPr>
@@ -15357,7 +12499,6 @@
         </w:rPr>
         <w:t>Copy</w:t>
       </w:r>
-      <w:proofErr w:type="spellEnd"/>
     </w:p>
     <w:p>
       <w:pPr>
@@ -15579,63 +12720,7 @@
           <w:lang w:eastAsia="en-IN"/>
           <w14:ligatures w14:val="none"/>
         </w:rPr>
-        <w:t xml:space="preserve"> </w:t>
-      </w:r>
-      <w:proofErr w:type="spellStart"/>
-      <w:r>
-        <w:rPr>
-          <w:rFonts w:ascii="Source Code Pro" w:eastAsia="Times New Roman" w:hAnsi="Source Code Pro" w:cs="Courier New"/>
-          <w:color w:val="0A0A0A"/>
-          <w:kern w:val="0"/>
-          <w:sz w:val="21"/>
-          <w:szCs w:val="21"/>
-          <w:shd w:val="clear" w:color="auto" w:fill="F8F8F8"/>
-          <w:lang w:eastAsia="en-IN"/>
-          <w14:ligatures w14:val="none"/>
-        </w:rPr>
-        <w:t>SingletonBeanConfig.SingletonBean</w:t>
-      </w:r>
-      <w:proofErr w:type="spellEnd"/>
-      <w:r>
-        <w:rPr>
-          <w:rFonts w:ascii="Source Code Pro" w:eastAsia="Times New Roman" w:hAnsi="Source Code Pro" w:cs="Courier New"/>
-          <w:color w:val="0A0A0A"/>
-          <w:kern w:val="0"/>
-          <w:sz w:val="21"/>
-          <w:szCs w:val="21"/>
-          <w:shd w:val="clear" w:color="auto" w:fill="F8F8F8"/>
-          <w:lang w:eastAsia="en-IN"/>
-          <w14:ligatures w14:val="none"/>
-        </w:rPr>
-        <w:t xml:space="preserve"> </w:t>
-      </w:r>
-      <w:proofErr w:type="spellStart"/>
-      <w:r>
-        <w:rPr>
-          <w:rFonts w:ascii="Source Code Pro" w:eastAsia="Times New Roman" w:hAnsi="Source Code Pro" w:cs="Courier New"/>
-          <w:color w:val="0A0A0A"/>
-          <w:kern w:val="0"/>
-          <w:sz w:val="21"/>
-          <w:szCs w:val="21"/>
-          <w:shd w:val="clear" w:color="auto" w:fill="F8F8F8"/>
-          <w:lang w:eastAsia="en-IN"/>
-          <w14:ligatures w14:val="none"/>
-        </w:rPr>
-        <w:t>beanOne</w:t>
-      </w:r>
-      <w:proofErr w:type="spellEnd"/>
-      <w:r>
-        <w:rPr>
-          <w:rFonts w:ascii="Source Code Pro" w:eastAsia="Times New Roman" w:hAnsi="Source Code Pro" w:cs="Courier New"/>
-          <w:color w:val="0A0A0A"/>
-          <w:kern w:val="0"/>
-          <w:sz w:val="21"/>
-          <w:szCs w:val="21"/>
-          <w:shd w:val="clear" w:color="auto" w:fill="F8F8F8"/>
-          <w:lang w:eastAsia="en-IN"/>
-          <w14:ligatures w14:val="none"/>
-        </w:rPr>
-        <w:t>;</w:t>
+        <w:t xml:space="preserve"> SingletonBeanConfig.SingletonBean beanOne;</w:t>
       </w:r>
     </w:p>
     <w:p>
@@ -15824,49 +12909,7 @@
           <w:lang w:eastAsia="en-IN"/>
           <w14:ligatures w14:val="none"/>
         </w:rPr>
-        <w:t xml:space="preserve"> </w:t>
-      </w:r>
-      <w:proofErr w:type="spellStart"/>
-      <w:r>
-        <w:rPr>
-          <w:rFonts w:ascii="Source Code Pro" w:eastAsia="Times New Roman" w:hAnsi="Source Code Pro" w:cs="Courier New"/>
-          <w:color w:val="0A0A0A"/>
-          <w:kern w:val="0"/>
-          <w:sz w:val="21"/>
-          <w:szCs w:val="21"/>
-          <w:shd w:val="clear" w:color="auto" w:fill="F8F8F8"/>
-          <w:lang w:eastAsia="en-IN"/>
-          <w14:ligatures w14:val="none"/>
-        </w:rPr>
-        <w:t>SingletonBeanConfig.SingletonBean</w:t>
-      </w:r>
-      <w:proofErr w:type="spellEnd"/>
-      <w:r>
-        <w:rPr>
-          <w:rFonts w:ascii="Source Code Pro" w:eastAsia="Times New Roman" w:hAnsi="Source Code Pro" w:cs="Courier New"/>
-          <w:color w:val="0A0A0A"/>
-          <w:kern w:val="0"/>
-          <w:sz w:val="21"/>
-          <w:szCs w:val="21"/>
-          <w:shd w:val="clear" w:color="auto" w:fill="F8F8F8"/>
-          <w:lang w:eastAsia="en-IN"/>
-          <w14:ligatures w14:val="none"/>
-        </w:rPr>
-        <w:t xml:space="preserve"> </w:t>
-      </w:r>
-      <w:proofErr w:type="spellStart"/>
-      <w:r>
-        <w:rPr>
-          <w:rFonts w:ascii="Source Code Pro" w:eastAsia="Times New Roman" w:hAnsi="Source Code Pro" w:cs="Courier New"/>
-          <w:color w:val="0A0A0A"/>
-          <w:kern w:val="0"/>
-          <w:sz w:val="21"/>
-          <w:szCs w:val="21"/>
-          <w:shd w:val="clear" w:color="auto" w:fill="F8F8F8"/>
-          <w:lang w:eastAsia="en-IN"/>
-          <w14:ligatures w14:val="none"/>
-        </w:rPr>
-        <w:t>beanThree;</w:t>
+        <w:t xml:space="preserve"> SingletonBeanConfig.SingletonBean beanThree;</w:t>
       </w:r>
       <w:r>
         <w:rPr>
@@ -15880,7 +12923,6 @@
         </w:rPr>
         <w:t>Copy</w:t>
       </w:r>
-      <w:proofErr w:type="spellEnd"/>
     </w:p>
     <w:p>
       <w:pPr>
@@ -16309,20 +13351,8 @@
           <w:lang w:eastAsia="en-IN"/>
           <w14:ligatures w14:val="none"/>
         </w:rPr>
-        <w:t xml:space="preserve">In addition, singletons require special treatment in multi-threaded environments to ensure that separate threads don’t create multiple instances. They might also make unit testing and mocking harder. As </w:t>
-      </w:r>
-      <w:r>
-        <w:rPr>
-          <w:rFonts w:ascii="Raleway" w:eastAsia="Times New Roman" w:hAnsi="Raleway" w:cs="Times New Roman"/>
-          <w:color w:val="000000"/>
-          <w:kern w:val="0"/>
-          <w:sz w:val="27"/>
-          <w:szCs w:val="27"/>
-          <w:lang w:eastAsia="en-IN"/>
-          <w14:ligatures w14:val="none"/>
-        </w:rPr>
         <w:lastRenderedPageBreak/>
-        <w:t>many mocking frameworks rely on inheritance, the private constructor makes singleton objects hard to mock.</w:t>
+        <w:t>In addition, singletons require special treatment in multi-threaded environments to ensure that separate threads don’t create multiple instances. They might also make unit testing and mocking harder. As many mocking frameworks rely on inheritance, the private constructor makes singleton objects hard to mock.</w:t>
       </w:r>
     </w:p>
     <w:p>
